--- a/KonCierge50-HowTo.docx
+++ b/KonCierge50-HowTo.docx
@@ -2593,43 +2593,41 @@
           <w:color w:val="auto"/>
           <w:u w:val="none"/>
         </w:rPr>
-        <w:t xml:space="preserve">A </w:t>
-      </w:r>
-      <w:proofErr w:type="spellStart"/>
-      <w:r>
+        <w:t>A VCard printed as a QRCode can be added to the badge.</w:t>
+      </w:r>
+    </w:p>
+    <w:p>
+      <w:pPr>
         <w:rPr>
           <w:rStyle w:val="Hyperlink"/>
           <w:color w:val="auto"/>
           <w:u w:val="none"/>
         </w:rPr>
-        <w:t>VCard</w:t>
-      </w:r>
-      <w:proofErr w:type="spellEnd"/>
+      </w:pPr>
       <w:r>
         <w:rPr>
           <w:rStyle w:val="Hyperlink"/>
           <w:color w:val="auto"/>
           <w:u w:val="none"/>
         </w:rPr>
-        <w:t xml:space="preserve"> printed as a </w:t>
-      </w:r>
-      <w:proofErr w:type="spellStart"/>
-      <w:r>
+        <w:t>It will contain all the details of the guest that are either in the pre-built CSV or in the manual registration information.</w:t>
+      </w:r>
+    </w:p>
+    <w:p>
+      <w:pPr>
         <w:rPr>
           <w:rStyle w:val="Hyperlink"/>
           <w:color w:val="auto"/>
           <w:u w:val="none"/>
         </w:rPr>
-        <w:t>QRCode</w:t>
-      </w:r>
-      <w:proofErr w:type="spellEnd"/>
+      </w:pPr>
       <w:r>
         <w:rPr>
           <w:rStyle w:val="Hyperlink"/>
           <w:color w:val="auto"/>
           <w:u w:val="none"/>
         </w:rPr>
-        <w:t xml:space="preserve"> can be added to the badge.</w:t>
+        <w:t>The application can print a wristband as well if the guest has been identified as a VIP.</w:t>
       </w:r>
     </w:p>
     <w:p>
@@ -2646,7 +2644,7 @@
           <w:color w:val="auto"/>
           <w:u w:val="none"/>
         </w:rPr>
-        <w:t>It will contain all the details of the guest that are either in the pre-built CSV or in the manual registration information.</w:t>
+        <w:t xml:space="preserve">The Color LED add-on of the KC50 is supported if available. </w:t>
       </w:r>
     </w:p>
     <w:p>
@@ -2663,11 +2661,16 @@
           <w:color w:val="auto"/>
           <w:u w:val="none"/>
         </w:rPr>
-        <w:t>The application can print a wristband as well if the guest has been identified as a VIP.</w:t>
-      </w:r>
-    </w:p>
-    <w:p>
-      <w:pPr>
+        <w:t>The application is available in the following languages:</w:t>
+      </w:r>
+    </w:p>
+    <w:p>
+      <w:pPr>
+        <w:pStyle w:val="ListParagraph"/>
+        <w:numPr>
+          <w:ilvl w:val="0"/>
+          <w:numId w:val="58"/>
+        </w:numPr>
         <w:rPr>
           <w:rStyle w:val="Hyperlink"/>
           <w:color w:val="auto"/>
@@ -2680,25 +2683,161 @@
           <w:color w:val="auto"/>
           <w:u w:val="none"/>
         </w:rPr>
-        <w:t xml:space="preserve">The </w:t>
-      </w:r>
-      <w:proofErr w:type="spellStart"/>
-      <w:r>
+        <w:t>English</w:t>
+      </w:r>
+    </w:p>
+    <w:p>
+      <w:pPr>
+        <w:pStyle w:val="ListParagraph"/>
+        <w:numPr>
+          <w:ilvl w:val="0"/>
+          <w:numId w:val="58"/>
+        </w:numPr>
         <w:rPr>
           <w:rStyle w:val="Hyperlink"/>
           <w:color w:val="auto"/>
           <w:u w:val="none"/>
         </w:rPr>
-        <w:t>Color</w:t>
-      </w:r>
-      <w:proofErr w:type="spellEnd"/>
+      </w:pPr>
       <w:r>
         <w:rPr>
           <w:rStyle w:val="Hyperlink"/>
           <w:color w:val="auto"/>
           <w:u w:val="none"/>
         </w:rPr>
-        <w:t xml:space="preserve"> LED add-on of the KC50 is supported if available. </w:t>
+        <w:t>French</w:t>
+      </w:r>
+    </w:p>
+    <w:p>
+      <w:pPr>
+        <w:pStyle w:val="ListParagraph"/>
+        <w:numPr>
+          <w:ilvl w:val="0"/>
+          <w:numId w:val="58"/>
+        </w:numPr>
+        <w:rPr>
+          <w:rStyle w:val="Hyperlink"/>
+          <w:color w:val="auto"/>
+          <w:u w:val="none"/>
+        </w:rPr>
+      </w:pPr>
+      <w:r>
+        <w:rPr>
+          <w:rStyle w:val="Hyperlink"/>
+          <w:color w:val="auto"/>
+          <w:u w:val="none"/>
+        </w:rPr>
+        <w:t>Arab</w:t>
+      </w:r>
+    </w:p>
+    <w:p>
+      <w:pPr>
+        <w:pStyle w:val="ListParagraph"/>
+        <w:numPr>
+          <w:ilvl w:val="0"/>
+          <w:numId w:val="58"/>
+        </w:numPr>
+        <w:rPr>
+          <w:rStyle w:val="Hyperlink"/>
+          <w:color w:val="auto"/>
+          <w:u w:val="none"/>
+        </w:rPr>
+      </w:pPr>
+      <w:r>
+        <w:rPr>
+          <w:rStyle w:val="Hyperlink"/>
+          <w:color w:val="auto"/>
+          <w:u w:val="none"/>
+        </w:rPr>
+        <w:t>Greek</w:t>
+      </w:r>
+    </w:p>
+    <w:p>
+      <w:pPr>
+        <w:pStyle w:val="ListParagraph"/>
+        <w:numPr>
+          <w:ilvl w:val="0"/>
+          <w:numId w:val="58"/>
+        </w:numPr>
+        <w:rPr>
+          <w:rStyle w:val="Hyperlink"/>
+          <w:color w:val="auto"/>
+          <w:u w:val="none"/>
+        </w:rPr>
+      </w:pPr>
+      <w:r>
+        <w:rPr>
+          <w:rStyle w:val="Hyperlink"/>
+          <w:color w:val="auto"/>
+          <w:u w:val="none"/>
+        </w:rPr>
+        <w:t>Spanish</w:t>
+      </w:r>
+    </w:p>
+    <w:p>
+      <w:pPr>
+        <w:pStyle w:val="ListParagraph"/>
+        <w:numPr>
+          <w:ilvl w:val="0"/>
+          <w:numId w:val="58"/>
+        </w:numPr>
+        <w:rPr>
+          <w:rStyle w:val="Hyperlink"/>
+          <w:color w:val="auto"/>
+          <w:u w:val="none"/>
+        </w:rPr>
+      </w:pPr>
+      <w:r>
+        <w:rPr>
+          <w:rStyle w:val="Hyperlink"/>
+          <w:color w:val="auto"/>
+          <w:u w:val="none"/>
+        </w:rPr>
+        <w:t>Italian</w:t>
+      </w:r>
+    </w:p>
+    <w:p>
+      <w:pPr>
+        <w:pStyle w:val="ListParagraph"/>
+        <w:numPr>
+          <w:ilvl w:val="0"/>
+          <w:numId w:val="58"/>
+        </w:numPr>
+        <w:rPr>
+          <w:rStyle w:val="Hyperlink"/>
+          <w:color w:val="auto"/>
+          <w:u w:val="none"/>
+        </w:rPr>
+      </w:pPr>
+      <w:r>
+        <w:rPr>
+          <w:rStyle w:val="Hyperlink"/>
+          <w:color w:val="auto"/>
+          <w:u w:val="none"/>
+        </w:rPr>
+        <w:t>Portuguese</w:t>
+      </w:r>
+    </w:p>
+    <w:p>
+      <w:pPr>
+        <w:pStyle w:val="ListParagraph"/>
+        <w:numPr>
+          <w:ilvl w:val="0"/>
+          <w:numId w:val="58"/>
+        </w:numPr>
+        <w:rPr>
+          <w:rStyle w:val="Hyperlink"/>
+          <w:color w:val="auto"/>
+          <w:u w:val="none"/>
+        </w:rPr>
+      </w:pPr>
+      <w:r>
+        <w:rPr>
+          <w:rStyle w:val="Hyperlink"/>
+          <w:color w:val="auto"/>
+          <w:u w:val="none"/>
+        </w:rPr>
+        <w:t>Turkish</w:t>
       </w:r>
     </w:p>
     <w:p>
@@ -2845,13 +2984,8 @@
     </w:p>
     <w:p>
       <w:r>
-        <w:t xml:space="preserve">Or you can install through </w:t>
-      </w:r>
-      <w:proofErr w:type="spellStart"/>
-      <w:r>
-        <w:t>adb</w:t>
-      </w:r>
-      <w:proofErr w:type="spellEnd"/>
+        <w:t>Or you can install through adb</w:t>
+      </w:r>
       <w:r>
         <w:t xml:space="preserve"> using the following command:</w:t>
       </w:r>
@@ -2864,28 +2998,12 @@
           <w:bCs/>
         </w:rPr>
       </w:pPr>
-      <w:proofErr w:type="spellStart"/>
       <w:r>
         <w:rPr>
           <w:b/>
           <w:bCs/>
         </w:rPr>
-        <w:t>adb</w:t>
-      </w:r>
-      <w:proofErr w:type="spellEnd"/>
-      <w:r>
-        <w:rPr>
-          <w:b/>
-          <w:bCs/>
-        </w:rPr>
-        <w:t xml:space="preserve"> install </w:t>
-      </w:r>
-      <w:r>
-        <w:rPr>
-          <w:b/>
-          <w:bCs/>
-        </w:rPr>
-        <w:t>KonCierge50-release.apk</w:t>
+        <w:t>adb install KonCierge50-release.apk</w:t>
       </w:r>
     </w:p>
     <w:p>
@@ -2936,21 +3054,7 @@
             <w:rStyle w:val="Hyperlink"/>
             <w:b/>
           </w:rPr>
-          <w:t>https://github.com/ZebraDevs/</w:t>
-        </w:r>
-        <w:r>
-          <w:rPr>
-            <w:rStyle w:val="Hyperlink"/>
-            <w:b/>
-          </w:rPr>
-          <w:t>A</w:t>
-        </w:r>
-        <w:r>
-          <w:rPr>
-            <w:rStyle w:val="Hyperlink"/>
-            <w:b/>
-          </w:rPr>
-          <w:t>bout/blob/master/ZEBRA_EULA_LICENSE.md</w:t>
+          <w:t>https://github.com/ZebraDevs/About/blob/master/ZEBRA_EULA_LICENSE.md</w:t>
         </w:r>
       </w:hyperlink>
     </w:p>
@@ -3199,15 +3303,7 @@
         <w:t>ENABLE_SEARCH_MODE</w:t>
       </w:r>
       <w:r>
-        <w:t xml:space="preserve"> is set to true in the </w:t>
-      </w:r>
-      <w:proofErr w:type="spellStart"/>
-      <w:r>
-        <w:t>config.json</w:t>
-      </w:r>
-      <w:proofErr w:type="spellEnd"/>
-      <w:r>
-        <w:t xml:space="preserve"> file, the user will</w:t>
+        <w:t xml:space="preserve"> is set to true in the config.json file, the user will</w:t>
       </w:r>
       <w:r>
         <w:t xml:space="preserve"> find </w:t>
@@ -3254,17 +3350,7 @@
         <w:t>NUMBER_OF_CHARACTERS_BEFORE_SEARCHING_FOR_CANDIDATES</w:t>
       </w:r>
       <w:r>
-        <w:t xml:space="preserve"> element in </w:t>
-      </w:r>
-      <w:proofErr w:type="spellStart"/>
-      <w:proofErr w:type="gramStart"/>
-      <w:r>
-        <w:t>config.json</w:t>
-      </w:r>
-      <w:proofErr w:type="spellEnd"/>
-      <w:proofErr w:type="gramEnd"/>
-      <w:r>
-        <w:t xml:space="preserve"> section of this document), the user can enter a series of letters inside this search box before the search occurs.</w:t>
+        <w:t xml:space="preserve"> element in config.json section of this document), the user can enter a series of letters inside this search box before the search occurs.</w:t>
       </w:r>
     </w:p>
     <w:p>
@@ -3383,15 +3469,7 @@
         <w:t>VIP_MODE</w:t>
       </w:r>
       <w:r>
-        <w:t xml:space="preserve"> in the </w:t>
-      </w:r>
-      <w:proofErr w:type="spellStart"/>
-      <w:r>
-        <w:t>config.json</w:t>
-      </w:r>
-      <w:proofErr w:type="spellEnd"/>
-      <w:r>
-        <w:t xml:space="preserve"> file or if the user is or is not a VIP, one of these screens may appear:</w:t>
+        <w:t xml:space="preserve"> in the config.json file or if the user is or is not a VIP, one of these screens may appear:</w:t>
       </w:r>
     </w:p>
     <w:p>
@@ -3606,10 +3684,7 @@
                               <w:t>VIP_MODE</w:t>
                             </w:r>
                             <w:r>
-                              <w:t xml:space="preserve"> set to true and the user VIP status set to </w:t>
-                            </w:r>
-                            <w:r>
-                              <w:t>YES</w:t>
+                              <w:t xml:space="preserve"> set to true and the user VIP status set to YES</w:t>
                             </w:r>
                           </w:p>
                         </w:txbxContent>
@@ -3646,10 +3721,7 @@
                         <w:t>VIP_MODE</w:t>
                       </w:r>
                       <w:r>
-                        <w:t xml:space="preserve"> set to true and the user VIP status set to </w:t>
-                      </w:r>
-                      <w:r>
-                        <w:t>YES</w:t>
+                        <w:t xml:space="preserve"> set to true and the user VIP status set to YES</w:t>
                       </w:r>
                     </w:p>
                   </w:txbxContent>
@@ -3837,15 +3909,7 @@
         <w:t>XX</w:t>
       </w:r>
       <w:r>
-        <w:t xml:space="preserve"> printer that is setup in the settings file (see </w:t>
-      </w:r>
-      <w:proofErr w:type="spellStart"/>
-      <w:r>
-        <w:t>Config.json</w:t>
-      </w:r>
-      <w:proofErr w:type="spellEnd"/>
-      <w:r>
-        <w:t xml:space="preserve"> section for more information).</w:t>
+        <w:t xml:space="preserve"> printer that is setup in the settings file (see Config.json section for more information).</w:t>
       </w:r>
       <w:r>
         <w:br/>
@@ -4137,10 +4201,7 @@
                               <w:t>CAN_CREATE_VCARD</w:t>
                             </w:r>
                             <w:r>
-                              <w:t xml:space="preserve"> set to </w:t>
-                            </w:r>
-                            <w:r>
-                              <w:t>true</w:t>
+                              <w:t xml:space="preserve"> set to true</w:t>
                             </w:r>
                           </w:p>
                         </w:txbxContent>
@@ -4177,10 +4238,7 @@
                         <w:t>CAN_CREATE_VCARD</w:t>
                       </w:r>
                       <w:r>
-                        <w:t xml:space="preserve"> set to </w:t>
-                      </w:r>
-                      <w:r>
-                        <w:t>true</w:t>
+                        <w:t xml:space="preserve"> set to true</w:t>
                       </w:r>
                     </w:p>
                   </w:txbxContent>
@@ -4312,15 +4370,7 @@
         <w:t>CAN_CREATE_VCARD</w:t>
       </w:r>
       <w:r>
-        <w:t xml:space="preserve"> element of the </w:t>
-      </w:r>
-      <w:proofErr w:type="spellStart"/>
-      <w:r>
-        <w:t>config.json</w:t>
-      </w:r>
-      <w:proofErr w:type="spellEnd"/>
-      <w:r>
-        <w:t xml:space="preserve"> file, the user will be able to enter </w:t>
+        <w:t xml:space="preserve"> element of the config.json file, the user will be able to enter </w:t>
       </w:r>
       <w:r>
         <w:t>a limited number of personal information, or a complete information set.</w:t>
@@ -4352,15 +4402,7 @@
         <w:t>information</w:t>
       </w:r>
       <w:r>
-        <w:t xml:space="preserve"> depending on the settings of the application (see </w:t>
-      </w:r>
-      <w:proofErr w:type="spellStart"/>
-      <w:r>
-        <w:t>Config.json</w:t>
-      </w:r>
-      <w:proofErr w:type="spellEnd"/>
-      <w:r>
-        <w:t xml:space="preserve"> section of this document for more information).</w:t>
+        <w:t xml:space="preserve"> depending on the settings of the application (see Config.json section of this document for more information).</w:t>
       </w:r>
     </w:p>
     <w:p>
@@ -4376,34 +4418,16 @@
         <w:t>PRINT_QRCODE</w:t>
       </w:r>
       <w:r>
-        <w:t xml:space="preserve"> is set to true in the settings, the application will only print the available data inside the </w:t>
-      </w:r>
-      <w:proofErr w:type="spellStart"/>
+        <w:t xml:space="preserve"> is set to true in the settings, the application will only print the available data inside the VCard QRCode.</w:t>
+      </w:r>
+    </w:p>
+    <w:p>
+      <w:r>
+        <w:t xml:space="preserve">See </w:t>
+      </w:r>
       <w:r>
         <w:t>VCard</w:t>
       </w:r>
-      <w:proofErr w:type="spellEnd"/>
-      <w:r>
-        <w:t xml:space="preserve"> </w:t>
-      </w:r>
-      <w:proofErr w:type="spellStart"/>
-      <w:r>
-        <w:t>QRCode</w:t>
-      </w:r>
-      <w:proofErr w:type="spellEnd"/>
-      <w:r>
-        <w:t>.</w:t>
-      </w:r>
-    </w:p>
-    <w:p>
-      <w:r>
-        <w:t xml:space="preserve">See </w:t>
-      </w:r>
-      <w:proofErr w:type="spellStart"/>
-      <w:r>
-        <w:t>VCard</w:t>
-      </w:r>
-      <w:proofErr w:type="spellEnd"/>
       <w:r>
         <w:t xml:space="preserve"> section of this document for more information.</w:t>
       </w:r>
@@ -4450,15 +4474,7 @@
         <w:t>KonCierge50</w:t>
       </w:r>
       <w:r>
-        <w:t xml:space="preserve"> folder at the root of the Android </w:t>
-      </w:r>
-      <w:proofErr w:type="spellStart"/>
-      <w:r>
-        <w:t>SDCard</w:t>
-      </w:r>
-      <w:proofErr w:type="spellEnd"/>
-      <w:r>
-        <w:t>.</w:t>
+        <w:t xml:space="preserve"> folder at the root of the Android SDCard.</w:t>
       </w:r>
     </w:p>
     <w:p>
@@ -4486,13 +4502,9 @@
           <w:numId w:val="51"/>
         </w:numPr>
       </w:pPr>
-      <w:proofErr w:type="spellStart"/>
-      <w:proofErr w:type="gramStart"/>
       <w:r>
         <w:t>config.json</w:t>
       </w:r>
-      <w:proofErr w:type="spellEnd"/>
-      <w:proofErr w:type="gramEnd"/>
     </w:p>
     <w:p>
       <w:pPr>
@@ -4541,23 +4553,12 @@
     </w:p>
     <w:p>
       <w:r>
-        <w:t>It</w:t>
-      </w:r>
-      <w:r>
-        <w:t xml:space="preserve"> is opened when the application is launched.</w:t>
-      </w:r>
-    </w:p>
-    <w:p>
-      <w:r>
-        <w:t xml:space="preserve">If you change it while the application is running, you’ll need to kill the app using the Android Tasks </w:t>
-      </w:r>
-      <w:proofErr w:type="gramStart"/>
-      <w:r>
-        <w:t>screen, and</w:t>
-      </w:r>
-      <w:proofErr w:type="gramEnd"/>
-      <w:r>
-        <w:t xml:space="preserve"> then restart the application.</w:t>
+        <w:t>It is opened when the application is launched.</w:t>
+      </w:r>
+    </w:p>
+    <w:p>
+      <w:r>
+        <w:t>If you change it while the application is running, you’ll need to kill the app using the Android Tasks screen, and then restart the application.</w:t>
       </w:r>
     </w:p>
     <w:p>
@@ -4593,6 +4594,9 @@
     </w:p>
     <w:p>
       <w:r>
+        <w:rPr>
+          <w:noProof/>
+        </w:rPr>
         <w:drawing>
           <wp:inline distT="0" distB="0" distL="0" distR="0" wp14:anchorId="7D533EEB" wp14:editId="5114E867">
             <wp:extent cx="3240264" cy="790042"/>
@@ -4644,6 +4648,9 @@
     </w:p>
     <w:p>
       <w:r>
+        <w:rPr>
+          <w:noProof/>
+        </w:rPr>
         <w:drawing>
           <wp:anchor distT="0" distB="0" distL="114300" distR="114300" simplePos="0" relativeHeight="251671552" behindDoc="0" locked="0" layoutInCell="1" allowOverlap="1" wp14:anchorId="1640C077" wp14:editId="2172D62F">
             <wp:simplePos x="0" y="0"/>
@@ -4701,6 +4708,9 @@
         </w:drawing>
       </w:r>
       <w:r>
+        <w:rPr>
+          <w:noProof/>
+        </w:rPr>
         <w:drawing>
           <wp:anchor distT="0" distB="0" distL="114300" distR="114300" simplePos="0" relativeHeight="251670528" behindDoc="0" locked="0" layoutInCell="1" allowOverlap="1" wp14:anchorId="0E3FE50D" wp14:editId="3C452CC1">
             <wp:simplePos x="0" y="0"/>
@@ -4782,32 +4792,9 @@
       </w:r>
     </w:p>
     <w:p>
-      <w:proofErr w:type="spellStart"/>
-      <w:proofErr w:type="gramStart"/>
-      <w:r>
-        <w:t>FirstName;LastName</w:t>
-      </w:r>
-      <w:proofErr w:type="gramEnd"/>
-      <w:r>
-        <w:t>;</w:t>
-      </w:r>
-      <w:proofErr w:type="gramStart"/>
-      <w:r>
-        <w:t>Company;Email</w:t>
-      </w:r>
-      <w:proofErr w:type="gramEnd"/>
-      <w:r>
-        <w:t>;</w:t>
-      </w:r>
-      <w:proofErr w:type="gramStart"/>
-      <w:r>
-        <w:t>Mobile;Role</w:t>
-      </w:r>
-      <w:proofErr w:type="gramEnd"/>
-      <w:r>
-        <w:t>;VIP</w:t>
-      </w:r>
-      <w:proofErr w:type="spellEnd"/>
+      <w:r>
+        <w:t>FirstName;LastName;Company;Email;Mobile;Role;VIP</w:t>
+      </w:r>
     </w:p>
     <w:p>
       <w:r>
@@ -4838,6 +4825,9 @@
     </w:p>
     <w:p>
       <w:r>
+        <w:rPr>
+          <w:noProof/>
+        </w:rPr>
         <w:drawing>
           <wp:inline distT="0" distB="0" distL="0" distR="0" wp14:anchorId="4B756437" wp14:editId="4C8D1B35">
             <wp:extent cx="5731510" cy="974725"/>
@@ -5200,34 +5190,9 @@
       </w:r>
     </w:p>
     <w:p>
-      <w:proofErr w:type="spellStart"/>
-      <w:proofErr w:type="gramStart"/>
-      <w:r>
-        <w:t>Frank;Harris</w:t>
-      </w:r>
-      <w:proofErr w:type="gramEnd"/>
-      <w:r>
-        <w:t>;</w:t>
-      </w:r>
-      <w:proofErr w:type="gramStart"/>
-      <w:r>
-        <w:t>NextGen</w:t>
-      </w:r>
-      <w:proofErr w:type="spellEnd"/>
-      <w:r>
-        <w:t>;;;</w:t>
-      </w:r>
-      <w:proofErr w:type="gramEnd"/>
-      <w:r>
-        <w:t xml:space="preserve">Product </w:t>
-      </w:r>
-      <w:proofErr w:type="spellStart"/>
-      <w:proofErr w:type="gramStart"/>
-      <w:r>
-        <w:t>Designer;NO</w:t>
-      </w:r>
-      <w:proofErr w:type="spellEnd"/>
-      <w:proofErr w:type="gramEnd"/>
+      <w:r>
+        <w:t>Frank;Harris;NextGen;;;Product Designer;NO</w:t>
+      </w:r>
     </w:p>
     <w:p>
       <w:pPr>
@@ -5270,36 +5235,12 @@
         <w:t>PRINT_QRCODE</w:t>
       </w:r>
       <w:r>
-        <w:t xml:space="preserve"> feature is used, the </w:t>
-      </w:r>
-      <w:proofErr w:type="spellStart"/>
-      <w:r>
-        <w:t>VCard</w:t>
-      </w:r>
-      <w:proofErr w:type="spellEnd"/>
-      <w:r>
-        <w:t xml:space="preserve"> </w:t>
-      </w:r>
-      <w:proofErr w:type="spellStart"/>
-      <w:r>
-        <w:t>QRCode</w:t>
-      </w:r>
-      <w:proofErr w:type="spellEnd"/>
-      <w:r>
-        <w:t xml:space="preserve"> that will be printed on the card will only contain the data that has be entered in the CSV file.</w:t>
-      </w:r>
-    </w:p>
-    <w:p>
-      <w:r>
-        <w:t xml:space="preserve">For example, if the phone number is missing, the </w:t>
-      </w:r>
-      <w:proofErr w:type="spellStart"/>
-      <w:r>
-        <w:t>VCard</w:t>
-      </w:r>
-      <w:proofErr w:type="spellEnd"/>
-      <w:r>
-        <w:t xml:space="preserve"> will not contain a phone number.</w:t>
+        <w:t xml:space="preserve"> feature is used, the VCard QRCode that will be printed on the card will only contain the data that has be entered in the CSV file.</w:t>
+      </w:r>
+    </w:p>
+    <w:p>
+      <w:r>
+        <w:t>For example, if the phone number is missing, the VCard will not contain a phone number.</w:t>
       </w:r>
     </w:p>
     <w:p>
@@ -5314,26 +5255,16 @@
         <w:pStyle w:val="Heading2"/>
       </w:pPr>
       <w:bookmarkStart w:id="14" w:name="_Toc199860708"/>
-      <w:proofErr w:type="spellStart"/>
       <w:r>
         <w:lastRenderedPageBreak/>
         <w:t>Config.json</w:t>
       </w:r>
       <w:bookmarkEnd w:id="14"/>
-      <w:proofErr w:type="spellEnd"/>
     </w:p>
     <w:p/>
     <w:p>
       <w:r>
-        <w:t xml:space="preserve">The </w:t>
-      </w:r>
-      <w:proofErr w:type="spellStart"/>
-      <w:r>
-        <w:t>config.json</w:t>
-      </w:r>
-      <w:proofErr w:type="spellEnd"/>
-      <w:r>
-        <w:t xml:space="preserve"> file is used by the application to read its settings and configuration.</w:t>
+        <w:t>The config.json file is used by the application to read its settings and configuration.</w:t>
       </w:r>
     </w:p>
     <w:p>
@@ -5542,10 +5473,7 @@
           </w:tcPr>
           <w:p>
             <w:r>
-              <w:t>If set to False, and if the CAN_CREATE_CARD is set to True as well, the Register window will contain a reduced set of data</w:t>
-            </w:r>
-            <w:r>
-              <w:t>:</w:t>
+              <w:t>If set to False, and if the CAN_CREATE_CARD is set to True as well, the Register window will contain a reduced set of data:</w:t>
             </w:r>
           </w:p>
           <w:p>
@@ -5677,15 +5605,7 @@
               <w:t>PRINT_QRCODE</w:t>
             </w:r>
             <w:r>
-              <w:t xml:space="preserve"> feature, the QRCODE printed will contain a </w:t>
-            </w:r>
-            <w:proofErr w:type="spellStart"/>
-            <w:r>
-              <w:t>VCard</w:t>
-            </w:r>
-            <w:proofErr w:type="spellEnd"/>
-            <w:r>
-              <w:t xml:space="preserve"> with only the </w:t>
+              <w:t xml:space="preserve"> feature, the QRCODE printed will contain a VCard with only the </w:t>
             </w:r>
             <w:r>
               <w:t>data that the user has entered.</w:t>
@@ -6250,23 +6170,7 @@
           </w:tcPr>
           <w:p>
             <w:r>
-              <w:t xml:space="preserve">If set to true, a </w:t>
-            </w:r>
-            <w:proofErr w:type="spellStart"/>
-            <w:r>
-              <w:t>QRCode</w:t>
-            </w:r>
-            <w:proofErr w:type="spellEnd"/>
-            <w:r>
-              <w:t xml:space="preserve"> containing a </w:t>
-            </w:r>
-            <w:proofErr w:type="spellStart"/>
-            <w:r>
-              <w:t>VCard</w:t>
-            </w:r>
-            <w:proofErr w:type="spellEnd"/>
-            <w:r>
-              <w:t xml:space="preserve"> will be printed on the card using the </w:t>
+              <w:t xml:space="preserve">If set to true, a QRCode containing a VCard will be printed on the card using the </w:t>
             </w:r>
             <w:r>
               <w:t>QRCODE_CONFIG</w:t>
@@ -6568,13 +6472,8 @@
               </w:numPr>
               <w:ind w:left="321" w:hanging="321"/>
             </w:pPr>
-            <w:proofErr w:type="spellStart"/>
-            <w:r>
-              <w:t>fontsize</w:t>
-            </w:r>
-            <w:proofErr w:type="spellEnd"/>
-            <w:r>
-              <w:t>: an integer &gt;= 1 that represent the size of the font.</w:t>
+            <w:r>
+              <w:t>fontsize: an integer &gt;= 1 that represent the size of the font.</w:t>
             </w:r>
           </w:p>
           <w:p>
@@ -6586,13 +6485,8 @@
               </w:numPr>
               <w:ind w:left="321" w:hanging="321"/>
             </w:pPr>
-            <w:proofErr w:type="gramStart"/>
-            <w:r>
-              <w:t>height :</w:t>
-            </w:r>
-            <w:proofErr w:type="gramEnd"/>
-            <w:r>
-              <w:t xml:space="preserve"> the height of the textbox that will be printed.</w:t>
+            <w:r>
+              <w:t>height : the height of the textbox that will be printed.</w:t>
             </w:r>
           </w:p>
           <w:p>
@@ -6643,11 +6537,9 @@
               </w:numPr>
               <w:ind w:left="321" w:hanging="321"/>
             </w:pPr>
-            <w:proofErr w:type="spellStart"/>
             <w:r>
               <w:t>horizontalAlignment</w:t>
             </w:r>
-            <w:proofErr w:type="spellEnd"/>
             <w:r>
               <w:t>: the horizontal alignment of the text that will be printed in the textbox.</w:t>
             </w:r>
@@ -6685,18 +6577,14 @@
               </w:numPr>
               <w:ind w:left="321" w:hanging="321"/>
             </w:pPr>
-            <w:proofErr w:type="spellStart"/>
             <w:r>
               <w:t>verticalAlignment</w:t>
             </w:r>
-            <w:proofErr w:type="spellEnd"/>
             <w:r>
               <w:t>: the vertical alignment of the text that will be printed in the textbox.</w:t>
             </w:r>
             <w:r>
               <w:br/>
-            </w:r>
-            <w:r>
               <w:t>This value can be:</w:t>
             </w:r>
             <w:r>
@@ -6769,168 +6657,62 @@
               <w:rPr>
                 <w:lang w:val="en-US"/>
               </w:rPr>
-              <w:t>void </w:t>
-            </w:r>
-            <w:proofErr w:type="spellStart"/>
-            <w:proofErr w:type="gramStart"/>
+              <w:t>void drawText(String text,</w:t>
+            </w:r>
             <w:r>
               <w:rPr>
                 <w:lang w:val="en-US"/>
               </w:rPr>
-              <w:t>drawText</w:t>
-            </w:r>
-            <w:proofErr w:type="spellEnd"/>
+              <w:t xml:space="preserve"> </w:t>
+            </w:r>
             <w:r>
               <w:rPr>
                 <w:lang w:val="en-US"/>
               </w:rPr>
-              <w:t>(</w:t>
-            </w:r>
-            <w:proofErr w:type="gramEnd"/>
+              <w:t>int x, int y,</w:t>
+            </w:r>
             <w:r>
               <w:rPr>
                 <w:lang w:val="en-US"/>
               </w:rPr>
-              <w:t>String text,</w:t>
+              <w:t xml:space="preserve"> </w:t>
             </w:r>
             <w:r>
               <w:rPr>
                 <w:lang w:val="en-US"/>
               </w:rPr>
-              <w:t xml:space="preserve"> </w:t>
+              <w:t xml:space="preserve">           int width, int height, int angle,</w:t>
             </w:r>
             <w:r>
               <w:rPr>
                 <w:lang w:val="en-US"/>
               </w:rPr>
-              <w:t>int x, int </w:t>
-            </w:r>
-            <w:proofErr w:type="gramStart"/>
+              <w:t xml:space="preserve">  </w:t>
+            </w:r>
             <w:r>
               <w:rPr>
                 <w:lang w:val="en-US"/>
               </w:rPr>
-              <w:t>y,</w:t>
-            </w:r>
-            <w:r>
+              <w:t xml:space="preserve">           float textSize, int textColor)</w:t>
+            </w:r>
+          </w:p>
+          <w:p>
+            <w:pPr>
               <w:rPr>
                 <w:lang w:val="en-US"/>
               </w:rPr>
-              <w:t xml:space="preserve"> </w:t>
-            </w:r>
+            </w:pPr>
             <w:r>
               <w:rPr>
                 <w:lang w:val="en-US"/>
               </w:rPr>
-              <w:t xml:space="preserve">  </w:t>
-            </w:r>
-            <w:proofErr w:type="gramEnd"/>
+              <w:t xml:space="preserve">of the </w:t>
+            </w:r>
             <w:r>
               <w:rPr>
                 <w:lang w:val="en-US"/>
               </w:rPr>
-              <w:t xml:space="preserve">         int width, int height, int </w:t>
-            </w:r>
-            <w:proofErr w:type="gramStart"/>
-            <w:r>
-              <w:rPr>
-                <w:lang w:val="en-US"/>
-              </w:rPr>
-              <w:t>angle,</w:t>
-            </w:r>
-            <w:r>
-              <w:rPr>
-                <w:lang w:val="en-US"/>
-              </w:rPr>
-              <w:t xml:space="preserve">  </w:t>
-            </w:r>
-            <w:r>
-              <w:rPr>
-                <w:lang w:val="en-US"/>
-              </w:rPr>
-              <w:t xml:space="preserve"> </w:t>
-            </w:r>
-            <w:proofErr w:type="gramEnd"/>
-            <w:r>
-              <w:rPr>
-                <w:lang w:val="en-US"/>
-              </w:rPr>
-              <w:t xml:space="preserve">          float </w:t>
-            </w:r>
-            <w:proofErr w:type="spellStart"/>
-            <w:r>
-              <w:rPr>
-                <w:lang w:val="en-US"/>
-              </w:rPr>
-              <w:t>textSize</w:t>
-            </w:r>
-            <w:proofErr w:type="spellEnd"/>
-            <w:r>
-              <w:rPr>
-                <w:lang w:val="en-US"/>
-              </w:rPr>
-              <w:t>, int textColor)</w:t>
-            </w:r>
-          </w:p>
-          <w:p>
-            <w:pPr>
-              <w:rPr>
-                <w:lang w:val="en-US"/>
-              </w:rPr>
-            </w:pPr>
-            <w:r>
-              <w:rPr>
-                <w:lang w:val="en-US"/>
-              </w:rPr>
-              <w:t xml:space="preserve">of the </w:t>
-            </w:r>
-            <w:r>
-              <w:rPr>
-                <w:lang w:val="en-US"/>
-              </w:rPr>
-              <w:t xml:space="preserve">interface </w:t>
-            </w:r>
-            <w:proofErr w:type="spellStart"/>
-            <w:r>
-              <w:rPr>
-                <w:lang w:val="en-US"/>
-              </w:rPr>
-              <w:t>ZebraGraphics</w:t>
-            </w:r>
-            <w:proofErr w:type="spellEnd"/>
-            <w:r>
-              <w:rPr>
-                <w:lang w:val="en-US"/>
-              </w:rPr>
-              <w:t xml:space="preserve"> in the </w:t>
-            </w:r>
-            <w:proofErr w:type="spellStart"/>
-            <w:r>
-              <w:rPr>
-                <w:lang w:val="en-US"/>
-              </w:rPr>
-              <w:t>android_card</w:t>
-            </w:r>
-            <w:proofErr w:type="spellEnd"/>
-            <w:r>
-              <w:rPr>
-                <w:lang w:val="en-US"/>
-              </w:rPr>
-              <w:t xml:space="preserve"> documentation of the </w:t>
-            </w:r>
-            <w:proofErr w:type="spellStart"/>
-            <w:r>
-              <w:rPr>
-                <w:lang w:val="en-US"/>
-              </w:rPr>
-              <w:t>link_os</w:t>
-            </w:r>
-            <w:proofErr w:type="spellEnd"/>
-            <w:r>
-              <w:rPr>
-                <w:lang w:val="en-US"/>
-              </w:rPr>
-              <w:t xml:space="preserve"> SDK. </w:t>
+              <w:t xml:space="preserve">interface ZebraGraphics in the android_card documentation of the link_os SDK. </w:t>
             </w:r>
           </w:p>
           <w:p/>
@@ -7024,23 +6806,7 @@
           </w:tcPr>
           <w:p>
             <w:r>
-              <w:t xml:space="preserve">The configuration of the </w:t>
-            </w:r>
-            <w:proofErr w:type="spellStart"/>
-            <w:r>
-              <w:t>QRCode</w:t>
-            </w:r>
-            <w:proofErr w:type="spellEnd"/>
-            <w:r>
-              <w:t xml:space="preserve"> that contains a </w:t>
-            </w:r>
-            <w:proofErr w:type="spellStart"/>
-            <w:r>
-              <w:t>VCard</w:t>
-            </w:r>
-            <w:proofErr w:type="spellEnd"/>
-            <w:r>
-              <w:t xml:space="preserve"> and will be printed on the card.</w:t>
+              <w:t>The configuration of the QRCode that contains a VCard and will be printed on the card.</w:t>
             </w:r>
           </w:p>
           <w:p>
@@ -7083,16 +6849,8 @@
               <w:rPr>
                 <w:lang w:val="en-US"/>
               </w:rPr>
-              <w:t xml:space="preserve">x: the x coordinate of the </w:t>
-            </w:r>
-            <w:proofErr w:type="spellStart"/>
-            <w:r>
-              <w:rPr>
-                <w:lang w:val="en-US"/>
-              </w:rPr>
-              <w:t>QRCode</w:t>
-            </w:r>
-            <w:proofErr w:type="spellEnd"/>
+              <w:t>x: the x coordinate of the QRCode</w:t>
+            </w:r>
           </w:p>
           <w:p>
             <w:pPr>
@@ -7110,16 +6868,8 @@
               <w:rPr>
                 <w:lang w:val="en-US"/>
               </w:rPr>
-              <w:t xml:space="preserve">y: the y coordinate of the </w:t>
-            </w:r>
-            <w:proofErr w:type="spellStart"/>
-            <w:r>
-              <w:rPr>
-                <w:lang w:val="en-US"/>
-              </w:rPr>
-              <w:t>QRCode</w:t>
-            </w:r>
-            <w:proofErr w:type="spellEnd"/>
+              <w:t>y: the y coordinate of the QRCode</w:t>
+            </w:r>
           </w:p>
           <w:p>
             <w:pPr>
@@ -7137,16 +6887,8 @@
               <w:rPr>
                 <w:lang w:val="en-US"/>
               </w:rPr>
-              <w:t xml:space="preserve">height: the height of the </w:t>
-            </w:r>
-            <w:proofErr w:type="spellStart"/>
-            <w:r>
-              <w:rPr>
-                <w:lang w:val="en-US"/>
-              </w:rPr>
-              <w:t>QRCode</w:t>
-            </w:r>
-            <w:proofErr w:type="spellEnd"/>
+              <w:t>height: the height of the QRCode</w:t>
+            </w:r>
           </w:p>
           <w:p>
             <w:pPr>
@@ -7160,28 +6902,12 @@
                 <w:lang w:val="en-US"/>
               </w:rPr>
             </w:pPr>
-            <w:proofErr w:type="gramStart"/>
             <w:r>
               <w:rPr>
                 <w:lang w:val="en-US"/>
               </w:rPr>
-              <w:t>width :</w:t>
-            </w:r>
-            <w:proofErr w:type="gramEnd"/>
-            <w:r>
-              <w:rPr>
-                <w:lang w:val="en-US"/>
-              </w:rPr>
-              <w:t xml:space="preserve"> the width of the </w:t>
-            </w:r>
-            <w:proofErr w:type="spellStart"/>
-            <w:r>
-              <w:rPr>
-                <w:lang w:val="en-US"/>
-              </w:rPr>
-              <w:t>QRCode</w:t>
-            </w:r>
-            <w:proofErr w:type="spellEnd"/>
+              <w:t>width : the width of the QRCode</w:t>
+            </w:r>
           </w:p>
           <w:p>
             <w:pPr>
@@ -7196,21 +6922,7 @@
               <w:rPr>
                 <w:lang w:val="en-US"/>
               </w:rPr>
-              <w:t xml:space="preserve">rotation: a rotation that will be applied to the </w:t>
-            </w:r>
-            <w:proofErr w:type="spellStart"/>
-            <w:r>
-              <w:rPr>
-                <w:lang w:val="en-US"/>
-              </w:rPr>
-              <w:t>QRCode</w:t>
-            </w:r>
-            <w:proofErr w:type="spellEnd"/>
-            <w:r>
-              <w:rPr>
-                <w:lang w:val="en-US"/>
-              </w:rPr>
-              <w:t xml:space="preserve">. </w:t>
+              <w:t xml:space="preserve">rotation: a rotation that will be applied to the QRCode. </w:t>
             </w:r>
             <w:r>
               <w:rPr>
@@ -7257,21 +6969,7 @@
               <w:rPr>
                 <w:lang w:val="en-US"/>
               </w:rPr>
-              <w:t>void </w:t>
-            </w:r>
-            <w:proofErr w:type="spellStart"/>
-            <w:r>
-              <w:rPr>
-                <w:lang w:val="en-US"/>
-              </w:rPr>
-              <w:t>drawBarcode</w:t>
-            </w:r>
-            <w:proofErr w:type="spellEnd"/>
-            <w:r>
-              <w:rPr>
-                <w:lang w:val="en-US"/>
-              </w:rPr>
-              <w:t>(String data,</w:t>
+              <w:t>void drawBarcode(String data,</w:t>
             </w:r>
             <w:r>
               <w:rPr>
@@ -7329,55 +7027,7 @@
               <w:rPr>
                 <w:lang w:val="en-US"/>
               </w:rPr>
-              <w:t xml:space="preserve">of the interface </w:t>
-            </w:r>
-            <w:proofErr w:type="spellStart"/>
-            <w:r>
-              <w:rPr>
-                <w:lang w:val="en-US"/>
-              </w:rPr>
-              <w:t>CodeQRUtil</w:t>
-            </w:r>
-            <w:proofErr w:type="spellEnd"/>
-            <w:r>
-              <w:rPr>
-                <w:lang w:val="en-US"/>
-              </w:rPr>
-              <w:t xml:space="preserve"> </w:t>
-            </w:r>
-            <w:r>
-              <w:rPr>
-                <w:lang w:val="en-US"/>
-              </w:rPr>
-              <w:t xml:space="preserve">in the </w:t>
-            </w:r>
-            <w:proofErr w:type="spellStart"/>
-            <w:r>
-              <w:rPr>
-                <w:lang w:val="en-US"/>
-              </w:rPr>
-              <w:t>android_card</w:t>
-            </w:r>
-            <w:proofErr w:type="spellEnd"/>
-            <w:r>
-              <w:rPr>
-                <w:lang w:val="en-US"/>
-              </w:rPr>
-              <w:t xml:space="preserve"> documentation of the </w:t>
-            </w:r>
-            <w:proofErr w:type="spellStart"/>
-            <w:r>
-              <w:rPr>
-                <w:lang w:val="en-US"/>
-              </w:rPr>
-              <w:t>link_os</w:t>
-            </w:r>
-            <w:proofErr w:type="spellEnd"/>
-            <w:r>
-              <w:rPr>
-                <w:lang w:val="en-US"/>
-              </w:rPr>
-              <w:t xml:space="preserve"> SDK. </w:t>
+              <w:t xml:space="preserve">of the interface CodeQRUtil in the android_card documentation of the link_os SDK. </w:t>
             </w:r>
           </w:p>
         </w:tc>
@@ -7504,21 +7154,7 @@
         <w:rPr>
           <w:lang w:val="en-US"/>
         </w:rPr>
-        <w:t xml:space="preserve"> is set to true in the </w:t>
-      </w:r>
-      <w:proofErr w:type="spellStart"/>
-      <w:r>
-        <w:rPr>
-          <w:lang w:val="en-US"/>
-        </w:rPr>
-        <w:t>config.json</w:t>
-      </w:r>
-      <w:proofErr w:type="spellEnd"/>
-      <w:r>
-        <w:rPr>
-          <w:lang w:val="en-US"/>
-        </w:rPr>
-        <w:t xml:space="preserve"> file, the application will load the file font.ttf contained in the KonCierge50 folder and use it to print on the card.</w:t>
+        <w:t xml:space="preserve"> is set to true in the config.json file, the application will load the file font.ttf contained in the KonCierge50 folder and use it to print on the card.</w:t>
       </w:r>
     </w:p>
     <w:p>
@@ -7673,21 +7309,7 @@
         <w:rPr>
           <w:lang w:val="en-US"/>
         </w:rPr>
-        <w:t xml:space="preserve">Feel free to replace this image </w:t>
-      </w:r>
-      <w:proofErr w:type="gramStart"/>
-      <w:r>
-        <w:rPr>
-          <w:lang w:val="en-US"/>
-        </w:rPr>
-        <w:t>by</w:t>
-      </w:r>
-      <w:proofErr w:type="gramEnd"/>
-      <w:r>
-        <w:rPr>
-          <w:lang w:val="en-US"/>
-        </w:rPr>
-        <w:t xml:space="preserve"> your own logo.</w:t>
+        <w:t>Feel free to replace this image by your own logo.</w:t>
       </w:r>
     </w:p>
     <w:p>
@@ -7799,7 +7421,6 @@
         </w:rPr>
       </w:pPr>
       <w:bookmarkStart w:id="18" w:name="_Toc199860712"/>
-      <w:proofErr w:type="spellStart"/>
       <w:r>
         <w:rPr>
           <w:lang w:val="en-US"/>
@@ -7807,7 +7428,6 @@
         <w:t>VCard</w:t>
       </w:r>
       <w:bookmarkEnd w:id="18"/>
-      <w:proofErr w:type="spellEnd"/>
     </w:p>
     <w:p>
       <w:pPr>
@@ -7831,46 +7451,45 @@
         <w:rPr>
           <w:lang w:val="en-US"/>
         </w:rPr>
-        <w:t xml:space="preserve"> in the </w:t>
-      </w:r>
-      <w:proofErr w:type="spellStart"/>
-      <w:r>
+        <w:t xml:space="preserve"> in the config.json file is set to true, a QR code will be printed on the card.</w:t>
+      </w:r>
+    </w:p>
+    <w:p>
+      <w:pPr>
         <w:rPr>
           <w:lang w:val="en-US"/>
         </w:rPr>
-        <w:t>config.json</w:t>
-      </w:r>
-      <w:proofErr w:type="spellEnd"/>
+      </w:pPr>
       <w:r>
         <w:rPr>
           <w:lang w:val="en-US"/>
         </w:rPr>
-        <w:t xml:space="preserve"> file is set to true, a QR code will be printed on the card.</w:t>
-      </w:r>
-    </w:p>
-    <w:p>
-      <w:pPr>
+        <w:t xml:space="preserve">This QR code will use the </w:t>
+      </w:r>
+      <w:r>
         <w:rPr>
           <w:lang w:val="en-US"/>
         </w:rPr>
-      </w:pPr>
+        <w:t>QRCODE_CONFIG</w:t>
+      </w:r>
       <w:r>
         <w:rPr>
           <w:lang w:val="en-US"/>
         </w:rPr>
-        <w:t xml:space="preserve">This QR code will use the </w:t>
-      </w:r>
-      <w:r>
+        <w:t xml:space="preserve"> settings as parameters.</w:t>
+      </w:r>
+    </w:p>
+    <w:p>
+      <w:pPr>
         <w:rPr>
           <w:lang w:val="en-US"/>
         </w:rPr>
-        <w:t>QRCODE_CONFIG</w:t>
-      </w:r>
+      </w:pPr>
       <w:r>
         <w:rPr>
           <w:lang w:val="en-US"/>
         </w:rPr>
-        <w:t xml:space="preserve"> settings as parameters.</w:t>
+        <w:t>The QRCode will contain a VCard string encoded as this (variable elements are in bold):</w:t>
       </w:r>
     </w:p>
     <w:p>
@@ -7883,56 +7502,7 @@
         <w:rPr>
           <w:lang w:val="en-US"/>
         </w:rPr>
-        <w:t xml:space="preserve">The </w:t>
-      </w:r>
-      <w:proofErr w:type="spellStart"/>
-      <w:r>
-        <w:rPr>
-          <w:lang w:val="en-US"/>
-        </w:rPr>
-        <w:t>QRCode</w:t>
-      </w:r>
-      <w:proofErr w:type="spellEnd"/>
-      <w:r>
-        <w:rPr>
-          <w:lang w:val="en-US"/>
-        </w:rPr>
-        <w:t xml:space="preserve"> will contain a </w:t>
-      </w:r>
-      <w:proofErr w:type="spellStart"/>
-      <w:r>
-        <w:rPr>
-          <w:lang w:val="en-US"/>
-        </w:rPr>
-        <w:t>VCard</w:t>
-      </w:r>
-      <w:proofErr w:type="spellEnd"/>
-      <w:r>
-        <w:rPr>
-          <w:lang w:val="en-US"/>
-        </w:rPr>
-        <w:t xml:space="preserve"> string encoded as this (variable elements are in bold):</w:t>
-      </w:r>
-    </w:p>
-    <w:p>
-      <w:pPr>
-        <w:rPr>
-          <w:lang w:val="en-US"/>
-        </w:rPr>
-      </w:pPr>
-      <w:proofErr w:type="gramStart"/>
-      <w:r>
-        <w:rPr>
-          <w:lang w:val="en-US"/>
-        </w:rPr>
-        <w:t>BEGIN:VCARD</w:t>
-      </w:r>
-      <w:proofErr w:type="gramEnd"/>
-      <w:r>
-        <w:rPr>
-          <w:lang w:val="en-US"/>
-        </w:rPr>
-        <w:t xml:space="preserve"> </w:t>
+        <w:t xml:space="preserve">BEGIN:VCARD </w:t>
       </w:r>
       <w:r>
         <w:rPr>
@@ -7946,12 +7516,6 @@
           <w:lang w:val="en-US"/>
         </w:rPr>
         <w:br/>
-      </w:r>
-      <w:proofErr w:type="gramStart"/>
-      <w:r>
-        <w:rPr>
-          <w:lang w:val="en-US"/>
-        </w:rPr>
         <w:t>N:</w:t>
       </w:r>
       <w:r>
@@ -7962,7 +7526,6 @@
         </w:rPr>
         <w:t>LastName</w:t>
       </w:r>
-      <w:proofErr w:type="gramEnd"/>
       <w:r>
         <w:rPr>
           <w:lang w:val="en-US"/>
@@ -7982,13 +7545,6 @@
           <w:lang w:val="en-US"/>
         </w:rPr>
         <w:br/>
-      </w:r>
-      <w:proofErr w:type="spellStart"/>
-      <w:proofErr w:type="gramStart"/>
-      <w:r>
-        <w:rPr>
-          <w:lang w:val="en-US"/>
-        </w:rPr>
         <w:t>FN</w:t>
       </w:r>
       <w:r>
@@ -8005,8 +7561,6 @@
         </w:rPr>
         <w:t>FirstName</w:t>
       </w:r>
-      <w:proofErr w:type="spellEnd"/>
-      <w:proofErr w:type="gramEnd"/>
       <w:r>
         <w:rPr>
           <w:lang w:val="en-US"/>
@@ -8026,21 +7580,7 @@
           <w:lang w:val="en-US"/>
         </w:rPr>
         <w:br/>
-      </w:r>
-      <w:proofErr w:type="spellStart"/>
-      <w:proofErr w:type="gramStart"/>
-      <w:r>
-        <w:rPr>
-          <w:lang w:val="en-US"/>
-        </w:rPr>
-        <w:t>TEL;CELL</w:t>
-      </w:r>
-      <w:proofErr w:type="gramEnd"/>
-      <w:r>
-        <w:rPr>
-          <w:lang w:val="en-US"/>
-        </w:rPr>
-        <w:t>:</w:t>
+        <w:t>TEL;CELL:</w:t>
       </w:r>
       <w:r>
         <w:rPr>
@@ -8048,7 +7588,14 @@
           <w:bCs/>
           <w:lang w:val="en-US"/>
         </w:rPr>
-        <w:t>Mobile</w:t>
+        <w:t>MobilePhone</w:t>
+      </w:r>
+      <w:r>
+        <w:rPr>
+          <w:lang w:val="en-US"/>
+        </w:rPr>
+        <w:br/>
+        <w:t>EMAIL;WORK;INTERNET:</w:t>
       </w:r>
       <w:r>
         <w:rPr>
@@ -8056,36 +7603,14 @@
           <w:bCs/>
           <w:lang w:val="en-US"/>
         </w:rPr>
-        <w:t>Phone</w:t>
-      </w:r>
-      <w:proofErr w:type="spellEnd"/>
+        <w:t>Email</w:t>
+      </w:r>
       <w:r>
         <w:rPr>
           <w:lang w:val="en-US"/>
         </w:rPr>
         <w:br/>
-      </w:r>
-      <w:proofErr w:type="spellStart"/>
-      <w:proofErr w:type="gramStart"/>
-      <w:r>
-        <w:rPr>
-          <w:lang w:val="en-US"/>
-        </w:rPr>
-        <w:t>EMAIL;WORK</w:t>
-      </w:r>
-      <w:proofErr w:type="gramEnd"/>
-      <w:r>
-        <w:rPr>
-          <w:lang w:val="en-US"/>
-        </w:rPr>
-        <w:t>;</w:t>
-      </w:r>
-      <w:proofErr w:type="gramStart"/>
-      <w:r>
-        <w:rPr>
-          <w:lang w:val="en-US"/>
-        </w:rPr>
-        <w:t>INTERNET:</w:t>
+        <w:t>TITLE:</w:t>
       </w:r>
       <w:r>
         <w:rPr>
@@ -8093,23 +7618,14 @@
           <w:bCs/>
           <w:lang w:val="en-US"/>
         </w:rPr>
-        <w:t>Email</w:t>
-      </w:r>
-      <w:proofErr w:type="spellEnd"/>
-      <w:proofErr w:type="gramEnd"/>
+        <w:t>Function</w:t>
+      </w:r>
       <w:r>
         <w:rPr>
           <w:lang w:val="en-US"/>
         </w:rPr>
         <w:br/>
-      </w:r>
-      <w:proofErr w:type="spellStart"/>
-      <w:proofErr w:type="gramStart"/>
-      <w:r>
-        <w:rPr>
-          <w:lang w:val="en-US"/>
-        </w:rPr>
-        <w:t>TITLE:</w:t>
+        <w:t>ORG:</w:t>
       </w:r>
       <w:r>
         <w:rPr>
@@ -8117,197 +7633,100 @@
           <w:bCs/>
           <w:lang w:val="en-US"/>
         </w:rPr>
-        <w:t>Function</w:t>
-      </w:r>
-      <w:proofErr w:type="spellEnd"/>
-      <w:proofErr w:type="gramEnd"/>
+        <w:t>Company</w:t>
+      </w:r>
       <w:r>
         <w:rPr>
           <w:lang w:val="en-US"/>
         </w:rPr>
         <w:br/>
-      </w:r>
-      <w:proofErr w:type="spellStart"/>
-      <w:proofErr w:type="gramStart"/>
-      <w:r>
+        <w:t>END:VCARD</w:t>
+      </w:r>
+    </w:p>
+    <w:p>
+      <w:pPr>
         <w:rPr>
           <w:lang w:val="en-US"/>
         </w:rPr>
-        <w:t>ORG:</w:t>
-      </w:r>
-      <w:r>
-        <w:rPr>
-          <w:b/>
-          <w:bCs/>
+      </w:pPr>
+      <w:r>
+        <w:rPr>
           <w:lang w:val="en-US"/>
         </w:rPr>
-        <w:t>Company</w:t>
-      </w:r>
-      <w:proofErr w:type="spellEnd"/>
-      <w:proofErr w:type="gramEnd"/>
-      <w:r>
+        <w:t>The VCard will contain only the available information.</w:t>
+      </w:r>
+    </w:p>
+    <w:p>
+      <w:pPr>
         <w:rPr>
           <w:lang w:val="en-US"/>
         </w:rPr>
-        <w:br/>
-      </w:r>
-      <w:proofErr w:type="gramStart"/>
+      </w:pPr>
       <w:r>
         <w:rPr>
           <w:lang w:val="en-US"/>
         </w:rPr>
-        <w:t>END:VCARD</w:t>
-      </w:r>
-      <w:proofErr w:type="gramEnd"/>
-    </w:p>
-    <w:p>
-      <w:pPr>
+        <w:t xml:space="preserve">For example, if the email is missing, the </w:t>
+      </w:r>
+      <w:r>
         <w:rPr>
           <w:lang w:val="en-US"/>
         </w:rPr>
-      </w:pPr>
+        <w:t>EMAIL;WORK;INTERNET</w:t>
+      </w:r>
       <w:r>
         <w:rPr>
           <w:lang w:val="en-US"/>
         </w:rPr>
-        <w:t xml:space="preserve">The </w:t>
-      </w:r>
-      <w:proofErr w:type="spellStart"/>
-      <w:r>
+        <w:t xml:space="preserve"> won’t be added to the VCard.</w:t>
+      </w:r>
+    </w:p>
+    <w:p>
+      <w:pPr>
         <w:rPr>
           <w:lang w:val="en-US"/>
         </w:rPr>
-        <w:t>VCard</w:t>
-      </w:r>
-      <w:proofErr w:type="spellEnd"/>
-      <w:r>
+      </w:pPr>
+    </w:p>
+    <w:p>
+      <w:pPr>
+        <w:pStyle w:val="Heading2"/>
         <w:rPr>
           <w:lang w:val="en-US"/>
         </w:rPr>
-        <w:t xml:space="preserve"> will contain only </w:t>
-      </w:r>
-      <w:proofErr w:type="gramStart"/>
+      </w:pPr>
+      <w:bookmarkStart w:id="19" w:name="_Toc199860713"/>
       <w:r>
         <w:rPr>
           <w:lang w:val="en-US"/>
         </w:rPr>
-        <w:t>the available</w:t>
-      </w:r>
-      <w:proofErr w:type="gramEnd"/>
-      <w:r>
+        <w:t>VIP Mode</w:t>
+      </w:r>
+      <w:bookmarkEnd w:id="19"/>
+    </w:p>
+    <w:p>
+      <w:pPr>
         <w:rPr>
           <w:lang w:val="en-US"/>
         </w:rPr>
-        <w:t xml:space="preserve"> information.</w:t>
-      </w:r>
-    </w:p>
-    <w:p>
-      <w:pPr>
+      </w:pPr>
+      <w:r>
         <w:rPr>
           <w:lang w:val="en-US"/>
         </w:rPr>
-      </w:pPr>
+        <w:t xml:space="preserve">If the </w:t>
+      </w:r>
       <w:r>
         <w:rPr>
           <w:lang w:val="en-US"/>
         </w:rPr>
-        <w:t xml:space="preserve">For example, if the email is missing, the </w:t>
-      </w:r>
-      <w:proofErr w:type="gramStart"/>
+        <w:t>VIP_MODE</w:t>
+      </w:r>
       <w:r>
         <w:rPr>
           <w:lang w:val="en-US"/>
         </w:rPr>
-        <w:t>EMAIL;WORK</w:t>
-      </w:r>
-      <w:proofErr w:type="gramEnd"/>
-      <w:r>
-        <w:rPr>
-          <w:lang w:val="en-US"/>
-        </w:rPr>
-        <w:t>;INTERNET</w:t>
-      </w:r>
-      <w:r>
-        <w:rPr>
-          <w:lang w:val="en-US"/>
-        </w:rPr>
-        <w:t xml:space="preserve"> won’t be added to the </w:t>
-      </w:r>
-      <w:proofErr w:type="spellStart"/>
-      <w:r>
-        <w:rPr>
-          <w:lang w:val="en-US"/>
-        </w:rPr>
-        <w:t>VCard</w:t>
-      </w:r>
-      <w:proofErr w:type="spellEnd"/>
-      <w:r>
-        <w:rPr>
-          <w:lang w:val="en-US"/>
-        </w:rPr>
-        <w:t>.</w:t>
-      </w:r>
-    </w:p>
-    <w:p>
-      <w:pPr>
-        <w:rPr>
-          <w:lang w:val="en-US"/>
-        </w:rPr>
-      </w:pPr>
-    </w:p>
-    <w:p>
-      <w:pPr>
-        <w:pStyle w:val="Heading2"/>
-        <w:rPr>
-          <w:lang w:val="en-US"/>
-        </w:rPr>
-      </w:pPr>
-      <w:bookmarkStart w:id="19" w:name="_Toc199860713"/>
-      <w:r>
-        <w:rPr>
-          <w:lang w:val="en-US"/>
-        </w:rPr>
-        <w:t>VIP Mode</w:t>
-      </w:r>
-      <w:bookmarkEnd w:id="19"/>
-    </w:p>
-    <w:p>
-      <w:pPr>
-        <w:rPr>
-          <w:lang w:val="en-US"/>
-        </w:rPr>
-      </w:pPr>
-      <w:r>
-        <w:rPr>
-          <w:lang w:val="en-US"/>
-        </w:rPr>
-        <w:t xml:space="preserve">If the </w:t>
-      </w:r>
-      <w:r>
-        <w:rPr>
-          <w:lang w:val="en-US"/>
-        </w:rPr>
-        <w:t>VIP_MODE</w:t>
-      </w:r>
-      <w:r>
-        <w:rPr>
-          <w:lang w:val="en-US"/>
-        </w:rPr>
-        <w:t xml:space="preserve"> element is set to true in the </w:t>
-      </w:r>
-      <w:proofErr w:type="spellStart"/>
-      <w:r>
-        <w:rPr>
-          <w:lang w:val="en-US"/>
-        </w:rPr>
-        <w:t>config.json</w:t>
-      </w:r>
-      <w:proofErr w:type="spellEnd"/>
-      <w:r>
-        <w:rPr>
-          <w:lang w:val="en-US"/>
-        </w:rPr>
-        <w:t xml:space="preserve"> file, the application will run in VIP mode.</w:t>
+        <w:t xml:space="preserve"> element is set to true in the config.json file, the application will run in VIP mode.</w:t>
       </w:r>
     </w:p>
     <w:p>
@@ -8466,72 +7885,70 @@
         <w:rPr>
           <w:lang w:val="en-US"/>
         </w:rPr>
-        <w:t xml:space="preserve"> element of the </w:t>
-      </w:r>
-      <w:proofErr w:type="spellStart"/>
-      <w:r>
+        <w:t xml:space="preserve"> element of the config.json file is set to true, a wristband will be printed using a Zebra’s wristband printer.</w:t>
+      </w:r>
+    </w:p>
+    <w:p>
+      <w:pPr>
         <w:rPr>
           <w:lang w:val="en-US"/>
         </w:rPr>
-        <w:t>config.json</w:t>
-      </w:r>
-      <w:proofErr w:type="spellEnd"/>
+      </w:pPr>
       <w:r>
         <w:rPr>
           <w:lang w:val="en-US"/>
         </w:rPr>
-        <w:t xml:space="preserve"> file is set to true, a wristband will be printed using a Zebra’s wristband printer.</w:t>
-      </w:r>
-    </w:p>
-    <w:p>
-      <w:pPr>
+        <w:t xml:space="preserve">To work, you’ll have to set up the </w:t>
+      </w:r>
+      <w:r>
         <w:rPr>
           <w:lang w:val="en-US"/>
         </w:rPr>
-      </w:pPr>
+        <w:t>WRISTBAND_PRINTER_IP</w:t>
+      </w:r>
       <w:r>
         <w:rPr>
           <w:lang w:val="en-US"/>
         </w:rPr>
-        <w:t xml:space="preserve">To work, you’ll have to set up the </w:t>
+        <w:t xml:space="preserve"> and </w:t>
       </w:r>
       <w:r>
         <w:rPr>
           <w:lang w:val="en-US"/>
         </w:rPr>
-        <w:t>WRISTBAND_PRINTER_IP</w:t>
+        <w:t>WRISTBAND_PRINTER_PORT</w:t>
       </w:r>
       <w:r>
         <w:rPr>
           <w:lang w:val="en-US"/>
         </w:rPr>
-        <w:t xml:space="preserve"> and </w:t>
-      </w:r>
-      <w:r>
+        <w:t xml:space="preserve"> of the config.json file.</w:t>
+      </w:r>
+    </w:p>
+    <w:p>
+      <w:pPr>
         <w:rPr>
           <w:lang w:val="en-US"/>
         </w:rPr>
-        <w:t>WRISTBAND_PRINTER_PORT</w:t>
-      </w:r>
+      </w:pPr>
       <w:r>
         <w:rPr>
           <w:lang w:val="en-US"/>
         </w:rPr>
-        <w:t xml:space="preserve"> of the </w:t>
-      </w:r>
-      <w:proofErr w:type="spellStart"/>
-      <w:r>
+        <w:t>You’ll have to upload a VIP.ZPL file to the wristband printer.</w:t>
+      </w:r>
+    </w:p>
+    <w:p>
+      <w:pPr>
         <w:rPr>
           <w:lang w:val="en-US"/>
         </w:rPr>
-        <w:t>config.json</w:t>
-      </w:r>
-      <w:proofErr w:type="spellEnd"/>
+      </w:pPr>
       <w:r>
         <w:rPr>
           <w:lang w:val="en-US"/>
         </w:rPr>
-        <w:t xml:space="preserve"> file.</w:t>
+        <w:t>This file will be called by the application to print the attendee wristband.</w:t>
       </w:r>
     </w:p>
     <w:p>
@@ -8544,7 +7961,7 @@
         <w:rPr>
           <w:lang w:val="en-US"/>
         </w:rPr>
-        <w:t>You’ll have to upload a VIP.ZPL file to the wristband printer.</w:t>
+        <w:t>Note that the data printed is not variable (no dynamic field passed to the VIP.ZPL file), so it is limited to what you put inside the zpl file.</w:t>
       </w:r>
     </w:p>
     <w:p>
@@ -8557,107 +7974,7 @@
         <w:rPr>
           <w:lang w:val="en-US"/>
         </w:rPr>
-        <w:t>This file will be called by the application to print the attendee wristband.</w:t>
-      </w:r>
-    </w:p>
-    <w:p>
-      <w:pPr>
-        <w:rPr>
-          <w:lang w:val="en-US"/>
-        </w:rPr>
-      </w:pPr>
-      <w:r>
-        <w:rPr>
-          <w:lang w:val="en-US"/>
-        </w:rPr>
-        <w:t xml:space="preserve">Note that the </w:t>
-      </w:r>
-      <w:r>
-        <w:rPr>
-          <w:lang w:val="en-US"/>
-        </w:rPr>
-        <w:t>data printed is not variable</w:t>
-      </w:r>
-      <w:r>
-        <w:rPr>
-          <w:lang w:val="en-US"/>
-        </w:rPr>
-        <w:t xml:space="preserve"> (no dynamic field passed to the VIP.ZPL file)</w:t>
-      </w:r>
-      <w:r>
-        <w:rPr>
-          <w:lang w:val="en-US"/>
-        </w:rPr>
-        <w:t xml:space="preserve">, so it is limited to what you put inside the </w:t>
-      </w:r>
-      <w:proofErr w:type="spellStart"/>
-      <w:r>
-        <w:rPr>
-          <w:lang w:val="en-US"/>
-        </w:rPr>
-        <w:t>zpl</w:t>
-      </w:r>
-      <w:proofErr w:type="spellEnd"/>
-      <w:r>
-        <w:rPr>
-          <w:lang w:val="en-US"/>
-        </w:rPr>
-        <w:t xml:space="preserve"> file.</w:t>
-      </w:r>
-    </w:p>
-    <w:p>
-      <w:pPr>
-        <w:rPr>
-          <w:lang w:val="en-US"/>
-        </w:rPr>
-      </w:pPr>
-      <w:r>
-        <w:rPr>
-          <w:lang w:val="en-US"/>
-        </w:rPr>
-        <w:t xml:space="preserve">This feature allows you to automatically print the wristband in parallel </w:t>
-      </w:r>
-      <w:proofErr w:type="gramStart"/>
-      <w:r>
-        <w:rPr>
-          <w:lang w:val="en-US"/>
-        </w:rPr>
-        <w:t>of</w:t>
-      </w:r>
-      <w:proofErr w:type="gramEnd"/>
-      <w:r>
-        <w:rPr>
-          <w:lang w:val="en-US"/>
-        </w:rPr>
-        <w:t xml:space="preserve"> the card printing so your VIP attendee will receive a card with her/his/their information printed as well as a wristband that will identify her/him/</w:t>
-      </w:r>
-      <w:proofErr w:type="gramStart"/>
-      <w:r>
-        <w:rPr>
-          <w:lang w:val="en-US"/>
-        </w:rPr>
-        <w:t>their</w:t>
-      </w:r>
-      <w:proofErr w:type="gramEnd"/>
-      <w:r>
-        <w:rPr>
-          <w:lang w:val="en-US"/>
-        </w:rPr>
-        <w:t xml:space="preserve"> as a VIP (for </w:t>
-      </w:r>
-      <w:proofErr w:type="gramStart"/>
-      <w:r>
-        <w:rPr>
-          <w:lang w:val="en-US"/>
-        </w:rPr>
-        <w:t>example :</w:t>
-      </w:r>
-      <w:proofErr w:type="gramEnd"/>
-      <w:r>
-        <w:rPr>
-          <w:lang w:val="en-US"/>
-        </w:rPr>
-        <w:t xml:space="preserve"> VIP access to specific exhibition zones). </w:t>
+        <w:t xml:space="preserve">This feature allows you to automatically print the wristband in parallel of the card printing so your VIP attendee will receive a card with her/his/their information printed as well as a wristband that will identify her/him/their as a VIP (for example : VIP access to specific exhibition zones). </w:t>
       </w:r>
     </w:p>
     <w:p>
@@ -10905,6 +10222,119 @@
     </w:lvl>
   </w:abstractNum>
   <w:abstractNum w:abstractNumId="21" w15:restartNumberingAfterBreak="0">
+    <w:nsid w:val="295E4121"/>
+    <w:multiLevelType w:val="hybridMultilevel"/>
+    <w:tmpl w:val="8CCACC5C"/>
+    <w:lvl w:ilvl="0" w:tplc="040C0001">
+      <w:start w:val="1"/>
+      <w:numFmt w:val="bullet"/>
+      <w:lvlText w:val=""/>
+      <w:lvlJc w:val="left"/>
+      <w:pPr>
+        <w:ind w:left="720" w:hanging="360"/>
+      </w:pPr>
+      <w:rPr>
+        <w:rFonts w:ascii="Symbol" w:hAnsi="Symbol" w:hint="default"/>
+      </w:rPr>
+    </w:lvl>
+    <w:lvl w:ilvl="1" w:tplc="040C0003" w:tentative="1">
+      <w:start w:val="1"/>
+      <w:numFmt w:val="bullet"/>
+      <w:lvlText w:val="o"/>
+      <w:lvlJc w:val="left"/>
+      <w:pPr>
+        <w:ind w:left="1440" w:hanging="360"/>
+      </w:pPr>
+      <w:rPr>
+        <w:rFonts w:ascii="Courier New" w:hAnsi="Courier New" w:cs="Courier New" w:hint="default"/>
+      </w:rPr>
+    </w:lvl>
+    <w:lvl w:ilvl="2" w:tplc="040C0005" w:tentative="1">
+      <w:start w:val="1"/>
+      <w:numFmt w:val="bullet"/>
+      <w:lvlText w:val=""/>
+      <w:lvlJc w:val="left"/>
+      <w:pPr>
+        <w:ind w:left="2160" w:hanging="360"/>
+      </w:pPr>
+      <w:rPr>
+        <w:rFonts w:ascii="Wingdings" w:hAnsi="Wingdings" w:hint="default"/>
+      </w:rPr>
+    </w:lvl>
+    <w:lvl w:ilvl="3" w:tplc="040C0001" w:tentative="1">
+      <w:start w:val="1"/>
+      <w:numFmt w:val="bullet"/>
+      <w:lvlText w:val=""/>
+      <w:lvlJc w:val="left"/>
+      <w:pPr>
+        <w:ind w:left="2880" w:hanging="360"/>
+      </w:pPr>
+      <w:rPr>
+        <w:rFonts w:ascii="Symbol" w:hAnsi="Symbol" w:hint="default"/>
+      </w:rPr>
+    </w:lvl>
+    <w:lvl w:ilvl="4" w:tplc="040C0003" w:tentative="1">
+      <w:start w:val="1"/>
+      <w:numFmt w:val="bullet"/>
+      <w:lvlText w:val="o"/>
+      <w:lvlJc w:val="left"/>
+      <w:pPr>
+        <w:ind w:left="3600" w:hanging="360"/>
+      </w:pPr>
+      <w:rPr>
+        <w:rFonts w:ascii="Courier New" w:hAnsi="Courier New" w:cs="Courier New" w:hint="default"/>
+      </w:rPr>
+    </w:lvl>
+    <w:lvl w:ilvl="5" w:tplc="040C0005" w:tentative="1">
+      <w:start w:val="1"/>
+      <w:numFmt w:val="bullet"/>
+      <w:lvlText w:val=""/>
+      <w:lvlJc w:val="left"/>
+      <w:pPr>
+        <w:ind w:left="4320" w:hanging="360"/>
+      </w:pPr>
+      <w:rPr>
+        <w:rFonts w:ascii="Wingdings" w:hAnsi="Wingdings" w:hint="default"/>
+      </w:rPr>
+    </w:lvl>
+    <w:lvl w:ilvl="6" w:tplc="040C0001" w:tentative="1">
+      <w:start w:val="1"/>
+      <w:numFmt w:val="bullet"/>
+      <w:lvlText w:val=""/>
+      <w:lvlJc w:val="left"/>
+      <w:pPr>
+        <w:ind w:left="5040" w:hanging="360"/>
+      </w:pPr>
+      <w:rPr>
+        <w:rFonts w:ascii="Symbol" w:hAnsi="Symbol" w:hint="default"/>
+      </w:rPr>
+    </w:lvl>
+    <w:lvl w:ilvl="7" w:tplc="040C0003" w:tentative="1">
+      <w:start w:val="1"/>
+      <w:numFmt w:val="bullet"/>
+      <w:lvlText w:val="o"/>
+      <w:lvlJc w:val="left"/>
+      <w:pPr>
+        <w:ind w:left="5760" w:hanging="360"/>
+      </w:pPr>
+      <w:rPr>
+        <w:rFonts w:ascii="Courier New" w:hAnsi="Courier New" w:cs="Courier New" w:hint="default"/>
+      </w:rPr>
+    </w:lvl>
+    <w:lvl w:ilvl="8" w:tplc="040C0005" w:tentative="1">
+      <w:start w:val="1"/>
+      <w:numFmt w:val="bullet"/>
+      <w:lvlText w:val=""/>
+      <w:lvlJc w:val="left"/>
+      <w:pPr>
+        <w:ind w:left="6480" w:hanging="360"/>
+      </w:pPr>
+      <w:rPr>
+        <w:rFonts w:ascii="Wingdings" w:hAnsi="Wingdings" w:hint="default"/>
+      </w:rPr>
+    </w:lvl>
+  </w:abstractNum>
+  <w:abstractNum w:abstractNumId="22" w15:restartNumberingAfterBreak="0">
     <w:nsid w:val="2A4834FF"/>
     <w:multiLevelType w:val="hybridMultilevel"/>
     <w:tmpl w:val="F0AA3BA0"/>
@@ -11017,7 +10447,7 @@
       </w:rPr>
     </w:lvl>
   </w:abstractNum>
-  <w:abstractNum w:abstractNumId="22" w15:restartNumberingAfterBreak="0">
+  <w:abstractNum w:abstractNumId="23" w15:restartNumberingAfterBreak="0">
     <w:nsid w:val="2BDB23BD"/>
     <w:multiLevelType w:val="hybridMultilevel"/>
     <w:tmpl w:val="F8928990"/>
@@ -11106,7 +10536,7 @@
       </w:pPr>
     </w:lvl>
   </w:abstractNum>
-  <w:abstractNum w:abstractNumId="23" w15:restartNumberingAfterBreak="0">
+  <w:abstractNum w:abstractNumId="24" w15:restartNumberingAfterBreak="0">
     <w:nsid w:val="2DD751B1"/>
     <w:multiLevelType w:val="hybridMultilevel"/>
     <w:tmpl w:val="D796552A"/>
@@ -11195,7 +10625,7 @@
       </w:pPr>
     </w:lvl>
   </w:abstractNum>
-  <w:abstractNum w:abstractNumId="24" w15:restartNumberingAfterBreak="0">
+  <w:abstractNum w:abstractNumId="25" w15:restartNumberingAfterBreak="0">
     <w:nsid w:val="2FED46C1"/>
     <w:multiLevelType w:val="hybridMultilevel"/>
     <w:tmpl w:val="97C843F8"/>
@@ -11282,7 +10712,7 @@
       </w:pPr>
     </w:lvl>
   </w:abstractNum>
-  <w:abstractNum w:abstractNumId="25" w15:restartNumberingAfterBreak="0">
+  <w:abstractNum w:abstractNumId="26" w15:restartNumberingAfterBreak="0">
     <w:nsid w:val="343E69AA"/>
     <w:multiLevelType w:val="hybridMultilevel"/>
     <w:tmpl w:val="F328F3DC"/>
@@ -11395,7 +10825,7 @@
       </w:rPr>
     </w:lvl>
   </w:abstractNum>
-  <w:abstractNum w:abstractNumId="26" w15:restartNumberingAfterBreak="0">
+  <w:abstractNum w:abstractNumId="27" w15:restartNumberingAfterBreak="0">
     <w:nsid w:val="3907004F"/>
     <w:multiLevelType w:val="hybridMultilevel"/>
     <w:tmpl w:val="C8C84AEA"/>
@@ -11484,7 +10914,7 @@
       </w:pPr>
     </w:lvl>
   </w:abstractNum>
-  <w:abstractNum w:abstractNumId="27" w15:restartNumberingAfterBreak="0">
+  <w:abstractNum w:abstractNumId="28" w15:restartNumberingAfterBreak="0">
     <w:nsid w:val="3FB71AA7"/>
     <w:multiLevelType w:val="hybridMultilevel"/>
     <w:tmpl w:val="66286284"/>
@@ -11597,7 +11027,7 @@
       </w:rPr>
     </w:lvl>
   </w:abstractNum>
-  <w:abstractNum w:abstractNumId="28" w15:restartNumberingAfterBreak="0">
+  <w:abstractNum w:abstractNumId="29" w15:restartNumberingAfterBreak="0">
     <w:nsid w:val="42A73A5B"/>
     <w:multiLevelType w:val="hybridMultilevel"/>
     <w:tmpl w:val="FA2066A8"/>
@@ -11710,7 +11140,7 @@
       </w:rPr>
     </w:lvl>
   </w:abstractNum>
-  <w:abstractNum w:abstractNumId="29" w15:restartNumberingAfterBreak="0">
+  <w:abstractNum w:abstractNumId="30" w15:restartNumberingAfterBreak="0">
     <w:nsid w:val="43CE02F2"/>
     <w:multiLevelType w:val="hybridMultilevel"/>
     <w:tmpl w:val="72AE129A"/>
@@ -11823,7 +11253,7 @@
       </w:rPr>
     </w:lvl>
   </w:abstractNum>
-  <w:abstractNum w:abstractNumId="30" w15:restartNumberingAfterBreak="0">
+  <w:abstractNum w:abstractNumId="31" w15:restartNumberingAfterBreak="0">
     <w:nsid w:val="487B4C31"/>
     <w:multiLevelType w:val="hybridMultilevel"/>
     <w:tmpl w:val="64A6B53E"/>
@@ -11936,7 +11366,7 @@
       </w:rPr>
     </w:lvl>
   </w:abstractNum>
-  <w:abstractNum w:abstractNumId="31" w15:restartNumberingAfterBreak="0">
+  <w:abstractNum w:abstractNumId="32" w15:restartNumberingAfterBreak="0">
     <w:nsid w:val="4F59437A"/>
     <w:multiLevelType w:val="hybridMultilevel"/>
     <w:tmpl w:val="06C06D82"/>
@@ -12049,7 +11479,7 @@
       </w:rPr>
     </w:lvl>
   </w:abstractNum>
-  <w:abstractNum w:abstractNumId="32" w15:restartNumberingAfterBreak="0">
+  <w:abstractNum w:abstractNumId="33" w15:restartNumberingAfterBreak="0">
     <w:nsid w:val="50AB6917"/>
     <w:multiLevelType w:val="multilevel"/>
     <w:tmpl w:val="D14285AA"/>
@@ -12162,7 +11592,7 @@
       </w:pPr>
     </w:lvl>
   </w:abstractNum>
-  <w:abstractNum w:abstractNumId="33" w15:restartNumberingAfterBreak="0">
+  <w:abstractNum w:abstractNumId="34" w15:restartNumberingAfterBreak="0">
     <w:nsid w:val="53831D3F"/>
     <w:multiLevelType w:val="hybridMultilevel"/>
     <w:tmpl w:val="7A429FC8"/>
@@ -12251,7 +11681,7 @@
       </w:pPr>
     </w:lvl>
   </w:abstractNum>
-  <w:abstractNum w:abstractNumId="34" w15:restartNumberingAfterBreak="0">
+  <w:abstractNum w:abstractNumId="35" w15:restartNumberingAfterBreak="0">
     <w:nsid w:val="538B51C1"/>
     <w:multiLevelType w:val="hybridMultilevel"/>
     <w:tmpl w:val="3A681F82"/>
@@ -12364,7 +11794,7 @@
       </w:rPr>
     </w:lvl>
   </w:abstractNum>
-  <w:abstractNum w:abstractNumId="35" w15:restartNumberingAfterBreak="0">
+  <w:abstractNum w:abstractNumId="36" w15:restartNumberingAfterBreak="0">
     <w:nsid w:val="592E14C3"/>
     <w:multiLevelType w:val="hybridMultilevel"/>
     <w:tmpl w:val="47C0FFB8"/>
@@ -12477,7 +11907,7 @@
       </w:rPr>
     </w:lvl>
   </w:abstractNum>
-  <w:abstractNum w:abstractNumId="36" w15:restartNumberingAfterBreak="0">
+  <w:abstractNum w:abstractNumId="37" w15:restartNumberingAfterBreak="0">
     <w:nsid w:val="5C950167"/>
     <w:multiLevelType w:val="hybridMultilevel"/>
     <w:tmpl w:val="6396FA74"/>
@@ -12566,7 +11996,7 @@
       </w:pPr>
     </w:lvl>
   </w:abstractNum>
-  <w:abstractNum w:abstractNumId="37" w15:restartNumberingAfterBreak="0">
+  <w:abstractNum w:abstractNumId="38" w15:restartNumberingAfterBreak="0">
     <w:nsid w:val="5E006107"/>
     <w:multiLevelType w:val="hybridMultilevel"/>
     <w:tmpl w:val="386C1740"/>
@@ -12655,7 +12085,7 @@
       </w:pPr>
     </w:lvl>
   </w:abstractNum>
-  <w:abstractNum w:abstractNumId="38" w15:restartNumberingAfterBreak="0">
+  <w:abstractNum w:abstractNumId="39" w15:restartNumberingAfterBreak="0">
     <w:nsid w:val="5F6B5983"/>
     <w:multiLevelType w:val="hybridMultilevel"/>
     <w:tmpl w:val="909C19A4"/>
@@ -12768,7 +12198,7 @@
       </w:rPr>
     </w:lvl>
   </w:abstractNum>
-  <w:abstractNum w:abstractNumId="39" w15:restartNumberingAfterBreak="0">
+  <w:abstractNum w:abstractNumId="40" w15:restartNumberingAfterBreak="0">
     <w:nsid w:val="692911F6"/>
     <w:multiLevelType w:val="hybridMultilevel"/>
     <w:tmpl w:val="6BA2BF46"/>
@@ -12881,7 +12311,7 @@
       </w:rPr>
     </w:lvl>
   </w:abstractNum>
-  <w:abstractNum w:abstractNumId="40" w15:restartNumberingAfterBreak="0">
+  <w:abstractNum w:abstractNumId="41" w15:restartNumberingAfterBreak="0">
     <w:nsid w:val="6E3961C5"/>
     <w:multiLevelType w:val="hybridMultilevel"/>
     <w:tmpl w:val="217E3568"/>
@@ -12994,7 +12424,7 @@
       </w:rPr>
     </w:lvl>
   </w:abstractNum>
-  <w:abstractNum w:abstractNumId="41" w15:restartNumberingAfterBreak="0">
+  <w:abstractNum w:abstractNumId="42" w15:restartNumberingAfterBreak="0">
     <w:nsid w:val="71092C2D"/>
     <w:multiLevelType w:val="hybridMultilevel"/>
     <w:tmpl w:val="EA4C2508"/>
@@ -13107,7 +12537,7 @@
       </w:rPr>
     </w:lvl>
   </w:abstractNum>
-  <w:abstractNum w:abstractNumId="42" w15:restartNumberingAfterBreak="0">
+  <w:abstractNum w:abstractNumId="43" w15:restartNumberingAfterBreak="0">
     <w:nsid w:val="737A561C"/>
     <w:multiLevelType w:val="multilevel"/>
     <w:tmpl w:val="677A2862"/>
@@ -13220,7 +12650,7 @@
       </w:pPr>
     </w:lvl>
   </w:abstractNum>
-  <w:abstractNum w:abstractNumId="43" w15:restartNumberingAfterBreak="0">
+  <w:abstractNum w:abstractNumId="44" w15:restartNumberingAfterBreak="0">
     <w:nsid w:val="73AB3482"/>
     <w:multiLevelType w:val="hybridMultilevel"/>
     <w:tmpl w:val="3DA69CEC"/>
@@ -13333,7 +12763,7 @@
       </w:rPr>
     </w:lvl>
   </w:abstractNum>
-  <w:abstractNum w:abstractNumId="44" w15:restartNumberingAfterBreak="0">
+  <w:abstractNum w:abstractNumId="45" w15:restartNumberingAfterBreak="0">
     <w:nsid w:val="76E030D3"/>
     <w:multiLevelType w:val="multilevel"/>
     <w:tmpl w:val="9AB45648"/>
@@ -13451,7 +12881,7 @@
       </w:rPr>
     </w:lvl>
   </w:abstractNum>
-  <w:abstractNum w:abstractNumId="45" w15:restartNumberingAfterBreak="0">
+  <w:abstractNum w:abstractNumId="46" w15:restartNumberingAfterBreak="0">
     <w:nsid w:val="77717939"/>
     <w:multiLevelType w:val="hybridMultilevel"/>
     <w:tmpl w:val="33C0C26C"/>
@@ -13540,7 +12970,7 @@
       </w:pPr>
     </w:lvl>
   </w:abstractNum>
-  <w:abstractNum w:abstractNumId="46" w15:restartNumberingAfterBreak="0">
+  <w:abstractNum w:abstractNumId="47" w15:restartNumberingAfterBreak="0">
     <w:nsid w:val="7A574147"/>
     <w:multiLevelType w:val="hybridMultilevel"/>
     <w:tmpl w:val="64545EE8"/>
@@ -13653,7 +13083,7 @@
       </w:rPr>
     </w:lvl>
   </w:abstractNum>
-  <w:abstractNum w:abstractNumId="47" w15:restartNumberingAfterBreak="0">
+  <w:abstractNum w:abstractNumId="48" w15:restartNumberingAfterBreak="0">
     <w:nsid w:val="7C9F3A08"/>
     <w:multiLevelType w:val="multilevel"/>
     <w:tmpl w:val="1F8C96C2"/>
@@ -13766,7 +13196,7 @@
       </w:rPr>
     </w:lvl>
   </w:abstractNum>
-  <w:abstractNum w:abstractNumId="48" w15:restartNumberingAfterBreak="0">
+  <w:abstractNum w:abstractNumId="49" w15:restartNumberingAfterBreak="0">
     <w:nsid w:val="7EAD0051"/>
     <w:multiLevelType w:val="hybridMultilevel"/>
     <w:tmpl w:val="3F2834CE"/>
@@ -13862,52 +13292,52 @@
     <w:abstractNumId w:val="18"/>
   </w:num>
   <w:num w:numId="3" w16cid:durableId="1472406362">
+    <w:abstractNumId w:val="46"/>
+  </w:num>
+  <w:num w:numId="4" w16cid:durableId="1764260560">
     <w:abstractNumId w:val="45"/>
   </w:num>
-  <w:num w:numId="4" w16cid:durableId="1764260560">
-    <w:abstractNumId w:val="44"/>
-  </w:num>
   <w:num w:numId="5" w16cid:durableId="62069072">
-    <w:abstractNumId w:val="23"/>
+    <w:abstractNumId w:val="24"/>
   </w:num>
   <w:num w:numId="6" w16cid:durableId="517962525">
-    <w:abstractNumId w:val="36"/>
+    <w:abstractNumId w:val="37"/>
   </w:num>
   <w:num w:numId="7" w16cid:durableId="1205363439">
-    <w:abstractNumId w:val="39"/>
+    <w:abstractNumId w:val="40"/>
   </w:num>
   <w:num w:numId="8" w16cid:durableId="1982534164">
-    <w:abstractNumId w:val="46"/>
+    <w:abstractNumId w:val="47"/>
   </w:num>
   <w:num w:numId="9" w16cid:durableId="296029551">
-    <w:abstractNumId w:val="29"/>
+    <w:abstractNumId w:val="30"/>
   </w:num>
   <w:num w:numId="10" w16cid:durableId="1179002555">
-    <w:abstractNumId w:val="48"/>
+    <w:abstractNumId w:val="49"/>
   </w:num>
   <w:num w:numId="11" w16cid:durableId="1614676787">
     <w:abstractNumId w:val="9"/>
   </w:num>
   <w:num w:numId="12" w16cid:durableId="684094160">
-    <w:abstractNumId w:val="22"/>
+    <w:abstractNumId w:val="23"/>
   </w:num>
   <w:num w:numId="13" w16cid:durableId="1903372338">
-    <w:abstractNumId w:val="26"/>
+    <w:abstractNumId w:val="27"/>
   </w:num>
   <w:num w:numId="14" w16cid:durableId="215318019">
     <w:abstractNumId w:val="17"/>
   </w:num>
   <w:num w:numId="15" w16cid:durableId="94058905">
-    <w:abstractNumId w:val="47"/>
+    <w:abstractNumId w:val="48"/>
   </w:num>
   <w:num w:numId="16" w16cid:durableId="1604416411">
     <w:abstractNumId w:val="14"/>
   </w:num>
   <w:num w:numId="17" w16cid:durableId="1116174836">
-    <w:abstractNumId w:val="33"/>
+    <w:abstractNumId w:val="34"/>
   </w:num>
   <w:num w:numId="18" w16cid:durableId="1943800152">
-    <w:abstractNumId w:val="37"/>
+    <w:abstractNumId w:val="38"/>
   </w:num>
   <w:num w:numId="19" w16cid:durableId="102187100">
     <w:abstractNumId w:val="6"/>
@@ -13922,7 +13352,7 @@
     <w:abstractNumId w:val="2"/>
   </w:num>
   <w:num w:numId="23" w16cid:durableId="146702151">
-    <w:abstractNumId w:val="24"/>
+    <w:abstractNumId w:val="25"/>
   </w:num>
   <w:num w:numId="24" w16cid:durableId="1496142729">
     <w:abstractNumId w:val="5"/>
@@ -14024,16 +13454,16 @@
     </w:lvlOverride>
   </w:num>
   <w:num w:numId="30" w16cid:durableId="971909454">
-    <w:abstractNumId w:val="42"/>
+    <w:abstractNumId w:val="43"/>
   </w:num>
   <w:num w:numId="31" w16cid:durableId="1814134333">
-    <w:abstractNumId w:val="32"/>
+    <w:abstractNumId w:val="33"/>
   </w:num>
   <w:num w:numId="32" w16cid:durableId="150878561">
-    <w:abstractNumId w:val="35"/>
+    <w:abstractNumId w:val="36"/>
   </w:num>
   <w:num w:numId="33" w16cid:durableId="848374098">
-    <w:abstractNumId w:val="43"/>
+    <w:abstractNumId w:val="44"/>
   </w:num>
   <w:num w:numId="34" w16cid:durableId="591472951">
     <w:abstractNumId w:val="10"/>
@@ -14075,13 +13505,13 @@
     </w:lvlOverride>
   </w:num>
   <w:num w:numId="37" w16cid:durableId="752166972">
-    <w:abstractNumId w:val="27"/>
+    <w:abstractNumId w:val="28"/>
   </w:num>
   <w:num w:numId="38" w16cid:durableId="2036077898">
     <w:abstractNumId w:val="12"/>
   </w:num>
   <w:num w:numId="39" w16cid:durableId="257910259">
-    <w:abstractNumId w:val="21"/>
+    <w:abstractNumId w:val="22"/>
   </w:num>
   <w:num w:numId="40" w16cid:durableId="1833445011">
     <w:abstractNumId w:val="5"/>
@@ -14126,13 +13556,13 @@
     </w:lvlOverride>
   </w:num>
   <w:num w:numId="44" w16cid:durableId="1175731115">
-    <w:abstractNumId w:val="30"/>
+    <w:abstractNumId w:val="31"/>
   </w:num>
   <w:num w:numId="45" w16cid:durableId="1609192820">
-    <w:abstractNumId w:val="31"/>
+    <w:abstractNumId w:val="32"/>
   </w:num>
   <w:num w:numId="46" w16cid:durableId="1822113618">
-    <w:abstractNumId w:val="40"/>
+    <w:abstractNumId w:val="41"/>
   </w:num>
   <w:num w:numId="47" w16cid:durableId="1184631464">
     <w:abstractNumId w:val="19"/>
@@ -14174,7 +13604,7 @@
     </w:lvlOverride>
   </w:num>
   <w:num w:numId="51" w16cid:durableId="901334902">
-    <w:abstractNumId w:val="25"/>
+    <w:abstractNumId w:val="26"/>
   </w:num>
   <w:num w:numId="52" w16cid:durableId="1081028588">
     <w:abstractNumId w:val="16"/>
@@ -14183,16 +13613,19 @@
     <w:abstractNumId w:val="1"/>
   </w:num>
   <w:num w:numId="54" w16cid:durableId="761339938">
-    <w:abstractNumId w:val="38"/>
+    <w:abstractNumId w:val="39"/>
   </w:num>
   <w:num w:numId="55" w16cid:durableId="668560133">
-    <w:abstractNumId w:val="41"/>
+    <w:abstractNumId w:val="42"/>
   </w:num>
   <w:num w:numId="56" w16cid:durableId="273219641">
-    <w:abstractNumId w:val="28"/>
+    <w:abstractNumId w:val="29"/>
   </w:num>
   <w:num w:numId="57" w16cid:durableId="266890319">
-    <w:abstractNumId w:val="34"/>
+    <w:abstractNumId w:val="35"/>
+  </w:num>
+  <w:num w:numId="58" w16cid:durableId="1116560918">
+    <w:abstractNumId w:val="21"/>
   </w:num>
 </w:numbering>
 </file>
@@ -14738,6 +14171,7 @@
   <w:style w:type="character" w:default="1" w:styleId="DefaultParagraphFont">
     <w:name w:val="Default Paragraph Font"/>
     <w:uiPriority w:val="1"/>
+    <w:semiHidden/>
     <w:unhideWhenUsed/>
   </w:style>
   <w:style w:type="table" w:default="1" w:styleId="TableNormal">

--- a/KonCierge50-HowTo.docx
+++ b/KonCierge50-HowTo.docx
@@ -691,7 +691,7 @@
           <w:r>
             <w:fldChar w:fldCharType="separate"/>
           </w:r>
-          <w:hyperlink w:anchor="_Toc199860695" w:history="1">
+          <w:hyperlink w:anchor="_Toc199864114" w:history="1">
             <w:r>
               <w:rPr>
                 <w:rStyle w:val="Hyperlink"/>
@@ -737,7 +737,7 @@
                 <w:noProof/>
                 <w:webHidden/>
               </w:rPr>
-              <w:instrText xml:space="preserve"> PAGEREF _Toc199860695 \h </w:instrText>
+              <w:instrText xml:space="preserve"> PAGEREF _Toc199864114 \h </w:instrText>
             </w:r>
             <w:r>
               <w:rPr>
@@ -785,7 +785,7 @@
               <w14:ligatures w14:val="standardContextual"/>
             </w:rPr>
           </w:pPr>
-          <w:hyperlink w:anchor="_Toc199860696" w:history="1">
+          <w:hyperlink w:anchor="_Toc199864115" w:history="1">
             <w:r>
               <w:rPr>
                 <w:rStyle w:val="Hyperlink"/>
@@ -831,7 +831,7 @@
                 <w:noProof/>
                 <w:webHidden/>
               </w:rPr>
-              <w:instrText xml:space="preserve"> PAGEREF _Toc199860696 \h </w:instrText>
+              <w:instrText xml:space="preserve"> PAGEREF _Toc199864115 \h </w:instrText>
             </w:r>
             <w:r>
               <w:rPr>
@@ -879,7 +879,7 @@
               <w14:ligatures w14:val="standardContextual"/>
             </w:rPr>
           </w:pPr>
-          <w:hyperlink w:anchor="_Toc199860697" w:history="1">
+          <w:hyperlink w:anchor="_Toc199864116" w:history="1">
             <w:r>
               <w:rPr>
                 <w:rStyle w:val="Hyperlink"/>
@@ -925,7 +925,7 @@
                 <w:noProof/>
                 <w:webHidden/>
               </w:rPr>
-              <w:instrText xml:space="preserve"> PAGEREF _Toc199860697 \h </w:instrText>
+              <w:instrText xml:space="preserve"> PAGEREF _Toc199864116 \h </w:instrText>
             </w:r>
             <w:r>
               <w:rPr>
@@ -973,7 +973,7 @@
               <w14:ligatures w14:val="standardContextual"/>
             </w:rPr>
           </w:pPr>
-          <w:hyperlink w:anchor="_Toc199860698" w:history="1">
+          <w:hyperlink w:anchor="_Toc199864117" w:history="1">
             <w:r>
               <w:rPr>
                 <w:rStyle w:val="Hyperlink"/>
@@ -1019,7 +1019,7 @@
                 <w:noProof/>
                 <w:webHidden/>
               </w:rPr>
-              <w:instrText xml:space="preserve"> PAGEREF _Toc199860698 \h </w:instrText>
+              <w:instrText xml:space="preserve"> PAGEREF _Toc199864117 \h </w:instrText>
             </w:r>
             <w:r>
               <w:rPr>
@@ -1067,7 +1067,7 @@
               <w14:ligatures w14:val="standardContextual"/>
             </w:rPr>
           </w:pPr>
-          <w:hyperlink w:anchor="_Toc199860699" w:history="1">
+          <w:hyperlink w:anchor="_Toc199864118" w:history="1">
             <w:r>
               <w:rPr>
                 <w:rStyle w:val="Hyperlink"/>
@@ -1113,7 +1113,7 @@
                 <w:noProof/>
                 <w:webHidden/>
               </w:rPr>
-              <w:instrText xml:space="preserve"> PAGEREF _Toc199860699 \h </w:instrText>
+              <w:instrText xml:space="preserve"> PAGEREF _Toc199864118 \h </w:instrText>
             </w:r>
             <w:r>
               <w:rPr>
@@ -1161,7 +1161,7 @@
               <w14:ligatures w14:val="standardContextual"/>
             </w:rPr>
           </w:pPr>
-          <w:hyperlink w:anchor="_Toc199860700" w:history="1">
+          <w:hyperlink w:anchor="_Toc199864119" w:history="1">
             <w:r>
               <w:rPr>
                 <w:rStyle w:val="Hyperlink"/>
@@ -1207,7 +1207,7 @@
                 <w:noProof/>
                 <w:webHidden/>
               </w:rPr>
-              <w:instrText xml:space="preserve"> PAGEREF _Toc199860700 \h </w:instrText>
+              <w:instrText xml:space="preserve"> PAGEREF _Toc199864119 \h </w:instrText>
             </w:r>
             <w:r>
               <w:rPr>
@@ -1255,7 +1255,7 @@
               <w14:ligatures w14:val="standardContextual"/>
             </w:rPr>
           </w:pPr>
-          <w:hyperlink w:anchor="_Toc199860701" w:history="1">
+          <w:hyperlink w:anchor="_Toc199864120" w:history="1">
             <w:r>
               <w:rPr>
                 <w:rStyle w:val="Hyperlink"/>
@@ -1301,7 +1301,7 @@
                 <w:noProof/>
                 <w:webHidden/>
               </w:rPr>
-              <w:instrText xml:space="preserve"> PAGEREF _Toc199860701 \h </w:instrText>
+              <w:instrText xml:space="preserve"> PAGEREF _Toc199864120 \h </w:instrText>
             </w:r>
             <w:r>
               <w:rPr>
@@ -1349,7 +1349,7 @@
               <w14:ligatures w14:val="standardContextual"/>
             </w:rPr>
           </w:pPr>
-          <w:hyperlink w:anchor="_Toc199860702" w:history="1">
+          <w:hyperlink w:anchor="_Toc199864121" w:history="1">
             <w:r>
               <w:rPr>
                 <w:rStyle w:val="Hyperlink"/>
@@ -1395,7 +1395,7 @@
                 <w:noProof/>
                 <w:webHidden/>
               </w:rPr>
-              <w:instrText xml:space="preserve"> PAGEREF _Toc199860702 \h </w:instrText>
+              <w:instrText xml:space="preserve"> PAGEREF _Toc199864121 \h </w:instrText>
             </w:r>
             <w:r>
               <w:rPr>
@@ -1443,7 +1443,7 @@
               <w14:ligatures w14:val="standardContextual"/>
             </w:rPr>
           </w:pPr>
-          <w:hyperlink w:anchor="_Toc199860703" w:history="1">
+          <w:hyperlink w:anchor="_Toc199864122" w:history="1">
             <w:r>
               <w:rPr>
                 <w:rStyle w:val="Hyperlink"/>
@@ -1489,7 +1489,7 @@
                 <w:noProof/>
                 <w:webHidden/>
               </w:rPr>
-              <w:instrText xml:space="preserve"> PAGEREF _Toc199860703 \h </w:instrText>
+              <w:instrText xml:space="preserve"> PAGEREF _Toc199864122 \h </w:instrText>
             </w:r>
             <w:r>
               <w:rPr>
@@ -1537,7 +1537,7 @@
               <w14:ligatures w14:val="standardContextual"/>
             </w:rPr>
           </w:pPr>
-          <w:hyperlink w:anchor="_Toc199860704" w:history="1">
+          <w:hyperlink w:anchor="_Toc199864123" w:history="1">
             <w:r>
               <w:rPr>
                 <w:rStyle w:val="Hyperlink"/>
@@ -1583,7 +1583,7 @@
                 <w:noProof/>
                 <w:webHidden/>
               </w:rPr>
-              <w:instrText xml:space="preserve"> PAGEREF _Toc199860704 \h </w:instrText>
+              <w:instrText xml:space="preserve"> PAGEREF _Toc199864123 \h </w:instrText>
             </w:r>
             <w:r>
               <w:rPr>
@@ -1631,7 +1631,7 @@
               <w14:ligatures w14:val="standardContextual"/>
             </w:rPr>
           </w:pPr>
-          <w:hyperlink w:anchor="_Toc199860705" w:history="1">
+          <w:hyperlink w:anchor="_Toc199864124" w:history="1">
             <w:r>
               <w:rPr>
                 <w:rStyle w:val="Hyperlink"/>
@@ -1677,7 +1677,7 @@
                 <w:noProof/>
                 <w:webHidden/>
               </w:rPr>
-              <w:instrText xml:space="preserve"> PAGEREF _Toc199860705 \h </w:instrText>
+              <w:instrText xml:space="preserve"> PAGEREF _Toc199864124 \h </w:instrText>
             </w:r>
             <w:r>
               <w:rPr>
@@ -1725,7 +1725,7 @@
               <w14:ligatures w14:val="standardContextual"/>
             </w:rPr>
           </w:pPr>
-          <w:hyperlink w:anchor="_Toc199860706" w:history="1">
+          <w:hyperlink w:anchor="_Toc199864125" w:history="1">
             <w:r>
               <w:rPr>
                 <w:rStyle w:val="Hyperlink"/>
@@ -1771,7 +1771,7 @@
                 <w:noProof/>
                 <w:webHidden/>
               </w:rPr>
-              <w:instrText xml:space="preserve"> PAGEREF _Toc199860706 \h </w:instrText>
+              <w:instrText xml:space="preserve"> PAGEREF _Toc199864125 \h </w:instrText>
             </w:r>
             <w:r>
               <w:rPr>
@@ -1819,7 +1819,7 @@
               <w14:ligatures w14:val="standardContextual"/>
             </w:rPr>
           </w:pPr>
-          <w:hyperlink w:anchor="_Toc199860707" w:history="1">
+          <w:hyperlink w:anchor="_Toc199864126" w:history="1">
             <w:r>
               <w:rPr>
                 <w:rStyle w:val="Hyperlink"/>
@@ -1865,7 +1865,7 @@
                 <w:noProof/>
                 <w:webHidden/>
               </w:rPr>
-              <w:instrText xml:space="preserve"> PAGEREF _Toc199860707 \h </w:instrText>
+              <w:instrText xml:space="preserve"> PAGEREF _Toc199864126 \h </w:instrText>
             </w:r>
             <w:r>
               <w:rPr>
@@ -1913,7 +1913,7 @@
               <w14:ligatures w14:val="standardContextual"/>
             </w:rPr>
           </w:pPr>
-          <w:hyperlink w:anchor="_Toc199860708" w:history="1">
+          <w:hyperlink w:anchor="_Toc199864127" w:history="1">
             <w:r>
               <w:rPr>
                 <w:rStyle w:val="Hyperlink"/>
@@ -1959,7 +1959,7 @@
                 <w:noProof/>
                 <w:webHidden/>
               </w:rPr>
-              <w:instrText xml:space="preserve"> PAGEREF _Toc199860708 \h </w:instrText>
+              <w:instrText xml:space="preserve"> PAGEREF _Toc199864127 \h </w:instrText>
             </w:r>
             <w:r>
               <w:rPr>
@@ -2007,7 +2007,7 @@
               <w14:ligatures w14:val="standardContextual"/>
             </w:rPr>
           </w:pPr>
-          <w:hyperlink w:anchor="_Toc199860709" w:history="1">
+          <w:hyperlink w:anchor="_Toc199864128" w:history="1">
             <w:r>
               <w:rPr>
                 <w:rStyle w:val="Hyperlink"/>
@@ -2055,7 +2055,7 @@
                 <w:noProof/>
                 <w:webHidden/>
               </w:rPr>
-              <w:instrText xml:space="preserve"> PAGEREF _Toc199860709 \h </w:instrText>
+              <w:instrText xml:space="preserve"> PAGEREF _Toc199864128 \h </w:instrText>
             </w:r>
             <w:r>
               <w:rPr>
@@ -2103,7 +2103,7 @@
               <w14:ligatures w14:val="standardContextual"/>
             </w:rPr>
           </w:pPr>
-          <w:hyperlink w:anchor="_Toc199860710" w:history="1">
+          <w:hyperlink w:anchor="_Toc199864129" w:history="1">
             <w:r>
               <w:rPr>
                 <w:rStyle w:val="Hyperlink"/>
@@ -2151,7 +2151,7 @@
                 <w:noProof/>
                 <w:webHidden/>
               </w:rPr>
-              <w:instrText xml:space="preserve"> PAGEREF _Toc199860710 \h </w:instrText>
+              <w:instrText xml:space="preserve"> PAGEREF _Toc199864129 \h </w:instrText>
             </w:r>
             <w:r>
               <w:rPr>
@@ -2199,7 +2199,7 @@
               <w14:ligatures w14:val="standardContextual"/>
             </w:rPr>
           </w:pPr>
-          <w:hyperlink w:anchor="_Toc199860711" w:history="1">
+          <w:hyperlink w:anchor="_Toc199864130" w:history="1">
             <w:r>
               <w:rPr>
                 <w:rStyle w:val="Hyperlink"/>
@@ -2247,7 +2247,7 @@
                 <w:noProof/>
                 <w:webHidden/>
               </w:rPr>
-              <w:instrText xml:space="preserve"> PAGEREF _Toc199860711 \h </w:instrText>
+              <w:instrText xml:space="preserve"> PAGEREF _Toc199864130 \h </w:instrText>
             </w:r>
             <w:r>
               <w:rPr>
@@ -2295,7 +2295,7 @@
               <w14:ligatures w14:val="standardContextual"/>
             </w:rPr>
           </w:pPr>
-          <w:hyperlink w:anchor="_Toc199860712" w:history="1">
+          <w:hyperlink w:anchor="_Toc199864131" w:history="1">
             <w:r>
               <w:rPr>
                 <w:rStyle w:val="Hyperlink"/>
@@ -2343,7 +2343,7 @@
                 <w:noProof/>
                 <w:webHidden/>
               </w:rPr>
-              <w:instrText xml:space="preserve"> PAGEREF _Toc199860712 \h </w:instrText>
+              <w:instrText xml:space="preserve"> PAGEREF _Toc199864131 \h </w:instrText>
             </w:r>
             <w:r>
               <w:rPr>
@@ -2391,7 +2391,7 @@
               <w14:ligatures w14:val="standardContextual"/>
             </w:rPr>
           </w:pPr>
-          <w:hyperlink w:anchor="_Toc199860713" w:history="1">
+          <w:hyperlink w:anchor="_Toc199864132" w:history="1">
             <w:r>
               <w:rPr>
                 <w:rStyle w:val="Hyperlink"/>
@@ -2439,7 +2439,7 @@
                 <w:noProof/>
                 <w:webHidden/>
               </w:rPr>
-              <w:instrText xml:space="preserve"> PAGEREF _Toc199860713 \h </w:instrText>
+              <w:instrText xml:space="preserve"> PAGEREF _Toc199864132 \h </w:instrText>
             </w:r>
             <w:r>
               <w:rPr>
@@ -2460,6 +2460,102 @@
                 <w:webHidden/>
               </w:rPr>
               <w:t>17</w:t>
+            </w:r>
+            <w:r>
+              <w:rPr>
+                <w:noProof/>
+                <w:webHidden/>
+              </w:rPr>
+              <w:fldChar w:fldCharType="end"/>
+            </w:r>
+          </w:hyperlink>
+        </w:p>
+        <w:p>
+          <w:pPr>
+            <w:pStyle w:val="TOC1"/>
+            <w:tabs>
+              <w:tab w:val="left" w:pos="440"/>
+              <w:tab w:val="right" w:leader="dot" w:pos="9016"/>
+            </w:tabs>
+            <w:rPr>
+              <w:rFonts w:eastAsiaTheme="minorEastAsia"/>
+              <w:noProof/>
+              <w:kern w:val="2"/>
+              <w:sz w:val="24"/>
+              <w:szCs w:val="24"/>
+              <w:lang w:val="fr-FR" w:eastAsia="fr-FR"/>
+              <w14:ligatures w14:val="standardContextual"/>
+            </w:rPr>
+          </w:pPr>
+          <w:hyperlink w:anchor="_Toc199864133" w:history="1">
+            <w:r>
+              <w:rPr>
+                <w:rStyle w:val="Hyperlink"/>
+                <w:noProof/>
+                <w:lang w:val="en-US"/>
+              </w:rPr>
+              <w:t>7.</w:t>
+            </w:r>
+            <w:r>
+              <w:rPr>
+                <w:rFonts w:eastAsiaTheme="minorEastAsia"/>
+                <w:noProof/>
+                <w:kern w:val="2"/>
+                <w:sz w:val="24"/>
+                <w:szCs w:val="24"/>
+                <w:lang w:val="fr-FR" w:eastAsia="fr-FR"/>
+                <w14:ligatures w14:val="standardContextual"/>
+              </w:rPr>
+              <w:tab/>
+            </w:r>
+            <w:r>
+              <w:rPr>
+                <w:rStyle w:val="Hyperlink"/>
+                <w:noProof/>
+                <w:lang w:val="en-US"/>
+              </w:rPr>
+              <w:t>Running on a landscape KC50</w:t>
+            </w:r>
+            <w:r>
+              <w:rPr>
+                <w:noProof/>
+                <w:webHidden/>
+              </w:rPr>
+              <w:tab/>
+            </w:r>
+            <w:r>
+              <w:rPr>
+                <w:noProof/>
+                <w:webHidden/>
+              </w:rPr>
+              <w:fldChar w:fldCharType="begin"/>
+            </w:r>
+            <w:r>
+              <w:rPr>
+                <w:noProof/>
+                <w:webHidden/>
+              </w:rPr>
+              <w:instrText xml:space="preserve"> PAGEREF _Toc199864133 \h </w:instrText>
+            </w:r>
+            <w:r>
+              <w:rPr>
+                <w:noProof/>
+                <w:webHidden/>
+              </w:rPr>
+            </w:r>
+            <w:r>
+              <w:rPr>
+                <w:noProof/>
+                <w:webHidden/>
+              </w:rPr>
+              <w:fldChar w:fldCharType="separate"/>
+            </w:r>
+            <w:r>
+              <w:rPr>
+                <w:noProof/>
+                <w:webHidden/>
+              </w:rPr>
+              <w:t>18</w:t>
             </w:r>
             <w:r>
               <w:rPr>
@@ -2516,7 +2612,7 @@
         <w:lastRenderedPageBreak/>
         <w:t xml:space="preserve"> </w:t>
       </w:r>
-      <w:bookmarkStart w:id="0" w:name="_Toc199860695"/>
+      <w:bookmarkStart w:id="0" w:name="_Toc199864114"/>
       <w:r>
         <w:t>Overview</w:t>
       </w:r>
@@ -2593,41 +2689,43 @@
           <w:color w:val="auto"/>
           <w:u w:val="none"/>
         </w:rPr>
-        <w:t>A VCard printed as a QRCode can be added to the badge.</w:t>
-      </w:r>
-    </w:p>
-    <w:p>
-      <w:pPr>
+        <w:t xml:space="preserve">A </w:t>
+      </w:r>
+      <w:proofErr w:type="spellStart"/>
+      <w:r>
         <w:rPr>
           <w:rStyle w:val="Hyperlink"/>
           <w:color w:val="auto"/>
           <w:u w:val="none"/>
         </w:rPr>
-      </w:pPr>
+        <w:t>VCard</w:t>
+      </w:r>
+      <w:proofErr w:type="spellEnd"/>
       <w:r>
         <w:rPr>
           <w:rStyle w:val="Hyperlink"/>
           <w:color w:val="auto"/>
           <w:u w:val="none"/>
         </w:rPr>
-        <w:t>It will contain all the details of the guest that are either in the pre-built CSV or in the manual registration information.</w:t>
-      </w:r>
-    </w:p>
-    <w:p>
-      <w:pPr>
+        <w:t xml:space="preserve"> printed as a </w:t>
+      </w:r>
+      <w:proofErr w:type="spellStart"/>
+      <w:r>
         <w:rPr>
           <w:rStyle w:val="Hyperlink"/>
           <w:color w:val="auto"/>
           <w:u w:val="none"/>
         </w:rPr>
-      </w:pPr>
+        <w:t>QRCode</w:t>
+      </w:r>
+      <w:proofErr w:type="spellEnd"/>
       <w:r>
         <w:rPr>
           <w:rStyle w:val="Hyperlink"/>
           <w:color w:val="auto"/>
           <w:u w:val="none"/>
         </w:rPr>
-        <w:t>The application can print a wristband as well if the guest has been identified as a VIP.</w:t>
+        <w:t xml:space="preserve"> can be added to the badge.</w:t>
       </w:r>
     </w:p>
     <w:p>
@@ -2644,7 +2742,59 @@
           <w:color w:val="auto"/>
           <w:u w:val="none"/>
         </w:rPr>
-        <w:t xml:space="preserve">The Color LED add-on of the KC50 is supported if available. </w:t>
+        <w:t>It will contain all the details of the guest that are either in the pre-built CSV or in the manual registration information.</w:t>
+      </w:r>
+    </w:p>
+    <w:p>
+      <w:pPr>
+        <w:rPr>
+          <w:rStyle w:val="Hyperlink"/>
+          <w:color w:val="auto"/>
+          <w:u w:val="none"/>
+        </w:rPr>
+      </w:pPr>
+      <w:r>
+        <w:rPr>
+          <w:rStyle w:val="Hyperlink"/>
+          <w:color w:val="auto"/>
+          <w:u w:val="none"/>
+        </w:rPr>
+        <w:t>The application can print a wristband as well if the guest has been identified as a VIP.</w:t>
+      </w:r>
+    </w:p>
+    <w:p>
+      <w:pPr>
+        <w:rPr>
+          <w:rStyle w:val="Hyperlink"/>
+          <w:color w:val="auto"/>
+          <w:u w:val="none"/>
+        </w:rPr>
+      </w:pPr>
+      <w:r>
+        <w:rPr>
+          <w:rStyle w:val="Hyperlink"/>
+          <w:color w:val="auto"/>
+          <w:u w:val="none"/>
+        </w:rPr>
+        <w:t xml:space="preserve">The </w:t>
+      </w:r>
+      <w:proofErr w:type="spellStart"/>
+      <w:r>
+        <w:rPr>
+          <w:rStyle w:val="Hyperlink"/>
+          <w:color w:val="auto"/>
+          <w:u w:val="none"/>
+        </w:rPr>
+        <w:t>Color</w:t>
+      </w:r>
+      <w:proofErr w:type="spellEnd"/>
+      <w:r>
+        <w:rPr>
+          <w:rStyle w:val="Hyperlink"/>
+          <w:color w:val="auto"/>
+          <w:u w:val="none"/>
+        </w:rPr>
+        <w:t xml:space="preserve"> LED add-on of the KC50 is supported if available. </w:t>
       </w:r>
     </w:p>
     <w:p>
@@ -2870,7 +3020,7 @@
       <w:pPr>
         <w:pStyle w:val="Heading1"/>
       </w:pPr>
-      <w:bookmarkStart w:id="1" w:name="_Toc199860696"/>
+      <w:bookmarkStart w:id="1" w:name="_Toc199864115"/>
       <w:r>
         <w:t>Pre-requisites</w:t>
       </w:r>
@@ -2947,7 +3097,7 @@
       <w:pPr>
         <w:pStyle w:val="Heading1"/>
       </w:pPr>
-      <w:bookmarkStart w:id="2" w:name="_Toc199860697"/>
+      <w:bookmarkStart w:id="2" w:name="_Toc199864116"/>
       <w:r>
         <w:t>Installation</w:t>
       </w:r>
@@ -2984,8 +3134,13 @@
     </w:p>
     <w:p>
       <w:r>
-        <w:t>Or you can install through adb</w:t>
-      </w:r>
+        <w:t xml:space="preserve">Or you can install through </w:t>
+      </w:r>
+      <w:proofErr w:type="spellStart"/>
+      <w:r>
+        <w:t>adb</w:t>
+      </w:r>
+      <w:proofErr w:type="spellEnd"/>
       <w:r>
         <w:t xml:space="preserve"> using the following command:</w:t>
       </w:r>
@@ -2998,12 +3153,21 @@
           <w:bCs/>
         </w:rPr>
       </w:pPr>
+      <w:proofErr w:type="spellStart"/>
       <w:r>
         <w:rPr>
           <w:b/>
           <w:bCs/>
         </w:rPr>
-        <w:t>adb install KonCierge50-release.apk</w:t>
+        <w:t>adb</w:t>
+      </w:r>
+      <w:proofErr w:type="spellEnd"/>
+      <w:r>
+        <w:rPr>
+          <w:b/>
+          <w:bCs/>
+        </w:rPr>
+        <w:t xml:space="preserve"> install KonCierge50-release.apk</w:t>
       </w:r>
     </w:p>
     <w:p>
@@ -3015,7 +3179,7 @@
       <w:pPr>
         <w:pStyle w:val="Heading1"/>
       </w:pPr>
-      <w:bookmarkStart w:id="3" w:name="_Toc199860698"/>
+      <w:bookmarkStart w:id="3" w:name="_Toc199864117"/>
       <w:r>
         <w:t>Licence</w:t>
       </w:r>
@@ -3129,7 +3293,7 @@
       <w:pPr>
         <w:pStyle w:val="Heading1"/>
       </w:pPr>
-      <w:bookmarkStart w:id="4" w:name="_Toc199860699"/>
+      <w:bookmarkStart w:id="4" w:name="_Toc199864118"/>
       <w:r>
         <w:lastRenderedPageBreak/>
         <w:t>Workflow</w:t>
@@ -3145,7 +3309,7 @@
           <w:numId w:val="35"/>
         </w:numPr>
       </w:pPr>
-      <w:bookmarkStart w:id="5" w:name="_Toc199860700"/>
+      <w:bookmarkStart w:id="5" w:name="_Toc199864119"/>
       <w:r>
         <w:t>Launching the application</w:t>
       </w:r>
@@ -3224,7 +3388,7 @@
           <w:numId w:val="35"/>
         </w:numPr>
       </w:pPr>
-      <w:bookmarkStart w:id="6" w:name="_Toc199860701"/>
+      <w:bookmarkStart w:id="6" w:name="_Toc199864120"/>
       <w:r>
         <w:t>Home Screen</w:t>
       </w:r>
@@ -3303,7 +3467,15 @@
         <w:t>ENABLE_SEARCH_MODE</w:t>
       </w:r>
       <w:r>
-        <w:t xml:space="preserve"> is set to true in the config.json file, the user will</w:t>
+        <w:t xml:space="preserve"> is set to true in the </w:t>
+      </w:r>
+      <w:proofErr w:type="spellStart"/>
+      <w:r>
+        <w:t>config.json</w:t>
+      </w:r>
+      <w:proofErr w:type="spellEnd"/>
+      <w:r>
+        <w:t xml:space="preserve"> file, the user will</w:t>
       </w:r>
       <w:r>
         <w:t xml:space="preserve"> find </w:t>
@@ -3331,7 +3503,7 @@
       <w:pPr>
         <w:pStyle w:val="Heading2"/>
       </w:pPr>
-      <w:bookmarkStart w:id="7" w:name="_Toc199860702"/>
+      <w:bookmarkStart w:id="7" w:name="_Toc199864121"/>
       <w:r>
         <w:t>Searching for an attendee</w:t>
       </w:r>
@@ -3350,7 +3522,17 @@
         <w:t>NUMBER_OF_CHARACTERS_BEFORE_SEARCHING_FOR_CANDIDATES</w:t>
       </w:r>
       <w:r>
-        <w:t xml:space="preserve"> element in config.json section of this document), the user can enter a series of letters inside this search box before the search occurs.</w:t>
+        <w:t xml:space="preserve"> element in </w:t>
+      </w:r>
+      <w:proofErr w:type="spellStart"/>
+      <w:proofErr w:type="gramStart"/>
+      <w:r>
+        <w:t>config.json</w:t>
+      </w:r>
+      <w:proofErr w:type="spellEnd"/>
+      <w:proofErr w:type="gramEnd"/>
+      <w:r>
+        <w:t xml:space="preserve"> section of this document), the user can enter a series of letters inside this search box before the search occurs.</w:t>
       </w:r>
     </w:p>
     <w:p>
@@ -3449,7 +3631,7 @@
       <w:pPr>
         <w:pStyle w:val="Heading2"/>
       </w:pPr>
-      <w:bookmarkStart w:id="9" w:name="_Toc199860703"/>
+      <w:bookmarkStart w:id="9" w:name="_Toc199864122"/>
       <w:r>
         <w:lastRenderedPageBreak/>
         <w:t>Welcome Screen</w:t>
@@ -3469,7 +3651,15 @@
         <w:t>VIP_MODE</w:t>
       </w:r>
       <w:r>
-        <w:t xml:space="preserve"> in the config.json file or if the user is or is not a VIP, one of these screens may appear:</w:t>
+        <w:t xml:space="preserve"> in the </w:t>
+      </w:r>
+      <w:proofErr w:type="spellStart"/>
+      <w:r>
+        <w:t>config.json</w:t>
+      </w:r>
+      <w:proofErr w:type="spellEnd"/>
+      <w:r>
+        <w:t xml:space="preserve"> file or if the user is or is not a VIP, one of these screens may appear:</w:t>
       </w:r>
     </w:p>
     <w:p>
@@ -3909,7 +4099,15 @@
         <w:t>XX</w:t>
       </w:r>
       <w:r>
-        <w:t xml:space="preserve"> printer that is setup in the settings file (see Config.json section for more information).</w:t>
+        <w:t xml:space="preserve"> printer that is setup in the settings file (see </w:t>
+      </w:r>
+      <w:proofErr w:type="spellStart"/>
+      <w:r>
+        <w:t>Config.json</w:t>
+      </w:r>
+      <w:proofErr w:type="spellEnd"/>
+      <w:r>
+        <w:t xml:space="preserve"> section for more information).</w:t>
       </w:r>
       <w:r>
         <w:br/>
@@ -3975,7 +4173,7 @@
       <w:pPr>
         <w:pStyle w:val="Heading2"/>
       </w:pPr>
-      <w:bookmarkStart w:id="10" w:name="_Toc199860704"/>
+      <w:bookmarkStart w:id="10" w:name="_Toc199864123"/>
       <w:r>
         <w:t>Register Screen</w:t>
       </w:r>
@@ -4370,7 +4568,15 @@
         <w:t>CAN_CREATE_VCARD</w:t>
       </w:r>
       <w:r>
-        <w:t xml:space="preserve"> element of the config.json file, the user will be able to enter </w:t>
+        <w:t xml:space="preserve"> element of the </w:t>
+      </w:r>
+      <w:proofErr w:type="spellStart"/>
+      <w:r>
+        <w:t>config.json</w:t>
+      </w:r>
+      <w:proofErr w:type="spellEnd"/>
+      <w:r>
+        <w:t xml:space="preserve"> file, the user will be able to enter </w:t>
       </w:r>
       <w:r>
         <w:t>a limited number of personal information, or a complete information set.</w:t>
@@ -4402,7 +4608,15 @@
         <w:t>information</w:t>
       </w:r>
       <w:r>
-        <w:t xml:space="preserve"> depending on the settings of the application (see Config.json section of this document for more information).</w:t>
+        <w:t xml:space="preserve"> depending on the settings of the application (see </w:t>
+      </w:r>
+      <w:proofErr w:type="spellStart"/>
+      <w:r>
+        <w:t>Config.json</w:t>
+      </w:r>
+      <w:proofErr w:type="spellEnd"/>
+      <w:r>
+        <w:t xml:space="preserve"> section of this document for more information).</w:t>
       </w:r>
     </w:p>
     <w:p>
@@ -4418,16 +4632,34 @@
         <w:t>PRINT_QRCODE</w:t>
       </w:r>
       <w:r>
-        <w:t xml:space="preserve"> is set to true in the settings, the application will only print the available data inside the VCard QRCode.</w:t>
+        <w:t xml:space="preserve"> is set to true in the settings, the application will only print the available data inside the </w:t>
+      </w:r>
+      <w:proofErr w:type="spellStart"/>
+      <w:r>
+        <w:t>VCard</w:t>
+      </w:r>
+      <w:proofErr w:type="spellEnd"/>
+      <w:r>
+        <w:t xml:space="preserve"> </w:t>
+      </w:r>
+      <w:proofErr w:type="spellStart"/>
+      <w:r>
+        <w:t>QRCode</w:t>
+      </w:r>
+      <w:proofErr w:type="spellEnd"/>
+      <w:r>
+        <w:t>.</w:t>
       </w:r>
     </w:p>
     <w:p>
       <w:r>
         <w:t xml:space="preserve">See </w:t>
       </w:r>
+      <w:proofErr w:type="spellStart"/>
       <w:r>
         <w:t>VCard</w:t>
       </w:r>
+      <w:proofErr w:type="spellEnd"/>
       <w:r>
         <w:t xml:space="preserve"> section of this document for more information.</w:t>
       </w:r>
@@ -4444,7 +4676,7 @@
       <w:pPr>
         <w:pStyle w:val="Heading1"/>
       </w:pPr>
-      <w:bookmarkStart w:id="11" w:name="_Toc199860705"/>
+      <w:bookmarkStart w:id="11" w:name="_Toc199864124"/>
       <w:r>
         <w:lastRenderedPageBreak/>
         <w:t>Setting up the application</w:t>
@@ -4460,7 +4692,7 @@
           <w:numId w:val="50"/>
         </w:numPr>
       </w:pPr>
-      <w:bookmarkStart w:id="12" w:name="_Toc199860706"/>
+      <w:bookmarkStart w:id="12" w:name="_Toc199864125"/>
       <w:r>
         <w:t>Configuration files</w:t>
       </w:r>
@@ -4474,7 +4706,15 @@
         <w:t>KonCierge50</w:t>
       </w:r>
       <w:r>
-        <w:t xml:space="preserve"> folder at the root of the Android SDCard.</w:t>
+        <w:t xml:space="preserve"> folder at the root of the Android </w:t>
+      </w:r>
+      <w:proofErr w:type="spellStart"/>
+      <w:r>
+        <w:t>SDCard</w:t>
+      </w:r>
+      <w:proofErr w:type="spellEnd"/>
+      <w:r>
+        <w:t>.</w:t>
       </w:r>
     </w:p>
     <w:p>
@@ -4502,9 +4742,13 @@
           <w:numId w:val="51"/>
         </w:numPr>
       </w:pPr>
+      <w:proofErr w:type="spellStart"/>
+      <w:proofErr w:type="gramStart"/>
       <w:r>
         <w:t>config.json</w:t>
       </w:r>
+      <w:proofErr w:type="spellEnd"/>
+      <w:proofErr w:type="gramEnd"/>
     </w:p>
     <w:p>
       <w:pPr>
@@ -4540,7 +4784,7 @@
       <w:pPr>
         <w:pStyle w:val="Heading2"/>
       </w:pPr>
-      <w:bookmarkStart w:id="13" w:name="_Toc199860707"/>
+      <w:bookmarkStart w:id="13" w:name="_Toc199864126"/>
       <w:r>
         <w:t>Attendees.csv file</w:t>
       </w:r>
@@ -4558,7 +4802,15 @@
     </w:p>
     <w:p>
       <w:r>
-        <w:t>If you change it while the application is running, you’ll need to kill the app using the Android Tasks screen, and then restart the application.</w:t>
+        <w:t xml:space="preserve">If you change it while the application is running, you’ll need to kill the app using the Android Tasks </w:t>
+      </w:r>
+      <w:proofErr w:type="gramStart"/>
+      <w:r>
+        <w:t>screen, and</w:t>
+      </w:r>
+      <w:proofErr w:type="gramEnd"/>
+      <w:r>
+        <w:t xml:space="preserve"> then restart the application.</w:t>
       </w:r>
     </w:p>
     <w:p>
@@ -4792,9 +5044,32 @@
       </w:r>
     </w:p>
     <w:p>
-      <w:r>
-        <w:t>FirstName;LastName;Company;Email;Mobile;Role;VIP</w:t>
-      </w:r>
+      <w:proofErr w:type="spellStart"/>
+      <w:proofErr w:type="gramStart"/>
+      <w:r>
+        <w:t>FirstName;LastName</w:t>
+      </w:r>
+      <w:proofErr w:type="gramEnd"/>
+      <w:r>
+        <w:t>;</w:t>
+      </w:r>
+      <w:proofErr w:type="gramStart"/>
+      <w:r>
+        <w:t>Company;Email</w:t>
+      </w:r>
+      <w:proofErr w:type="gramEnd"/>
+      <w:r>
+        <w:t>;</w:t>
+      </w:r>
+      <w:proofErr w:type="gramStart"/>
+      <w:r>
+        <w:t>Mobile;Role</w:t>
+      </w:r>
+      <w:proofErr w:type="gramEnd"/>
+      <w:r>
+        <w:t>;VIP</w:t>
+      </w:r>
+      <w:proofErr w:type="spellEnd"/>
     </w:p>
     <w:p>
       <w:r>
@@ -5190,9 +5465,34 @@
       </w:r>
     </w:p>
     <w:p>
-      <w:r>
-        <w:t>Frank;Harris;NextGen;;;Product Designer;NO</w:t>
-      </w:r>
+      <w:proofErr w:type="spellStart"/>
+      <w:proofErr w:type="gramStart"/>
+      <w:r>
+        <w:t>Frank;Harris</w:t>
+      </w:r>
+      <w:proofErr w:type="gramEnd"/>
+      <w:r>
+        <w:t>;</w:t>
+      </w:r>
+      <w:proofErr w:type="gramStart"/>
+      <w:r>
+        <w:t>NextGen</w:t>
+      </w:r>
+      <w:proofErr w:type="spellEnd"/>
+      <w:r>
+        <w:t>;;;</w:t>
+      </w:r>
+      <w:proofErr w:type="gramEnd"/>
+      <w:r>
+        <w:t xml:space="preserve">Product </w:t>
+      </w:r>
+      <w:proofErr w:type="spellStart"/>
+      <w:proofErr w:type="gramStart"/>
+      <w:r>
+        <w:t>Designer;NO</w:t>
+      </w:r>
+      <w:proofErr w:type="spellEnd"/>
+      <w:proofErr w:type="gramEnd"/>
     </w:p>
     <w:p>
       <w:pPr>
@@ -5235,12 +5535,36 @@
         <w:t>PRINT_QRCODE</w:t>
       </w:r>
       <w:r>
-        <w:t xml:space="preserve"> feature is used, the VCard QRCode that will be printed on the card will only contain the data that has be entered in the CSV file.</w:t>
-      </w:r>
-    </w:p>
-    <w:p>
-      <w:r>
-        <w:t>For example, if the phone number is missing, the VCard will not contain a phone number.</w:t>
+        <w:t xml:space="preserve"> feature is used, the </w:t>
+      </w:r>
+      <w:proofErr w:type="spellStart"/>
+      <w:r>
+        <w:t>VCard</w:t>
+      </w:r>
+      <w:proofErr w:type="spellEnd"/>
+      <w:r>
+        <w:t xml:space="preserve"> </w:t>
+      </w:r>
+      <w:proofErr w:type="spellStart"/>
+      <w:r>
+        <w:t>QRCode</w:t>
+      </w:r>
+      <w:proofErr w:type="spellEnd"/>
+      <w:r>
+        <w:t xml:space="preserve"> that will be printed on the card will only contain the data that has be entered in the CSV file.</w:t>
+      </w:r>
+    </w:p>
+    <w:p>
+      <w:r>
+        <w:t xml:space="preserve">For example, if the phone number is missing, the </w:t>
+      </w:r>
+      <w:proofErr w:type="spellStart"/>
+      <w:r>
+        <w:t>VCard</w:t>
+      </w:r>
+      <w:proofErr w:type="spellEnd"/>
+      <w:r>
+        <w:t xml:space="preserve"> will not contain a phone number.</w:t>
       </w:r>
     </w:p>
     <w:p>
@@ -5254,17 +5578,27 @@
       <w:pPr>
         <w:pStyle w:val="Heading2"/>
       </w:pPr>
-      <w:bookmarkStart w:id="14" w:name="_Toc199860708"/>
+      <w:bookmarkStart w:id="14" w:name="_Toc199864127"/>
+      <w:proofErr w:type="spellStart"/>
       <w:r>
         <w:lastRenderedPageBreak/>
         <w:t>Config.json</w:t>
       </w:r>
       <w:bookmarkEnd w:id="14"/>
+      <w:proofErr w:type="spellEnd"/>
     </w:p>
     <w:p/>
     <w:p>
       <w:r>
-        <w:t>The config.json file is used by the application to read its settings and configuration.</w:t>
+        <w:t xml:space="preserve">The </w:t>
+      </w:r>
+      <w:proofErr w:type="spellStart"/>
+      <w:r>
+        <w:t>config.json</w:t>
+      </w:r>
+      <w:proofErr w:type="spellEnd"/>
+      <w:r>
+        <w:t xml:space="preserve"> file is used by the application to read its settings and configuration.</w:t>
       </w:r>
     </w:p>
     <w:p>
@@ -5605,7 +5939,15 @@
               <w:t>PRINT_QRCODE</w:t>
             </w:r>
             <w:r>
-              <w:t xml:space="preserve"> feature, the QRCODE printed will contain a VCard with only the </w:t>
+              <w:t xml:space="preserve"> feature, the QRCODE printed will contain a </w:t>
+            </w:r>
+            <w:proofErr w:type="spellStart"/>
+            <w:r>
+              <w:t>VCard</w:t>
+            </w:r>
+            <w:proofErr w:type="spellEnd"/>
+            <w:r>
+              <w:t xml:space="preserve"> with only the </w:t>
             </w:r>
             <w:r>
               <w:t>data that the user has entered.</w:t>
@@ -6170,7 +6512,23 @@
           </w:tcPr>
           <w:p>
             <w:r>
-              <w:t xml:space="preserve">If set to true, a QRCode containing a VCard will be printed on the card using the </w:t>
+              <w:t xml:space="preserve">If set to true, a </w:t>
+            </w:r>
+            <w:proofErr w:type="spellStart"/>
+            <w:r>
+              <w:t>QRCode</w:t>
+            </w:r>
+            <w:proofErr w:type="spellEnd"/>
+            <w:r>
+              <w:t xml:space="preserve"> containing a </w:t>
+            </w:r>
+            <w:proofErr w:type="spellStart"/>
+            <w:r>
+              <w:t>VCard</w:t>
+            </w:r>
+            <w:proofErr w:type="spellEnd"/>
+            <w:r>
+              <w:t xml:space="preserve"> will be printed on the card using the </w:t>
             </w:r>
             <w:r>
               <w:t>QRCODE_CONFIG</w:t>
@@ -6472,8 +6830,13 @@
               </w:numPr>
               <w:ind w:left="321" w:hanging="321"/>
             </w:pPr>
-            <w:r>
-              <w:t>fontsize: an integer &gt;= 1 that represent the size of the font.</w:t>
+            <w:proofErr w:type="spellStart"/>
+            <w:r>
+              <w:t>fontsize</w:t>
+            </w:r>
+            <w:proofErr w:type="spellEnd"/>
+            <w:r>
+              <w:t>: an integer &gt;= 1 that represent the size of the font.</w:t>
             </w:r>
           </w:p>
           <w:p>
@@ -6485,8 +6848,13 @@
               </w:numPr>
               <w:ind w:left="321" w:hanging="321"/>
             </w:pPr>
-            <w:r>
-              <w:t>height : the height of the textbox that will be printed.</w:t>
+            <w:proofErr w:type="gramStart"/>
+            <w:r>
+              <w:t>height :</w:t>
+            </w:r>
+            <w:proofErr w:type="gramEnd"/>
+            <w:r>
+              <w:t xml:space="preserve"> the height of the textbox that will be printed.</w:t>
             </w:r>
           </w:p>
           <w:p>
@@ -6537,9 +6905,11 @@
               </w:numPr>
               <w:ind w:left="321" w:hanging="321"/>
             </w:pPr>
+            <w:proofErr w:type="spellStart"/>
             <w:r>
               <w:t>horizontalAlignment</w:t>
             </w:r>
+            <w:proofErr w:type="spellEnd"/>
             <w:r>
               <w:t>: the horizontal alignment of the text that will be printed in the textbox.</w:t>
             </w:r>
@@ -6577,9 +6947,11 @@
               </w:numPr>
               <w:ind w:left="321" w:hanging="321"/>
             </w:pPr>
+            <w:proofErr w:type="spellStart"/>
             <w:r>
               <w:t>verticalAlignment</w:t>
             </w:r>
+            <w:proofErr w:type="spellEnd"/>
             <w:r>
               <w:t>: the vertical alignment of the text that will be printed in the textbox.</w:t>
             </w:r>
@@ -6657,43 +7029,121 @@
               <w:rPr>
                 <w:lang w:val="en-US"/>
               </w:rPr>
-              <w:t>void drawText(String text,</w:t>
-            </w:r>
+              <w:t>void </w:t>
+            </w:r>
+            <w:proofErr w:type="spellStart"/>
+            <w:proofErr w:type="gramStart"/>
             <w:r>
               <w:rPr>
                 <w:lang w:val="en-US"/>
               </w:rPr>
+              <w:t>drawText</w:t>
+            </w:r>
+            <w:proofErr w:type="spellEnd"/>
+            <w:r>
+              <w:rPr>
+                <w:lang w:val="en-US"/>
+              </w:rPr>
+              <w:t>(</w:t>
+            </w:r>
+            <w:proofErr w:type="gramEnd"/>
+            <w:r>
+              <w:rPr>
+                <w:lang w:val="en-US"/>
+              </w:rPr>
+              <w:t>String text,</w:t>
+            </w:r>
+            <w:r>
+              <w:rPr>
+                <w:lang w:val="en-US"/>
+              </w:rPr>
               <w:t xml:space="preserve"> </w:t>
             </w:r>
             <w:r>
               <w:rPr>
                 <w:lang w:val="en-US"/>
               </w:rPr>
-              <w:t>int x, int y,</w:t>
-            </w:r>
+              <w:t>int x, int </w:t>
+            </w:r>
+            <w:proofErr w:type="gramStart"/>
             <w:r>
               <w:rPr>
                 <w:lang w:val="en-US"/>
               </w:rPr>
+              <w:t>y,</w:t>
+            </w:r>
+            <w:r>
+              <w:rPr>
+                <w:lang w:val="en-US"/>
+              </w:rPr>
               <w:t xml:space="preserve"> </w:t>
             </w:r>
             <w:r>
               <w:rPr>
                 <w:lang w:val="en-US"/>
               </w:rPr>
-              <w:t xml:space="preserve">           int width, int height, int angle,</w:t>
-            </w:r>
+              <w:t xml:space="preserve">  </w:t>
+            </w:r>
+            <w:proofErr w:type="gramEnd"/>
             <w:r>
               <w:rPr>
                 <w:lang w:val="en-US"/>
               </w:rPr>
+              <w:t xml:space="preserve">         int width, int height, int </w:t>
+            </w:r>
+            <w:proofErr w:type="gramStart"/>
+            <w:r>
+              <w:rPr>
+                <w:lang w:val="en-US"/>
+              </w:rPr>
+              <w:t>angle,</w:t>
+            </w:r>
+            <w:r>
+              <w:rPr>
+                <w:lang w:val="en-US"/>
+              </w:rPr>
               <w:t xml:space="preserve">  </w:t>
             </w:r>
             <w:r>
               <w:rPr>
                 <w:lang w:val="en-US"/>
               </w:rPr>
-              <w:t xml:space="preserve">           float textSize, int textColor)</w:t>
+              <w:t xml:space="preserve"> </w:t>
+            </w:r>
+            <w:proofErr w:type="gramEnd"/>
+            <w:r>
+              <w:rPr>
+                <w:lang w:val="en-US"/>
+              </w:rPr>
+              <w:t xml:space="preserve">          float </w:t>
+            </w:r>
+            <w:proofErr w:type="spellStart"/>
+            <w:r>
+              <w:rPr>
+                <w:lang w:val="en-US"/>
+              </w:rPr>
+              <w:t>textSize</w:t>
+            </w:r>
+            <w:proofErr w:type="spellEnd"/>
+            <w:r>
+              <w:rPr>
+                <w:lang w:val="en-US"/>
+              </w:rPr>
+              <w:t>, int </w:t>
+            </w:r>
+            <w:proofErr w:type="spellStart"/>
+            <w:r>
+              <w:rPr>
+                <w:lang w:val="en-US"/>
+              </w:rPr>
+              <w:t>textColor</w:t>
+            </w:r>
+            <w:proofErr w:type="spellEnd"/>
+            <w:r>
+              <w:rPr>
+                <w:lang w:val="en-US"/>
+              </w:rPr>
+              <w:t>)</w:t>
             </w:r>
           </w:p>
           <w:p>
@@ -6712,7 +7162,49 @@
               <w:rPr>
                 <w:lang w:val="en-US"/>
               </w:rPr>
-              <w:t xml:space="preserve">interface ZebraGraphics in the android_card documentation of the link_os SDK. </w:t>
+              <w:t xml:space="preserve">interface </w:t>
+            </w:r>
+            <w:proofErr w:type="spellStart"/>
+            <w:r>
+              <w:rPr>
+                <w:lang w:val="en-US"/>
+              </w:rPr>
+              <w:t>ZebraGraphics</w:t>
+            </w:r>
+            <w:proofErr w:type="spellEnd"/>
+            <w:r>
+              <w:rPr>
+                <w:lang w:val="en-US"/>
+              </w:rPr>
+              <w:t xml:space="preserve"> in the </w:t>
+            </w:r>
+            <w:proofErr w:type="spellStart"/>
+            <w:r>
+              <w:rPr>
+                <w:lang w:val="en-US"/>
+              </w:rPr>
+              <w:t>android_card</w:t>
+            </w:r>
+            <w:proofErr w:type="spellEnd"/>
+            <w:r>
+              <w:rPr>
+                <w:lang w:val="en-US"/>
+              </w:rPr>
+              <w:t xml:space="preserve"> documentation of the </w:t>
+            </w:r>
+            <w:proofErr w:type="spellStart"/>
+            <w:r>
+              <w:rPr>
+                <w:lang w:val="en-US"/>
+              </w:rPr>
+              <w:t>link_os</w:t>
+            </w:r>
+            <w:proofErr w:type="spellEnd"/>
+            <w:r>
+              <w:rPr>
+                <w:lang w:val="en-US"/>
+              </w:rPr>
+              <w:t xml:space="preserve"> SDK. </w:t>
             </w:r>
           </w:p>
           <w:p/>
@@ -6806,7 +7298,23 @@
           </w:tcPr>
           <w:p>
             <w:r>
-              <w:t>The configuration of the QRCode that contains a VCard and will be printed on the card.</w:t>
+              <w:t xml:space="preserve">The configuration of the </w:t>
+            </w:r>
+            <w:proofErr w:type="spellStart"/>
+            <w:r>
+              <w:t>QRCode</w:t>
+            </w:r>
+            <w:proofErr w:type="spellEnd"/>
+            <w:r>
+              <w:t xml:space="preserve"> that contains a </w:t>
+            </w:r>
+            <w:proofErr w:type="spellStart"/>
+            <w:r>
+              <w:t>VCard</w:t>
+            </w:r>
+            <w:proofErr w:type="spellEnd"/>
+            <w:r>
+              <w:t xml:space="preserve"> and will be printed on the card.</w:t>
             </w:r>
           </w:p>
           <w:p>
@@ -6849,8 +7357,16 @@
               <w:rPr>
                 <w:lang w:val="en-US"/>
               </w:rPr>
-              <w:t>x: the x coordinate of the QRCode</w:t>
-            </w:r>
+              <w:t xml:space="preserve">x: the x coordinate of the </w:t>
+            </w:r>
+            <w:proofErr w:type="spellStart"/>
+            <w:r>
+              <w:rPr>
+                <w:lang w:val="en-US"/>
+              </w:rPr>
+              <w:t>QRCode</w:t>
+            </w:r>
+            <w:proofErr w:type="spellEnd"/>
           </w:p>
           <w:p>
             <w:pPr>
@@ -6868,8 +7384,16 @@
               <w:rPr>
                 <w:lang w:val="en-US"/>
               </w:rPr>
-              <w:t>y: the y coordinate of the QRCode</w:t>
-            </w:r>
+              <w:t xml:space="preserve">y: the y coordinate of the </w:t>
+            </w:r>
+            <w:proofErr w:type="spellStart"/>
+            <w:r>
+              <w:rPr>
+                <w:lang w:val="en-US"/>
+              </w:rPr>
+              <w:t>QRCode</w:t>
+            </w:r>
+            <w:proofErr w:type="spellEnd"/>
           </w:p>
           <w:p>
             <w:pPr>
@@ -6887,8 +7411,16 @@
               <w:rPr>
                 <w:lang w:val="en-US"/>
               </w:rPr>
-              <w:t>height: the height of the QRCode</w:t>
-            </w:r>
+              <w:t xml:space="preserve">height: the height of the </w:t>
+            </w:r>
+            <w:proofErr w:type="spellStart"/>
+            <w:r>
+              <w:rPr>
+                <w:lang w:val="en-US"/>
+              </w:rPr>
+              <w:t>QRCode</w:t>
+            </w:r>
+            <w:proofErr w:type="spellEnd"/>
           </w:p>
           <w:p>
             <w:pPr>
@@ -6902,12 +7434,28 @@
                 <w:lang w:val="en-US"/>
               </w:rPr>
             </w:pPr>
+            <w:proofErr w:type="gramStart"/>
             <w:r>
               <w:rPr>
                 <w:lang w:val="en-US"/>
               </w:rPr>
-              <w:t>width : the width of the QRCode</w:t>
-            </w:r>
+              <w:t>width :</w:t>
+            </w:r>
+            <w:proofErr w:type="gramEnd"/>
+            <w:r>
+              <w:rPr>
+                <w:lang w:val="en-US"/>
+              </w:rPr>
+              <w:t xml:space="preserve"> the width of the </w:t>
+            </w:r>
+            <w:proofErr w:type="spellStart"/>
+            <w:r>
+              <w:rPr>
+                <w:lang w:val="en-US"/>
+              </w:rPr>
+              <w:t>QRCode</w:t>
+            </w:r>
+            <w:proofErr w:type="spellEnd"/>
           </w:p>
           <w:p>
             <w:pPr>
@@ -6922,7 +7470,21 @@
               <w:rPr>
                 <w:lang w:val="en-US"/>
               </w:rPr>
-              <w:t xml:space="preserve">rotation: a rotation that will be applied to the QRCode. </w:t>
+              <w:t xml:space="preserve">rotation: a rotation that will be applied to the </w:t>
+            </w:r>
+            <w:proofErr w:type="spellStart"/>
+            <w:r>
+              <w:rPr>
+                <w:lang w:val="en-US"/>
+              </w:rPr>
+              <w:t>QRCode</w:t>
+            </w:r>
+            <w:proofErr w:type="spellEnd"/>
+            <w:r>
+              <w:rPr>
+                <w:lang w:val="en-US"/>
+              </w:rPr>
+              <w:t xml:space="preserve">. </w:t>
             </w:r>
             <w:r>
               <w:rPr>
@@ -6969,7 +7531,21 @@
               <w:rPr>
                 <w:lang w:val="en-US"/>
               </w:rPr>
-              <w:t>void drawBarcode(String data,</w:t>
+              <w:t>void </w:t>
+            </w:r>
+            <w:proofErr w:type="spellStart"/>
+            <w:r>
+              <w:rPr>
+                <w:lang w:val="en-US"/>
+              </w:rPr>
+              <w:t>drawBarcode</w:t>
+            </w:r>
+            <w:proofErr w:type="spellEnd"/>
+            <w:r>
+              <w:rPr>
+                <w:lang w:val="en-US"/>
+              </w:rPr>
+              <w:t>(String data,</w:t>
             </w:r>
             <w:r>
               <w:rPr>
@@ -7027,7 +7603,49 @@
               <w:rPr>
                 <w:lang w:val="en-US"/>
               </w:rPr>
-              <w:t xml:space="preserve">of the interface CodeQRUtil in the android_card documentation of the link_os SDK. </w:t>
+              <w:t xml:space="preserve">of the interface </w:t>
+            </w:r>
+            <w:proofErr w:type="spellStart"/>
+            <w:r>
+              <w:rPr>
+                <w:lang w:val="en-US"/>
+              </w:rPr>
+              <w:t>CodeQRUtil</w:t>
+            </w:r>
+            <w:proofErr w:type="spellEnd"/>
+            <w:r>
+              <w:rPr>
+                <w:lang w:val="en-US"/>
+              </w:rPr>
+              <w:t xml:space="preserve"> in the </w:t>
+            </w:r>
+            <w:proofErr w:type="spellStart"/>
+            <w:r>
+              <w:rPr>
+                <w:lang w:val="en-US"/>
+              </w:rPr>
+              <w:t>android_card</w:t>
+            </w:r>
+            <w:proofErr w:type="spellEnd"/>
+            <w:r>
+              <w:rPr>
+                <w:lang w:val="en-US"/>
+              </w:rPr>
+              <w:t xml:space="preserve"> documentation of the </w:t>
+            </w:r>
+            <w:proofErr w:type="spellStart"/>
+            <w:r>
+              <w:rPr>
+                <w:lang w:val="en-US"/>
+              </w:rPr>
+              <w:t>link_os</w:t>
+            </w:r>
+            <w:proofErr w:type="spellEnd"/>
+            <w:r>
+              <w:rPr>
+                <w:lang w:val="en-US"/>
+              </w:rPr>
+              <w:t xml:space="preserve"> SDK. </w:t>
             </w:r>
           </w:p>
         </w:tc>
@@ -7123,7 +7741,7 @@
           <w:lang w:val="en-US"/>
         </w:rPr>
       </w:pPr>
-      <w:bookmarkStart w:id="15" w:name="_Toc199860709"/>
+      <w:bookmarkStart w:id="15" w:name="_Toc199864128"/>
       <w:r>
         <w:rPr>
           <w:lang w:val="en-US"/>
@@ -7154,7 +7772,21 @@
         <w:rPr>
           <w:lang w:val="en-US"/>
         </w:rPr>
-        <w:t xml:space="preserve"> is set to true in the config.json file, the application will load the file font.ttf contained in the KonCierge50 folder and use it to print on the card.</w:t>
+        <w:t xml:space="preserve"> is set to true in the </w:t>
+      </w:r>
+      <w:proofErr w:type="spellStart"/>
+      <w:r>
+        <w:rPr>
+          <w:lang w:val="en-US"/>
+        </w:rPr>
+        <w:t>config.json</w:t>
+      </w:r>
+      <w:proofErr w:type="spellEnd"/>
+      <w:r>
+        <w:rPr>
+          <w:lang w:val="en-US"/>
+        </w:rPr>
+        <w:t xml:space="preserve"> file, the application will load the file font.ttf contained in the KonCierge50 folder and use it to print on the card.</w:t>
       </w:r>
     </w:p>
     <w:p>
@@ -7177,7 +7809,7 @@
           <w:lang w:val="en-US"/>
         </w:rPr>
       </w:pPr>
-      <w:bookmarkStart w:id="16" w:name="_Toc199860710"/>
+      <w:bookmarkStart w:id="16" w:name="_Toc199864129"/>
       <w:r>
         <w:rPr>
           <w:lang w:val="en-US"/>
@@ -7309,7 +7941,21 @@
         <w:rPr>
           <w:lang w:val="en-US"/>
         </w:rPr>
-        <w:t>Feel free to replace this image by your own logo.</w:t>
+        <w:t xml:space="preserve">Feel free to replace this image </w:t>
+      </w:r>
+      <w:proofErr w:type="gramStart"/>
+      <w:r>
+        <w:rPr>
+          <w:lang w:val="en-US"/>
+        </w:rPr>
+        <w:t>by</w:t>
+      </w:r>
+      <w:proofErr w:type="gramEnd"/>
+      <w:r>
+        <w:rPr>
+          <w:lang w:val="en-US"/>
+        </w:rPr>
+        <w:t xml:space="preserve"> your own logo.</w:t>
       </w:r>
     </w:p>
     <w:p>
@@ -7332,7 +7978,7 @@
           <w:lang w:val="en-US"/>
         </w:rPr>
       </w:pPr>
-      <w:bookmarkStart w:id="17" w:name="_Toc199860711"/>
+      <w:bookmarkStart w:id="17" w:name="_Toc199864130"/>
       <w:r>
         <w:rPr>
           <w:lang w:val="en-US"/>
@@ -7420,7 +8066,8 @@
           <w:lang w:val="en-US"/>
         </w:rPr>
       </w:pPr>
-      <w:bookmarkStart w:id="18" w:name="_Toc199860712"/>
+      <w:bookmarkStart w:id="18" w:name="_Toc199864131"/>
+      <w:proofErr w:type="spellStart"/>
       <w:r>
         <w:rPr>
           <w:lang w:val="en-US"/>
@@ -7428,6 +8075,7 @@
         <w:t>VCard</w:t>
       </w:r>
       <w:bookmarkEnd w:id="18"/>
+      <w:proofErr w:type="spellEnd"/>
     </w:p>
     <w:p>
       <w:pPr>
@@ -7451,7 +8099,21 @@
         <w:rPr>
           <w:lang w:val="en-US"/>
         </w:rPr>
-        <w:t xml:space="preserve"> in the config.json file is set to true, a QR code will be printed on the card.</w:t>
+        <w:t xml:space="preserve"> in the </w:t>
+      </w:r>
+      <w:proofErr w:type="spellStart"/>
+      <w:r>
+        <w:rPr>
+          <w:lang w:val="en-US"/>
+        </w:rPr>
+        <w:t>config.json</w:t>
+      </w:r>
+      <w:proofErr w:type="spellEnd"/>
+      <w:r>
+        <w:rPr>
+          <w:lang w:val="en-US"/>
+        </w:rPr>
+        <w:t xml:space="preserve"> file is set to true, a QR code will be printed on the card.</w:t>
       </w:r>
     </w:p>
     <w:p>
@@ -7489,20 +8151,56 @@
         <w:rPr>
           <w:lang w:val="en-US"/>
         </w:rPr>
-        <w:t>The QRCode will contain a VCard string encoded as this (variable elements are in bold):</w:t>
-      </w:r>
-    </w:p>
-    <w:p>
-      <w:pPr>
-        <w:rPr>
-          <w:lang w:val="en-US"/>
-        </w:rPr>
-      </w:pPr>
-      <w:r>
-        <w:rPr>
-          <w:lang w:val="en-US"/>
-        </w:rPr>
-        <w:t xml:space="preserve">BEGIN:VCARD </w:t>
+        <w:t xml:space="preserve">The </w:t>
+      </w:r>
+      <w:proofErr w:type="spellStart"/>
+      <w:r>
+        <w:rPr>
+          <w:lang w:val="en-US"/>
+        </w:rPr>
+        <w:t>QRCode</w:t>
+      </w:r>
+      <w:proofErr w:type="spellEnd"/>
+      <w:r>
+        <w:rPr>
+          <w:lang w:val="en-US"/>
+        </w:rPr>
+        <w:t xml:space="preserve"> will contain a </w:t>
+      </w:r>
+      <w:proofErr w:type="spellStart"/>
+      <w:r>
+        <w:rPr>
+          <w:lang w:val="en-US"/>
+        </w:rPr>
+        <w:t>VCard</w:t>
+      </w:r>
+      <w:proofErr w:type="spellEnd"/>
+      <w:r>
+        <w:rPr>
+          <w:lang w:val="en-US"/>
+        </w:rPr>
+        <w:t xml:space="preserve"> string encoded as this (variable elements are in bold):</w:t>
+      </w:r>
+    </w:p>
+    <w:p>
+      <w:pPr>
+        <w:rPr>
+          <w:lang w:val="en-US"/>
+        </w:rPr>
+      </w:pPr>
+      <w:proofErr w:type="gramStart"/>
+      <w:r>
+        <w:rPr>
+          <w:lang w:val="en-US"/>
+        </w:rPr>
+        <w:t>BEGIN:VCARD</w:t>
+      </w:r>
+      <w:proofErr w:type="gramEnd"/>
+      <w:r>
+        <w:rPr>
+          <w:lang w:val="en-US"/>
+        </w:rPr>
+        <w:t xml:space="preserve"> </w:t>
       </w:r>
       <w:r>
         <w:rPr>
@@ -7516,6 +8214,12 @@
           <w:lang w:val="en-US"/>
         </w:rPr>
         <w:br/>
+      </w:r>
+      <w:proofErr w:type="gramStart"/>
+      <w:r>
+        <w:rPr>
+          <w:lang w:val="en-US"/>
+        </w:rPr>
         <w:t>N:</w:t>
       </w:r>
       <w:r>
@@ -7526,6 +8230,7 @@
         </w:rPr>
         <w:t>LastName</w:t>
       </w:r>
+      <w:proofErr w:type="gramEnd"/>
       <w:r>
         <w:rPr>
           <w:lang w:val="en-US"/>
@@ -7545,6 +8250,13 @@
           <w:lang w:val="en-US"/>
         </w:rPr>
         <w:br/>
+      </w:r>
+      <w:proofErr w:type="spellStart"/>
+      <w:proofErr w:type="gramStart"/>
+      <w:r>
+        <w:rPr>
+          <w:lang w:val="en-US"/>
+        </w:rPr>
         <w:t>FN</w:t>
       </w:r>
       <w:r>
@@ -7561,6 +8273,8 @@
         </w:rPr>
         <w:t>FirstName</w:t>
       </w:r>
+      <w:proofErr w:type="spellEnd"/>
+      <w:proofErr w:type="gramEnd"/>
       <w:r>
         <w:rPr>
           <w:lang w:val="en-US"/>
@@ -7580,7 +8294,21 @@
           <w:lang w:val="en-US"/>
         </w:rPr>
         <w:br/>
-        <w:t>TEL;CELL:</w:t>
+      </w:r>
+      <w:proofErr w:type="spellStart"/>
+      <w:proofErr w:type="gramStart"/>
+      <w:r>
+        <w:rPr>
+          <w:lang w:val="en-US"/>
+        </w:rPr>
+        <w:t>TEL;CELL</w:t>
+      </w:r>
+      <w:proofErr w:type="gramEnd"/>
+      <w:r>
+        <w:rPr>
+          <w:lang w:val="en-US"/>
+        </w:rPr>
+        <w:t>:</w:t>
       </w:r>
       <w:r>
         <w:rPr>
@@ -7590,12 +8318,34 @@
         </w:rPr>
         <w:t>MobilePhone</w:t>
       </w:r>
+      <w:proofErr w:type="spellEnd"/>
       <w:r>
         <w:rPr>
           <w:lang w:val="en-US"/>
         </w:rPr>
         <w:br/>
-        <w:t>EMAIL;WORK;INTERNET:</w:t>
+      </w:r>
+      <w:proofErr w:type="spellStart"/>
+      <w:proofErr w:type="gramStart"/>
+      <w:r>
+        <w:rPr>
+          <w:lang w:val="en-US"/>
+        </w:rPr>
+        <w:t>EMAIL;WORK</w:t>
+      </w:r>
+      <w:proofErr w:type="gramEnd"/>
+      <w:r>
+        <w:rPr>
+          <w:lang w:val="en-US"/>
+        </w:rPr>
+        <w:t>;</w:t>
+      </w:r>
+      <w:proofErr w:type="gramStart"/>
+      <w:r>
+        <w:rPr>
+          <w:lang w:val="en-US"/>
+        </w:rPr>
+        <w:t>INTERNET:</w:t>
       </w:r>
       <w:r>
         <w:rPr>
@@ -7605,11 +8355,20 @@
         </w:rPr>
         <w:t>Email</w:t>
       </w:r>
+      <w:proofErr w:type="spellEnd"/>
+      <w:proofErr w:type="gramEnd"/>
       <w:r>
         <w:rPr>
           <w:lang w:val="en-US"/>
         </w:rPr>
         <w:br/>
+      </w:r>
+      <w:proofErr w:type="spellStart"/>
+      <w:proofErr w:type="gramStart"/>
+      <w:r>
+        <w:rPr>
+          <w:lang w:val="en-US"/>
+        </w:rPr>
         <w:t>TITLE:</w:t>
       </w:r>
       <w:r>
@@ -7620,11 +8379,20 @@
         </w:rPr>
         <w:t>Function</w:t>
       </w:r>
+      <w:proofErr w:type="spellEnd"/>
+      <w:proofErr w:type="gramEnd"/>
       <w:r>
         <w:rPr>
           <w:lang w:val="en-US"/>
         </w:rPr>
         <w:br/>
+      </w:r>
+      <w:proofErr w:type="spellStart"/>
+      <w:proofErr w:type="gramStart"/>
+      <w:r>
+        <w:rPr>
+          <w:lang w:val="en-US"/>
+        </w:rPr>
         <w:t>ORG:</w:t>
       </w:r>
       <w:r>
@@ -7635,25 +8403,62 @@
         </w:rPr>
         <w:t>Company</w:t>
       </w:r>
+      <w:proofErr w:type="spellEnd"/>
+      <w:proofErr w:type="gramEnd"/>
       <w:r>
         <w:rPr>
           <w:lang w:val="en-US"/>
         </w:rPr>
         <w:br/>
+      </w:r>
+      <w:proofErr w:type="gramStart"/>
+      <w:r>
+        <w:rPr>
+          <w:lang w:val="en-US"/>
+        </w:rPr>
         <w:t>END:VCARD</w:t>
       </w:r>
-    </w:p>
-    <w:p>
-      <w:pPr>
-        <w:rPr>
-          <w:lang w:val="en-US"/>
-        </w:rPr>
-      </w:pPr>
-      <w:r>
-        <w:rPr>
-          <w:lang w:val="en-US"/>
-        </w:rPr>
-        <w:t>The VCard will contain only the available information.</w:t>
+      <w:proofErr w:type="gramEnd"/>
+    </w:p>
+    <w:p>
+      <w:pPr>
+        <w:rPr>
+          <w:lang w:val="en-US"/>
+        </w:rPr>
+      </w:pPr>
+      <w:r>
+        <w:rPr>
+          <w:lang w:val="en-US"/>
+        </w:rPr>
+        <w:t xml:space="preserve">The </w:t>
+      </w:r>
+      <w:proofErr w:type="spellStart"/>
+      <w:r>
+        <w:rPr>
+          <w:lang w:val="en-US"/>
+        </w:rPr>
+        <w:t>VCard</w:t>
+      </w:r>
+      <w:proofErr w:type="spellEnd"/>
+      <w:r>
+        <w:rPr>
+          <w:lang w:val="en-US"/>
+        </w:rPr>
+        <w:t xml:space="preserve"> will contain only </w:t>
+      </w:r>
+      <w:proofErr w:type="gramStart"/>
+      <w:r>
+        <w:rPr>
+          <w:lang w:val="en-US"/>
+        </w:rPr>
+        <w:t>the available</w:t>
+      </w:r>
+      <w:proofErr w:type="gramEnd"/>
+      <w:r>
+        <w:rPr>
+          <w:lang w:val="en-US"/>
+        </w:rPr>
+        <w:t xml:space="preserve"> information.</w:t>
       </w:r>
     </w:p>
     <w:p>
@@ -7668,17 +8473,39 @@
         </w:rPr>
         <w:t xml:space="preserve">For example, if the email is missing, the </w:t>
       </w:r>
-      <w:r>
-        <w:rPr>
-          <w:lang w:val="en-US"/>
-        </w:rPr>
-        <w:t>EMAIL;WORK;INTERNET</w:t>
-      </w:r>
-      <w:r>
-        <w:rPr>
-          <w:lang w:val="en-US"/>
-        </w:rPr>
-        <w:t xml:space="preserve"> won’t be added to the VCard.</w:t>
+      <w:proofErr w:type="gramStart"/>
+      <w:r>
+        <w:rPr>
+          <w:lang w:val="en-US"/>
+        </w:rPr>
+        <w:t>EMAIL;WORK</w:t>
+      </w:r>
+      <w:proofErr w:type="gramEnd"/>
+      <w:r>
+        <w:rPr>
+          <w:lang w:val="en-US"/>
+        </w:rPr>
+        <w:t>;INTERNET</w:t>
+      </w:r>
+      <w:r>
+        <w:rPr>
+          <w:lang w:val="en-US"/>
+        </w:rPr>
+        <w:t xml:space="preserve"> won’t be added to the </w:t>
+      </w:r>
+      <w:proofErr w:type="spellStart"/>
+      <w:r>
+        <w:rPr>
+          <w:lang w:val="en-US"/>
+        </w:rPr>
+        <w:t>VCard</w:t>
+      </w:r>
+      <w:proofErr w:type="spellEnd"/>
+      <w:r>
+        <w:rPr>
+          <w:lang w:val="en-US"/>
+        </w:rPr>
+        <w:t>.</w:t>
       </w:r>
     </w:p>
     <w:p>
@@ -7695,7 +8522,7 @@
           <w:lang w:val="en-US"/>
         </w:rPr>
       </w:pPr>
-      <w:bookmarkStart w:id="19" w:name="_Toc199860713"/>
+      <w:bookmarkStart w:id="19" w:name="_Toc199864132"/>
       <w:r>
         <w:rPr>
           <w:lang w:val="en-US"/>
@@ -7726,7 +8553,21 @@
         <w:rPr>
           <w:lang w:val="en-US"/>
         </w:rPr>
-        <w:t xml:space="preserve"> element is set to true in the config.json file, the application will run in VIP mode.</w:t>
+        <w:t xml:space="preserve"> element is set to true in the </w:t>
+      </w:r>
+      <w:proofErr w:type="spellStart"/>
+      <w:r>
+        <w:rPr>
+          <w:lang w:val="en-US"/>
+        </w:rPr>
+        <w:t>config.json</w:t>
+      </w:r>
+      <w:proofErr w:type="spellEnd"/>
+      <w:r>
+        <w:rPr>
+          <w:lang w:val="en-US"/>
+        </w:rPr>
+        <w:t xml:space="preserve"> file, the application will run in VIP mode.</w:t>
       </w:r>
     </w:p>
     <w:p>
@@ -7885,7 +8726,21 @@
         <w:rPr>
           <w:lang w:val="en-US"/>
         </w:rPr>
-        <w:t xml:space="preserve"> element of the config.json file is set to true, a wristband will be printed using a Zebra’s wristband printer.</w:t>
+        <w:t xml:space="preserve"> element of the </w:t>
+      </w:r>
+      <w:proofErr w:type="spellStart"/>
+      <w:r>
+        <w:rPr>
+          <w:lang w:val="en-US"/>
+        </w:rPr>
+        <w:t>config.json</w:t>
+      </w:r>
+      <w:proofErr w:type="spellEnd"/>
+      <w:r>
+        <w:rPr>
+          <w:lang w:val="en-US"/>
+        </w:rPr>
+        <w:t xml:space="preserve"> file is set to true, a wristband will be printed using a Zebra’s wristband printer.</w:t>
       </w:r>
     </w:p>
     <w:p>
@@ -7922,7 +8777,21 @@
         <w:rPr>
           <w:lang w:val="en-US"/>
         </w:rPr>
-        <w:t xml:space="preserve"> of the config.json file.</w:t>
+        <w:t xml:space="preserve"> of the </w:t>
+      </w:r>
+      <w:proofErr w:type="spellStart"/>
+      <w:r>
+        <w:rPr>
+          <w:lang w:val="en-US"/>
+        </w:rPr>
+        <w:t>config.json</w:t>
+      </w:r>
+      <w:proofErr w:type="spellEnd"/>
+      <w:r>
+        <w:rPr>
+          <w:lang w:val="en-US"/>
+        </w:rPr>
+        <w:t xml:space="preserve"> file.</w:t>
       </w:r>
     </w:p>
     <w:p>
@@ -7961,21 +8830,438 @@
         <w:rPr>
           <w:lang w:val="en-US"/>
         </w:rPr>
-        <w:t>Note that the data printed is not variable (no dynamic field passed to the VIP.ZPL file), so it is limited to what you put inside the zpl file.</w:t>
-      </w:r>
-    </w:p>
-    <w:p>
-      <w:pPr>
-        <w:rPr>
-          <w:lang w:val="en-US"/>
-        </w:rPr>
-      </w:pPr>
-      <w:r>
-        <w:rPr>
-          <w:lang w:val="en-US"/>
-        </w:rPr>
-        <w:t xml:space="preserve">This feature allows you to automatically print the wristband in parallel of the card printing so your VIP attendee will receive a card with her/his/their information printed as well as a wristband that will identify her/him/their as a VIP (for example : VIP access to specific exhibition zones). </w:t>
-      </w:r>
+        <w:t xml:space="preserve">Note that the data printed is not variable (no dynamic field passed to the VIP.ZPL file), so it is limited to what you put inside the </w:t>
+      </w:r>
+      <w:proofErr w:type="spellStart"/>
+      <w:r>
+        <w:rPr>
+          <w:lang w:val="en-US"/>
+        </w:rPr>
+        <w:t>zpl</w:t>
+      </w:r>
+      <w:proofErr w:type="spellEnd"/>
+      <w:r>
+        <w:rPr>
+          <w:lang w:val="en-US"/>
+        </w:rPr>
+        <w:t xml:space="preserve"> file.</w:t>
+      </w:r>
+    </w:p>
+    <w:p>
+      <w:pPr>
+        <w:rPr>
+          <w:lang w:val="en-US"/>
+        </w:rPr>
+      </w:pPr>
+      <w:r>
+        <w:rPr>
+          <w:lang w:val="en-US"/>
+        </w:rPr>
+        <w:t xml:space="preserve">This feature allows you to automatically print the wristband in parallel </w:t>
+      </w:r>
+      <w:proofErr w:type="gramStart"/>
+      <w:r>
+        <w:rPr>
+          <w:lang w:val="en-US"/>
+        </w:rPr>
+        <w:t>of</w:t>
+      </w:r>
+      <w:proofErr w:type="gramEnd"/>
+      <w:r>
+        <w:rPr>
+          <w:lang w:val="en-US"/>
+        </w:rPr>
+        <w:t xml:space="preserve"> the card printing so your VIP attendee will receive a card with her/his/their information printed as well as a wristband that will identify her/him/</w:t>
+      </w:r>
+      <w:proofErr w:type="gramStart"/>
+      <w:r>
+        <w:rPr>
+          <w:lang w:val="en-US"/>
+        </w:rPr>
+        <w:t>their</w:t>
+      </w:r>
+      <w:proofErr w:type="gramEnd"/>
+      <w:r>
+        <w:rPr>
+          <w:lang w:val="en-US"/>
+        </w:rPr>
+        <w:t xml:space="preserve"> as a VIP (for </w:t>
+      </w:r>
+      <w:proofErr w:type="gramStart"/>
+      <w:r>
+        <w:rPr>
+          <w:lang w:val="en-US"/>
+        </w:rPr>
+        <w:t>example :</w:t>
+      </w:r>
+      <w:proofErr w:type="gramEnd"/>
+      <w:r>
+        <w:rPr>
+          <w:lang w:val="en-US"/>
+        </w:rPr>
+        <w:t xml:space="preserve"> VIP access to specific exhibition zones). </w:t>
+      </w:r>
+    </w:p>
+    <w:p>
+      <w:pPr>
+        <w:pStyle w:val="Heading1"/>
+        <w:rPr>
+          <w:lang w:val="en-US"/>
+        </w:rPr>
+      </w:pPr>
+      <w:bookmarkStart w:id="20" w:name="_Toc199864133"/>
+      <w:r>
+        <w:rPr>
+          <w:lang w:val="en-US"/>
+        </w:rPr>
+        <w:t xml:space="preserve">Running on a </w:t>
+      </w:r>
+      <w:r>
+        <w:rPr>
+          <w:lang w:val="en-US"/>
+        </w:rPr>
+        <w:t>landscape KC50</w:t>
+      </w:r>
+      <w:bookmarkEnd w:id="20"/>
+    </w:p>
+    <w:p>
+      <w:pPr>
+        <w:rPr>
+          <w:lang w:val="en-US"/>
+        </w:rPr>
+      </w:pPr>
+      <w:r>
+        <w:rPr>
+          <w:lang w:val="en-US"/>
+        </w:rPr>
+        <w:t>The KonCierge50 application has been designed to run in portrait mode.</w:t>
+      </w:r>
+    </w:p>
+    <w:p>
+      <w:pPr>
+        <w:rPr>
+          <w:lang w:val="en-US"/>
+        </w:rPr>
+      </w:pPr>
+      <w:r>
+        <w:rPr>
+          <w:lang w:val="en-US"/>
+        </w:rPr>
+        <w:t>But you can still use it on a landscape KC50 if you force the orientation to portrait and if you present the KC50 in the portrait orientation.</w:t>
+      </w:r>
+    </w:p>
+    <w:p>
+      <w:pPr>
+        <w:rPr>
+          <w:lang w:val="en-US"/>
+        </w:rPr>
+      </w:pPr>
+      <w:r>
+        <w:rPr>
+          <w:lang w:val="en-US"/>
+        </w:rPr>
+        <w:t>Trying to run it in landscape mode will result in a degraded graphical user experience.</w:t>
+      </w:r>
+    </w:p>
+    <w:p>
+      <w:pPr>
+        <w:rPr>
+          <w:lang w:val="en-US"/>
+        </w:rPr>
+      </w:pPr>
+      <w:r>
+        <w:rPr>
+          <w:lang w:val="en-US"/>
+        </w:rPr>
+        <w:t>To force portrait mode on a landscape KC50 you</w:t>
+      </w:r>
+      <w:r>
+        <w:rPr>
+          <w:lang w:val="en-US"/>
+        </w:rPr>
+        <w:t xml:space="preserve"> can use MX with StageNow.</w:t>
+      </w:r>
+    </w:p>
+    <w:p>
+      <w:pPr>
+        <w:rPr>
+          <w:lang w:val="en-US"/>
+        </w:rPr>
+      </w:pPr>
+      <w:r>
+        <w:rPr>
+          <w:lang w:val="en-US"/>
+        </w:rPr>
+        <w:t xml:space="preserve">You’ll have to create a profile containing </w:t>
+      </w:r>
+      <w:proofErr w:type="gramStart"/>
+      <w:r>
+        <w:rPr>
+          <w:lang w:val="en-US"/>
+        </w:rPr>
+        <w:t>a Display</w:t>
+      </w:r>
+      <w:proofErr w:type="gramEnd"/>
+      <w:r>
+        <w:rPr>
+          <w:lang w:val="en-US"/>
+        </w:rPr>
+        <w:t xml:space="preserve"> Manager CSP.</w:t>
+      </w:r>
+    </w:p>
+    <w:p>
+      <w:pPr>
+        <w:rPr>
+          <w:lang w:val="en-US"/>
+        </w:rPr>
+      </w:pPr>
+      <w:r>
+        <w:rPr>
+          <w:lang w:val="en-US"/>
+        </w:rPr>
+        <w:t>You’ll need to set the Auto-Rotate to Off:</w:t>
+      </w:r>
+    </w:p>
+    <w:p>
+      <w:pPr>
+        <w:rPr>
+          <w:lang w:val="en-US"/>
+        </w:rPr>
+      </w:pPr>
+      <w:hyperlink r:id="rId24" w:history="1">
+        <w:r>
+          <w:rPr>
+            <w:rStyle w:val="Hyperlink"/>
+            <w:lang w:val="en-US"/>
+          </w:rPr>
+          <w:t>https://techdocs.zebra.com/mx/displaymgr/#auto-rotate-onoff</w:t>
+        </w:r>
+      </w:hyperlink>
+    </w:p>
+    <w:p>
+      <w:pPr>
+        <w:rPr>
+          <w:lang w:val="en-US"/>
+        </w:rPr>
+      </w:pPr>
+      <w:r>
+        <w:rPr>
+          <w:lang w:val="en-US"/>
+        </w:rPr>
+        <w:t>And force the Primary Locked Orientation to Portrait:</w:t>
+      </w:r>
+    </w:p>
+    <w:p>
+      <w:pPr>
+        <w:rPr>
+          <w:lang w:val="en-US"/>
+        </w:rPr>
+      </w:pPr>
+      <w:hyperlink r:id="rId25" w:history="1">
+        <w:r>
+          <w:rPr>
+            <w:rStyle w:val="Hyperlink"/>
+            <w:lang w:val="en-US"/>
+          </w:rPr>
+          <w:t>https://techdocs.zebra.com/mx/displaymgr/#primary-locked-orientation</w:t>
+        </w:r>
+      </w:hyperlink>
+    </w:p>
+    <w:p>
+      <w:pPr>
+        <w:rPr>
+          <w:lang w:val="en-US"/>
+        </w:rPr>
+      </w:pPr>
+    </w:p>
+    <w:p>
+      <w:pPr>
+        <w:rPr>
+          <w:lang w:val="en-US"/>
+        </w:rPr>
+      </w:pPr>
+      <w:r>
+        <w:rPr>
+          <w:lang w:val="en-US"/>
+        </w:rPr>
+        <w:t>Alternatively, if you can’t use StageNow, you can use the Device Orientation Service.</w:t>
+      </w:r>
+    </w:p>
+    <w:p>
+      <w:pPr>
+        <w:rPr>
+          <w:lang w:val="en-US"/>
+        </w:rPr>
+      </w:pPr>
+      <w:r>
+        <w:rPr>
+          <w:lang w:val="en-US"/>
+        </w:rPr>
+        <w:t>You’ll find the source code of the service at the following GitHub:</w:t>
+      </w:r>
+    </w:p>
+    <w:p>
+      <w:pPr>
+        <w:rPr>
+          <w:lang w:val="en-US"/>
+        </w:rPr>
+      </w:pPr>
+      <w:hyperlink r:id="rId26" w:history="1">
+        <w:r>
+          <w:rPr>
+            <w:rStyle w:val="Hyperlink"/>
+            <w:lang w:val="en-US"/>
+          </w:rPr>
+          <w:t>https://github.com/ltrudu/DeviceOrientationService</w:t>
+        </w:r>
+      </w:hyperlink>
+    </w:p>
+    <w:p>
+      <w:pPr>
+        <w:rPr>
+          <w:lang w:val="en-US"/>
+        </w:rPr>
+      </w:pPr>
+      <w:r>
+        <w:rPr>
+          <w:lang w:val="en-US"/>
+        </w:rPr>
+        <w:t>You can download the latest release at the following link:</w:t>
+      </w:r>
+    </w:p>
+    <w:p>
+      <w:pPr>
+        <w:rPr>
+          <w:lang w:val="en-US"/>
+        </w:rPr>
+      </w:pPr>
+      <w:hyperlink r:id="rId27" w:history="1">
+        <w:r>
+          <w:rPr>
+            <w:rStyle w:val="Hyperlink"/>
+            <w:lang w:val="en-US"/>
+          </w:rPr>
+          <w:t>https://github.com/ltrudu/DeviceOrientationService/releases</w:t>
+        </w:r>
+      </w:hyperlink>
+    </w:p>
+    <w:p>
+      <w:pPr>
+        <w:rPr>
+          <w:lang w:val="en-US"/>
+        </w:rPr>
+      </w:pPr>
+      <w:r>
+        <w:rPr>
+          <w:noProof/>
+          <w:lang w:val="en-US"/>
+        </w:rPr>
+        <w:drawing>
+          <wp:anchor distT="0" distB="0" distL="114300" distR="114300" simplePos="0" relativeHeight="251673600" behindDoc="0" locked="0" layoutInCell="1" allowOverlap="1" wp14:anchorId="2123E486" wp14:editId="4DD81781">
+            <wp:simplePos x="0" y="0"/>
+            <wp:positionH relativeFrom="column">
+              <wp:posOffset>1331189</wp:posOffset>
+            </wp:positionH>
+            <wp:positionV relativeFrom="paragraph">
+              <wp:posOffset>270586</wp:posOffset>
+            </wp:positionV>
+            <wp:extent cx="3582459" cy="1341711"/>
+            <wp:effectExtent l="0" t="0" r="0" b="0"/>
+            <wp:wrapNone/>
+            <wp:docPr id="1345927205" name="Picture 8"/>
+            <wp:cNvGraphicFramePr>
+              <a:graphicFrameLocks xmlns:a="http://schemas.openxmlformats.org/drawingml/2006/main" noChangeAspect="1"/>
+            </wp:cNvGraphicFramePr>
+            <a:graphic xmlns:a="http://schemas.openxmlformats.org/drawingml/2006/main">
+              <a:graphicData uri="http://schemas.openxmlformats.org/drawingml/2006/picture">
+                <pic:pic xmlns:pic="http://schemas.openxmlformats.org/drawingml/2006/picture">
+                  <pic:nvPicPr>
+                    <pic:cNvPr id="0" name="Picture 1"/>
+                    <pic:cNvPicPr>
+                      <a:picLocks noChangeAspect="1" noChangeArrowheads="1"/>
+                    </pic:cNvPicPr>
+                  </pic:nvPicPr>
+                  <pic:blipFill rotWithShape="1">
+                    <a:blip r:embed="rId28" cstate="print">
+                      <a:extLst>
+                        <a:ext uri="{28A0092B-C50C-407E-A947-70E740481C1C}">
+                          <a14:useLocalDpi xmlns:a14="http://schemas.microsoft.com/office/drawing/2010/main" val="0"/>
+                        </a:ext>
+                      </a:extLst>
+                    </a:blip>
+                    <a:srcRect b="78921"/>
+                    <a:stretch/>
+                  </pic:blipFill>
+                  <pic:spPr bwMode="auto">
+                    <a:xfrm>
+                      <a:off x="0" y="0"/>
+                      <a:ext cx="3582459" cy="1341711"/>
+                    </a:xfrm>
+                    <a:prstGeom prst="rect">
+                      <a:avLst/>
+                    </a:prstGeom>
+                    <a:noFill/>
+                    <a:ln>
+                      <a:noFill/>
+                    </a:ln>
+                    <a:extLst>
+                      <a:ext uri="{53640926-AAD7-44D8-BBD7-CCE9431645EC}">
+                        <a14:shadowObscured xmlns:a14="http://schemas.microsoft.com/office/drawing/2010/main"/>
+                      </a:ext>
+                    </a:extLst>
+                  </pic:spPr>
+                </pic:pic>
+              </a:graphicData>
+            </a:graphic>
+            <wp14:sizeRelH relativeFrom="margin">
+              <wp14:pctWidth>0</wp14:pctWidth>
+            </wp14:sizeRelH>
+            <wp14:sizeRelV relativeFrom="margin">
+              <wp14:pctHeight>0</wp14:pctHeight>
+            </wp14:sizeRelV>
+          </wp:anchor>
+        </w:drawing>
+      </w:r>
+      <w:r>
+        <w:rPr>
+          <w:lang w:val="en-US"/>
+        </w:rPr>
+        <w:t>You’ll just have to</w:t>
+      </w:r>
+      <w:r>
+        <w:rPr>
+          <w:lang w:val="en-US"/>
+        </w:rPr>
+        <w:t xml:space="preserve"> set all the switches to true and the </w:t>
+      </w:r>
+      <w:proofErr w:type="gramStart"/>
+      <w:r>
+        <w:rPr>
+          <w:lang w:val="en-US"/>
+        </w:rPr>
+        <w:t>drop down</w:t>
+      </w:r>
+      <w:proofErr w:type="gramEnd"/>
+      <w:r>
+        <w:rPr>
+          <w:lang w:val="en-US"/>
+        </w:rPr>
+        <w:t xml:space="preserve"> list to </w:t>
+      </w:r>
+      <w:proofErr w:type="gramStart"/>
+      <w:r>
+        <w:rPr>
+          <w:lang w:val="en-US"/>
+        </w:rPr>
+        <w:t xml:space="preserve">portrait </w:t>
+      </w:r>
+      <w:r>
+        <w:rPr>
+          <w:lang w:val="en-US"/>
+        </w:rPr>
+        <w:t>:</w:t>
+      </w:r>
+      <w:proofErr w:type="gramEnd"/>
     </w:p>
     <w:p>
       <w:pPr>

--- a/KonCierge50-HowTo.docx
+++ b/KonCierge50-HowTo.docx
@@ -503,14 +503,14 @@
         <w:p/>
         <w:tbl>
           <w:tblPr>
-            <w:tblW w:w="0" w:type="auto"/>
+            <w:tblW w:w="9072" w:type="dxa"/>
             <w:tblLook w:val="04A0" w:firstRow="1" w:lastRow="0" w:firstColumn="1" w:lastColumn="0" w:noHBand="0" w:noVBand="1"/>
           </w:tblPr>
           <w:tblGrid>
             <w:gridCol w:w="1975"/>
             <w:gridCol w:w="2136"/>
             <w:gridCol w:w="896"/>
-            <w:gridCol w:w="2814"/>
+            <w:gridCol w:w="4065"/>
           </w:tblGrid>
           <w:tr>
             <w:tc>
@@ -545,7 +545,7 @@
             </w:tc>
             <w:tc>
               <w:tcPr>
-                <w:tcW w:w="2814" w:type="dxa"/>
+                <w:tcW w:w="4065" w:type="dxa"/>
               </w:tcPr>
               <w:p>
                 <w:r>
@@ -605,7 +605,7 @@
             </w:tc>
             <w:tc>
               <w:tcPr>
-                <w:tcW w:w="2814" w:type="dxa"/>
+                <w:tcW w:w="4065" w:type="dxa"/>
               </w:tcPr>
               <w:p>
                 <w:r>
@@ -619,25 +619,78 @@
               <w:tcPr>
                 <w:tcW w:w="1975" w:type="dxa"/>
               </w:tcPr>
-              <w:p/>
+              <w:p>
+                <w:r>
+                  <w:t>4</w:t>
+                </w:r>
+                <w:r>
+                  <w:rPr>
+                    <w:vertAlign w:val="superscript"/>
+                  </w:rPr>
+                  <w:t>th</w:t>
+                </w:r>
+                <w:r>
+                  <w:t xml:space="preserve"> June 2025</w:t>
+                </w:r>
+              </w:p>
             </w:tc>
             <w:tc>
               <w:tcPr>
                 <w:tcW w:w="2136" w:type="dxa"/>
               </w:tcPr>
-              <w:p/>
+              <w:p>
+                <w:r>
+                  <w:t>Laurent Trudu</w:t>
+                </w:r>
+              </w:p>
             </w:tc>
             <w:tc>
               <w:tcPr>
                 <w:tcW w:w="896" w:type="dxa"/>
               </w:tcPr>
-              <w:p/>
+              <w:p>
+                <w:r>
+                  <w:t>1.1</w:t>
+                </w:r>
+              </w:p>
             </w:tc>
             <w:tc>
               <w:tcPr>
-                <w:tcW w:w="2814" w:type="dxa"/>
+                <w:tcW w:w="4065" w:type="dxa"/>
               </w:tcPr>
-              <w:p/>
+              <w:p>
+                <w:r>
+                  <w:t xml:space="preserve">Added </w:t>
+                </w:r>
+                <w:r>
+                  <w:t>EXPORT_REGISTERED_DATA</w:t>
+                </w:r>
+                <w:r>
+                  <w:t xml:space="preserve"> and </w:t>
+                </w:r>
+                <w:r>
+                  <w:t>EXPORT_ATTENDEE_DATA</w:t>
+                </w:r>
+                <w:r>
+                  <w:t xml:space="preserve"> element description</w:t>
+                </w:r>
+                <w:r>
+                  <w:t xml:space="preserve"> in </w:t>
+                </w:r>
+                <w:proofErr w:type="spellStart"/>
+                <w:r>
+                  <w:t>Config.json</w:t>
+                </w:r>
+                <w:proofErr w:type="spellEnd"/>
+                <w:r>
+                  <w:t xml:space="preserve"> section.</w:t>
+                </w:r>
+              </w:p>
+              <w:p>
+                <w:r>
+                  <w:t>Added Export Data section.</w:t>
+                </w:r>
+              </w:p>
             </w:tc>
           </w:tr>
         </w:tbl>
@@ -691,7 +744,7 @@
           <w:r>
             <w:fldChar w:fldCharType="separate"/>
           </w:r>
-          <w:hyperlink w:anchor="_Toc199864114" w:history="1">
+          <w:hyperlink w:anchor="_Toc199935611" w:history="1">
             <w:r>
               <w:rPr>
                 <w:rStyle w:val="Hyperlink"/>
@@ -737,7 +790,7 @@
                 <w:noProof/>
                 <w:webHidden/>
               </w:rPr>
-              <w:instrText xml:space="preserve"> PAGEREF _Toc199864114 \h </w:instrText>
+              <w:instrText xml:space="preserve"> PAGEREF _Toc199935611 \h </w:instrText>
             </w:r>
             <w:r>
               <w:rPr>
@@ -785,7 +838,7 @@
               <w14:ligatures w14:val="standardContextual"/>
             </w:rPr>
           </w:pPr>
-          <w:hyperlink w:anchor="_Toc199864115" w:history="1">
+          <w:hyperlink w:anchor="_Toc199935612" w:history="1">
             <w:r>
               <w:rPr>
                 <w:rStyle w:val="Hyperlink"/>
@@ -831,7 +884,7 @@
                 <w:noProof/>
                 <w:webHidden/>
               </w:rPr>
-              <w:instrText xml:space="preserve"> PAGEREF _Toc199864115 \h </w:instrText>
+              <w:instrText xml:space="preserve"> PAGEREF _Toc199935612 \h </w:instrText>
             </w:r>
             <w:r>
               <w:rPr>
@@ -879,7 +932,7 @@
               <w14:ligatures w14:val="standardContextual"/>
             </w:rPr>
           </w:pPr>
-          <w:hyperlink w:anchor="_Toc199864116" w:history="1">
+          <w:hyperlink w:anchor="_Toc199935613" w:history="1">
             <w:r>
               <w:rPr>
                 <w:rStyle w:val="Hyperlink"/>
@@ -925,7 +978,7 @@
                 <w:noProof/>
                 <w:webHidden/>
               </w:rPr>
-              <w:instrText xml:space="preserve"> PAGEREF _Toc199864116 \h </w:instrText>
+              <w:instrText xml:space="preserve"> PAGEREF _Toc199935613 \h </w:instrText>
             </w:r>
             <w:r>
               <w:rPr>
@@ -973,7 +1026,7 @@
               <w14:ligatures w14:val="standardContextual"/>
             </w:rPr>
           </w:pPr>
-          <w:hyperlink w:anchor="_Toc199864117" w:history="1">
+          <w:hyperlink w:anchor="_Toc199935614" w:history="1">
             <w:r>
               <w:rPr>
                 <w:rStyle w:val="Hyperlink"/>
@@ -1019,7 +1072,7 @@
                 <w:noProof/>
                 <w:webHidden/>
               </w:rPr>
-              <w:instrText xml:space="preserve"> PAGEREF _Toc199864117 \h </w:instrText>
+              <w:instrText xml:space="preserve"> PAGEREF _Toc199935614 \h </w:instrText>
             </w:r>
             <w:r>
               <w:rPr>
@@ -1067,7 +1120,7 @@
               <w14:ligatures w14:val="standardContextual"/>
             </w:rPr>
           </w:pPr>
-          <w:hyperlink w:anchor="_Toc199864118" w:history="1">
+          <w:hyperlink w:anchor="_Toc199935615" w:history="1">
             <w:r>
               <w:rPr>
                 <w:rStyle w:val="Hyperlink"/>
@@ -1113,7 +1166,7 @@
                 <w:noProof/>
                 <w:webHidden/>
               </w:rPr>
-              <w:instrText xml:space="preserve"> PAGEREF _Toc199864118 \h </w:instrText>
+              <w:instrText xml:space="preserve"> PAGEREF _Toc199935615 \h </w:instrText>
             </w:r>
             <w:r>
               <w:rPr>
@@ -1161,7 +1214,7 @@
               <w14:ligatures w14:val="standardContextual"/>
             </w:rPr>
           </w:pPr>
-          <w:hyperlink w:anchor="_Toc199864119" w:history="1">
+          <w:hyperlink w:anchor="_Toc199935616" w:history="1">
             <w:r>
               <w:rPr>
                 <w:rStyle w:val="Hyperlink"/>
@@ -1207,7 +1260,7 @@
                 <w:noProof/>
                 <w:webHidden/>
               </w:rPr>
-              <w:instrText xml:space="preserve"> PAGEREF _Toc199864119 \h </w:instrText>
+              <w:instrText xml:space="preserve"> PAGEREF _Toc199935616 \h </w:instrText>
             </w:r>
             <w:r>
               <w:rPr>
@@ -1255,7 +1308,7 @@
               <w14:ligatures w14:val="standardContextual"/>
             </w:rPr>
           </w:pPr>
-          <w:hyperlink w:anchor="_Toc199864120" w:history="1">
+          <w:hyperlink w:anchor="_Toc199935617" w:history="1">
             <w:r>
               <w:rPr>
                 <w:rStyle w:val="Hyperlink"/>
@@ -1301,7 +1354,7 @@
                 <w:noProof/>
                 <w:webHidden/>
               </w:rPr>
-              <w:instrText xml:space="preserve"> PAGEREF _Toc199864120 \h </w:instrText>
+              <w:instrText xml:space="preserve"> PAGEREF _Toc199935617 \h </w:instrText>
             </w:r>
             <w:r>
               <w:rPr>
@@ -1349,7 +1402,7 @@
               <w14:ligatures w14:val="standardContextual"/>
             </w:rPr>
           </w:pPr>
-          <w:hyperlink w:anchor="_Toc199864121" w:history="1">
+          <w:hyperlink w:anchor="_Toc199935618" w:history="1">
             <w:r>
               <w:rPr>
                 <w:rStyle w:val="Hyperlink"/>
@@ -1395,7 +1448,7 @@
                 <w:noProof/>
                 <w:webHidden/>
               </w:rPr>
-              <w:instrText xml:space="preserve"> PAGEREF _Toc199864121 \h </w:instrText>
+              <w:instrText xml:space="preserve"> PAGEREF _Toc199935618 \h </w:instrText>
             </w:r>
             <w:r>
               <w:rPr>
@@ -1443,7 +1496,7 @@
               <w14:ligatures w14:val="standardContextual"/>
             </w:rPr>
           </w:pPr>
-          <w:hyperlink w:anchor="_Toc199864122" w:history="1">
+          <w:hyperlink w:anchor="_Toc199935619" w:history="1">
             <w:r>
               <w:rPr>
                 <w:rStyle w:val="Hyperlink"/>
@@ -1489,7 +1542,7 @@
                 <w:noProof/>
                 <w:webHidden/>
               </w:rPr>
-              <w:instrText xml:space="preserve"> PAGEREF _Toc199864122 \h </w:instrText>
+              <w:instrText xml:space="preserve"> PAGEREF _Toc199935619 \h </w:instrText>
             </w:r>
             <w:r>
               <w:rPr>
@@ -1537,7 +1590,7 @@
               <w14:ligatures w14:val="standardContextual"/>
             </w:rPr>
           </w:pPr>
-          <w:hyperlink w:anchor="_Toc199864123" w:history="1">
+          <w:hyperlink w:anchor="_Toc199935620" w:history="1">
             <w:r>
               <w:rPr>
                 <w:rStyle w:val="Hyperlink"/>
@@ -1583,7 +1636,7 @@
                 <w:noProof/>
                 <w:webHidden/>
               </w:rPr>
-              <w:instrText xml:space="preserve"> PAGEREF _Toc199864123 \h </w:instrText>
+              <w:instrText xml:space="preserve"> PAGEREF _Toc199935620 \h </w:instrText>
             </w:r>
             <w:r>
               <w:rPr>
@@ -1631,7 +1684,7 @@
               <w14:ligatures w14:val="standardContextual"/>
             </w:rPr>
           </w:pPr>
-          <w:hyperlink w:anchor="_Toc199864124" w:history="1">
+          <w:hyperlink w:anchor="_Toc199935621" w:history="1">
             <w:r>
               <w:rPr>
                 <w:rStyle w:val="Hyperlink"/>
@@ -1677,7 +1730,7 @@
                 <w:noProof/>
                 <w:webHidden/>
               </w:rPr>
-              <w:instrText xml:space="preserve"> PAGEREF _Toc199864124 \h </w:instrText>
+              <w:instrText xml:space="preserve"> PAGEREF _Toc199935621 \h </w:instrText>
             </w:r>
             <w:r>
               <w:rPr>
@@ -1725,7 +1778,7 @@
               <w14:ligatures w14:val="standardContextual"/>
             </w:rPr>
           </w:pPr>
-          <w:hyperlink w:anchor="_Toc199864125" w:history="1">
+          <w:hyperlink w:anchor="_Toc199935622" w:history="1">
             <w:r>
               <w:rPr>
                 <w:rStyle w:val="Hyperlink"/>
@@ -1771,7 +1824,7 @@
                 <w:noProof/>
                 <w:webHidden/>
               </w:rPr>
-              <w:instrText xml:space="preserve"> PAGEREF _Toc199864125 \h </w:instrText>
+              <w:instrText xml:space="preserve"> PAGEREF _Toc199935622 \h </w:instrText>
             </w:r>
             <w:r>
               <w:rPr>
@@ -1819,7 +1872,7 @@
               <w14:ligatures w14:val="standardContextual"/>
             </w:rPr>
           </w:pPr>
-          <w:hyperlink w:anchor="_Toc199864126" w:history="1">
+          <w:hyperlink w:anchor="_Toc199935623" w:history="1">
             <w:r>
               <w:rPr>
                 <w:rStyle w:val="Hyperlink"/>
@@ -1865,7 +1918,7 @@
                 <w:noProof/>
                 <w:webHidden/>
               </w:rPr>
-              <w:instrText xml:space="preserve"> PAGEREF _Toc199864126 \h </w:instrText>
+              <w:instrText xml:space="preserve"> PAGEREF _Toc199935623 \h </w:instrText>
             </w:r>
             <w:r>
               <w:rPr>
@@ -1913,7 +1966,7 @@
               <w14:ligatures w14:val="standardContextual"/>
             </w:rPr>
           </w:pPr>
-          <w:hyperlink w:anchor="_Toc199864127" w:history="1">
+          <w:hyperlink w:anchor="_Toc199935624" w:history="1">
             <w:r>
               <w:rPr>
                 <w:rStyle w:val="Hyperlink"/>
@@ -1959,7 +2012,7 @@
                 <w:noProof/>
                 <w:webHidden/>
               </w:rPr>
-              <w:instrText xml:space="preserve"> PAGEREF _Toc199864127 \h </w:instrText>
+              <w:instrText xml:space="preserve"> PAGEREF _Toc199935624 \h </w:instrText>
             </w:r>
             <w:r>
               <w:rPr>
@@ -2007,7 +2060,7 @@
               <w14:ligatures w14:val="standardContextual"/>
             </w:rPr>
           </w:pPr>
-          <w:hyperlink w:anchor="_Toc199864128" w:history="1">
+          <w:hyperlink w:anchor="_Toc199935625" w:history="1">
             <w:r>
               <w:rPr>
                 <w:rStyle w:val="Hyperlink"/>
@@ -2055,7 +2108,7 @@
                 <w:noProof/>
                 <w:webHidden/>
               </w:rPr>
-              <w:instrText xml:space="preserve"> PAGEREF _Toc199864128 \h </w:instrText>
+              <w:instrText xml:space="preserve"> PAGEREF _Toc199935625 \h </w:instrText>
             </w:r>
             <w:r>
               <w:rPr>
@@ -2103,7 +2156,7 @@
               <w14:ligatures w14:val="standardContextual"/>
             </w:rPr>
           </w:pPr>
-          <w:hyperlink w:anchor="_Toc199864129" w:history="1">
+          <w:hyperlink w:anchor="_Toc199935626" w:history="1">
             <w:r>
               <w:rPr>
                 <w:rStyle w:val="Hyperlink"/>
@@ -2151,7 +2204,7 @@
                 <w:noProof/>
                 <w:webHidden/>
               </w:rPr>
-              <w:instrText xml:space="preserve"> PAGEREF _Toc199864129 \h </w:instrText>
+              <w:instrText xml:space="preserve"> PAGEREF _Toc199935626 \h </w:instrText>
             </w:r>
             <w:r>
               <w:rPr>
@@ -2172,294 +2225,6 @@
                 <w:webHidden/>
               </w:rPr>
               <w:t>16</w:t>
-            </w:r>
-            <w:r>
-              <w:rPr>
-                <w:noProof/>
-                <w:webHidden/>
-              </w:rPr>
-              <w:fldChar w:fldCharType="end"/>
-            </w:r>
-          </w:hyperlink>
-        </w:p>
-        <w:p>
-          <w:pPr>
-            <w:pStyle w:val="TOC2"/>
-            <w:tabs>
-              <w:tab w:val="left" w:pos="660"/>
-              <w:tab w:val="right" w:leader="dot" w:pos="9016"/>
-            </w:tabs>
-            <w:rPr>
-              <w:rFonts w:eastAsiaTheme="minorEastAsia"/>
-              <w:noProof/>
-              <w:kern w:val="2"/>
-              <w:sz w:val="24"/>
-              <w:szCs w:val="24"/>
-              <w:lang w:val="fr-FR" w:eastAsia="fr-FR"/>
-              <w14:ligatures w14:val="standardContextual"/>
-            </w:rPr>
-          </w:pPr>
-          <w:hyperlink w:anchor="_Toc199864130" w:history="1">
-            <w:r>
-              <w:rPr>
-                <w:rStyle w:val="Hyperlink"/>
-                <w:noProof/>
-                <w:lang w:val="en-US"/>
-              </w:rPr>
-              <w:t>6.</w:t>
-            </w:r>
-            <w:r>
-              <w:rPr>
-                <w:rFonts w:eastAsiaTheme="minorEastAsia"/>
-                <w:noProof/>
-                <w:kern w:val="2"/>
-                <w:sz w:val="24"/>
-                <w:szCs w:val="24"/>
-                <w:lang w:val="fr-FR" w:eastAsia="fr-FR"/>
-                <w14:ligatures w14:val="standardContextual"/>
-              </w:rPr>
-              <w:tab/>
-            </w:r>
-            <w:r>
-              <w:rPr>
-                <w:rStyle w:val="Hyperlink"/>
-                <w:noProof/>
-                <w:lang w:val="en-US"/>
-              </w:rPr>
-              <w:t>LED Color Module</w:t>
-            </w:r>
-            <w:r>
-              <w:rPr>
-                <w:noProof/>
-                <w:webHidden/>
-              </w:rPr>
-              <w:tab/>
-            </w:r>
-            <w:r>
-              <w:rPr>
-                <w:noProof/>
-                <w:webHidden/>
-              </w:rPr>
-              <w:fldChar w:fldCharType="begin"/>
-            </w:r>
-            <w:r>
-              <w:rPr>
-                <w:noProof/>
-                <w:webHidden/>
-              </w:rPr>
-              <w:instrText xml:space="preserve"> PAGEREF _Toc199864130 \h </w:instrText>
-            </w:r>
-            <w:r>
-              <w:rPr>
-                <w:noProof/>
-                <w:webHidden/>
-              </w:rPr>
-            </w:r>
-            <w:r>
-              <w:rPr>
-                <w:noProof/>
-                <w:webHidden/>
-              </w:rPr>
-              <w:fldChar w:fldCharType="separate"/>
-            </w:r>
-            <w:r>
-              <w:rPr>
-                <w:noProof/>
-                <w:webHidden/>
-              </w:rPr>
-              <w:t>17</w:t>
-            </w:r>
-            <w:r>
-              <w:rPr>
-                <w:noProof/>
-                <w:webHidden/>
-              </w:rPr>
-              <w:fldChar w:fldCharType="end"/>
-            </w:r>
-          </w:hyperlink>
-        </w:p>
-        <w:p>
-          <w:pPr>
-            <w:pStyle w:val="TOC2"/>
-            <w:tabs>
-              <w:tab w:val="left" w:pos="660"/>
-              <w:tab w:val="right" w:leader="dot" w:pos="9016"/>
-            </w:tabs>
-            <w:rPr>
-              <w:rFonts w:eastAsiaTheme="minorEastAsia"/>
-              <w:noProof/>
-              <w:kern w:val="2"/>
-              <w:sz w:val="24"/>
-              <w:szCs w:val="24"/>
-              <w:lang w:val="fr-FR" w:eastAsia="fr-FR"/>
-              <w14:ligatures w14:val="standardContextual"/>
-            </w:rPr>
-          </w:pPr>
-          <w:hyperlink w:anchor="_Toc199864131" w:history="1">
-            <w:r>
-              <w:rPr>
-                <w:rStyle w:val="Hyperlink"/>
-                <w:noProof/>
-                <w:lang w:val="en-US"/>
-              </w:rPr>
-              <w:t>7.</w:t>
-            </w:r>
-            <w:r>
-              <w:rPr>
-                <w:rFonts w:eastAsiaTheme="minorEastAsia"/>
-                <w:noProof/>
-                <w:kern w:val="2"/>
-                <w:sz w:val="24"/>
-                <w:szCs w:val="24"/>
-                <w:lang w:val="fr-FR" w:eastAsia="fr-FR"/>
-                <w14:ligatures w14:val="standardContextual"/>
-              </w:rPr>
-              <w:tab/>
-            </w:r>
-            <w:r>
-              <w:rPr>
-                <w:rStyle w:val="Hyperlink"/>
-                <w:noProof/>
-                <w:lang w:val="en-US"/>
-              </w:rPr>
-              <w:t>VCard</w:t>
-            </w:r>
-            <w:r>
-              <w:rPr>
-                <w:noProof/>
-                <w:webHidden/>
-              </w:rPr>
-              <w:tab/>
-            </w:r>
-            <w:r>
-              <w:rPr>
-                <w:noProof/>
-                <w:webHidden/>
-              </w:rPr>
-              <w:fldChar w:fldCharType="begin"/>
-            </w:r>
-            <w:r>
-              <w:rPr>
-                <w:noProof/>
-                <w:webHidden/>
-              </w:rPr>
-              <w:instrText xml:space="preserve"> PAGEREF _Toc199864131 \h </w:instrText>
-            </w:r>
-            <w:r>
-              <w:rPr>
-                <w:noProof/>
-                <w:webHidden/>
-              </w:rPr>
-            </w:r>
-            <w:r>
-              <w:rPr>
-                <w:noProof/>
-                <w:webHidden/>
-              </w:rPr>
-              <w:fldChar w:fldCharType="separate"/>
-            </w:r>
-            <w:r>
-              <w:rPr>
-                <w:noProof/>
-                <w:webHidden/>
-              </w:rPr>
-              <w:t>17</w:t>
-            </w:r>
-            <w:r>
-              <w:rPr>
-                <w:noProof/>
-                <w:webHidden/>
-              </w:rPr>
-              <w:fldChar w:fldCharType="end"/>
-            </w:r>
-          </w:hyperlink>
-        </w:p>
-        <w:p>
-          <w:pPr>
-            <w:pStyle w:val="TOC2"/>
-            <w:tabs>
-              <w:tab w:val="left" w:pos="660"/>
-              <w:tab w:val="right" w:leader="dot" w:pos="9016"/>
-            </w:tabs>
-            <w:rPr>
-              <w:rFonts w:eastAsiaTheme="minorEastAsia"/>
-              <w:noProof/>
-              <w:kern w:val="2"/>
-              <w:sz w:val="24"/>
-              <w:szCs w:val="24"/>
-              <w:lang w:val="fr-FR" w:eastAsia="fr-FR"/>
-              <w14:ligatures w14:val="standardContextual"/>
-            </w:rPr>
-          </w:pPr>
-          <w:hyperlink w:anchor="_Toc199864132" w:history="1">
-            <w:r>
-              <w:rPr>
-                <w:rStyle w:val="Hyperlink"/>
-                <w:noProof/>
-                <w:lang w:val="en-US"/>
-              </w:rPr>
-              <w:t>8.</w:t>
-            </w:r>
-            <w:r>
-              <w:rPr>
-                <w:rFonts w:eastAsiaTheme="minorEastAsia"/>
-                <w:noProof/>
-                <w:kern w:val="2"/>
-                <w:sz w:val="24"/>
-                <w:szCs w:val="24"/>
-                <w:lang w:val="fr-FR" w:eastAsia="fr-FR"/>
-                <w14:ligatures w14:val="standardContextual"/>
-              </w:rPr>
-              <w:tab/>
-            </w:r>
-            <w:r>
-              <w:rPr>
-                <w:rStyle w:val="Hyperlink"/>
-                <w:noProof/>
-                <w:lang w:val="en-US"/>
-              </w:rPr>
-              <w:t>VIP Mode</w:t>
-            </w:r>
-            <w:r>
-              <w:rPr>
-                <w:noProof/>
-                <w:webHidden/>
-              </w:rPr>
-              <w:tab/>
-            </w:r>
-            <w:r>
-              <w:rPr>
-                <w:noProof/>
-                <w:webHidden/>
-              </w:rPr>
-              <w:fldChar w:fldCharType="begin"/>
-            </w:r>
-            <w:r>
-              <w:rPr>
-                <w:noProof/>
-                <w:webHidden/>
-              </w:rPr>
-              <w:instrText xml:space="preserve"> PAGEREF _Toc199864132 \h </w:instrText>
-            </w:r>
-            <w:r>
-              <w:rPr>
-                <w:noProof/>
-                <w:webHidden/>
-              </w:rPr>
-            </w:r>
-            <w:r>
-              <w:rPr>
-                <w:noProof/>
-                <w:webHidden/>
-              </w:rPr>
-              <w:fldChar w:fldCharType="separate"/>
-            </w:r>
-            <w:r>
-              <w:rPr>
-                <w:noProof/>
-                <w:webHidden/>
-              </w:rPr>
-              <w:t>17</w:t>
             </w:r>
             <w:r>
               <w:rPr>
@@ -2487,7 +2252,7 @@
               <w14:ligatures w14:val="standardContextual"/>
             </w:rPr>
           </w:pPr>
-          <w:hyperlink w:anchor="_Toc199864133" w:history="1">
+          <w:hyperlink w:anchor="_Toc199935627" w:history="1">
             <w:r>
               <w:rPr>
                 <w:rStyle w:val="Hyperlink"/>
@@ -2514,6 +2279,390 @@
                 <w:noProof/>
                 <w:lang w:val="en-US"/>
               </w:rPr>
+              <w:t>LED Color Module</w:t>
+            </w:r>
+            <w:r>
+              <w:rPr>
+                <w:noProof/>
+                <w:webHidden/>
+              </w:rPr>
+              <w:tab/>
+            </w:r>
+            <w:r>
+              <w:rPr>
+                <w:noProof/>
+                <w:webHidden/>
+              </w:rPr>
+              <w:fldChar w:fldCharType="begin"/>
+            </w:r>
+            <w:r>
+              <w:rPr>
+                <w:noProof/>
+                <w:webHidden/>
+              </w:rPr>
+              <w:instrText xml:space="preserve"> PAGEREF _Toc199935627 \h </w:instrText>
+            </w:r>
+            <w:r>
+              <w:rPr>
+                <w:noProof/>
+                <w:webHidden/>
+              </w:rPr>
+            </w:r>
+            <w:r>
+              <w:rPr>
+                <w:noProof/>
+                <w:webHidden/>
+              </w:rPr>
+              <w:fldChar w:fldCharType="separate"/>
+            </w:r>
+            <w:r>
+              <w:rPr>
+                <w:noProof/>
+                <w:webHidden/>
+              </w:rPr>
+              <w:t>17</w:t>
+            </w:r>
+            <w:r>
+              <w:rPr>
+                <w:noProof/>
+                <w:webHidden/>
+              </w:rPr>
+              <w:fldChar w:fldCharType="end"/>
+            </w:r>
+          </w:hyperlink>
+        </w:p>
+        <w:p>
+          <w:pPr>
+            <w:pStyle w:val="TOC1"/>
+            <w:tabs>
+              <w:tab w:val="left" w:pos="440"/>
+              <w:tab w:val="right" w:leader="dot" w:pos="9016"/>
+            </w:tabs>
+            <w:rPr>
+              <w:rFonts w:eastAsiaTheme="minorEastAsia"/>
+              <w:noProof/>
+              <w:kern w:val="2"/>
+              <w:sz w:val="24"/>
+              <w:szCs w:val="24"/>
+              <w:lang w:val="fr-FR" w:eastAsia="fr-FR"/>
+              <w14:ligatures w14:val="standardContextual"/>
+            </w:rPr>
+          </w:pPr>
+          <w:hyperlink w:anchor="_Toc199935628" w:history="1">
+            <w:r>
+              <w:rPr>
+                <w:rStyle w:val="Hyperlink"/>
+                <w:noProof/>
+                <w:lang w:val="en-US"/>
+              </w:rPr>
+              <w:t>8.</w:t>
+            </w:r>
+            <w:r>
+              <w:rPr>
+                <w:rFonts w:eastAsiaTheme="minorEastAsia"/>
+                <w:noProof/>
+                <w:kern w:val="2"/>
+                <w:sz w:val="24"/>
+                <w:szCs w:val="24"/>
+                <w:lang w:val="fr-FR" w:eastAsia="fr-FR"/>
+                <w14:ligatures w14:val="standardContextual"/>
+              </w:rPr>
+              <w:tab/>
+            </w:r>
+            <w:r>
+              <w:rPr>
+                <w:rStyle w:val="Hyperlink"/>
+                <w:noProof/>
+                <w:lang w:val="en-US"/>
+              </w:rPr>
+              <w:t>VCard</w:t>
+            </w:r>
+            <w:r>
+              <w:rPr>
+                <w:noProof/>
+                <w:webHidden/>
+              </w:rPr>
+              <w:tab/>
+            </w:r>
+            <w:r>
+              <w:rPr>
+                <w:noProof/>
+                <w:webHidden/>
+              </w:rPr>
+              <w:fldChar w:fldCharType="begin"/>
+            </w:r>
+            <w:r>
+              <w:rPr>
+                <w:noProof/>
+                <w:webHidden/>
+              </w:rPr>
+              <w:instrText xml:space="preserve"> PAGEREF _Toc199935628 \h </w:instrText>
+            </w:r>
+            <w:r>
+              <w:rPr>
+                <w:noProof/>
+                <w:webHidden/>
+              </w:rPr>
+            </w:r>
+            <w:r>
+              <w:rPr>
+                <w:noProof/>
+                <w:webHidden/>
+              </w:rPr>
+              <w:fldChar w:fldCharType="separate"/>
+            </w:r>
+            <w:r>
+              <w:rPr>
+                <w:noProof/>
+                <w:webHidden/>
+              </w:rPr>
+              <w:t>17</w:t>
+            </w:r>
+            <w:r>
+              <w:rPr>
+                <w:noProof/>
+                <w:webHidden/>
+              </w:rPr>
+              <w:fldChar w:fldCharType="end"/>
+            </w:r>
+          </w:hyperlink>
+        </w:p>
+        <w:p>
+          <w:pPr>
+            <w:pStyle w:val="TOC1"/>
+            <w:tabs>
+              <w:tab w:val="left" w:pos="440"/>
+              <w:tab w:val="right" w:leader="dot" w:pos="9016"/>
+            </w:tabs>
+            <w:rPr>
+              <w:rFonts w:eastAsiaTheme="minorEastAsia"/>
+              <w:noProof/>
+              <w:kern w:val="2"/>
+              <w:sz w:val="24"/>
+              <w:szCs w:val="24"/>
+              <w:lang w:val="fr-FR" w:eastAsia="fr-FR"/>
+              <w14:ligatures w14:val="standardContextual"/>
+            </w:rPr>
+          </w:pPr>
+          <w:hyperlink w:anchor="_Toc199935629" w:history="1">
+            <w:r>
+              <w:rPr>
+                <w:rStyle w:val="Hyperlink"/>
+                <w:noProof/>
+                <w:lang w:val="en-US"/>
+              </w:rPr>
+              <w:t>9.</w:t>
+            </w:r>
+            <w:r>
+              <w:rPr>
+                <w:rFonts w:eastAsiaTheme="minorEastAsia"/>
+                <w:noProof/>
+                <w:kern w:val="2"/>
+                <w:sz w:val="24"/>
+                <w:szCs w:val="24"/>
+                <w:lang w:val="fr-FR" w:eastAsia="fr-FR"/>
+                <w14:ligatures w14:val="standardContextual"/>
+              </w:rPr>
+              <w:tab/>
+            </w:r>
+            <w:r>
+              <w:rPr>
+                <w:rStyle w:val="Hyperlink"/>
+                <w:noProof/>
+                <w:lang w:val="en-US"/>
+              </w:rPr>
+              <w:t>VIP Mode</w:t>
+            </w:r>
+            <w:r>
+              <w:rPr>
+                <w:noProof/>
+                <w:webHidden/>
+              </w:rPr>
+              <w:tab/>
+            </w:r>
+            <w:r>
+              <w:rPr>
+                <w:noProof/>
+                <w:webHidden/>
+              </w:rPr>
+              <w:fldChar w:fldCharType="begin"/>
+            </w:r>
+            <w:r>
+              <w:rPr>
+                <w:noProof/>
+                <w:webHidden/>
+              </w:rPr>
+              <w:instrText xml:space="preserve"> PAGEREF _Toc199935629 \h </w:instrText>
+            </w:r>
+            <w:r>
+              <w:rPr>
+                <w:noProof/>
+                <w:webHidden/>
+              </w:rPr>
+            </w:r>
+            <w:r>
+              <w:rPr>
+                <w:noProof/>
+                <w:webHidden/>
+              </w:rPr>
+              <w:fldChar w:fldCharType="separate"/>
+            </w:r>
+            <w:r>
+              <w:rPr>
+                <w:noProof/>
+                <w:webHidden/>
+              </w:rPr>
+              <w:t>17</w:t>
+            </w:r>
+            <w:r>
+              <w:rPr>
+                <w:noProof/>
+                <w:webHidden/>
+              </w:rPr>
+              <w:fldChar w:fldCharType="end"/>
+            </w:r>
+          </w:hyperlink>
+        </w:p>
+        <w:p>
+          <w:pPr>
+            <w:pStyle w:val="TOC1"/>
+            <w:tabs>
+              <w:tab w:val="left" w:pos="660"/>
+              <w:tab w:val="right" w:leader="dot" w:pos="9016"/>
+            </w:tabs>
+            <w:rPr>
+              <w:rFonts w:eastAsiaTheme="minorEastAsia"/>
+              <w:noProof/>
+              <w:kern w:val="2"/>
+              <w:sz w:val="24"/>
+              <w:szCs w:val="24"/>
+              <w:lang w:val="fr-FR" w:eastAsia="fr-FR"/>
+              <w14:ligatures w14:val="standardContextual"/>
+            </w:rPr>
+          </w:pPr>
+          <w:hyperlink w:anchor="_Toc199935630" w:history="1">
+            <w:r>
+              <w:rPr>
+                <w:rStyle w:val="Hyperlink"/>
+                <w:noProof/>
+                <w:lang w:val="en-US"/>
+              </w:rPr>
+              <w:t>10.</w:t>
+            </w:r>
+            <w:r>
+              <w:rPr>
+                <w:rFonts w:eastAsiaTheme="minorEastAsia"/>
+                <w:noProof/>
+                <w:kern w:val="2"/>
+                <w:sz w:val="24"/>
+                <w:szCs w:val="24"/>
+                <w:lang w:val="fr-FR" w:eastAsia="fr-FR"/>
+                <w14:ligatures w14:val="standardContextual"/>
+              </w:rPr>
+              <w:tab/>
+            </w:r>
+            <w:r>
+              <w:rPr>
+                <w:rStyle w:val="Hyperlink"/>
+                <w:noProof/>
+                <w:lang w:val="en-US"/>
+              </w:rPr>
+              <w:t>Export Data</w:t>
+            </w:r>
+            <w:r>
+              <w:rPr>
+                <w:noProof/>
+                <w:webHidden/>
+              </w:rPr>
+              <w:tab/>
+            </w:r>
+            <w:r>
+              <w:rPr>
+                <w:noProof/>
+                <w:webHidden/>
+              </w:rPr>
+              <w:fldChar w:fldCharType="begin"/>
+            </w:r>
+            <w:r>
+              <w:rPr>
+                <w:noProof/>
+                <w:webHidden/>
+              </w:rPr>
+              <w:instrText xml:space="preserve"> PAGEREF _Toc199935630 \h </w:instrText>
+            </w:r>
+            <w:r>
+              <w:rPr>
+                <w:noProof/>
+                <w:webHidden/>
+              </w:rPr>
+            </w:r>
+            <w:r>
+              <w:rPr>
+                <w:noProof/>
+                <w:webHidden/>
+              </w:rPr>
+              <w:fldChar w:fldCharType="separate"/>
+            </w:r>
+            <w:r>
+              <w:rPr>
+                <w:noProof/>
+                <w:webHidden/>
+              </w:rPr>
+              <w:t>18</w:t>
+            </w:r>
+            <w:r>
+              <w:rPr>
+                <w:noProof/>
+                <w:webHidden/>
+              </w:rPr>
+              <w:fldChar w:fldCharType="end"/>
+            </w:r>
+          </w:hyperlink>
+        </w:p>
+        <w:p>
+          <w:pPr>
+            <w:pStyle w:val="TOC1"/>
+            <w:tabs>
+              <w:tab w:val="left" w:pos="660"/>
+              <w:tab w:val="right" w:leader="dot" w:pos="9016"/>
+            </w:tabs>
+            <w:rPr>
+              <w:rFonts w:eastAsiaTheme="minorEastAsia"/>
+              <w:noProof/>
+              <w:kern w:val="2"/>
+              <w:sz w:val="24"/>
+              <w:szCs w:val="24"/>
+              <w:lang w:val="fr-FR" w:eastAsia="fr-FR"/>
+              <w14:ligatures w14:val="standardContextual"/>
+            </w:rPr>
+          </w:pPr>
+          <w:hyperlink w:anchor="_Toc199935631" w:history="1">
+            <w:r>
+              <w:rPr>
+                <w:rStyle w:val="Hyperlink"/>
+                <w:noProof/>
+                <w:lang w:val="en-US"/>
+              </w:rPr>
+              <w:t>11.</w:t>
+            </w:r>
+            <w:r>
+              <w:rPr>
+                <w:rFonts w:eastAsiaTheme="minorEastAsia"/>
+                <w:noProof/>
+                <w:kern w:val="2"/>
+                <w:sz w:val="24"/>
+                <w:szCs w:val="24"/>
+                <w:lang w:val="fr-FR" w:eastAsia="fr-FR"/>
+                <w14:ligatures w14:val="standardContextual"/>
+              </w:rPr>
+              <w:tab/>
+            </w:r>
+            <w:r>
+              <w:rPr>
+                <w:rStyle w:val="Hyperlink"/>
+                <w:noProof/>
+                <w:lang w:val="en-US"/>
+              </w:rPr>
               <w:t>Running on a landscape KC50</w:t>
             </w:r>
             <w:r>
@@ -2535,7 +2684,7 @@
                 <w:noProof/>
                 <w:webHidden/>
               </w:rPr>
-              <w:instrText xml:space="preserve"> PAGEREF _Toc199864133 \h </w:instrText>
+              <w:instrText xml:space="preserve"> PAGEREF _Toc199935631 \h </w:instrText>
             </w:r>
             <w:r>
               <w:rPr>
@@ -2555,7 +2704,7 @@
                 <w:noProof/>
                 <w:webHidden/>
               </w:rPr>
-              <w:t>18</w:t>
+              <w:t>19</w:t>
             </w:r>
             <w:r>
               <w:rPr>
@@ -2612,7 +2761,7 @@
         <w:lastRenderedPageBreak/>
         <w:t xml:space="preserve"> </w:t>
       </w:r>
-      <w:bookmarkStart w:id="0" w:name="_Toc199864114"/>
+      <w:bookmarkStart w:id="0" w:name="_Toc199935611"/>
       <w:r>
         <w:t>Overview</w:t>
       </w:r>
@@ -3020,7 +3169,7 @@
       <w:pPr>
         <w:pStyle w:val="Heading1"/>
       </w:pPr>
-      <w:bookmarkStart w:id="1" w:name="_Toc199864115"/>
+      <w:bookmarkStart w:id="1" w:name="_Toc199935612"/>
       <w:r>
         <w:t>Pre-requisites</w:t>
       </w:r>
@@ -3097,7 +3246,7 @@
       <w:pPr>
         <w:pStyle w:val="Heading1"/>
       </w:pPr>
-      <w:bookmarkStart w:id="2" w:name="_Toc199864116"/>
+      <w:bookmarkStart w:id="2" w:name="_Toc199935613"/>
       <w:r>
         <w:t>Installation</w:t>
       </w:r>
@@ -3179,7 +3328,7 @@
       <w:pPr>
         <w:pStyle w:val="Heading1"/>
       </w:pPr>
-      <w:bookmarkStart w:id="3" w:name="_Toc199864117"/>
+      <w:bookmarkStart w:id="3" w:name="_Toc199935614"/>
       <w:r>
         <w:t>Licence</w:t>
       </w:r>
@@ -3293,7 +3442,7 @@
       <w:pPr>
         <w:pStyle w:val="Heading1"/>
       </w:pPr>
-      <w:bookmarkStart w:id="4" w:name="_Toc199864118"/>
+      <w:bookmarkStart w:id="4" w:name="_Toc199935615"/>
       <w:r>
         <w:lastRenderedPageBreak/>
         <w:t>Workflow</w:t>
@@ -3309,7 +3458,7 @@
           <w:numId w:val="35"/>
         </w:numPr>
       </w:pPr>
-      <w:bookmarkStart w:id="5" w:name="_Toc199864119"/>
+      <w:bookmarkStart w:id="5" w:name="_Toc199935616"/>
       <w:r>
         <w:t>Launching the application</w:t>
       </w:r>
@@ -3388,7 +3537,7 @@
           <w:numId w:val="35"/>
         </w:numPr>
       </w:pPr>
-      <w:bookmarkStart w:id="6" w:name="_Toc199864120"/>
+      <w:bookmarkStart w:id="6" w:name="_Toc199935617"/>
       <w:r>
         <w:t>Home Screen</w:t>
       </w:r>
@@ -3503,7 +3652,7 @@
       <w:pPr>
         <w:pStyle w:val="Heading2"/>
       </w:pPr>
-      <w:bookmarkStart w:id="7" w:name="_Toc199864121"/>
+      <w:bookmarkStart w:id="7" w:name="_Toc199935618"/>
       <w:r>
         <w:t>Searching for an attendee</w:t>
       </w:r>
@@ -3631,7 +3780,7 @@
       <w:pPr>
         <w:pStyle w:val="Heading2"/>
       </w:pPr>
-      <w:bookmarkStart w:id="9" w:name="_Toc199864122"/>
+      <w:bookmarkStart w:id="9" w:name="_Toc199935619"/>
       <w:r>
         <w:lastRenderedPageBreak/>
         <w:t>Welcome Screen</w:t>
@@ -4173,7 +4322,7 @@
       <w:pPr>
         <w:pStyle w:val="Heading2"/>
       </w:pPr>
-      <w:bookmarkStart w:id="10" w:name="_Toc199864123"/>
+      <w:bookmarkStart w:id="10" w:name="_Toc199935620"/>
       <w:r>
         <w:t>Register Screen</w:t>
       </w:r>
@@ -4625,6 +4774,23 @@
       </w:r>
     </w:p>
     <w:p>
+      <w:pPr>
+        <w:rPr>
+          <w:b/>
+          <w:bCs/>
+          <w:u w:val="single"/>
+        </w:rPr>
+      </w:pPr>
+      <w:r>
+        <w:rPr>
+          <w:b/>
+          <w:bCs/>
+          <w:u w:val="single"/>
+        </w:rPr>
+        <w:t>Only the elements First Name, Last Name and Company are mandatory to create a card.</w:t>
+      </w:r>
+    </w:p>
+    <w:p>
       <w:r>
         <w:t xml:space="preserve">If the </w:t>
       </w:r>
@@ -4676,7 +4842,7 @@
       <w:pPr>
         <w:pStyle w:val="Heading1"/>
       </w:pPr>
-      <w:bookmarkStart w:id="11" w:name="_Toc199864124"/>
+      <w:bookmarkStart w:id="11" w:name="_Toc199935621"/>
       <w:r>
         <w:lastRenderedPageBreak/>
         <w:t>Setting up the application</w:t>
@@ -4692,7 +4858,7 @@
           <w:numId w:val="50"/>
         </w:numPr>
       </w:pPr>
-      <w:bookmarkStart w:id="12" w:name="_Toc199864125"/>
+      <w:bookmarkStart w:id="12" w:name="_Toc199935622"/>
       <w:r>
         <w:t>Configuration files</w:t>
       </w:r>
@@ -4784,7 +4950,7 @@
       <w:pPr>
         <w:pStyle w:val="Heading2"/>
       </w:pPr>
-      <w:bookmarkStart w:id="13" w:name="_Toc199864126"/>
+      <w:bookmarkStart w:id="13" w:name="_Toc199935623"/>
       <w:r>
         <w:t>Attendees.csv file</w:t>
       </w:r>
@@ -5578,7 +5744,7 @@
       <w:pPr>
         <w:pStyle w:val="Heading2"/>
       </w:pPr>
-      <w:bookmarkStart w:id="14" w:name="_Toc199864127"/>
+      <w:bookmarkStart w:id="14" w:name="_Toc199935624"/>
       <w:proofErr w:type="spellStart"/>
       <w:r>
         <w:lastRenderedPageBreak/>
@@ -5721,30 +5887,6 @@
               <w:t>If set to False, the “Register” button will be hidden.</w:t>
             </w:r>
           </w:p>
-          <w:p>
-            <w:pPr>
-              <w:rPr>
-                <w:b/>
-                <w:bCs/>
-              </w:rPr>
-            </w:pPr>
-            <w:r>
-              <w:rPr>
-                <w:b/>
-                <w:bCs/>
-              </w:rPr>
-              <w:t>Note that the actual version of the application does not save the attendees that register themselves inside a file.</w:t>
-            </w:r>
-          </w:p>
-          <w:p>
-            <w:r>
-              <w:rPr>
-                <w:b/>
-                <w:bCs/>
-              </w:rPr>
-              <w:t>This feature will be added to a future version of the application.</w:t>
-            </w:r>
-          </w:p>
         </w:tc>
       </w:tr>
       <w:tr>
@@ -6032,7 +6174,6 @@
           </w:tcPr>
           <w:p>
             <w:r>
-              <w:lastRenderedPageBreak/>
               <w:t>VIP_MODE</w:t>
             </w:r>
           </w:p>
@@ -6097,6 +6238,7 @@
           </w:tcPr>
           <w:p>
             <w:r>
+              <w:lastRenderedPageBreak/>
               <w:t>NUMBER_OF_CHARACTERS_BEFORE</w:t>
             </w:r>
           </w:p>
@@ -6741,6 +6883,9 @@
           <w:tcPr>
             <w:tcW w:w="4003" w:type="dxa"/>
           </w:tcPr>
+          <w:p/>
+          <w:p/>
+          <w:p/>
           <w:p/>
         </w:tc>
         <w:tc>
@@ -7215,19 +7360,62 @@
           <w:tcPr>
             <w:tcW w:w="4003" w:type="dxa"/>
           </w:tcPr>
-          <w:p/>
+          <w:p>
+            <w:r>
+              <w:t>EXPORT_ATTENDEE_DATA</w:t>
+            </w:r>
+          </w:p>
         </w:tc>
         <w:tc>
           <w:tcPr>
             <w:tcW w:w="2093" w:type="dxa"/>
           </w:tcPr>
-          <w:p/>
+          <w:p>
+            <w:r>
+              <w:t>Boolean</w:t>
+            </w:r>
+          </w:p>
+          <w:p>
+            <w:pPr>
+              <w:pStyle w:val="ListParagraph"/>
+              <w:numPr>
+                <w:ilvl w:val="0"/>
+                <w:numId w:val="52"/>
+              </w:numPr>
+              <w:ind w:left="139" w:hanging="139"/>
+            </w:pPr>
+            <w:r>
+              <w:t>True</w:t>
+            </w:r>
+          </w:p>
+          <w:p>
+            <w:pPr>
+              <w:pStyle w:val="ListParagraph"/>
+              <w:numPr>
+                <w:ilvl w:val="0"/>
+                <w:numId w:val="52"/>
+              </w:numPr>
+              <w:ind w:left="139" w:hanging="139"/>
+            </w:pPr>
+            <w:r>
+              <w:t>False</w:t>
+            </w:r>
+          </w:p>
         </w:tc>
         <w:tc>
           <w:tcPr>
             <w:tcW w:w="4678" w:type="dxa"/>
           </w:tcPr>
-          <w:p/>
+          <w:p>
+            <w:r>
+              <w:t>Export attendee data when the card is printed.</w:t>
+            </w:r>
+          </w:p>
+          <w:p>
+            <w:r>
+              <w:t>See Export Data section for more information.</w:t>
+            </w:r>
+          </w:p>
         </w:tc>
       </w:tr>
       <w:tr>
@@ -7235,19 +7423,63 @@
           <w:tcPr>
             <w:tcW w:w="4003" w:type="dxa"/>
           </w:tcPr>
-          <w:p/>
+          <w:p>
+            <w:r>
+              <w:lastRenderedPageBreak/>
+              <w:t>EXPORT_REGISTERED_DATA</w:t>
+            </w:r>
+          </w:p>
         </w:tc>
         <w:tc>
           <w:tcPr>
             <w:tcW w:w="2093" w:type="dxa"/>
           </w:tcPr>
-          <w:p/>
+          <w:p>
+            <w:r>
+              <w:t>Boolean</w:t>
+            </w:r>
+          </w:p>
+          <w:p>
+            <w:pPr>
+              <w:pStyle w:val="ListParagraph"/>
+              <w:numPr>
+                <w:ilvl w:val="0"/>
+                <w:numId w:val="52"/>
+              </w:numPr>
+              <w:ind w:left="139" w:hanging="139"/>
+            </w:pPr>
+            <w:r>
+              <w:t>True</w:t>
+            </w:r>
+          </w:p>
+          <w:p>
+            <w:pPr>
+              <w:pStyle w:val="ListParagraph"/>
+              <w:numPr>
+                <w:ilvl w:val="0"/>
+                <w:numId w:val="52"/>
+              </w:numPr>
+              <w:ind w:left="139" w:hanging="139"/>
+            </w:pPr>
+            <w:r>
+              <w:t>False</w:t>
+            </w:r>
+          </w:p>
         </w:tc>
         <w:tc>
           <w:tcPr>
             <w:tcW w:w="4678" w:type="dxa"/>
           </w:tcPr>
-          <w:p/>
+          <w:p>
+            <w:r>
+              <w:t>Export New Attendee data when they register and print their card.</w:t>
+            </w:r>
+          </w:p>
+          <w:p>
+            <w:r>
+              <w:t>See Export Data section for more information.</w:t>
+            </w:r>
+          </w:p>
         </w:tc>
       </w:tr>
       <w:tr>
@@ -7255,29 +7487,8 @@
           <w:tcPr>
             <w:tcW w:w="4003" w:type="dxa"/>
           </w:tcPr>
-          <w:p/>
-        </w:tc>
-        <w:tc>
-          <w:tcPr>
-            <w:tcW w:w="2093" w:type="dxa"/>
-          </w:tcPr>
-          <w:p/>
-        </w:tc>
-        <w:tc>
-          <w:tcPr>
-            <w:tcW w:w="4678" w:type="dxa"/>
-          </w:tcPr>
-          <w:p/>
-        </w:tc>
-      </w:tr>
-      <w:tr>
-        <w:tc>
-          <w:tcPr>
-            <w:tcW w:w="4003" w:type="dxa"/>
-          </w:tcPr>
-          <w:p>
-            <w:r>
-              <w:lastRenderedPageBreak/>
+          <w:p>
+            <w:r>
               <w:t>QRCODE_CONFIG</w:t>
             </w:r>
           </w:p>
@@ -7650,82 +7861,6 @@
           </w:p>
         </w:tc>
       </w:tr>
-      <w:tr>
-        <w:tc>
-          <w:tcPr>
-            <w:tcW w:w="4003" w:type="dxa"/>
-          </w:tcPr>
-          <w:p>
-            <w:pPr>
-              <w:rPr>
-                <w:lang w:val="en-US"/>
-              </w:rPr>
-            </w:pPr>
-          </w:p>
-        </w:tc>
-        <w:tc>
-          <w:tcPr>
-            <w:tcW w:w="2093" w:type="dxa"/>
-          </w:tcPr>
-          <w:p>
-            <w:pPr>
-              <w:rPr>
-                <w:lang w:val="en-US"/>
-              </w:rPr>
-            </w:pPr>
-          </w:p>
-        </w:tc>
-        <w:tc>
-          <w:tcPr>
-            <w:tcW w:w="4678" w:type="dxa"/>
-          </w:tcPr>
-          <w:p>
-            <w:pPr>
-              <w:rPr>
-                <w:lang w:val="en-US"/>
-              </w:rPr>
-            </w:pPr>
-          </w:p>
-        </w:tc>
-      </w:tr>
-      <w:tr>
-        <w:tc>
-          <w:tcPr>
-            <w:tcW w:w="4003" w:type="dxa"/>
-          </w:tcPr>
-          <w:p>
-            <w:pPr>
-              <w:rPr>
-                <w:lang w:val="en-US"/>
-              </w:rPr>
-            </w:pPr>
-          </w:p>
-        </w:tc>
-        <w:tc>
-          <w:tcPr>
-            <w:tcW w:w="2093" w:type="dxa"/>
-          </w:tcPr>
-          <w:p>
-            <w:pPr>
-              <w:rPr>
-                <w:lang w:val="en-US"/>
-              </w:rPr>
-            </w:pPr>
-          </w:p>
-        </w:tc>
-        <w:tc>
-          <w:tcPr>
-            <w:tcW w:w="4678" w:type="dxa"/>
-          </w:tcPr>
-          <w:p>
-            <w:pPr>
-              <w:rPr>
-                <w:lang w:val="en-US"/>
-              </w:rPr>
-            </w:pPr>
-          </w:p>
-        </w:tc>
-      </w:tr>
     </w:tbl>
     <w:p>
       <w:pPr>
@@ -7741,7 +7876,7 @@
           <w:lang w:val="en-US"/>
         </w:rPr>
       </w:pPr>
-      <w:bookmarkStart w:id="15" w:name="_Toc199864128"/>
+      <w:bookmarkStart w:id="15" w:name="_Toc199935625"/>
       <w:r>
         <w:rPr>
           <w:lang w:val="en-US"/>
@@ -7809,7 +7944,7 @@
           <w:lang w:val="en-US"/>
         </w:rPr>
       </w:pPr>
-      <w:bookmarkStart w:id="16" w:name="_Toc199864129"/>
+      <w:bookmarkStart w:id="16" w:name="_Toc199935626"/>
       <w:r>
         <w:rPr>
           <w:lang w:val="en-US"/>
@@ -7973,12 +8108,12 @@
     </w:p>
     <w:p>
       <w:pPr>
-        <w:pStyle w:val="Heading2"/>
-        <w:rPr>
-          <w:lang w:val="en-US"/>
-        </w:rPr>
-      </w:pPr>
-      <w:bookmarkStart w:id="17" w:name="_Toc199864130"/>
+        <w:pStyle w:val="Heading1"/>
+        <w:rPr>
+          <w:lang w:val="en-US"/>
+        </w:rPr>
+      </w:pPr>
+      <w:bookmarkStart w:id="17" w:name="_Toc199935627"/>
       <w:r>
         <w:rPr>
           <w:lang w:val="en-US"/>
@@ -8061,12 +8196,12 @@
     </w:p>
     <w:p>
       <w:pPr>
-        <w:pStyle w:val="Heading2"/>
-        <w:rPr>
-          <w:lang w:val="en-US"/>
-        </w:rPr>
-      </w:pPr>
-      <w:bookmarkStart w:id="18" w:name="_Toc199864131"/>
+        <w:pStyle w:val="Heading1"/>
+        <w:rPr>
+          <w:lang w:val="en-US"/>
+        </w:rPr>
+      </w:pPr>
+      <w:bookmarkStart w:id="18" w:name="_Toc199935628"/>
       <w:proofErr w:type="spellStart"/>
       <w:r>
         <w:rPr>
@@ -8517,12 +8652,12 @@
     </w:p>
     <w:p>
       <w:pPr>
-        <w:pStyle w:val="Heading2"/>
-        <w:rPr>
-          <w:lang w:val="en-US"/>
-        </w:rPr>
-      </w:pPr>
-      <w:bookmarkStart w:id="19" w:name="_Toc199864132"/>
+        <w:pStyle w:val="Heading1"/>
+        <w:rPr>
+          <w:lang w:val="en-US"/>
+        </w:rPr>
+      </w:pPr>
+      <w:bookmarkStart w:id="19" w:name="_Toc199935629"/>
       <w:r>
         <w:rPr>
           <w:lang w:val="en-US"/>
@@ -8615,16 +8750,16 @@
           <w:lang w:val="en-US"/>
         </w:rPr>
         <w:drawing>
-          <wp:anchor distT="0" distB="0" distL="114300" distR="114300" simplePos="0" relativeHeight="251672576" behindDoc="0" locked="0" layoutInCell="1" allowOverlap="1" wp14:anchorId="315F6C4D" wp14:editId="1E51E1DB">
+          <wp:anchor distT="0" distB="0" distL="114300" distR="114300" simplePos="0" relativeHeight="251672576" behindDoc="0" locked="0" layoutInCell="1" allowOverlap="1" wp14:anchorId="315F6C4D" wp14:editId="709F5656">
             <wp:simplePos x="0" y="0"/>
             <wp:positionH relativeFrom="column">
-              <wp:posOffset>1104011</wp:posOffset>
+              <wp:posOffset>1777086</wp:posOffset>
             </wp:positionH>
             <wp:positionV relativeFrom="paragraph">
-              <wp:posOffset>146330</wp:posOffset>
+              <wp:posOffset>5817</wp:posOffset>
             </wp:positionV>
-            <wp:extent cx="3555187" cy="2005174"/>
-            <wp:effectExtent l="0" t="0" r="7620" b="0"/>
+            <wp:extent cx="2844764" cy="1604486"/>
+            <wp:effectExtent l="0" t="0" r="0" b="0"/>
             <wp:wrapNone/>
             <wp:docPr id="818950919" name="Picture 40"/>
             <wp:cNvGraphicFramePr>
@@ -8653,7 +8788,7 @@
                   <pic:spPr bwMode="auto">
                     <a:xfrm>
                       <a:off x="0" y="0"/>
-                      <a:ext cx="3555187" cy="2005174"/>
+                      <a:ext cx="2844764" cy="1604486"/>
                     </a:xfrm>
                     <a:prstGeom prst="rect">
                       <a:avLst/>
@@ -8671,6 +8806,12 @@
                 </pic:pic>
               </a:graphicData>
             </a:graphic>
+            <wp14:sizeRelH relativeFrom="margin">
+              <wp14:pctWidth>0</wp14:pctWidth>
+            </wp14:sizeRelH>
+            <wp14:sizeRelV relativeFrom="margin">
+              <wp14:pctHeight>0</wp14:pctHeight>
+            </wp14:sizeRelV>
           </wp:anchor>
         </w:drawing>
       </w:r>
@@ -8713,299 +8854,1260 @@
         <w:rPr>
           <w:lang w:val="en-US"/>
         </w:rPr>
+        <w:t xml:space="preserve">If the </w:t>
+      </w:r>
+      <w:r>
+        <w:rPr>
+          <w:lang w:val="en-US"/>
+        </w:rPr>
+        <w:t>PRINT_WRISTBAND_FOR_VIP</w:t>
+      </w:r>
+      <w:r>
+        <w:rPr>
+          <w:lang w:val="en-US"/>
+        </w:rPr>
+        <w:t xml:space="preserve"> element of the </w:t>
+      </w:r>
+      <w:proofErr w:type="spellStart"/>
+      <w:r>
+        <w:rPr>
+          <w:lang w:val="en-US"/>
+        </w:rPr>
+        <w:t>config.json</w:t>
+      </w:r>
+      <w:proofErr w:type="spellEnd"/>
+      <w:r>
+        <w:rPr>
+          <w:lang w:val="en-US"/>
+        </w:rPr>
+        <w:t xml:space="preserve"> file is set to true, a wristband will be printed using a Zebra’s wristband printer.</w:t>
+      </w:r>
+    </w:p>
+    <w:p>
+      <w:pPr>
+        <w:rPr>
+          <w:lang w:val="en-US"/>
+        </w:rPr>
+      </w:pPr>
+      <w:r>
+        <w:rPr>
+          <w:lang w:val="en-US"/>
+        </w:rPr>
+        <w:t xml:space="preserve">To work, you’ll have to set up the </w:t>
+      </w:r>
+      <w:r>
+        <w:rPr>
+          <w:lang w:val="en-US"/>
+        </w:rPr>
+        <w:t>WRISTBAND_PRINTER_IP</w:t>
+      </w:r>
+      <w:r>
+        <w:rPr>
+          <w:lang w:val="en-US"/>
+        </w:rPr>
+        <w:t xml:space="preserve"> and </w:t>
+      </w:r>
+      <w:r>
+        <w:rPr>
+          <w:lang w:val="en-US"/>
+        </w:rPr>
+        <w:t>WRISTBAND_PRINTER_PORT</w:t>
+      </w:r>
+      <w:r>
+        <w:rPr>
+          <w:lang w:val="en-US"/>
+        </w:rPr>
+        <w:t xml:space="preserve"> of the </w:t>
+      </w:r>
+      <w:proofErr w:type="spellStart"/>
+      <w:r>
+        <w:rPr>
+          <w:lang w:val="en-US"/>
+        </w:rPr>
+        <w:t>config.json</w:t>
+      </w:r>
+      <w:proofErr w:type="spellEnd"/>
+      <w:r>
+        <w:rPr>
+          <w:lang w:val="en-US"/>
+        </w:rPr>
+        <w:t xml:space="preserve"> file.</w:t>
+      </w:r>
+    </w:p>
+    <w:p>
+      <w:pPr>
+        <w:rPr>
+          <w:lang w:val="en-US"/>
+        </w:rPr>
+      </w:pPr>
+      <w:r>
+        <w:rPr>
+          <w:lang w:val="en-US"/>
+        </w:rPr>
+        <w:t>You’ll have to upload a VIP.ZPL file to the wristband printer.</w:t>
+      </w:r>
+    </w:p>
+    <w:p>
+      <w:pPr>
+        <w:rPr>
+          <w:lang w:val="en-US"/>
+        </w:rPr>
+      </w:pPr>
+      <w:r>
+        <w:rPr>
+          <w:lang w:val="en-US"/>
+        </w:rPr>
+        <w:t>This file will be called by the application to print the attendee wristband.</w:t>
+      </w:r>
+    </w:p>
+    <w:p>
+      <w:pPr>
+        <w:rPr>
+          <w:lang w:val="en-US"/>
+        </w:rPr>
+      </w:pPr>
+      <w:r>
+        <w:rPr>
+          <w:lang w:val="en-US"/>
+        </w:rPr>
+        <w:t xml:space="preserve">Note that the data printed is not variable (no dynamic field passed to the VIP.ZPL file), so it is limited to what you put inside the </w:t>
+      </w:r>
+      <w:proofErr w:type="spellStart"/>
+      <w:r>
+        <w:rPr>
+          <w:lang w:val="en-US"/>
+        </w:rPr>
+        <w:t>zpl</w:t>
+      </w:r>
+      <w:proofErr w:type="spellEnd"/>
+      <w:r>
+        <w:rPr>
+          <w:lang w:val="en-US"/>
+        </w:rPr>
+        <w:t xml:space="preserve"> file.</w:t>
+      </w:r>
+    </w:p>
+    <w:p>
+      <w:pPr>
+        <w:rPr>
+          <w:lang w:val="en-US"/>
+        </w:rPr>
+      </w:pPr>
+      <w:r>
+        <w:rPr>
+          <w:lang w:val="en-US"/>
+        </w:rPr>
+        <w:t xml:space="preserve">This feature allows you to automatically print the wristband in parallel </w:t>
+      </w:r>
+      <w:proofErr w:type="gramStart"/>
+      <w:r>
+        <w:rPr>
+          <w:lang w:val="en-US"/>
+        </w:rPr>
+        <w:t>of</w:t>
+      </w:r>
+      <w:proofErr w:type="gramEnd"/>
+      <w:r>
+        <w:rPr>
+          <w:lang w:val="en-US"/>
+        </w:rPr>
+        <w:t xml:space="preserve"> the card printing so your VIP attendee will receive a card with her/his/their information printed as well as a wristband that will identify her/him/</w:t>
+      </w:r>
+      <w:proofErr w:type="gramStart"/>
+      <w:r>
+        <w:rPr>
+          <w:lang w:val="en-US"/>
+        </w:rPr>
+        <w:t>their</w:t>
+      </w:r>
+      <w:proofErr w:type="gramEnd"/>
+      <w:r>
+        <w:rPr>
+          <w:lang w:val="en-US"/>
+        </w:rPr>
+        <w:t xml:space="preserve"> as a VIP (for </w:t>
+      </w:r>
+      <w:proofErr w:type="gramStart"/>
+      <w:r>
+        <w:rPr>
+          <w:lang w:val="en-US"/>
+        </w:rPr>
+        <w:t>example :</w:t>
+      </w:r>
+      <w:proofErr w:type="gramEnd"/>
+      <w:r>
+        <w:rPr>
+          <w:lang w:val="en-US"/>
+        </w:rPr>
+        <w:t xml:space="preserve"> VIP access to specific exhibition zones). </w:t>
+      </w:r>
+    </w:p>
+    <w:p>
+      <w:pPr>
+        <w:pStyle w:val="Heading1"/>
+        <w:rPr>
+          <w:lang w:val="en-US"/>
+        </w:rPr>
+      </w:pPr>
+      <w:bookmarkStart w:id="20" w:name="_Toc199935630"/>
+      <w:r>
+        <w:rPr>
+          <w:lang w:val="en-US"/>
+        </w:rPr>
+        <w:t>Export Data</w:t>
+      </w:r>
+      <w:bookmarkEnd w:id="20"/>
+    </w:p>
+    <w:p>
+      <w:pPr>
+        <w:rPr>
+          <w:lang w:val="en-US"/>
+        </w:rPr>
+      </w:pPr>
+      <w:r>
+        <w:rPr>
+          <w:lang w:val="en-US"/>
+        </w:rPr>
+        <w:t xml:space="preserve">If the </w:t>
+      </w:r>
+      <w:r>
+        <w:rPr>
+          <w:lang w:val="en-US"/>
+        </w:rPr>
+        <w:t>EXPORT_ATTENDEE_DATA</w:t>
+      </w:r>
+      <w:r>
+        <w:rPr>
+          <w:lang w:val="en-US"/>
+        </w:rPr>
+        <w:t xml:space="preserve"> element of the </w:t>
+      </w:r>
+      <w:proofErr w:type="spellStart"/>
+      <w:r>
+        <w:rPr>
+          <w:lang w:val="en-US"/>
+        </w:rPr>
+        <w:t>config.json</w:t>
+      </w:r>
+      <w:proofErr w:type="spellEnd"/>
+      <w:r>
+        <w:rPr>
+          <w:lang w:val="en-US"/>
+        </w:rPr>
+        <w:t xml:space="preserve"> file is set to true, every time an attendee prints her/his/their card, a new line will be added to an export CSV file.</w:t>
+      </w:r>
+    </w:p>
+    <w:p>
+      <w:pPr>
+        <w:rPr>
+          <w:lang w:val="en-US"/>
+        </w:rPr>
+      </w:pPr>
+      <w:r>
+        <w:rPr>
+          <w:lang w:val="en-US"/>
+        </w:rPr>
+        <w:t xml:space="preserve">If the </w:t>
+      </w:r>
+      <w:r>
+        <w:rPr>
+          <w:lang w:val="en-US"/>
+        </w:rPr>
+        <w:t>EXPORT_REGISTERED_DATA</w:t>
+      </w:r>
+      <w:r>
+        <w:rPr>
+          <w:lang w:val="en-US"/>
+        </w:rPr>
+        <w:t xml:space="preserve"> element of the </w:t>
+      </w:r>
+      <w:proofErr w:type="spellStart"/>
+      <w:r>
+        <w:rPr>
+          <w:lang w:val="en-US"/>
+        </w:rPr>
+        <w:t>config.json</w:t>
+      </w:r>
+      <w:proofErr w:type="spellEnd"/>
+      <w:r>
+        <w:rPr>
+          <w:lang w:val="en-US"/>
+        </w:rPr>
+        <w:t xml:space="preserve"> file is set to true, every time a newly registered attendee prints her/his/their card, a new line will be added to an export CSV file.</w:t>
+      </w:r>
+    </w:p>
+    <w:p>
+      <w:pPr>
+        <w:rPr>
+          <w:lang w:val="en-US"/>
+        </w:rPr>
+      </w:pPr>
+      <w:r>
+        <w:rPr>
+          <w:lang w:val="en-US"/>
+        </w:rPr>
+        <w:t xml:space="preserve">The file is created in a sub folder of the KonCierge50 folder that is created at the root of the </w:t>
+      </w:r>
+      <w:proofErr w:type="spellStart"/>
+      <w:r>
+        <w:rPr>
+          <w:lang w:val="en-US"/>
+        </w:rPr>
+        <w:t>SDCard</w:t>
+      </w:r>
+      <w:proofErr w:type="spellEnd"/>
+      <w:r>
+        <w:rPr>
+          <w:lang w:val="en-US"/>
+        </w:rPr>
+        <w:t>.</w:t>
+      </w:r>
+    </w:p>
+    <w:p>
+      <w:pPr>
+        <w:rPr>
+          <w:lang w:val="en-US"/>
+        </w:rPr>
+      </w:pPr>
+      <w:r>
+        <w:rPr>
+          <w:lang w:val="en-US"/>
+        </w:rPr>
+        <w:t>The export folder is called: “Export”.</w:t>
+      </w:r>
+    </w:p>
+    <w:p>
+      <w:pPr>
+        <w:rPr>
+          <w:lang w:val="en-US"/>
+        </w:rPr>
+      </w:pPr>
+      <w:r>
+        <w:rPr>
+          <w:lang w:val="en-US"/>
+        </w:rPr>
+        <w:t>There is only one file per day that is created inside this folder.</w:t>
+      </w:r>
+    </w:p>
+    <w:p>
+      <w:pPr>
+        <w:rPr>
+          <w:lang w:val="en-US"/>
+        </w:rPr>
+      </w:pPr>
+      <w:r>
+        <w:rPr>
+          <w:lang w:val="en-US"/>
+        </w:rPr>
+        <w:t>The file will be named with the following format: YearMonthDay.csv</w:t>
+      </w:r>
+    </w:p>
+    <w:p>
+      <w:pPr>
+        <w:rPr>
+          <w:lang w:val="en-US"/>
+        </w:rPr>
+      </w:pPr>
+      <w:r>
+        <w:rPr>
+          <w:lang w:val="en-US"/>
+        </w:rPr>
+        <w:t>The format of the CSV file is the following:</w:t>
+      </w:r>
+    </w:p>
+    <w:p>
+      <w:pPr>
+        <w:rPr>
+          <w:lang w:val="en-US"/>
+        </w:rPr>
+      </w:pPr>
+      <w:proofErr w:type="spellStart"/>
+      <w:proofErr w:type="gramStart"/>
+      <w:r>
+        <w:rPr>
+          <w:lang w:val="en-US"/>
+        </w:rPr>
+        <w:t>FirstName;LastName</w:t>
+      </w:r>
+      <w:proofErr w:type="gramEnd"/>
+      <w:r>
+        <w:rPr>
+          <w:lang w:val="en-US"/>
+        </w:rPr>
+        <w:t>;</w:t>
+      </w:r>
+      <w:proofErr w:type="gramStart"/>
+      <w:r>
+        <w:rPr>
+          <w:lang w:val="en-US"/>
+        </w:rPr>
+        <w:t>Company;Email</w:t>
+      </w:r>
+      <w:proofErr w:type="gramEnd"/>
+      <w:r>
+        <w:rPr>
+          <w:lang w:val="en-US"/>
+        </w:rPr>
+        <w:t>;</w:t>
+      </w:r>
+      <w:proofErr w:type="gramStart"/>
+      <w:r>
+        <w:rPr>
+          <w:lang w:val="en-US"/>
+        </w:rPr>
+        <w:t>Mobile;Role</w:t>
+      </w:r>
+      <w:proofErr w:type="gramEnd"/>
+      <w:r>
+        <w:rPr>
+          <w:lang w:val="en-US"/>
+        </w:rPr>
+        <w:t>;</w:t>
+      </w:r>
+      <w:proofErr w:type="gramStart"/>
+      <w:r>
+        <w:rPr>
+          <w:lang w:val="en-US"/>
+        </w:rPr>
+        <w:t>New;</w:t>
+      </w:r>
+      <w:r>
+        <w:rPr>
+          <w:lang w:val="en-US"/>
+        </w:rPr>
+        <w:t>TimeStamp</w:t>
+      </w:r>
+      <w:proofErr w:type="spellEnd"/>
+      <w:proofErr w:type="gramEnd"/>
+    </w:p>
+    <w:p>
+      <w:pPr>
+        <w:rPr>
+          <w:lang w:val="en-US"/>
+        </w:rPr>
+      </w:pPr>
+      <w:r>
+        <w:rPr>
+          <w:lang w:val="en-US"/>
+        </w:rPr>
+        <w:t>Description of the fields inside the CSV file:</w:t>
+      </w:r>
+    </w:p>
+    <w:tbl>
+      <w:tblPr>
+        <w:tblStyle w:val="TableGrid"/>
+        <w:tblW w:w="9776" w:type="dxa"/>
+        <w:tblLook w:val="04A0" w:firstRow="1" w:lastRow="0" w:firstColumn="1" w:lastColumn="0" w:noHBand="0" w:noVBand="1"/>
+      </w:tblPr>
+      <w:tblGrid>
+        <w:gridCol w:w="3005"/>
+        <w:gridCol w:w="1810"/>
+        <w:gridCol w:w="4961"/>
+      </w:tblGrid>
+      <w:tr>
+        <w:tc>
+          <w:tcPr>
+            <w:tcW w:w="3005" w:type="dxa"/>
+          </w:tcPr>
+          <w:p>
+            <w:pPr>
+              <w:rPr>
+                <w:lang w:val="en-US"/>
+              </w:rPr>
+            </w:pPr>
+            <w:r>
+              <w:rPr>
+                <w:lang w:val="en-US"/>
+              </w:rPr>
+              <w:t>Field Name</w:t>
+            </w:r>
+          </w:p>
+        </w:tc>
+        <w:tc>
+          <w:tcPr>
+            <w:tcW w:w="1810" w:type="dxa"/>
+          </w:tcPr>
+          <w:p>
+            <w:pPr>
+              <w:rPr>
+                <w:lang w:val="en-US"/>
+              </w:rPr>
+            </w:pPr>
+            <w:r>
+              <w:rPr>
+                <w:lang w:val="en-US"/>
+              </w:rPr>
+              <w:t>Format / Values</w:t>
+            </w:r>
+          </w:p>
+        </w:tc>
+        <w:tc>
+          <w:tcPr>
+            <w:tcW w:w="4961" w:type="dxa"/>
+          </w:tcPr>
+          <w:p>
+            <w:pPr>
+              <w:rPr>
+                <w:lang w:val="en-US"/>
+              </w:rPr>
+            </w:pPr>
+            <w:r>
+              <w:rPr>
+                <w:lang w:val="en-US"/>
+              </w:rPr>
+              <w:t>Content</w:t>
+            </w:r>
+          </w:p>
+        </w:tc>
+      </w:tr>
+      <w:tr>
+        <w:tc>
+          <w:tcPr>
+            <w:tcW w:w="3005" w:type="dxa"/>
+          </w:tcPr>
+          <w:p>
+            <w:pPr>
+              <w:rPr>
+                <w:lang w:val="en-US"/>
+              </w:rPr>
+            </w:pPr>
+            <w:r>
+              <w:rPr>
+                <w:lang w:val="en-US"/>
+              </w:rPr>
+              <w:t>FirstName</w:t>
+            </w:r>
+          </w:p>
+        </w:tc>
+        <w:tc>
+          <w:tcPr>
+            <w:tcW w:w="1810" w:type="dxa"/>
+          </w:tcPr>
+          <w:p>
+            <w:pPr>
+              <w:rPr>
+                <w:lang w:val="en-US"/>
+              </w:rPr>
+            </w:pPr>
+            <w:r>
+              <w:rPr>
+                <w:lang w:val="en-US"/>
+              </w:rPr>
+              <w:t>String</w:t>
+            </w:r>
+          </w:p>
+        </w:tc>
+        <w:tc>
+          <w:tcPr>
+            <w:tcW w:w="4961" w:type="dxa"/>
+          </w:tcPr>
+          <w:p>
+            <w:pPr>
+              <w:rPr>
+                <w:lang w:val="en-US"/>
+              </w:rPr>
+            </w:pPr>
+            <w:r>
+              <w:rPr>
+                <w:lang w:val="en-US"/>
+              </w:rPr>
+              <w:t>First name of the attendee.</w:t>
+            </w:r>
+          </w:p>
+        </w:tc>
+      </w:tr>
+      <w:tr>
+        <w:tc>
+          <w:tcPr>
+            <w:tcW w:w="3005" w:type="dxa"/>
+          </w:tcPr>
+          <w:p>
+            <w:pPr>
+              <w:rPr>
+                <w:lang w:val="en-US"/>
+              </w:rPr>
+            </w:pPr>
+            <w:r>
+              <w:rPr>
+                <w:lang w:val="en-US"/>
+              </w:rPr>
+              <w:t>LastName</w:t>
+            </w:r>
+          </w:p>
+        </w:tc>
+        <w:tc>
+          <w:tcPr>
+            <w:tcW w:w="1810" w:type="dxa"/>
+          </w:tcPr>
+          <w:p>
+            <w:pPr>
+              <w:rPr>
+                <w:lang w:val="en-US"/>
+              </w:rPr>
+            </w:pPr>
+            <w:r>
+              <w:rPr>
+                <w:lang w:val="en-US"/>
+              </w:rPr>
+              <w:t>String</w:t>
+            </w:r>
+          </w:p>
+        </w:tc>
+        <w:tc>
+          <w:tcPr>
+            <w:tcW w:w="4961" w:type="dxa"/>
+          </w:tcPr>
+          <w:p>
+            <w:pPr>
+              <w:rPr>
+                <w:lang w:val="en-US"/>
+              </w:rPr>
+            </w:pPr>
+            <w:r>
+              <w:rPr>
+                <w:lang w:val="en-US"/>
+              </w:rPr>
+              <w:t>Last name of the attendee.</w:t>
+            </w:r>
+          </w:p>
+        </w:tc>
+      </w:tr>
+      <w:tr>
+        <w:tc>
+          <w:tcPr>
+            <w:tcW w:w="3005" w:type="dxa"/>
+          </w:tcPr>
+          <w:p>
+            <w:pPr>
+              <w:rPr>
+                <w:lang w:val="en-US"/>
+              </w:rPr>
+            </w:pPr>
+            <w:r>
+              <w:rPr>
+                <w:lang w:val="en-US"/>
+              </w:rPr>
+              <w:t>Company</w:t>
+            </w:r>
+          </w:p>
+        </w:tc>
+        <w:tc>
+          <w:tcPr>
+            <w:tcW w:w="1810" w:type="dxa"/>
+          </w:tcPr>
+          <w:p>
+            <w:pPr>
+              <w:rPr>
+                <w:lang w:val="en-US"/>
+              </w:rPr>
+            </w:pPr>
+            <w:r>
+              <w:rPr>
+                <w:lang w:val="en-US"/>
+              </w:rPr>
+              <w:t>String</w:t>
+            </w:r>
+          </w:p>
+        </w:tc>
+        <w:tc>
+          <w:tcPr>
+            <w:tcW w:w="4961" w:type="dxa"/>
+          </w:tcPr>
+          <w:p>
+            <w:pPr>
+              <w:rPr>
+                <w:lang w:val="en-US"/>
+              </w:rPr>
+            </w:pPr>
+            <w:r>
+              <w:rPr>
+                <w:lang w:val="en-US"/>
+              </w:rPr>
+              <w:t>The company of the attendee.</w:t>
+            </w:r>
+          </w:p>
+        </w:tc>
+      </w:tr>
+      <w:tr>
+        <w:tc>
+          <w:tcPr>
+            <w:tcW w:w="3005" w:type="dxa"/>
+          </w:tcPr>
+          <w:p>
+            <w:pPr>
+              <w:rPr>
+                <w:lang w:val="en-US"/>
+              </w:rPr>
+            </w:pPr>
+            <w:r>
+              <w:rPr>
+                <w:lang w:val="en-US"/>
+              </w:rPr>
+              <w:t>Email</w:t>
+            </w:r>
+          </w:p>
+        </w:tc>
+        <w:tc>
+          <w:tcPr>
+            <w:tcW w:w="1810" w:type="dxa"/>
+          </w:tcPr>
+          <w:p>
+            <w:pPr>
+              <w:rPr>
+                <w:lang w:val="en-US"/>
+              </w:rPr>
+            </w:pPr>
+            <w:r>
+              <w:rPr>
+                <w:lang w:val="en-US"/>
+              </w:rPr>
+              <w:t>String</w:t>
+            </w:r>
+          </w:p>
+        </w:tc>
+        <w:tc>
+          <w:tcPr>
+            <w:tcW w:w="4961" w:type="dxa"/>
+          </w:tcPr>
+          <w:p>
+            <w:pPr>
+              <w:rPr>
+                <w:lang w:val="en-US"/>
+              </w:rPr>
+            </w:pPr>
+            <w:r>
+              <w:rPr>
+                <w:lang w:val="en-US"/>
+              </w:rPr>
+              <w:t>The email of the attendee.</w:t>
+            </w:r>
+          </w:p>
+        </w:tc>
+      </w:tr>
+      <w:tr>
+        <w:tc>
+          <w:tcPr>
+            <w:tcW w:w="3005" w:type="dxa"/>
+          </w:tcPr>
+          <w:p>
+            <w:pPr>
+              <w:rPr>
+                <w:lang w:val="en-US"/>
+              </w:rPr>
+            </w:pPr>
+            <w:r>
+              <w:rPr>
+                <w:lang w:val="en-US"/>
+              </w:rPr>
+              <w:t>Mobile</w:t>
+            </w:r>
+          </w:p>
+        </w:tc>
+        <w:tc>
+          <w:tcPr>
+            <w:tcW w:w="1810" w:type="dxa"/>
+          </w:tcPr>
+          <w:p>
+            <w:pPr>
+              <w:rPr>
+                <w:lang w:val="en-US"/>
+              </w:rPr>
+            </w:pPr>
+            <w:r>
+              <w:rPr>
+                <w:lang w:val="en-US"/>
+              </w:rPr>
+              <w:t>String</w:t>
+            </w:r>
+          </w:p>
+        </w:tc>
+        <w:tc>
+          <w:tcPr>
+            <w:tcW w:w="4961" w:type="dxa"/>
+          </w:tcPr>
+          <w:p>
+            <w:pPr>
+              <w:rPr>
+                <w:lang w:val="en-US"/>
+              </w:rPr>
+            </w:pPr>
+            <w:r>
+              <w:rPr>
+                <w:lang w:val="en-US"/>
+              </w:rPr>
+              <w:t>The phone number of the attendee.</w:t>
+            </w:r>
+          </w:p>
+        </w:tc>
+      </w:tr>
+      <w:tr>
+        <w:tc>
+          <w:tcPr>
+            <w:tcW w:w="3005" w:type="dxa"/>
+          </w:tcPr>
+          <w:p>
+            <w:pPr>
+              <w:rPr>
+                <w:lang w:val="en-US"/>
+              </w:rPr>
+            </w:pPr>
+            <w:r>
+              <w:rPr>
+                <w:lang w:val="en-US"/>
+              </w:rPr>
+              <w:t>Role</w:t>
+            </w:r>
+          </w:p>
+        </w:tc>
+        <w:tc>
+          <w:tcPr>
+            <w:tcW w:w="1810" w:type="dxa"/>
+          </w:tcPr>
+          <w:p>
+            <w:pPr>
+              <w:rPr>
+                <w:lang w:val="en-US"/>
+              </w:rPr>
+            </w:pPr>
+            <w:r>
+              <w:rPr>
+                <w:lang w:val="en-US"/>
+              </w:rPr>
+              <w:t>String</w:t>
+            </w:r>
+          </w:p>
+        </w:tc>
+        <w:tc>
+          <w:tcPr>
+            <w:tcW w:w="4961" w:type="dxa"/>
+          </w:tcPr>
+          <w:p>
+            <w:pPr>
+              <w:rPr>
+                <w:lang w:val="en-US"/>
+              </w:rPr>
+            </w:pPr>
+            <w:r>
+              <w:rPr>
+                <w:lang w:val="en-US"/>
+              </w:rPr>
+              <w:t>The company role of the attendee.</w:t>
+            </w:r>
+          </w:p>
+        </w:tc>
+      </w:tr>
+      <w:tr>
+        <w:tc>
+          <w:tcPr>
+            <w:tcW w:w="3005" w:type="dxa"/>
+          </w:tcPr>
+          <w:p>
+            <w:pPr>
+              <w:rPr>
+                <w:lang w:val="en-US"/>
+              </w:rPr>
+            </w:pPr>
+            <w:r>
+              <w:rPr>
+                <w:lang w:val="en-US"/>
+              </w:rPr>
+              <w:t>New</w:t>
+            </w:r>
+          </w:p>
+        </w:tc>
+        <w:tc>
+          <w:tcPr>
+            <w:tcW w:w="1810" w:type="dxa"/>
+          </w:tcPr>
+          <w:p>
+            <w:pPr>
+              <w:rPr>
+                <w:lang w:val="en-US"/>
+              </w:rPr>
+            </w:pPr>
+            <w:r>
+              <w:rPr>
+                <w:lang w:val="en-US"/>
+              </w:rPr>
+              <w:t>String</w:t>
+            </w:r>
+          </w:p>
+          <w:p>
+            <w:pPr>
+              <w:pStyle w:val="ListParagraph"/>
+              <w:numPr>
+                <w:ilvl w:val="0"/>
+                <w:numId w:val="56"/>
+              </w:numPr>
+              <w:ind w:left="139" w:hanging="142"/>
+              <w:rPr>
+                <w:lang w:val="en-US"/>
+              </w:rPr>
+            </w:pPr>
+            <w:r>
+              <w:rPr>
+                <w:lang w:val="en-US"/>
+              </w:rPr>
+              <w:t>Yes</w:t>
+            </w:r>
+          </w:p>
+          <w:p>
+            <w:pPr>
+              <w:pStyle w:val="ListParagraph"/>
+              <w:numPr>
+                <w:ilvl w:val="0"/>
+                <w:numId w:val="56"/>
+              </w:numPr>
+              <w:ind w:left="139" w:hanging="142"/>
+              <w:rPr>
+                <w:lang w:val="en-US"/>
+              </w:rPr>
+            </w:pPr>
+            <w:r>
+              <w:rPr>
+                <w:lang w:val="en-US"/>
+              </w:rPr>
+              <w:t>No</w:t>
+            </w:r>
+          </w:p>
+        </w:tc>
+        <w:tc>
+          <w:tcPr>
+            <w:tcW w:w="4961" w:type="dxa"/>
+          </w:tcPr>
+          <w:p>
+            <w:pPr>
+              <w:rPr>
+                <w:lang w:val="en-US"/>
+              </w:rPr>
+            </w:pPr>
+            <w:r>
+              <w:rPr>
+                <w:lang w:val="en-US"/>
+              </w:rPr>
+              <w:t>If the value is No, it means that the attendee was already listed inside the Attendee.csv file, and that her/he/their used the search feature to look for their data.</w:t>
+            </w:r>
+          </w:p>
+          <w:p>
+            <w:pPr>
+              <w:rPr>
+                <w:lang w:val="en-US"/>
+              </w:rPr>
+            </w:pPr>
+            <w:r>
+              <w:rPr>
+                <w:lang w:val="en-US"/>
+              </w:rPr>
+              <w:t>If the value is Yes, it means that the attendee has been added using the Register button.</w:t>
+            </w:r>
+          </w:p>
+        </w:tc>
+      </w:tr>
+      <w:tr>
+        <w:tc>
+          <w:tcPr>
+            <w:tcW w:w="3005" w:type="dxa"/>
+          </w:tcPr>
+          <w:p>
+            <w:pPr>
+              <w:rPr>
+                <w:lang w:val="en-US"/>
+              </w:rPr>
+            </w:pPr>
+            <w:proofErr w:type="spellStart"/>
+            <w:r>
+              <w:rPr>
+                <w:lang w:val="en-US"/>
+              </w:rPr>
+              <w:t>TimeStamp</w:t>
+            </w:r>
+            <w:proofErr w:type="spellEnd"/>
+          </w:p>
+        </w:tc>
+        <w:tc>
+          <w:tcPr>
+            <w:tcW w:w="1810" w:type="dxa"/>
+          </w:tcPr>
+          <w:p>
+            <w:pPr>
+              <w:rPr>
+                <w:lang w:val="en-US"/>
+              </w:rPr>
+            </w:pPr>
+            <w:r>
+              <w:rPr>
+                <w:lang w:val="en-US"/>
+              </w:rPr>
+              <w:t>String</w:t>
+            </w:r>
+          </w:p>
+        </w:tc>
+        <w:tc>
+          <w:tcPr>
+            <w:tcW w:w="4961" w:type="dxa"/>
+          </w:tcPr>
+          <w:p>
+            <w:pPr>
+              <w:rPr>
+                <w:lang w:val="en-US"/>
+              </w:rPr>
+            </w:pPr>
+            <w:r>
+              <w:rPr>
+                <w:lang w:val="en-US"/>
+              </w:rPr>
+              <w:t xml:space="preserve">The time when the attendee printed her/his/their card with the format </w:t>
+            </w:r>
+            <w:proofErr w:type="spellStart"/>
+            <w:proofErr w:type="gramStart"/>
+            <w:r>
+              <w:rPr>
+                <w:lang w:val="en-US"/>
+              </w:rPr>
+              <w:t>Hours:Minutes</w:t>
+            </w:r>
+            <w:proofErr w:type="gramEnd"/>
+            <w:r>
+              <w:rPr>
+                <w:lang w:val="en-US"/>
+              </w:rPr>
+              <w:t>:Seconds</w:t>
+            </w:r>
+            <w:proofErr w:type="spellEnd"/>
+            <w:r>
+              <w:rPr>
+                <w:lang w:val="en-US"/>
+              </w:rPr>
+              <w:t>.</w:t>
+            </w:r>
+          </w:p>
+        </w:tc>
+      </w:tr>
+    </w:tbl>
+    <w:p>
+      <w:pPr>
+        <w:rPr>
+          <w:lang w:val="en-US"/>
+        </w:rPr>
+      </w:pPr>
+      <w:r>
+        <w:rPr>
+          <w:lang w:val="en-US"/>
+        </w:rPr>
         <w:lastRenderedPageBreak/>
-        <w:t xml:space="preserve">If the </w:t>
-      </w:r>
-      <w:r>
-        <w:rPr>
-          <w:lang w:val="en-US"/>
-        </w:rPr>
-        <w:t>PRINT_WRISTBAND_FOR_VIP</w:t>
-      </w:r>
-      <w:r>
-        <w:rPr>
-          <w:lang w:val="en-US"/>
-        </w:rPr>
-        <w:t xml:space="preserve"> element of the </w:t>
-      </w:r>
-      <w:proofErr w:type="spellStart"/>
-      <w:r>
-        <w:rPr>
-          <w:lang w:val="en-US"/>
-        </w:rPr>
-        <w:t>config.json</w:t>
-      </w:r>
-      <w:proofErr w:type="spellEnd"/>
-      <w:r>
-        <w:rPr>
-          <w:lang w:val="en-US"/>
-        </w:rPr>
-        <w:t xml:space="preserve"> file is set to true, a wristband will be printed using a Zebra’s wristband printer.</w:t>
-      </w:r>
-    </w:p>
-    <w:p>
-      <w:pPr>
-        <w:rPr>
-          <w:lang w:val="en-US"/>
-        </w:rPr>
-      </w:pPr>
-      <w:r>
-        <w:rPr>
-          <w:lang w:val="en-US"/>
-        </w:rPr>
-        <w:t xml:space="preserve">To work, you’ll have to set up the </w:t>
-      </w:r>
-      <w:r>
-        <w:rPr>
-          <w:lang w:val="en-US"/>
-        </w:rPr>
-        <w:t>WRISTBAND_PRINTER_IP</w:t>
-      </w:r>
-      <w:r>
-        <w:rPr>
-          <w:lang w:val="en-US"/>
-        </w:rPr>
-        <w:t xml:space="preserve"> and </w:t>
-      </w:r>
-      <w:r>
-        <w:rPr>
-          <w:lang w:val="en-US"/>
-        </w:rPr>
-        <w:t>WRISTBAND_PRINTER_PORT</w:t>
-      </w:r>
-      <w:r>
-        <w:rPr>
-          <w:lang w:val="en-US"/>
-        </w:rPr>
-        <w:t xml:space="preserve"> of the </w:t>
-      </w:r>
-      <w:proofErr w:type="spellStart"/>
-      <w:r>
-        <w:rPr>
-          <w:lang w:val="en-US"/>
-        </w:rPr>
-        <w:t>config.json</w:t>
-      </w:r>
-      <w:proofErr w:type="spellEnd"/>
-      <w:r>
-        <w:rPr>
-          <w:lang w:val="en-US"/>
-        </w:rPr>
-        <w:t xml:space="preserve"> file.</w:t>
-      </w:r>
-    </w:p>
-    <w:p>
-      <w:pPr>
-        <w:rPr>
-          <w:lang w:val="en-US"/>
-        </w:rPr>
-      </w:pPr>
-      <w:r>
-        <w:rPr>
-          <w:lang w:val="en-US"/>
-        </w:rPr>
-        <w:t>You’ll have to upload a VIP.ZPL file to the wristband printer.</w:t>
-      </w:r>
-    </w:p>
-    <w:p>
-      <w:pPr>
-        <w:rPr>
-          <w:lang w:val="en-US"/>
-        </w:rPr>
-      </w:pPr>
-      <w:r>
-        <w:rPr>
-          <w:lang w:val="en-US"/>
-        </w:rPr>
-        <w:t>This file will be called by the application to print the attendee wristband.</w:t>
-      </w:r>
-    </w:p>
-    <w:p>
-      <w:pPr>
-        <w:rPr>
-          <w:lang w:val="en-US"/>
-        </w:rPr>
-      </w:pPr>
-      <w:r>
-        <w:rPr>
-          <w:lang w:val="en-US"/>
-        </w:rPr>
-        <w:t xml:space="preserve">Note that the data printed is not variable (no dynamic field passed to the VIP.ZPL file), so it is limited to what you put inside the </w:t>
-      </w:r>
-      <w:proofErr w:type="spellStart"/>
-      <w:r>
-        <w:rPr>
-          <w:lang w:val="en-US"/>
-        </w:rPr>
-        <w:t>zpl</w:t>
-      </w:r>
-      <w:proofErr w:type="spellEnd"/>
-      <w:r>
-        <w:rPr>
-          <w:lang w:val="en-US"/>
-        </w:rPr>
-        <w:t xml:space="preserve"> file.</w:t>
-      </w:r>
-    </w:p>
-    <w:p>
-      <w:pPr>
-        <w:rPr>
-          <w:lang w:val="en-US"/>
-        </w:rPr>
-      </w:pPr>
-      <w:r>
-        <w:rPr>
-          <w:lang w:val="en-US"/>
-        </w:rPr>
-        <w:t xml:space="preserve">This feature allows you to automatically print the wristband in parallel </w:t>
+        <w:t xml:space="preserve">Each time a </w:t>
+      </w:r>
+      <w:r>
+        <w:rPr>
+          <w:lang w:val="en-US"/>
+        </w:rPr>
+        <w:t>card is printed, the information about the attendee is added at the end of the export file.</w:t>
+      </w:r>
+    </w:p>
+    <w:p>
+      <w:pPr>
+        <w:rPr>
+          <w:lang w:val="en-US"/>
+        </w:rPr>
+      </w:pPr>
+      <w:r>
+        <w:rPr>
+          <w:lang w:val="en-US"/>
+        </w:rPr>
+        <w:t>If data is not available an empty value will be added to the line between the comas.</w:t>
+      </w:r>
+    </w:p>
+    <w:p>
+      <w:pPr>
+        <w:rPr>
+          <w:lang w:val="en-US"/>
+        </w:rPr>
+      </w:pPr>
+      <w:r>
+        <w:rPr>
+          <w:lang w:val="en-US"/>
+        </w:rPr>
+        <w:t>This issue can happen in the following scenarios:</w:t>
+      </w:r>
+    </w:p>
+    <w:p>
+      <w:pPr>
+        <w:pStyle w:val="ListParagraph"/>
+        <w:numPr>
+          <w:ilvl w:val="0"/>
+          <w:numId w:val="56"/>
+        </w:numPr>
+        <w:rPr>
+          <w:lang w:val="en-US"/>
+        </w:rPr>
+      </w:pPr>
+      <w:r>
+        <w:rPr>
+          <w:lang w:val="en-US"/>
+        </w:rPr>
+        <w:t>Printing a card of an attendee that comes from the Attendee.csv file, when the Attendee.csv file does not have all its columns filled with data.</w:t>
+      </w:r>
+    </w:p>
+    <w:p>
+      <w:pPr>
+        <w:pStyle w:val="ListParagraph"/>
+        <w:numPr>
+          <w:ilvl w:val="0"/>
+          <w:numId w:val="56"/>
+        </w:numPr>
+        <w:rPr>
+          <w:lang w:val="en-US"/>
+        </w:rPr>
+      </w:pPr>
+      <w:r>
+        <w:rPr>
+          <w:lang w:val="en-US"/>
+        </w:rPr>
+        <w:t xml:space="preserve">When registering a new user, the </w:t>
+      </w:r>
+      <w:r>
+        <w:rPr>
+          <w:lang w:val="en-US"/>
+        </w:rPr>
+        <w:t>user</w:t>
+      </w:r>
+      <w:r>
+        <w:rPr>
+          <w:lang w:val="en-US"/>
+        </w:rPr>
+        <w:t xml:space="preserve"> does not fill the </w:t>
+      </w:r>
+      <w:r>
+        <w:rPr>
+          <w:lang w:val="en-US"/>
+        </w:rPr>
+        <w:t>one of the optional</w:t>
+      </w:r>
+      <w:r>
+        <w:rPr>
+          <w:lang w:val="en-US"/>
+        </w:rPr>
+        <w:t xml:space="preserve"> input box</w:t>
+      </w:r>
+      <w:r>
+        <w:rPr>
+          <w:lang w:val="en-US"/>
+        </w:rPr>
+        <w:t>es.</w:t>
+      </w:r>
+    </w:p>
+    <w:p>
+      <w:pPr>
+        <w:ind w:left="360"/>
+        <w:rPr>
+          <w:lang w:val="en-US"/>
+        </w:rPr>
+      </w:pPr>
+    </w:p>
+    <w:p>
+      <w:pPr>
+        <w:pStyle w:val="Heading1"/>
+        <w:rPr>
+          <w:lang w:val="en-US"/>
+        </w:rPr>
+      </w:pPr>
+      <w:bookmarkStart w:id="21" w:name="_Toc199935631"/>
+      <w:r>
+        <w:rPr>
+          <w:lang w:val="en-US"/>
+        </w:rPr>
+        <w:t xml:space="preserve">Running on a </w:t>
+      </w:r>
+      <w:r>
+        <w:rPr>
+          <w:lang w:val="en-US"/>
+        </w:rPr>
+        <w:t>landscape KC50</w:t>
+      </w:r>
+      <w:bookmarkEnd w:id="21"/>
+    </w:p>
+    <w:p>
+      <w:pPr>
+        <w:rPr>
+          <w:lang w:val="en-US"/>
+        </w:rPr>
+      </w:pPr>
+      <w:r>
+        <w:rPr>
+          <w:lang w:val="en-US"/>
+        </w:rPr>
+        <w:t>The KonCierge50 application has been designed to run in portrait mode.</w:t>
+      </w:r>
+    </w:p>
+    <w:p>
+      <w:pPr>
+        <w:rPr>
+          <w:lang w:val="en-US"/>
+        </w:rPr>
+      </w:pPr>
+      <w:r>
+        <w:rPr>
+          <w:lang w:val="en-US"/>
+        </w:rPr>
+        <w:t>But you can still use it on a landscape KC50 if you force the orientation to portrait and if you present the KC50 in the portrait orientation.</w:t>
+      </w:r>
+    </w:p>
+    <w:p>
+      <w:pPr>
+        <w:rPr>
+          <w:lang w:val="en-US"/>
+        </w:rPr>
+      </w:pPr>
+      <w:r>
+        <w:rPr>
+          <w:lang w:val="en-US"/>
+        </w:rPr>
+        <w:t>Trying to run it in landscape mode will result in a degraded graphical user experience.</w:t>
+      </w:r>
+    </w:p>
+    <w:p>
+      <w:pPr>
+        <w:rPr>
+          <w:lang w:val="en-US"/>
+        </w:rPr>
+      </w:pPr>
+      <w:r>
+        <w:rPr>
+          <w:lang w:val="en-US"/>
+        </w:rPr>
+        <w:t>To force portrait mode on a landscape KC50 you</w:t>
+      </w:r>
+      <w:r>
+        <w:rPr>
+          <w:lang w:val="en-US"/>
+        </w:rPr>
+        <w:t xml:space="preserve"> can use MX with StageNow.</w:t>
+      </w:r>
+    </w:p>
+    <w:p>
+      <w:pPr>
+        <w:rPr>
+          <w:lang w:val="en-US"/>
+        </w:rPr>
+      </w:pPr>
+      <w:r>
+        <w:rPr>
+          <w:lang w:val="en-US"/>
+        </w:rPr>
+        <w:t xml:space="preserve">You’ll have to create a profile containing </w:t>
       </w:r>
       <w:proofErr w:type="gramStart"/>
       <w:r>
         <w:rPr>
           <w:lang w:val="en-US"/>
         </w:rPr>
-        <w:t>of</w:t>
+        <w:t>a Display</w:t>
       </w:r>
       <w:proofErr w:type="gramEnd"/>
       <w:r>
         <w:rPr>
           <w:lang w:val="en-US"/>
         </w:rPr>
-        <w:t xml:space="preserve"> the card printing so your VIP attendee will receive a card with her/his/their information printed as well as a wristband that will identify her/him/</w:t>
-      </w:r>
-      <w:proofErr w:type="gramStart"/>
-      <w:r>
-        <w:rPr>
-          <w:lang w:val="en-US"/>
-        </w:rPr>
-        <w:t>their</w:t>
-      </w:r>
-      <w:proofErr w:type="gramEnd"/>
-      <w:r>
-        <w:rPr>
-          <w:lang w:val="en-US"/>
-        </w:rPr>
-        <w:t xml:space="preserve"> as a VIP (for </w:t>
-      </w:r>
-      <w:proofErr w:type="gramStart"/>
-      <w:r>
-        <w:rPr>
-          <w:lang w:val="en-US"/>
-        </w:rPr>
-        <w:t>example :</w:t>
-      </w:r>
-      <w:proofErr w:type="gramEnd"/>
-      <w:r>
-        <w:rPr>
-          <w:lang w:val="en-US"/>
-        </w:rPr>
-        <w:t xml:space="preserve"> VIP access to specific exhibition zones). </w:t>
-      </w:r>
-    </w:p>
-    <w:p>
-      <w:pPr>
-        <w:pStyle w:val="Heading1"/>
-        <w:rPr>
-          <w:lang w:val="en-US"/>
-        </w:rPr>
-      </w:pPr>
-      <w:bookmarkStart w:id="20" w:name="_Toc199864133"/>
-      <w:r>
-        <w:rPr>
-          <w:lang w:val="en-US"/>
-        </w:rPr>
-        <w:t xml:space="preserve">Running on a </w:t>
-      </w:r>
-      <w:r>
-        <w:rPr>
-          <w:lang w:val="en-US"/>
-        </w:rPr>
-        <w:t>landscape KC50</w:t>
-      </w:r>
-      <w:bookmarkEnd w:id="20"/>
-    </w:p>
-    <w:p>
-      <w:pPr>
-        <w:rPr>
-          <w:lang w:val="en-US"/>
-        </w:rPr>
-      </w:pPr>
-      <w:r>
-        <w:rPr>
-          <w:lang w:val="en-US"/>
-        </w:rPr>
-        <w:t>The KonCierge50 application has been designed to run in portrait mode.</w:t>
-      </w:r>
-    </w:p>
-    <w:p>
-      <w:pPr>
-        <w:rPr>
-          <w:lang w:val="en-US"/>
-        </w:rPr>
-      </w:pPr>
-      <w:r>
-        <w:rPr>
-          <w:lang w:val="en-US"/>
-        </w:rPr>
-        <w:t>But you can still use it on a landscape KC50 if you force the orientation to portrait and if you present the KC50 in the portrait orientation.</w:t>
-      </w:r>
-    </w:p>
-    <w:p>
-      <w:pPr>
-        <w:rPr>
-          <w:lang w:val="en-US"/>
-        </w:rPr>
-      </w:pPr>
-      <w:r>
-        <w:rPr>
-          <w:lang w:val="en-US"/>
-        </w:rPr>
-        <w:t>Trying to run it in landscape mode will result in a degraded graphical user experience.</w:t>
-      </w:r>
-    </w:p>
-    <w:p>
-      <w:pPr>
-        <w:rPr>
-          <w:lang w:val="en-US"/>
-        </w:rPr>
-      </w:pPr>
-      <w:r>
-        <w:rPr>
-          <w:lang w:val="en-US"/>
-        </w:rPr>
-        <w:t>To force portrait mode on a landscape KC50 you</w:t>
-      </w:r>
-      <w:r>
-        <w:rPr>
-          <w:lang w:val="en-US"/>
-        </w:rPr>
-        <w:t xml:space="preserve"> can use MX with StageNow.</w:t>
-      </w:r>
-    </w:p>
-    <w:p>
-      <w:pPr>
-        <w:rPr>
-          <w:lang w:val="en-US"/>
-        </w:rPr>
-      </w:pPr>
-      <w:r>
-        <w:rPr>
-          <w:lang w:val="en-US"/>
-        </w:rPr>
-        <w:t xml:space="preserve">You’ll have to create a profile containing </w:t>
-      </w:r>
-      <w:proofErr w:type="gramStart"/>
-      <w:r>
-        <w:rPr>
-          <w:lang w:val="en-US"/>
-        </w:rPr>
-        <w:t>a Display</w:t>
-      </w:r>
-      <w:proofErr w:type="gramEnd"/>
-      <w:r>
-        <w:rPr>
-          <w:lang w:val="en-US"/>
-        </w:rPr>
         <w:t xml:space="preserve"> Manager CSP.</w:t>
       </w:r>
     </w:p>
@@ -9028,7 +10130,7 @@
           <w:lang w:val="en-US"/>
         </w:rPr>
       </w:pPr>
-      <w:hyperlink r:id="rId24" w:history="1">
+      <w:hyperlink r:id="rId24" w:anchor="auto-rotate-onoff" w:history="1">
         <w:r>
           <w:rPr>
             <w:rStyle w:val="Hyperlink"/>
@@ -9057,7 +10159,7 @@
           <w:lang w:val="en-US"/>
         </w:rPr>
       </w:pPr>
-      <w:hyperlink r:id="rId25" w:history="1">
+      <w:hyperlink r:id="rId25" w:anchor="primary-locked-orientation" w:history="1">
         <w:r>
           <w:rPr>
             <w:rStyle w:val="Hyperlink"/>
@@ -12316,7 +13418,7 @@
   <w:abstractNum w:abstractNumId="29" w15:restartNumberingAfterBreak="0">
     <w:nsid w:val="42A73A5B"/>
     <w:multiLevelType w:val="hybridMultilevel"/>
-    <w:tmpl w:val="FA2066A8"/>
+    <w:tmpl w:val="547C6C66"/>
     <w:lvl w:ilvl="0" w:tplc="040C0001">
       <w:start w:val="1"/>
       <w:numFmt w:val="bullet"/>

--- a/KonCierge50-HowTo.docx
+++ b/KonCierge50-HowTo.docx
@@ -675,15 +675,7 @@
                   <w:t xml:space="preserve"> element description</w:t>
                 </w:r>
                 <w:r>
-                  <w:t xml:space="preserve"> in </w:t>
-                </w:r>
-                <w:proofErr w:type="spellStart"/>
-                <w:r>
-                  <w:t>Config.json</w:t>
-                </w:r>
-                <w:proofErr w:type="spellEnd"/>
-                <w:r>
-                  <w:t xml:space="preserve"> section.</w:t>
+                  <w:t xml:space="preserve"> in Config.json section.</w:t>
                 </w:r>
               </w:p>
               <w:p>
@@ -2838,43 +2830,41 @@
           <w:color w:val="auto"/>
           <w:u w:val="none"/>
         </w:rPr>
-        <w:t xml:space="preserve">A </w:t>
-      </w:r>
-      <w:proofErr w:type="spellStart"/>
-      <w:r>
+        <w:t>A VCard printed as a QRCode can be added to the badge.</w:t>
+      </w:r>
+    </w:p>
+    <w:p>
+      <w:pPr>
         <w:rPr>
           <w:rStyle w:val="Hyperlink"/>
           <w:color w:val="auto"/>
           <w:u w:val="none"/>
         </w:rPr>
-        <w:t>VCard</w:t>
-      </w:r>
-      <w:proofErr w:type="spellEnd"/>
+      </w:pPr>
       <w:r>
         <w:rPr>
           <w:rStyle w:val="Hyperlink"/>
           <w:color w:val="auto"/>
           <w:u w:val="none"/>
         </w:rPr>
-        <w:t xml:space="preserve"> printed as a </w:t>
-      </w:r>
-      <w:proofErr w:type="spellStart"/>
-      <w:r>
+        <w:t>It will contain all the details of the guest that are either in the pre-built CSV or in the manual registration information.</w:t>
+      </w:r>
+    </w:p>
+    <w:p>
+      <w:pPr>
         <w:rPr>
           <w:rStyle w:val="Hyperlink"/>
           <w:color w:val="auto"/>
           <w:u w:val="none"/>
         </w:rPr>
-        <w:t>QRCode</w:t>
-      </w:r>
-      <w:proofErr w:type="spellEnd"/>
+      </w:pPr>
       <w:r>
         <w:rPr>
           <w:rStyle w:val="Hyperlink"/>
           <w:color w:val="auto"/>
           <w:u w:val="none"/>
         </w:rPr>
-        <w:t xml:space="preserve"> can be added to the badge.</w:t>
+        <w:t>The application can print a wristband as well if the guest has been identified as a VIP.</w:t>
       </w:r>
     </w:p>
     <w:p>
@@ -2891,59 +2881,7 @@
           <w:color w:val="auto"/>
           <w:u w:val="none"/>
         </w:rPr>
-        <w:t>It will contain all the details of the guest that are either in the pre-built CSV or in the manual registration information.</w:t>
-      </w:r>
-    </w:p>
-    <w:p>
-      <w:pPr>
-        <w:rPr>
-          <w:rStyle w:val="Hyperlink"/>
-          <w:color w:val="auto"/>
-          <w:u w:val="none"/>
-        </w:rPr>
-      </w:pPr>
-      <w:r>
-        <w:rPr>
-          <w:rStyle w:val="Hyperlink"/>
-          <w:color w:val="auto"/>
-          <w:u w:val="none"/>
-        </w:rPr>
-        <w:t>The application can print a wristband as well if the guest has been identified as a VIP.</w:t>
-      </w:r>
-    </w:p>
-    <w:p>
-      <w:pPr>
-        <w:rPr>
-          <w:rStyle w:val="Hyperlink"/>
-          <w:color w:val="auto"/>
-          <w:u w:val="none"/>
-        </w:rPr>
-      </w:pPr>
-      <w:r>
-        <w:rPr>
-          <w:rStyle w:val="Hyperlink"/>
-          <w:color w:val="auto"/>
-          <w:u w:val="none"/>
-        </w:rPr>
-        <w:t xml:space="preserve">The </w:t>
-      </w:r>
-      <w:proofErr w:type="spellStart"/>
-      <w:r>
-        <w:rPr>
-          <w:rStyle w:val="Hyperlink"/>
-          <w:color w:val="auto"/>
-          <w:u w:val="none"/>
-        </w:rPr>
-        <w:t>Color</w:t>
-      </w:r>
-      <w:proofErr w:type="spellEnd"/>
-      <w:r>
-        <w:rPr>
-          <w:rStyle w:val="Hyperlink"/>
-          <w:color w:val="auto"/>
-          <w:u w:val="none"/>
-        </w:rPr>
-        <w:t xml:space="preserve"> LED add-on of the KC50 is supported if available. </w:t>
+        <w:t xml:space="preserve">The Color LED add-on of the KC50 is supported if available. </w:t>
       </w:r>
     </w:p>
     <w:p>
@@ -3215,6 +3153,48 @@
       </w:r>
       <w:r>
         <w:t>LED RGB Module (optional)</w:t>
+      </w:r>
+    </w:p>
+    <w:p>
+      <w:pPr>
+        <w:pStyle w:val="ListParagraph"/>
+        <w:numPr>
+          <w:ilvl w:val="0"/>
+          <w:numId w:val="25"/>
+        </w:numPr>
+        <w:rPr>
+          <w:lang w:val="en-US"/>
+        </w:rPr>
+      </w:pPr>
+      <w:r>
+        <w:rPr>
+          <w:lang w:val="en-US"/>
+        </w:rPr>
+        <w:t>A ZC3XX Card Printer (mandatory</w:t>
+      </w:r>
+      <w:r>
+        <w:rPr>
+          <w:lang w:val="en-US"/>
+        </w:rPr>
+        <w:t>)</w:t>
+      </w:r>
+    </w:p>
+    <w:p>
+      <w:pPr>
+        <w:pStyle w:val="ListParagraph"/>
+        <w:numPr>
+          <w:ilvl w:val="0"/>
+          <w:numId w:val="25"/>
+        </w:numPr>
+        <w:rPr>
+          <w:lang w:val="en-US"/>
+        </w:rPr>
+      </w:pPr>
+      <w:r>
+        <w:rPr>
+          <w:lang w:val="en-US"/>
+        </w:rPr>
+        <w:t>A Zebra Wristband printer (optional)</w:t>
       </w:r>
     </w:p>
     <w:p>
@@ -3283,13 +3263,8 @@
     </w:p>
     <w:p>
       <w:r>
-        <w:t xml:space="preserve">Or you can install through </w:t>
-      </w:r>
-      <w:proofErr w:type="spellStart"/>
-      <w:r>
-        <w:t>adb</w:t>
-      </w:r>
-      <w:proofErr w:type="spellEnd"/>
+        <w:t>Or you can install through adb</w:t>
+      </w:r>
       <w:r>
         <w:t xml:space="preserve"> using the following command:</w:t>
       </w:r>
@@ -3302,21 +3277,12 @@
           <w:bCs/>
         </w:rPr>
       </w:pPr>
-      <w:proofErr w:type="spellStart"/>
       <w:r>
         <w:rPr>
           <w:b/>
           <w:bCs/>
         </w:rPr>
-        <w:t>adb</w:t>
-      </w:r>
-      <w:proofErr w:type="spellEnd"/>
-      <w:r>
-        <w:rPr>
-          <w:b/>
-          <w:bCs/>
-        </w:rPr>
-        <w:t xml:space="preserve"> install KonCierge50-release.apk</w:t>
+        <w:t>adb install KonCierge50-release.apk</w:t>
       </w:r>
     </w:p>
     <w:p>
@@ -3616,15 +3582,7 @@
         <w:t>ENABLE_SEARCH_MODE</w:t>
       </w:r>
       <w:r>
-        <w:t xml:space="preserve"> is set to true in the </w:t>
-      </w:r>
-      <w:proofErr w:type="spellStart"/>
-      <w:r>
-        <w:t>config.json</w:t>
-      </w:r>
-      <w:proofErr w:type="spellEnd"/>
-      <w:r>
-        <w:t xml:space="preserve"> file, the user will</w:t>
+        <w:t xml:space="preserve"> is set to true in the config.json file, the user will</w:t>
       </w:r>
       <w:r>
         <w:t xml:space="preserve"> find </w:t>
@@ -3671,17 +3629,7 @@
         <w:t>NUMBER_OF_CHARACTERS_BEFORE_SEARCHING_FOR_CANDIDATES</w:t>
       </w:r>
       <w:r>
-        <w:t xml:space="preserve"> element in </w:t>
-      </w:r>
-      <w:proofErr w:type="spellStart"/>
-      <w:proofErr w:type="gramStart"/>
-      <w:r>
-        <w:t>config.json</w:t>
-      </w:r>
-      <w:proofErr w:type="spellEnd"/>
-      <w:proofErr w:type="gramEnd"/>
-      <w:r>
-        <w:t xml:space="preserve"> section of this document), the user can enter a series of letters inside this search box before the search occurs.</w:t>
+        <w:t xml:space="preserve"> element in config.json section of this document), the user can enter a series of letters inside this search box before the search occurs.</w:t>
       </w:r>
     </w:p>
     <w:p>
@@ -3800,15 +3748,7 @@
         <w:t>VIP_MODE</w:t>
       </w:r>
       <w:r>
-        <w:t xml:space="preserve"> in the </w:t>
-      </w:r>
-      <w:proofErr w:type="spellStart"/>
-      <w:r>
-        <w:t>config.json</w:t>
-      </w:r>
-      <w:proofErr w:type="spellEnd"/>
-      <w:r>
-        <w:t xml:space="preserve"> file or if the user is or is not a VIP, one of these screens may appear:</w:t>
+        <w:t xml:space="preserve"> in the config.json file or if the user is or is not a VIP, one of these screens may appear:</w:t>
       </w:r>
     </w:p>
     <w:p>
@@ -4248,15 +4188,7 @@
         <w:t>XX</w:t>
       </w:r>
       <w:r>
-        <w:t xml:space="preserve"> printer that is setup in the settings file (see </w:t>
-      </w:r>
-      <w:proofErr w:type="spellStart"/>
-      <w:r>
-        <w:t>Config.json</w:t>
-      </w:r>
-      <w:proofErr w:type="spellEnd"/>
-      <w:r>
-        <w:t xml:space="preserve"> section for more information).</w:t>
+        <w:t xml:space="preserve"> printer that is setup in the settings file (see Config.json section for more information).</w:t>
       </w:r>
       <w:r>
         <w:br/>
@@ -4717,15 +4649,7 @@
         <w:t>CAN_CREATE_VCARD</w:t>
       </w:r>
       <w:r>
-        <w:t xml:space="preserve"> element of the </w:t>
-      </w:r>
-      <w:proofErr w:type="spellStart"/>
-      <w:r>
-        <w:t>config.json</w:t>
-      </w:r>
-      <w:proofErr w:type="spellEnd"/>
-      <w:r>
-        <w:t xml:space="preserve"> file, the user will be able to enter </w:t>
+        <w:t xml:space="preserve"> element of the config.json file, the user will be able to enter </w:t>
       </w:r>
       <w:r>
         <w:t>a limited number of personal information, or a complete information set.</w:t>
@@ -4757,15 +4681,7 @@
         <w:t>information</w:t>
       </w:r>
       <w:r>
-        <w:t xml:space="preserve"> depending on the settings of the application (see </w:t>
-      </w:r>
-      <w:proofErr w:type="spellStart"/>
-      <w:r>
-        <w:t>Config.json</w:t>
-      </w:r>
-      <w:proofErr w:type="spellEnd"/>
-      <w:r>
-        <w:t xml:space="preserve"> section of this document for more information).</w:t>
+        <w:t xml:space="preserve"> depending on the settings of the application (see Config.json section of this document for more information).</w:t>
       </w:r>
     </w:p>
     <w:p>
@@ -4798,34 +4714,16 @@
         <w:t>PRINT_QRCODE</w:t>
       </w:r>
       <w:r>
-        <w:t xml:space="preserve"> is set to true in the settings, the application will only print the available data inside the </w:t>
-      </w:r>
-      <w:proofErr w:type="spellStart"/>
+        <w:t xml:space="preserve"> is set to true in the settings, the application will only print the available data inside the VCard QRCode.</w:t>
+      </w:r>
+    </w:p>
+    <w:p>
+      <w:r>
+        <w:t xml:space="preserve">See </w:t>
+      </w:r>
       <w:r>
         <w:t>VCard</w:t>
       </w:r>
-      <w:proofErr w:type="spellEnd"/>
-      <w:r>
-        <w:t xml:space="preserve"> </w:t>
-      </w:r>
-      <w:proofErr w:type="spellStart"/>
-      <w:r>
-        <w:t>QRCode</w:t>
-      </w:r>
-      <w:proofErr w:type="spellEnd"/>
-      <w:r>
-        <w:t>.</w:t>
-      </w:r>
-    </w:p>
-    <w:p>
-      <w:r>
-        <w:t xml:space="preserve">See </w:t>
-      </w:r>
-      <w:proofErr w:type="spellStart"/>
-      <w:r>
-        <w:t>VCard</w:t>
-      </w:r>
-      <w:proofErr w:type="spellEnd"/>
       <w:r>
         <w:t xml:space="preserve"> section of this document for more information.</w:t>
       </w:r>
@@ -4872,15 +4770,7 @@
         <w:t>KonCierge50</w:t>
       </w:r>
       <w:r>
-        <w:t xml:space="preserve"> folder at the root of the Android </w:t>
-      </w:r>
-      <w:proofErr w:type="spellStart"/>
-      <w:r>
-        <w:t>SDCard</w:t>
-      </w:r>
-      <w:proofErr w:type="spellEnd"/>
-      <w:r>
-        <w:t>.</w:t>
+        <w:t xml:space="preserve"> folder at the root of the Android SDCard.</w:t>
       </w:r>
     </w:p>
     <w:p>
@@ -4908,13 +4798,9 @@
           <w:numId w:val="51"/>
         </w:numPr>
       </w:pPr>
-      <w:proofErr w:type="spellStart"/>
-      <w:proofErr w:type="gramStart"/>
       <w:r>
         <w:t>config.json</w:t>
       </w:r>
-      <w:proofErr w:type="spellEnd"/>
-      <w:proofErr w:type="gramEnd"/>
     </w:p>
     <w:p>
       <w:pPr>
@@ -4968,15 +4854,7 @@
     </w:p>
     <w:p>
       <w:r>
-        <w:t xml:space="preserve">If you change it while the application is running, you’ll need to kill the app using the Android Tasks </w:t>
-      </w:r>
-      <w:proofErr w:type="gramStart"/>
-      <w:r>
-        <w:t>screen, and</w:t>
-      </w:r>
-      <w:proofErr w:type="gramEnd"/>
-      <w:r>
-        <w:t xml:space="preserve"> then restart the application.</w:t>
+        <w:t>If you change it while the application is running, you’ll need to kill the app using the Android Tasks screen, and then restart the application.</w:t>
       </w:r>
     </w:p>
     <w:p>
@@ -5210,32 +5088,9 @@
       </w:r>
     </w:p>
     <w:p>
-      <w:proofErr w:type="spellStart"/>
-      <w:proofErr w:type="gramStart"/>
-      <w:r>
-        <w:t>FirstName;LastName</w:t>
-      </w:r>
-      <w:proofErr w:type="gramEnd"/>
-      <w:r>
-        <w:t>;</w:t>
-      </w:r>
-      <w:proofErr w:type="gramStart"/>
-      <w:r>
-        <w:t>Company;Email</w:t>
-      </w:r>
-      <w:proofErr w:type="gramEnd"/>
-      <w:r>
-        <w:t>;</w:t>
-      </w:r>
-      <w:proofErr w:type="gramStart"/>
-      <w:r>
-        <w:t>Mobile;Role</w:t>
-      </w:r>
-      <w:proofErr w:type="gramEnd"/>
-      <w:r>
-        <w:t>;VIP</w:t>
-      </w:r>
-      <w:proofErr w:type="spellEnd"/>
+      <w:r>
+        <w:t>FirstName;LastName;Company;Email;Mobile;Role;VIP</w:t>
+      </w:r>
     </w:p>
     <w:p>
       <w:r>
@@ -5631,34 +5486,9 @@
       </w:r>
     </w:p>
     <w:p>
-      <w:proofErr w:type="spellStart"/>
-      <w:proofErr w:type="gramStart"/>
-      <w:r>
-        <w:t>Frank;Harris</w:t>
-      </w:r>
-      <w:proofErr w:type="gramEnd"/>
-      <w:r>
-        <w:t>;</w:t>
-      </w:r>
-      <w:proofErr w:type="gramStart"/>
-      <w:r>
-        <w:t>NextGen</w:t>
-      </w:r>
-      <w:proofErr w:type="spellEnd"/>
-      <w:r>
-        <w:t>;;;</w:t>
-      </w:r>
-      <w:proofErr w:type="gramEnd"/>
-      <w:r>
-        <w:t xml:space="preserve">Product </w:t>
-      </w:r>
-      <w:proofErr w:type="spellStart"/>
-      <w:proofErr w:type="gramStart"/>
-      <w:r>
-        <w:t>Designer;NO</w:t>
-      </w:r>
-      <w:proofErr w:type="spellEnd"/>
-      <w:proofErr w:type="gramEnd"/>
+      <w:r>
+        <w:t>Frank;Harris;NextGen;;;Product Designer;NO</w:t>
+      </w:r>
     </w:p>
     <w:p>
       <w:pPr>
@@ -5701,36 +5531,12 @@
         <w:t>PRINT_QRCODE</w:t>
       </w:r>
       <w:r>
-        <w:t xml:space="preserve"> feature is used, the </w:t>
-      </w:r>
-      <w:proofErr w:type="spellStart"/>
-      <w:r>
-        <w:t>VCard</w:t>
-      </w:r>
-      <w:proofErr w:type="spellEnd"/>
-      <w:r>
-        <w:t xml:space="preserve"> </w:t>
-      </w:r>
-      <w:proofErr w:type="spellStart"/>
-      <w:r>
-        <w:t>QRCode</w:t>
-      </w:r>
-      <w:proofErr w:type="spellEnd"/>
-      <w:r>
-        <w:t xml:space="preserve"> that will be printed on the card will only contain the data that has be entered in the CSV file.</w:t>
-      </w:r>
-    </w:p>
-    <w:p>
-      <w:r>
-        <w:t xml:space="preserve">For example, if the phone number is missing, the </w:t>
-      </w:r>
-      <w:proofErr w:type="spellStart"/>
-      <w:r>
-        <w:t>VCard</w:t>
-      </w:r>
-      <w:proofErr w:type="spellEnd"/>
-      <w:r>
-        <w:t xml:space="preserve"> will not contain a phone number.</w:t>
+        <w:t xml:space="preserve"> feature is used, the VCard QRCode that will be printed on the card will only contain the data that has be entered in the CSV file.</w:t>
+      </w:r>
+    </w:p>
+    <w:p>
+      <w:r>
+        <w:t>For example, if the phone number is missing, the VCard will not contain a phone number.</w:t>
       </w:r>
     </w:p>
     <w:p>
@@ -5745,26 +5551,16 @@
         <w:pStyle w:val="Heading2"/>
       </w:pPr>
       <w:bookmarkStart w:id="14" w:name="_Toc199935624"/>
-      <w:proofErr w:type="spellStart"/>
       <w:r>
         <w:lastRenderedPageBreak/>
         <w:t>Config.json</w:t>
       </w:r>
       <w:bookmarkEnd w:id="14"/>
-      <w:proofErr w:type="spellEnd"/>
     </w:p>
     <w:p/>
     <w:p>
       <w:r>
-        <w:t xml:space="preserve">The </w:t>
-      </w:r>
-      <w:proofErr w:type="spellStart"/>
-      <w:r>
-        <w:t>config.json</w:t>
-      </w:r>
-      <w:proofErr w:type="spellEnd"/>
-      <w:r>
-        <w:t xml:space="preserve"> file is used by the application to read its settings and configuration.</w:t>
+        <w:t>The config.json file is used by the application to read its settings and configuration.</w:t>
       </w:r>
     </w:p>
     <w:p>
@@ -6081,15 +5877,7 @@
               <w:t>PRINT_QRCODE</w:t>
             </w:r>
             <w:r>
-              <w:t xml:space="preserve"> feature, the QRCODE printed will contain a </w:t>
-            </w:r>
-            <w:proofErr w:type="spellStart"/>
-            <w:r>
-              <w:t>VCard</w:t>
-            </w:r>
-            <w:proofErr w:type="spellEnd"/>
-            <w:r>
-              <w:t xml:space="preserve"> with only the </w:t>
+              <w:t xml:space="preserve"> feature, the QRCODE printed will contain a VCard with only the </w:t>
             </w:r>
             <w:r>
               <w:t>data that the user has entered.</w:t>
@@ -6654,23 +6442,7 @@
           </w:tcPr>
           <w:p>
             <w:r>
-              <w:t xml:space="preserve">If set to true, a </w:t>
-            </w:r>
-            <w:proofErr w:type="spellStart"/>
-            <w:r>
-              <w:t>QRCode</w:t>
-            </w:r>
-            <w:proofErr w:type="spellEnd"/>
-            <w:r>
-              <w:t xml:space="preserve"> containing a </w:t>
-            </w:r>
-            <w:proofErr w:type="spellStart"/>
-            <w:r>
-              <w:t>VCard</w:t>
-            </w:r>
-            <w:proofErr w:type="spellEnd"/>
-            <w:r>
-              <w:t xml:space="preserve"> will be printed on the card using the </w:t>
+              <w:t xml:space="preserve">If set to true, a QRCode containing a VCard will be printed on the card using the </w:t>
             </w:r>
             <w:r>
               <w:t>QRCODE_CONFIG</w:t>
@@ -6975,13 +6747,8 @@
               </w:numPr>
               <w:ind w:left="321" w:hanging="321"/>
             </w:pPr>
-            <w:proofErr w:type="spellStart"/>
-            <w:r>
-              <w:t>fontsize</w:t>
-            </w:r>
-            <w:proofErr w:type="spellEnd"/>
-            <w:r>
-              <w:t>: an integer &gt;= 1 that represent the size of the font.</w:t>
+            <w:r>
+              <w:t>fontsize: an integer &gt;= 1 that represent the size of the font.</w:t>
             </w:r>
           </w:p>
           <w:p>
@@ -6993,13 +6760,8 @@
               </w:numPr>
               <w:ind w:left="321" w:hanging="321"/>
             </w:pPr>
-            <w:proofErr w:type="gramStart"/>
-            <w:r>
-              <w:t>height :</w:t>
-            </w:r>
-            <w:proofErr w:type="gramEnd"/>
-            <w:r>
-              <w:t xml:space="preserve"> the height of the textbox that will be printed.</w:t>
+            <w:r>
+              <w:t>height : the height of the textbox that will be printed.</w:t>
             </w:r>
           </w:p>
           <w:p>
@@ -7050,11 +6812,9 @@
               </w:numPr>
               <w:ind w:left="321" w:hanging="321"/>
             </w:pPr>
-            <w:proofErr w:type="spellStart"/>
             <w:r>
               <w:t>horizontalAlignment</w:t>
             </w:r>
-            <w:proofErr w:type="spellEnd"/>
             <w:r>
               <w:t>: the horizontal alignment of the text that will be printed in the textbox.</w:t>
             </w:r>
@@ -7092,11 +6852,9 @@
               </w:numPr>
               <w:ind w:left="321" w:hanging="321"/>
             </w:pPr>
-            <w:proofErr w:type="spellStart"/>
             <w:r>
               <w:t>verticalAlignment</w:t>
             </w:r>
-            <w:proofErr w:type="spellEnd"/>
             <w:r>
               <w:t>: the vertical alignment of the text that will be printed in the textbox.</w:t>
             </w:r>
@@ -7174,182 +6932,62 @@
               <w:rPr>
                 <w:lang w:val="en-US"/>
               </w:rPr>
-              <w:t>void </w:t>
-            </w:r>
-            <w:proofErr w:type="spellStart"/>
-            <w:proofErr w:type="gramStart"/>
+              <w:t>void drawText(String text,</w:t>
+            </w:r>
             <w:r>
               <w:rPr>
                 <w:lang w:val="en-US"/>
               </w:rPr>
-              <w:t>drawText</w:t>
-            </w:r>
-            <w:proofErr w:type="spellEnd"/>
+              <w:t xml:space="preserve"> </w:t>
+            </w:r>
             <w:r>
               <w:rPr>
                 <w:lang w:val="en-US"/>
               </w:rPr>
-              <w:t>(</w:t>
-            </w:r>
-            <w:proofErr w:type="gramEnd"/>
+              <w:t>int x, int y,</w:t>
+            </w:r>
             <w:r>
               <w:rPr>
                 <w:lang w:val="en-US"/>
               </w:rPr>
-              <w:t>String text,</w:t>
+              <w:t xml:space="preserve"> </w:t>
             </w:r>
             <w:r>
               <w:rPr>
                 <w:lang w:val="en-US"/>
               </w:rPr>
-              <w:t xml:space="preserve"> </w:t>
+              <w:t xml:space="preserve">           int width, int height, int angle,</w:t>
             </w:r>
             <w:r>
               <w:rPr>
                 <w:lang w:val="en-US"/>
               </w:rPr>
-              <w:t>int x, int </w:t>
-            </w:r>
-            <w:proofErr w:type="gramStart"/>
+              <w:t xml:space="preserve">  </w:t>
+            </w:r>
             <w:r>
               <w:rPr>
                 <w:lang w:val="en-US"/>
               </w:rPr>
-              <w:t>y,</w:t>
-            </w:r>
-            <w:r>
+              <w:t xml:space="preserve">           float textSize, int textColor)</w:t>
+            </w:r>
+          </w:p>
+          <w:p>
+            <w:pPr>
               <w:rPr>
                 <w:lang w:val="en-US"/>
               </w:rPr>
-              <w:t xml:space="preserve"> </w:t>
-            </w:r>
+            </w:pPr>
             <w:r>
               <w:rPr>
                 <w:lang w:val="en-US"/>
               </w:rPr>
-              <w:t xml:space="preserve">  </w:t>
-            </w:r>
-            <w:proofErr w:type="gramEnd"/>
+              <w:t xml:space="preserve">of the </w:t>
+            </w:r>
             <w:r>
               <w:rPr>
                 <w:lang w:val="en-US"/>
               </w:rPr>
-              <w:t xml:space="preserve">         int width, int height, int </w:t>
-            </w:r>
-            <w:proofErr w:type="gramStart"/>
-            <w:r>
-              <w:rPr>
-                <w:lang w:val="en-US"/>
-              </w:rPr>
-              <w:t>angle,</w:t>
-            </w:r>
-            <w:r>
-              <w:rPr>
-                <w:lang w:val="en-US"/>
-              </w:rPr>
-              <w:t xml:space="preserve">  </w:t>
-            </w:r>
-            <w:r>
-              <w:rPr>
-                <w:lang w:val="en-US"/>
-              </w:rPr>
-              <w:t xml:space="preserve"> </w:t>
-            </w:r>
-            <w:proofErr w:type="gramEnd"/>
-            <w:r>
-              <w:rPr>
-                <w:lang w:val="en-US"/>
-              </w:rPr>
-              <w:t xml:space="preserve">          float </w:t>
-            </w:r>
-            <w:proofErr w:type="spellStart"/>
-            <w:r>
-              <w:rPr>
-                <w:lang w:val="en-US"/>
-              </w:rPr>
-              <w:t>textSize</w:t>
-            </w:r>
-            <w:proofErr w:type="spellEnd"/>
-            <w:r>
-              <w:rPr>
-                <w:lang w:val="en-US"/>
-              </w:rPr>
-              <w:t>, int </w:t>
-            </w:r>
-            <w:proofErr w:type="spellStart"/>
-            <w:r>
-              <w:rPr>
-                <w:lang w:val="en-US"/>
-              </w:rPr>
-              <w:t>textColor</w:t>
-            </w:r>
-            <w:proofErr w:type="spellEnd"/>
-            <w:r>
-              <w:rPr>
-                <w:lang w:val="en-US"/>
-              </w:rPr>
-              <w:t>)</w:t>
-            </w:r>
-          </w:p>
-          <w:p>
-            <w:pPr>
-              <w:rPr>
-                <w:lang w:val="en-US"/>
-              </w:rPr>
-            </w:pPr>
-            <w:r>
-              <w:rPr>
-                <w:lang w:val="en-US"/>
-              </w:rPr>
-              <w:t xml:space="preserve">of the </w:t>
-            </w:r>
-            <w:r>
-              <w:rPr>
-                <w:lang w:val="en-US"/>
-              </w:rPr>
-              <w:t xml:space="preserve">interface </w:t>
-            </w:r>
-            <w:proofErr w:type="spellStart"/>
-            <w:r>
-              <w:rPr>
-                <w:lang w:val="en-US"/>
-              </w:rPr>
-              <w:t>ZebraGraphics</w:t>
-            </w:r>
-            <w:proofErr w:type="spellEnd"/>
-            <w:r>
-              <w:rPr>
-                <w:lang w:val="en-US"/>
-              </w:rPr>
-              <w:t xml:space="preserve"> in the </w:t>
-            </w:r>
-            <w:proofErr w:type="spellStart"/>
-            <w:r>
-              <w:rPr>
-                <w:lang w:val="en-US"/>
-              </w:rPr>
-              <w:t>android_card</w:t>
-            </w:r>
-            <w:proofErr w:type="spellEnd"/>
-            <w:r>
-              <w:rPr>
-                <w:lang w:val="en-US"/>
-              </w:rPr>
-              <w:t xml:space="preserve"> documentation of the </w:t>
-            </w:r>
-            <w:proofErr w:type="spellStart"/>
-            <w:r>
-              <w:rPr>
-                <w:lang w:val="en-US"/>
-              </w:rPr>
-              <w:t>link_os</w:t>
-            </w:r>
-            <w:proofErr w:type="spellEnd"/>
-            <w:r>
-              <w:rPr>
-                <w:lang w:val="en-US"/>
-              </w:rPr>
-              <w:t xml:space="preserve"> SDK. </w:t>
+              <w:t xml:space="preserve">interface ZebraGraphics in the android_card documentation of the link_os SDK. </w:t>
             </w:r>
           </w:p>
           <w:p/>
@@ -7509,23 +7147,7 @@
           </w:tcPr>
           <w:p>
             <w:r>
-              <w:t xml:space="preserve">The configuration of the </w:t>
-            </w:r>
-            <w:proofErr w:type="spellStart"/>
-            <w:r>
-              <w:t>QRCode</w:t>
-            </w:r>
-            <w:proofErr w:type="spellEnd"/>
-            <w:r>
-              <w:t xml:space="preserve"> that contains a </w:t>
-            </w:r>
-            <w:proofErr w:type="spellStart"/>
-            <w:r>
-              <w:t>VCard</w:t>
-            </w:r>
-            <w:proofErr w:type="spellEnd"/>
-            <w:r>
-              <w:t xml:space="preserve"> and will be printed on the card.</w:t>
+              <w:t>The configuration of the QRCode that contains a VCard and will be printed on the card.</w:t>
             </w:r>
           </w:p>
           <w:p>
@@ -7568,16 +7190,8 @@
               <w:rPr>
                 <w:lang w:val="en-US"/>
               </w:rPr>
-              <w:t xml:space="preserve">x: the x coordinate of the </w:t>
-            </w:r>
-            <w:proofErr w:type="spellStart"/>
-            <w:r>
-              <w:rPr>
-                <w:lang w:val="en-US"/>
-              </w:rPr>
-              <w:t>QRCode</w:t>
-            </w:r>
-            <w:proofErr w:type="spellEnd"/>
+              <w:t>x: the x coordinate of the QRCode</w:t>
+            </w:r>
           </w:p>
           <w:p>
             <w:pPr>
@@ -7595,16 +7209,8 @@
               <w:rPr>
                 <w:lang w:val="en-US"/>
               </w:rPr>
-              <w:t xml:space="preserve">y: the y coordinate of the </w:t>
-            </w:r>
-            <w:proofErr w:type="spellStart"/>
-            <w:r>
-              <w:rPr>
-                <w:lang w:val="en-US"/>
-              </w:rPr>
-              <w:t>QRCode</w:t>
-            </w:r>
-            <w:proofErr w:type="spellEnd"/>
+              <w:t>y: the y coordinate of the QRCode</w:t>
+            </w:r>
           </w:p>
           <w:p>
             <w:pPr>
@@ -7622,16 +7228,8 @@
               <w:rPr>
                 <w:lang w:val="en-US"/>
               </w:rPr>
-              <w:t xml:space="preserve">height: the height of the </w:t>
-            </w:r>
-            <w:proofErr w:type="spellStart"/>
-            <w:r>
-              <w:rPr>
-                <w:lang w:val="en-US"/>
-              </w:rPr>
-              <w:t>QRCode</w:t>
-            </w:r>
-            <w:proofErr w:type="spellEnd"/>
+              <w:t>height: the height of the QRCode</w:t>
+            </w:r>
           </w:p>
           <w:p>
             <w:pPr>
@@ -7645,28 +7243,12 @@
                 <w:lang w:val="en-US"/>
               </w:rPr>
             </w:pPr>
-            <w:proofErr w:type="gramStart"/>
             <w:r>
               <w:rPr>
                 <w:lang w:val="en-US"/>
               </w:rPr>
-              <w:t>width :</w:t>
-            </w:r>
-            <w:proofErr w:type="gramEnd"/>
-            <w:r>
-              <w:rPr>
-                <w:lang w:val="en-US"/>
-              </w:rPr>
-              <w:t xml:space="preserve"> the width of the </w:t>
-            </w:r>
-            <w:proofErr w:type="spellStart"/>
-            <w:r>
-              <w:rPr>
-                <w:lang w:val="en-US"/>
-              </w:rPr>
-              <w:t>QRCode</w:t>
-            </w:r>
-            <w:proofErr w:type="spellEnd"/>
+              <w:t>width : the width of the QRCode</w:t>
+            </w:r>
           </w:p>
           <w:p>
             <w:pPr>
@@ -7681,21 +7263,7 @@
               <w:rPr>
                 <w:lang w:val="en-US"/>
               </w:rPr>
-              <w:t xml:space="preserve">rotation: a rotation that will be applied to the </w:t>
-            </w:r>
-            <w:proofErr w:type="spellStart"/>
-            <w:r>
-              <w:rPr>
-                <w:lang w:val="en-US"/>
-              </w:rPr>
-              <w:t>QRCode</w:t>
-            </w:r>
-            <w:proofErr w:type="spellEnd"/>
-            <w:r>
-              <w:rPr>
-                <w:lang w:val="en-US"/>
-              </w:rPr>
-              <w:t xml:space="preserve">. </w:t>
+              <w:t xml:space="preserve">rotation: a rotation that will be applied to the QRCode. </w:t>
             </w:r>
             <w:r>
               <w:rPr>
@@ -7742,21 +7310,7 @@
               <w:rPr>
                 <w:lang w:val="en-US"/>
               </w:rPr>
-              <w:t>void </w:t>
-            </w:r>
-            <w:proofErr w:type="spellStart"/>
-            <w:r>
-              <w:rPr>
-                <w:lang w:val="en-US"/>
-              </w:rPr>
-              <w:t>drawBarcode</w:t>
-            </w:r>
-            <w:proofErr w:type="spellEnd"/>
-            <w:r>
-              <w:rPr>
-                <w:lang w:val="en-US"/>
-              </w:rPr>
-              <w:t>(String data,</w:t>
+              <w:t>void drawBarcode(String data,</w:t>
             </w:r>
             <w:r>
               <w:rPr>
@@ -7814,49 +7368,7 @@
               <w:rPr>
                 <w:lang w:val="en-US"/>
               </w:rPr>
-              <w:t xml:space="preserve">of the interface </w:t>
-            </w:r>
-            <w:proofErr w:type="spellStart"/>
-            <w:r>
-              <w:rPr>
-                <w:lang w:val="en-US"/>
-              </w:rPr>
-              <w:t>CodeQRUtil</w:t>
-            </w:r>
-            <w:proofErr w:type="spellEnd"/>
-            <w:r>
-              <w:rPr>
-                <w:lang w:val="en-US"/>
-              </w:rPr>
-              <w:t xml:space="preserve"> in the </w:t>
-            </w:r>
-            <w:proofErr w:type="spellStart"/>
-            <w:r>
-              <w:rPr>
-                <w:lang w:val="en-US"/>
-              </w:rPr>
-              <w:t>android_card</w:t>
-            </w:r>
-            <w:proofErr w:type="spellEnd"/>
-            <w:r>
-              <w:rPr>
-                <w:lang w:val="en-US"/>
-              </w:rPr>
-              <w:t xml:space="preserve"> documentation of the </w:t>
-            </w:r>
-            <w:proofErr w:type="spellStart"/>
-            <w:r>
-              <w:rPr>
-                <w:lang w:val="en-US"/>
-              </w:rPr>
-              <w:t>link_os</w:t>
-            </w:r>
-            <w:proofErr w:type="spellEnd"/>
-            <w:r>
-              <w:rPr>
-                <w:lang w:val="en-US"/>
-              </w:rPr>
-              <w:t xml:space="preserve"> SDK. </w:t>
+              <w:t xml:space="preserve">of the interface CodeQRUtil in the android_card documentation of the link_os SDK. </w:t>
             </w:r>
           </w:p>
         </w:tc>
@@ -7907,21 +7419,7 @@
         <w:rPr>
           <w:lang w:val="en-US"/>
         </w:rPr>
-        <w:t xml:space="preserve"> is set to true in the </w:t>
-      </w:r>
-      <w:proofErr w:type="spellStart"/>
-      <w:r>
-        <w:rPr>
-          <w:lang w:val="en-US"/>
-        </w:rPr>
-        <w:t>config.json</w:t>
-      </w:r>
-      <w:proofErr w:type="spellEnd"/>
-      <w:r>
-        <w:rPr>
-          <w:lang w:val="en-US"/>
-        </w:rPr>
-        <w:t xml:space="preserve"> file, the application will load the file font.ttf contained in the KonCierge50 folder and use it to print on the card.</w:t>
+        <w:t xml:space="preserve"> is set to true in the config.json file, the application will load the file font.ttf contained in the KonCierge50 folder and use it to print on the card.</w:t>
       </w:r>
     </w:p>
     <w:p>
@@ -8076,21 +7574,7 @@
         <w:rPr>
           <w:lang w:val="en-US"/>
         </w:rPr>
-        <w:t xml:space="preserve">Feel free to replace this image </w:t>
-      </w:r>
-      <w:proofErr w:type="gramStart"/>
-      <w:r>
-        <w:rPr>
-          <w:lang w:val="en-US"/>
-        </w:rPr>
-        <w:t>by</w:t>
-      </w:r>
-      <w:proofErr w:type="gramEnd"/>
-      <w:r>
-        <w:rPr>
-          <w:lang w:val="en-US"/>
-        </w:rPr>
-        <w:t xml:space="preserve"> your own logo.</w:t>
+        <w:t>Feel free to replace this image by your own logo.</w:t>
       </w:r>
     </w:p>
     <w:p>
@@ -8202,7 +7686,6 @@
         </w:rPr>
       </w:pPr>
       <w:bookmarkStart w:id="18" w:name="_Toc199935628"/>
-      <w:proofErr w:type="spellStart"/>
       <w:r>
         <w:rPr>
           <w:lang w:val="en-US"/>
@@ -8210,7 +7693,6 @@
         <w:t>VCard</w:t>
       </w:r>
       <w:bookmarkEnd w:id="18"/>
-      <w:proofErr w:type="spellEnd"/>
     </w:p>
     <w:p>
       <w:pPr>
@@ -8234,21 +7716,7 @@
         <w:rPr>
           <w:lang w:val="en-US"/>
         </w:rPr>
-        <w:t xml:space="preserve"> in the </w:t>
-      </w:r>
-      <w:proofErr w:type="spellStart"/>
-      <w:r>
-        <w:rPr>
-          <w:lang w:val="en-US"/>
-        </w:rPr>
-        <w:t>config.json</w:t>
-      </w:r>
-      <w:proofErr w:type="spellEnd"/>
-      <w:r>
-        <w:rPr>
-          <w:lang w:val="en-US"/>
-        </w:rPr>
-        <w:t xml:space="preserve"> file is set to true, a QR code will be printed on the card.</w:t>
+        <w:t xml:space="preserve"> in the config.json file is set to true, a QR code will be printed on the card.</w:t>
       </w:r>
     </w:p>
     <w:p>
@@ -8286,56 +7754,20 @@
         <w:rPr>
           <w:lang w:val="en-US"/>
         </w:rPr>
-        <w:t xml:space="preserve">The </w:t>
-      </w:r>
-      <w:proofErr w:type="spellStart"/>
-      <w:r>
-        <w:rPr>
-          <w:lang w:val="en-US"/>
-        </w:rPr>
-        <w:t>QRCode</w:t>
-      </w:r>
-      <w:proofErr w:type="spellEnd"/>
-      <w:r>
-        <w:rPr>
-          <w:lang w:val="en-US"/>
-        </w:rPr>
-        <w:t xml:space="preserve"> will contain a </w:t>
-      </w:r>
-      <w:proofErr w:type="spellStart"/>
-      <w:r>
-        <w:rPr>
-          <w:lang w:val="en-US"/>
-        </w:rPr>
-        <w:t>VCard</w:t>
-      </w:r>
-      <w:proofErr w:type="spellEnd"/>
-      <w:r>
-        <w:rPr>
-          <w:lang w:val="en-US"/>
-        </w:rPr>
-        <w:t xml:space="preserve"> string encoded as this (variable elements are in bold):</w:t>
-      </w:r>
-    </w:p>
-    <w:p>
-      <w:pPr>
-        <w:rPr>
-          <w:lang w:val="en-US"/>
-        </w:rPr>
-      </w:pPr>
-      <w:proofErr w:type="gramStart"/>
-      <w:r>
-        <w:rPr>
-          <w:lang w:val="en-US"/>
-        </w:rPr>
-        <w:t>BEGIN:VCARD</w:t>
-      </w:r>
-      <w:proofErr w:type="gramEnd"/>
-      <w:r>
-        <w:rPr>
-          <w:lang w:val="en-US"/>
-        </w:rPr>
-        <w:t xml:space="preserve"> </w:t>
+        <w:t>The QRCode will contain a VCard string encoded as this (variable elements are in bold):</w:t>
+      </w:r>
+    </w:p>
+    <w:p>
+      <w:pPr>
+        <w:rPr>
+          <w:lang w:val="en-US"/>
+        </w:rPr>
+      </w:pPr>
+      <w:r>
+        <w:rPr>
+          <w:lang w:val="en-US"/>
+        </w:rPr>
+        <w:t xml:space="preserve">BEGIN:VCARD </w:t>
       </w:r>
       <w:r>
         <w:rPr>
@@ -8349,12 +7781,6 @@
           <w:lang w:val="en-US"/>
         </w:rPr>
         <w:br/>
-      </w:r>
-      <w:proofErr w:type="gramStart"/>
-      <w:r>
-        <w:rPr>
-          <w:lang w:val="en-US"/>
-        </w:rPr>
         <w:t>N:</w:t>
       </w:r>
       <w:r>
@@ -8365,7 +7791,6 @@
         </w:rPr>
         <w:t>LastName</w:t>
       </w:r>
-      <w:proofErr w:type="gramEnd"/>
       <w:r>
         <w:rPr>
           <w:lang w:val="en-US"/>
@@ -8385,13 +7810,6 @@
           <w:lang w:val="en-US"/>
         </w:rPr>
         <w:br/>
-      </w:r>
-      <w:proofErr w:type="spellStart"/>
-      <w:proofErr w:type="gramStart"/>
-      <w:r>
-        <w:rPr>
-          <w:lang w:val="en-US"/>
-        </w:rPr>
         <w:t>FN</w:t>
       </w:r>
       <w:r>
@@ -8408,8 +7826,6 @@
         </w:rPr>
         <w:t>FirstName</w:t>
       </w:r>
-      <w:proofErr w:type="spellEnd"/>
-      <w:proofErr w:type="gramEnd"/>
       <w:r>
         <w:rPr>
           <w:lang w:val="en-US"/>
@@ -8429,21 +7845,7 @@
           <w:lang w:val="en-US"/>
         </w:rPr>
         <w:br/>
-      </w:r>
-      <w:proofErr w:type="spellStart"/>
-      <w:proofErr w:type="gramStart"/>
-      <w:r>
-        <w:rPr>
-          <w:lang w:val="en-US"/>
-        </w:rPr>
-        <w:t>TEL;CELL</w:t>
-      </w:r>
-      <w:proofErr w:type="gramEnd"/>
-      <w:r>
-        <w:rPr>
-          <w:lang w:val="en-US"/>
-        </w:rPr>
-        <w:t>:</w:t>
+        <w:t>TEL;CELL:</w:t>
       </w:r>
       <w:r>
         <w:rPr>
@@ -8453,34 +7855,12 @@
         </w:rPr>
         <w:t>MobilePhone</w:t>
       </w:r>
-      <w:proofErr w:type="spellEnd"/>
       <w:r>
         <w:rPr>
           <w:lang w:val="en-US"/>
         </w:rPr>
         <w:br/>
-      </w:r>
-      <w:proofErr w:type="spellStart"/>
-      <w:proofErr w:type="gramStart"/>
-      <w:r>
-        <w:rPr>
-          <w:lang w:val="en-US"/>
-        </w:rPr>
-        <w:t>EMAIL;WORK</w:t>
-      </w:r>
-      <w:proofErr w:type="gramEnd"/>
-      <w:r>
-        <w:rPr>
-          <w:lang w:val="en-US"/>
-        </w:rPr>
-        <w:t>;</w:t>
-      </w:r>
-      <w:proofErr w:type="gramStart"/>
-      <w:r>
-        <w:rPr>
-          <w:lang w:val="en-US"/>
-        </w:rPr>
-        <w:t>INTERNET:</w:t>
+        <w:t>EMAIL;WORK;INTERNET:</w:t>
       </w:r>
       <w:r>
         <w:rPr>
@@ -8490,20 +7870,11 @@
         </w:rPr>
         <w:t>Email</w:t>
       </w:r>
-      <w:proofErr w:type="spellEnd"/>
-      <w:proofErr w:type="gramEnd"/>
       <w:r>
         <w:rPr>
           <w:lang w:val="en-US"/>
         </w:rPr>
         <w:br/>
-      </w:r>
-      <w:proofErr w:type="spellStart"/>
-      <w:proofErr w:type="gramStart"/>
-      <w:r>
-        <w:rPr>
-          <w:lang w:val="en-US"/>
-        </w:rPr>
         <w:t>TITLE:</w:t>
       </w:r>
       <w:r>
@@ -8514,20 +7885,11 @@
         </w:rPr>
         <w:t>Function</w:t>
       </w:r>
-      <w:proofErr w:type="spellEnd"/>
-      <w:proofErr w:type="gramEnd"/>
       <w:r>
         <w:rPr>
           <w:lang w:val="en-US"/>
         </w:rPr>
         <w:br/>
-      </w:r>
-      <w:proofErr w:type="spellStart"/>
-      <w:proofErr w:type="gramStart"/>
-      <w:r>
-        <w:rPr>
-          <w:lang w:val="en-US"/>
-        </w:rPr>
         <w:t>ORG:</w:t>
       </w:r>
       <w:r>
@@ -8538,62 +7900,25 @@
         </w:rPr>
         <w:t>Company</w:t>
       </w:r>
-      <w:proofErr w:type="spellEnd"/>
-      <w:proofErr w:type="gramEnd"/>
       <w:r>
         <w:rPr>
           <w:lang w:val="en-US"/>
         </w:rPr>
         <w:br/>
-      </w:r>
-      <w:proofErr w:type="gramStart"/>
-      <w:r>
-        <w:rPr>
-          <w:lang w:val="en-US"/>
-        </w:rPr>
         <w:t>END:VCARD</w:t>
       </w:r>
-      <w:proofErr w:type="gramEnd"/>
-    </w:p>
-    <w:p>
-      <w:pPr>
-        <w:rPr>
-          <w:lang w:val="en-US"/>
-        </w:rPr>
-      </w:pPr>
-      <w:r>
-        <w:rPr>
-          <w:lang w:val="en-US"/>
-        </w:rPr>
-        <w:t xml:space="preserve">The </w:t>
-      </w:r>
-      <w:proofErr w:type="spellStart"/>
-      <w:r>
-        <w:rPr>
-          <w:lang w:val="en-US"/>
-        </w:rPr>
-        <w:t>VCard</w:t>
-      </w:r>
-      <w:proofErr w:type="spellEnd"/>
-      <w:r>
-        <w:rPr>
-          <w:lang w:val="en-US"/>
-        </w:rPr>
-        <w:t xml:space="preserve"> will contain only </w:t>
-      </w:r>
-      <w:proofErr w:type="gramStart"/>
-      <w:r>
-        <w:rPr>
-          <w:lang w:val="en-US"/>
-        </w:rPr>
-        <w:t>the available</w:t>
-      </w:r>
-      <w:proofErr w:type="gramEnd"/>
-      <w:r>
-        <w:rPr>
-          <w:lang w:val="en-US"/>
-        </w:rPr>
-        <w:t xml:space="preserve"> information.</w:t>
+    </w:p>
+    <w:p>
+      <w:pPr>
+        <w:rPr>
+          <w:lang w:val="en-US"/>
+        </w:rPr>
+      </w:pPr>
+      <w:r>
+        <w:rPr>
+          <w:lang w:val="en-US"/>
+        </w:rPr>
+        <w:t>The VCard will contain only the available information.</w:t>
       </w:r>
     </w:p>
     <w:p>
@@ -8608,39 +7933,17 @@
         </w:rPr>
         <w:t xml:space="preserve">For example, if the email is missing, the </w:t>
       </w:r>
-      <w:proofErr w:type="gramStart"/>
-      <w:r>
-        <w:rPr>
-          <w:lang w:val="en-US"/>
-        </w:rPr>
-        <w:t>EMAIL;WORK</w:t>
-      </w:r>
-      <w:proofErr w:type="gramEnd"/>
-      <w:r>
-        <w:rPr>
-          <w:lang w:val="en-US"/>
-        </w:rPr>
-        <w:t>;INTERNET</w:t>
-      </w:r>
-      <w:r>
-        <w:rPr>
-          <w:lang w:val="en-US"/>
-        </w:rPr>
-        <w:t xml:space="preserve"> won’t be added to the </w:t>
-      </w:r>
-      <w:proofErr w:type="spellStart"/>
-      <w:r>
-        <w:rPr>
-          <w:lang w:val="en-US"/>
-        </w:rPr>
-        <w:t>VCard</w:t>
-      </w:r>
-      <w:proofErr w:type="spellEnd"/>
-      <w:r>
-        <w:rPr>
-          <w:lang w:val="en-US"/>
-        </w:rPr>
-        <w:t>.</w:t>
+      <w:r>
+        <w:rPr>
+          <w:lang w:val="en-US"/>
+        </w:rPr>
+        <w:t>EMAIL;WORK;INTERNET</w:t>
+      </w:r>
+      <w:r>
+        <w:rPr>
+          <w:lang w:val="en-US"/>
+        </w:rPr>
+        <w:t xml:space="preserve"> won’t be added to the VCard.</w:t>
       </w:r>
     </w:p>
     <w:p>
@@ -8688,21 +7991,7 @@
         <w:rPr>
           <w:lang w:val="en-US"/>
         </w:rPr>
-        <w:t xml:space="preserve"> element is set to true in the </w:t>
-      </w:r>
-      <w:proofErr w:type="spellStart"/>
-      <w:r>
-        <w:rPr>
-          <w:lang w:val="en-US"/>
-        </w:rPr>
-        <w:t>config.json</w:t>
-      </w:r>
-      <w:proofErr w:type="spellEnd"/>
-      <w:r>
-        <w:rPr>
-          <w:lang w:val="en-US"/>
-        </w:rPr>
-        <w:t xml:space="preserve"> file, the application will run in VIP mode.</w:t>
+        <w:t xml:space="preserve"> element is set to true in the config.json file, the application will run in VIP mode.</w:t>
       </w:r>
     </w:p>
     <w:p>
@@ -8866,21 +8155,7 @@
         <w:rPr>
           <w:lang w:val="en-US"/>
         </w:rPr>
-        <w:t xml:space="preserve"> element of the </w:t>
-      </w:r>
-      <w:proofErr w:type="spellStart"/>
-      <w:r>
-        <w:rPr>
-          <w:lang w:val="en-US"/>
-        </w:rPr>
-        <w:t>config.json</w:t>
-      </w:r>
-      <w:proofErr w:type="spellEnd"/>
-      <w:r>
-        <w:rPr>
-          <w:lang w:val="en-US"/>
-        </w:rPr>
-        <w:t xml:space="preserve"> file is set to true, a wristband will be printed using a Zebra’s wristband printer.</w:t>
+        <w:t xml:space="preserve"> element of the config.json file is set to true, a wristband will be printed using a Zebra’s wristband printer.</w:t>
       </w:r>
     </w:p>
     <w:p>
@@ -8917,21 +8192,7 @@
         <w:rPr>
           <w:lang w:val="en-US"/>
         </w:rPr>
-        <w:t xml:space="preserve"> of the </w:t>
-      </w:r>
-      <w:proofErr w:type="spellStart"/>
-      <w:r>
-        <w:rPr>
-          <w:lang w:val="en-US"/>
-        </w:rPr>
-        <w:t>config.json</w:t>
-      </w:r>
-      <w:proofErr w:type="spellEnd"/>
-      <w:r>
-        <w:rPr>
-          <w:lang w:val="en-US"/>
-        </w:rPr>
-        <w:t xml:space="preserve"> file.</w:t>
+        <w:t xml:space="preserve"> of the config.json file.</w:t>
       </w:r>
     </w:p>
     <w:p>
@@ -8970,76 +8231,20 @@
         <w:rPr>
           <w:lang w:val="en-US"/>
         </w:rPr>
-        <w:t xml:space="preserve">Note that the data printed is not variable (no dynamic field passed to the VIP.ZPL file), so it is limited to what you put inside the </w:t>
-      </w:r>
-      <w:proofErr w:type="spellStart"/>
-      <w:r>
-        <w:rPr>
-          <w:lang w:val="en-US"/>
-        </w:rPr>
-        <w:t>zpl</w:t>
-      </w:r>
-      <w:proofErr w:type="spellEnd"/>
-      <w:r>
-        <w:rPr>
-          <w:lang w:val="en-US"/>
-        </w:rPr>
-        <w:t xml:space="preserve"> file.</w:t>
-      </w:r>
-    </w:p>
-    <w:p>
-      <w:pPr>
-        <w:rPr>
-          <w:lang w:val="en-US"/>
-        </w:rPr>
-      </w:pPr>
-      <w:r>
-        <w:rPr>
-          <w:lang w:val="en-US"/>
-        </w:rPr>
-        <w:t xml:space="preserve">This feature allows you to automatically print the wristband in parallel </w:t>
-      </w:r>
-      <w:proofErr w:type="gramStart"/>
-      <w:r>
-        <w:rPr>
-          <w:lang w:val="en-US"/>
-        </w:rPr>
-        <w:t>of</w:t>
-      </w:r>
-      <w:proofErr w:type="gramEnd"/>
-      <w:r>
-        <w:rPr>
-          <w:lang w:val="en-US"/>
-        </w:rPr>
-        <w:t xml:space="preserve"> the card printing so your VIP attendee will receive a card with her/his/their information printed as well as a wristband that will identify her/him/</w:t>
-      </w:r>
-      <w:proofErr w:type="gramStart"/>
-      <w:r>
-        <w:rPr>
-          <w:lang w:val="en-US"/>
-        </w:rPr>
-        <w:t>their</w:t>
-      </w:r>
-      <w:proofErr w:type="gramEnd"/>
-      <w:r>
-        <w:rPr>
-          <w:lang w:val="en-US"/>
-        </w:rPr>
-        <w:t xml:space="preserve"> as a VIP (for </w:t>
-      </w:r>
-      <w:proofErr w:type="gramStart"/>
-      <w:r>
-        <w:rPr>
-          <w:lang w:val="en-US"/>
-        </w:rPr>
-        <w:t>example :</w:t>
-      </w:r>
-      <w:proofErr w:type="gramEnd"/>
-      <w:r>
-        <w:rPr>
-          <w:lang w:val="en-US"/>
-        </w:rPr>
-        <w:t xml:space="preserve"> VIP access to specific exhibition zones). </w:t>
+        <w:t>Note that the data printed is not variable (no dynamic field passed to the VIP.ZPL file), so it is limited to what you put inside the zpl file.</w:t>
+      </w:r>
+    </w:p>
+    <w:p>
+      <w:pPr>
+        <w:rPr>
+          <w:lang w:val="en-US"/>
+        </w:rPr>
+      </w:pPr>
+      <w:r>
+        <w:rPr>
+          <w:lang w:val="en-US"/>
+        </w:rPr>
+        <w:t xml:space="preserve">This feature allows you to automatically print the wristband in parallel of the card printing so your VIP attendee will receive a card with her/his/their information printed as well as a wristband that will identify her/him/their as a VIP (for example : VIP access to specific exhibition zones). </w:t>
       </w:r>
     </w:p>
     <w:p>
@@ -9080,21 +8285,7 @@
         <w:rPr>
           <w:lang w:val="en-US"/>
         </w:rPr>
-        <w:t xml:space="preserve"> element of the </w:t>
-      </w:r>
-      <w:proofErr w:type="spellStart"/>
-      <w:r>
-        <w:rPr>
-          <w:lang w:val="en-US"/>
-        </w:rPr>
-        <w:t>config.json</w:t>
-      </w:r>
-      <w:proofErr w:type="spellEnd"/>
-      <w:r>
-        <w:rPr>
-          <w:lang w:val="en-US"/>
-        </w:rPr>
-        <w:t xml:space="preserve"> file is set to true, every time an attendee prints her/his/their card, a new line will be added to an export CSV file.</w:t>
+        <w:t xml:space="preserve"> element of the config.json file is set to true, every time an attendee prints her/his/their card, a new line will be added to an export CSV file.</w:t>
       </w:r>
     </w:p>
     <w:p>
@@ -9119,48 +8310,20 @@
         <w:rPr>
           <w:lang w:val="en-US"/>
         </w:rPr>
-        <w:t xml:space="preserve"> element of the </w:t>
-      </w:r>
-      <w:proofErr w:type="spellStart"/>
-      <w:r>
-        <w:rPr>
-          <w:lang w:val="en-US"/>
-        </w:rPr>
-        <w:t>config.json</w:t>
-      </w:r>
-      <w:proofErr w:type="spellEnd"/>
-      <w:r>
-        <w:rPr>
-          <w:lang w:val="en-US"/>
-        </w:rPr>
-        <w:t xml:space="preserve"> file is set to true, every time a newly registered attendee prints her/his/their card, a new line will be added to an export CSV file.</w:t>
-      </w:r>
-    </w:p>
-    <w:p>
-      <w:pPr>
-        <w:rPr>
-          <w:lang w:val="en-US"/>
-        </w:rPr>
-      </w:pPr>
-      <w:r>
-        <w:rPr>
-          <w:lang w:val="en-US"/>
-        </w:rPr>
-        <w:t xml:space="preserve">The file is created in a sub folder of the KonCierge50 folder that is created at the root of the </w:t>
-      </w:r>
-      <w:proofErr w:type="spellStart"/>
-      <w:r>
-        <w:rPr>
-          <w:lang w:val="en-US"/>
-        </w:rPr>
-        <w:t>SDCard</w:t>
-      </w:r>
-      <w:proofErr w:type="spellEnd"/>
-      <w:r>
-        <w:rPr>
-          <w:lang w:val="en-US"/>
-        </w:rPr>
-        <w:t>.</w:t>
+        <w:t xml:space="preserve"> element of the config.json file is set to true, every time a newly registered attendee prints her/his/their card, a new line will be added to an export CSV file.</w:t>
+      </w:r>
+    </w:p>
+    <w:p>
+      <w:pPr>
+        <w:rPr>
+          <w:lang w:val="en-US"/>
+        </w:rPr>
+      </w:pPr>
+      <w:r>
+        <w:rPr>
+          <w:lang w:val="en-US"/>
+        </w:rPr>
+        <w:t>The file is created in a sub folder of the KonCierge50 folder that is created at the root of the SDCard.</w:t>
       </w:r>
     </w:p>
     <w:p>
@@ -9221,50 +8384,12 @@
           <w:lang w:val="en-US"/>
         </w:rPr>
       </w:pPr>
-      <w:proofErr w:type="spellStart"/>
-      <w:proofErr w:type="gramStart"/>
-      <w:r>
-        <w:rPr>
-          <w:lang w:val="en-US"/>
-        </w:rPr>
-        <w:t>FirstName;LastName</w:t>
-      </w:r>
-      <w:proofErr w:type="gramEnd"/>
-      <w:r>
-        <w:rPr>
-          <w:lang w:val="en-US"/>
-        </w:rPr>
-        <w:t>;</w:t>
-      </w:r>
-      <w:proofErr w:type="gramStart"/>
-      <w:r>
-        <w:rPr>
-          <w:lang w:val="en-US"/>
-        </w:rPr>
-        <w:t>Company;Email</w:t>
-      </w:r>
-      <w:proofErr w:type="gramEnd"/>
-      <w:r>
-        <w:rPr>
-          <w:lang w:val="en-US"/>
-        </w:rPr>
-        <w:t>;</w:t>
-      </w:r>
-      <w:proofErr w:type="gramStart"/>
-      <w:r>
-        <w:rPr>
-          <w:lang w:val="en-US"/>
-        </w:rPr>
-        <w:t>Mobile;Role</w:t>
-      </w:r>
-      <w:proofErr w:type="gramEnd"/>
-      <w:r>
-        <w:rPr>
-          <w:lang w:val="en-US"/>
-        </w:rPr>
-        <w:t>;</w:t>
-      </w:r>
-      <w:proofErr w:type="gramStart"/>
+      <w:r>
+        <w:rPr>
+          <w:lang w:val="en-US"/>
+        </w:rPr>
+        <w:t>FirstName;LastName;Company;Email;Mobile;Role;</w:t>
+      </w:r>
       <w:r>
         <w:rPr>
           <w:lang w:val="en-US"/>
@@ -9277,8 +8402,6 @@
         </w:rPr>
         <w:t>TimeStamp</w:t>
       </w:r>
-      <w:proofErr w:type="spellEnd"/>
-      <w:proofErr w:type="gramEnd"/>
     </w:p>
     <w:p>
       <w:pPr>
@@ -9814,14 +8937,12 @@
                 <w:lang w:val="en-US"/>
               </w:rPr>
             </w:pPr>
-            <w:proofErr w:type="spellStart"/>
             <w:r>
               <w:rPr>
                 <w:lang w:val="en-US"/>
               </w:rPr>
               <w:t>TimeStamp</w:t>
             </w:r>
-            <w:proofErr w:type="spellEnd"/>
           </w:p>
         </w:tc>
         <w:tc>
@@ -9856,29 +8977,7 @@
               <w:rPr>
                 <w:lang w:val="en-US"/>
               </w:rPr>
-              <w:t xml:space="preserve">The time when the attendee printed her/his/their card with the format </w:t>
-            </w:r>
-            <w:proofErr w:type="spellStart"/>
-            <w:proofErr w:type="gramStart"/>
-            <w:r>
-              <w:rPr>
-                <w:lang w:val="en-US"/>
-              </w:rPr>
-              <w:t>Hours:Minutes</w:t>
-            </w:r>
-            <w:proofErr w:type="gramEnd"/>
-            <w:r>
-              <w:rPr>
-                <w:lang w:val="en-US"/>
-              </w:rPr>
-              <w:t>:Seconds</w:t>
-            </w:r>
-            <w:proofErr w:type="spellEnd"/>
-            <w:r>
-              <w:rPr>
-                <w:lang w:val="en-US"/>
-              </w:rPr>
-              <w:t>.</w:t>
+              <w:t>The time when the attendee printed her/his/their card with the format Hours:Minutes:Seconds.</w:t>
             </w:r>
           </w:p>
         </w:tc>
@@ -10094,21 +9193,7 @@
         <w:rPr>
           <w:lang w:val="en-US"/>
         </w:rPr>
-        <w:t xml:space="preserve">You’ll have to create a profile containing </w:t>
-      </w:r>
-      <w:proofErr w:type="gramStart"/>
-      <w:r>
-        <w:rPr>
-          <w:lang w:val="en-US"/>
-        </w:rPr>
-        <w:t>a Display</w:t>
-      </w:r>
-      <w:proofErr w:type="gramEnd"/>
-      <w:r>
-        <w:rPr>
-          <w:lang w:val="en-US"/>
-        </w:rPr>
-        <w:t xml:space="preserve"> Manager CSP.</w:t>
+        <w:t>You’ll have to create a profile containing a Display Manager CSP.</w:t>
       </w:r>
     </w:p>
     <w:p>
@@ -10334,28 +9419,7 @@
         <w:rPr>
           <w:lang w:val="en-US"/>
         </w:rPr>
-        <w:t xml:space="preserve"> set all the switches to true and the </w:t>
-      </w:r>
-      <w:proofErr w:type="gramStart"/>
-      <w:r>
-        <w:rPr>
-          <w:lang w:val="en-US"/>
-        </w:rPr>
-        <w:t>drop down</w:t>
-      </w:r>
-      <w:proofErr w:type="gramEnd"/>
-      <w:r>
-        <w:rPr>
-          <w:lang w:val="en-US"/>
-        </w:rPr>
-        <w:t xml:space="preserve"> list to </w:t>
-      </w:r>
-      <w:proofErr w:type="gramStart"/>
-      <w:r>
-        <w:rPr>
-          <w:lang w:val="en-US"/>
-        </w:rPr>
-        <w:t xml:space="preserve">portrait </w:t>
+        <w:t xml:space="preserve"> set all the switches to true and the drop down list to portrait </w:t>
       </w:r>
       <w:r>
         <w:rPr>
@@ -10363,7 +9427,6 @@
         </w:rPr>
         <w:t>:</w:t>
       </w:r>
-      <w:proofErr w:type="gramEnd"/>
     </w:p>
     <w:p>
       <w:pPr>

--- a/KonCierge50-HowTo.docx
+++ b/KonCierge50-HowTo.docx
@@ -675,7 +675,15 @@
                   <w:t xml:space="preserve"> element description</w:t>
                 </w:r>
                 <w:r>
-                  <w:t xml:space="preserve"> in Config.json section.</w:t>
+                  <w:t xml:space="preserve"> in </w:t>
+                </w:r>
+                <w:proofErr w:type="spellStart"/>
+                <w:r>
+                  <w:t>Config.json</w:t>
+                </w:r>
+                <w:proofErr w:type="spellEnd"/>
+                <w:r>
+                  <w:t xml:space="preserve"> section.</w:t>
                 </w:r>
               </w:p>
               <w:p>
@@ -2830,41 +2838,43 @@
           <w:color w:val="auto"/>
           <w:u w:val="none"/>
         </w:rPr>
-        <w:t>A VCard printed as a QRCode can be added to the badge.</w:t>
-      </w:r>
-    </w:p>
-    <w:p>
-      <w:pPr>
+        <w:t xml:space="preserve">A </w:t>
+      </w:r>
+      <w:proofErr w:type="spellStart"/>
+      <w:r>
         <w:rPr>
           <w:rStyle w:val="Hyperlink"/>
           <w:color w:val="auto"/>
           <w:u w:val="none"/>
         </w:rPr>
-      </w:pPr>
+        <w:t>VCard</w:t>
+      </w:r>
+      <w:proofErr w:type="spellEnd"/>
       <w:r>
         <w:rPr>
           <w:rStyle w:val="Hyperlink"/>
           <w:color w:val="auto"/>
           <w:u w:val="none"/>
         </w:rPr>
-        <w:t>It will contain all the details of the guest that are either in the pre-built CSV or in the manual registration information.</w:t>
-      </w:r>
-    </w:p>
-    <w:p>
-      <w:pPr>
+        <w:t xml:space="preserve"> printed as a </w:t>
+      </w:r>
+      <w:proofErr w:type="spellStart"/>
+      <w:r>
         <w:rPr>
           <w:rStyle w:val="Hyperlink"/>
           <w:color w:val="auto"/>
           <w:u w:val="none"/>
         </w:rPr>
-      </w:pPr>
+        <w:t>QRCode</w:t>
+      </w:r>
+      <w:proofErr w:type="spellEnd"/>
       <w:r>
         <w:rPr>
           <w:rStyle w:val="Hyperlink"/>
           <w:color w:val="auto"/>
           <w:u w:val="none"/>
         </w:rPr>
-        <w:t>The application can print a wristband as well if the guest has been identified as a VIP.</w:t>
+        <w:t xml:space="preserve"> can be added to the badge.</w:t>
       </w:r>
     </w:p>
     <w:p>
@@ -2881,7 +2891,59 @@
           <w:color w:val="auto"/>
           <w:u w:val="none"/>
         </w:rPr>
-        <w:t xml:space="preserve">The Color LED add-on of the KC50 is supported if available. </w:t>
+        <w:t>It will contain all the details of the guest that are either in the pre-built CSV or in the manual registration information.</w:t>
+      </w:r>
+    </w:p>
+    <w:p>
+      <w:pPr>
+        <w:rPr>
+          <w:rStyle w:val="Hyperlink"/>
+          <w:color w:val="auto"/>
+          <w:u w:val="none"/>
+        </w:rPr>
+      </w:pPr>
+      <w:r>
+        <w:rPr>
+          <w:rStyle w:val="Hyperlink"/>
+          <w:color w:val="auto"/>
+          <w:u w:val="none"/>
+        </w:rPr>
+        <w:t>The application can print a wristband as well if the guest has been identified as a VIP.</w:t>
+      </w:r>
+    </w:p>
+    <w:p>
+      <w:pPr>
+        <w:rPr>
+          <w:rStyle w:val="Hyperlink"/>
+          <w:color w:val="auto"/>
+          <w:u w:val="none"/>
+        </w:rPr>
+      </w:pPr>
+      <w:r>
+        <w:rPr>
+          <w:rStyle w:val="Hyperlink"/>
+          <w:color w:val="auto"/>
+          <w:u w:val="none"/>
+        </w:rPr>
+        <w:t xml:space="preserve">The </w:t>
+      </w:r>
+      <w:proofErr w:type="spellStart"/>
+      <w:r>
+        <w:rPr>
+          <w:rStyle w:val="Hyperlink"/>
+          <w:color w:val="auto"/>
+          <w:u w:val="none"/>
+        </w:rPr>
+        <w:t>Color</w:t>
+      </w:r>
+      <w:proofErr w:type="spellEnd"/>
+      <w:r>
+        <w:rPr>
+          <w:rStyle w:val="Hyperlink"/>
+          <w:color w:val="auto"/>
+          <w:u w:val="none"/>
+        </w:rPr>
+        <w:t xml:space="preserve"> LED add-on of the KC50 is supported if available. </w:t>
       </w:r>
     </w:p>
     <w:p>
@@ -3131,13 +3193,28 @@
         </w:numPr>
       </w:pPr>
       <w:r>
+        <w:rPr>
+          <w:b/>
+          <w:bCs/>
+        </w:rPr>
         <w:t>A</w:t>
       </w:r>
       <w:r>
+        <w:rPr>
+          <w:b/>
+          <w:bCs/>
+        </w:rPr>
         <w:t xml:space="preserve"> </w:t>
       </w:r>
       <w:r>
-        <w:t>KC50 Portrait (Landscape can be used with additional software, see section “Using a Landscape KC50” in this document)</w:t>
+        <w:rPr>
+          <w:b/>
+          <w:bCs/>
+        </w:rPr>
+        <w:t>KC50 Portrait</w:t>
+      </w:r>
+      <w:r>
+        <w:t xml:space="preserve"> (Landscape can be used with additional software, see section “Using a Landscape KC50” in this document)</w:t>
       </w:r>
     </w:p>
     <w:p>
@@ -3168,9 +3245,17 @@
       </w:pPr>
       <w:r>
         <w:rPr>
-          <w:lang w:val="en-US"/>
-        </w:rPr>
-        <w:t>A ZC3XX Card Printer (mandatory</w:t>
+          <w:b/>
+          <w:bCs/>
+          <w:lang w:val="en-US"/>
+        </w:rPr>
+        <w:t>A ZC3XX Card Printer</w:t>
+      </w:r>
+      <w:r>
+        <w:rPr>
+          <w:lang w:val="en-US"/>
+        </w:rPr>
+        <w:t xml:space="preserve"> (mandatory</w:t>
       </w:r>
       <w:r>
         <w:rPr>
@@ -3263,8 +3348,13 @@
     </w:p>
     <w:p>
       <w:r>
-        <w:t>Or you can install through adb</w:t>
-      </w:r>
+        <w:t xml:space="preserve">Or you can install through </w:t>
+      </w:r>
+      <w:proofErr w:type="spellStart"/>
+      <w:r>
+        <w:t>adb</w:t>
+      </w:r>
+      <w:proofErr w:type="spellEnd"/>
       <w:r>
         <w:t xml:space="preserve"> using the following command:</w:t>
       </w:r>
@@ -3277,12 +3367,21 @@
           <w:bCs/>
         </w:rPr>
       </w:pPr>
+      <w:proofErr w:type="spellStart"/>
       <w:r>
         <w:rPr>
           <w:b/>
           <w:bCs/>
         </w:rPr>
-        <w:t>adb install KonCierge50-release.apk</w:t>
+        <w:t>adb</w:t>
+      </w:r>
+      <w:proofErr w:type="spellEnd"/>
+      <w:r>
+        <w:rPr>
+          <w:b/>
+          <w:bCs/>
+        </w:rPr>
+        <w:t xml:space="preserve"> install KonCierge50-release.apk</w:t>
       </w:r>
     </w:p>
     <w:p>
@@ -3582,7 +3681,15 @@
         <w:t>ENABLE_SEARCH_MODE</w:t>
       </w:r>
       <w:r>
-        <w:t xml:space="preserve"> is set to true in the config.json file, the user will</w:t>
+        <w:t xml:space="preserve"> is set to true in the </w:t>
+      </w:r>
+      <w:proofErr w:type="spellStart"/>
+      <w:r>
+        <w:t>config.json</w:t>
+      </w:r>
+      <w:proofErr w:type="spellEnd"/>
+      <w:r>
+        <w:t xml:space="preserve"> file, the user will</w:t>
       </w:r>
       <w:r>
         <w:t xml:space="preserve"> find </w:t>
@@ -3629,7 +3736,17 @@
         <w:t>NUMBER_OF_CHARACTERS_BEFORE_SEARCHING_FOR_CANDIDATES</w:t>
       </w:r>
       <w:r>
-        <w:t xml:space="preserve"> element in config.json section of this document), the user can enter a series of letters inside this search box before the search occurs.</w:t>
+        <w:t xml:space="preserve"> element in </w:t>
+      </w:r>
+      <w:proofErr w:type="spellStart"/>
+      <w:proofErr w:type="gramStart"/>
+      <w:r>
+        <w:t>config.json</w:t>
+      </w:r>
+      <w:proofErr w:type="spellEnd"/>
+      <w:proofErr w:type="gramEnd"/>
+      <w:r>
+        <w:t xml:space="preserve"> section of this document), the user can enter a series of letters inside this search box before the search occurs.</w:t>
       </w:r>
     </w:p>
     <w:p>
@@ -3748,7 +3865,15 @@
         <w:t>VIP_MODE</w:t>
       </w:r>
       <w:r>
-        <w:t xml:space="preserve"> in the config.json file or if the user is or is not a VIP, one of these screens may appear:</w:t>
+        <w:t xml:space="preserve"> in the </w:t>
+      </w:r>
+      <w:proofErr w:type="spellStart"/>
+      <w:r>
+        <w:t>config.json</w:t>
+      </w:r>
+      <w:proofErr w:type="spellEnd"/>
+      <w:r>
+        <w:t xml:space="preserve"> file or if the user is or is not a VIP, one of these screens may appear:</w:t>
       </w:r>
     </w:p>
     <w:p>
@@ -4188,7 +4313,15 @@
         <w:t>XX</w:t>
       </w:r>
       <w:r>
-        <w:t xml:space="preserve"> printer that is setup in the settings file (see Config.json section for more information).</w:t>
+        <w:t xml:space="preserve"> printer that is setup in the settings file (see </w:t>
+      </w:r>
+      <w:proofErr w:type="spellStart"/>
+      <w:r>
+        <w:t>Config.json</w:t>
+      </w:r>
+      <w:proofErr w:type="spellEnd"/>
+      <w:r>
+        <w:t xml:space="preserve"> section for more information).</w:t>
       </w:r>
       <w:r>
         <w:br/>
@@ -4649,7 +4782,15 @@
         <w:t>CAN_CREATE_VCARD</w:t>
       </w:r>
       <w:r>
-        <w:t xml:space="preserve"> element of the config.json file, the user will be able to enter </w:t>
+        <w:t xml:space="preserve"> element of the </w:t>
+      </w:r>
+      <w:proofErr w:type="spellStart"/>
+      <w:r>
+        <w:t>config.json</w:t>
+      </w:r>
+      <w:proofErr w:type="spellEnd"/>
+      <w:r>
+        <w:t xml:space="preserve"> file, the user will be able to enter </w:t>
       </w:r>
       <w:r>
         <w:t>a limited number of personal information, or a complete information set.</w:t>
@@ -4681,7 +4822,15 @@
         <w:t>information</w:t>
       </w:r>
       <w:r>
-        <w:t xml:space="preserve"> depending on the settings of the application (see Config.json section of this document for more information).</w:t>
+        <w:t xml:space="preserve"> depending on the settings of the application (see </w:t>
+      </w:r>
+      <w:proofErr w:type="spellStart"/>
+      <w:r>
+        <w:t>Config.json</w:t>
+      </w:r>
+      <w:proofErr w:type="spellEnd"/>
+      <w:r>
+        <w:t xml:space="preserve"> section of this document for more information).</w:t>
       </w:r>
     </w:p>
     <w:p>
@@ -4714,16 +4863,34 @@
         <w:t>PRINT_QRCODE</w:t>
       </w:r>
       <w:r>
-        <w:t xml:space="preserve"> is set to true in the settings, the application will only print the available data inside the VCard QRCode.</w:t>
+        <w:t xml:space="preserve"> is set to true in the settings, the application will only print the available data inside the </w:t>
+      </w:r>
+      <w:proofErr w:type="spellStart"/>
+      <w:r>
+        <w:t>VCard</w:t>
+      </w:r>
+      <w:proofErr w:type="spellEnd"/>
+      <w:r>
+        <w:t xml:space="preserve"> </w:t>
+      </w:r>
+      <w:proofErr w:type="spellStart"/>
+      <w:r>
+        <w:t>QRCode</w:t>
+      </w:r>
+      <w:proofErr w:type="spellEnd"/>
+      <w:r>
+        <w:t>.</w:t>
       </w:r>
     </w:p>
     <w:p>
       <w:r>
         <w:t xml:space="preserve">See </w:t>
       </w:r>
+      <w:proofErr w:type="spellStart"/>
       <w:r>
         <w:t>VCard</w:t>
       </w:r>
+      <w:proofErr w:type="spellEnd"/>
       <w:r>
         <w:t xml:space="preserve"> section of this document for more information.</w:t>
       </w:r>
@@ -4770,7 +4937,15 @@
         <w:t>KonCierge50</w:t>
       </w:r>
       <w:r>
-        <w:t xml:space="preserve"> folder at the root of the Android SDCard.</w:t>
+        <w:t xml:space="preserve"> folder at the root of the Android </w:t>
+      </w:r>
+      <w:proofErr w:type="spellStart"/>
+      <w:r>
+        <w:t>SDCard</w:t>
+      </w:r>
+      <w:proofErr w:type="spellEnd"/>
+      <w:r>
+        <w:t>.</w:t>
       </w:r>
     </w:p>
     <w:p>
@@ -4798,9 +4973,13 @@
           <w:numId w:val="51"/>
         </w:numPr>
       </w:pPr>
+      <w:proofErr w:type="spellStart"/>
+      <w:proofErr w:type="gramStart"/>
       <w:r>
         <w:t>config.json</w:t>
       </w:r>
+      <w:proofErr w:type="spellEnd"/>
+      <w:proofErr w:type="gramEnd"/>
     </w:p>
     <w:p>
       <w:pPr>
@@ -4854,7 +5033,15 @@
     </w:p>
     <w:p>
       <w:r>
-        <w:t>If you change it while the application is running, you’ll need to kill the app using the Android Tasks screen, and then restart the application.</w:t>
+        <w:t xml:space="preserve">If you change it while the application is running, you’ll need to kill the app using the Android Tasks </w:t>
+      </w:r>
+      <w:proofErr w:type="gramStart"/>
+      <w:r>
+        <w:t>screen, and</w:t>
+      </w:r>
+      <w:proofErr w:type="gramEnd"/>
+      <w:r>
+        <w:t xml:space="preserve"> then restart the application.</w:t>
       </w:r>
     </w:p>
     <w:p>
@@ -5088,9 +5275,32 @@
       </w:r>
     </w:p>
     <w:p>
-      <w:r>
-        <w:t>FirstName;LastName;Company;Email;Mobile;Role;VIP</w:t>
-      </w:r>
+      <w:proofErr w:type="spellStart"/>
+      <w:proofErr w:type="gramStart"/>
+      <w:r>
+        <w:t>FirstName;LastName</w:t>
+      </w:r>
+      <w:proofErr w:type="gramEnd"/>
+      <w:r>
+        <w:t>;</w:t>
+      </w:r>
+      <w:proofErr w:type="gramStart"/>
+      <w:r>
+        <w:t>Company;Email</w:t>
+      </w:r>
+      <w:proofErr w:type="gramEnd"/>
+      <w:r>
+        <w:t>;</w:t>
+      </w:r>
+      <w:proofErr w:type="gramStart"/>
+      <w:r>
+        <w:t>Mobile;Role</w:t>
+      </w:r>
+      <w:proofErr w:type="gramEnd"/>
+      <w:r>
+        <w:t>;VIP</w:t>
+      </w:r>
+      <w:proofErr w:type="spellEnd"/>
     </w:p>
     <w:p>
       <w:r>
@@ -5486,9 +5696,34 @@
       </w:r>
     </w:p>
     <w:p>
-      <w:r>
-        <w:t>Frank;Harris;NextGen;;;Product Designer;NO</w:t>
-      </w:r>
+      <w:proofErr w:type="spellStart"/>
+      <w:proofErr w:type="gramStart"/>
+      <w:r>
+        <w:t>Frank;Harris</w:t>
+      </w:r>
+      <w:proofErr w:type="gramEnd"/>
+      <w:r>
+        <w:t>;</w:t>
+      </w:r>
+      <w:proofErr w:type="gramStart"/>
+      <w:r>
+        <w:t>NextGen</w:t>
+      </w:r>
+      <w:proofErr w:type="spellEnd"/>
+      <w:r>
+        <w:t>;;;</w:t>
+      </w:r>
+      <w:proofErr w:type="gramEnd"/>
+      <w:r>
+        <w:t xml:space="preserve">Product </w:t>
+      </w:r>
+      <w:proofErr w:type="spellStart"/>
+      <w:proofErr w:type="gramStart"/>
+      <w:r>
+        <w:t>Designer;NO</w:t>
+      </w:r>
+      <w:proofErr w:type="spellEnd"/>
+      <w:proofErr w:type="gramEnd"/>
     </w:p>
     <w:p>
       <w:pPr>
@@ -5520,7 +5755,25 @@
           <w:bCs/>
           <w:u w:val="single"/>
         </w:rPr>
-        <w:t>last line as the application can not interpret blank lines.</w:t>
+        <w:t xml:space="preserve">last line as the application </w:t>
+      </w:r>
+      <w:proofErr w:type="spellStart"/>
+      <w:r>
+        <w:rPr>
+          <w:b/>
+          <w:bCs/>
+          <w:u w:val="single"/>
+        </w:rPr>
+        <w:t>can not</w:t>
+      </w:r>
+      <w:proofErr w:type="spellEnd"/>
+      <w:r>
+        <w:rPr>
+          <w:b/>
+          <w:bCs/>
+          <w:u w:val="single"/>
+        </w:rPr>
+        <w:t xml:space="preserve"> interpret blank lines.</w:t>
       </w:r>
     </w:p>
     <w:p>
@@ -5531,12 +5784,36 @@
         <w:t>PRINT_QRCODE</w:t>
       </w:r>
       <w:r>
-        <w:t xml:space="preserve"> feature is used, the VCard QRCode that will be printed on the card will only contain the data that has be entered in the CSV file.</w:t>
-      </w:r>
-    </w:p>
-    <w:p>
-      <w:r>
-        <w:t>For example, if the phone number is missing, the VCard will not contain a phone number.</w:t>
+        <w:t xml:space="preserve"> feature is used, the </w:t>
+      </w:r>
+      <w:proofErr w:type="spellStart"/>
+      <w:r>
+        <w:t>VCard</w:t>
+      </w:r>
+      <w:proofErr w:type="spellEnd"/>
+      <w:r>
+        <w:t xml:space="preserve"> </w:t>
+      </w:r>
+      <w:proofErr w:type="spellStart"/>
+      <w:r>
+        <w:t>QRCode</w:t>
+      </w:r>
+      <w:proofErr w:type="spellEnd"/>
+      <w:r>
+        <w:t xml:space="preserve"> that will be printed on the card will only contain the data that has be entered in the CSV file.</w:t>
+      </w:r>
+    </w:p>
+    <w:p>
+      <w:r>
+        <w:t xml:space="preserve">For example, if the phone number is missing, the </w:t>
+      </w:r>
+      <w:proofErr w:type="spellStart"/>
+      <w:r>
+        <w:t>VCard</w:t>
+      </w:r>
+      <w:proofErr w:type="spellEnd"/>
+      <w:r>
+        <w:t xml:space="preserve"> will not contain a phone number.</w:t>
       </w:r>
     </w:p>
     <w:p>
@@ -5551,16 +5828,26 @@
         <w:pStyle w:val="Heading2"/>
       </w:pPr>
       <w:bookmarkStart w:id="14" w:name="_Toc199935624"/>
+      <w:proofErr w:type="spellStart"/>
       <w:r>
         <w:lastRenderedPageBreak/>
         <w:t>Config.json</w:t>
       </w:r>
       <w:bookmarkEnd w:id="14"/>
+      <w:proofErr w:type="spellEnd"/>
     </w:p>
     <w:p/>
     <w:p>
       <w:r>
-        <w:t>The config.json file is used by the application to read its settings and configuration.</w:t>
+        <w:t xml:space="preserve">The </w:t>
+      </w:r>
+      <w:proofErr w:type="spellStart"/>
+      <w:r>
+        <w:t>config.json</w:t>
+      </w:r>
+      <w:proofErr w:type="spellEnd"/>
+      <w:r>
+        <w:t xml:space="preserve"> file is used by the application to read its settings and configuration.</w:t>
       </w:r>
     </w:p>
     <w:p>
@@ -5877,7 +6164,15 @@
               <w:t>PRINT_QRCODE</w:t>
             </w:r>
             <w:r>
-              <w:t xml:space="preserve"> feature, the QRCODE printed will contain a VCard with only the </w:t>
+              <w:t xml:space="preserve"> feature, the QRCODE printed will contain a </w:t>
+            </w:r>
+            <w:proofErr w:type="spellStart"/>
+            <w:r>
+              <w:t>VCard</w:t>
+            </w:r>
+            <w:proofErr w:type="spellEnd"/>
+            <w:r>
+              <w:t xml:space="preserve"> with only the </w:t>
             </w:r>
             <w:r>
               <w:t>data that the user has entered.</w:t>
@@ -6245,7 +6540,15 @@
           </w:p>
           <w:p>
             <w:r>
-              <w:t>Default value of theses CONFIG data have an orientation set to 90°.</w:t>
+              <w:t xml:space="preserve">Default value of </w:t>
+            </w:r>
+            <w:proofErr w:type="spellStart"/>
+            <w:r>
+              <w:t>theses</w:t>
+            </w:r>
+            <w:proofErr w:type="spellEnd"/>
+            <w:r>
+              <w:t xml:space="preserve"> CONFIG data have an orientation set to 90°.</w:t>
             </w:r>
           </w:p>
           <w:p>
@@ -6442,7 +6745,23 @@
           </w:tcPr>
           <w:p>
             <w:r>
-              <w:t xml:space="preserve">If set to true, a QRCode containing a VCard will be printed on the card using the </w:t>
+              <w:t xml:space="preserve">If set to true, a </w:t>
+            </w:r>
+            <w:proofErr w:type="spellStart"/>
+            <w:r>
+              <w:t>QRCode</w:t>
+            </w:r>
+            <w:proofErr w:type="spellEnd"/>
+            <w:r>
+              <w:t xml:space="preserve"> containing a </w:t>
+            </w:r>
+            <w:proofErr w:type="spellStart"/>
+            <w:r>
+              <w:t>VCard</w:t>
+            </w:r>
+            <w:proofErr w:type="spellEnd"/>
+            <w:r>
+              <w:t xml:space="preserve"> will be printed on the card using the </w:t>
             </w:r>
             <w:r>
               <w:t>QRCODE_CONFIG</w:t>
@@ -6747,8 +7066,13 @@
               </w:numPr>
               <w:ind w:left="321" w:hanging="321"/>
             </w:pPr>
-            <w:r>
-              <w:t>fontsize: an integer &gt;= 1 that represent the size of the font.</w:t>
+            <w:proofErr w:type="spellStart"/>
+            <w:r>
+              <w:t>fontsize</w:t>
+            </w:r>
+            <w:proofErr w:type="spellEnd"/>
+            <w:r>
+              <w:t>: an integer &gt;= 1 that represent the size of the font.</w:t>
             </w:r>
           </w:p>
           <w:p>
@@ -6760,8 +7084,13 @@
               </w:numPr>
               <w:ind w:left="321" w:hanging="321"/>
             </w:pPr>
-            <w:r>
-              <w:t>height : the height of the textbox that will be printed.</w:t>
+            <w:proofErr w:type="gramStart"/>
+            <w:r>
+              <w:t>height :</w:t>
+            </w:r>
+            <w:proofErr w:type="gramEnd"/>
+            <w:r>
+              <w:t xml:space="preserve"> the height of the textbox that will be printed.</w:t>
             </w:r>
           </w:p>
           <w:p>
@@ -6812,9 +7141,11 @@
               </w:numPr>
               <w:ind w:left="321" w:hanging="321"/>
             </w:pPr>
+            <w:proofErr w:type="spellStart"/>
             <w:r>
               <w:t>horizontalAlignment</w:t>
             </w:r>
+            <w:proofErr w:type="spellEnd"/>
             <w:r>
               <w:t>: the horizontal alignment of the text that will be printed in the textbox.</w:t>
             </w:r>
@@ -6852,9 +7183,11 @@
               </w:numPr>
               <w:ind w:left="321" w:hanging="321"/>
             </w:pPr>
+            <w:proofErr w:type="spellStart"/>
             <w:r>
               <w:t>verticalAlignment</w:t>
             </w:r>
+            <w:proofErr w:type="spellEnd"/>
             <w:r>
               <w:t>: the vertical alignment of the text that will be printed in the textbox.</w:t>
             </w:r>
@@ -6932,43 +7265,121 @@
               <w:rPr>
                 <w:lang w:val="en-US"/>
               </w:rPr>
-              <w:t>void drawText(String text,</w:t>
-            </w:r>
+              <w:t>void </w:t>
+            </w:r>
+            <w:proofErr w:type="spellStart"/>
+            <w:proofErr w:type="gramStart"/>
             <w:r>
               <w:rPr>
                 <w:lang w:val="en-US"/>
               </w:rPr>
+              <w:t>drawText</w:t>
+            </w:r>
+            <w:proofErr w:type="spellEnd"/>
+            <w:r>
+              <w:rPr>
+                <w:lang w:val="en-US"/>
+              </w:rPr>
+              <w:t>(</w:t>
+            </w:r>
+            <w:proofErr w:type="gramEnd"/>
+            <w:r>
+              <w:rPr>
+                <w:lang w:val="en-US"/>
+              </w:rPr>
+              <w:t>String text,</w:t>
+            </w:r>
+            <w:r>
+              <w:rPr>
+                <w:lang w:val="en-US"/>
+              </w:rPr>
               <w:t xml:space="preserve"> </w:t>
             </w:r>
             <w:r>
               <w:rPr>
                 <w:lang w:val="en-US"/>
               </w:rPr>
-              <w:t>int x, int y,</w:t>
-            </w:r>
+              <w:t>int x, int </w:t>
+            </w:r>
+            <w:proofErr w:type="gramStart"/>
             <w:r>
               <w:rPr>
                 <w:lang w:val="en-US"/>
               </w:rPr>
+              <w:t>y,</w:t>
+            </w:r>
+            <w:r>
+              <w:rPr>
+                <w:lang w:val="en-US"/>
+              </w:rPr>
               <w:t xml:space="preserve"> </w:t>
             </w:r>
             <w:r>
               <w:rPr>
                 <w:lang w:val="en-US"/>
               </w:rPr>
-              <w:t xml:space="preserve">           int width, int height, int angle,</w:t>
-            </w:r>
+              <w:t xml:space="preserve">  </w:t>
+            </w:r>
+            <w:proofErr w:type="gramEnd"/>
             <w:r>
               <w:rPr>
                 <w:lang w:val="en-US"/>
               </w:rPr>
+              <w:t xml:space="preserve">         int width, int height, int </w:t>
+            </w:r>
+            <w:proofErr w:type="gramStart"/>
+            <w:r>
+              <w:rPr>
+                <w:lang w:val="en-US"/>
+              </w:rPr>
+              <w:t>angle,</w:t>
+            </w:r>
+            <w:r>
+              <w:rPr>
+                <w:lang w:val="en-US"/>
+              </w:rPr>
               <w:t xml:space="preserve">  </w:t>
             </w:r>
             <w:r>
               <w:rPr>
                 <w:lang w:val="en-US"/>
               </w:rPr>
-              <w:t xml:space="preserve">           float textSize, int textColor)</w:t>
+              <w:t xml:space="preserve"> </w:t>
+            </w:r>
+            <w:proofErr w:type="gramEnd"/>
+            <w:r>
+              <w:rPr>
+                <w:lang w:val="en-US"/>
+              </w:rPr>
+              <w:t xml:space="preserve">          float </w:t>
+            </w:r>
+            <w:proofErr w:type="spellStart"/>
+            <w:r>
+              <w:rPr>
+                <w:lang w:val="en-US"/>
+              </w:rPr>
+              <w:t>textSize</w:t>
+            </w:r>
+            <w:proofErr w:type="spellEnd"/>
+            <w:r>
+              <w:rPr>
+                <w:lang w:val="en-US"/>
+              </w:rPr>
+              <w:t>, int </w:t>
+            </w:r>
+            <w:proofErr w:type="spellStart"/>
+            <w:r>
+              <w:rPr>
+                <w:lang w:val="en-US"/>
+              </w:rPr>
+              <w:t>textColor</w:t>
+            </w:r>
+            <w:proofErr w:type="spellEnd"/>
+            <w:r>
+              <w:rPr>
+                <w:lang w:val="en-US"/>
+              </w:rPr>
+              <w:t>)</w:t>
             </w:r>
           </w:p>
           <w:p>
@@ -6987,7 +7398,49 @@
               <w:rPr>
                 <w:lang w:val="en-US"/>
               </w:rPr>
-              <w:t xml:space="preserve">interface ZebraGraphics in the android_card documentation of the link_os SDK. </w:t>
+              <w:t xml:space="preserve">interface </w:t>
+            </w:r>
+            <w:proofErr w:type="spellStart"/>
+            <w:r>
+              <w:rPr>
+                <w:lang w:val="en-US"/>
+              </w:rPr>
+              <w:t>ZebraGraphics</w:t>
+            </w:r>
+            <w:proofErr w:type="spellEnd"/>
+            <w:r>
+              <w:rPr>
+                <w:lang w:val="en-US"/>
+              </w:rPr>
+              <w:t xml:space="preserve"> in the </w:t>
+            </w:r>
+            <w:proofErr w:type="spellStart"/>
+            <w:r>
+              <w:rPr>
+                <w:lang w:val="en-US"/>
+              </w:rPr>
+              <w:t>android_card</w:t>
+            </w:r>
+            <w:proofErr w:type="spellEnd"/>
+            <w:r>
+              <w:rPr>
+                <w:lang w:val="en-US"/>
+              </w:rPr>
+              <w:t xml:space="preserve"> documentation of the </w:t>
+            </w:r>
+            <w:proofErr w:type="spellStart"/>
+            <w:r>
+              <w:rPr>
+                <w:lang w:val="en-US"/>
+              </w:rPr>
+              <w:t>link_os</w:t>
+            </w:r>
+            <w:proofErr w:type="spellEnd"/>
+            <w:r>
+              <w:rPr>
+                <w:lang w:val="en-US"/>
+              </w:rPr>
+              <w:t xml:space="preserve"> SDK. </w:t>
             </w:r>
           </w:p>
           <w:p/>
@@ -7147,7 +7600,23 @@
           </w:tcPr>
           <w:p>
             <w:r>
-              <w:t>The configuration of the QRCode that contains a VCard and will be printed on the card.</w:t>
+              <w:t xml:space="preserve">The configuration of the </w:t>
+            </w:r>
+            <w:proofErr w:type="spellStart"/>
+            <w:r>
+              <w:t>QRCode</w:t>
+            </w:r>
+            <w:proofErr w:type="spellEnd"/>
+            <w:r>
+              <w:t xml:space="preserve"> that contains a </w:t>
+            </w:r>
+            <w:proofErr w:type="spellStart"/>
+            <w:r>
+              <w:t>VCard</w:t>
+            </w:r>
+            <w:proofErr w:type="spellEnd"/>
+            <w:r>
+              <w:t xml:space="preserve"> and will be printed on the card.</w:t>
             </w:r>
           </w:p>
           <w:p>
@@ -7190,8 +7659,16 @@
               <w:rPr>
                 <w:lang w:val="en-US"/>
               </w:rPr>
-              <w:t>x: the x coordinate of the QRCode</w:t>
-            </w:r>
+              <w:t xml:space="preserve">x: the x coordinate of the </w:t>
+            </w:r>
+            <w:proofErr w:type="spellStart"/>
+            <w:r>
+              <w:rPr>
+                <w:lang w:val="en-US"/>
+              </w:rPr>
+              <w:t>QRCode</w:t>
+            </w:r>
+            <w:proofErr w:type="spellEnd"/>
           </w:p>
           <w:p>
             <w:pPr>
@@ -7209,8 +7686,16 @@
               <w:rPr>
                 <w:lang w:val="en-US"/>
               </w:rPr>
-              <w:t>y: the y coordinate of the QRCode</w:t>
-            </w:r>
+              <w:t xml:space="preserve">y: the y coordinate of the </w:t>
+            </w:r>
+            <w:proofErr w:type="spellStart"/>
+            <w:r>
+              <w:rPr>
+                <w:lang w:val="en-US"/>
+              </w:rPr>
+              <w:t>QRCode</w:t>
+            </w:r>
+            <w:proofErr w:type="spellEnd"/>
           </w:p>
           <w:p>
             <w:pPr>
@@ -7228,8 +7713,16 @@
               <w:rPr>
                 <w:lang w:val="en-US"/>
               </w:rPr>
-              <w:t>height: the height of the QRCode</w:t>
-            </w:r>
+              <w:t xml:space="preserve">height: the height of the </w:t>
+            </w:r>
+            <w:proofErr w:type="spellStart"/>
+            <w:r>
+              <w:rPr>
+                <w:lang w:val="en-US"/>
+              </w:rPr>
+              <w:t>QRCode</w:t>
+            </w:r>
+            <w:proofErr w:type="spellEnd"/>
           </w:p>
           <w:p>
             <w:pPr>
@@ -7243,12 +7736,28 @@
                 <w:lang w:val="en-US"/>
               </w:rPr>
             </w:pPr>
+            <w:proofErr w:type="gramStart"/>
             <w:r>
               <w:rPr>
                 <w:lang w:val="en-US"/>
               </w:rPr>
-              <w:t>width : the width of the QRCode</w:t>
-            </w:r>
+              <w:t>width :</w:t>
+            </w:r>
+            <w:proofErr w:type="gramEnd"/>
+            <w:r>
+              <w:rPr>
+                <w:lang w:val="en-US"/>
+              </w:rPr>
+              <w:t xml:space="preserve"> the width of the </w:t>
+            </w:r>
+            <w:proofErr w:type="spellStart"/>
+            <w:r>
+              <w:rPr>
+                <w:lang w:val="en-US"/>
+              </w:rPr>
+              <w:t>QRCode</w:t>
+            </w:r>
+            <w:proofErr w:type="spellEnd"/>
           </w:p>
           <w:p>
             <w:pPr>
@@ -7263,7 +7772,21 @@
               <w:rPr>
                 <w:lang w:val="en-US"/>
               </w:rPr>
-              <w:t xml:space="preserve">rotation: a rotation that will be applied to the QRCode. </w:t>
+              <w:t xml:space="preserve">rotation: a rotation that will be applied to the </w:t>
+            </w:r>
+            <w:proofErr w:type="spellStart"/>
+            <w:r>
+              <w:rPr>
+                <w:lang w:val="en-US"/>
+              </w:rPr>
+              <w:t>QRCode</w:t>
+            </w:r>
+            <w:proofErr w:type="spellEnd"/>
+            <w:r>
+              <w:rPr>
+                <w:lang w:val="en-US"/>
+              </w:rPr>
+              <w:t xml:space="preserve">. </w:t>
             </w:r>
             <w:r>
               <w:rPr>
@@ -7310,7 +7833,21 @@
               <w:rPr>
                 <w:lang w:val="en-US"/>
               </w:rPr>
-              <w:t>void drawBarcode(String data,</w:t>
+              <w:t>void </w:t>
+            </w:r>
+            <w:proofErr w:type="spellStart"/>
+            <w:r>
+              <w:rPr>
+                <w:lang w:val="en-US"/>
+              </w:rPr>
+              <w:t>drawBarcode</w:t>
+            </w:r>
+            <w:proofErr w:type="spellEnd"/>
+            <w:r>
+              <w:rPr>
+                <w:lang w:val="en-US"/>
+              </w:rPr>
+              <w:t>(String data,</w:t>
             </w:r>
             <w:r>
               <w:rPr>
@@ -7368,7 +7905,49 @@
               <w:rPr>
                 <w:lang w:val="en-US"/>
               </w:rPr>
-              <w:t xml:space="preserve">of the interface CodeQRUtil in the android_card documentation of the link_os SDK. </w:t>
+              <w:t xml:space="preserve">of the interface </w:t>
+            </w:r>
+            <w:proofErr w:type="spellStart"/>
+            <w:r>
+              <w:rPr>
+                <w:lang w:val="en-US"/>
+              </w:rPr>
+              <w:t>CodeQRUtil</w:t>
+            </w:r>
+            <w:proofErr w:type="spellEnd"/>
+            <w:r>
+              <w:rPr>
+                <w:lang w:val="en-US"/>
+              </w:rPr>
+              <w:t xml:space="preserve"> in the </w:t>
+            </w:r>
+            <w:proofErr w:type="spellStart"/>
+            <w:r>
+              <w:rPr>
+                <w:lang w:val="en-US"/>
+              </w:rPr>
+              <w:t>android_card</w:t>
+            </w:r>
+            <w:proofErr w:type="spellEnd"/>
+            <w:r>
+              <w:rPr>
+                <w:lang w:val="en-US"/>
+              </w:rPr>
+              <w:t xml:space="preserve"> documentation of the </w:t>
+            </w:r>
+            <w:proofErr w:type="spellStart"/>
+            <w:r>
+              <w:rPr>
+                <w:lang w:val="en-US"/>
+              </w:rPr>
+              <w:t>link_os</w:t>
+            </w:r>
+            <w:proofErr w:type="spellEnd"/>
+            <w:r>
+              <w:rPr>
+                <w:lang w:val="en-US"/>
+              </w:rPr>
+              <w:t xml:space="preserve"> SDK. </w:t>
             </w:r>
           </w:p>
         </w:tc>
@@ -7419,7 +7998,21 @@
         <w:rPr>
           <w:lang w:val="en-US"/>
         </w:rPr>
-        <w:t xml:space="preserve"> is set to true in the config.json file, the application will load the file font.ttf contained in the KonCierge50 folder and use it to print on the card.</w:t>
+        <w:t xml:space="preserve"> is set to true in the </w:t>
+      </w:r>
+      <w:proofErr w:type="spellStart"/>
+      <w:r>
+        <w:rPr>
+          <w:lang w:val="en-US"/>
+        </w:rPr>
+        <w:t>config.json</w:t>
+      </w:r>
+      <w:proofErr w:type="spellEnd"/>
+      <w:r>
+        <w:rPr>
+          <w:lang w:val="en-US"/>
+        </w:rPr>
+        <w:t xml:space="preserve"> file, the application will load the file font.ttf contained in the KonCierge50 folder and use it to print on the card.</w:t>
       </w:r>
     </w:p>
     <w:p>
@@ -7574,7 +8167,21 @@
         <w:rPr>
           <w:lang w:val="en-US"/>
         </w:rPr>
-        <w:t>Feel free to replace this image by your own logo.</w:t>
+        <w:t xml:space="preserve">Feel free to replace this image </w:t>
+      </w:r>
+      <w:proofErr w:type="gramStart"/>
+      <w:r>
+        <w:rPr>
+          <w:lang w:val="en-US"/>
+        </w:rPr>
+        <w:t>by</w:t>
+      </w:r>
+      <w:proofErr w:type="gramEnd"/>
+      <w:r>
+        <w:rPr>
+          <w:lang w:val="en-US"/>
+        </w:rPr>
+        <w:t xml:space="preserve"> your own logo.</w:t>
       </w:r>
     </w:p>
     <w:p>
@@ -7686,6 +8293,7 @@
         </w:rPr>
       </w:pPr>
       <w:bookmarkStart w:id="18" w:name="_Toc199935628"/>
+      <w:proofErr w:type="spellStart"/>
       <w:r>
         <w:rPr>
           <w:lang w:val="en-US"/>
@@ -7693,6 +8301,7 @@
         <w:t>VCard</w:t>
       </w:r>
       <w:bookmarkEnd w:id="18"/>
+      <w:proofErr w:type="spellEnd"/>
     </w:p>
     <w:p>
       <w:pPr>
@@ -7716,7 +8325,21 @@
         <w:rPr>
           <w:lang w:val="en-US"/>
         </w:rPr>
-        <w:t xml:space="preserve"> in the config.json file is set to true, a QR code will be printed on the card.</w:t>
+        <w:t xml:space="preserve"> in the </w:t>
+      </w:r>
+      <w:proofErr w:type="spellStart"/>
+      <w:r>
+        <w:rPr>
+          <w:lang w:val="en-US"/>
+        </w:rPr>
+        <w:t>config.json</w:t>
+      </w:r>
+      <w:proofErr w:type="spellEnd"/>
+      <w:r>
+        <w:rPr>
+          <w:lang w:val="en-US"/>
+        </w:rPr>
+        <w:t xml:space="preserve"> file is set to true, a QR code will be printed on the card.</w:t>
       </w:r>
     </w:p>
     <w:p>
@@ -7754,20 +8377,56 @@
         <w:rPr>
           <w:lang w:val="en-US"/>
         </w:rPr>
-        <w:t>The QRCode will contain a VCard string encoded as this (variable elements are in bold):</w:t>
-      </w:r>
-    </w:p>
-    <w:p>
-      <w:pPr>
-        <w:rPr>
-          <w:lang w:val="en-US"/>
-        </w:rPr>
-      </w:pPr>
-      <w:r>
-        <w:rPr>
-          <w:lang w:val="en-US"/>
-        </w:rPr>
-        <w:t xml:space="preserve">BEGIN:VCARD </w:t>
+        <w:t xml:space="preserve">The </w:t>
+      </w:r>
+      <w:proofErr w:type="spellStart"/>
+      <w:r>
+        <w:rPr>
+          <w:lang w:val="en-US"/>
+        </w:rPr>
+        <w:t>QRCode</w:t>
+      </w:r>
+      <w:proofErr w:type="spellEnd"/>
+      <w:r>
+        <w:rPr>
+          <w:lang w:val="en-US"/>
+        </w:rPr>
+        <w:t xml:space="preserve"> will contain a </w:t>
+      </w:r>
+      <w:proofErr w:type="spellStart"/>
+      <w:r>
+        <w:rPr>
+          <w:lang w:val="en-US"/>
+        </w:rPr>
+        <w:t>VCard</w:t>
+      </w:r>
+      <w:proofErr w:type="spellEnd"/>
+      <w:r>
+        <w:rPr>
+          <w:lang w:val="en-US"/>
+        </w:rPr>
+        <w:t xml:space="preserve"> string encoded as this (variable elements are in bold):</w:t>
+      </w:r>
+    </w:p>
+    <w:p>
+      <w:pPr>
+        <w:rPr>
+          <w:lang w:val="en-US"/>
+        </w:rPr>
+      </w:pPr>
+      <w:proofErr w:type="gramStart"/>
+      <w:r>
+        <w:rPr>
+          <w:lang w:val="en-US"/>
+        </w:rPr>
+        <w:t>BEGIN:VCARD</w:t>
+      </w:r>
+      <w:proofErr w:type="gramEnd"/>
+      <w:r>
+        <w:rPr>
+          <w:lang w:val="en-US"/>
+        </w:rPr>
+        <w:t xml:space="preserve"> </w:t>
       </w:r>
       <w:r>
         <w:rPr>
@@ -7781,6 +8440,12 @@
           <w:lang w:val="en-US"/>
         </w:rPr>
         <w:br/>
+      </w:r>
+      <w:proofErr w:type="gramStart"/>
+      <w:r>
+        <w:rPr>
+          <w:lang w:val="en-US"/>
+        </w:rPr>
         <w:t>N:</w:t>
       </w:r>
       <w:r>
@@ -7791,6 +8456,7 @@
         </w:rPr>
         <w:t>LastName</w:t>
       </w:r>
+      <w:proofErr w:type="gramEnd"/>
       <w:r>
         <w:rPr>
           <w:lang w:val="en-US"/>
@@ -7810,6 +8476,13 @@
           <w:lang w:val="en-US"/>
         </w:rPr>
         <w:br/>
+      </w:r>
+      <w:proofErr w:type="spellStart"/>
+      <w:proofErr w:type="gramStart"/>
+      <w:r>
+        <w:rPr>
+          <w:lang w:val="en-US"/>
+        </w:rPr>
         <w:t>FN</w:t>
       </w:r>
       <w:r>
@@ -7826,6 +8499,8 @@
         </w:rPr>
         <w:t>FirstName</w:t>
       </w:r>
+      <w:proofErr w:type="spellEnd"/>
+      <w:proofErr w:type="gramEnd"/>
       <w:r>
         <w:rPr>
           <w:lang w:val="en-US"/>
@@ -7845,7 +8520,21 @@
           <w:lang w:val="en-US"/>
         </w:rPr>
         <w:br/>
-        <w:t>TEL;CELL:</w:t>
+      </w:r>
+      <w:proofErr w:type="spellStart"/>
+      <w:proofErr w:type="gramStart"/>
+      <w:r>
+        <w:rPr>
+          <w:lang w:val="en-US"/>
+        </w:rPr>
+        <w:t>TEL;CELL</w:t>
+      </w:r>
+      <w:proofErr w:type="gramEnd"/>
+      <w:r>
+        <w:rPr>
+          <w:lang w:val="en-US"/>
+        </w:rPr>
+        <w:t>:</w:t>
       </w:r>
       <w:r>
         <w:rPr>
@@ -7855,12 +8544,34 @@
         </w:rPr>
         <w:t>MobilePhone</w:t>
       </w:r>
+      <w:proofErr w:type="spellEnd"/>
       <w:r>
         <w:rPr>
           <w:lang w:val="en-US"/>
         </w:rPr>
         <w:br/>
-        <w:t>EMAIL;WORK;INTERNET:</w:t>
+      </w:r>
+      <w:proofErr w:type="spellStart"/>
+      <w:proofErr w:type="gramStart"/>
+      <w:r>
+        <w:rPr>
+          <w:lang w:val="en-US"/>
+        </w:rPr>
+        <w:t>EMAIL;WORK</w:t>
+      </w:r>
+      <w:proofErr w:type="gramEnd"/>
+      <w:r>
+        <w:rPr>
+          <w:lang w:val="en-US"/>
+        </w:rPr>
+        <w:t>;</w:t>
+      </w:r>
+      <w:proofErr w:type="gramStart"/>
+      <w:r>
+        <w:rPr>
+          <w:lang w:val="en-US"/>
+        </w:rPr>
+        <w:t>INTERNET:</w:t>
       </w:r>
       <w:r>
         <w:rPr>
@@ -7870,11 +8581,20 @@
         </w:rPr>
         <w:t>Email</w:t>
       </w:r>
+      <w:proofErr w:type="spellEnd"/>
+      <w:proofErr w:type="gramEnd"/>
       <w:r>
         <w:rPr>
           <w:lang w:val="en-US"/>
         </w:rPr>
         <w:br/>
+      </w:r>
+      <w:proofErr w:type="spellStart"/>
+      <w:proofErr w:type="gramStart"/>
+      <w:r>
+        <w:rPr>
+          <w:lang w:val="en-US"/>
+        </w:rPr>
         <w:t>TITLE:</w:t>
       </w:r>
       <w:r>
@@ -7885,11 +8605,20 @@
         </w:rPr>
         <w:t>Function</w:t>
       </w:r>
+      <w:proofErr w:type="spellEnd"/>
+      <w:proofErr w:type="gramEnd"/>
       <w:r>
         <w:rPr>
           <w:lang w:val="en-US"/>
         </w:rPr>
         <w:br/>
+      </w:r>
+      <w:proofErr w:type="spellStart"/>
+      <w:proofErr w:type="gramStart"/>
+      <w:r>
+        <w:rPr>
+          <w:lang w:val="en-US"/>
+        </w:rPr>
         <w:t>ORG:</w:t>
       </w:r>
       <w:r>
@@ -7900,25 +8629,62 @@
         </w:rPr>
         <w:t>Company</w:t>
       </w:r>
+      <w:proofErr w:type="spellEnd"/>
+      <w:proofErr w:type="gramEnd"/>
       <w:r>
         <w:rPr>
           <w:lang w:val="en-US"/>
         </w:rPr>
         <w:br/>
+      </w:r>
+      <w:proofErr w:type="gramStart"/>
+      <w:r>
+        <w:rPr>
+          <w:lang w:val="en-US"/>
+        </w:rPr>
         <w:t>END:VCARD</w:t>
       </w:r>
-    </w:p>
-    <w:p>
-      <w:pPr>
-        <w:rPr>
-          <w:lang w:val="en-US"/>
-        </w:rPr>
-      </w:pPr>
-      <w:r>
-        <w:rPr>
-          <w:lang w:val="en-US"/>
-        </w:rPr>
-        <w:t>The VCard will contain only the available information.</w:t>
+      <w:proofErr w:type="gramEnd"/>
+    </w:p>
+    <w:p>
+      <w:pPr>
+        <w:rPr>
+          <w:lang w:val="en-US"/>
+        </w:rPr>
+      </w:pPr>
+      <w:r>
+        <w:rPr>
+          <w:lang w:val="en-US"/>
+        </w:rPr>
+        <w:t xml:space="preserve">The </w:t>
+      </w:r>
+      <w:proofErr w:type="spellStart"/>
+      <w:r>
+        <w:rPr>
+          <w:lang w:val="en-US"/>
+        </w:rPr>
+        <w:t>VCard</w:t>
+      </w:r>
+      <w:proofErr w:type="spellEnd"/>
+      <w:r>
+        <w:rPr>
+          <w:lang w:val="en-US"/>
+        </w:rPr>
+        <w:t xml:space="preserve"> will contain only </w:t>
+      </w:r>
+      <w:proofErr w:type="gramStart"/>
+      <w:r>
+        <w:rPr>
+          <w:lang w:val="en-US"/>
+        </w:rPr>
+        <w:t>the available</w:t>
+      </w:r>
+      <w:proofErr w:type="gramEnd"/>
+      <w:r>
+        <w:rPr>
+          <w:lang w:val="en-US"/>
+        </w:rPr>
+        <w:t xml:space="preserve"> information.</w:t>
       </w:r>
     </w:p>
     <w:p>
@@ -7933,17 +8699,39 @@
         </w:rPr>
         <w:t xml:space="preserve">For example, if the email is missing, the </w:t>
       </w:r>
-      <w:r>
-        <w:rPr>
-          <w:lang w:val="en-US"/>
-        </w:rPr>
-        <w:t>EMAIL;WORK;INTERNET</w:t>
-      </w:r>
-      <w:r>
-        <w:rPr>
-          <w:lang w:val="en-US"/>
-        </w:rPr>
-        <w:t xml:space="preserve"> won’t be added to the VCard.</w:t>
+      <w:proofErr w:type="gramStart"/>
+      <w:r>
+        <w:rPr>
+          <w:lang w:val="en-US"/>
+        </w:rPr>
+        <w:t>EMAIL;WORK</w:t>
+      </w:r>
+      <w:proofErr w:type="gramEnd"/>
+      <w:r>
+        <w:rPr>
+          <w:lang w:val="en-US"/>
+        </w:rPr>
+        <w:t>;INTERNET</w:t>
+      </w:r>
+      <w:r>
+        <w:rPr>
+          <w:lang w:val="en-US"/>
+        </w:rPr>
+        <w:t xml:space="preserve"> won’t be added to the </w:t>
+      </w:r>
+      <w:proofErr w:type="spellStart"/>
+      <w:r>
+        <w:rPr>
+          <w:lang w:val="en-US"/>
+        </w:rPr>
+        <w:t>VCard</w:t>
+      </w:r>
+      <w:proofErr w:type="spellEnd"/>
+      <w:r>
+        <w:rPr>
+          <w:lang w:val="en-US"/>
+        </w:rPr>
+        <w:t>.</w:t>
       </w:r>
     </w:p>
     <w:p>
@@ -7991,7 +8779,21 @@
         <w:rPr>
           <w:lang w:val="en-US"/>
         </w:rPr>
-        <w:t xml:space="preserve"> element is set to true in the config.json file, the application will run in VIP mode.</w:t>
+        <w:t xml:space="preserve"> element is set to true in the </w:t>
+      </w:r>
+      <w:proofErr w:type="spellStart"/>
+      <w:r>
+        <w:rPr>
+          <w:lang w:val="en-US"/>
+        </w:rPr>
+        <w:t>config.json</w:t>
+      </w:r>
+      <w:proofErr w:type="spellEnd"/>
+      <w:r>
+        <w:rPr>
+          <w:lang w:val="en-US"/>
+        </w:rPr>
+        <w:t xml:space="preserve"> file, the application will run in VIP mode.</w:t>
       </w:r>
     </w:p>
     <w:p>
@@ -8155,7 +8957,21 @@
         <w:rPr>
           <w:lang w:val="en-US"/>
         </w:rPr>
-        <w:t xml:space="preserve"> element of the config.json file is set to true, a wristband will be printed using a Zebra’s wristband printer.</w:t>
+        <w:t xml:space="preserve"> element of the </w:t>
+      </w:r>
+      <w:proofErr w:type="spellStart"/>
+      <w:r>
+        <w:rPr>
+          <w:lang w:val="en-US"/>
+        </w:rPr>
+        <w:t>config.json</w:t>
+      </w:r>
+      <w:proofErr w:type="spellEnd"/>
+      <w:r>
+        <w:rPr>
+          <w:lang w:val="en-US"/>
+        </w:rPr>
+        <w:t xml:space="preserve"> file is set to true, a wristband will be printed using a Zebra’s wristband printer.</w:t>
       </w:r>
     </w:p>
     <w:p>
@@ -8192,7 +9008,21 @@
         <w:rPr>
           <w:lang w:val="en-US"/>
         </w:rPr>
-        <w:t xml:space="preserve"> of the config.json file.</w:t>
+        <w:t xml:space="preserve"> of the </w:t>
+      </w:r>
+      <w:proofErr w:type="spellStart"/>
+      <w:r>
+        <w:rPr>
+          <w:lang w:val="en-US"/>
+        </w:rPr>
+        <w:t>config.json</w:t>
+      </w:r>
+      <w:proofErr w:type="spellEnd"/>
+      <w:r>
+        <w:rPr>
+          <w:lang w:val="en-US"/>
+        </w:rPr>
+        <w:t xml:space="preserve"> file.</w:t>
       </w:r>
     </w:p>
     <w:p>
@@ -8231,20 +9061,78 @@
         <w:rPr>
           <w:lang w:val="en-US"/>
         </w:rPr>
-        <w:t>Note that the data printed is not variable (no dynamic field passed to the VIP.ZPL file), so it is limited to what you put inside the zpl file.</w:t>
-      </w:r>
-    </w:p>
-    <w:p>
-      <w:pPr>
-        <w:rPr>
-          <w:lang w:val="en-US"/>
-        </w:rPr>
-      </w:pPr>
-      <w:r>
-        <w:rPr>
-          <w:lang w:val="en-US"/>
-        </w:rPr>
-        <w:t xml:space="preserve">This feature allows you to automatically print the wristband in parallel of the card printing so your VIP attendee will receive a card with her/his/their information printed as well as a wristband that will identify her/him/their as a VIP (for example : VIP access to specific exhibition zones). </w:t>
+        <w:t xml:space="preserve">Note that the data printed is not variable (no dynamic field passed to the VIP.ZPL file), so it is limited to what you put inside the </w:t>
+      </w:r>
+      <w:proofErr w:type="spellStart"/>
+      <w:r>
+        <w:rPr>
+          <w:lang w:val="en-US"/>
+        </w:rPr>
+        <w:t>zpl</w:t>
+      </w:r>
+      <w:proofErr w:type="spellEnd"/>
+      <w:r>
+        <w:rPr>
+          <w:lang w:val="en-US"/>
+        </w:rPr>
+        <w:t xml:space="preserve"> file.</w:t>
+      </w:r>
+    </w:p>
+    <w:p>
+      <w:pPr>
+        <w:rPr>
+          <w:lang w:val="en-US"/>
+        </w:rPr>
+      </w:pPr>
+      <w:r>
+        <w:rPr>
+          <w:lang w:val="en-US"/>
+        </w:rPr>
+        <w:t xml:space="preserve">This feature allows you to automatically print the wristband in parallel </w:t>
+      </w:r>
+      <w:proofErr w:type="gramStart"/>
+      <w:r>
+        <w:rPr>
+          <w:lang w:val="en-US"/>
+        </w:rPr>
+        <w:t>of</w:t>
+      </w:r>
+      <w:proofErr w:type="gramEnd"/>
+      <w:r>
+        <w:rPr>
+          <w:lang w:val="en-US"/>
+        </w:rPr>
+        <w:t xml:space="preserve"> the card printing so your VIP attendee will receive a card with her/his/their information printed as well as a wristband that will identify her/him/</w:t>
+      </w:r>
+      <w:proofErr w:type="spellStart"/>
+      <w:proofErr w:type="gramStart"/>
+      <w:r>
+        <w:rPr>
+          <w:lang w:val="en-US"/>
+        </w:rPr>
+        <w:t>their</w:t>
+      </w:r>
+      <w:proofErr w:type="spellEnd"/>
+      <w:proofErr w:type="gramEnd"/>
+      <w:r>
+        <w:rPr>
+          <w:lang w:val="en-US"/>
+        </w:rPr>
+        <w:t xml:space="preserve"> as a VIP (for </w:t>
+      </w:r>
+      <w:proofErr w:type="gramStart"/>
+      <w:r>
+        <w:rPr>
+          <w:lang w:val="en-US"/>
+        </w:rPr>
+        <w:t>example :</w:t>
+      </w:r>
+      <w:proofErr w:type="gramEnd"/>
+      <w:r>
+        <w:rPr>
+          <w:lang w:val="en-US"/>
+        </w:rPr>
+        <w:t xml:space="preserve"> VIP access to specific exhibition zones). </w:t>
       </w:r>
     </w:p>
     <w:p>
@@ -8285,7 +9173,21 @@
         <w:rPr>
           <w:lang w:val="en-US"/>
         </w:rPr>
-        <w:t xml:space="preserve"> element of the config.json file is set to true, every time an attendee prints her/his/their card, a new line will be added to an export CSV file.</w:t>
+        <w:t xml:space="preserve"> element of the </w:t>
+      </w:r>
+      <w:proofErr w:type="spellStart"/>
+      <w:r>
+        <w:rPr>
+          <w:lang w:val="en-US"/>
+        </w:rPr>
+        <w:t>config.json</w:t>
+      </w:r>
+      <w:proofErr w:type="spellEnd"/>
+      <w:r>
+        <w:rPr>
+          <w:lang w:val="en-US"/>
+        </w:rPr>
+        <w:t xml:space="preserve"> file is set to true, every time an attendee prints her/his/their card, a new line will be added to an export CSV file.</w:t>
       </w:r>
     </w:p>
     <w:p>
@@ -8310,20 +9212,48 @@
         <w:rPr>
           <w:lang w:val="en-US"/>
         </w:rPr>
-        <w:t xml:space="preserve"> element of the config.json file is set to true, every time a newly registered attendee prints her/his/their card, a new line will be added to an export CSV file.</w:t>
-      </w:r>
-    </w:p>
-    <w:p>
-      <w:pPr>
-        <w:rPr>
-          <w:lang w:val="en-US"/>
-        </w:rPr>
-      </w:pPr>
-      <w:r>
-        <w:rPr>
-          <w:lang w:val="en-US"/>
-        </w:rPr>
-        <w:t>The file is created in a sub folder of the KonCierge50 folder that is created at the root of the SDCard.</w:t>
+        <w:t xml:space="preserve"> element of the </w:t>
+      </w:r>
+      <w:proofErr w:type="spellStart"/>
+      <w:r>
+        <w:rPr>
+          <w:lang w:val="en-US"/>
+        </w:rPr>
+        <w:t>config.json</w:t>
+      </w:r>
+      <w:proofErr w:type="spellEnd"/>
+      <w:r>
+        <w:rPr>
+          <w:lang w:val="en-US"/>
+        </w:rPr>
+        <w:t xml:space="preserve"> file is set to true, every time a newly registered attendee prints her/his/their card, a new line will be added to an export CSV file.</w:t>
+      </w:r>
+    </w:p>
+    <w:p>
+      <w:pPr>
+        <w:rPr>
+          <w:lang w:val="en-US"/>
+        </w:rPr>
+      </w:pPr>
+      <w:r>
+        <w:rPr>
+          <w:lang w:val="en-US"/>
+        </w:rPr>
+        <w:t xml:space="preserve">The file is created in a sub folder of the KonCierge50 folder that is created at the root of the </w:t>
+      </w:r>
+      <w:proofErr w:type="spellStart"/>
+      <w:r>
+        <w:rPr>
+          <w:lang w:val="en-US"/>
+        </w:rPr>
+        <w:t>SDCard</w:t>
+      </w:r>
+      <w:proofErr w:type="spellEnd"/>
+      <w:r>
+        <w:rPr>
+          <w:lang w:val="en-US"/>
+        </w:rPr>
+        <w:t>.</w:t>
       </w:r>
     </w:p>
     <w:p>
@@ -8384,12 +9314,50 @@
           <w:lang w:val="en-US"/>
         </w:rPr>
       </w:pPr>
-      <w:r>
-        <w:rPr>
-          <w:lang w:val="en-US"/>
-        </w:rPr>
-        <w:t>FirstName;LastName;Company;Email;Mobile;Role;</w:t>
-      </w:r>
+      <w:proofErr w:type="spellStart"/>
+      <w:proofErr w:type="gramStart"/>
+      <w:r>
+        <w:rPr>
+          <w:lang w:val="en-US"/>
+        </w:rPr>
+        <w:t>FirstName;LastName</w:t>
+      </w:r>
+      <w:proofErr w:type="gramEnd"/>
+      <w:r>
+        <w:rPr>
+          <w:lang w:val="en-US"/>
+        </w:rPr>
+        <w:t>;</w:t>
+      </w:r>
+      <w:proofErr w:type="gramStart"/>
+      <w:r>
+        <w:rPr>
+          <w:lang w:val="en-US"/>
+        </w:rPr>
+        <w:t>Company;Email</w:t>
+      </w:r>
+      <w:proofErr w:type="gramEnd"/>
+      <w:r>
+        <w:rPr>
+          <w:lang w:val="en-US"/>
+        </w:rPr>
+        <w:t>;</w:t>
+      </w:r>
+      <w:proofErr w:type="gramStart"/>
+      <w:r>
+        <w:rPr>
+          <w:lang w:val="en-US"/>
+        </w:rPr>
+        <w:t>Mobile;Role</w:t>
+      </w:r>
+      <w:proofErr w:type="gramEnd"/>
+      <w:r>
+        <w:rPr>
+          <w:lang w:val="en-US"/>
+        </w:rPr>
+        <w:t>;</w:t>
+      </w:r>
+      <w:proofErr w:type="gramStart"/>
       <w:r>
         <w:rPr>
           <w:lang w:val="en-US"/>
@@ -8402,6 +9370,8 @@
         </w:rPr>
         <w:t>TimeStamp</w:t>
       </w:r>
+      <w:proofErr w:type="spellEnd"/>
+      <w:proofErr w:type="gramEnd"/>
     </w:p>
     <w:p>
       <w:pPr>
@@ -8937,12 +9907,14 @@
                 <w:lang w:val="en-US"/>
               </w:rPr>
             </w:pPr>
+            <w:proofErr w:type="spellStart"/>
             <w:r>
               <w:rPr>
                 <w:lang w:val="en-US"/>
               </w:rPr>
               <w:t>TimeStamp</w:t>
             </w:r>
+            <w:proofErr w:type="spellEnd"/>
           </w:p>
         </w:tc>
         <w:tc>
@@ -8977,7 +9949,29 @@
               <w:rPr>
                 <w:lang w:val="en-US"/>
               </w:rPr>
-              <w:t>The time when the attendee printed her/his/their card with the format Hours:Minutes:Seconds.</w:t>
+              <w:t xml:space="preserve">The time when the attendee printed her/his/their card with the format </w:t>
+            </w:r>
+            <w:proofErr w:type="spellStart"/>
+            <w:proofErr w:type="gramStart"/>
+            <w:r>
+              <w:rPr>
+                <w:lang w:val="en-US"/>
+              </w:rPr>
+              <w:t>Hours:Minutes</w:t>
+            </w:r>
+            <w:proofErr w:type="gramEnd"/>
+            <w:r>
+              <w:rPr>
+                <w:lang w:val="en-US"/>
+              </w:rPr>
+              <w:t>:Seconds</w:t>
+            </w:r>
+            <w:proofErr w:type="spellEnd"/>
+            <w:r>
+              <w:rPr>
+                <w:lang w:val="en-US"/>
+              </w:rPr>
+              <w:t>.</w:t>
             </w:r>
           </w:p>
         </w:tc>
@@ -9193,7 +10187,21 @@
         <w:rPr>
           <w:lang w:val="en-US"/>
         </w:rPr>
-        <w:t>You’ll have to create a profile containing a Display Manager CSP.</w:t>
+        <w:t xml:space="preserve">You’ll have to create a profile containing </w:t>
+      </w:r>
+      <w:proofErr w:type="gramStart"/>
+      <w:r>
+        <w:rPr>
+          <w:lang w:val="en-US"/>
+        </w:rPr>
+        <w:t>a Display</w:t>
+      </w:r>
+      <w:proofErr w:type="gramEnd"/>
+      <w:r>
+        <w:rPr>
+          <w:lang w:val="en-US"/>
+        </w:rPr>
+        <w:t xml:space="preserve"> Manager CSP.</w:t>
       </w:r>
     </w:p>
     <w:p>
@@ -9419,7 +10427,28 @@
         <w:rPr>
           <w:lang w:val="en-US"/>
         </w:rPr>
-        <w:t xml:space="preserve"> set all the switches to true and the drop down list to portrait </w:t>
+        <w:t xml:space="preserve"> set all the switches to true and the </w:t>
+      </w:r>
+      <w:proofErr w:type="gramStart"/>
+      <w:r>
+        <w:rPr>
+          <w:lang w:val="en-US"/>
+        </w:rPr>
+        <w:t>drop down</w:t>
+      </w:r>
+      <w:proofErr w:type="gramEnd"/>
+      <w:r>
+        <w:rPr>
+          <w:lang w:val="en-US"/>
+        </w:rPr>
+        <w:t xml:space="preserve"> list to </w:t>
+      </w:r>
+      <w:proofErr w:type="gramStart"/>
+      <w:r>
+        <w:rPr>
+          <w:lang w:val="en-US"/>
+        </w:rPr>
+        <w:t xml:space="preserve">portrait </w:t>
       </w:r>
       <w:r>
         <w:rPr>
@@ -9427,6 +10456,7 @@
         </w:rPr>
         <w:t>:</w:t>
       </w:r>
+      <w:proofErr w:type="gramEnd"/>
     </w:p>
     <w:p>
       <w:pPr>

--- a/KonCierge50-HowTo.docx
+++ b/KonCierge50-HowTo.docx
@@ -675,15 +675,7 @@
                   <w:t xml:space="preserve"> element description</w:t>
                 </w:r>
                 <w:r>
-                  <w:t xml:space="preserve"> in </w:t>
-                </w:r>
-                <w:proofErr w:type="spellStart"/>
-                <w:r>
-                  <w:t>Config.json</w:t>
-                </w:r>
-                <w:proofErr w:type="spellEnd"/>
-                <w:r>
-                  <w:t xml:space="preserve"> section.</w:t>
+                  <w:t xml:space="preserve"> in Config.json section.</w:t>
                 </w:r>
               </w:p>
               <w:p>
@@ -2838,43 +2830,41 @@
           <w:color w:val="auto"/>
           <w:u w:val="none"/>
         </w:rPr>
-        <w:t xml:space="preserve">A </w:t>
-      </w:r>
-      <w:proofErr w:type="spellStart"/>
-      <w:r>
+        <w:t>A VCard printed as a QRCode can be added to the badge.</w:t>
+      </w:r>
+    </w:p>
+    <w:p>
+      <w:pPr>
         <w:rPr>
           <w:rStyle w:val="Hyperlink"/>
           <w:color w:val="auto"/>
           <w:u w:val="none"/>
         </w:rPr>
-        <w:t>VCard</w:t>
-      </w:r>
-      <w:proofErr w:type="spellEnd"/>
+      </w:pPr>
       <w:r>
         <w:rPr>
           <w:rStyle w:val="Hyperlink"/>
           <w:color w:val="auto"/>
           <w:u w:val="none"/>
         </w:rPr>
-        <w:t xml:space="preserve"> printed as a </w:t>
-      </w:r>
-      <w:proofErr w:type="spellStart"/>
-      <w:r>
+        <w:t>It will contain all the details of the guest that are either in the pre-built CSV or in the manual registration information.</w:t>
+      </w:r>
+    </w:p>
+    <w:p>
+      <w:pPr>
         <w:rPr>
           <w:rStyle w:val="Hyperlink"/>
           <w:color w:val="auto"/>
           <w:u w:val="none"/>
         </w:rPr>
-        <w:t>QRCode</w:t>
-      </w:r>
-      <w:proofErr w:type="spellEnd"/>
+      </w:pPr>
       <w:r>
         <w:rPr>
           <w:rStyle w:val="Hyperlink"/>
           <w:color w:val="auto"/>
           <w:u w:val="none"/>
         </w:rPr>
-        <w:t xml:space="preserve"> can be added to the badge.</w:t>
+        <w:t>The application can print a wristband as well if the guest has been identified as a VIP.</w:t>
       </w:r>
     </w:p>
     <w:p>
@@ -2891,59 +2881,7 @@
           <w:color w:val="auto"/>
           <w:u w:val="none"/>
         </w:rPr>
-        <w:t>It will contain all the details of the guest that are either in the pre-built CSV or in the manual registration information.</w:t>
-      </w:r>
-    </w:p>
-    <w:p>
-      <w:pPr>
-        <w:rPr>
-          <w:rStyle w:val="Hyperlink"/>
-          <w:color w:val="auto"/>
-          <w:u w:val="none"/>
-        </w:rPr>
-      </w:pPr>
-      <w:r>
-        <w:rPr>
-          <w:rStyle w:val="Hyperlink"/>
-          <w:color w:val="auto"/>
-          <w:u w:val="none"/>
-        </w:rPr>
-        <w:t>The application can print a wristband as well if the guest has been identified as a VIP.</w:t>
-      </w:r>
-    </w:p>
-    <w:p>
-      <w:pPr>
-        <w:rPr>
-          <w:rStyle w:val="Hyperlink"/>
-          <w:color w:val="auto"/>
-          <w:u w:val="none"/>
-        </w:rPr>
-      </w:pPr>
-      <w:r>
-        <w:rPr>
-          <w:rStyle w:val="Hyperlink"/>
-          <w:color w:val="auto"/>
-          <w:u w:val="none"/>
-        </w:rPr>
-        <w:t xml:space="preserve">The </w:t>
-      </w:r>
-      <w:proofErr w:type="spellStart"/>
-      <w:r>
-        <w:rPr>
-          <w:rStyle w:val="Hyperlink"/>
-          <w:color w:val="auto"/>
-          <w:u w:val="none"/>
-        </w:rPr>
-        <w:t>Color</w:t>
-      </w:r>
-      <w:proofErr w:type="spellEnd"/>
-      <w:r>
-        <w:rPr>
-          <w:rStyle w:val="Hyperlink"/>
-          <w:color w:val="auto"/>
-          <w:u w:val="none"/>
-        </w:rPr>
-        <w:t xml:space="preserve"> LED add-on of the KC50 is supported if available. </w:t>
+        <w:t xml:space="preserve">The Color LED add-on of the KC50 is supported if available. </w:t>
       </w:r>
     </w:p>
     <w:p>
@@ -3171,6 +3109,56 @@
       </w:pPr>
       <w:bookmarkStart w:id="1" w:name="_Toc199935612"/>
       <w:r>
+        <w:t>Sample cards printed with the application</w:t>
+      </w:r>
+    </w:p>
+    <w:p/>
+    <w:p>
+      <w:r>
+        <w:lastRenderedPageBreak/>
+        <w:drawing>
+          <wp:inline distT="0" distB="0" distL="0" distR="0" wp14:anchorId="7BAA7F15" wp14:editId="537A14D3">
+            <wp:extent cx="5731510" cy="8561070"/>
+            <wp:effectExtent l="0" t="0" r="2540" b="0"/>
+            <wp:docPr id="807618058" name="Picture 1" descr="A group of white cards with black text&#10;&#10;AI-generated content may be incorrect."/>
+            <wp:cNvGraphicFramePr>
+              <a:graphicFrameLocks xmlns:a="http://schemas.openxmlformats.org/drawingml/2006/main" noChangeAspect="1"/>
+            </wp:cNvGraphicFramePr>
+            <a:graphic xmlns:a="http://schemas.openxmlformats.org/drawingml/2006/main">
+              <a:graphicData uri="http://schemas.openxmlformats.org/drawingml/2006/picture">
+                <pic:pic xmlns:pic="http://schemas.openxmlformats.org/drawingml/2006/picture">
+                  <pic:nvPicPr>
+                    <pic:cNvPr id="807618058" name="Picture 1" descr="A group of white cards with black text&#10;&#10;AI-generated content may be incorrect."/>
+                    <pic:cNvPicPr/>
+                  </pic:nvPicPr>
+                  <pic:blipFill>
+                    <a:blip r:embed="rId6"/>
+                    <a:stretch>
+                      <a:fillRect/>
+                    </a:stretch>
+                  </pic:blipFill>
+                  <pic:spPr>
+                    <a:xfrm>
+                      <a:off x="0" y="0"/>
+                      <a:ext cx="5731510" cy="8561070"/>
+                    </a:xfrm>
+                    <a:prstGeom prst="rect">
+                      <a:avLst/>
+                    </a:prstGeom>
+                  </pic:spPr>
+                </pic:pic>
+              </a:graphicData>
+            </a:graphic>
+          </wp:inline>
+        </w:drawing>
+      </w:r>
+    </w:p>
+    <w:p>
+      <w:pPr>
+        <w:pStyle w:val="Heading1"/>
+      </w:pPr>
+      <w:r>
+        <w:lastRenderedPageBreak/>
         <w:t>Pre-requisites</w:t>
       </w:r>
       <w:bookmarkEnd w:id="1"/>
@@ -3324,7 +3312,7 @@
       </w:r>
     </w:p>
     <w:p>
-      <w:hyperlink r:id="rId6" w:history="1">
+      <w:hyperlink r:id="rId7" w:history="1">
         <w:r>
           <w:rPr>
             <w:rStyle w:val="Hyperlink"/>
@@ -3348,13 +3336,8 @@
     </w:p>
     <w:p>
       <w:r>
-        <w:t xml:space="preserve">Or you can install through </w:t>
-      </w:r>
-      <w:proofErr w:type="spellStart"/>
-      <w:r>
-        <w:t>adb</w:t>
-      </w:r>
-      <w:proofErr w:type="spellEnd"/>
+        <w:t>Or you can install through adb</w:t>
+      </w:r>
       <w:r>
         <w:t xml:space="preserve"> using the following command:</w:t>
       </w:r>
@@ -3367,21 +3350,12 @@
           <w:bCs/>
         </w:rPr>
       </w:pPr>
-      <w:proofErr w:type="spellStart"/>
       <w:r>
         <w:rPr>
           <w:b/>
           <w:bCs/>
         </w:rPr>
-        <w:t>adb</w:t>
-      </w:r>
-      <w:proofErr w:type="spellEnd"/>
-      <w:r>
-        <w:rPr>
-          <w:b/>
-          <w:bCs/>
-        </w:rPr>
-        <w:t xml:space="preserve"> install KonCierge50-release.apk</w:t>
+        <w:t>adb install KonCierge50-release.apk</w:t>
       </w:r>
     </w:p>
     <w:p>
@@ -3411,7 +3385,7 @@
       </w:r>
     </w:p>
     <w:p>
-      <w:hyperlink r:id="rId7" w:history="1">
+      <w:hyperlink r:id="rId8" w:history="1">
         <w:r>
           <w:rPr>
             <w:rStyle w:val="Hyperlink"/>
@@ -3426,7 +3400,7 @@
       </w:r>
     </w:p>
     <w:p>
-      <w:hyperlink r:id="rId8" w:history="1">
+      <w:hyperlink r:id="rId9" w:history="1">
         <w:r>
           <w:rPr>
             <w:rStyle w:val="Hyperlink"/>
@@ -3558,7 +3532,7 @@
                     </pic:cNvPicPr>
                   </pic:nvPicPr>
                   <pic:blipFill rotWithShape="1">
-                    <a:blip r:embed="rId9" cstate="print">
+                    <a:blip r:embed="rId10" cstate="print">
                       <a:extLst>
                         <a:ext uri="{28A0092B-C50C-407E-A947-70E740481C1C}">
                           <a14:useLocalDpi xmlns:a14="http://schemas.microsoft.com/office/drawing/2010/main" val="0"/>
@@ -3637,7 +3611,7 @@
                     </pic:cNvPicPr>
                   </pic:nvPicPr>
                   <pic:blipFill>
-                    <a:blip r:embed="rId10" cstate="print">
+                    <a:blip r:embed="rId11" cstate="print">
                       <a:extLst>
                         <a:ext uri="{28A0092B-C50C-407E-A947-70E740481C1C}">
                           <a14:useLocalDpi xmlns:a14="http://schemas.microsoft.com/office/drawing/2010/main" val="0"/>
@@ -3681,15 +3655,7 @@
         <w:t>ENABLE_SEARCH_MODE</w:t>
       </w:r>
       <w:r>
-        <w:t xml:space="preserve"> is set to true in the </w:t>
-      </w:r>
-      <w:proofErr w:type="spellStart"/>
-      <w:r>
-        <w:t>config.json</w:t>
-      </w:r>
-      <w:proofErr w:type="spellEnd"/>
-      <w:r>
-        <w:t xml:space="preserve"> file, the user will</w:t>
+        <w:t xml:space="preserve"> is set to true in the config.json file, the user will</w:t>
       </w:r>
       <w:r>
         <w:t xml:space="preserve"> find </w:t>
@@ -3736,17 +3702,7 @@
         <w:t>NUMBER_OF_CHARACTERS_BEFORE_SEARCHING_FOR_CANDIDATES</w:t>
       </w:r>
       <w:r>
-        <w:t xml:space="preserve"> element in </w:t>
-      </w:r>
-      <w:proofErr w:type="spellStart"/>
-      <w:proofErr w:type="gramStart"/>
-      <w:r>
-        <w:t>config.json</w:t>
-      </w:r>
-      <w:proofErr w:type="spellEnd"/>
-      <w:proofErr w:type="gramEnd"/>
-      <w:r>
-        <w:t xml:space="preserve"> section of this document), the user can enter a series of letters inside this search box before the search occurs.</w:t>
+        <w:t xml:space="preserve"> element in config.json section of this document), the user can enter a series of letters inside this search box before the search occurs.</w:t>
       </w:r>
     </w:p>
     <w:p>
@@ -3782,7 +3738,7 @@
                     </pic:cNvPicPr>
                   </pic:nvPicPr>
                   <pic:blipFill>
-                    <a:blip r:embed="rId11" cstate="print">
+                    <a:blip r:embed="rId12" cstate="print">
                       <a:extLst>
                         <a:ext uri="{28A0092B-C50C-407E-A947-70E740481C1C}">
                           <a14:useLocalDpi xmlns:a14="http://schemas.microsoft.com/office/drawing/2010/main" val="0"/>
@@ -3865,15 +3821,7 @@
         <w:t>VIP_MODE</w:t>
       </w:r>
       <w:r>
-        <w:t xml:space="preserve"> in the </w:t>
-      </w:r>
-      <w:proofErr w:type="spellStart"/>
-      <w:r>
-        <w:t>config.json</w:t>
-      </w:r>
-      <w:proofErr w:type="spellEnd"/>
-      <w:r>
-        <w:t xml:space="preserve"> file or if the user is or is not a VIP, one of these screens may appear:</w:t>
+        <w:t xml:space="preserve"> in the config.json file or if the user is or is not a VIP, one of these screens may appear:</w:t>
       </w:r>
     </w:p>
     <w:p>
@@ -3907,7 +3855,7 @@
                     </pic:cNvPicPr>
                   </pic:nvPicPr>
                   <pic:blipFill>
-                    <a:blip r:embed="rId12" cstate="print">
+                    <a:blip r:embed="rId13" cstate="print">
                       <a:extLst>
                         <a:ext uri="{28A0092B-C50C-407E-A947-70E740481C1C}">
                           <a14:useLocalDpi xmlns:a14="http://schemas.microsoft.com/office/drawing/2010/main" val="0"/>
@@ -3974,7 +3922,7 @@
                     </pic:cNvPicPr>
                   </pic:nvPicPr>
                   <pic:blipFill>
-                    <a:blip r:embed="rId13" cstate="print">
+                    <a:blip r:embed="rId14" cstate="print">
                       <a:extLst>
                         <a:ext uri="{28A0092B-C50C-407E-A947-70E740481C1C}">
                           <a14:useLocalDpi xmlns:a14="http://schemas.microsoft.com/office/drawing/2010/main" val="0"/>
@@ -4313,15 +4261,7 @@
         <w:t>XX</w:t>
       </w:r>
       <w:r>
-        <w:t xml:space="preserve"> printer that is setup in the settings file (see </w:t>
-      </w:r>
-      <w:proofErr w:type="spellStart"/>
-      <w:r>
-        <w:t>Config.json</w:t>
-      </w:r>
-      <w:proofErr w:type="spellEnd"/>
-      <w:r>
-        <w:t xml:space="preserve"> section for more information).</w:t>
+        <w:t xml:space="preserve"> printer that is setup in the settings file (see Config.json section for more information).</w:t>
       </w:r>
       <w:r>
         <w:br/>
@@ -4435,7 +4375,7 @@
                     </pic:cNvPicPr>
                   </pic:nvPicPr>
                   <pic:blipFill>
-                    <a:blip r:embed="rId14" cstate="print">
+                    <a:blip r:embed="rId15" cstate="print">
                       <a:extLst>
                         <a:ext uri="{28A0092B-C50C-407E-A947-70E740481C1C}">
                           <a14:useLocalDpi xmlns:a14="http://schemas.microsoft.com/office/drawing/2010/main" val="0"/>
@@ -4502,7 +4442,7 @@
                     </pic:cNvPicPr>
                   </pic:nvPicPr>
                   <pic:blipFill>
-                    <a:blip r:embed="rId15" cstate="print">
+                    <a:blip r:embed="rId16" cstate="print">
                       <a:extLst>
                         <a:ext uri="{28A0092B-C50C-407E-A947-70E740481C1C}">
                           <a14:useLocalDpi xmlns:a14="http://schemas.microsoft.com/office/drawing/2010/main" val="0"/>
@@ -4782,15 +4722,7 @@
         <w:t>CAN_CREATE_VCARD</w:t>
       </w:r>
       <w:r>
-        <w:t xml:space="preserve"> element of the </w:t>
-      </w:r>
-      <w:proofErr w:type="spellStart"/>
-      <w:r>
-        <w:t>config.json</w:t>
-      </w:r>
-      <w:proofErr w:type="spellEnd"/>
-      <w:r>
-        <w:t xml:space="preserve"> file, the user will be able to enter </w:t>
+        <w:t xml:space="preserve"> element of the config.json file, the user will be able to enter </w:t>
       </w:r>
       <w:r>
         <w:t>a limited number of personal information, or a complete information set.</w:t>
@@ -4822,15 +4754,7 @@
         <w:t>information</w:t>
       </w:r>
       <w:r>
-        <w:t xml:space="preserve"> depending on the settings of the application (see </w:t>
-      </w:r>
-      <w:proofErr w:type="spellStart"/>
-      <w:r>
-        <w:t>Config.json</w:t>
-      </w:r>
-      <w:proofErr w:type="spellEnd"/>
-      <w:r>
-        <w:t xml:space="preserve"> section of this document for more information).</w:t>
+        <w:t xml:space="preserve"> depending on the settings of the application (see Config.json section of this document for more information).</w:t>
       </w:r>
     </w:p>
     <w:p>
@@ -4863,34 +4787,16 @@
         <w:t>PRINT_QRCODE</w:t>
       </w:r>
       <w:r>
-        <w:t xml:space="preserve"> is set to true in the settings, the application will only print the available data inside the </w:t>
-      </w:r>
-      <w:proofErr w:type="spellStart"/>
+        <w:t xml:space="preserve"> is set to true in the settings, the application will only print the available data inside the VCard QRCode.</w:t>
+      </w:r>
+    </w:p>
+    <w:p>
+      <w:r>
+        <w:t xml:space="preserve">See </w:t>
+      </w:r>
       <w:r>
         <w:t>VCard</w:t>
       </w:r>
-      <w:proofErr w:type="spellEnd"/>
-      <w:r>
-        <w:t xml:space="preserve"> </w:t>
-      </w:r>
-      <w:proofErr w:type="spellStart"/>
-      <w:r>
-        <w:t>QRCode</w:t>
-      </w:r>
-      <w:proofErr w:type="spellEnd"/>
-      <w:r>
-        <w:t>.</w:t>
-      </w:r>
-    </w:p>
-    <w:p>
-      <w:r>
-        <w:t xml:space="preserve">See </w:t>
-      </w:r>
-      <w:proofErr w:type="spellStart"/>
-      <w:r>
-        <w:t>VCard</w:t>
-      </w:r>
-      <w:proofErr w:type="spellEnd"/>
       <w:r>
         <w:t xml:space="preserve"> section of this document for more information.</w:t>
       </w:r>
@@ -4937,15 +4843,7 @@
         <w:t>KonCierge50</w:t>
       </w:r>
       <w:r>
-        <w:t xml:space="preserve"> folder at the root of the Android </w:t>
-      </w:r>
-      <w:proofErr w:type="spellStart"/>
-      <w:r>
-        <w:t>SDCard</w:t>
-      </w:r>
-      <w:proofErr w:type="spellEnd"/>
-      <w:r>
-        <w:t>.</w:t>
+        <w:t xml:space="preserve"> folder at the root of the Android SDCard.</w:t>
       </w:r>
     </w:p>
     <w:p>
@@ -4973,13 +4871,9 @@
           <w:numId w:val="51"/>
         </w:numPr>
       </w:pPr>
-      <w:proofErr w:type="spellStart"/>
-      <w:proofErr w:type="gramStart"/>
       <w:r>
         <w:t>config.json</w:t>
       </w:r>
-      <w:proofErr w:type="spellEnd"/>
-      <w:proofErr w:type="gramEnd"/>
     </w:p>
     <w:p>
       <w:pPr>
@@ -5033,15 +4927,7 @@
     </w:p>
     <w:p>
       <w:r>
-        <w:t xml:space="preserve">If you change it while the application is running, you’ll need to kill the app using the Android Tasks </w:t>
-      </w:r>
-      <w:proofErr w:type="gramStart"/>
-      <w:r>
-        <w:t>screen, and</w:t>
-      </w:r>
-      <w:proofErr w:type="gramEnd"/>
-      <w:r>
-        <w:t xml:space="preserve"> then restart the application.</w:t>
+        <w:t>If you change it while the application is running, you’ll need to kill the app using the Android Tasks screen, and then restart the application.</w:t>
       </w:r>
     </w:p>
     <w:p>
@@ -5058,7 +4944,7 @@
       <w:r>
         <w:t>You can check the format with the Notepad++ application (</w:t>
       </w:r>
-      <w:hyperlink r:id="rId16" w:history="1">
+      <w:hyperlink r:id="rId17" w:history="1">
         <w:r>
           <w:rPr>
             <w:rStyle w:val="Hyperlink"/>
@@ -5096,7 +4982,7 @@
                     <pic:cNvPicPr/>
                   </pic:nvPicPr>
                   <pic:blipFill rotWithShape="1">
-                    <a:blip r:embed="rId17"/>
+                    <a:blip r:embed="rId18"/>
                     <a:srcRect l="68047" t="88396"/>
                     <a:stretch/>
                   </pic:blipFill>
@@ -5158,7 +5044,7 @@
                     <pic:cNvPicPr/>
                   </pic:nvPicPr>
                   <pic:blipFill>
-                    <a:blip r:embed="rId18">
+                    <a:blip r:embed="rId19">
                       <a:extLst>
                         <a:ext uri="{28A0092B-C50C-407E-A947-70E740481C1C}">
                           <a14:useLocalDpi xmlns:a14="http://schemas.microsoft.com/office/drawing/2010/main" val="0"/>
@@ -5218,7 +5104,7 @@
                     <pic:cNvPicPr/>
                   </pic:nvPicPr>
                   <pic:blipFill>
-                    <a:blip r:embed="rId19">
+                    <a:blip r:embed="rId20">
                       <a:extLst>
                         <a:ext uri="{28A0092B-C50C-407E-A947-70E740481C1C}">
                           <a14:useLocalDpi xmlns:a14="http://schemas.microsoft.com/office/drawing/2010/main" val="0"/>
@@ -5275,32 +5161,9 @@
       </w:r>
     </w:p>
     <w:p>
-      <w:proofErr w:type="spellStart"/>
-      <w:proofErr w:type="gramStart"/>
-      <w:r>
-        <w:t>FirstName;LastName</w:t>
-      </w:r>
-      <w:proofErr w:type="gramEnd"/>
-      <w:r>
-        <w:t>;</w:t>
-      </w:r>
-      <w:proofErr w:type="gramStart"/>
-      <w:r>
-        <w:t>Company;Email</w:t>
-      </w:r>
-      <w:proofErr w:type="gramEnd"/>
-      <w:r>
-        <w:t>;</w:t>
-      </w:r>
-      <w:proofErr w:type="gramStart"/>
-      <w:r>
-        <w:t>Mobile;Role</w:t>
-      </w:r>
-      <w:proofErr w:type="gramEnd"/>
-      <w:r>
-        <w:t>;VIP</w:t>
-      </w:r>
-      <w:proofErr w:type="spellEnd"/>
+      <w:r>
+        <w:t>FirstName;LastName;Company;Email;Mobile;Role;VIP</w:t>
+      </w:r>
     </w:p>
     <w:p>
       <w:r>
@@ -5350,7 +5213,7 @@
                     <pic:cNvPicPr/>
                   </pic:nvPicPr>
                   <pic:blipFill>
-                    <a:blip r:embed="rId20"/>
+                    <a:blip r:embed="rId21"/>
                     <a:stretch>
                       <a:fillRect/>
                     </a:stretch>
@@ -5696,34 +5559,9 @@
       </w:r>
     </w:p>
     <w:p>
-      <w:proofErr w:type="spellStart"/>
-      <w:proofErr w:type="gramStart"/>
-      <w:r>
-        <w:t>Frank;Harris</w:t>
-      </w:r>
-      <w:proofErr w:type="gramEnd"/>
-      <w:r>
-        <w:t>;</w:t>
-      </w:r>
-      <w:proofErr w:type="gramStart"/>
-      <w:r>
-        <w:t>NextGen</w:t>
-      </w:r>
-      <w:proofErr w:type="spellEnd"/>
-      <w:r>
-        <w:t>;;;</w:t>
-      </w:r>
-      <w:proofErr w:type="gramEnd"/>
-      <w:r>
-        <w:t xml:space="preserve">Product </w:t>
-      </w:r>
-      <w:proofErr w:type="spellStart"/>
-      <w:proofErr w:type="gramStart"/>
-      <w:r>
-        <w:t>Designer;NO</w:t>
-      </w:r>
-      <w:proofErr w:type="spellEnd"/>
-      <w:proofErr w:type="gramEnd"/>
+      <w:r>
+        <w:t>Frank;Harris;NextGen;;;Product Designer;NO</w:t>
+      </w:r>
     </w:p>
     <w:p>
       <w:pPr>
@@ -5755,25 +5593,7 @@
           <w:bCs/>
           <w:u w:val="single"/>
         </w:rPr>
-        <w:t xml:space="preserve">last line as the application </w:t>
-      </w:r>
-      <w:proofErr w:type="spellStart"/>
-      <w:r>
-        <w:rPr>
-          <w:b/>
-          <w:bCs/>
-          <w:u w:val="single"/>
-        </w:rPr>
-        <w:t>can not</w:t>
-      </w:r>
-      <w:proofErr w:type="spellEnd"/>
-      <w:r>
-        <w:rPr>
-          <w:b/>
-          <w:bCs/>
-          <w:u w:val="single"/>
-        </w:rPr>
-        <w:t xml:space="preserve"> interpret blank lines.</w:t>
+        <w:t>last line as the application can not interpret blank lines.</w:t>
       </w:r>
     </w:p>
     <w:p>
@@ -5784,36 +5604,12 @@
         <w:t>PRINT_QRCODE</w:t>
       </w:r>
       <w:r>
-        <w:t xml:space="preserve"> feature is used, the </w:t>
-      </w:r>
-      <w:proofErr w:type="spellStart"/>
-      <w:r>
-        <w:t>VCard</w:t>
-      </w:r>
-      <w:proofErr w:type="spellEnd"/>
-      <w:r>
-        <w:t xml:space="preserve"> </w:t>
-      </w:r>
-      <w:proofErr w:type="spellStart"/>
-      <w:r>
-        <w:t>QRCode</w:t>
-      </w:r>
-      <w:proofErr w:type="spellEnd"/>
-      <w:r>
-        <w:t xml:space="preserve"> that will be printed on the card will only contain the data that has be entered in the CSV file.</w:t>
-      </w:r>
-    </w:p>
-    <w:p>
-      <w:r>
-        <w:t xml:space="preserve">For example, if the phone number is missing, the </w:t>
-      </w:r>
-      <w:proofErr w:type="spellStart"/>
-      <w:r>
-        <w:t>VCard</w:t>
-      </w:r>
-      <w:proofErr w:type="spellEnd"/>
-      <w:r>
-        <w:t xml:space="preserve"> will not contain a phone number.</w:t>
+        <w:t xml:space="preserve"> feature is used, the VCard QRCode that will be printed on the card will only contain the data that has be entered in the CSV file.</w:t>
+      </w:r>
+    </w:p>
+    <w:p>
+      <w:r>
+        <w:t>For example, if the phone number is missing, the VCard will not contain a phone number.</w:t>
       </w:r>
     </w:p>
     <w:p>
@@ -5828,26 +5624,16 @@
         <w:pStyle w:val="Heading2"/>
       </w:pPr>
       <w:bookmarkStart w:id="14" w:name="_Toc199935624"/>
-      <w:proofErr w:type="spellStart"/>
       <w:r>
         <w:lastRenderedPageBreak/>
         <w:t>Config.json</w:t>
       </w:r>
       <w:bookmarkEnd w:id="14"/>
-      <w:proofErr w:type="spellEnd"/>
     </w:p>
     <w:p/>
     <w:p>
       <w:r>
-        <w:t xml:space="preserve">The </w:t>
-      </w:r>
-      <w:proofErr w:type="spellStart"/>
-      <w:r>
-        <w:t>config.json</w:t>
-      </w:r>
-      <w:proofErr w:type="spellEnd"/>
-      <w:r>
-        <w:t xml:space="preserve"> file is used by the application to read its settings and configuration.</w:t>
+        <w:t>The config.json file is used by the application to read its settings and configuration.</w:t>
       </w:r>
     </w:p>
     <w:p>
@@ -6164,15 +5950,7 @@
               <w:t>PRINT_QRCODE</w:t>
             </w:r>
             <w:r>
-              <w:t xml:space="preserve"> feature, the QRCODE printed will contain a </w:t>
-            </w:r>
-            <w:proofErr w:type="spellStart"/>
-            <w:r>
-              <w:t>VCard</w:t>
-            </w:r>
-            <w:proofErr w:type="spellEnd"/>
-            <w:r>
-              <w:t xml:space="preserve"> with only the </w:t>
+              <w:t xml:space="preserve"> feature, the QRCODE printed will contain a VCard with only the </w:t>
             </w:r>
             <w:r>
               <w:t>data that the user has entered.</w:t>
@@ -6540,15 +6318,7 @@
           </w:p>
           <w:p>
             <w:r>
-              <w:t xml:space="preserve">Default value of </w:t>
-            </w:r>
-            <w:proofErr w:type="spellStart"/>
-            <w:r>
-              <w:t>theses</w:t>
-            </w:r>
-            <w:proofErr w:type="spellEnd"/>
-            <w:r>
-              <w:t xml:space="preserve"> CONFIG data have an orientation set to 90°.</w:t>
+              <w:t>Default value of theses CONFIG data have an orientation set to 90°.</w:t>
             </w:r>
           </w:p>
           <w:p>
@@ -6745,23 +6515,7 @@
           </w:tcPr>
           <w:p>
             <w:r>
-              <w:t xml:space="preserve">If set to true, a </w:t>
-            </w:r>
-            <w:proofErr w:type="spellStart"/>
-            <w:r>
-              <w:t>QRCode</w:t>
-            </w:r>
-            <w:proofErr w:type="spellEnd"/>
-            <w:r>
-              <w:t xml:space="preserve"> containing a </w:t>
-            </w:r>
-            <w:proofErr w:type="spellStart"/>
-            <w:r>
-              <w:t>VCard</w:t>
-            </w:r>
-            <w:proofErr w:type="spellEnd"/>
-            <w:r>
-              <w:t xml:space="preserve"> will be printed on the card using the </w:t>
+              <w:t xml:space="preserve">If set to true, a QRCode containing a VCard will be printed on the card using the </w:t>
             </w:r>
             <w:r>
               <w:t>QRCODE_CONFIG</w:t>
@@ -7066,13 +6820,8 @@
               </w:numPr>
               <w:ind w:left="321" w:hanging="321"/>
             </w:pPr>
-            <w:proofErr w:type="spellStart"/>
-            <w:r>
-              <w:t>fontsize</w:t>
-            </w:r>
-            <w:proofErr w:type="spellEnd"/>
-            <w:r>
-              <w:t>: an integer &gt;= 1 that represent the size of the font.</w:t>
+            <w:r>
+              <w:t>fontsize: an integer &gt;= 1 that represent the size of the font.</w:t>
             </w:r>
           </w:p>
           <w:p>
@@ -7084,13 +6833,8 @@
               </w:numPr>
               <w:ind w:left="321" w:hanging="321"/>
             </w:pPr>
-            <w:proofErr w:type="gramStart"/>
-            <w:r>
-              <w:t>height :</w:t>
-            </w:r>
-            <w:proofErr w:type="gramEnd"/>
-            <w:r>
-              <w:t xml:space="preserve"> the height of the textbox that will be printed.</w:t>
+            <w:r>
+              <w:t>height : the height of the textbox that will be printed.</w:t>
             </w:r>
           </w:p>
           <w:p>
@@ -7141,11 +6885,9 @@
               </w:numPr>
               <w:ind w:left="321" w:hanging="321"/>
             </w:pPr>
-            <w:proofErr w:type="spellStart"/>
             <w:r>
               <w:t>horizontalAlignment</w:t>
             </w:r>
-            <w:proofErr w:type="spellEnd"/>
             <w:r>
               <w:t>: the horizontal alignment of the text that will be printed in the textbox.</w:t>
             </w:r>
@@ -7183,11 +6925,9 @@
               </w:numPr>
               <w:ind w:left="321" w:hanging="321"/>
             </w:pPr>
-            <w:proofErr w:type="spellStart"/>
             <w:r>
               <w:t>verticalAlignment</w:t>
             </w:r>
-            <w:proofErr w:type="spellEnd"/>
             <w:r>
               <w:t>: the vertical alignment of the text that will be printed in the textbox.</w:t>
             </w:r>
@@ -7265,182 +7005,62 @@
               <w:rPr>
                 <w:lang w:val="en-US"/>
               </w:rPr>
-              <w:t>void </w:t>
-            </w:r>
-            <w:proofErr w:type="spellStart"/>
-            <w:proofErr w:type="gramStart"/>
+              <w:t>void drawText(String text,</w:t>
+            </w:r>
             <w:r>
               <w:rPr>
                 <w:lang w:val="en-US"/>
               </w:rPr>
-              <w:t>drawText</w:t>
-            </w:r>
-            <w:proofErr w:type="spellEnd"/>
+              <w:t xml:space="preserve"> </w:t>
+            </w:r>
             <w:r>
               <w:rPr>
                 <w:lang w:val="en-US"/>
               </w:rPr>
-              <w:t>(</w:t>
-            </w:r>
-            <w:proofErr w:type="gramEnd"/>
+              <w:t>int x, int y,</w:t>
+            </w:r>
             <w:r>
               <w:rPr>
                 <w:lang w:val="en-US"/>
               </w:rPr>
-              <w:t>String text,</w:t>
+              <w:t xml:space="preserve"> </w:t>
             </w:r>
             <w:r>
               <w:rPr>
                 <w:lang w:val="en-US"/>
               </w:rPr>
-              <w:t xml:space="preserve"> </w:t>
+              <w:t xml:space="preserve">           int width, int height, int angle,</w:t>
             </w:r>
             <w:r>
               <w:rPr>
                 <w:lang w:val="en-US"/>
               </w:rPr>
-              <w:t>int x, int </w:t>
-            </w:r>
-            <w:proofErr w:type="gramStart"/>
+              <w:t xml:space="preserve">  </w:t>
+            </w:r>
             <w:r>
               <w:rPr>
                 <w:lang w:val="en-US"/>
               </w:rPr>
-              <w:t>y,</w:t>
-            </w:r>
-            <w:r>
+              <w:t xml:space="preserve">           float textSize, int textColor)</w:t>
+            </w:r>
+          </w:p>
+          <w:p>
+            <w:pPr>
               <w:rPr>
                 <w:lang w:val="en-US"/>
               </w:rPr>
-              <w:t xml:space="preserve"> </w:t>
-            </w:r>
+            </w:pPr>
             <w:r>
               <w:rPr>
                 <w:lang w:val="en-US"/>
               </w:rPr>
-              <w:t xml:space="preserve">  </w:t>
-            </w:r>
-            <w:proofErr w:type="gramEnd"/>
+              <w:t xml:space="preserve">of the </w:t>
+            </w:r>
             <w:r>
               <w:rPr>
                 <w:lang w:val="en-US"/>
               </w:rPr>
-              <w:t xml:space="preserve">         int width, int height, int </w:t>
-            </w:r>
-            <w:proofErr w:type="gramStart"/>
-            <w:r>
-              <w:rPr>
-                <w:lang w:val="en-US"/>
-              </w:rPr>
-              <w:t>angle,</w:t>
-            </w:r>
-            <w:r>
-              <w:rPr>
-                <w:lang w:val="en-US"/>
-              </w:rPr>
-              <w:t xml:space="preserve">  </w:t>
-            </w:r>
-            <w:r>
-              <w:rPr>
-                <w:lang w:val="en-US"/>
-              </w:rPr>
-              <w:t xml:space="preserve"> </w:t>
-            </w:r>
-            <w:proofErr w:type="gramEnd"/>
-            <w:r>
-              <w:rPr>
-                <w:lang w:val="en-US"/>
-              </w:rPr>
-              <w:t xml:space="preserve">          float </w:t>
-            </w:r>
-            <w:proofErr w:type="spellStart"/>
-            <w:r>
-              <w:rPr>
-                <w:lang w:val="en-US"/>
-              </w:rPr>
-              <w:t>textSize</w:t>
-            </w:r>
-            <w:proofErr w:type="spellEnd"/>
-            <w:r>
-              <w:rPr>
-                <w:lang w:val="en-US"/>
-              </w:rPr>
-              <w:t>, int </w:t>
-            </w:r>
-            <w:proofErr w:type="spellStart"/>
-            <w:r>
-              <w:rPr>
-                <w:lang w:val="en-US"/>
-              </w:rPr>
-              <w:t>textColor</w:t>
-            </w:r>
-            <w:proofErr w:type="spellEnd"/>
-            <w:r>
-              <w:rPr>
-                <w:lang w:val="en-US"/>
-              </w:rPr>
-              <w:t>)</w:t>
-            </w:r>
-          </w:p>
-          <w:p>
-            <w:pPr>
-              <w:rPr>
-                <w:lang w:val="en-US"/>
-              </w:rPr>
-            </w:pPr>
-            <w:r>
-              <w:rPr>
-                <w:lang w:val="en-US"/>
-              </w:rPr>
-              <w:t xml:space="preserve">of the </w:t>
-            </w:r>
-            <w:r>
-              <w:rPr>
-                <w:lang w:val="en-US"/>
-              </w:rPr>
-              <w:t xml:space="preserve">interface </w:t>
-            </w:r>
-            <w:proofErr w:type="spellStart"/>
-            <w:r>
-              <w:rPr>
-                <w:lang w:val="en-US"/>
-              </w:rPr>
-              <w:t>ZebraGraphics</w:t>
-            </w:r>
-            <w:proofErr w:type="spellEnd"/>
-            <w:r>
-              <w:rPr>
-                <w:lang w:val="en-US"/>
-              </w:rPr>
-              <w:t xml:space="preserve"> in the </w:t>
-            </w:r>
-            <w:proofErr w:type="spellStart"/>
-            <w:r>
-              <w:rPr>
-                <w:lang w:val="en-US"/>
-              </w:rPr>
-              <w:t>android_card</w:t>
-            </w:r>
-            <w:proofErr w:type="spellEnd"/>
-            <w:r>
-              <w:rPr>
-                <w:lang w:val="en-US"/>
-              </w:rPr>
-              <w:t xml:space="preserve"> documentation of the </w:t>
-            </w:r>
-            <w:proofErr w:type="spellStart"/>
-            <w:r>
-              <w:rPr>
-                <w:lang w:val="en-US"/>
-              </w:rPr>
-              <w:t>link_os</w:t>
-            </w:r>
-            <w:proofErr w:type="spellEnd"/>
-            <w:r>
-              <w:rPr>
-                <w:lang w:val="en-US"/>
-              </w:rPr>
-              <w:t xml:space="preserve"> SDK. </w:t>
+              <w:t xml:space="preserve">interface ZebraGraphics in the android_card documentation of the link_os SDK. </w:t>
             </w:r>
           </w:p>
           <w:p/>
@@ -7600,23 +7220,7 @@
           </w:tcPr>
           <w:p>
             <w:r>
-              <w:t xml:space="preserve">The configuration of the </w:t>
-            </w:r>
-            <w:proofErr w:type="spellStart"/>
-            <w:r>
-              <w:t>QRCode</w:t>
-            </w:r>
-            <w:proofErr w:type="spellEnd"/>
-            <w:r>
-              <w:t xml:space="preserve"> that contains a </w:t>
-            </w:r>
-            <w:proofErr w:type="spellStart"/>
-            <w:r>
-              <w:t>VCard</w:t>
-            </w:r>
-            <w:proofErr w:type="spellEnd"/>
-            <w:r>
-              <w:t xml:space="preserve"> and will be printed on the card.</w:t>
+              <w:t>The configuration of the QRCode that contains a VCard and will be printed on the card.</w:t>
             </w:r>
           </w:p>
           <w:p>
@@ -7659,16 +7263,8 @@
               <w:rPr>
                 <w:lang w:val="en-US"/>
               </w:rPr>
-              <w:t xml:space="preserve">x: the x coordinate of the </w:t>
-            </w:r>
-            <w:proofErr w:type="spellStart"/>
-            <w:r>
-              <w:rPr>
-                <w:lang w:val="en-US"/>
-              </w:rPr>
-              <w:t>QRCode</w:t>
-            </w:r>
-            <w:proofErr w:type="spellEnd"/>
+              <w:t>x: the x coordinate of the QRCode</w:t>
+            </w:r>
           </w:p>
           <w:p>
             <w:pPr>
@@ -7686,16 +7282,8 @@
               <w:rPr>
                 <w:lang w:val="en-US"/>
               </w:rPr>
-              <w:t xml:space="preserve">y: the y coordinate of the </w:t>
-            </w:r>
-            <w:proofErr w:type="spellStart"/>
-            <w:r>
-              <w:rPr>
-                <w:lang w:val="en-US"/>
-              </w:rPr>
-              <w:t>QRCode</w:t>
-            </w:r>
-            <w:proofErr w:type="spellEnd"/>
+              <w:t>y: the y coordinate of the QRCode</w:t>
+            </w:r>
           </w:p>
           <w:p>
             <w:pPr>
@@ -7713,16 +7301,8 @@
               <w:rPr>
                 <w:lang w:val="en-US"/>
               </w:rPr>
-              <w:t xml:space="preserve">height: the height of the </w:t>
-            </w:r>
-            <w:proofErr w:type="spellStart"/>
-            <w:r>
-              <w:rPr>
-                <w:lang w:val="en-US"/>
-              </w:rPr>
-              <w:t>QRCode</w:t>
-            </w:r>
-            <w:proofErr w:type="spellEnd"/>
+              <w:t>height: the height of the QRCode</w:t>
+            </w:r>
           </w:p>
           <w:p>
             <w:pPr>
@@ -7736,28 +7316,12 @@
                 <w:lang w:val="en-US"/>
               </w:rPr>
             </w:pPr>
-            <w:proofErr w:type="gramStart"/>
             <w:r>
               <w:rPr>
                 <w:lang w:val="en-US"/>
               </w:rPr>
-              <w:t>width :</w:t>
-            </w:r>
-            <w:proofErr w:type="gramEnd"/>
-            <w:r>
-              <w:rPr>
-                <w:lang w:val="en-US"/>
-              </w:rPr>
-              <w:t xml:space="preserve"> the width of the </w:t>
-            </w:r>
-            <w:proofErr w:type="spellStart"/>
-            <w:r>
-              <w:rPr>
-                <w:lang w:val="en-US"/>
-              </w:rPr>
-              <w:t>QRCode</w:t>
-            </w:r>
-            <w:proofErr w:type="spellEnd"/>
+              <w:t>width : the width of the QRCode</w:t>
+            </w:r>
           </w:p>
           <w:p>
             <w:pPr>
@@ -7772,21 +7336,7 @@
               <w:rPr>
                 <w:lang w:val="en-US"/>
               </w:rPr>
-              <w:t xml:space="preserve">rotation: a rotation that will be applied to the </w:t>
-            </w:r>
-            <w:proofErr w:type="spellStart"/>
-            <w:r>
-              <w:rPr>
-                <w:lang w:val="en-US"/>
-              </w:rPr>
-              <w:t>QRCode</w:t>
-            </w:r>
-            <w:proofErr w:type="spellEnd"/>
-            <w:r>
-              <w:rPr>
-                <w:lang w:val="en-US"/>
-              </w:rPr>
-              <w:t xml:space="preserve">. </w:t>
+              <w:t xml:space="preserve">rotation: a rotation that will be applied to the QRCode. </w:t>
             </w:r>
             <w:r>
               <w:rPr>
@@ -7833,21 +7383,19 @@
               <w:rPr>
                 <w:lang w:val="en-US"/>
               </w:rPr>
-              <w:t>void </w:t>
-            </w:r>
-            <w:proofErr w:type="spellStart"/>
+              <w:t>void drawBarcode(String data,</w:t>
+            </w:r>
             <w:r>
               <w:rPr>
                 <w:lang w:val="en-US"/>
               </w:rPr>
-              <w:t>drawBarcode</w:t>
-            </w:r>
-            <w:proofErr w:type="spellEnd"/>
+              <w:t xml:space="preserve"> </w:t>
+            </w:r>
             <w:r>
               <w:rPr>
                 <w:lang w:val="en-US"/>
               </w:rPr>
-              <w:t>(String data,</w:t>
+              <w:t>int x, int y,</w:t>
             </w:r>
             <w:r>
               <w:rPr>
@@ -7859,7 +7407,7 @@
               <w:rPr>
                 <w:lang w:val="en-US"/>
               </w:rPr>
-              <w:t>int x, int y,</w:t>
+              <w:t xml:space="preserve">               int width, int height,</w:t>
             </w:r>
             <w:r>
               <w:rPr>
@@ -7867,19 +7415,7 @@
               </w:rPr>
               <w:t xml:space="preserve"> </w:t>
             </w:r>
-            <w:r>
-              <w:rPr>
-                <w:lang w:val="en-US"/>
-              </w:rPr>
-              <w:t xml:space="preserve">               int width, int height,</w:t>
-            </w:r>
-            <w:r>
-              <w:rPr>
-                <w:lang w:val="en-US"/>
-              </w:rPr>
-              <w:t xml:space="preserve"> </w:t>
-            </w:r>
-            <w:hyperlink r:id="rId21" w:tooltip="enum in com.zebra.sdk.common.card.graphics.barcode.enumerations" w:history="1">
+            <w:hyperlink r:id="rId22" w:tooltip="enum in com.zebra.sdk.common.card.graphics.barcode.enumerations" w:history="1">
               <w:r>
                 <w:rPr>
                   <w:rStyle w:val="Hyperlink"/>
@@ -7905,49 +7441,7 @@
               <w:rPr>
                 <w:lang w:val="en-US"/>
               </w:rPr>
-              <w:t xml:space="preserve">of the interface </w:t>
-            </w:r>
-            <w:proofErr w:type="spellStart"/>
-            <w:r>
-              <w:rPr>
-                <w:lang w:val="en-US"/>
-              </w:rPr>
-              <w:t>CodeQRUtil</w:t>
-            </w:r>
-            <w:proofErr w:type="spellEnd"/>
-            <w:r>
-              <w:rPr>
-                <w:lang w:val="en-US"/>
-              </w:rPr>
-              <w:t xml:space="preserve"> in the </w:t>
-            </w:r>
-            <w:proofErr w:type="spellStart"/>
-            <w:r>
-              <w:rPr>
-                <w:lang w:val="en-US"/>
-              </w:rPr>
-              <w:t>android_card</w:t>
-            </w:r>
-            <w:proofErr w:type="spellEnd"/>
-            <w:r>
-              <w:rPr>
-                <w:lang w:val="en-US"/>
-              </w:rPr>
-              <w:t xml:space="preserve"> documentation of the </w:t>
-            </w:r>
-            <w:proofErr w:type="spellStart"/>
-            <w:r>
-              <w:rPr>
-                <w:lang w:val="en-US"/>
-              </w:rPr>
-              <w:t>link_os</w:t>
-            </w:r>
-            <w:proofErr w:type="spellEnd"/>
-            <w:r>
-              <w:rPr>
-                <w:lang w:val="en-US"/>
-              </w:rPr>
-              <w:t xml:space="preserve"> SDK. </w:t>
+              <w:t xml:space="preserve">of the interface CodeQRUtil in the android_card documentation of the link_os SDK. </w:t>
             </w:r>
           </w:p>
         </w:tc>
@@ -7998,21 +7492,7 @@
         <w:rPr>
           <w:lang w:val="en-US"/>
         </w:rPr>
-        <w:t xml:space="preserve"> is set to true in the </w:t>
-      </w:r>
-      <w:proofErr w:type="spellStart"/>
-      <w:r>
-        <w:rPr>
-          <w:lang w:val="en-US"/>
-        </w:rPr>
-        <w:t>config.json</w:t>
-      </w:r>
-      <w:proofErr w:type="spellEnd"/>
-      <w:r>
-        <w:rPr>
-          <w:lang w:val="en-US"/>
-        </w:rPr>
-        <w:t xml:space="preserve"> file, the application will load the file font.ttf contained in the KonCierge50 folder and use it to print on the card.</w:t>
+        <w:t xml:space="preserve"> is set to true in the config.json file, the application will load the file font.ttf contained in the KonCierge50 folder and use it to print on the card.</w:t>
       </w:r>
     </w:p>
     <w:p>
@@ -8086,7 +7566,7 @@
                     </pic:cNvPicPr>
                   </pic:nvPicPr>
                   <pic:blipFill>
-                    <a:blip r:embed="rId22" cstate="print">
+                    <a:blip r:embed="rId23" cstate="print">
                       <a:extLst>
                         <a:ext uri="{28A0092B-C50C-407E-A947-70E740481C1C}">
                           <a14:useLocalDpi xmlns:a14="http://schemas.microsoft.com/office/drawing/2010/main" val="0"/>
@@ -8167,21 +7647,7 @@
         <w:rPr>
           <w:lang w:val="en-US"/>
         </w:rPr>
-        <w:t xml:space="preserve">Feel free to replace this image </w:t>
-      </w:r>
-      <w:proofErr w:type="gramStart"/>
-      <w:r>
-        <w:rPr>
-          <w:lang w:val="en-US"/>
-        </w:rPr>
-        <w:t>by</w:t>
-      </w:r>
-      <w:proofErr w:type="gramEnd"/>
-      <w:r>
-        <w:rPr>
-          <w:lang w:val="en-US"/>
-        </w:rPr>
-        <w:t xml:space="preserve"> your own logo.</w:t>
+        <w:t>Feel free to replace this image by your own logo.</w:t>
       </w:r>
     </w:p>
     <w:p>
@@ -8293,7 +7759,6 @@
         </w:rPr>
       </w:pPr>
       <w:bookmarkStart w:id="18" w:name="_Toc199935628"/>
-      <w:proofErr w:type="spellStart"/>
       <w:r>
         <w:rPr>
           <w:lang w:val="en-US"/>
@@ -8301,7 +7766,6 @@
         <w:t>VCard</w:t>
       </w:r>
       <w:bookmarkEnd w:id="18"/>
-      <w:proofErr w:type="spellEnd"/>
     </w:p>
     <w:p>
       <w:pPr>
@@ -8325,21 +7789,7 @@
         <w:rPr>
           <w:lang w:val="en-US"/>
         </w:rPr>
-        <w:t xml:space="preserve"> in the </w:t>
-      </w:r>
-      <w:proofErr w:type="spellStart"/>
-      <w:r>
-        <w:rPr>
-          <w:lang w:val="en-US"/>
-        </w:rPr>
-        <w:t>config.json</w:t>
-      </w:r>
-      <w:proofErr w:type="spellEnd"/>
-      <w:r>
-        <w:rPr>
-          <w:lang w:val="en-US"/>
-        </w:rPr>
-        <w:t xml:space="preserve"> file is set to true, a QR code will be printed on the card.</w:t>
+        <w:t xml:space="preserve"> in the config.json file is set to true, a QR code will be printed on the card.</w:t>
       </w:r>
     </w:p>
     <w:p>
@@ -8377,56 +7827,20 @@
         <w:rPr>
           <w:lang w:val="en-US"/>
         </w:rPr>
-        <w:t xml:space="preserve">The </w:t>
-      </w:r>
-      <w:proofErr w:type="spellStart"/>
-      <w:r>
-        <w:rPr>
-          <w:lang w:val="en-US"/>
-        </w:rPr>
-        <w:t>QRCode</w:t>
-      </w:r>
-      <w:proofErr w:type="spellEnd"/>
-      <w:r>
-        <w:rPr>
-          <w:lang w:val="en-US"/>
-        </w:rPr>
-        <w:t xml:space="preserve"> will contain a </w:t>
-      </w:r>
-      <w:proofErr w:type="spellStart"/>
-      <w:r>
-        <w:rPr>
-          <w:lang w:val="en-US"/>
-        </w:rPr>
-        <w:t>VCard</w:t>
-      </w:r>
-      <w:proofErr w:type="spellEnd"/>
-      <w:r>
-        <w:rPr>
-          <w:lang w:val="en-US"/>
-        </w:rPr>
-        <w:t xml:space="preserve"> string encoded as this (variable elements are in bold):</w:t>
-      </w:r>
-    </w:p>
-    <w:p>
-      <w:pPr>
-        <w:rPr>
-          <w:lang w:val="en-US"/>
-        </w:rPr>
-      </w:pPr>
-      <w:proofErr w:type="gramStart"/>
-      <w:r>
-        <w:rPr>
-          <w:lang w:val="en-US"/>
-        </w:rPr>
-        <w:t>BEGIN:VCARD</w:t>
-      </w:r>
-      <w:proofErr w:type="gramEnd"/>
-      <w:r>
-        <w:rPr>
-          <w:lang w:val="en-US"/>
-        </w:rPr>
-        <w:t xml:space="preserve"> </w:t>
+        <w:t>The QRCode will contain a VCard string encoded as this (variable elements are in bold):</w:t>
+      </w:r>
+    </w:p>
+    <w:p>
+      <w:pPr>
+        <w:rPr>
+          <w:lang w:val="en-US"/>
+        </w:rPr>
+      </w:pPr>
+      <w:r>
+        <w:rPr>
+          <w:lang w:val="en-US"/>
+        </w:rPr>
+        <w:t xml:space="preserve">BEGIN:VCARD </w:t>
       </w:r>
       <w:r>
         <w:rPr>
@@ -8440,12 +7854,6 @@
           <w:lang w:val="en-US"/>
         </w:rPr>
         <w:br/>
-      </w:r>
-      <w:proofErr w:type="gramStart"/>
-      <w:r>
-        <w:rPr>
-          <w:lang w:val="en-US"/>
-        </w:rPr>
         <w:t>N:</w:t>
       </w:r>
       <w:r>
@@ -8456,7 +7864,6 @@
         </w:rPr>
         <w:t>LastName</w:t>
       </w:r>
-      <w:proofErr w:type="gramEnd"/>
       <w:r>
         <w:rPr>
           <w:lang w:val="en-US"/>
@@ -8476,13 +7883,6 @@
           <w:lang w:val="en-US"/>
         </w:rPr>
         <w:br/>
-      </w:r>
-      <w:proofErr w:type="spellStart"/>
-      <w:proofErr w:type="gramStart"/>
-      <w:r>
-        <w:rPr>
-          <w:lang w:val="en-US"/>
-        </w:rPr>
         <w:t>FN</w:t>
       </w:r>
       <w:r>
@@ -8499,8 +7899,6 @@
         </w:rPr>
         <w:t>FirstName</w:t>
       </w:r>
-      <w:proofErr w:type="spellEnd"/>
-      <w:proofErr w:type="gramEnd"/>
       <w:r>
         <w:rPr>
           <w:lang w:val="en-US"/>
@@ -8520,21 +7918,7 @@
           <w:lang w:val="en-US"/>
         </w:rPr>
         <w:br/>
-      </w:r>
-      <w:proofErr w:type="spellStart"/>
-      <w:proofErr w:type="gramStart"/>
-      <w:r>
-        <w:rPr>
-          <w:lang w:val="en-US"/>
-        </w:rPr>
-        <w:t>TEL;CELL</w:t>
-      </w:r>
-      <w:proofErr w:type="gramEnd"/>
-      <w:r>
-        <w:rPr>
-          <w:lang w:val="en-US"/>
-        </w:rPr>
-        <w:t>:</w:t>
+        <w:t>TEL;CELL:</w:t>
       </w:r>
       <w:r>
         <w:rPr>
@@ -8544,34 +7928,12 @@
         </w:rPr>
         <w:t>MobilePhone</w:t>
       </w:r>
-      <w:proofErr w:type="spellEnd"/>
       <w:r>
         <w:rPr>
           <w:lang w:val="en-US"/>
         </w:rPr>
         <w:br/>
-      </w:r>
-      <w:proofErr w:type="spellStart"/>
-      <w:proofErr w:type="gramStart"/>
-      <w:r>
-        <w:rPr>
-          <w:lang w:val="en-US"/>
-        </w:rPr>
-        <w:t>EMAIL;WORK</w:t>
-      </w:r>
-      <w:proofErr w:type="gramEnd"/>
-      <w:r>
-        <w:rPr>
-          <w:lang w:val="en-US"/>
-        </w:rPr>
-        <w:t>;</w:t>
-      </w:r>
-      <w:proofErr w:type="gramStart"/>
-      <w:r>
-        <w:rPr>
-          <w:lang w:val="en-US"/>
-        </w:rPr>
-        <w:t>INTERNET:</w:t>
+        <w:t>EMAIL;WORK;INTERNET:</w:t>
       </w:r>
       <w:r>
         <w:rPr>
@@ -8581,20 +7943,11 @@
         </w:rPr>
         <w:t>Email</w:t>
       </w:r>
-      <w:proofErr w:type="spellEnd"/>
-      <w:proofErr w:type="gramEnd"/>
       <w:r>
         <w:rPr>
           <w:lang w:val="en-US"/>
         </w:rPr>
         <w:br/>
-      </w:r>
-      <w:proofErr w:type="spellStart"/>
-      <w:proofErr w:type="gramStart"/>
-      <w:r>
-        <w:rPr>
-          <w:lang w:val="en-US"/>
-        </w:rPr>
         <w:t>TITLE:</w:t>
       </w:r>
       <w:r>
@@ -8605,20 +7958,11 @@
         </w:rPr>
         <w:t>Function</w:t>
       </w:r>
-      <w:proofErr w:type="spellEnd"/>
-      <w:proofErr w:type="gramEnd"/>
       <w:r>
         <w:rPr>
           <w:lang w:val="en-US"/>
         </w:rPr>
         <w:br/>
-      </w:r>
-      <w:proofErr w:type="spellStart"/>
-      <w:proofErr w:type="gramStart"/>
-      <w:r>
-        <w:rPr>
-          <w:lang w:val="en-US"/>
-        </w:rPr>
         <w:t>ORG:</w:t>
       </w:r>
       <w:r>
@@ -8629,62 +7973,25 @@
         </w:rPr>
         <w:t>Company</w:t>
       </w:r>
-      <w:proofErr w:type="spellEnd"/>
-      <w:proofErr w:type="gramEnd"/>
       <w:r>
         <w:rPr>
           <w:lang w:val="en-US"/>
         </w:rPr>
         <w:br/>
-      </w:r>
-      <w:proofErr w:type="gramStart"/>
-      <w:r>
-        <w:rPr>
-          <w:lang w:val="en-US"/>
-        </w:rPr>
         <w:t>END:VCARD</w:t>
       </w:r>
-      <w:proofErr w:type="gramEnd"/>
-    </w:p>
-    <w:p>
-      <w:pPr>
-        <w:rPr>
-          <w:lang w:val="en-US"/>
-        </w:rPr>
-      </w:pPr>
-      <w:r>
-        <w:rPr>
-          <w:lang w:val="en-US"/>
-        </w:rPr>
-        <w:t xml:space="preserve">The </w:t>
-      </w:r>
-      <w:proofErr w:type="spellStart"/>
-      <w:r>
-        <w:rPr>
-          <w:lang w:val="en-US"/>
-        </w:rPr>
-        <w:t>VCard</w:t>
-      </w:r>
-      <w:proofErr w:type="spellEnd"/>
-      <w:r>
-        <w:rPr>
-          <w:lang w:val="en-US"/>
-        </w:rPr>
-        <w:t xml:space="preserve"> will contain only </w:t>
-      </w:r>
-      <w:proofErr w:type="gramStart"/>
-      <w:r>
-        <w:rPr>
-          <w:lang w:val="en-US"/>
-        </w:rPr>
-        <w:t>the available</w:t>
-      </w:r>
-      <w:proofErr w:type="gramEnd"/>
-      <w:r>
-        <w:rPr>
-          <w:lang w:val="en-US"/>
-        </w:rPr>
-        <w:t xml:space="preserve"> information.</w:t>
+    </w:p>
+    <w:p>
+      <w:pPr>
+        <w:rPr>
+          <w:lang w:val="en-US"/>
+        </w:rPr>
+      </w:pPr>
+      <w:r>
+        <w:rPr>
+          <w:lang w:val="en-US"/>
+        </w:rPr>
+        <w:t>The VCard will contain only the available information.</w:t>
       </w:r>
     </w:p>
     <w:p>
@@ -8699,39 +8006,17 @@
         </w:rPr>
         <w:t xml:space="preserve">For example, if the email is missing, the </w:t>
       </w:r>
-      <w:proofErr w:type="gramStart"/>
-      <w:r>
-        <w:rPr>
-          <w:lang w:val="en-US"/>
-        </w:rPr>
-        <w:t>EMAIL;WORK</w:t>
-      </w:r>
-      <w:proofErr w:type="gramEnd"/>
-      <w:r>
-        <w:rPr>
-          <w:lang w:val="en-US"/>
-        </w:rPr>
-        <w:t>;INTERNET</w:t>
-      </w:r>
-      <w:r>
-        <w:rPr>
-          <w:lang w:val="en-US"/>
-        </w:rPr>
-        <w:t xml:space="preserve"> won’t be added to the </w:t>
-      </w:r>
-      <w:proofErr w:type="spellStart"/>
-      <w:r>
-        <w:rPr>
-          <w:lang w:val="en-US"/>
-        </w:rPr>
-        <w:t>VCard</w:t>
-      </w:r>
-      <w:proofErr w:type="spellEnd"/>
-      <w:r>
-        <w:rPr>
-          <w:lang w:val="en-US"/>
-        </w:rPr>
-        <w:t>.</w:t>
+      <w:r>
+        <w:rPr>
+          <w:lang w:val="en-US"/>
+        </w:rPr>
+        <w:t>EMAIL;WORK;INTERNET</w:t>
+      </w:r>
+      <w:r>
+        <w:rPr>
+          <w:lang w:val="en-US"/>
+        </w:rPr>
+        <w:t xml:space="preserve"> won’t be added to the VCard.</w:t>
       </w:r>
     </w:p>
     <w:p>
@@ -8779,21 +8064,7 @@
         <w:rPr>
           <w:lang w:val="en-US"/>
         </w:rPr>
-        <w:t xml:space="preserve"> element is set to true in the </w:t>
-      </w:r>
-      <w:proofErr w:type="spellStart"/>
-      <w:r>
-        <w:rPr>
-          <w:lang w:val="en-US"/>
-        </w:rPr>
-        <w:t>config.json</w:t>
-      </w:r>
-      <w:proofErr w:type="spellEnd"/>
-      <w:r>
-        <w:rPr>
-          <w:lang w:val="en-US"/>
-        </w:rPr>
-        <w:t xml:space="preserve"> file, the application will run in VIP mode.</w:t>
+        <w:t xml:space="preserve"> element is set to true in the config.json file, the application will run in VIP mode.</w:t>
       </w:r>
     </w:p>
     <w:p>
@@ -8866,7 +8137,7 @@
                     </pic:cNvPicPr>
                   </pic:nvPicPr>
                   <pic:blipFill rotWithShape="1">
-                    <a:blip r:embed="rId23" cstate="print">
+                    <a:blip r:embed="rId24" cstate="print">
                       <a:extLst>
                         <a:ext uri="{28A0092B-C50C-407E-A947-70E740481C1C}">
                           <a14:useLocalDpi xmlns:a14="http://schemas.microsoft.com/office/drawing/2010/main" val="0"/>
@@ -8957,21 +8228,7 @@
         <w:rPr>
           <w:lang w:val="en-US"/>
         </w:rPr>
-        <w:t xml:space="preserve"> element of the </w:t>
-      </w:r>
-      <w:proofErr w:type="spellStart"/>
-      <w:r>
-        <w:rPr>
-          <w:lang w:val="en-US"/>
-        </w:rPr>
-        <w:t>config.json</w:t>
-      </w:r>
-      <w:proofErr w:type="spellEnd"/>
-      <w:r>
-        <w:rPr>
-          <w:lang w:val="en-US"/>
-        </w:rPr>
-        <w:t xml:space="preserve"> file is set to true, a wristband will be printed using a Zebra’s wristband printer.</w:t>
+        <w:t xml:space="preserve"> element of the config.json file is set to true, a wristband will be printed using a Zebra’s wristband printer.</w:t>
       </w:r>
     </w:p>
     <w:p>
@@ -9008,21 +8265,7 @@
         <w:rPr>
           <w:lang w:val="en-US"/>
         </w:rPr>
-        <w:t xml:space="preserve"> of the </w:t>
-      </w:r>
-      <w:proofErr w:type="spellStart"/>
-      <w:r>
-        <w:rPr>
-          <w:lang w:val="en-US"/>
-        </w:rPr>
-        <w:t>config.json</w:t>
-      </w:r>
-      <w:proofErr w:type="spellEnd"/>
-      <w:r>
-        <w:rPr>
-          <w:lang w:val="en-US"/>
-        </w:rPr>
-        <w:t xml:space="preserve"> file.</w:t>
+        <w:t xml:space="preserve"> of the config.json file.</w:t>
       </w:r>
     </w:p>
     <w:p>
@@ -9061,78 +8304,20 @@
         <w:rPr>
           <w:lang w:val="en-US"/>
         </w:rPr>
-        <w:t xml:space="preserve">Note that the data printed is not variable (no dynamic field passed to the VIP.ZPL file), so it is limited to what you put inside the </w:t>
-      </w:r>
-      <w:proofErr w:type="spellStart"/>
-      <w:r>
-        <w:rPr>
-          <w:lang w:val="en-US"/>
-        </w:rPr>
-        <w:t>zpl</w:t>
-      </w:r>
-      <w:proofErr w:type="spellEnd"/>
-      <w:r>
-        <w:rPr>
-          <w:lang w:val="en-US"/>
-        </w:rPr>
-        <w:t xml:space="preserve"> file.</w:t>
-      </w:r>
-    </w:p>
-    <w:p>
-      <w:pPr>
-        <w:rPr>
-          <w:lang w:val="en-US"/>
-        </w:rPr>
-      </w:pPr>
-      <w:r>
-        <w:rPr>
-          <w:lang w:val="en-US"/>
-        </w:rPr>
-        <w:t xml:space="preserve">This feature allows you to automatically print the wristband in parallel </w:t>
-      </w:r>
-      <w:proofErr w:type="gramStart"/>
-      <w:r>
-        <w:rPr>
-          <w:lang w:val="en-US"/>
-        </w:rPr>
-        <w:t>of</w:t>
-      </w:r>
-      <w:proofErr w:type="gramEnd"/>
-      <w:r>
-        <w:rPr>
-          <w:lang w:val="en-US"/>
-        </w:rPr>
-        <w:t xml:space="preserve"> the card printing so your VIP attendee will receive a card with her/his/their information printed as well as a wristband that will identify her/him/</w:t>
-      </w:r>
-      <w:proofErr w:type="spellStart"/>
-      <w:proofErr w:type="gramStart"/>
-      <w:r>
-        <w:rPr>
-          <w:lang w:val="en-US"/>
-        </w:rPr>
-        <w:t>their</w:t>
-      </w:r>
-      <w:proofErr w:type="spellEnd"/>
-      <w:proofErr w:type="gramEnd"/>
-      <w:r>
-        <w:rPr>
-          <w:lang w:val="en-US"/>
-        </w:rPr>
-        <w:t xml:space="preserve"> as a VIP (for </w:t>
-      </w:r>
-      <w:proofErr w:type="gramStart"/>
-      <w:r>
-        <w:rPr>
-          <w:lang w:val="en-US"/>
-        </w:rPr>
-        <w:t>example :</w:t>
-      </w:r>
-      <w:proofErr w:type="gramEnd"/>
-      <w:r>
-        <w:rPr>
-          <w:lang w:val="en-US"/>
-        </w:rPr>
-        <w:t xml:space="preserve"> VIP access to specific exhibition zones). </w:t>
+        <w:t>Note that the data printed is not variable (no dynamic field passed to the VIP.ZPL file), so it is limited to what you put inside the zpl file.</w:t>
+      </w:r>
+    </w:p>
+    <w:p>
+      <w:pPr>
+        <w:rPr>
+          <w:lang w:val="en-US"/>
+        </w:rPr>
+      </w:pPr>
+      <w:r>
+        <w:rPr>
+          <w:lang w:val="en-US"/>
+        </w:rPr>
+        <w:t xml:space="preserve">This feature allows you to automatically print the wristband in parallel of the card printing so your VIP attendee will receive a card with her/his/their information printed as well as a wristband that will identify her/him/their as a VIP (for example : VIP access to specific exhibition zones). </w:t>
       </w:r>
     </w:p>
     <w:p>
@@ -9173,21 +8358,7 @@
         <w:rPr>
           <w:lang w:val="en-US"/>
         </w:rPr>
-        <w:t xml:space="preserve"> element of the </w:t>
-      </w:r>
-      <w:proofErr w:type="spellStart"/>
-      <w:r>
-        <w:rPr>
-          <w:lang w:val="en-US"/>
-        </w:rPr>
-        <w:t>config.json</w:t>
-      </w:r>
-      <w:proofErr w:type="spellEnd"/>
-      <w:r>
-        <w:rPr>
-          <w:lang w:val="en-US"/>
-        </w:rPr>
-        <w:t xml:space="preserve"> file is set to true, every time an attendee prints her/his/their card, a new line will be added to an export CSV file.</w:t>
+        <w:t xml:space="preserve"> element of the config.json file is set to true, every time an attendee prints her/his/their card, a new line will be added to an export CSV file.</w:t>
       </w:r>
     </w:p>
     <w:p>
@@ -9212,48 +8383,20 @@
         <w:rPr>
           <w:lang w:val="en-US"/>
         </w:rPr>
-        <w:t xml:space="preserve"> element of the </w:t>
-      </w:r>
-      <w:proofErr w:type="spellStart"/>
-      <w:r>
-        <w:rPr>
-          <w:lang w:val="en-US"/>
-        </w:rPr>
-        <w:t>config.json</w:t>
-      </w:r>
-      <w:proofErr w:type="spellEnd"/>
-      <w:r>
-        <w:rPr>
-          <w:lang w:val="en-US"/>
-        </w:rPr>
-        <w:t xml:space="preserve"> file is set to true, every time a newly registered attendee prints her/his/their card, a new line will be added to an export CSV file.</w:t>
-      </w:r>
-    </w:p>
-    <w:p>
-      <w:pPr>
-        <w:rPr>
-          <w:lang w:val="en-US"/>
-        </w:rPr>
-      </w:pPr>
-      <w:r>
-        <w:rPr>
-          <w:lang w:val="en-US"/>
-        </w:rPr>
-        <w:t xml:space="preserve">The file is created in a sub folder of the KonCierge50 folder that is created at the root of the </w:t>
-      </w:r>
-      <w:proofErr w:type="spellStart"/>
-      <w:r>
-        <w:rPr>
-          <w:lang w:val="en-US"/>
-        </w:rPr>
-        <w:t>SDCard</w:t>
-      </w:r>
-      <w:proofErr w:type="spellEnd"/>
-      <w:r>
-        <w:rPr>
-          <w:lang w:val="en-US"/>
-        </w:rPr>
-        <w:t>.</w:t>
+        <w:t xml:space="preserve"> element of the config.json file is set to true, every time a newly registered attendee prints her/his/their card, a new line will be added to an export CSV file.</w:t>
+      </w:r>
+    </w:p>
+    <w:p>
+      <w:pPr>
+        <w:rPr>
+          <w:lang w:val="en-US"/>
+        </w:rPr>
+      </w:pPr>
+      <w:r>
+        <w:rPr>
+          <w:lang w:val="en-US"/>
+        </w:rPr>
+        <w:t>The file is created in a sub folder of the KonCierge50 folder that is created at the root of the SDCard.</w:t>
       </w:r>
     </w:p>
     <w:p>
@@ -9314,50 +8457,12 @@
           <w:lang w:val="en-US"/>
         </w:rPr>
       </w:pPr>
-      <w:proofErr w:type="spellStart"/>
-      <w:proofErr w:type="gramStart"/>
-      <w:r>
-        <w:rPr>
-          <w:lang w:val="en-US"/>
-        </w:rPr>
-        <w:t>FirstName;LastName</w:t>
-      </w:r>
-      <w:proofErr w:type="gramEnd"/>
-      <w:r>
-        <w:rPr>
-          <w:lang w:val="en-US"/>
-        </w:rPr>
-        <w:t>;</w:t>
-      </w:r>
-      <w:proofErr w:type="gramStart"/>
-      <w:r>
-        <w:rPr>
-          <w:lang w:val="en-US"/>
-        </w:rPr>
-        <w:t>Company;Email</w:t>
-      </w:r>
-      <w:proofErr w:type="gramEnd"/>
-      <w:r>
-        <w:rPr>
-          <w:lang w:val="en-US"/>
-        </w:rPr>
-        <w:t>;</w:t>
-      </w:r>
-      <w:proofErr w:type="gramStart"/>
-      <w:r>
-        <w:rPr>
-          <w:lang w:val="en-US"/>
-        </w:rPr>
-        <w:t>Mobile;Role</w:t>
-      </w:r>
-      <w:proofErr w:type="gramEnd"/>
-      <w:r>
-        <w:rPr>
-          <w:lang w:val="en-US"/>
-        </w:rPr>
-        <w:t>;</w:t>
-      </w:r>
-      <w:proofErr w:type="gramStart"/>
+      <w:r>
+        <w:rPr>
+          <w:lang w:val="en-US"/>
+        </w:rPr>
+        <w:t>FirstName;LastName;Company;Email;Mobile;Role;</w:t>
+      </w:r>
       <w:r>
         <w:rPr>
           <w:lang w:val="en-US"/>
@@ -9370,8 +8475,6 @@
         </w:rPr>
         <w:t>TimeStamp</w:t>
       </w:r>
-      <w:proofErr w:type="spellEnd"/>
-      <w:proofErr w:type="gramEnd"/>
     </w:p>
     <w:p>
       <w:pPr>
@@ -9907,14 +9010,12 @@
                 <w:lang w:val="en-US"/>
               </w:rPr>
             </w:pPr>
-            <w:proofErr w:type="spellStart"/>
             <w:r>
               <w:rPr>
                 <w:lang w:val="en-US"/>
               </w:rPr>
               <w:t>TimeStamp</w:t>
             </w:r>
-            <w:proofErr w:type="spellEnd"/>
           </w:p>
         </w:tc>
         <w:tc>
@@ -9949,29 +9050,7 @@
               <w:rPr>
                 <w:lang w:val="en-US"/>
               </w:rPr>
-              <w:t xml:space="preserve">The time when the attendee printed her/his/their card with the format </w:t>
-            </w:r>
-            <w:proofErr w:type="spellStart"/>
-            <w:proofErr w:type="gramStart"/>
-            <w:r>
-              <w:rPr>
-                <w:lang w:val="en-US"/>
-              </w:rPr>
-              <w:t>Hours:Minutes</w:t>
-            </w:r>
-            <w:proofErr w:type="gramEnd"/>
-            <w:r>
-              <w:rPr>
-                <w:lang w:val="en-US"/>
-              </w:rPr>
-              <w:t>:Seconds</w:t>
-            </w:r>
-            <w:proofErr w:type="spellEnd"/>
-            <w:r>
-              <w:rPr>
-                <w:lang w:val="en-US"/>
-              </w:rPr>
-              <w:t>.</w:t>
+              <w:t>The time when the attendee printed her/his/their card with the format Hours:Minutes:Seconds.</w:t>
             </w:r>
           </w:p>
         </w:tc>
@@ -10187,21 +9266,7 @@
         <w:rPr>
           <w:lang w:val="en-US"/>
         </w:rPr>
-        <w:t xml:space="preserve">You’ll have to create a profile containing </w:t>
-      </w:r>
-      <w:proofErr w:type="gramStart"/>
-      <w:r>
-        <w:rPr>
-          <w:lang w:val="en-US"/>
-        </w:rPr>
-        <w:t>a Display</w:t>
-      </w:r>
-      <w:proofErr w:type="gramEnd"/>
-      <w:r>
-        <w:rPr>
-          <w:lang w:val="en-US"/>
-        </w:rPr>
-        <w:t xml:space="preserve"> Manager CSP.</w:t>
+        <w:t>You’ll have to create a profile containing a Display Manager CSP.</w:t>
       </w:r>
     </w:p>
     <w:p>
@@ -10223,7 +9288,7 @@
           <w:lang w:val="en-US"/>
         </w:rPr>
       </w:pPr>
-      <w:hyperlink r:id="rId24" w:anchor="auto-rotate-onoff" w:history="1">
+      <w:hyperlink r:id="rId25" w:anchor="auto-rotate-onoff" w:history="1">
         <w:r>
           <w:rPr>
             <w:rStyle w:val="Hyperlink"/>
@@ -10252,7 +9317,7 @@
           <w:lang w:val="en-US"/>
         </w:rPr>
       </w:pPr>
-      <w:hyperlink r:id="rId25" w:anchor="primary-locked-orientation" w:history="1">
+      <w:hyperlink r:id="rId26" w:anchor="primary-locked-orientation" w:history="1">
         <w:r>
           <w:rPr>
             <w:rStyle w:val="Hyperlink"/>
@@ -10301,7 +9366,7 @@
           <w:lang w:val="en-US"/>
         </w:rPr>
       </w:pPr>
-      <w:hyperlink r:id="rId26" w:history="1">
+      <w:hyperlink r:id="rId27" w:history="1">
         <w:r>
           <w:rPr>
             <w:rStyle w:val="Hyperlink"/>
@@ -10330,7 +9395,7 @@
           <w:lang w:val="en-US"/>
         </w:rPr>
       </w:pPr>
-      <w:hyperlink r:id="rId27" w:history="1">
+      <w:hyperlink r:id="rId28" w:history="1">
         <w:r>
           <w:rPr>
             <w:rStyle w:val="Hyperlink"/>
@@ -10377,7 +9442,7 @@
                     </pic:cNvPicPr>
                   </pic:nvPicPr>
                   <pic:blipFill rotWithShape="1">
-                    <a:blip r:embed="rId28" cstate="print">
+                    <a:blip r:embed="rId29" cstate="print">
                       <a:extLst>
                         <a:ext uri="{28A0092B-C50C-407E-A947-70E740481C1C}">
                           <a14:useLocalDpi xmlns:a14="http://schemas.microsoft.com/office/drawing/2010/main" val="0"/>
@@ -10427,28 +9492,7 @@
         <w:rPr>
           <w:lang w:val="en-US"/>
         </w:rPr>
-        <w:t xml:space="preserve"> set all the switches to true and the </w:t>
-      </w:r>
-      <w:proofErr w:type="gramStart"/>
-      <w:r>
-        <w:rPr>
-          <w:lang w:val="en-US"/>
-        </w:rPr>
-        <w:t>drop down</w:t>
-      </w:r>
-      <w:proofErr w:type="gramEnd"/>
-      <w:r>
-        <w:rPr>
-          <w:lang w:val="en-US"/>
-        </w:rPr>
-        <w:t xml:space="preserve"> list to </w:t>
-      </w:r>
-      <w:proofErr w:type="gramStart"/>
-      <w:r>
-        <w:rPr>
-          <w:lang w:val="en-US"/>
-        </w:rPr>
-        <w:t xml:space="preserve">portrait </w:t>
+        <w:t xml:space="preserve"> set all the switches to true and the drop down list to portrait </w:t>
       </w:r>
       <w:r>
         <w:rPr>
@@ -10456,7 +9500,6 @@
         </w:rPr>
         <w:t>:</w:t>
       </w:r>
-      <w:proofErr w:type="gramEnd"/>
     </w:p>
     <w:p>
       <w:pPr>

--- a/KonCierge50-HowTo.docx
+++ b/KonCierge50-HowTo.docx
@@ -736,7 +736,7 @@
           <w:r>
             <w:fldChar w:fldCharType="separate"/>
           </w:r>
-          <w:hyperlink w:anchor="_Toc199935611" w:history="1">
+          <w:hyperlink w:anchor="_Toc199940987" w:history="1">
             <w:r>
               <w:rPr>
                 <w:rStyle w:val="Hyperlink"/>
@@ -782,7 +782,7 @@
                 <w:noProof/>
                 <w:webHidden/>
               </w:rPr>
-              <w:instrText xml:space="preserve"> PAGEREF _Toc199935611 \h </w:instrText>
+              <w:instrText xml:space="preserve"> PAGEREF _Toc199940987 \h </w:instrText>
             </w:r>
             <w:r>
               <w:rPr>
@@ -830,7 +830,7 @@
               <w14:ligatures w14:val="standardContextual"/>
             </w:rPr>
           </w:pPr>
-          <w:hyperlink w:anchor="_Toc199935612" w:history="1">
+          <w:hyperlink w:anchor="_Toc199940988" w:history="1">
             <w:r>
               <w:rPr>
                 <w:rStyle w:val="Hyperlink"/>
@@ -855,7 +855,7 @@
                 <w:rStyle w:val="Hyperlink"/>
                 <w:noProof/>
               </w:rPr>
-              <w:t>Pre-requisites</w:t>
+              <w:t>Sample cards printed with the application</w:t>
             </w:r>
             <w:r>
               <w:rPr>
@@ -876,7 +876,7 @@
                 <w:noProof/>
                 <w:webHidden/>
               </w:rPr>
-              <w:instrText xml:space="preserve"> PAGEREF _Toc199935612 \h </w:instrText>
+              <w:instrText xml:space="preserve"> PAGEREF _Toc199940988 \h </w:instrText>
             </w:r>
             <w:r>
               <w:rPr>
@@ -924,7 +924,7 @@
               <w14:ligatures w14:val="standardContextual"/>
             </w:rPr>
           </w:pPr>
-          <w:hyperlink w:anchor="_Toc199935613" w:history="1">
+          <w:hyperlink w:anchor="_Toc199940989" w:history="1">
             <w:r>
               <w:rPr>
                 <w:rStyle w:val="Hyperlink"/>
@@ -949,7 +949,7 @@
                 <w:rStyle w:val="Hyperlink"/>
                 <w:noProof/>
               </w:rPr>
-              <w:t>Installation</w:t>
+              <w:t>Pre-requisites</w:t>
             </w:r>
             <w:r>
               <w:rPr>
@@ -970,7 +970,7 @@
                 <w:noProof/>
                 <w:webHidden/>
               </w:rPr>
-              <w:instrText xml:space="preserve"> PAGEREF _Toc199935613 \h </w:instrText>
+              <w:instrText xml:space="preserve"> PAGEREF _Toc199940989 \h </w:instrText>
             </w:r>
             <w:r>
               <w:rPr>
@@ -990,7 +990,7 @@
                 <w:noProof/>
                 <w:webHidden/>
               </w:rPr>
-              <w:t>5</w:t>
+              <w:t>7</w:t>
             </w:r>
             <w:r>
               <w:rPr>
@@ -1018,7 +1018,7 @@
               <w14:ligatures w14:val="standardContextual"/>
             </w:rPr>
           </w:pPr>
-          <w:hyperlink w:anchor="_Toc199935614" w:history="1">
+          <w:hyperlink w:anchor="_Toc199940990" w:history="1">
             <w:r>
               <w:rPr>
                 <w:rStyle w:val="Hyperlink"/>
@@ -1043,7 +1043,7 @@
                 <w:rStyle w:val="Hyperlink"/>
                 <w:noProof/>
               </w:rPr>
-              <w:t>Licence</w:t>
+              <w:t>Installation</w:t>
             </w:r>
             <w:r>
               <w:rPr>
@@ -1064,7 +1064,7 @@
                 <w:noProof/>
                 <w:webHidden/>
               </w:rPr>
-              <w:instrText xml:space="preserve"> PAGEREF _Toc199935614 \h </w:instrText>
+              <w:instrText xml:space="preserve"> PAGEREF _Toc199940990 \h </w:instrText>
             </w:r>
             <w:r>
               <w:rPr>
@@ -1084,7 +1084,7 @@
                 <w:noProof/>
                 <w:webHidden/>
               </w:rPr>
-              <w:t>5</w:t>
+              <w:t>7</w:t>
             </w:r>
             <w:r>
               <w:rPr>
@@ -1112,7 +1112,7 @@
               <w14:ligatures w14:val="standardContextual"/>
             </w:rPr>
           </w:pPr>
-          <w:hyperlink w:anchor="_Toc199935615" w:history="1">
+          <w:hyperlink w:anchor="_Toc199940991" w:history="1">
             <w:r>
               <w:rPr>
                 <w:rStyle w:val="Hyperlink"/>
@@ -1137,6 +1137,100 @@
                 <w:rStyle w:val="Hyperlink"/>
                 <w:noProof/>
               </w:rPr>
+              <w:t>Licence</w:t>
+            </w:r>
+            <w:r>
+              <w:rPr>
+                <w:noProof/>
+                <w:webHidden/>
+              </w:rPr>
+              <w:tab/>
+            </w:r>
+            <w:r>
+              <w:rPr>
+                <w:noProof/>
+                <w:webHidden/>
+              </w:rPr>
+              <w:fldChar w:fldCharType="begin"/>
+            </w:r>
+            <w:r>
+              <w:rPr>
+                <w:noProof/>
+                <w:webHidden/>
+              </w:rPr>
+              <w:instrText xml:space="preserve"> PAGEREF _Toc199940991 \h </w:instrText>
+            </w:r>
+            <w:r>
+              <w:rPr>
+                <w:noProof/>
+                <w:webHidden/>
+              </w:rPr>
+            </w:r>
+            <w:r>
+              <w:rPr>
+                <w:noProof/>
+                <w:webHidden/>
+              </w:rPr>
+              <w:fldChar w:fldCharType="separate"/>
+            </w:r>
+            <w:r>
+              <w:rPr>
+                <w:noProof/>
+                <w:webHidden/>
+              </w:rPr>
+              <w:t>7</w:t>
+            </w:r>
+            <w:r>
+              <w:rPr>
+                <w:noProof/>
+                <w:webHidden/>
+              </w:rPr>
+              <w:fldChar w:fldCharType="end"/>
+            </w:r>
+          </w:hyperlink>
+        </w:p>
+        <w:p>
+          <w:pPr>
+            <w:pStyle w:val="TOC1"/>
+            <w:tabs>
+              <w:tab w:val="left" w:pos="440"/>
+              <w:tab w:val="right" w:leader="dot" w:pos="9016"/>
+            </w:tabs>
+            <w:rPr>
+              <w:rFonts w:eastAsiaTheme="minorEastAsia"/>
+              <w:noProof/>
+              <w:kern w:val="2"/>
+              <w:sz w:val="24"/>
+              <w:szCs w:val="24"/>
+              <w:lang w:val="fr-FR" w:eastAsia="fr-FR"/>
+              <w14:ligatures w14:val="standardContextual"/>
+            </w:rPr>
+          </w:pPr>
+          <w:hyperlink w:anchor="_Toc199940992" w:history="1">
+            <w:r>
+              <w:rPr>
+                <w:rStyle w:val="Hyperlink"/>
+                <w:noProof/>
+              </w:rPr>
+              <w:t>6.</w:t>
+            </w:r>
+            <w:r>
+              <w:rPr>
+                <w:rFonts w:eastAsiaTheme="minorEastAsia"/>
+                <w:noProof/>
+                <w:kern w:val="2"/>
+                <w:sz w:val="24"/>
+                <w:szCs w:val="24"/>
+                <w:lang w:val="fr-FR" w:eastAsia="fr-FR"/>
+                <w14:ligatures w14:val="standardContextual"/>
+              </w:rPr>
+              <w:tab/>
+            </w:r>
+            <w:r>
+              <w:rPr>
+                <w:rStyle w:val="Hyperlink"/>
+                <w:noProof/>
+              </w:rPr>
               <w:t>Workflow</w:t>
             </w:r>
             <w:r>
@@ -1158,7 +1252,7 @@
                 <w:noProof/>
                 <w:webHidden/>
               </w:rPr>
-              <w:instrText xml:space="preserve"> PAGEREF _Toc199935615 \h </w:instrText>
+              <w:instrText xml:space="preserve"> PAGEREF _Toc199940992 \h </w:instrText>
             </w:r>
             <w:r>
               <w:rPr>
@@ -1178,7 +1272,7 @@
                 <w:noProof/>
                 <w:webHidden/>
               </w:rPr>
-              <w:t>6</w:t>
+              <w:t>8</w:t>
             </w:r>
             <w:r>
               <w:rPr>
@@ -1206,7 +1300,7 @@
               <w14:ligatures w14:val="standardContextual"/>
             </w:rPr>
           </w:pPr>
-          <w:hyperlink w:anchor="_Toc199935616" w:history="1">
+          <w:hyperlink w:anchor="_Toc199940993" w:history="1">
             <w:r>
               <w:rPr>
                 <w:rStyle w:val="Hyperlink"/>
@@ -1252,7 +1346,7 @@
                 <w:noProof/>
                 <w:webHidden/>
               </w:rPr>
-              <w:instrText xml:space="preserve"> PAGEREF _Toc199935616 \h </w:instrText>
+              <w:instrText xml:space="preserve"> PAGEREF _Toc199940993 \h </w:instrText>
             </w:r>
             <w:r>
               <w:rPr>
@@ -1272,7 +1366,7 @@
                 <w:noProof/>
                 <w:webHidden/>
               </w:rPr>
-              <w:t>6</w:t>
+              <w:t>8</w:t>
             </w:r>
             <w:r>
               <w:rPr>
@@ -1300,7 +1394,7 @@
               <w14:ligatures w14:val="standardContextual"/>
             </w:rPr>
           </w:pPr>
-          <w:hyperlink w:anchor="_Toc199935617" w:history="1">
+          <w:hyperlink w:anchor="_Toc199940994" w:history="1">
             <w:r>
               <w:rPr>
                 <w:rStyle w:val="Hyperlink"/>
@@ -1346,7 +1440,7 @@
                 <w:noProof/>
                 <w:webHidden/>
               </w:rPr>
-              <w:instrText xml:space="preserve"> PAGEREF _Toc199935617 \h </w:instrText>
+              <w:instrText xml:space="preserve"> PAGEREF _Toc199940994 \h </w:instrText>
             </w:r>
             <w:r>
               <w:rPr>
@@ -1366,7 +1460,7 @@
                 <w:noProof/>
                 <w:webHidden/>
               </w:rPr>
-              <w:t>6</w:t>
+              <w:t>8</w:t>
             </w:r>
             <w:r>
               <w:rPr>
@@ -1394,7 +1488,7 @@
               <w14:ligatures w14:val="standardContextual"/>
             </w:rPr>
           </w:pPr>
-          <w:hyperlink w:anchor="_Toc199935618" w:history="1">
+          <w:hyperlink w:anchor="_Toc199940995" w:history="1">
             <w:r>
               <w:rPr>
                 <w:rStyle w:val="Hyperlink"/>
@@ -1440,7 +1534,7 @@
                 <w:noProof/>
                 <w:webHidden/>
               </w:rPr>
-              <w:instrText xml:space="preserve"> PAGEREF _Toc199935618 \h </w:instrText>
+              <w:instrText xml:space="preserve"> PAGEREF _Toc199940995 \h </w:instrText>
             </w:r>
             <w:r>
               <w:rPr>
@@ -1460,7 +1554,7 @@
                 <w:noProof/>
                 <w:webHidden/>
               </w:rPr>
-              <w:t>7</w:t>
+              <w:t>9</w:t>
             </w:r>
             <w:r>
               <w:rPr>
@@ -1488,7 +1582,7 @@
               <w14:ligatures w14:val="standardContextual"/>
             </w:rPr>
           </w:pPr>
-          <w:hyperlink w:anchor="_Toc199935619" w:history="1">
+          <w:hyperlink w:anchor="_Toc199940996" w:history="1">
             <w:r>
               <w:rPr>
                 <w:rStyle w:val="Hyperlink"/>
@@ -1534,7 +1628,7 @@
                 <w:noProof/>
                 <w:webHidden/>
               </w:rPr>
-              <w:instrText xml:space="preserve"> PAGEREF _Toc199935619 \h </w:instrText>
+              <w:instrText xml:space="preserve"> PAGEREF _Toc199940996 \h </w:instrText>
             </w:r>
             <w:r>
               <w:rPr>
@@ -1554,7 +1648,7 @@
                 <w:noProof/>
                 <w:webHidden/>
               </w:rPr>
-              <w:t>8</w:t>
+              <w:t>10</w:t>
             </w:r>
             <w:r>
               <w:rPr>
@@ -1582,7 +1676,7 @@
               <w14:ligatures w14:val="standardContextual"/>
             </w:rPr>
           </w:pPr>
-          <w:hyperlink w:anchor="_Toc199935620" w:history="1">
+          <w:hyperlink w:anchor="_Toc199940997" w:history="1">
             <w:r>
               <w:rPr>
                 <w:rStyle w:val="Hyperlink"/>
@@ -1628,7 +1722,7 @@
                 <w:noProof/>
                 <w:webHidden/>
               </w:rPr>
-              <w:instrText xml:space="preserve"> PAGEREF _Toc199935620 \h </w:instrText>
+              <w:instrText xml:space="preserve"> PAGEREF _Toc199940997 \h </w:instrText>
             </w:r>
             <w:r>
               <w:rPr>
@@ -1648,7 +1742,7 @@
                 <w:noProof/>
                 <w:webHidden/>
               </w:rPr>
-              <w:t>9</w:t>
+              <w:t>11</w:t>
             </w:r>
             <w:r>
               <w:rPr>
@@ -1676,13 +1770,13 @@
               <w14:ligatures w14:val="standardContextual"/>
             </w:rPr>
           </w:pPr>
-          <w:hyperlink w:anchor="_Toc199935621" w:history="1">
+          <w:hyperlink w:anchor="_Toc199940998" w:history="1">
             <w:r>
               <w:rPr>
                 <w:rStyle w:val="Hyperlink"/>
                 <w:noProof/>
               </w:rPr>
-              <w:t>6.</w:t>
+              <w:t>7.</w:t>
             </w:r>
             <w:r>
               <w:rPr>
@@ -1722,7 +1816,7 @@
                 <w:noProof/>
                 <w:webHidden/>
               </w:rPr>
-              <w:instrText xml:space="preserve"> PAGEREF _Toc199935621 \h </w:instrText>
+              <w:instrText xml:space="preserve"> PAGEREF _Toc199940998 \h </w:instrText>
             </w:r>
             <w:r>
               <w:rPr>
@@ -1742,7 +1836,7 @@
                 <w:noProof/>
                 <w:webHidden/>
               </w:rPr>
-              <w:t>11</w:t>
+              <w:t>13</w:t>
             </w:r>
             <w:r>
               <w:rPr>
@@ -1770,7 +1864,7 @@
               <w14:ligatures w14:val="standardContextual"/>
             </w:rPr>
           </w:pPr>
-          <w:hyperlink w:anchor="_Toc199935622" w:history="1">
+          <w:hyperlink w:anchor="_Toc199940999" w:history="1">
             <w:r>
               <w:rPr>
                 <w:rStyle w:val="Hyperlink"/>
@@ -1816,7 +1910,7 @@
                 <w:noProof/>
                 <w:webHidden/>
               </w:rPr>
-              <w:instrText xml:space="preserve"> PAGEREF _Toc199935622 \h </w:instrText>
+              <w:instrText xml:space="preserve"> PAGEREF _Toc199940999 \h </w:instrText>
             </w:r>
             <w:r>
               <w:rPr>
@@ -1836,7 +1930,7 @@
                 <w:noProof/>
                 <w:webHidden/>
               </w:rPr>
-              <w:t>11</w:t>
+              <w:t>13</w:t>
             </w:r>
             <w:r>
               <w:rPr>
@@ -1864,7 +1958,7 @@
               <w14:ligatures w14:val="standardContextual"/>
             </w:rPr>
           </w:pPr>
-          <w:hyperlink w:anchor="_Toc199935623" w:history="1">
+          <w:hyperlink w:anchor="_Toc199941000" w:history="1">
             <w:r>
               <w:rPr>
                 <w:rStyle w:val="Hyperlink"/>
@@ -1910,7 +2004,7 @@
                 <w:noProof/>
                 <w:webHidden/>
               </w:rPr>
-              <w:instrText xml:space="preserve"> PAGEREF _Toc199935623 \h </w:instrText>
+              <w:instrText xml:space="preserve"> PAGEREF _Toc199941000 \h </w:instrText>
             </w:r>
             <w:r>
               <w:rPr>
@@ -1930,7 +2024,7 @@
                 <w:noProof/>
                 <w:webHidden/>
               </w:rPr>
-              <w:t>11</w:t>
+              <w:t>13</w:t>
             </w:r>
             <w:r>
               <w:rPr>
@@ -1958,7 +2052,7 @@
               <w14:ligatures w14:val="standardContextual"/>
             </w:rPr>
           </w:pPr>
-          <w:hyperlink w:anchor="_Toc199935624" w:history="1">
+          <w:hyperlink w:anchor="_Toc199941001" w:history="1">
             <w:r>
               <w:rPr>
                 <w:rStyle w:val="Hyperlink"/>
@@ -2004,7 +2098,7 @@
                 <w:noProof/>
                 <w:webHidden/>
               </w:rPr>
-              <w:instrText xml:space="preserve"> PAGEREF _Toc199935624 \h </w:instrText>
+              <w:instrText xml:space="preserve"> PAGEREF _Toc199941001 \h </w:instrText>
             </w:r>
             <w:r>
               <w:rPr>
@@ -2024,7 +2118,7 @@
                 <w:noProof/>
                 <w:webHidden/>
               </w:rPr>
-              <w:t>13</w:t>
+              <w:t>15</w:t>
             </w:r>
             <w:r>
               <w:rPr>
@@ -2052,7 +2146,7 @@
               <w14:ligatures w14:val="standardContextual"/>
             </w:rPr>
           </w:pPr>
-          <w:hyperlink w:anchor="_Toc199935625" w:history="1">
+          <w:hyperlink w:anchor="_Toc199941002" w:history="1">
             <w:r>
               <w:rPr>
                 <w:rStyle w:val="Hyperlink"/>
@@ -2100,7 +2194,7 @@
                 <w:noProof/>
                 <w:webHidden/>
               </w:rPr>
-              <w:instrText xml:space="preserve"> PAGEREF _Toc199935625 \h </w:instrText>
+              <w:instrText xml:space="preserve"> PAGEREF _Toc199941002 \h </w:instrText>
             </w:r>
             <w:r>
               <w:rPr>
@@ -2120,7 +2214,7 @@
                 <w:noProof/>
                 <w:webHidden/>
               </w:rPr>
-              <w:t>16</w:t>
+              <w:t>18</w:t>
             </w:r>
             <w:r>
               <w:rPr>
@@ -2148,7 +2242,7 @@
               <w14:ligatures w14:val="standardContextual"/>
             </w:rPr>
           </w:pPr>
-          <w:hyperlink w:anchor="_Toc199935626" w:history="1">
+          <w:hyperlink w:anchor="_Toc199941003" w:history="1">
             <w:r>
               <w:rPr>
                 <w:rStyle w:val="Hyperlink"/>
@@ -2196,7 +2290,7 @@
                 <w:noProof/>
                 <w:webHidden/>
               </w:rPr>
-              <w:instrText xml:space="preserve"> PAGEREF _Toc199935626 \h </w:instrText>
+              <w:instrText xml:space="preserve"> PAGEREF _Toc199941003 \h </w:instrText>
             </w:r>
             <w:r>
               <w:rPr>
@@ -2216,7 +2310,7 @@
                 <w:noProof/>
                 <w:webHidden/>
               </w:rPr>
-              <w:t>16</w:t>
+              <w:t>18</w:t>
             </w:r>
             <w:r>
               <w:rPr>
@@ -2244,14 +2338,14 @@
               <w14:ligatures w14:val="standardContextual"/>
             </w:rPr>
           </w:pPr>
-          <w:hyperlink w:anchor="_Toc199935627" w:history="1">
+          <w:hyperlink w:anchor="_Toc199941004" w:history="1">
             <w:r>
               <w:rPr>
                 <w:rStyle w:val="Hyperlink"/>
                 <w:noProof/>
                 <w:lang w:val="en-US"/>
               </w:rPr>
-              <w:t>7.</w:t>
+              <w:t>8.</w:t>
             </w:r>
             <w:r>
               <w:rPr>
@@ -2292,7 +2386,7 @@
                 <w:noProof/>
                 <w:webHidden/>
               </w:rPr>
-              <w:instrText xml:space="preserve"> PAGEREF _Toc199935627 \h </w:instrText>
+              <w:instrText xml:space="preserve"> PAGEREF _Toc199941004 \h </w:instrText>
             </w:r>
             <w:r>
               <w:rPr>
@@ -2312,7 +2406,7 @@
                 <w:noProof/>
                 <w:webHidden/>
               </w:rPr>
-              <w:t>17</w:t>
+              <w:t>19</w:t>
             </w:r>
             <w:r>
               <w:rPr>
@@ -2340,14 +2434,14 @@
               <w14:ligatures w14:val="standardContextual"/>
             </w:rPr>
           </w:pPr>
-          <w:hyperlink w:anchor="_Toc199935628" w:history="1">
+          <w:hyperlink w:anchor="_Toc199941005" w:history="1">
             <w:r>
               <w:rPr>
                 <w:rStyle w:val="Hyperlink"/>
                 <w:noProof/>
                 <w:lang w:val="en-US"/>
               </w:rPr>
-              <w:t>8.</w:t>
+              <w:t>9.</w:t>
             </w:r>
             <w:r>
               <w:rPr>
@@ -2388,7 +2482,7 @@
                 <w:noProof/>
                 <w:webHidden/>
               </w:rPr>
-              <w:instrText xml:space="preserve"> PAGEREF _Toc199935628 \h </w:instrText>
+              <w:instrText xml:space="preserve"> PAGEREF _Toc199941005 \h </w:instrText>
             </w:r>
             <w:r>
               <w:rPr>
@@ -2408,103 +2502,7 @@
                 <w:noProof/>
                 <w:webHidden/>
               </w:rPr>
-              <w:t>17</w:t>
-            </w:r>
-            <w:r>
-              <w:rPr>
-                <w:noProof/>
-                <w:webHidden/>
-              </w:rPr>
-              <w:fldChar w:fldCharType="end"/>
-            </w:r>
-          </w:hyperlink>
-        </w:p>
-        <w:p>
-          <w:pPr>
-            <w:pStyle w:val="TOC1"/>
-            <w:tabs>
-              <w:tab w:val="left" w:pos="440"/>
-              <w:tab w:val="right" w:leader="dot" w:pos="9016"/>
-            </w:tabs>
-            <w:rPr>
-              <w:rFonts w:eastAsiaTheme="minorEastAsia"/>
-              <w:noProof/>
-              <w:kern w:val="2"/>
-              <w:sz w:val="24"/>
-              <w:szCs w:val="24"/>
-              <w:lang w:val="fr-FR" w:eastAsia="fr-FR"/>
-              <w14:ligatures w14:val="standardContextual"/>
-            </w:rPr>
-          </w:pPr>
-          <w:hyperlink w:anchor="_Toc199935629" w:history="1">
-            <w:r>
-              <w:rPr>
-                <w:rStyle w:val="Hyperlink"/>
-                <w:noProof/>
-                <w:lang w:val="en-US"/>
-              </w:rPr>
-              <w:t>9.</w:t>
-            </w:r>
-            <w:r>
-              <w:rPr>
-                <w:rFonts w:eastAsiaTheme="minorEastAsia"/>
-                <w:noProof/>
-                <w:kern w:val="2"/>
-                <w:sz w:val="24"/>
-                <w:szCs w:val="24"/>
-                <w:lang w:val="fr-FR" w:eastAsia="fr-FR"/>
-                <w14:ligatures w14:val="standardContextual"/>
-              </w:rPr>
-              <w:tab/>
-            </w:r>
-            <w:r>
-              <w:rPr>
-                <w:rStyle w:val="Hyperlink"/>
-                <w:noProof/>
-                <w:lang w:val="en-US"/>
-              </w:rPr>
-              <w:t>VIP Mode</w:t>
-            </w:r>
-            <w:r>
-              <w:rPr>
-                <w:noProof/>
-                <w:webHidden/>
-              </w:rPr>
-              <w:tab/>
-            </w:r>
-            <w:r>
-              <w:rPr>
-                <w:noProof/>
-                <w:webHidden/>
-              </w:rPr>
-              <w:fldChar w:fldCharType="begin"/>
-            </w:r>
-            <w:r>
-              <w:rPr>
-                <w:noProof/>
-                <w:webHidden/>
-              </w:rPr>
-              <w:instrText xml:space="preserve"> PAGEREF _Toc199935629 \h </w:instrText>
-            </w:r>
-            <w:r>
-              <w:rPr>
-                <w:noProof/>
-                <w:webHidden/>
-              </w:rPr>
-            </w:r>
-            <w:r>
-              <w:rPr>
-                <w:noProof/>
-                <w:webHidden/>
-              </w:rPr>
-              <w:fldChar w:fldCharType="separate"/>
-            </w:r>
-            <w:r>
-              <w:rPr>
-                <w:noProof/>
-                <w:webHidden/>
-              </w:rPr>
-              <w:t>17</w:t>
+              <w:t>19</w:t>
             </w:r>
             <w:r>
               <w:rPr>
@@ -2532,7 +2530,7 @@
               <w14:ligatures w14:val="standardContextual"/>
             </w:rPr>
           </w:pPr>
-          <w:hyperlink w:anchor="_Toc199935630" w:history="1">
+          <w:hyperlink w:anchor="_Toc199941006" w:history="1">
             <w:r>
               <w:rPr>
                 <w:rStyle w:val="Hyperlink"/>
@@ -2559,7 +2557,7 @@
                 <w:noProof/>
                 <w:lang w:val="en-US"/>
               </w:rPr>
-              <w:t>Export Data</w:t>
+              <w:t>VIP Mode</w:t>
             </w:r>
             <w:r>
               <w:rPr>
@@ -2580,7 +2578,7 @@
                 <w:noProof/>
                 <w:webHidden/>
               </w:rPr>
-              <w:instrText xml:space="preserve"> PAGEREF _Toc199935630 \h </w:instrText>
+              <w:instrText xml:space="preserve"> PAGEREF _Toc199941006 \h </w:instrText>
             </w:r>
             <w:r>
               <w:rPr>
@@ -2600,7 +2598,7 @@
                 <w:noProof/>
                 <w:webHidden/>
               </w:rPr>
-              <w:t>18</w:t>
+              <w:t>19</w:t>
             </w:r>
             <w:r>
               <w:rPr>
@@ -2628,7 +2626,7 @@
               <w14:ligatures w14:val="standardContextual"/>
             </w:rPr>
           </w:pPr>
-          <w:hyperlink w:anchor="_Toc199935631" w:history="1">
+          <w:hyperlink w:anchor="_Toc199941007" w:history="1">
             <w:r>
               <w:rPr>
                 <w:rStyle w:val="Hyperlink"/>
@@ -2655,6 +2653,102 @@
                 <w:noProof/>
                 <w:lang w:val="en-US"/>
               </w:rPr>
+              <w:t>Export Data</w:t>
+            </w:r>
+            <w:r>
+              <w:rPr>
+                <w:noProof/>
+                <w:webHidden/>
+              </w:rPr>
+              <w:tab/>
+            </w:r>
+            <w:r>
+              <w:rPr>
+                <w:noProof/>
+                <w:webHidden/>
+              </w:rPr>
+              <w:fldChar w:fldCharType="begin"/>
+            </w:r>
+            <w:r>
+              <w:rPr>
+                <w:noProof/>
+                <w:webHidden/>
+              </w:rPr>
+              <w:instrText xml:space="preserve"> PAGEREF _Toc199941007 \h </w:instrText>
+            </w:r>
+            <w:r>
+              <w:rPr>
+                <w:noProof/>
+                <w:webHidden/>
+              </w:rPr>
+            </w:r>
+            <w:r>
+              <w:rPr>
+                <w:noProof/>
+                <w:webHidden/>
+              </w:rPr>
+              <w:fldChar w:fldCharType="separate"/>
+            </w:r>
+            <w:r>
+              <w:rPr>
+                <w:noProof/>
+                <w:webHidden/>
+              </w:rPr>
+              <w:t>20</w:t>
+            </w:r>
+            <w:r>
+              <w:rPr>
+                <w:noProof/>
+                <w:webHidden/>
+              </w:rPr>
+              <w:fldChar w:fldCharType="end"/>
+            </w:r>
+          </w:hyperlink>
+        </w:p>
+        <w:p>
+          <w:pPr>
+            <w:pStyle w:val="TOC1"/>
+            <w:tabs>
+              <w:tab w:val="left" w:pos="660"/>
+              <w:tab w:val="right" w:leader="dot" w:pos="9016"/>
+            </w:tabs>
+            <w:rPr>
+              <w:rFonts w:eastAsiaTheme="minorEastAsia"/>
+              <w:noProof/>
+              <w:kern w:val="2"/>
+              <w:sz w:val="24"/>
+              <w:szCs w:val="24"/>
+              <w:lang w:val="fr-FR" w:eastAsia="fr-FR"/>
+              <w14:ligatures w14:val="standardContextual"/>
+            </w:rPr>
+          </w:pPr>
+          <w:hyperlink w:anchor="_Toc199941008" w:history="1">
+            <w:r>
+              <w:rPr>
+                <w:rStyle w:val="Hyperlink"/>
+                <w:noProof/>
+                <w:lang w:val="en-US"/>
+              </w:rPr>
+              <w:t>12.</w:t>
+            </w:r>
+            <w:r>
+              <w:rPr>
+                <w:rFonts w:eastAsiaTheme="minorEastAsia"/>
+                <w:noProof/>
+                <w:kern w:val="2"/>
+                <w:sz w:val="24"/>
+                <w:szCs w:val="24"/>
+                <w:lang w:val="fr-FR" w:eastAsia="fr-FR"/>
+                <w14:ligatures w14:val="standardContextual"/>
+              </w:rPr>
+              <w:tab/>
+            </w:r>
+            <w:r>
+              <w:rPr>
+                <w:rStyle w:val="Hyperlink"/>
+                <w:noProof/>
+                <w:lang w:val="en-US"/>
+              </w:rPr>
               <w:t>Running on a landscape KC50</w:t>
             </w:r>
             <w:r>
@@ -2676,7 +2770,7 @@
                 <w:noProof/>
                 <w:webHidden/>
               </w:rPr>
-              <w:instrText xml:space="preserve"> PAGEREF _Toc199935631 \h </w:instrText>
+              <w:instrText xml:space="preserve"> PAGEREF _Toc199941008 \h </w:instrText>
             </w:r>
             <w:r>
               <w:rPr>
@@ -2696,7 +2790,7 @@
                 <w:noProof/>
                 <w:webHidden/>
               </w:rPr>
-              <w:t>19</w:t>
+              <w:t>21</w:t>
             </w:r>
             <w:r>
               <w:rPr>
@@ -2753,7 +2847,7 @@
         <w:lastRenderedPageBreak/>
         <w:t xml:space="preserve"> </w:t>
       </w:r>
-      <w:bookmarkStart w:id="0" w:name="_Toc199935611"/>
+      <w:bookmarkStart w:id="0" w:name="_Toc199940987"/>
       <w:r>
         <w:t>Overview</w:t>
       </w:r>
@@ -2906,7 +3000,7 @@
         <w:pStyle w:val="ListParagraph"/>
         <w:numPr>
           <w:ilvl w:val="0"/>
-          <w:numId w:val="58"/>
+          <w:numId w:val="16"/>
         </w:numPr>
         <w:rPr>
           <w:rStyle w:val="Hyperlink"/>
@@ -2928,7 +3022,7 @@
         <w:pStyle w:val="ListParagraph"/>
         <w:numPr>
           <w:ilvl w:val="0"/>
-          <w:numId w:val="58"/>
+          <w:numId w:val="16"/>
         </w:numPr>
         <w:rPr>
           <w:rStyle w:val="Hyperlink"/>
@@ -2950,7 +3044,7 @@
         <w:pStyle w:val="ListParagraph"/>
         <w:numPr>
           <w:ilvl w:val="0"/>
-          <w:numId w:val="58"/>
+          <w:numId w:val="16"/>
         </w:numPr>
         <w:rPr>
           <w:rStyle w:val="Hyperlink"/>
@@ -2972,7 +3066,7 @@
         <w:pStyle w:val="ListParagraph"/>
         <w:numPr>
           <w:ilvl w:val="0"/>
-          <w:numId w:val="58"/>
+          <w:numId w:val="16"/>
         </w:numPr>
         <w:rPr>
           <w:rStyle w:val="Hyperlink"/>
@@ -2994,7 +3088,7 @@
         <w:pStyle w:val="ListParagraph"/>
         <w:numPr>
           <w:ilvl w:val="0"/>
-          <w:numId w:val="58"/>
+          <w:numId w:val="16"/>
         </w:numPr>
         <w:rPr>
           <w:rStyle w:val="Hyperlink"/>
@@ -3016,7 +3110,7 @@
         <w:pStyle w:val="ListParagraph"/>
         <w:numPr>
           <w:ilvl w:val="0"/>
-          <w:numId w:val="58"/>
+          <w:numId w:val="16"/>
         </w:numPr>
         <w:rPr>
           <w:rStyle w:val="Hyperlink"/>
@@ -3038,7 +3132,7 @@
         <w:pStyle w:val="ListParagraph"/>
         <w:numPr>
           <w:ilvl w:val="0"/>
-          <w:numId w:val="58"/>
+          <w:numId w:val="16"/>
         </w:numPr>
         <w:rPr>
           <w:rStyle w:val="Hyperlink"/>
@@ -3060,7 +3154,7 @@
         <w:pStyle w:val="ListParagraph"/>
         <w:numPr>
           <w:ilvl w:val="0"/>
-          <w:numId w:val="58"/>
+          <w:numId w:val="16"/>
         </w:numPr>
         <w:rPr>
           <w:rStyle w:val="Hyperlink"/>
@@ -3107,14 +3201,18 @@
       <w:pPr>
         <w:pStyle w:val="Heading1"/>
       </w:pPr>
-      <w:bookmarkStart w:id="1" w:name="_Toc199935612"/>
+      <w:bookmarkStart w:id="1" w:name="_Toc199940988"/>
       <w:r>
         <w:t>Sample cards printed with the application</w:t>
       </w:r>
+      <w:bookmarkEnd w:id="1"/>
     </w:p>
     <w:p/>
     <w:p>
       <w:r>
+        <w:rPr>
+          <w:noProof/>
+        </w:rPr>
         <w:lastRenderedPageBreak/>
         <w:drawing>
           <wp:inline distT="0" distB="0" distL="0" distR="0" wp14:anchorId="7BAA7F15" wp14:editId="537A14D3">
@@ -3157,11 +3255,12 @@
       <w:pPr>
         <w:pStyle w:val="Heading1"/>
       </w:pPr>
+      <w:bookmarkStart w:id="2" w:name="_Toc199940989"/>
       <w:r>
         <w:lastRenderedPageBreak/>
         <w:t>Pre-requisites</w:t>
       </w:r>
-      <w:bookmarkEnd w:id="1"/>
+      <w:bookmarkEnd w:id="2"/>
     </w:p>
     <w:p/>
     <w:p>
@@ -3177,7 +3276,7 @@
         <w:pStyle w:val="ListParagraph"/>
         <w:numPr>
           <w:ilvl w:val="0"/>
-          <w:numId w:val="25"/>
+          <w:numId w:val="3"/>
         </w:numPr>
       </w:pPr>
       <w:r>
@@ -3210,7 +3309,7 @@
         <w:pStyle w:val="ListParagraph"/>
         <w:numPr>
           <w:ilvl w:val="0"/>
-          <w:numId w:val="25"/>
+          <w:numId w:val="3"/>
         </w:numPr>
       </w:pPr>
       <w:r>
@@ -3225,7 +3324,7 @@
         <w:pStyle w:val="ListParagraph"/>
         <w:numPr>
           <w:ilvl w:val="0"/>
-          <w:numId w:val="25"/>
+          <w:numId w:val="3"/>
         </w:numPr>
         <w:rPr>
           <w:lang w:val="en-US"/>
@@ -3257,7 +3356,7 @@
         <w:pStyle w:val="ListParagraph"/>
         <w:numPr>
           <w:ilvl w:val="0"/>
-          <w:numId w:val="25"/>
+          <w:numId w:val="3"/>
         </w:numPr>
         <w:rPr>
           <w:lang w:val="en-US"/>
@@ -3280,7 +3379,7 @@
         <w:pStyle w:val="ListParagraph"/>
         <w:numPr>
           <w:ilvl w:val="0"/>
-          <w:numId w:val="25"/>
+          <w:numId w:val="3"/>
         </w:numPr>
       </w:pPr>
       <w:r>
@@ -3299,11 +3398,11 @@
       <w:pPr>
         <w:pStyle w:val="Heading1"/>
       </w:pPr>
-      <w:bookmarkStart w:id="2" w:name="_Toc199935613"/>
+      <w:bookmarkStart w:id="3" w:name="_Toc199940990"/>
       <w:r>
         <w:t>Installation</w:t>
       </w:r>
-      <w:bookmarkEnd w:id="2"/>
+      <w:bookmarkEnd w:id="3"/>
     </w:p>
     <w:p/>
     <w:p>
@@ -3367,11 +3466,11 @@
       <w:pPr>
         <w:pStyle w:val="Heading1"/>
       </w:pPr>
-      <w:bookmarkStart w:id="3" w:name="_Toc199935614"/>
+      <w:bookmarkStart w:id="4" w:name="_Toc199940991"/>
       <w:r>
         <w:t>Licence</w:t>
       </w:r>
-      <w:bookmarkEnd w:id="3"/>
+      <w:bookmarkEnd w:id="4"/>
     </w:p>
     <w:p/>
     <w:p>
@@ -3481,12 +3580,12 @@
       <w:pPr>
         <w:pStyle w:val="Heading1"/>
       </w:pPr>
-      <w:bookmarkStart w:id="4" w:name="_Toc199935615"/>
+      <w:bookmarkStart w:id="5" w:name="_Toc199940992"/>
       <w:r>
         <w:lastRenderedPageBreak/>
         <w:t>Workflow</w:t>
       </w:r>
-      <w:bookmarkEnd w:id="4"/>
+      <w:bookmarkEnd w:id="5"/>
     </w:p>
     <w:p/>
     <w:p>
@@ -3494,14 +3593,14 @@
         <w:pStyle w:val="Heading2"/>
         <w:numPr>
           <w:ilvl w:val="0"/>
-          <w:numId w:val="35"/>
+          <w:numId w:val="5"/>
         </w:numPr>
       </w:pPr>
-      <w:bookmarkStart w:id="5" w:name="_Toc199935616"/>
+      <w:bookmarkStart w:id="6" w:name="_Toc199940993"/>
       <w:r>
         <w:t>Launching the application</w:t>
       </w:r>
-      <w:bookmarkEnd w:id="5"/>
+      <w:bookmarkEnd w:id="6"/>
     </w:p>
     <w:p/>
     <w:p>
@@ -3573,14 +3672,14 @@
         <w:pStyle w:val="Heading2"/>
         <w:numPr>
           <w:ilvl w:val="0"/>
-          <w:numId w:val="35"/>
+          <w:numId w:val="5"/>
         </w:numPr>
       </w:pPr>
-      <w:bookmarkStart w:id="6" w:name="_Toc199935617"/>
+      <w:bookmarkStart w:id="7" w:name="_Toc199940994"/>
       <w:r>
         <w:t>Home Screen</w:t>
       </w:r>
-      <w:bookmarkEnd w:id="6"/>
+      <w:bookmarkEnd w:id="7"/>
     </w:p>
     <w:p/>
     <w:p>
@@ -3683,11 +3782,11 @@
       <w:pPr>
         <w:pStyle w:val="Heading2"/>
       </w:pPr>
-      <w:bookmarkStart w:id="7" w:name="_Toc199935618"/>
+      <w:bookmarkStart w:id="8" w:name="_Toc199940995"/>
       <w:r>
         <w:t>Searching for an attendee</w:t>
       </w:r>
-      <w:bookmarkEnd w:id="7"/>
+      <w:bookmarkEnd w:id="8"/>
     </w:p>
     <w:p>
       <w:r>
@@ -3791,8 +3890,8 @@
           <w:szCs w:val="26"/>
         </w:rPr>
       </w:pPr>
-      <w:bookmarkStart w:id="8" w:name="_URL_Format"/>
-      <w:bookmarkEnd w:id="8"/>
+      <w:bookmarkStart w:id="9" w:name="_URL_Format"/>
+      <w:bookmarkEnd w:id="9"/>
       <w:r>
         <w:br w:type="page"/>
       </w:r>
@@ -3801,12 +3900,12 @@
       <w:pPr>
         <w:pStyle w:val="Heading2"/>
       </w:pPr>
-      <w:bookmarkStart w:id="9" w:name="_Toc199935619"/>
+      <w:bookmarkStart w:id="10" w:name="_Toc199940996"/>
       <w:r>
         <w:lastRenderedPageBreak/>
         <w:t>Welcome Screen</w:t>
       </w:r>
-      <w:bookmarkEnd w:id="9"/>
+      <w:bookmarkEnd w:id="10"/>
     </w:p>
     <w:p>
       <w:r>
@@ -4029,7 +4128,7 @@
                               <w:pStyle w:val="ListParagraph"/>
                               <w:numPr>
                                 <w:ilvl w:val="0"/>
-                                <w:numId w:val="48"/>
+                                <w:numId w:val="6"/>
                               </w:numPr>
                             </w:pPr>
                             <w:r>
@@ -4066,7 +4165,7 @@
                         <w:pStyle w:val="ListParagraph"/>
                         <w:numPr>
                           <w:ilvl w:val="0"/>
-                          <w:numId w:val="48"/>
+                          <w:numId w:val="6"/>
                         </w:numPr>
                       </w:pPr>
                       <w:r>
@@ -4139,7 +4238,7 @@
                               <w:pStyle w:val="ListParagraph"/>
                               <w:numPr>
                                 <w:ilvl w:val="0"/>
-                                <w:numId w:val="48"/>
+                                <w:numId w:val="6"/>
                               </w:numPr>
                             </w:pPr>
                             <w:r>
@@ -4154,7 +4253,7 @@
                               <w:pStyle w:val="ListParagraph"/>
                               <w:numPr>
                                 <w:ilvl w:val="0"/>
-                                <w:numId w:val="48"/>
+                                <w:numId w:val="6"/>
                               </w:numPr>
                             </w:pPr>
                             <w:r>
@@ -4191,7 +4290,7 @@
                         <w:pStyle w:val="ListParagraph"/>
                         <w:numPr>
                           <w:ilvl w:val="0"/>
-                          <w:numId w:val="48"/>
+                          <w:numId w:val="6"/>
                         </w:numPr>
                       </w:pPr>
                       <w:r>
@@ -4206,7 +4305,7 @@
                         <w:pStyle w:val="ListParagraph"/>
                         <w:numPr>
                           <w:ilvl w:val="0"/>
-                          <w:numId w:val="48"/>
+                          <w:numId w:val="6"/>
                         </w:numPr>
                       </w:pPr>
                       <w:r>
@@ -4236,7 +4335,7 @@
         <w:pStyle w:val="ListParagraph"/>
         <w:numPr>
           <w:ilvl w:val="0"/>
-          <w:numId w:val="49"/>
+          <w:numId w:val="7"/>
         </w:numPr>
       </w:pPr>
       <w:r>
@@ -4248,7 +4347,7 @@
         <w:pStyle w:val="ListParagraph"/>
         <w:numPr>
           <w:ilvl w:val="0"/>
-          <w:numId w:val="49"/>
+          <w:numId w:val="7"/>
         </w:numPr>
       </w:pPr>
       <w:r>
@@ -4327,11 +4426,11 @@
       <w:pPr>
         <w:pStyle w:val="Heading2"/>
       </w:pPr>
-      <w:bookmarkStart w:id="10" w:name="_Toc199935620"/>
+      <w:bookmarkStart w:id="11" w:name="_Toc199940997"/>
       <w:r>
         <w:t>Register Screen</w:t>
       </w:r>
-      <w:bookmarkEnd w:id="10"/>
+      <w:bookmarkEnd w:id="11"/>
     </w:p>
     <w:p>
       <w:r>
@@ -4546,7 +4645,7 @@
                               <w:pStyle w:val="ListParagraph"/>
                               <w:numPr>
                                 <w:ilvl w:val="0"/>
-                                <w:numId w:val="48"/>
+                                <w:numId w:val="6"/>
                               </w:numPr>
                             </w:pPr>
                             <w:r>
@@ -4583,7 +4682,7 @@
                         <w:pStyle w:val="ListParagraph"/>
                         <w:numPr>
                           <w:ilvl w:val="0"/>
-                          <w:numId w:val="48"/>
+                          <w:numId w:val="6"/>
                         </w:numPr>
                       </w:pPr>
                       <w:r>
@@ -4658,7 +4757,7 @@
                               <w:pStyle w:val="ListParagraph"/>
                               <w:numPr>
                                 <w:ilvl w:val="0"/>
-                                <w:numId w:val="48"/>
+                                <w:numId w:val="6"/>
                               </w:numPr>
                             </w:pPr>
                             <w:r>
@@ -4695,7 +4794,7 @@
                         <w:pStyle w:val="ListParagraph"/>
                         <w:numPr>
                           <w:ilvl w:val="0"/>
-                          <w:numId w:val="48"/>
+                          <w:numId w:val="6"/>
                         </w:numPr>
                       </w:pPr>
                       <w:r>
@@ -4813,12 +4912,12 @@
       <w:pPr>
         <w:pStyle w:val="Heading1"/>
       </w:pPr>
-      <w:bookmarkStart w:id="11" w:name="_Toc199935621"/>
+      <w:bookmarkStart w:id="12" w:name="_Toc199940998"/>
       <w:r>
         <w:lastRenderedPageBreak/>
         <w:t>Setting up the application</w:t>
       </w:r>
-      <w:bookmarkEnd w:id="11"/>
+      <w:bookmarkEnd w:id="12"/>
     </w:p>
     <w:p/>
     <w:p>
@@ -4826,14 +4925,14 @@
         <w:pStyle w:val="Heading2"/>
         <w:numPr>
           <w:ilvl w:val="0"/>
-          <w:numId w:val="50"/>
+          <w:numId w:val="8"/>
         </w:numPr>
       </w:pPr>
-      <w:bookmarkStart w:id="12" w:name="_Toc199935622"/>
+      <w:bookmarkStart w:id="13" w:name="_Toc199940999"/>
       <w:r>
         <w:t>Configuration files</w:t>
       </w:r>
-      <w:bookmarkEnd w:id="12"/>
+      <w:bookmarkEnd w:id="13"/>
     </w:p>
     <w:p>
       <w:r>
@@ -4856,7 +4955,7 @@
         <w:pStyle w:val="ListParagraph"/>
         <w:numPr>
           <w:ilvl w:val="0"/>
-          <w:numId w:val="51"/>
+          <w:numId w:val="9"/>
         </w:numPr>
       </w:pPr>
       <w:r>
@@ -4868,7 +4967,7 @@
         <w:pStyle w:val="ListParagraph"/>
         <w:numPr>
           <w:ilvl w:val="0"/>
-          <w:numId w:val="51"/>
+          <w:numId w:val="9"/>
         </w:numPr>
       </w:pPr>
       <w:r>
@@ -4880,7 +4979,7 @@
         <w:pStyle w:val="ListParagraph"/>
         <w:numPr>
           <w:ilvl w:val="0"/>
-          <w:numId w:val="51"/>
+          <w:numId w:val="9"/>
         </w:numPr>
       </w:pPr>
       <w:r>
@@ -4892,7 +4991,7 @@
         <w:pStyle w:val="ListParagraph"/>
         <w:numPr>
           <w:ilvl w:val="0"/>
-          <w:numId w:val="51"/>
+          <w:numId w:val="9"/>
         </w:numPr>
       </w:pPr>
       <w:r>
@@ -4909,11 +5008,11 @@
       <w:pPr>
         <w:pStyle w:val="Heading2"/>
       </w:pPr>
-      <w:bookmarkStart w:id="13" w:name="_Toc199935623"/>
+      <w:bookmarkStart w:id="14" w:name="_Toc199941000"/>
       <w:r>
         <w:t>Attendees.csv file</w:t>
       </w:r>
-      <w:bookmarkEnd w:id="13"/>
+      <w:bookmarkEnd w:id="14"/>
     </w:p>
     <w:p>
       <w:r>
@@ -5623,12 +5722,12 @@
       <w:pPr>
         <w:pStyle w:val="Heading2"/>
       </w:pPr>
-      <w:bookmarkStart w:id="14" w:name="_Toc199935624"/>
+      <w:bookmarkStart w:id="15" w:name="_Toc199941001"/>
       <w:r>
         <w:lastRenderedPageBreak/>
         <w:t>Config.json</w:t>
       </w:r>
-      <w:bookmarkEnd w:id="14"/>
+      <w:bookmarkEnd w:id="15"/>
     </w:p>
     <w:p/>
     <w:p>
@@ -5720,7 +5819,7 @@
               <w:pStyle w:val="ListParagraph"/>
               <w:numPr>
                 <w:ilvl w:val="0"/>
-                <w:numId w:val="52"/>
+                <w:numId w:val="10"/>
               </w:numPr>
               <w:ind w:left="139" w:hanging="139"/>
             </w:pPr>
@@ -5733,7 +5832,7 @@
               <w:pStyle w:val="ListParagraph"/>
               <w:numPr>
                 <w:ilvl w:val="0"/>
-                <w:numId w:val="52"/>
+                <w:numId w:val="10"/>
               </w:numPr>
               <w:ind w:left="139" w:hanging="139"/>
             </w:pPr>
@@ -5783,7 +5882,7 @@
               <w:pStyle w:val="ListParagraph"/>
               <w:numPr>
                 <w:ilvl w:val="0"/>
-                <w:numId w:val="52"/>
+                <w:numId w:val="10"/>
               </w:numPr>
               <w:ind w:left="139" w:hanging="139"/>
             </w:pPr>
@@ -5796,7 +5895,7 @@
               <w:pStyle w:val="ListParagraph"/>
               <w:numPr>
                 <w:ilvl w:val="0"/>
-                <w:numId w:val="52"/>
+                <w:numId w:val="10"/>
               </w:numPr>
               <w:ind w:left="139" w:hanging="139"/>
             </w:pPr>
@@ -5826,7 +5925,7 @@
               <w:pStyle w:val="ListParagraph"/>
               <w:numPr>
                 <w:ilvl w:val="0"/>
-                <w:numId w:val="53"/>
+                <w:numId w:val="11"/>
               </w:numPr>
             </w:pPr>
             <w:r>
@@ -5838,7 +5937,7 @@
               <w:pStyle w:val="ListParagraph"/>
               <w:numPr>
                 <w:ilvl w:val="0"/>
-                <w:numId w:val="53"/>
+                <w:numId w:val="11"/>
               </w:numPr>
             </w:pPr>
             <w:r>
@@ -5850,7 +5949,7 @@
               <w:pStyle w:val="ListParagraph"/>
               <w:numPr>
                 <w:ilvl w:val="0"/>
-                <w:numId w:val="53"/>
+                <w:numId w:val="11"/>
               </w:numPr>
             </w:pPr>
             <w:r>
@@ -5872,7 +5971,7 @@
               <w:pStyle w:val="ListParagraph"/>
               <w:numPr>
                 <w:ilvl w:val="0"/>
-                <w:numId w:val="54"/>
+                <w:numId w:val="12"/>
               </w:numPr>
             </w:pPr>
             <w:r>
@@ -5884,7 +5983,7 @@
               <w:pStyle w:val="ListParagraph"/>
               <w:numPr>
                 <w:ilvl w:val="0"/>
-                <w:numId w:val="54"/>
+                <w:numId w:val="12"/>
               </w:numPr>
             </w:pPr>
             <w:r>
@@ -5896,7 +5995,7 @@
               <w:pStyle w:val="ListParagraph"/>
               <w:numPr>
                 <w:ilvl w:val="0"/>
-                <w:numId w:val="54"/>
+                <w:numId w:val="12"/>
               </w:numPr>
             </w:pPr>
             <w:r>
@@ -5908,7 +6007,7 @@
               <w:pStyle w:val="ListParagraph"/>
               <w:numPr>
                 <w:ilvl w:val="0"/>
-                <w:numId w:val="54"/>
+                <w:numId w:val="12"/>
               </w:numPr>
             </w:pPr>
             <w:r>
@@ -5920,7 +6019,7 @@
               <w:pStyle w:val="ListParagraph"/>
               <w:numPr>
                 <w:ilvl w:val="0"/>
-                <w:numId w:val="54"/>
+                <w:numId w:val="12"/>
               </w:numPr>
             </w:pPr>
             <w:r>
@@ -5932,7 +6031,7 @@
               <w:pStyle w:val="ListParagraph"/>
               <w:numPr>
                 <w:ilvl w:val="0"/>
-                <w:numId w:val="54"/>
+                <w:numId w:val="12"/>
               </w:numPr>
             </w:pPr>
             <w:r>
@@ -5984,7 +6083,7 @@
               <w:pStyle w:val="ListParagraph"/>
               <w:numPr>
                 <w:ilvl w:val="0"/>
-                <w:numId w:val="52"/>
+                <w:numId w:val="10"/>
               </w:numPr>
               <w:ind w:left="139" w:hanging="139"/>
             </w:pPr>
@@ -5997,7 +6096,7 @@
               <w:pStyle w:val="ListParagraph"/>
               <w:numPr>
                 <w:ilvl w:val="0"/>
-                <w:numId w:val="52"/>
+                <w:numId w:val="10"/>
               </w:numPr>
               <w:ind w:left="139" w:hanging="139"/>
             </w:pPr>
@@ -6053,7 +6152,7 @@
               <w:pStyle w:val="ListParagraph"/>
               <w:numPr>
                 <w:ilvl w:val="0"/>
-                <w:numId w:val="52"/>
+                <w:numId w:val="10"/>
               </w:numPr>
               <w:ind w:left="139" w:hanging="139"/>
             </w:pPr>
@@ -6066,7 +6165,7 @@
               <w:pStyle w:val="ListParagraph"/>
               <w:numPr>
                 <w:ilvl w:val="0"/>
-                <w:numId w:val="52"/>
+                <w:numId w:val="10"/>
               </w:numPr>
               <w:ind w:left="139" w:hanging="139"/>
             </w:pPr>
@@ -6244,7 +6343,7 @@
               <w:pStyle w:val="ListParagraph"/>
               <w:numPr>
                 <w:ilvl w:val="0"/>
-                <w:numId w:val="55"/>
+                <w:numId w:val="13"/>
               </w:numPr>
               <w:ind w:left="139" w:hanging="139"/>
             </w:pPr>
@@ -6257,7 +6356,7 @@
               <w:pStyle w:val="ListParagraph"/>
               <w:numPr>
                 <w:ilvl w:val="0"/>
-                <w:numId w:val="55"/>
+                <w:numId w:val="13"/>
               </w:numPr>
               <w:ind w:left="139" w:hanging="139"/>
             </w:pPr>
@@ -6353,7 +6452,7 @@
               <w:pStyle w:val="ListParagraph"/>
               <w:numPr>
                 <w:ilvl w:val="0"/>
-                <w:numId w:val="52"/>
+                <w:numId w:val="10"/>
               </w:numPr>
               <w:ind w:left="139" w:hanging="139"/>
             </w:pPr>
@@ -6366,7 +6465,7 @@
               <w:pStyle w:val="ListParagraph"/>
               <w:numPr>
                 <w:ilvl w:val="0"/>
-                <w:numId w:val="52"/>
+                <w:numId w:val="10"/>
               </w:numPr>
               <w:ind w:left="139" w:hanging="139"/>
             </w:pPr>
@@ -6421,7 +6520,7 @@
               <w:pStyle w:val="ListParagraph"/>
               <w:numPr>
                 <w:ilvl w:val="0"/>
-                <w:numId w:val="52"/>
+                <w:numId w:val="10"/>
               </w:numPr>
               <w:ind w:left="139" w:hanging="139"/>
             </w:pPr>
@@ -6434,7 +6533,7 @@
               <w:pStyle w:val="ListParagraph"/>
               <w:numPr>
                 <w:ilvl w:val="0"/>
-                <w:numId w:val="52"/>
+                <w:numId w:val="10"/>
               </w:numPr>
               <w:ind w:left="139" w:hanging="139"/>
             </w:pPr>
@@ -6486,7 +6585,7 @@
               <w:pStyle w:val="ListParagraph"/>
               <w:numPr>
                 <w:ilvl w:val="0"/>
-                <w:numId w:val="52"/>
+                <w:numId w:val="10"/>
               </w:numPr>
               <w:ind w:left="139" w:hanging="139"/>
             </w:pPr>
@@ -6499,7 +6598,7 @@
               <w:pStyle w:val="ListParagraph"/>
               <w:numPr>
                 <w:ilvl w:val="0"/>
-                <w:numId w:val="52"/>
+                <w:numId w:val="10"/>
               </w:numPr>
               <w:ind w:left="139" w:hanging="139"/>
             </w:pPr>
@@ -6551,7 +6650,7 @@
               <w:pStyle w:val="ListParagraph"/>
               <w:numPr>
                 <w:ilvl w:val="0"/>
-                <w:numId w:val="52"/>
+                <w:numId w:val="10"/>
               </w:numPr>
               <w:ind w:left="139" w:hanging="139"/>
             </w:pPr>
@@ -6564,7 +6663,7 @@
               <w:pStyle w:val="ListParagraph"/>
               <w:numPr>
                 <w:ilvl w:val="0"/>
-                <w:numId w:val="52"/>
+                <w:numId w:val="10"/>
               </w:numPr>
               <w:ind w:left="139" w:hanging="139"/>
             </w:pPr>
@@ -6610,7 +6709,7 @@
               <w:pStyle w:val="ListParagraph"/>
               <w:numPr>
                 <w:ilvl w:val="0"/>
-                <w:numId w:val="52"/>
+                <w:numId w:val="10"/>
               </w:numPr>
               <w:ind w:left="139" w:hanging="139"/>
             </w:pPr>
@@ -6623,7 +6722,7 @@
               <w:pStyle w:val="ListParagraph"/>
               <w:numPr>
                 <w:ilvl w:val="0"/>
-                <w:numId w:val="52"/>
+                <w:numId w:val="10"/>
               </w:numPr>
               <w:ind w:left="139" w:hanging="139"/>
             </w:pPr>
@@ -6816,7 +6915,7 @@
               <w:pStyle w:val="ListParagraph"/>
               <w:numPr>
                 <w:ilvl w:val="0"/>
-                <w:numId w:val="56"/>
+                <w:numId w:val="14"/>
               </w:numPr>
               <w:ind w:left="321" w:hanging="321"/>
             </w:pPr>
@@ -6829,7 +6928,7 @@
               <w:pStyle w:val="ListParagraph"/>
               <w:numPr>
                 <w:ilvl w:val="0"/>
-                <w:numId w:val="56"/>
+                <w:numId w:val="14"/>
               </w:numPr>
               <w:ind w:left="321" w:hanging="321"/>
             </w:pPr>
@@ -6842,7 +6941,7 @@
               <w:pStyle w:val="ListParagraph"/>
               <w:numPr>
                 <w:ilvl w:val="0"/>
-                <w:numId w:val="56"/>
+                <w:numId w:val="14"/>
               </w:numPr>
               <w:ind w:left="321" w:hanging="321"/>
             </w:pPr>
@@ -6855,7 +6954,7 @@
               <w:pStyle w:val="ListParagraph"/>
               <w:numPr>
                 <w:ilvl w:val="0"/>
-                <w:numId w:val="56"/>
+                <w:numId w:val="14"/>
               </w:numPr>
               <w:ind w:left="321" w:hanging="321"/>
             </w:pPr>
@@ -6868,7 +6967,7 @@
               <w:pStyle w:val="ListParagraph"/>
               <w:numPr>
                 <w:ilvl w:val="0"/>
-                <w:numId w:val="56"/>
+                <w:numId w:val="14"/>
               </w:numPr>
               <w:ind w:left="321" w:hanging="321"/>
             </w:pPr>
@@ -6881,7 +6980,7 @@
               <w:pStyle w:val="ListParagraph"/>
               <w:numPr>
                 <w:ilvl w:val="0"/>
-                <w:numId w:val="56"/>
+                <w:numId w:val="14"/>
               </w:numPr>
               <w:ind w:left="321" w:hanging="321"/>
             </w:pPr>
@@ -6921,7 +7020,7 @@
               <w:pStyle w:val="ListParagraph"/>
               <w:numPr>
                 <w:ilvl w:val="0"/>
-                <w:numId w:val="56"/>
+                <w:numId w:val="14"/>
               </w:numPr>
               <w:ind w:left="321" w:hanging="321"/>
             </w:pPr>
@@ -6961,7 +7060,7 @@
               <w:pStyle w:val="ListParagraph"/>
               <w:numPr>
                 <w:ilvl w:val="0"/>
-                <w:numId w:val="56"/>
+                <w:numId w:val="14"/>
               </w:numPr>
               <w:ind w:left="321" w:hanging="321"/>
             </w:pPr>
@@ -7091,7 +7190,7 @@
               <w:pStyle w:val="ListParagraph"/>
               <w:numPr>
                 <w:ilvl w:val="0"/>
-                <w:numId w:val="52"/>
+                <w:numId w:val="10"/>
               </w:numPr>
               <w:ind w:left="139" w:hanging="139"/>
             </w:pPr>
@@ -7104,7 +7203,7 @@
               <w:pStyle w:val="ListParagraph"/>
               <w:numPr>
                 <w:ilvl w:val="0"/>
-                <w:numId w:val="52"/>
+                <w:numId w:val="10"/>
               </w:numPr>
               <w:ind w:left="139" w:hanging="139"/>
             </w:pPr>
@@ -7155,7 +7254,7 @@
               <w:pStyle w:val="ListParagraph"/>
               <w:numPr>
                 <w:ilvl w:val="0"/>
-                <w:numId w:val="52"/>
+                <w:numId w:val="10"/>
               </w:numPr>
               <w:ind w:left="139" w:hanging="139"/>
             </w:pPr>
@@ -7168,7 +7267,7 @@
               <w:pStyle w:val="ListParagraph"/>
               <w:numPr>
                 <w:ilvl w:val="0"/>
-                <w:numId w:val="52"/>
+                <w:numId w:val="10"/>
               </w:numPr>
               <w:ind w:left="139" w:hanging="139"/>
             </w:pPr>
@@ -7252,7 +7351,7 @@
               <w:pStyle w:val="ListParagraph"/>
               <w:numPr>
                 <w:ilvl w:val="0"/>
-                <w:numId w:val="57"/>
+                <w:numId w:val="15"/>
               </w:numPr>
               <w:ind w:left="321" w:hanging="321"/>
               <w:rPr>
@@ -7271,7 +7370,7 @@
               <w:pStyle w:val="ListParagraph"/>
               <w:numPr>
                 <w:ilvl w:val="0"/>
-                <w:numId w:val="57"/>
+                <w:numId w:val="15"/>
               </w:numPr>
               <w:ind w:left="321" w:hanging="321"/>
               <w:rPr>
@@ -7290,7 +7389,7 @@
               <w:pStyle w:val="ListParagraph"/>
               <w:numPr>
                 <w:ilvl w:val="0"/>
-                <w:numId w:val="57"/>
+                <w:numId w:val="15"/>
               </w:numPr>
               <w:ind w:left="321" w:hanging="321"/>
               <w:rPr>
@@ -7309,7 +7408,7 @@
               <w:pStyle w:val="ListParagraph"/>
               <w:numPr>
                 <w:ilvl w:val="0"/>
-                <w:numId w:val="57"/>
+                <w:numId w:val="15"/>
               </w:numPr>
               <w:ind w:left="321" w:hanging="321"/>
               <w:rPr>
@@ -7328,7 +7427,7 @@
               <w:pStyle w:val="ListParagraph"/>
               <w:numPr>
                 <w:ilvl w:val="0"/>
-                <w:numId w:val="56"/>
+                <w:numId w:val="14"/>
               </w:numPr>
               <w:ind w:left="321" w:hanging="321"/>
             </w:pPr>
@@ -7461,14 +7560,14 @@
           <w:lang w:val="en-US"/>
         </w:rPr>
       </w:pPr>
-      <w:bookmarkStart w:id="15" w:name="_Toc199935625"/>
+      <w:bookmarkStart w:id="16" w:name="_Toc199941002"/>
       <w:r>
         <w:rPr>
           <w:lang w:val="en-US"/>
         </w:rPr>
         <w:t>font.ttf</w:t>
       </w:r>
-      <w:bookmarkEnd w:id="15"/>
+      <w:bookmarkEnd w:id="16"/>
     </w:p>
     <w:p>
       <w:pPr>
@@ -7515,14 +7614,14 @@
           <w:lang w:val="en-US"/>
         </w:rPr>
       </w:pPr>
-      <w:bookmarkStart w:id="16" w:name="_Toc199935626"/>
+      <w:bookmarkStart w:id="17" w:name="_Toc199941003"/>
       <w:r>
         <w:rPr>
           <w:lang w:val="en-US"/>
         </w:rPr>
         <w:t>logo.png</w:t>
       </w:r>
-      <w:bookmarkEnd w:id="16"/>
+      <w:bookmarkEnd w:id="17"/>
     </w:p>
     <w:p>
       <w:pPr>
@@ -7670,7 +7769,7 @@
           <w:lang w:val="en-US"/>
         </w:rPr>
       </w:pPr>
-      <w:bookmarkStart w:id="17" w:name="_Toc199935627"/>
+      <w:bookmarkStart w:id="18" w:name="_Toc199941004"/>
       <w:r>
         <w:rPr>
           <w:lang w:val="en-US"/>
@@ -7678,7 +7777,7 @@
         <w:lastRenderedPageBreak/>
         <w:t>LED Color Module</w:t>
       </w:r>
-      <w:bookmarkEnd w:id="17"/>
+      <w:bookmarkEnd w:id="18"/>
     </w:p>
     <w:p>
       <w:pPr>
@@ -7758,14 +7857,14 @@
           <w:lang w:val="en-US"/>
         </w:rPr>
       </w:pPr>
-      <w:bookmarkStart w:id="18" w:name="_Toc199935628"/>
+      <w:bookmarkStart w:id="19" w:name="_Toc199941005"/>
       <w:r>
         <w:rPr>
           <w:lang w:val="en-US"/>
         </w:rPr>
         <w:t>VCard</w:t>
       </w:r>
-      <w:bookmarkEnd w:id="18"/>
+      <w:bookmarkEnd w:id="19"/>
     </w:p>
     <w:p>
       <w:pPr>
@@ -8033,14 +8132,14 @@
           <w:lang w:val="en-US"/>
         </w:rPr>
       </w:pPr>
-      <w:bookmarkStart w:id="19" w:name="_Toc199935629"/>
+      <w:bookmarkStart w:id="20" w:name="_Toc199941006"/>
       <w:r>
         <w:rPr>
           <w:lang w:val="en-US"/>
         </w:rPr>
         <w:t>VIP Mode</w:t>
       </w:r>
-      <w:bookmarkEnd w:id="19"/>
+      <w:bookmarkEnd w:id="20"/>
     </w:p>
     <w:p>
       <w:pPr>
@@ -8327,14 +8426,14 @@
           <w:lang w:val="en-US"/>
         </w:rPr>
       </w:pPr>
-      <w:bookmarkStart w:id="20" w:name="_Toc199935630"/>
+      <w:bookmarkStart w:id="21" w:name="_Toc199941007"/>
       <w:r>
         <w:rPr>
           <w:lang w:val="en-US"/>
         </w:rPr>
         <w:t>Export Data</w:t>
       </w:r>
-      <w:bookmarkEnd w:id="20"/>
+      <w:bookmarkEnd w:id="21"/>
     </w:p>
     <w:p>
       <w:pPr>
@@ -8933,7 +9032,7 @@
               <w:pStyle w:val="ListParagraph"/>
               <w:numPr>
                 <w:ilvl w:val="0"/>
-                <w:numId w:val="56"/>
+                <w:numId w:val="14"/>
               </w:numPr>
               <w:ind w:left="139" w:hanging="142"/>
               <w:rPr>
@@ -8952,7 +9051,7 @@
               <w:pStyle w:val="ListParagraph"/>
               <w:numPr>
                 <w:ilvl w:val="0"/>
-                <w:numId w:val="56"/>
+                <w:numId w:val="14"/>
               </w:numPr>
               <w:ind w:left="139" w:hanging="142"/>
               <w:rPr>
@@ -9107,7 +9206,7 @@
         <w:pStyle w:val="ListParagraph"/>
         <w:numPr>
           <w:ilvl w:val="0"/>
-          <w:numId w:val="56"/>
+          <w:numId w:val="14"/>
         </w:numPr>
         <w:rPr>
           <w:lang w:val="en-US"/>
@@ -9125,7 +9224,7 @@
         <w:pStyle w:val="ListParagraph"/>
         <w:numPr>
           <w:ilvl w:val="0"/>
-          <w:numId w:val="56"/>
+          <w:numId w:val="14"/>
         </w:numPr>
         <w:rPr>
           <w:lang w:val="en-US"/>
@@ -9183,7 +9282,7 @@
           <w:lang w:val="en-US"/>
         </w:rPr>
       </w:pPr>
-      <w:bookmarkStart w:id="21" w:name="_Toc199935631"/>
+      <w:bookmarkStart w:id="22" w:name="_Toc199941008"/>
       <w:r>
         <w:rPr>
           <w:lang w:val="en-US"/>
@@ -9196,7 +9295,7 @@
         </w:rPr>
         <w:t>landscape KC50</w:t>
       </w:r>
-      <w:bookmarkEnd w:id="21"/>
+      <w:bookmarkEnd w:id="22"/>
     </w:p>
     <w:p>
       <w:pPr>
@@ -9521,119 +9620,6 @@
 <file path=word/numbering.xml><?xml version="1.0" encoding="utf-8"?>
 <w:numbering xmlns:wpc="http://schemas.microsoft.com/office/word/2010/wordprocessingCanvas" xmlns:cx="http://schemas.microsoft.com/office/drawing/2014/chartex" xmlns:cx1="http://schemas.microsoft.com/office/drawing/2015/9/8/chartex" xmlns:cx2="http://schemas.microsoft.com/office/drawing/2015/10/21/chartex" xmlns:cx3="http://schemas.microsoft.com/office/drawing/2016/5/9/chartex" xmlns:cx4="http://schemas.microsoft.com/office/drawing/2016/5/10/chartex" xmlns:cx5="http://schemas.microsoft.com/office/drawing/2016/5/11/chartex" xmlns:cx6="http://schemas.microsoft.com/office/drawing/2016/5/12/chartex" xmlns:cx7="http://schemas.microsoft.com/office/drawing/2016/5/13/chartex" xmlns:cx8="http://schemas.microsoft.com/office/drawing/2016/5/14/chartex" xmlns:mc="http://schemas.openxmlformats.org/markup-compatibility/2006" xmlns:aink="http://schemas.microsoft.com/office/drawing/2016/ink" xmlns:am3d="http://schemas.microsoft.com/office/drawing/2017/model3d" xmlns:o="urn:schemas-microsoft-com:office:office" xmlns:oel="http://schemas.microsoft.com/office/2019/extlst" xmlns:r="http://schemas.openxmlformats.org/officeDocument/2006/relationships" xmlns:m="http://schemas.openxmlformats.org/officeDocument/2006/math" xmlns:v="urn:schemas-microsoft-com:vml" xmlns:wp14="http://schemas.microsoft.com/office/word/2010/wordprocessingDrawing" xmlns:wp="http://schemas.openxmlformats.org/drawingml/2006/wordprocessingDrawing" xmlns:w10="urn:schemas-microsoft-com:office:word" xmlns:w="http://schemas.openxmlformats.org/wordprocessingml/2006/main" xmlns:w14="http://schemas.microsoft.com/office/word/2010/wordml" xmlns:w15="http://schemas.microsoft.com/office/word/2012/wordml" xmlns:w16cex="http://schemas.microsoft.com/office/word/2018/wordml/cex" xmlns:w16cid="http://schemas.microsoft.com/office/word/2016/wordml/cid" xmlns:w16="http://schemas.microsoft.com/office/word/2018/wordml" xmlns:w16du="http://schemas.microsoft.com/office/word/2023/wordml/word16du" xmlns:w16sdtdh="http://schemas.microsoft.com/office/word/2020/wordml/sdtdatahash" xmlns:w16sdtfl="http://schemas.microsoft.com/office/word/2024/wordml/sdtformatlock" xmlns:w16se="http://schemas.microsoft.com/office/word/2015/wordml/symex" xmlns:wpg="http://schemas.microsoft.com/office/word/2010/wordprocessingGroup" xmlns:wpi="http://schemas.microsoft.com/office/word/2010/wordprocessingInk" xmlns:wne="http://schemas.microsoft.com/office/word/2006/wordml" xmlns:wps="http://schemas.microsoft.com/office/word/2010/wordprocessingShape" mc:Ignorable="w14 w15 w16se w16cid w16 w16cex w16sdtdh w16sdtfl w16du wp14">
   <w:abstractNum w:abstractNumId="0" w15:restartNumberingAfterBreak="0">
-    <w:nsid w:val="00C12C9C"/>
-    <w:multiLevelType w:val="multilevel"/>
-    <w:tmpl w:val="E2BE29DA"/>
-    <w:lvl w:ilvl="0">
-      <w:start w:val="1"/>
-      <w:numFmt w:val="decimal"/>
-      <w:lvlText w:val="%1.0"/>
-      <w:lvlJc w:val="left"/>
-      <w:pPr>
-        <w:ind w:left="360" w:hanging="360"/>
-      </w:pPr>
-      <w:rPr>
-        <w:rFonts w:hint="default"/>
-      </w:rPr>
-    </w:lvl>
-    <w:lvl w:ilvl="1">
-      <w:start w:val="1"/>
-      <w:numFmt w:val="decimal"/>
-      <w:lvlText w:val="%1.%2"/>
-      <w:lvlJc w:val="left"/>
-      <w:pPr>
-        <w:ind w:left="1080" w:hanging="360"/>
-      </w:pPr>
-      <w:rPr>
-        <w:rFonts w:hint="default"/>
-      </w:rPr>
-    </w:lvl>
-    <w:lvl w:ilvl="2">
-      <w:start w:val="1"/>
-      <w:numFmt w:val="decimal"/>
-      <w:lvlText w:val="%1.%2.%3"/>
-      <w:lvlJc w:val="left"/>
-      <w:pPr>
-        <w:ind w:left="2160" w:hanging="720"/>
-      </w:pPr>
-      <w:rPr>
-        <w:rFonts w:hint="default"/>
-      </w:rPr>
-    </w:lvl>
-    <w:lvl w:ilvl="3">
-      <w:start w:val="1"/>
-      <w:numFmt w:val="decimal"/>
-      <w:lvlText w:val="%1.%2.%3.%4"/>
-      <w:lvlJc w:val="left"/>
-      <w:pPr>
-        <w:ind w:left="2880" w:hanging="720"/>
-      </w:pPr>
-      <w:rPr>
-        <w:rFonts w:hint="default"/>
-      </w:rPr>
-    </w:lvl>
-    <w:lvl w:ilvl="4">
-      <w:start w:val="1"/>
-      <w:numFmt w:val="decimal"/>
-      <w:lvlText w:val="%1.%2.%3.%4.%5"/>
-      <w:lvlJc w:val="left"/>
-      <w:pPr>
-        <w:ind w:left="3960" w:hanging="1080"/>
-      </w:pPr>
-      <w:rPr>
-        <w:rFonts w:hint="default"/>
-      </w:rPr>
-    </w:lvl>
-    <w:lvl w:ilvl="5">
-      <w:start w:val="1"/>
-      <w:numFmt w:val="decimal"/>
-      <w:lvlText w:val="%1.%2.%3.%4.%5.%6"/>
-      <w:lvlJc w:val="left"/>
-      <w:pPr>
-        <w:ind w:left="4680" w:hanging="1080"/>
-      </w:pPr>
-      <w:rPr>
-        <w:rFonts w:hint="default"/>
-      </w:rPr>
-    </w:lvl>
-    <w:lvl w:ilvl="6">
-      <w:start w:val="1"/>
-      <w:numFmt w:val="decimal"/>
-      <w:lvlText w:val="%1.%2.%3.%4.%5.%6.%7"/>
-      <w:lvlJc w:val="left"/>
-      <w:pPr>
-        <w:ind w:left="5760" w:hanging="1440"/>
-      </w:pPr>
-      <w:rPr>
-        <w:rFonts w:hint="default"/>
-      </w:rPr>
-    </w:lvl>
-    <w:lvl w:ilvl="7">
-      <w:start w:val="1"/>
-      <w:numFmt w:val="decimal"/>
-      <w:lvlText w:val="%1.%2.%3.%4.%5.%6.%7.%8"/>
-      <w:lvlJc w:val="left"/>
-      <w:pPr>
-        <w:ind w:left="6480" w:hanging="1440"/>
-      </w:pPr>
-      <w:rPr>
-        <w:rFonts w:hint="default"/>
-      </w:rPr>
-    </w:lvl>
-    <w:lvl w:ilvl="8">
-      <w:start w:val="1"/>
-      <w:numFmt w:val="decimal"/>
-      <w:lvlText w:val="%1.%2.%3.%4.%5.%6.%7.%8.%9"/>
-      <w:lvlJc w:val="left"/>
-      <w:pPr>
-        <w:ind w:left="7200" w:hanging="1440"/>
-      </w:pPr>
-      <w:rPr>
-        <w:rFonts w:hint="default"/>
-      </w:rPr>
-    </w:lvl>
-  </w:abstractNum>
-  <w:abstractNum w:abstractNumId="1" w15:restartNumberingAfterBreak="0">
     <w:nsid w:val="02F771F0"/>
     <w:multiLevelType w:val="hybridMultilevel"/>
     <w:tmpl w:val="A77CDD00"/>
@@ -9746,100 +9732,11 @@
       </w:rPr>
     </w:lvl>
   </w:abstractNum>
-  <w:abstractNum w:abstractNumId="2" w15:restartNumberingAfterBreak="0">
-    <w:nsid w:val="05EE344D"/>
+  <w:abstractNum w:abstractNumId="1" w15:restartNumberingAfterBreak="0">
+    <w:nsid w:val="0ECA068A"/>
     <w:multiLevelType w:val="hybridMultilevel"/>
-    <w:tmpl w:val="C3F07808"/>
-    <w:lvl w:ilvl="0" w:tplc="04090011">
-      <w:start w:val="1"/>
-      <w:numFmt w:val="decimal"/>
-      <w:lvlText w:val="%1)"/>
-      <w:lvlJc w:val="left"/>
-      <w:pPr>
-        <w:ind w:left="720" w:hanging="360"/>
-      </w:pPr>
-      <w:rPr>
-        <w:rFonts w:hint="default"/>
-      </w:rPr>
-    </w:lvl>
-    <w:lvl w:ilvl="1" w:tplc="04090019" w:tentative="1">
-      <w:start w:val="1"/>
-      <w:numFmt w:val="lowerLetter"/>
-      <w:lvlText w:val="%2."/>
-      <w:lvlJc w:val="left"/>
-      <w:pPr>
-        <w:ind w:left="1440" w:hanging="360"/>
-      </w:pPr>
-    </w:lvl>
-    <w:lvl w:ilvl="2" w:tplc="0409001B" w:tentative="1">
-      <w:start w:val="1"/>
-      <w:numFmt w:val="lowerRoman"/>
-      <w:lvlText w:val="%3."/>
-      <w:lvlJc w:val="right"/>
-      <w:pPr>
-        <w:ind w:left="2160" w:hanging="180"/>
-      </w:pPr>
-    </w:lvl>
-    <w:lvl w:ilvl="3" w:tplc="0409000F" w:tentative="1">
-      <w:start w:val="1"/>
-      <w:numFmt w:val="decimal"/>
-      <w:lvlText w:val="%4."/>
-      <w:lvlJc w:val="left"/>
-      <w:pPr>
-        <w:ind w:left="2880" w:hanging="360"/>
-      </w:pPr>
-    </w:lvl>
-    <w:lvl w:ilvl="4" w:tplc="04090019" w:tentative="1">
-      <w:start w:val="1"/>
-      <w:numFmt w:val="lowerLetter"/>
-      <w:lvlText w:val="%5."/>
-      <w:lvlJc w:val="left"/>
-      <w:pPr>
-        <w:ind w:left="3600" w:hanging="360"/>
-      </w:pPr>
-    </w:lvl>
-    <w:lvl w:ilvl="5" w:tplc="0409001B" w:tentative="1">
-      <w:start w:val="1"/>
-      <w:numFmt w:val="lowerRoman"/>
-      <w:lvlText w:val="%6."/>
-      <w:lvlJc w:val="right"/>
-      <w:pPr>
-        <w:ind w:left="4320" w:hanging="180"/>
-      </w:pPr>
-    </w:lvl>
-    <w:lvl w:ilvl="6" w:tplc="0409000F" w:tentative="1">
-      <w:start w:val="1"/>
-      <w:numFmt w:val="decimal"/>
-      <w:lvlText w:val="%7."/>
-      <w:lvlJc w:val="left"/>
-      <w:pPr>
-        <w:ind w:left="5040" w:hanging="360"/>
-      </w:pPr>
-    </w:lvl>
-    <w:lvl w:ilvl="7" w:tplc="04090019" w:tentative="1">
-      <w:start w:val="1"/>
-      <w:numFmt w:val="lowerLetter"/>
-      <w:lvlText w:val="%8."/>
-      <w:lvlJc w:val="left"/>
-      <w:pPr>
-        <w:ind w:left="5760" w:hanging="360"/>
-      </w:pPr>
-    </w:lvl>
-    <w:lvl w:ilvl="8" w:tplc="0409001B" w:tentative="1">
-      <w:start w:val="1"/>
-      <w:numFmt w:val="lowerRoman"/>
-      <w:lvlText w:val="%9."/>
-      <w:lvlJc w:val="right"/>
-      <w:pPr>
-        <w:ind w:left="6480" w:hanging="180"/>
-      </w:pPr>
-    </w:lvl>
-  </w:abstractNum>
-  <w:abstractNum w:abstractNumId="3" w15:restartNumberingAfterBreak="0">
-    <w:nsid w:val="0AC147C8"/>
-    <w:multiLevelType w:val="hybridMultilevel"/>
-    <w:tmpl w:val="04BC156A"/>
-    <w:lvl w:ilvl="0" w:tplc="80666174">
+    <w:tmpl w:val="0218B38E"/>
+    <w:lvl w:ilvl="0" w:tplc="82C4264E">
       <w:start w:val="1"/>
       <w:numFmt w:val="bullet"/>
       <w:lvlText w:val="-"/>
@@ -9948,20 +9845,107 @@
       </w:rPr>
     </w:lvl>
   </w:abstractNum>
-  <w:abstractNum w:abstractNumId="4" w15:restartNumberingAfterBreak="0">
-    <w:nsid w:val="0ECA068A"/>
+  <w:abstractNum w:abstractNumId="2" w15:restartNumberingAfterBreak="0">
+    <w:nsid w:val="0F6122CD"/>
+    <w:multiLevelType w:val="multilevel"/>
+    <w:tmpl w:val="3C7A8084"/>
+    <w:lvl w:ilvl="0">
+      <w:start w:val="1"/>
+      <w:numFmt w:val="decimal"/>
+      <w:pStyle w:val="Heading2"/>
+      <w:lvlText w:val="%1."/>
+      <w:lvlJc w:val="left"/>
+      <w:pPr>
+        <w:ind w:left="1080" w:hanging="360"/>
+      </w:pPr>
+    </w:lvl>
+    <w:lvl w:ilvl="1">
+      <w:start w:val="1"/>
+      <w:numFmt w:val="decimal"/>
+      <w:lvlText w:val="%1.%2."/>
+      <w:lvlJc w:val="left"/>
+      <w:pPr>
+        <w:ind w:left="1512" w:hanging="432"/>
+      </w:pPr>
+    </w:lvl>
+    <w:lvl w:ilvl="2">
+      <w:start w:val="1"/>
+      <w:numFmt w:val="decimal"/>
+      <w:lvlText w:val="%1.%2.%3."/>
+      <w:lvlJc w:val="left"/>
+      <w:pPr>
+        <w:ind w:left="1944" w:hanging="504"/>
+      </w:pPr>
+    </w:lvl>
+    <w:lvl w:ilvl="3">
+      <w:start w:val="1"/>
+      <w:numFmt w:val="decimal"/>
+      <w:lvlText w:val="%1.%2.%3.%4."/>
+      <w:lvlJc w:val="left"/>
+      <w:pPr>
+        <w:ind w:left="2448" w:hanging="648"/>
+      </w:pPr>
+    </w:lvl>
+    <w:lvl w:ilvl="4">
+      <w:start w:val="1"/>
+      <w:numFmt w:val="decimal"/>
+      <w:lvlText w:val="%1.%2.%3.%4.%5."/>
+      <w:lvlJc w:val="left"/>
+      <w:pPr>
+        <w:ind w:left="2952" w:hanging="792"/>
+      </w:pPr>
+    </w:lvl>
+    <w:lvl w:ilvl="5">
+      <w:start w:val="1"/>
+      <w:numFmt w:val="decimal"/>
+      <w:lvlText w:val="%1.%2.%3.%4.%5.%6."/>
+      <w:lvlJc w:val="left"/>
+      <w:pPr>
+        <w:ind w:left="3456" w:hanging="936"/>
+      </w:pPr>
+    </w:lvl>
+    <w:lvl w:ilvl="6">
+      <w:start w:val="1"/>
+      <w:numFmt w:val="decimal"/>
+      <w:lvlText w:val="%1.%2.%3.%4.%5.%6.%7."/>
+      <w:lvlJc w:val="left"/>
+      <w:pPr>
+        <w:ind w:left="3960" w:hanging="1080"/>
+      </w:pPr>
+    </w:lvl>
+    <w:lvl w:ilvl="7">
+      <w:start w:val="1"/>
+      <w:numFmt w:val="decimal"/>
+      <w:lvlText w:val="%1.%2.%3.%4.%5.%6.%7.%8."/>
+      <w:lvlJc w:val="left"/>
+      <w:pPr>
+        <w:ind w:left="4464" w:hanging="1224"/>
+      </w:pPr>
+    </w:lvl>
+    <w:lvl w:ilvl="8">
+      <w:start w:val="1"/>
+      <w:numFmt w:val="decimal"/>
+      <w:lvlText w:val="%1.%2.%3.%4.%5.%6.%7.%8.%9."/>
+      <w:lvlJc w:val="left"/>
+      <w:pPr>
+        <w:ind w:left="5040" w:hanging="1440"/>
+      </w:pPr>
+    </w:lvl>
+  </w:abstractNum>
+  <w:abstractNum w:abstractNumId="3" w15:restartNumberingAfterBreak="0">
+    <w:nsid w:val="14996B37"/>
     <w:multiLevelType w:val="hybridMultilevel"/>
-    <w:tmpl w:val="0218B38E"/>
-    <w:lvl w:ilvl="0" w:tplc="82C4264E">
+    <w:tmpl w:val="B41650BE"/>
+    <w:lvl w:ilvl="0" w:tplc="040C0001">
       <w:start w:val="1"/>
       <w:numFmt w:val="bullet"/>
-      <w:lvlText w:val="-"/>
+      <w:lvlText w:val=""/>
       <w:lvlJc w:val="left"/>
       <w:pPr>
         <w:ind w:left="720" w:hanging="360"/>
       </w:pPr>
       <w:rPr>
-        <w:rFonts w:ascii="Calibri" w:eastAsiaTheme="minorHAnsi" w:hAnsi="Calibri" w:cs="Calibri" w:hint="default"/>
+        <w:rFonts w:ascii="Symbol" w:hAnsi="Symbol" w:hint="default"/>
       </w:rPr>
     </w:lvl>
     <w:lvl w:ilvl="1" w:tplc="040C0003" w:tentative="1">
@@ -10061,210 +10045,97 @@
       </w:rPr>
     </w:lvl>
   </w:abstractNum>
-  <w:abstractNum w:abstractNumId="5" w15:restartNumberingAfterBreak="0">
-    <w:nsid w:val="0F6122CD"/>
-    <w:multiLevelType w:val="multilevel"/>
-    <w:tmpl w:val="3C7A8084"/>
-    <w:lvl w:ilvl="0">
+  <w:abstractNum w:abstractNumId="4" w15:restartNumberingAfterBreak="0">
+    <w:nsid w:val="190162C2"/>
+    <w:multiLevelType w:val="hybridMultilevel"/>
+    <w:tmpl w:val="6EBE06F6"/>
+    <w:lvl w:ilvl="0" w:tplc="2FEAA046">
       <w:start w:val="1"/>
       <w:numFmt w:val="decimal"/>
-      <w:pStyle w:val="Heading2"/>
+      <w:pStyle w:val="Heading3"/>
       <w:lvlText w:val="%1."/>
       <w:lvlJc w:val="left"/>
       <w:pPr>
-        <w:ind w:left="1080" w:hanging="360"/>
+        <w:ind w:left="720" w:hanging="360"/>
       </w:pPr>
     </w:lvl>
-    <w:lvl w:ilvl="1">
+    <w:lvl w:ilvl="1" w:tplc="040C0019" w:tentative="1">
+      <w:start w:val="1"/>
+      <w:numFmt w:val="lowerLetter"/>
+      <w:lvlText w:val="%2."/>
+      <w:lvlJc w:val="left"/>
+      <w:pPr>
+        <w:ind w:left="1440" w:hanging="360"/>
+      </w:pPr>
+    </w:lvl>
+    <w:lvl w:ilvl="2" w:tplc="040C001B" w:tentative="1">
+      <w:start w:val="1"/>
+      <w:numFmt w:val="lowerRoman"/>
+      <w:lvlText w:val="%3."/>
+      <w:lvlJc w:val="right"/>
+      <w:pPr>
+        <w:ind w:left="2160" w:hanging="180"/>
+      </w:pPr>
+    </w:lvl>
+    <w:lvl w:ilvl="3" w:tplc="040C000F" w:tentative="1">
       <w:start w:val="1"/>
       <w:numFmt w:val="decimal"/>
-      <w:lvlText w:val="%1.%2."/>
+      <w:lvlText w:val="%4."/>
       <w:lvlJc w:val="left"/>
       <w:pPr>
-        <w:ind w:left="1512" w:hanging="432"/>
+        <w:ind w:left="2880" w:hanging="360"/>
       </w:pPr>
     </w:lvl>
-    <w:lvl w:ilvl="2">
+    <w:lvl w:ilvl="4" w:tplc="040C0019" w:tentative="1">
+      <w:start w:val="1"/>
+      <w:numFmt w:val="lowerLetter"/>
+      <w:lvlText w:val="%5."/>
+      <w:lvlJc w:val="left"/>
+      <w:pPr>
+        <w:ind w:left="3600" w:hanging="360"/>
+      </w:pPr>
+    </w:lvl>
+    <w:lvl w:ilvl="5" w:tplc="040C001B" w:tentative="1">
+      <w:start w:val="1"/>
+      <w:numFmt w:val="lowerRoman"/>
+      <w:lvlText w:val="%6."/>
+      <w:lvlJc w:val="right"/>
+      <w:pPr>
+        <w:ind w:left="4320" w:hanging="180"/>
+      </w:pPr>
+    </w:lvl>
+    <w:lvl w:ilvl="6" w:tplc="040C000F" w:tentative="1">
       <w:start w:val="1"/>
       <w:numFmt w:val="decimal"/>
-      <w:lvlText w:val="%1.%2.%3."/>
+      <w:lvlText w:val="%7."/>
       <w:lvlJc w:val="left"/>
       <w:pPr>
-        <w:ind w:left="1944" w:hanging="504"/>
+        <w:ind w:left="5040" w:hanging="360"/>
       </w:pPr>
     </w:lvl>
-    <w:lvl w:ilvl="3">
+    <w:lvl w:ilvl="7" w:tplc="040C0019" w:tentative="1">
       <w:start w:val="1"/>
-      <w:numFmt w:val="decimal"/>
-      <w:lvlText w:val="%1.%2.%3.%4."/>
+      <w:numFmt w:val="lowerLetter"/>
+      <w:lvlText w:val="%8."/>
       <w:lvlJc w:val="left"/>
       <w:pPr>
-        <w:ind w:left="2448" w:hanging="648"/>
+        <w:ind w:left="5760" w:hanging="360"/>
       </w:pPr>
     </w:lvl>
-    <w:lvl w:ilvl="4">
+    <w:lvl w:ilvl="8" w:tplc="040C001B" w:tentative="1">
       <w:start w:val="1"/>
-      <w:numFmt w:val="decimal"/>
-      <w:lvlText w:val="%1.%2.%3.%4.%5."/>
-      <w:lvlJc w:val="left"/>
-      <w:pPr>
-        <w:ind w:left="2952" w:hanging="792"/>
-      </w:pPr>
-    </w:lvl>
-    <w:lvl w:ilvl="5">
-      <w:start w:val="1"/>
-      <w:numFmt w:val="decimal"/>
-      <w:lvlText w:val="%1.%2.%3.%4.%5.%6."/>
-      <w:lvlJc w:val="left"/>
-      <w:pPr>
-        <w:ind w:left="3456" w:hanging="936"/>
-      </w:pPr>
-    </w:lvl>
-    <w:lvl w:ilvl="6">
-      <w:start w:val="1"/>
-      <w:numFmt w:val="decimal"/>
-      <w:lvlText w:val="%1.%2.%3.%4.%5.%6.%7."/>
-      <w:lvlJc w:val="left"/>
-      <w:pPr>
-        <w:ind w:left="3960" w:hanging="1080"/>
-      </w:pPr>
-    </w:lvl>
-    <w:lvl w:ilvl="7">
-      <w:start w:val="1"/>
-      <w:numFmt w:val="decimal"/>
-      <w:lvlText w:val="%1.%2.%3.%4.%5.%6.%7.%8."/>
-      <w:lvlJc w:val="left"/>
-      <w:pPr>
-        <w:ind w:left="4464" w:hanging="1224"/>
-      </w:pPr>
-    </w:lvl>
-    <w:lvl w:ilvl="8">
-      <w:start w:val="1"/>
-      <w:numFmt w:val="decimal"/>
-      <w:lvlText w:val="%1.%2.%3.%4.%5.%6.%7.%8.%9."/>
-      <w:lvlJc w:val="left"/>
-      <w:pPr>
-        <w:ind w:left="5040" w:hanging="1440"/>
+      <w:numFmt w:val="lowerRoman"/>
+      <w:lvlText w:val="%9."/>
+      <w:lvlJc w:val="right"/>
+      <w:pPr>
+        <w:ind w:left="6480" w:hanging="180"/>
       </w:pPr>
     </w:lvl>
   </w:abstractNum>
-  <w:abstractNum w:abstractNumId="6" w15:restartNumberingAfterBreak="0">
-    <w:nsid w:val="1184311D"/>
-    <w:multiLevelType w:val="multilevel"/>
-    <w:tmpl w:val="CAC2FAD4"/>
-    <w:lvl w:ilvl="0">
-      <w:start w:val="1"/>
-      <w:numFmt w:val="decimal"/>
-      <w:lvlText w:val="%1"/>
-      <w:lvlJc w:val="left"/>
-      <w:pPr>
-        <w:ind w:left="497" w:hanging="497"/>
-      </w:pPr>
-      <w:rPr>
-        <w:rFonts w:hint="default"/>
-      </w:rPr>
-    </w:lvl>
-    <w:lvl w:ilvl="1">
-      <w:start w:val="1"/>
-      <w:numFmt w:val="decimal"/>
-      <w:lvlText w:val="%1.%2"/>
-      <w:lvlJc w:val="left"/>
-      <w:pPr>
-        <w:ind w:left="497" w:hanging="497"/>
-      </w:pPr>
-      <w:rPr>
-        <w:rFonts w:hint="default"/>
-      </w:rPr>
-    </w:lvl>
-    <w:lvl w:ilvl="2">
-      <w:start w:val="1"/>
-      <w:numFmt w:val="decimal"/>
-      <w:lvlText w:val="%1.%2.%3"/>
-      <w:lvlJc w:val="left"/>
-      <w:pPr>
-        <w:ind w:left="720" w:hanging="720"/>
-      </w:pPr>
-      <w:rPr>
-        <w:rFonts w:hint="default"/>
-      </w:rPr>
-    </w:lvl>
-    <w:lvl w:ilvl="3">
-      <w:start w:val="1"/>
-      <w:numFmt w:val="decimal"/>
-      <w:lvlText w:val="%1.%2.%3.%4"/>
-      <w:lvlJc w:val="left"/>
-      <w:pPr>
-        <w:ind w:left="720" w:hanging="720"/>
-      </w:pPr>
-      <w:rPr>
-        <w:rFonts w:hint="default"/>
-      </w:rPr>
-    </w:lvl>
-    <w:lvl w:ilvl="4">
-      <w:start w:val="1"/>
-      <w:numFmt w:val="decimal"/>
-      <w:lvlText w:val="%1.%2.%3.%4.%5"/>
-      <w:lvlJc w:val="left"/>
-      <w:pPr>
-        <w:ind w:left="1080" w:hanging="1080"/>
-      </w:pPr>
-      <w:rPr>
-        <w:rFonts w:hint="default"/>
-      </w:rPr>
-    </w:lvl>
-    <w:lvl w:ilvl="5">
-      <w:start w:val="1"/>
-      <w:numFmt w:val="decimal"/>
-      <w:lvlText w:val="%1.%2.%3.%4.%5.%6"/>
-      <w:lvlJc w:val="left"/>
-      <w:pPr>
-        <w:ind w:left="1080" w:hanging="1080"/>
-      </w:pPr>
-      <w:rPr>
-        <w:rFonts w:hint="default"/>
-      </w:rPr>
-    </w:lvl>
-    <w:lvl w:ilvl="6">
-      <w:start w:val="1"/>
-      <w:numFmt w:val="decimal"/>
-      <w:lvlText w:val="%1.%2.%3.%4.%5.%6.%7"/>
-      <w:lvlJc w:val="left"/>
-      <w:pPr>
-        <w:ind w:left="1440" w:hanging="1440"/>
-      </w:pPr>
-      <w:rPr>
-        <w:rFonts w:hint="default"/>
-      </w:rPr>
-    </w:lvl>
-    <w:lvl w:ilvl="7">
-      <w:start w:val="1"/>
-      <w:numFmt w:val="decimal"/>
-      <w:lvlText w:val="%1.%2.%3.%4.%5.%6.%7.%8"/>
-      <w:lvlJc w:val="left"/>
-      <w:pPr>
-        <w:ind w:left="1440" w:hanging="1440"/>
-      </w:pPr>
-      <w:rPr>
-        <w:rFonts w:hint="default"/>
-      </w:rPr>
-    </w:lvl>
-    <w:lvl w:ilvl="8">
-      <w:start w:val="1"/>
-      <w:numFmt w:val="decimal"/>
-      <w:lvlText w:val="%1.%2.%3.%4.%5.%6.%7.%8.%9"/>
-      <w:lvlJc w:val="left"/>
-      <w:pPr>
-        <w:ind w:left="1800" w:hanging="1800"/>
-      </w:pPr>
-      <w:rPr>
-        <w:rFonts w:hint="default"/>
-      </w:rPr>
-    </w:lvl>
-  </w:abstractNum>
-  <w:abstractNum w:abstractNumId="7" w15:restartNumberingAfterBreak="0">
-    <w:nsid w:val="134B6B28"/>
+  <w:abstractNum w:abstractNumId="5" w15:restartNumberingAfterBreak="0">
+    <w:nsid w:val="1D4E7DCC"/>
     <w:multiLevelType w:val="hybridMultilevel"/>
-    <w:tmpl w:val="42F2B134"/>
+    <w:tmpl w:val="BA969028"/>
     <w:lvl w:ilvl="0" w:tplc="040C0001">
       <w:start w:val="1"/>
       <w:numFmt w:val="bullet"/>
@@ -10374,10 +10245,10 @@
       </w:rPr>
     </w:lvl>
   </w:abstractNum>
-  <w:abstractNum w:abstractNumId="8" w15:restartNumberingAfterBreak="0">
-    <w:nsid w:val="14996B37"/>
+  <w:abstractNum w:abstractNumId="6" w15:restartNumberingAfterBreak="0">
+    <w:nsid w:val="24297AC0"/>
     <w:multiLevelType w:val="hybridMultilevel"/>
-    <w:tmpl w:val="B41650BE"/>
+    <w:tmpl w:val="E4A65162"/>
     <w:lvl w:ilvl="0" w:tplc="040C0001">
       <w:start w:val="1"/>
       <w:numFmt w:val="bullet"/>
@@ -10487,11 +10358,11 @@
       </w:rPr>
     </w:lvl>
   </w:abstractNum>
-  <w:abstractNum w:abstractNumId="9" w15:restartNumberingAfterBreak="0">
-    <w:nsid w:val="150B0222"/>
+  <w:abstractNum w:abstractNumId="7" w15:restartNumberingAfterBreak="0">
+    <w:nsid w:val="295E4121"/>
     <w:multiLevelType w:val="hybridMultilevel"/>
-    <w:tmpl w:val="EC344E6E"/>
-    <w:lvl w:ilvl="0" w:tplc="08090001">
+    <w:tmpl w:val="8CCACC5C"/>
+    <w:lvl w:ilvl="0" w:tplc="040C0001">
       <w:start w:val="1"/>
       <w:numFmt w:val="bullet"/>
       <w:lvlText w:val=""/>
@@ -10501,294 +10372,6 @@
       </w:pPr>
       <w:rPr>
         <w:rFonts w:ascii="Symbol" w:hAnsi="Symbol" w:hint="default"/>
-      </w:rPr>
-    </w:lvl>
-    <w:lvl w:ilvl="1" w:tplc="08090003" w:tentative="1">
-      <w:start w:val="1"/>
-      <w:numFmt w:val="bullet"/>
-      <w:lvlText w:val="o"/>
-      <w:lvlJc w:val="left"/>
-      <w:pPr>
-        <w:ind w:left="1440" w:hanging="360"/>
-      </w:pPr>
-      <w:rPr>
-        <w:rFonts w:ascii="Courier New" w:hAnsi="Courier New" w:cs="Courier New" w:hint="default"/>
-      </w:rPr>
-    </w:lvl>
-    <w:lvl w:ilvl="2" w:tplc="08090005" w:tentative="1">
-      <w:start w:val="1"/>
-      <w:numFmt w:val="bullet"/>
-      <w:lvlText w:val=""/>
-      <w:lvlJc w:val="left"/>
-      <w:pPr>
-        <w:ind w:left="2160" w:hanging="360"/>
-      </w:pPr>
-      <w:rPr>
-        <w:rFonts w:ascii="Wingdings" w:hAnsi="Wingdings" w:hint="default"/>
-      </w:rPr>
-    </w:lvl>
-    <w:lvl w:ilvl="3" w:tplc="08090001" w:tentative="1">
-      <w:start w:val="1"/>
-      <w:numFmt w:val="bullet"/>
-      <w:lvlText w:val=""/>
-      <w:lvlJc w:val="left"/>
-      <w:pPr>
-        <w:ind w:left="2880" w:hanging="360"/>
-      </w:pPr>
-      <w:rPr>
-        <w:rFonts w:ascii="Symbol" w:hAnsi="Symbol" w:hint="default"/>
-      </w:rPr>
-    </w:lvl>
-    <w:lvl w:ilvl="4" w:tplc="08090003" w:tentative="1">
-      <w:start w:val="1"/>
-      <w:numFmt w:val="bullet"/>
-      <w:lvlText w:val="o"/>
-      <w:lvlJc w:val="left"/>
-      <w:pPr>
-        <w:ind w:left="3600" w:hanging="360"/>
-      </w:pPr>
-      <w:rPr>
-        <w:rFonts w:ascii="Courier New" w:hAnsi="Courier New" w:cs="Courier New" w:hint="default"/>
-      </w:rPr>
-    </w:lvl>
-    <w:lvl w:ilvl="5" w:tplc="08090005" w:tentative="1">
-      <w:start w:val="1"/>
-      <w:numFmt w:val="bullet"/>
-      <w:lvlText w:val=""/>
-      <w:lvlJc w:val="left"/>
-      <w:pPr>
-        <w:ind w:left="4320" w:hanging="360"/>
-      </w:pPr>
-      <w:rPr>
-        <w:rFonts w:ascii="Wingdings" w:hAnsi="Wingdings" w:hint="default"/>
-      </w:rPr>
-    </w:lvl>
-    <w:lvl w:ilvl="6" w:tplc="08090001" w:tentative="1">
-      <w:start w:val="1"/>
-      <w:numFmt w:val="bullet"/>
-      <w:lvlText w:val=""/>
-      <w:lvlJc w:val="left"/>
-      <w:pPr>
-        <w:ind w:left="5040" w:hanging="360"/>
-      </w:pPr>
-      <w:rPr>
-        <w:rFonts w:ascii="Symbol" w:hAnsi="Symbol" w:hint="default"/>
-      </w:rPr>
-    </w:lvl>
-    <w:lvl w:ilvl="7" w:tplc="08090003" w:tentative="1">
-      <w:start w:val="1"/>
-      <w:numFmt w:val="bullet"/>
-      <w:lvlText w:val="o"/>
-      <w:lvlJc w:val="left"/>
-      <w:pPr>
-        <w:ind w:left="5760" w:hanging="360"/>
-      </w:pPr>
-      <w:rPr>
-        <w:rFonts w:ascii="Courier New" w:hAnsi="Courier New" w:cs="Courier New" w:hint="default"/>
-      </w:rPr>
-    </w:lvl>
-    <w:lvl w:ilvl="8" w:tplc="08090005" w:tentative="1">
-      <w:start w:val="1"/>
-      <w:numFmt w:val="bullet"/>
-      <w:lvlText w:val=""/>
-      <w:lvlJc w:val="left"/>
-      <w:pPr>
-        <w:ind w:left="6480" w:hanging="360"/>
-      </w:pPr>
-      <w:rPr>
-        <w:rFonts w:ascii="Wingdings" w:hAnsi="Wingdings" w:hint="default"/>
-      </w:rPr>
-    </w:lvl>
-  </w:abstractNum>
-  <w:abstractNum w:abstractNumId="10" w15:restartNumberingAfterBreak="0">
-    <w:nsid w:val="190162C2"/>
-    <w:multiLevelType w:val="hybridMultilevel"/>
-    <w:tmpl w:val="6EBE06F6"/>
-    <w:lvl w:ilvl="0" w:tplc="2FEAA046">
-      <w:start w:val="1"/>
-      <w:numFmt w:val="decimal"/>
-      <w:pStyle w:val="Heading3"/>
-      <w:lvlText w:val="%1."/>
-      <w:lvlJc w:val="left"/>
-      <w:pPr>
-        <w:ind w:left="720" w:hanging="360"/>
-      </w:pPr>
-    </w:lvl>
-    <w:lvl w:ilvl="1" w:tplc="040C0019" w:tentative="1">
-      <w:start w:val="1"/>
-      <w:numFmt w:val="lowerLetter"/>
-      <w:lvlText w:val="%2."/>
-      <w:lvlJc w:val="left"/>
-      <w:pPr>
-        <w:ind w:left="1440" w:hanging="360"/>
-      </w:pPr>
-    </w:lvl>
-    <w:lvl w:ilvl="2" w:tplc="040C001B" w:tentative="1">
-      <w:start w:val="1"/>
-      <w:numFmt w:val="lowerRoman"/>
-      <w:lvlText w:val="%3."/>
-      <w:lvlJc w:val="right"/>
-      <w:pPr>
-        <w:ind w:left="2160" w:hanging="180"/>
-      </w:pPr>
-    </w:lvl>
-    <w:lvl w:ilvl="3" w:tplc="040C000F" w:tentative="1">
-      <w:start w:val="1"/>
-      <w:numFmt w:val="decimal"/>
-      <w:lvlText w:val="%4."/>
-      <w:lvlJc w:val="left"/>
-      <w:pPr>
-        <w:ind w:left="2880" w:hanging="360"/>
-      </w:pPr>
-    </w:lvl>
-    <w:lvl w:ilvl="4" w:tplc="040C0019" w:tentative="1">
-      <w:start w:val="1"/>
-      <w:numFmt w:val="lowerLetter"/>
-      <w:lvlText w:val="%5."/>
-      <w:lvlJc w:val="left"/>
-      <w:pPr>
-        <w:ind w:left="3600" w:hanging="360"/>
-      </w:pPr>
-    </w:lvl>
-    <w:lvl w:ilvl="5" w:tplc="040C001B" w:tentative="1">
-      <w:start w:val="1"/>
-      <w:numFmt w:val="lowerRoman"/>
-      <w:lvlText w:val="%6."/>
-      <w:lvlJc w:val="right"/>
-      <w:pPr>
-        <w:ind w:left="4320" w:hanging="180"/>
-      </w:pPr>
-    </w:lvl>
-    <w:lvl w:ilvl="6" w:tplc="040C000F" w:tentative="1">
-      <w:start w:val="1"/>
-      <w:numFmt w:val="decimal"/>
-      <w:lvlText w:val="%7."/>
-      <w:lvlJc w:val="left"/>
-      <w:pPr>
-        <w:ind w:left="5040" w:hanging="360"/>
-      </w:pPr>
-    </w:lvl>
-    <w:lvl w:ilvl="7" w:tplc="040C0019" w:tentative="1">
-      <w:start w:val="1"/>
-      <w:numFmt w:val="lowerLetter"/>
-      <w:lvlText w:val="%8."/>
-      <w:lvlJc w:val="left"/>
-      <w:pPr>
-        <w:ind w:left="5760" w:hanging="360"/>
-      </w:pPr>
-    </w:lvl>
-    <w:lvl w:ilvl="8" w:tplc="040C001B" w:tentative="1">
-      <w:start w:val="1"/>
-      <w:numFmt w:val="lowerRoman"/>
-      <w:lvlText w:val="%9."/>
-      <w:lvlJc w:val="right"/>
-      <w:pPr>
-        <w:ind w:left="6480" w:hanging="180"/>
-      </w:pPr>
-    </w:lvl>
-  </w:abstractNum>
-  <w:abstractNum w:abstractNumId="11" w15:restartNumberingAfterBreak="0">
-    <w:nsid w:val="1BDB5435"/>
-    <w:multiLevelType w:val="hybridMultilevel"/>
-    <w:tmpl w:val="6FE64594"/>
-    <w:lvl w:ilvl="0" w:tplc="18302ADA">
-      <w:start w:val="1"/>
-      <w:numFmt w:val="decimal"/>
-      <w:lvlText w:val="%1)"/>
-      <w:lvlJc w:val="left"/>
-      <w:pPr>
-        <w:ind w:left="1080" w:hanging="360"/>
-      </w:pPr>
-      <w:rPr>
-        <w:rFonts w:hint="default"/>
-      </w:rPr>
-    </w:lvl>
-    <w:lvl w:ilvl="1" w:tplc="08090019" w:tentative="1">
-      <w:start w:val="1"/>
-      <w:numFmt w:val="lowerLetter"/>
-      <w:lvlText w:val="%2."/>
-      <w:lvlJc w:val="left"/>
-      <w:pPr>
-        <w:ind w:left="1800" w:hanging="360"/>
-      </w:pPr>
-    </w:lvl>
-    <w:lvl w:ilvl="2" w:tplc="0809001B" w:tentative="1">
-      <w:start w:val="1"/>
-      <w:numFmt w:val="lowerRoman"/>
-      <w:lvlText w:val="%3."/>
-      <w:lvlJc w:val="right"/>
-      <w:pPr>
-        <w:ind w:left="2520" w:hanging="180"/>
-      </w:pPr>
-    </w:lvl>
-    <w:lvl w:ilvl="3" w:tplc="0809000F" w:tentative="1">
-      <w:start w:val="1"/>
-      <w:numFmt w:val="decimal"/>
-      <w:lvlText w:val="%4."/>
-      <w:lvlJc w:val="left"/>
-      <w:pPr>
-        <w:ind w:left="3240" w:hanging="360"/>
-      </w:pPr>
-    </w:lvl>
-    <w:lvl w:ilvl="4" w:tplc="08090019" w:tentative="1">
-      <w:start w:val="1"/>
-      <w:numFmt w:val="lowerLetter"/>
-      <w:lvlText w:val="%5."/>
-      <w:lvlJc w:val="left"/>
-      <w:pPr>
-        <w:ind w:left="3960" w:hanging="360"/>
-      </w:pPr>
-    </w:lvl>
-    <w:lvl w:ilvl="5" w:tplc="0809001B" w:tentative="1">
-      <w:start w:val="1"/>
-      <w:numFmt w:val="lowerRoman"/>
-      <w:lvlText w:val="%6."/>
-      <w:lvlJc w:val="right"/>
-      <w:pPr>
-        <w:ind w:left="4680" w:hanging="180"/>
-      </w:pPr>
-    </w:lvl>
-    <w:lvl w:ilvl="6" w:tplc="0809000F" w:tentative="1">
-      <w:start w:val="1"/>
-      <w:numFmt w:val="decimal"/>
-      <w:lvlText w:val="%7."/>
-      <w:lvlJc w:val="left"/>
-      <w:pPr>
-        <w:ind w:left="5400" w:hanging="360"/>
-      </w:pPr>
-    </w:lvl>
-    <w:lvl w:ilvl="7" w:tplc="08090019" w:tentative="1">
-      <w:start w:val="1"/>
-      <w:numFmt w:val="lowerLetter"/>
-      <w:lvlText w:val="%8."/>
-      <w:lvlJc w:val="left"/>
-      <w:pPr>
-        <w:ind w:left="6120" w:hanging="360"/>
-      </w:pPr>
-    </w:lvl>
-    <w:lvl w:ilvl="8" w:tplc="0809001B" w:tentative="1">
-      <w:start w:val="1"/>
-      <w:numFmt w:val="lowerRoman"/>
-      <w:lvlText w:val="%9."/>
-      <w:lvlJc w:val="right"/>
-      <w:pPr>
-        <w:ind w:left="6840" w:hanging="180"/>
-      </w:pPr>
-    </w:lvl>
-  </w:abstractNum>
-  <w:abstractNum w:abstractNumId="12" w15:restartNumberingAfterBreak="0">
-    <w:nsid w:val="1C342105"/>
-    <w:multiLevelType w:val="hybridMultilevel"/>
-    <w:tmpl w:val="5C7A3B18"/>
-    <w:lvl w:ilvl="0" w:tplc="88582FF6">
-      <w:numFmt w:val="bullet"/>
-      <w:lvlText w:val="-"/>
-      <w:lvlJc w:val="left"/>
-      <w:pPr>
-        <w:ind w:left="720" w:hanging="360"/>
-      </w:pPr>
-      <w:rPr>
-        <w:rFonts w:ascii="Calibri" w:eastAsiaTheme="minorHAnsi" w:hAnsi="Calibri" w:cs="Calibri" w:hint="default"/>
       </w:rPr>
     </w:lvl>
     <w:lvl w:ilvl="1" w:tplc="040C0003" w:tentative="1">
@@ -10888,136 +10471,21 @@
       </w:rPr>
     </w:lvl>
   </w:abstractNum>
-  <w:abstractNum w:abstractNumId="13" w15:restartNumberingAfterBreak="0">
-    <w:nsid w:val="1C8D13CD"/>
-    <w:multiLevelType w:val="multilevel"/>
-    <w:tmpl w:val="9760C66C"/>
-    <w:lvl w:ilvl="0">
+  <w:abstractNum w:abstractNumId="8" w15:restartNumberingAfterBreak="0">
+    <w:nsid w:val="2FED46C1"/>
+    <w:multiLevelType w:val="hybridMultilevel"/>
+    <w:tmpl w:val="97C843F8"/>
+    <w:lvl w:ilvl="0" w:tplc="F782CE86">
       <w:start w:val="1"/>
       <w:numFmt w:val="decimal"/>
-      <w:lvlText w:val="%1"/>
+      <w:pStyle w:val="Heading1"/>
+      <w:lvlText w:val="%1."/>
       <w:lvlJc w:val="left"/>
       <w:pPr>
-        <w:ind w:left="497" w:hanging="497"/>
-      </w:pPr>
-      <w:rPr>
-        <w:rFonts w:hint="default"/>
-      </w:rPr>
+        <w:ind w:left="720" w:hanging="360"/>
+      </w:pPr>
     </w:lvl>
-    <w:lvl w:ilvl="1">
-      <w:start w:val="1"/>
-      <w:numFmt w:val="decimal"/>
-      <w:lvlText w:val="%1.%2"/>
-      <w:lvlJc w:val="left"/>
-      <w:pPr>
-        <w:ind w:left="497" w:hanging="497"/>
-      </w:pPr>
-      <w:rPr>
-        <w:rFonts w:hint="default"/>
-      </w:rPr>
-    </w:lvl>
-    <w:lvl w:ilvl="2">
-      <w:start w:val="1"/>
-      <w:numFmt w:val="decimal"/>
-      <w:lvlText w:val="%1.%2.%3"/>
-      <w:lvlJc w:val="left"/>
-      <w:pPr>
-        <w:ind w:left="720" w:hanging="720"/>
-      </w:pPr>
-      <w:rPr>
-        <w:rFonts w:hint="default"/>
-      </w:rPr>
-    </w:lvl>
-    <w:lvl w:ilvl="3">
-      <w:start w:val="1"/>
-      <w:numFmt w:val="decimal"/>
-      <w:lvlText w:val="%1.%2.%3.%4"/>
-      <w:lvlJc w:val="left"/>
-      <w:pPr>
-        <w:ind w:left="720" w:hanging="720"/>
-      </w:pPr>
-      <w:rPr>
-        <w:rFonts w:hint="default"/>
-      </w:rPr>
-    </w:lvl>
-    <w:lvl w:ilvl="4">
-      <w:start w:val="1"/>
-      <w:numFmt w:val="decimal"/>
-      <w:lvlText w:val="%1.%2.%3.%4.%5"/>
-      <w:lvlJc w:val="left"/>
-      <w:pPr>
-        <w:ind w:left="1080" w:hanging="1080"/>
-      </w:pPr>
-      <w:rPr>
-        <w:rFonts w:hint="default"/>
-      </w:rPr>
-    </w:lvl>
-    <w:lvl w:ilvl="5">
-      <w:start w:val="1"/>
-      <w:numFmt w:val="decimal"/>
-      <w:lvlText w:val="%1.%2.%3.%4.%5.%6"/>
-      <w:lvlJc w:val="left"/>
-      <w:pPr>
-        <w:ind w:left="1080" w:hanging="1080"/>
-      </w:pPr>
-      <w:rPr>
-        <w:rFonts w:hint="default"/>
-      </w:rPr>
-    </w:lvl>
-    <w:lvl w:ilvl="6">
-      <w:start w:val="1"/>
-      <w:numFmt w:val="decimal"/>
-      <w:lvlText w:val="%1.%2.%3.%4.%5.%6.%7"/>
-      <w:lvlJc w:val="left"/>
-      <w:pPr>
-        <w:ind w:left="1440" w:hanging="1440"/>
-      </w:pPr>
-      <w:rPr>
-        <w:rFonts w:hint="default"/>
-      </w:rPr>
-    </w:lvl>
-    <w:lvl w:ilvl="7">
-      <w:start w:val="1"/>
-      <w:numFmt w:val="decimal"/>
-      <w:lvlText w:val="%1.%2.%3.%4.%5.%6.%7.%8"/>
-      <w:lvlJc w:val="left"/>
-      <w:pPr>
-        <w:ind w:left="1440" w:hanging="1440"/>
-      </w:pPr>
-      <w:rPr>
-        <w:rFonts w:hint="default"/>
-      </w:rPr>
-    </w:lvl>
-    <w:lvl w:ilvl="8">
-      <w:start w:val="1"/>
-      <w:numFmt w:val="decimal"/>
-      <w:lvlText w:val="%1.%2.%3.%4.%5.%6.%7.%8.%9"/>
-      <w:lvlJc w:val="left"/>
-      <w:pPr>
-        <w:ind w:left="1800" w:hanging="1800"/>
-      </w:pPr>
-      <w:rPr>
-        <w:rFonts w:hint="default"/>
-      </w:rPr>
-    </w:lvl>
-  </w:abstractNum>
-  <w:abstractNum w:abstractNumId="14" w15:restartNumberingAfterBreak="0">
-    <w:nsid w:val="1CD01B8C"/>
-    <w:multiLevelType w:val="hybridMultilevel"/>
-    <w:tmpl w:val="79CC100A"/>
-    <w:lvl w:ilvl="0" w:tplc="08090011">
-      <w:start w:val="1"/>
-      <w:numFmt w:val="decimal"/>
-      <w:lvlText w:val="%1)"/>
-      <w:lvlJc w:val="left"/>
-      <w:pPr>
-        <w:ind w:left="720" w:hanging="360"/>
-      </w:pPr>
-      <w:rPr>
-        <w:rFonts w:hint="default"/>
-      </w:rPr>
-    </w:lvl>
-    <w:lvl w:ilvl="1" w:tplc="08090019" w:tentative="1">
+    <w:lvl w:ilvl="1" w:tplc="040C0019" w:tentative="1">
       <w:start w:val="1"/>
       <w:numFmt w:val="lowerLetter"/>
       <w:lvlText w:val="%2."/>
@@ -11026,7 +10494,7 @@
         <w:ind w:left="1440" w:hanging="360"/>
       </w:pPr>
     </w:lvl>
-    <w:lvl w:ilvl="2" w:tplc="0809001B" w:tentative="1">
+    <w:lvl w:ilvl="2" w:tplc="040C001B" w:tentative="1">
       <w:start w:val="1"/>
       <w:numFmt w:val="lowerRoman"/>
       <w:lvlText w:val="%3."/>
@@ -11035,7 +10503,7 @@
         <w:ind w:left="2160" w:hanging="180"/>
       </w:pPr>
     </w:lvl>
-    <w:lvl w:ilvl="3" w:tplc="0809000F" w:tentative="1">
+    <w:lvl w:ilvl="3" w:tplc="040C000F" w:tentative="1">
       <w:start w:val="1"/>
       <w:numFmt w:val="decimal"/>
       <w:lvlText w:val="%4."/>
@@ -11044,7 +10512,7 @@
         <w:ind w:left="2880" w:hanging="360"/>
       </w:pPr>
     </w:lvl>
-    <w:lvl w:ilvl="4" w:tplc="08090019" w:tentative="1">
+    <w:lvl w:ilvl="4" w:tplc="040C0019" w:tentative="1">
       <w:start w:val="1"/>
       <w:numFmt w:val="lowerLetter"/>
       <w:lvlText w:val="%5."/>
@@ -11053,7 +10521,7 @@
         <w:ind w:left="3600" w:hanging="360"/>
       </w:pPr>
     </w:lvl>
-    <w:lvl w:ilvl="5" w:tplc="0809001B" w:tentative="1">
+    <w:lvl w:ilvl="5" w:tplc="040C001B" w:tentative="1">
       <w:start w:val="1"/>
       <w:numFmt w:val="lowerRoman"/>
       <w:lvlText w:val="%6."/>
@@ -11062,7 +10530,7 @@
         <w:ind w:left="4320" w:hanging="180"/>
       </w:pPr>
     </w:lvl>
-    <w:lvl w:ilvl="6" w:tplc="0809000F" w:tentative="1">
+    <w:lvl w:ilvl="6" w:tplc="040C000F" w:tentative="1">
       <w:start w:val="1"/>
       <w:numFmt w:val="decimal"/>
       <w:lvlText w:val="%7."/>
@@ -11071,7 +10539,7 @@
         <w:ind w:left="5040" w:hanging="360"/>
       </w:pPr>
     </w:lvl>
-    <w:lvl w:ilvl="7" w:tplc="08090019" w:tentative="1">
+    <w:lvl w:ilvl="7" w:tplc="040C0019" w:tentative="1">
       <w:start w:val="1"/>
       <w:numFmt w:val="lowerLetter"/>
       <w:lvlText w:val="%8."/>
@@ -11080,7 +10548,7 @@
         <w:ind w:left="5760" w:hanging="360"/>
       </w:pPr>
     </w:lvl>
-    <w:lvl w:ilvl="8" w:tplc="0809001B" w:tentative="1">
+    <w:lvl w:ilvl="8" w:tplc="040C001B" w:tentative="1">
       <w:start w:val="1"/>
       <w:numFmt w:val="lowerRoman"/>
       <w:lvlText w:val="%9."/>
@@ -11090,10 +10558,10 @@
       </w:pPr>
     </w:lvl>
   </w:abstractNum>
-  <w:abstractNum w:abstractNumId="15" w15:restartNumberingAfterBreak="0">
-    <w:nsid w:val="1D4E7DCC"/>
+  <w:abstractNum w:abstractNumId="9" w15:restartNumberingAfterBreak="0">
+    <w:nsid w:val="343E69AA"/>
     <w:multiLevelType w:val="hybridMultilevel"/>
-    <w:tmpl w:val="BA969028"/>
+    <w:tmpl w:val="F328F3DC"/>
     <w:lvl w:ilvl="0" w:tplc="040C0001">
       <w:start w:val="1"/>
       <w:numFmt w:val="bullet"/>
@@ -11203,10 +10671,10 @@
       </w:rPr>
     </w:lvl>
   </w:abstractNum>
-  <w:abstractNum w:abstractNumId="16" w15:restartNumberingAfterBreak="0">
-    <w:nsid w:val="24297AC0"/>
+  <w:abstractNum w:abstractNumId="10" w15:restartNumberingAfterBreak="0">
+    <w:nsid w:val="42A73A5B"/>
     <w:multiLevelType w:val="hybridMultilevel"/>
-    <w:tmpl w:val="E4A65162"/>
+    <w:tmpl w:val="547C6C66"/>
     <w:lvl w:ilvl="0" w:tplc="040C0001">
       <w:start w:val="1"/>
       <w:numFmt w:val="bullet"/>
@@ -11316,221 +10784,20 @@
       </w:rPr>
     </w:lvl>
   </w:abstractNum>
-  <w:abstractNum w:abstractNumId="17" w15:restartNumberingAfterBreak="0">
-    <w:nsid w:val="247967F8"/>
-    <w:multiLevelType w:val="multilevel"/>
-    <w:tmpl w:val="E3780976"/>
-    <w:lvl w:ilvl="0">
+  <w:abstractNum w:abstractNumId="11" w15:restartNumberingAfterBreak="0">
+    <w:nsid w:val="538B51C1"/>
+    <w:multiLevelType w:val="hybridMultilevel"/>
+    <w:tmpl w:val="3A681F82"/>
+    <w:lvl w:ilvl="0" w:tplc="040C0001">
       <w:start w:val="1"/>
-      <w:numFmt w:val="decimal"/>
-      <w:lvlText w:val="%1"/>
+      <w:numFmt w:val="bullet"/>
+      <w:lvlText w:val=""/>
       <w:lvlJc w:val="left"/>
       <w:pPr>
-        <w:ind w:left="360" w:hanging="360"/>
+        <w:ind w:left="720" w:hanging="360"/>
       </w:pPr>
       <w:rPr>
-        <w:rFonts w:hint="default"/>
-      </w:rPr>
-    </w:lvl>
-    <w:lvl w:ilvl="1">
-      <w:start w:val="1"/>
-      <w:numFmt w:val="decimal"/>
-      <w:lvlText w:val="%1.%2"/>
-      <w:lvlJc w:val="left"/>
-      <w:pPr>
-        <w:ind w:left="360" w:hanging="360"/>
-      </w:pPr>
-      <w:rPr>
-        <w:rFonts w:hint="default"/>
-      </w:rPr>
-    </w:lvl>
-    <w:lvl w:ilvl="2">
-      <w:start w:val="1"/>
-      <w:numFmt w:val="decimal"/>
-      <w:lvlText w:val="%1.%2.%3"/>
-      <w:lvlJc w:val="left"/>
-      <w:pPr>
-        <w:ind w:left="720" w:hanging="720"/>
-      </w:pPr>
-      <w:rPr>
-        <w:rFonts w:hint="default"/>
-      </w:rPr>
-    </w:lvl>
-    <w:lvl w:ilvl="3">
-      <w:start w:val="1"/>
-      <w:numFmt w:val="decimal"/>
-      <w:lvlText w:val="%1.%2.%3.%4"/>
-      <w:lvlJc w:val="left"/>
-      <w:pPr>
-        <w:ind w:left="720" w:hanging="720"/>
-      </w:pPr>
-      <w:rPr>
-        <w:rFonts w:hint="default"/>
-      </w:rPr>
-    </w:lvl>
-    <w:lvl w:ilvl="4">
-      <w:start w:val="1"/>
-      <w:numFmt w:val="decimal"/>
-      <w:lvlText w:val="%1.%2.%3.%4.%5"/>
-      <w:lvlJc w:val="left"/>
-      <w:pPr>
-        <w:ind w:left="1080" w:hanging="1080"/>
-      </w:pPr>
-      <w:rPr>
-        <w:rFonts w:hint="default"/>
-      </w:rPr>
-    </w:lvl>
-    <w:lvl w:ilvl="5">
-      <w:start w:val="1"/>
-      <w:numFmt w:val="decimal"/>
-      <w:lvlText w:val="%1.%2.%3.%4.%5.%6"/>
-      <w:lvlJc w:val="left"/>
-      <w:pPr>
-        <w:ind w:left="1080" w:hanging="1080"/>
-      </w:pPr>
-      <w:rPr>
-        <w:rFonts w:hint="default"/>
-      </w:rPr>
-    </w:lvl>
-    <w:lvl w:ilvl="6">
-      <w:start w:val="1"/>
-      <w:numFmt w:val="decimal"/>
-      <w:lvlText w:val="%1.%2.%3.%4.%5.%6.%7"/>
-      <w:lvlJc w:val="left"/>
-      <w:pPr>
-        <w:ind w:left="1440" w:hanging="1440"/>
-      </w:pPr>
-      <w:rPr>
-        <w:rFonts w:hint="default"/>
-      </w:rPr>
-    </w:lvl>
-    <w:lvl w:ilvl="7">
-      <w:start w:val="1"/>
-      <w:numFmt w:val="decimal"/>
-      <w:lvlText w:val="%1.%2.%3.%4.%5.%6.%7.%8"/>
-      <w:lvlJc w:val="left"/>
-      <w:pPr>
-        <w:ind w:left="1440" w:hanging="1440"/>
-      </w:pPr>
-      <w:rPr>
-        <w:rFonts w:hint="default"/>
-      </w:rPr>
-    </w:lvl>
-    <w:lvl w:ilvl="8">
-      <w:start w:val="1"/>
-      <w:numFmt w:val="decimal"/>
-      <w:lvlText w:val="%1.%2.%3.%4.%5.%6.%7.%8.%9"/>
-      <w:lvlJc w:val="left"/>
-      <w:pPr>
-        <w:ind w:left="1440" w:hanging="1440"/>
-      </w:pPr>
-      <w:rPr>
-        <w:rFonts w:hint="default"/>
-      </w:rPr>
-    </w:lvl>
-  </w:abstractNum>
-  <w:abstractNum w:abstractNumId="18" w15:restartNumberingAfterBreak="0">
-    <w:nsid w:val="24B56337"/>
-    <w:multiLevelType w:val="hybridMultilevel"/>
-    <w:tmpl w:val="34BC867C"/>
-    <w:lvl w:ilvl="0" w:tplc="72908E8C">
-      <w:start w:val="1"/>
-      <w:numFmt w:val="lowerLetter"/>
-      <w:lvlText w:val="%1)"/>
-      <w:lvlJc w:val="left"/>
-      <w:pPr>
-        <w:ind w:left="1080" w:hanging="360"/>
-      </w:pPr>
-      <w:rPr>
-        <w:rFonts w:hint="default"/>
-      </w:rPr>
-    </w:lvl>
-    <w:lvl w:ilvl="1" w:tplc="08090019" w:tentative="1">
-      <w:start w:val="1"/>
-      <w:numFmt w:val="lowerLetter"/>
-      <w:lvlText w:val="%2."/>
-      <w:lvlJc w:val="left"/>
-      <w:pPr>
-        <w:ind w:left="1800" w:hanging="360"/>
-      </w:pPr>
-    </w:lvl>
-    <w:lvl w:ilvl="2" w:tplc="0809001B" w:tentative="1">
-      <w:start w:val="1"/>
-      <w:numFmt w:val="lowerRoman"/>
-      <w:lvlText w:val="%3."/>
-      <w:lvlJc w:val="right"/>
-      <w:pPr>
-        <w:ind w:left="2520" w:hanging="180"/>
-      </w:pPr>
-    </w:lvl>
-    <w:lvl w:ilvl="3" w:tplc="0809000F" w:tentative="1">
-      <w:start w:val="1"/>
-      <w:numFmt w:val="decimal"/>
-      <w:lvlText w:val="%4."/>
-      <w:lvlJc w:val="left"/>
-      <w:pPr>
-        <w:ind w:left="3240" w:hanging="360"/>
-      </w:pPr>
-    </w:lvl>
-    <w:lvl w:ilvl="4" w:tplc="08090019" w:tentative="1">
-      <w:start w:val="1"/>
-      <w:numFmt w:val="lowerLetter"/>
-      <w:lvlText w:val="%5."/>
-      <w:lvlJc w:val="left"/>
-      <w:pPr>
-        <w:ind w:left="3960" w:hanging="360"/>
-      </w:pPr>
-    </w:lvl>
-    <w:lvl w:ilvl="5" w:tplc="0809001B" w:tentative="1">
-      <w:start w:val="1"/>
-      <w:numFmt w:val="lowerRoman"/>
-      <w:lvlText w:val="%6."/>
-      <w:lvlJc w:val="right"/>
-      <w:pPr>
-        <w:ind w:left="4680" w:hanging="180"/>
-      </w:pPr>
-    </w:lvl>
-    <w:lvl w:ilvl="6" w:tplc="0809000F" w:tentative="1">
-      <w:start w:val="1"/>
-      <w:numFmt w:val="decimal"/>
-      <w:lvlText w:val="%7."/>
-      <w:lvlJc w:val="left"/>
-      <w:pPr>
-        <w:ind w:left="5400" w:hanging="360"/>
-      </w:pPr>
-    </w:lvl>
-    <w:lvl w:ilvl="7" w:tplc="08090019" w:tentative="1">
-      <w:start w:val="1"/>
-      <w:numFmt w:val="lowerLetter"/>
-      <w:lvlText w:val="%8."/>
-      <w:lvlJc w:val="left"/>
-      <w:pPr>
-        <w:ind w:left="6120" w:hanging="360"/>
-      </w:pPr>
-    </w:lvl>
-    <w:lvl w:ilvl="8" w:tplc="0809001B" w:tentative="1">
-      <w:start w:val="1"/>
-      <w:numFmt w:val="lowerRoman"/>
-      <w:lvlText w:val="%9."/>
-      <w:lvlJc w:val="right"/>
-      <w:pPr>
-        <w:ind w:left="6840" w:hanging="180"/>
-      </w:pPr>
-    </w:lvl>
-  </w:abstractNum>
-  <w:abstractNum w:abstractNumId="19" w15:restartNumberingAfterBreak="0">
-    <w:nsid w:val="260543E0"/>
-    <w:multiLevelType w:val="hybridMultilevel"/>
-    <w:tmpl w:val="23249C90"/>
-    <w:lvl w:ilvl="0" w:tplc="80666174">
-      <w:numFmt w:val="bullet"/>
-      <w:lvlText w:val="-"/>
-      <w:lvlJc w:val="left"/>
-      <w:pPr>
-        <w:ind w:left="720" w:hanging="360"/>
-      </w:pPr>
-      <w:rPr>
-        <w:rFonts w:ascii="Calibri" w:eastAsiaTheme="minorHAnsi" w:hAnsi="Calibri" w:cs="Calibri" w:hint="default"/>
+        <w:rFonts w:ascii="Symbol" w:hAnsi="Symbol" w:hint="default"/>
       </w:rPr>
     </w:lvl>
     <w:lvl w:ilvl="1" w:tplc="040C0003" w:tentative="1">
@@ -11630,22 +10897,20 @@
       </w:rPr>
     </w:lvl>
   </w:abstractNum>
-  <w:abstractNum w:abstractNumId="20" w15:restartNumberingAfterBreak="0">
-    <w:nsid w:val="26D04608"/>
+  <w:abstractNum w:abstractNumId="12" w15:restartNumberingAfterBreak="0">
+    <w:nsid w:val="5F6B5983"/>
     <w:multiLevelType w:val="hybridMultilevel"/>
-    <w:tmpl w:val="1652A326"/>
-    <w:lvl w:ilvl="0" w:tplc="A050BBBE">
+    <w:tmpl w:val="909C19A4"/>
+    <w:lvl w:ilvl="0" w:tplc="040C0001">
       <w:start w:val="1"/>
       <w:numFmt w:val="bullet"/>
-      <w:lvlText w:val="-"/>
+      <w:lvlText w:val=""/>
       <w:lvlJc w:val="left"/>
       <w:pPr>
         <w:ind w:left="720" w:hanging="360"/>
       </w:pPr>
       <w:rPr>
-        <w:rFonts w:ascii="Calibri" w:eastAsiaTheme="minorHAnsi" w:hAnsi="Calibri" w:cs="Calibri" w:hint="default"/>
-        <w:color w:val="auto"/>
-        <w:u w:val="none"/>
+        <w:rFonts w:ascii="Symbol" w:hAnsi="Symbol" w:hint="default"/>
       </w:rPr>
     </w:lvl>
     <w:lvl w:ilvl="1" w:tplc="040C0003" w:tentative="1">
@@ -11745,10 +11010,10 @@
       </w:rPr>
     </w:lvl>
   </w:abstractNum>
-  <w:abstractNum w:abstractNumId="21" w15:restartNumberingAfterBreak="0">
-    <w:nsid w:val="295E4121"/>
+  <w:abstractNum w:abstractNumId="13" w15:restartNumberingAfterBreak="0">
+    <w:nsid w:val="71092C2D"/>
     <w:multiLevelType w:val="hybridMultilevel"/>
-    <w:tmpl w:val="8CCACC5C"/>
+    <w:tmpl w:val="EA4C2508"/>
     <w:lvl w:ilvl="0" w:tplc="040C0001">
       <w:start w:val="1"/>
       <w:numFmt w:val="bullet"/>
@@ -11858,3034 +11123,20 @@
       </w:rPr>
     </w:lvl>
   </w:abstractNum>
-  <w:abstractNum w:abstractNumId="22" w15:restartNumberingAfterBreak="0">
-    <w:nsid w:val="2A4834FF"/>
-    <w:multiLevelType w:val="hybridMultilevel"/>
-    <w:tmpl w:val="F0AA3BA0"/>
-    <w:lvl w:ilvl="0" w:tplc="040C000F">
-      <w:start w:val="1"/>
-      <w:numFmt w:val="decimal"/>
-      <w:lvlText w:val="%1."/>
-      <w:lvlJc w:val="left"/>
-      <w:pPr>
-        <w:ind w:left="720" w:hanging="360"/>
-      </w:pPr>
-      <w:rPr>
-        <w:rFonts w:hint="default"/>
-      </w:rPr>
-    </w:lvl>
-    <w:lvl w:ilvl="1" w:tplc="040C0003">
-      <w:start w:val="1"/>
-      <w:numFmt w:val="bullet"/>
-      <w:lvlText w:val="o"/>
-      <w:lvlJc w:val="left"/>
-      <w:pPr>
-        <w:ind w:left="1440" w:hanging="360"/>
-      </w:pPr>
-      <w:rPr>
-        <w:rFonts w:ascii="Courier New" w:hAnsi="Courier New" w:cs="Courier New" w:hint="default"/>
-      </w:rPr>
-    </w:lvl>
-    <w:lvl w:ilvl="2" w:tplc="040C0005" w:tentative="1">
-      <w:start w:val="1"/>
-      <w:numFmt w:val="bullet"/>
-      <w:lvlText w:val=""/>
-      <w:lvlJc w:val="left"/>
-      <w:pPr>
-        <w:ind w:left="2160" w:hanging="360"/>
-      </w:pPr>
-      <w:rPr>
-        <w:rFonts w:ascii="Wingdings" w:hAnsi="Wingdings" w:hint="default"/>
-      </w:rPr>
-    </w:lvl>
-    <w:lvl w:ilvl="3" w:tplc="040C0001" w:tentative="1">
-      <w:start w:val="1"/>
-      <w:numFmt w:val="bullet"/>
-      <w:lvlText w:val=""/>
-      <w:lvlJc w:val="left"/>
-      <w:pPr>
-        <w:ind w:left="2880" w:hanging="360"/>
-      </w:pPr>
-      <w:rPr>
-        <w:rFonts w:ascii="Symbol" w:hAnsi="Symbol" w:hint="default"/>
-      </w:rPr>
-    </w:lvl>
-    <w:lvl w:ilvl="4" w:tplc="040C0003" w:tentative="1">
-      <w:start w:val="1"/>
-      <w:numFmt w:val="bullet"/>
-      <w:lvlText w:val="o"/>
-      <w:lvlJc w:val="left"/>
-      <w:pPr>
-        <w:ind w:left="3600" w:hanging="360"/>
-      </w:pPr>
-      <w:rPr>
-        <w:rFonts w:ascii="Courier New" w:hAnsi="Courier New" w:cs="Courier New" w:hint="default"/>
-      </w:rPr>
-    </w:lvl>
-    <w:lvl w:ilvl="5" w:tplc="040C0005" w:tentative="1">
-      <w:start w:val="1"/>
-      <w:numFmt w:val="bullet"/>
-      <w:lvlText w:val=""/>
-      <w:lvlJc w:val="left"/>
-      <w:pPr>
-        <w:ind w:left="4320" w:hanging="360"/>
-      </w:pPr>
-      <w:rPr>
-        <w:rFonts w:ascii="Wingdings" w:hAnsi="Wingdings" w:hint="default"/>
-      </w:rPr>
-    </w:lvl>
-    <w:lvl w:ilvl="6" w:tplc="040C0001" w:tentative="1">
-      <w:start w:val="1"/>
-      <w:numFmt w:val="bullet"/>
-      <w:lvlText w:val=""/>
-      <w:lvlJc w:val="left"/>
-      <w:pPr>
-        <w:ind w:left="5040" w:hanging="360"/>
-      </w:pPr>
-      <w:rPr>
-        <w:rFonts w:ascii="Symbol" w:hAnsi="Symbol" w:hint="default"/>
-      </w:rPr>
-    </w:lvl>
-    <w:lvl w:ilvl="7" w:tplc="040C0003" w:tentative="1">
-      <w:start w:val="1"/>
-      <w:numFmt w:val="bullet"/>
-      <w:lvlText w:val="o"/>
-      <w:lvlJc w:val="left"/>
-      <w:pPr>
-        <w:ind w:left="5760" w:hanging="360"/>
-      </w:pPr>
-      <w:rPr>
-        <w:rFonts w:ascii="Courier New" w:hAnsi="Courier New" w:cs="Courier New" w:hint="default"/>
-      </w:rPr>
-    </w:lvl>
-    <w:lvl w:ilvl="8" w:tplc="040C0005" w:tentative="1">
-      <w:start w:val="1"/>
-      <w:numFmt w:val="bullet"/>
-      <w:lvlText w:val=""/>
-      <w:lvlJc w:val="left"/>
-      <w:pPr>
-        <w:ind w:left="6480" w:hanging="360"/>
-      </w:pPr>
-      <w:rPr>
-        <w:rFonts w:ascii="Wingdings" w:hAnsi="Wingdings" w:hint="default"/>
-      </w:rPr>
-    </w:lvl>
-  </w:abstractNum>
-  <w:abstractNum w:abstractNumId="23" w15:restartNumberingAfterBreak="0">
-    <w:nsid w:val="2BDB23BD"/>
-    <w:multiLevelType w:val="hybridMultilevel"/>
-    <w:tmpl w:val="F8928990"/>
-    <w:lvl w:ilvl="0" w:tplc="6062014C">
-      <w:start w:val="1"/>
-      <w:numFmt w:val="lowerLetter"/>
-      <w:lvlText w:val="%1)"/>
-      <w:lvlJc w:val="left"/>
-      <w:pPr>
-        <w:ind w:left="1280" w:hanging="360"/>
-      </w:pPr>
-      <w:rPr>
-        <w:rFonts w:hint="default"/>
-      </w:rPr>
-    </w:lvl>
-    <w:lvl w:ilvl="1" w:tplc="08090019" w:tentative="1">
-      <w:start w:val="1"/>
-      <w:numFmt w:val="lowerLetter"/>
-      <w:lvlText w:val="%2."/>
-      <w:lvlJc w:val="left"/>
-      <w:pPr>
-        <w:ind w:left="2000" w:hanging="360"/>
-      </w:pPr>
-    </w:lvl>
-    <w:lvl w:ilvl="2" w:tplc="0809001B" w:tentative="1">
-      <w:start w:val="1"/>
-      <w:numFmt w:val="lowerRoman"/>
-      <w:lvlText w:val="%3."/>
-      <w:lvlJc w:val="right"/>
-      <w:pPr>
-        <w:ind w:left="2720" w:hanging="180"/>
-      </w:pPr>
-    </w:lvl>
-    <w:lvl w:ilvl="3" w:tplc="0809000F" w:tentative="1">
-      <w:start w:val="1"/>
-      <w:numFmt w:val="decimal"/>
-      <w:lvlText w:val="%4."/>
-      <w:lvlJc w:val="left"/>
-      <w:pPr>
-        <w:ind w:left="3440" w:hanging="360"/>
-      </w:pPr>
-    </w:lvl>
-    <w:lvl w:ilvl="4" w:tplc="08090019" w:tentative="1">
-      <w:start w:val="1"/>
-      <w:numFmt w:val="lowerLetter"/>
-      <w:lvlText w:val="%5."/>
-      <w:lvlJc w:val="left"/>
-      <w:pPr>
-        <w:ind w:left="4160" w:hanging="360"/>
-      </w:pPr>
-    </w:lvl>
-    <w:lvl w:ilvl="5" w:tplc="0809001B" w:tentative="1">
-      <w:start w:val="1"/>
-      <w:numFmt w:val="lowerRoman"/>
-      <w:lvlText w:val="%6."/>
-      <w:lvlJc w:val="right"/>
-      <w:pPr>
-        <w:ind w:left="4880" w:hanging="180"/>
-      </w:pPr>
-    </w:lvl>
-    <w:lvl w:ilvl="6" w:tplc="0809000F" w:tentative="1">
-      <w:start w:val="1"/>
-      <w:numFmt w:val="decimal"/>
-      <w:lvlText w:val="%7."/>
-      <w:lvlJc w:val="left"/>
-      <w:pPr>
-        <w:ind w:left="5600" w:hanging="360"/>
-      </w:pPr>
-    </w:lvl>
-    <w:lvl w:ilvl="7" w:tplc="08090019" w:tentative="1">
-      <w:start w:val="1"/>
-      <w:numFmt w:val="lowerLetter"/>
-      <w:lvlText w:val="%8."/>
-      <w:lvlJc w:val="left"/>
-      <w:pPr>
-        <w:ind w:left="6320" w:hanging="360"/>
-      </w:pPr>
-    </w:lvl>
-    <w:lvl w:ilvl="8" w:tplc="0809001B" w:tentative="1">
-      <w:start w:val="1"/>
-      <w:numFmt w:val="lowerRoman"/>
-      <w:lvlText w:val="%9."/>
-      <w:lvlJc w:val="right"/>
-      <w:pPr>
-        <w:ind w:left="7040" w:hanging="180"/>
-      </w:pPr>
-    </w:lvl>
-  </w:abstractNum>
-  <w:abstractNum w:abstractNumId="24" w15:restartNumberingAfterBreak="0">
-    <w:nsid w:val="2DD751B1"/>
-    <w:multiLevelType w:val="hybridMultilevel"/>
-    <w:tmpl w:val="D796552A"/>
-    <w:lvl w:ilvl="0" w:tplc="08090017">
-      <w:start w:val="1"/>
-      <w:numFmt w:val="lowerLetter"/>
-      <w:lvlText w:val="%1)"/>
-      <w:lvlJc w:val="left"/>
-      <w:pPr>
-        <w:ind w:left="720" w:hanging="360"/>
-      </w:pPr>
-      <w:rPr>
-        <w:rFonts w:hint="default"/>
-      </w:rPr>
-    </w:lvl>
-    <w:lvl w:ilvl="1" w:tplc="08090019" w:tentative="1">
-      <w:start w:val="1"/>
-      <w:numFmt w:val="lowerLetter"/>
-      <w:lvlText w:val="%2."/>
-      <w:lvlJc w:val="left"/>
-      <w:pPr>
-        <w:ind w:left="1440" w:hanging="360"/>
-      </w:pPr>
-    </w:lvl>
-    <w:lvl w:ilvl="2" w:tplc="0809001B" w:tentative="1">
-      <w:start w:val="1"/>
-      <w:numFmt w:val="lowerRoman"/>
-      <w:lvlText w:val="%3."/>
-      <w:lvlJc w:val="right"/>
-      <w:pPr>
-        <w:ind w:left="2160" w:hanging="180"/>
-      </w:pPr>
-    </w:lvl>
-    <w:lvl w:ilvl="3" w:tplc="0809000F" w:tentative="1">
-      <w:start w:val="1"/>
-      <w:numFmt w:val="decimal"/>
-      <w:lvlText w:val="%4."/>
-      <w:lvlJc w:val="left"/>
-      <w:pPr>
-        <w:ind w:left="2880" w:hanging="360"/>
-      </w:pPr>
-    </w:lvl>
-    <w:lvl w:ilvl="4" w:tplc="08090019" w:tentative="1">
-      <w:start w:val="1"/>
-      <w:numFmt w:val="lowerLetter"/>
-      <w:lvlText w:val="%5."/>
-      <w:lvlJc w:val="left"/>
-      <w:pPr>
-        <w:ind w:left="3600" w:hanging="360"/>
-      </w:pPr>
-    </w:lvl>
-    <w:lvl w:ilvl="5" w:tplc="0809001B" w:tentative="1">
-      <w:start w:val="1"/>
-      <w:numFmt w:val="lowerRoman"/>
-      <w:lvlText w:val="%6."/>
-      <w:lvlJc w:val="right"/>
-      <w:pPr>
-        <w:ind w:left="4320" w:hanging="180"/>
-      </w:pPr>
-    </w:lvl>
-    <w:lvl w:ilvl="6" w:tplc="0809000F" w:tentative="1">
-      <w:start w:val="1"/>
-      <w:numFmt w:val="decimal"/>
-      <w:lvlText w:val="%7."/>
-      <w:lvlJc w:val="left"/>
-      <w:pPr>
-        <w:ind w:left="5040" w:hanging="360"/>
-      </w:pPr>
-    </w:lvl>
-    <w:lvl w:ilvl="7" w:tplc="08090019" w:tentative="1">
-      <w:start w:val="1"/>
-      <w:numFmt w:val="lowerLetter"/>
-      <w:lvlText w:val="%8."/>
-      <w:lvlJc w:val="left"/>
-      <w:pPr>
-        <w:ind w:left="5760" w:hanging="360"/>
-      </w:pPr>
-    </w:lvl>
-    <w:lvl w:ilvl="8" w:tplc="0809001B" w:tentative="1">
-      <w:start w:val="1"/>
-      <w:numFmt w:val="lowerRoman"/>
-      <w:lvlText w:val="%9."/>
-      <w:lvlJc w:val="right"/>
-      <w:pPr>
-        <w:ind w:left="6480" w:hanging="180"/>
-      </w:pPr>
-    </w:lvl>
-  </w:abstractNum>
-  <w:abstractNum w:abstractNumId="25" w15:restartNumberingAfterBreak="0">
-    <w:nsid w:val="2FED46C1"/>
-    <w:multiLevelType w:val="hybridMultilevel"/>
-    <w:tmpl w:val="97C843F8"/>
-    <w:lvl w:ilvl="0" w:tplc="F782CE86">
-      <w:start w:val="1"/>
-      <w:numFmt w:val="decimal"/>
-      <w:pStyle w:val="Heading1"/>
-      <w:lvlText w:val="%1."/>
-      <w:lvlJc w:val="left"/>
-      <w:pPr>
-        <w:ind w:left="720" w:hanging="360"/>
-      </w:pPr>
-    </w:lvl>
-    <w:lvl w:ilvl="1" w:tplc="040C0019" w:tentative="1">
-      <w:start w:val="1"/>
-      <w:numFmt w:val="lowerLetter"/>
-      <w:lvlText w:val="%2."/>
-      <w:lvlJc w:val="left"/>
-      <w:pPr>
-        <w:ind w:left="1440" w:hanging="360"/>
-      </w:pPr>
-    </w:lvl>
-    <w:lvl w:ilvl="2" w:tplc="040C001B" w:tentative="1">
-      <w:start w:val="1"/>
-      <w:numFmt w:val="lowerRoman"/>
-      <w:lvlText w:val="%3."/>
-      <w:lvlJc w:val="right"/>
-      <w:pPr>
-        <w:ind w:left="2160" w:hanging="180"/>
-      </w:pPr>
-    </w:lvl>
-    <w:lvl w:ilvl="3" w:tplc="040C000F" w:tentative="1">
-      <w:start w:val="1"/>
-      <w:numFmt w:val="decimal"/>
-      <w:lvlText w:val="%4."/>
-      <w:lvlJc w:val="left"/>
-      <w:pPr>
-        <w:ind w:left="2880" w:hanging="360"/>
-      </w:pPr>
-    </w:lvl>
-    <w:lvl w:ilvl="4" w:tplc="040C0019" w:tentative="1">
-      <w:start w:val="1"/>
-      <w:numFmt w:val="lowerLetter"/>
-      <w:lvlText w:val="%5."/>
-      <w:lvlJc w:val="left"/>
-      <w:pPr>
-        <w:ind w:left="3600" w:hanging="360"/>
-      </w:pPr>
-    </w:lvl>
-    <w:lvl w:ilvl="5" w:tplc="040C001B" w:tentative="1">
-      <w:start w:val="1"/>
-      <w:numFmt w:val="lowerRoman"/>
-      <w:lvlText w:val="%6."/>
-      <w:lvlJc w:val="right"/>
-      <w:pPr>
-        <w:ind w:left="4320" w:hanging="180"/>
-      </w:pPr>
-    </w:lvl>
-    <w:lvl w:ilvl="6" w:tplc="040C000F" w:tentative="1">
-      <w:start w:val="1"/>
-      <w:numFmt w:val="decimal"/>
-      <w:lvlText w:val="%7."/>
-      <w:lvlJc w:val="left"/>
-      <w:pPr>
-        <w:ind w:left="5040" w:hanging="360"/>
-      </w:pPr>
-    </w:lvl>
-    <w:lvl w:ilvl="7" w:tplc="040C0019" w:tentative="1">
-      <w:start w:val="1"/>
-      <w:numFmt w:val="lowerLetter"/>
-      <w:lvlText w:val="%8."/>
-      <w:lvlJc w:val="left"/>
-      <w:pPr>
-        <w:ind w:left="5760" w:hanging="360"/>
-      </w:pPr>
-    </w:lvl>
-    <w:lvl w:ilvl="8" w:tplc="040C001B" w:tentative="1">
-      <w:start w:val="1"/>
-      <w:numFmt w:val="lowerRoman"/>
-      <w:lvlText w:val="%9."/>
-      <w:lvlJc w:val="right"/>
-      <w:pPr>
-        <w:ind w:left="6480" w:hanging="180"/>
-      </w:pPr>
-    </w:lvl>
-  </w:abstractNum>
-  <w:abstractNum w:abstractNumId="26" w15:restartNumberingAfterBreak="0">
-    <w:nsid w:val="343E69AA"/>
-    <w:multiLevelType w:val="hybridMultilevel"/>
-    <w:tmpl w:val="F328F3DC"/>
-    <w:lvl w:ilvl="0" w:tplc="040C0001">
-      <w:start w:val="1"/>
-      <w:numFmt w:val="bullet"/>
-      <w:lvlText w:val=""/>
-      <w:lvlJc w:val="left"/>
-      <w:pPr>
-        <w:ind w:left="720" w:hanging="360"/>
-      </w:pPr>
-      <w:rPr>
-        <w:rFonts w:ascii="Symbol" w:hAnsi="Symbol" w:hint="default"/>
-      </w:rPr>
-    </w:lvl>
-    <w:lvl w:ilvl="1" w:tplc="040C0003" w:tentative="1">
-      <w:start w:val="1"/>
-      <w:numFmt w:val="bullet"/>
-      <w:lvlText w:val="o"/>
-      <w:lvlJc w:val="left"/>
-      <w:pPr>
-        <w:ind w:left="1440" w:hanging="360"/>
-      </w:pPr>
-      <w:rPr>
-        <w:rFonts w:ascii="Courier New" w:hAnsi="Courier New" w:cs="Courier New" w:hint="default"/>
-      </w:rPr>
-    </w:lvl>
-    <w:lvl w:ilvl="2" w:tplc="040C0005" w:tentative="1">
-      <w:start w:val="1"/>
-      <w:numFmt w:val="bullet"/>
-      <w:lvlText w:val=""/>
-      <w:lvlJc w:val="left"/>
-      <w:pPr>
-        <w:ind w:left="2160" w:hanging="360"/>
-      </w:pPr>
-      <w:rPr>
-        <w:rFonts w:ascii="Wingdings" w:hAnsi="Wingdings" w:hint="default"/>
-      </w:rPr>
-    </w:lvl>
-    <w:lvl w:ilvl="3" w:tplc="040C0001" w:tentative="1">
-      <w:start w:val="1"/>
-      <w:numFmt w:val="bullet"/>
-      <w:lvlText w:val=""/>
-      <w:lvlJc w:val="left"/>
-      <w:pPr>
-        <w:ind w:left="2880" w:hanging="360"/>
-      </w:pPr>
-      <w:rPr>
-        <w:rFonts w:ascii="Symbol" w:hAnsi="Symbol" w:hint="default"/>
-      </w:rPr>
-    </w:lvl>
-    <w:lvl w:ilvl="4" w:tplc="040C0003" w:tentative="1">
-      <w:start w:val="1"/>
-      <w:numFmt w:val="bullet"/>
-      <w:lvlText w:val="o"/>
-      <w:lvlJc w:val="left"/>
-      <w:pPr>
-        <w:ind w:left="3600" w:hanging="360"/>
-      </w:pPr>
-      <w:rPr>
-        <w:rFonts w:ascii="Courier New" w:hAnsi="Courier New" w:cs="Courier New" w:hint="default"/>
-      </w:rPr>
-    </w:lvl>
-    <w:lvl w:ilvl="5" w:tplc="040C0005" w:tentative="1">
-      <w:start w:val="1"/>
-      <w:numFmt w:val="bullet"/>
-      <w:lvlText w:val=""/>
-      <w:lvlJc w:val="left"/>
-      <w:pPr>
-        <w:ind w:left="4320" w:hanging="360"/>
-      </w:pPr>
-      <w:rPr>
-        <w:rFonts w:ascii="Wingdings" w:hAnsi="Wingdings" w:hint="default"/>
-      </w:rPr>
-    </w:lvl>
-    <w:lvl w:ilvl="6" w:tplc="040C0001" w:tentative="1">
-      <w:start w:val="1"/>
-      <w:numFmt w:val="bullet"/>
-      <w:lvlText w:val=""/>
-      <w:lvlJc w:val="left"/>
-      <w:pPr>
-        <w:ind w:left="5040" w:hanging="360"/>
-      </w:pPr>
-      <w:rPr>
-        <w:rFonts w:ascii="Symbol" w:hAnsi="Symbol" w:hint="default"/>
-      </w:rPr>
-    </w:lvl>
-    <w:lvl w:ilvl="7" w:tplc="040C0003" w:tentative="1">
-      <w:start w:val="1"/>
-      <w:numFmt w:val="bullet"/>
-      <w:lvlText w:val="o"/>
-      <w:lvlJc w:val="left"/>
-      <w:pPr>
-        <w:ind w:left="5760" w:hanging="360"/>
-      </w:pPr>
-      <w:rPr>
-        <w:rFonts w:ascii="Courier New" w:hAnsi="Courier New" w:cs="Courier New" w:hint="default"/>
-      </w:rPr>
-    </w:lvl>
-    <w:lvl w:ilvl="8" w:tplc="040C0005" w:tentative="1">
-      <w:start w:val="1"/>
-      <w:numFmt w:val="bullet"/>
-      <w:lvlText w:val=""/>
-      <w:lvlJc w:val="left"/>
-      <w:pPr>
-        <w:ind w:left="6480" w:hanging="360"/>
-      </w:pPr>
-      <w:rPr>
-        <w:rFonts w:ascii="Wingdings" w:hAnsi="Wingdings" w:hint="default"/>
-      </w:rPr>
-    </w:lvl>
-  </w:abstractNum>
-  <w:abstractNum w:abstractNumId="27" w15:restartNumberingAfterBreak="0">
-    <w:nsid w:val="3907004F"/>
-    <w:multiLevelType w:val="hybridMultilevel"/>
-    <w:tmpl w:val="C8C84AEA"/>
-    <w:lvl w:ilvl="0" w:tplc="B91C1346">
-      <w:start w:val="1"/>
-      <w:numFmt w:val="decimal"/>
-      <w:lvlText w:val="%1)"/>
-      <w:lvlJc w:val="left"/>
-      <w:pPr>
-        <w:ind w:left="1080" w:hanging="360"/>
-      </w:pPr>
-      <w:rPr>
-        <w:rFonts w:hint="default"/>
-      </w:rPr>
-    </w:lvl>
-    <w:lvl w:ilvl="1" w:tplc="08090019" w:tentative="1">
-      <w:start w:val="1"/>
-      <w:numFmt w:val="lowerLetter"/>
-      <w:lvlText w:val="%2."/>
-      <w:lvlJc w:val="left"/>
-      <w:pPr>
-        <w:ind w:left="1800" w:hanging="360"/>
-      </w:pPr>
-    </w:lvl>
-    <w:lvl w:ilvl="2" w:tplc="0809001B" w:tentative="1">
-      <w:start w:val="1"/>
-      <w:numFmt w:val="lowerRoman"/>
-      <w:lvlText w:val="%3."/>
-      <w:lvlJc w:val="right"/>
-      <w:pPr>
-        <w:ind w:left="2520" w:hanging="180"/>
-      </w:pPr>
-    </w:lvl>
-    <w:lvl w:ilvl="3" w:tplc="0809000F" w:tentative="1">
-      <w:start w:val="1"/>
-      <w:numFmt w:val="decimal"/>
-      <w:lvlText w:val="%4."/>
-      <w:lvlJc w:val="left"/>
-      <w:pPr>
-        <w:ind w:left="3240" w:hanging="360"/>
-      </w:pPr>
-    </w:lvl>
-    <w:lvl w:ilvl="4" w:tplc="08090019" w:tentative="1">
-      <w:start w:val="1"/>
-      <w:numFmt w:val="lowerLetter"/>
-      <w:lvlText w:val="%5."/>
-      <w:lvlJc w:val="left"/>
-      <w:pPr>
-        <w:ind w:left="3960" w:hanging="360"/>
-      </w:pPr>
-    </w:lvl>
-    <w:lvl w:ilvl="5" w:tplc="0809001B" w:tentative="1">
-      <w:start w:val="1"/>
-      <w:numFmt w:val="lowerRoman"/>
-      <w:lvlText w:val="%6."/>
-      <w:lvlJc w:val="right"/>
-      <w:pPr>
-        <w:ind w:left="4680" w:hanging="180"/>
-      </w:pPr>
-    </w:lvl>
-    <w:lvl w:ilvl="6" w:tplc="0809000F" w:tentative="1">
-      <w:start w:val="1"/>
-      <w:numFmt w:val="decimal"/>
-      <w:lvlText w:val="%7."/>
-      <w:lvlJc w:val="left"/>
-      <w:pPr>
-        <w:ind w:left="5400" w:hanging="360"/>
-      </w:pPr>
-    </w:lvl>
-    <w:lvl w:ilvl="7" w:tplc="08090019" w:tentative="1">
-      <w:start w:val="1"/>
-      <w:numFmt w:val="lowerLetter"/>
-      <w:lvlText w:val="%8."/>
-      <w:lvlJc w:val="left"/>
-      <w:pPr>
-        <w:ind w:left="6120" w:hanging="360"/>
-      </w:pPr>
-    </w:lvl>
-    <w:lvl w:ilvl="8" w:tplc="0809001B" w:tentative="1">
-      <w:start w:val="1"/>
-      <w:numFmt w:val="lowerRoman"/>
-      <w:lvlText w:val="%9."/>
-      <w:lvlJc w:val="right"/>
-      <w:pPr>
-        <w:ind w:left="6840" w:hanging="180"/>
-      </w:pPr>
-    </w:lvl>
-  </w:abstractNum>
-  <w:abstractNum w:abstractNumId="28" w15:restartNumberingAfterBreak="0">
-    <w:nsid w:val="3FB71AA7"/>
-    <w:multiLevelType w:val="hybridMultilevel"/>
-    <w:tmpl w:val="66286284"/>
-    <w:lvl w:ilvl="0" w:tplc="040C0001">
-      <w:start w:val="1"/>
-      <w:numFmt w:val="bullet"/>
-      <w:lvlText w:val=""/>
-      <w:lvlJc w:val="left"/>
-      <w:pPr>
-        <w:ind w:left="1440" w:hanging="360"/>
-      </w:pPr>
-      <w:rPr>
-        <w:rFonts w:ascii="Symbol" w:hAnsi="Symbol" w:hint="default"/>
-      </w:rPr>
-    </w:lvl>
-    <w:lvl w:ilvl="1" w:tplc="040C0003" w:tentative="1">
-      <w:start w:val="1"/>
-      <w:numFmt w:val="bullet"/>
-      <w:lvlText w:val="o"/>
-      <w:lvlJc w:val="left"/>
-      <w:pPr>
-        <w:ind w:left="2160" w:hanging="360"/>
-      </w:pPr>
-      <w:rPr>
-        <w:rFonts w:ascii="Courier New" w:hAnsi="Courier New" w:cs="Courier New" w:hint="default"/>
-      </w:rPr>
-    </w:lvl>
-    <w:lvl w:ilvl="2" w:tplc="040C0005" w:tentative="1">
-      <w:start w:val="1"/>
-      <w:numFmt w:val="bullet"/>
-      <w:lvlText w:val=""/>
-      <w:lvlJc w:val="left"/>
-      <w:pPr>
-        <w:ind w:left="2880" w:hanging="360"/>
-      </w:pPr>
-      <w:rPr>
-        <w:rFonts w:ascii="Wingdings" w:hAnsi="Wingdings" w:hint="default"/>
-      </w:rPr>
-    </w:lvl>
-    <w:lvl w:ilvl="3" w:tplc="040C0001" w:tentative="1">
-      <w:start w:val="1"/>
-      <w:numFmt w:val="bullet"/>
-      <w:lvlText w:val=""/>
-      <w:lvlJc w:val="left"/>
-      <w:pPr>
-        <w:ind w:left="3600" w:hanging="360"/>
-      </w:pPr>
-      <w:rPr>
-        <w:rFonts w:ascii="Symbol" w:hAnsi="Symbol" w:hint="default"/>
-      </w:rPr>
-    </w:lvl>
-    <w:lvl w:ilvl="4" w:tplc="040C0003" w:tentative="1">
-      <w:start w:val="1"/>
-      <w:numFmt w:val="bullet"/>
-      <w:lvlText w:val="o"/>
-      <w:lvlJc w:val="left"/>
-      <w:pPr>
-        <w:ind w:left="4320" w:hanging="360"/>
-      </w:pPr>
-      <w:rPr>
-        <w:rFonts w:ascii="Courier New" w:hAnsi="Courier New" w:cs="Courier New" w:hint="default"/>
-      </w:rPr>
-    </w:lvl>
-    <w:lvl w:ilvl="5" w:tplc="040C0005" w:tentative="1">
-      <w:start w:val="1"/>
-      <w:numFmt w:val="bullet"/>
-      <w:lvlText w:val=""/>
-      <w:lvlJc w:val="left"/>
-      <w:pPr>
-        <w:ind w:left="5040" w:hanging="360"/>
-      </w:pPr>
-      <w:rPr>
-        <w:rFonts w:ascii="Wingdings" w:hAnsi="Wingdings" w:hint="default"/>
-      </w:rPr>
-    </w:lvl>
-    <w:lvl w:ilvl="6" w:tplc="040C0001" w:tentative="1">
-      <w:start w:val="1"/>
-      <w:numFmt w:val="bullet"/>
-      <w:lvlText w:val=""/>
-      <w:lvlJc w:val="left"/>
-      <w:pPr>
-        <w:ind w:left="5760" w:hanging="360"/>
-      </w:pPr>
-      <w:rPr>
-        <w:rFonts w:ascii="Symbol" w:hAnsi="Symbol" w:hint="default"/>
-      </w:rPr>
-    </w:lvl>
-    <w:lvl w:ilvl="7" w:tplc="040C0003" w:tentative="1">
-      <w:start w:val="1"/>
-      <w:numFmt w:val="bullet"/>
-      <w:lvlText w:val="o"/>
-      <w:lvlJc w:val="left"/>
-      <w:pPr>
-        <w:ind w:left="6480" w:hanging="360"/>
-      </w:pPr>
-      <w:rPr>
-        <w:rFonts w:ascii="Courier New" w:hAnsi="Courier New" w:cs="Courier New" w:hint="default"/>
-      </w:rPr>
-    </w:lvl>
-    <w:lvl w:ilvl="8" w:tplc="040C0005" w:tentative="1">
-      <w:start w:val="1"/>
-      <w:numFmt w:val="bullet"/>
-      <w:lvlText w:val=""/>
-      <w:lvlJc w:val="left"/>
-      <w:pPr>
-        <w:ind w:left="7200" w:hanging="360"/>
-      </w:pPr>
-      <w:rPr>
-        <w:rFonts w:ascii="Wingdings" w:hAnsi="Wingdings" w:hint="default"/>
-      </w:rPr>
-    </w:lvl>
-  </w:abstractNum>
-  <w:abstractNum w:abstractNumId="29" w15:restartNumberingAfterBreak="0">
-    <w:nsid w:val="42A73A5B"/>
-    <w:multiLevelType w:val="hybridMultilevel"/>
-    <w:tmpl w:val="547C6C66"/>
-    <w:lvl w:ilvl="0" w:tplc="040C0001">
-      <w:start w:val="1"/>
-      <w:numFmt w:val="bullet"/>
-      <w:lvlText w:val=""/>
-      <w:lvlJc w:val="left"/>
-      <w:pPr>
-        <w:ind w:left="720" w:hanging="360"/>
-      </w:pPr>
-      <w:rPr>
-        <w:rFonts w:ascii="Symbol" w:hAnsi="Symbol" w:hint="default"/>
-      </w:rPr>
-    </w:lvl>
-    <w:lvl w:ilvl="1" w:tplc="040C0003" w:tentative="1">
-      <w:start w:val="1"/>
-      <w:numFmt w:val="bullet"/>
-      <w:lvlText w:val="o"/>
-      <w:lvlJc w:val="left"/>
-      <w:pPr>
-        <w:ind w:left="1440" w:hanging="360"/>
-      </w:pPr>
-      <w:rPr>
-        <w:rFonts w:ascii="Courier New" w:hAnsi="Courier New" w:cs="Courier New" w:hint="default"/>
-      </w:rPr>
-    </w:lvl>
-    <w:lvl w:ilvl="2" w:tplc="040C0005" w:tentative="1">
-      <w:start w:val="1"/>
-      <w:numFmt w:val="bullet"/>
-      <w:lvlText w:val=""/>
-      <w:lvlJc w:val="left"/>
-      <w:pPr>
-        <w:ind w:left="2160" w:hanging="360"/>
-      </w:pPr>
-      <w:rPr>
-        <w:rFonts w:ascii="Wingdings" w:hAnsi="Wingdings" w:hint="default"/>
-      </w:rPr>
-    </w:lvl>
-    <w:lvl w:ilvl="3" w:tplc="040C0001" w:tentative="1">
-      <w:start w:val="1"/>
-      <w:numFmt w:val="bullet"/>
-      <w:lvlText w:val=""/>
-      <w:lvlJc w:val="left"/>
-      <w:pPr>
-        <w:ind w:left="2880" w:hanging="360"/>
-      </w:pPr>
-      <w:rPr>
-        <w:rFonts w:ascii="Symbol" w:hAnsi="Symbol" w:hint="default"/>
-      </w:rPr>
-    </w:lvl>
-    <w:lvl w:ilvl="4" w:tplc="040C0003" w:tentative="1">
-      <w:start w:val="1"/>
-      <w:numFmt w:val="bullet"/>
-      <w:lvlText w:val="o"/>
-      <w:lvlJc w:val="left"/>
-      <w:pPr>
-        <w:ind w:left="3600" w:hanging="360"/>
-      </w:pPr>
-      <w:rPr>
-        <w:rFonts w:ascii="Courier New" w:hAnsi="Courier New" w:cs="Courier New" w:hint="default"/>
-      </w:rPr>
-    </w:lvl>
-    <w:lvl w:ilvl="5" w:tplc="040C0005" w:tentative="1">
-      <w:start w:val="1"/>
-      <w:numFmt w:val="bullet"/>
-      <w:lvlText w:val=""/>
-      <w:lvlJc w:val="left"/>
-      <w:pPr>
-        <w:ind w:left="4320" w:hanging="360"/>
-      </w:pPr>
-      <w:rPr>
-        <w:rFonts w:ascii="Wingdings" w:hAnsi="Wingdings" w:hint="default"/>
-      </w:rPr>
-    </w:lvl>
-    <w:lvl w:ilvl="6" w:tplc="040C0001" w:tentative="1">
-      <w:start w:val="1"/>
-      <w:numFmt w:val="bullet"/>
-      <w:lvlText w:val=""/>
-      <w:lvlJc w:val="left"/>
-      <w:pPr>
-        <w:ind w:left="5040" w:hanging="360"/>
-      </w:pPr>
-      <w:rPr>
-        <w:rFonts w:ascii="Symbol" w:hAnsi="Symbol" w:hint="default"/>
-      </w:rPr>
-    </w:lvl>
-    <w:lvl w:ilvl="7" w:tplc="040C0003" w:tentative="1">
-      <w:start w:val="1"/>
-      <w:numFmt w:val="bullet"/>
-      <w:lvlText w:val="o"/>
-      <w:lvlJc w:val="left"/>
-      <w:pPr>
-        <w:ind w:left="5760" w:hanging="360"/>
-      </w:pPr>
-      <w:rPr>
-        <w:rFonts w:ascii="Courier New" w:hAnsi="Courier New" w:cs="Courier New" w:hint="default"/>
-      </w:rPr>
-    </w:lvl>
-    <w:lvl w:ilvl="8" w:tplc="040C0005" w:tentative="1">
-      <w:start w:val="1"/>
-      <w:numFmt w:val="bullet"/>
-      <w:lvlText w:val=""/>
-      <w:lvlJc w:val="left"/>
-      <w:pPr>
-        <w:ind w:left="6480" w:hanging="360"/>
-      </w:pPr>
-      <w:rPr>
-        <w:rFonts w:ascii="Wingdings" w:hAnsi="Wingdings" w:hint="default"/>
-      </w:rPr>
-    </w:lvl>
-  </w:abstractNum>
-  <w:abstractNum w:abstractNumId="30" w15:restartNumberingAfterBreak="0">
-    <w:nsid w:val="43CE02F2"/>
-    <w:multiLevelType w:val="hybridMultilevel"/>
-    <w:tmpl w:val="72AE129A"/>
-    <w:lvl w:ilvl="0" w:tplc="C3D698D4">
-      <w:start w:val="2"/>
-      <w:numFmt w:val="bullet"/>
-      <w:lvlText w:val=""/>
-      <w:lvlJc w:val="left"/>
-      <w:pPr>
-        <w:ind w:left="720" w:hanging="360"/>
-      </w:pPr>
-      <w:rPr>
-        <w:rFonts w:ascii="Symbol" w:eastAsia="Times New Roman" w:hAnsi="Symbol" w:cs="Courier New" w:hint="default"/>
-      </w:rPr>
-    </w:lvl>
-    <w:lvl w:ilvl="1" w:tplc="08090003" w:tentative="1">
-      <w:start w:val="1"/>
-      <w:numFmt w:val="bullet"/>
-      <w:lvlText w:val="o"/>
-      <w:lvlJc w:val="left"/>
-      <w:pPr>
-        <w:ind w:left="1440" w:hanging="360"/>
-      </w:pPr>
-      <w:rPr>
-        <w:rFonts w:ascii="Courier New" w:hAnsi="Courier New" w:cs="Courier New" w:hint="default"/>
-      </w:rPr>
-    </w:lvl>
-    <w:lvl w:ilvl="2" w:tplc="08090005" w:tentative="1">
-      <w:start w:val="1"/>
-      <w:numFmt w:val="bullet"/>
-      <w:lvlText w:val=""/>
-      <w:lvlJc w:val="left"/>
-      <w:pPr>
-        <w:ind w:left="2160" w:hanging="360"/>
-      </w:pPr>
-      <w:rPr>
-        <w:rFonts w:ascii="Wingdings" w:hAnsi="Wingdings" w:hint="default"/>
-      </w:rPr>
-    </w:lvl>
-    <w:lvl w:ilvl="3" w:tplc="08090001" w:tentative="1">
-      <w:start w:val="1"/>
-      <w:numFmt w:val="bullet"/>
-      <w:lvlText w:val=""/>
-      <w:lvlJc w:val="left"/>
-      <w:pPr>
-        <w:ind w:left="2880" w:hanging="360"/>
-      </w:pPr>
-      <w:rPr>
-        <w:rFonts w:ascii="Symbol" w:hAnsi="Symbol" w:hint="default"/>
-      </w:rPr>
-    </w:lvl>
-    <w:lvl w:ilvl="4" w:tplc="08090003" w:tentative="1">
-      <w:start w:val="1"/>
-      <w:numFmt w:val="bullet"/>
-      <w:lvlText w:val="o"/>
-      <w:lvlJc w:val="left"/>
-      <w:pPr>
-        <w:ind w:left="3600" w:hanging="360"/>
-      </w:pPr>
-      <w:rPr>
-        <w:rFonts w:ascii="Courier New" w:hAnsi="Courier New" w:cs="Courier New" w:hint="default"/>
-      </w:rPr>
-    </w:lvl>
-    <w:lvl w:ilvl="5" w:tplc="08090005" w:tentative="1">
-      <w:start w:val="1"/>
-      <w:numFmt w:val="bullet"/>
-      <w:lvlText w:val=""/>
-      <w:lvlJc w:val="left"/>
-      <w:pPr>
-        <w:ind w:left="4320" w:hanging="360"/>
-      </w:pPr>
-      <w:rPr>
-        <w:rFonts w:ascii="Wingdings" w:hAnsi="Wingdings" w:hint="default"/>
-      </w:rPr>
-    </w:lvl>
-    <w:lvl w:ilvl="6" w:tplc="08090001" w:tentative="1">
-      <w:start w:val="1"/>
-      <w:numFmt w:val="bullet"/>
-      <w:lvlText w:val=""/>
-      <w:lvlJc w:val="left"/>
-      <w:pPr>
-        <w:ind w:left="5040" w:hanging="360"/>
-      </w:pPr>
-      <w:rPr>
-        <w:rFonts w:ascii="Symbol" w:hAnsi="Symbol" w:hint="default"/>
-      </w:rPr>
-    </w:lvl>
-    <w:lvl w:ilvl="7" w:tplc="08090003" w:tentative="1">
-      <w:start w:val="1"/>
-      <w:numFmt w:val="bullet"/>
-      <w:lvlText w:val="o"/>
-      <w:lvlJc w:val="left"/>
-      <w:pPr>
-        <w:ind w:left="5760" w:hanging="360"/>
-      </w:pPr>
-      <w:rPr>
-        <w:rFonts w:ascii="Courier New" w:hAnsi="Courier New" w:cs="Courier New" w:hint="default"/>
-      </w:rPr>
-    </w:lvl>
-    <w:lvl w:ilvl="8" w:tplc="08090005" w:tentative="1">
-      <w:start w:val="1"/>
-      <w:numFmt w:val="bullet"/>
-      <w:lvlText w:val=""/>
-      <w:lvlJc w:val="left"/>
-      <w:pPr>
-        <w:ind w:left="6480" w:hanging="360"/>
-      </w:pPr>
-      <w:rPr>
-        <w:rFonts w:ascii="Wingdings" w:hAnsi="Wingdings" w:hint="default"/>
-      </w:rPr>
-    </w:lvl>
-  </w:abstractNum>
-  <w:abstractNum w:abstractNumId="31" w15:restartNumberingAfterBreak="0">
-    <w:nsid w:val="487B4C31"/>
-    <w:multiLevelType w:val="hybridMultilevel"/>
-    <w:tmpl w:val="64A6B53E"/>
-    <w:lvl w:ilvl="0" w:tplc="040C0001">
-      <w:start w:val="1"/>
-      <w:numFmt w:val="bullet"/>
-      <w:lvlText w:val=""/>
-      <w:lvlJc w:val="left"/>
-      <w:pPr>
-        <w:ind w:left="720" w:hanging="360"/>
-      </w:pPr>
-      <w:rPr>
-        <w:rFonts w:ascii="Symbol" w:hAnsi="Symbol" w:hint="default"/>
-      </w:rPr>
-    </w:lvl>
-    <w:lvl w:ilvl="1" w:tplc="040C0003" w:tentative="1">
-      <w:start w:val="1"/>
-      <w:numFmt w:val="bullet"/>
-      <w:lvlText w:val="o"/>
-      <w:lvlJc w:val="left"/>
-      <w:pPr>
-        <w:ind w:left="1440" w:hanging="360"/>
-      </w:pPr>
-      <w:rPr>
-        <w:rFonts w:ascii="Courier New" w:hAnsi="Courier New" w:cs="Courier New" w:hint="default"/>
-      </w:rPr>
-    </w:lvl>
-    <w:lvl w:ilvl="2" w:tplc="040C0005" w:tentative="1">
-      <w:start w:val="1"/>
-      <w:numFmt w:val="bullet"/>
-      <w:lvlText w:val=""/>
-      <w:lvlJc w:val="left"/>
-      <w:pPr>
-        <w:ind w:left="2160" w:hanging="360"/>
-      </w:pPr>
-      <w:rPr>
-        <w:rFonts w:ascii="Wingdings" w:hAnsi="Wingdings" w:hint="default"/>
-      </w:rPr>
-    </w:lvl>
-    <w:lvl w:ilvl="3" w:tplc="040C0001" w:tentative="1">
-      <w:start w:val="1"/>
-      <w:numFmt w:val="bullet"/>
-      <w:lvlText w:val=""/>
-      <w:lvlJc w:val="left"/>
-      <w:pPr>
-        <w:ind w:left="2880" w:hanging="360"/>
-      </w:pPr>
-      <w:rPr>
-        <w:rFonts w:ascii="Symbol" w:hAnsi="Symbol" w:hint="default"/>
-      </w:rPr>
-    </w:lvl>
-    <w:lvl w:ilvl="4" w:tplc="040C0003" w:tentative="1">
-      <w:start w:val="1"/>
-      <w:numFmt w:val="bullet"/>
-      <w:lvlText w:val="o"/>
-      <w:lvlJc w:val="left"/>
-      <w:pPr>
-        <w:ind w:left="3600" w:hanging="360"/>
-      </w:pPr>
-      <w:rPr>
-        <w:rFonts w:ascii="Courier New" w:hAnsi="Courier New" w:cs="Courier New" w:hint="default"/>
-      </w:rPr>
-    </w:lvl>
-    <w:lvl w:ilvl="5" w:tplc="040C0005" w:tentative="1">
-      <w:start w:val="1"/>
-      <w:numFmt w:val="bullet"/>
-      <w:lvlText w:val=""/>
-      <w:lvlJc w:val="left"/>
-      <w:pPr>
-        <w:ind w:left="4320" w:hanging="360"/>
-      </w:pPr>
-      <w:rPr>
-        <w:rFonts w:ascii="Wingdings" w:hAnsi="Wingdings" w:hint="default"/>
-      </w:rPr>
-    </w:lvl>
-    <w:lvl w:ilvl="6" w:tplc="040C0001" w:tentative="1">
-      <w:start w:val="1"/>
-      <w:numFmt w:val="bullet"/>
-      <w:lvlText w:val=""/>
-      <w:lvlJc w:val="left"/>
-      <w:pPr>
-        <w:ind w:left="5040" w:hanging="360"/>
-      </w:pPr>
-      <w:rPr>
-        <w:rFonts w:ascii="Symbol" w:hAnsi="Symbol" w:hint="default"/>
-      </w:rPr>
-    </w:lvl>
-    <w:lvl w:ilvl="7" w:tplc="040C0003" w:tentative="1">
-      <w:start w:val="1"/>
-      <w:numFmt w:val="bullet"/>
-      <w:lvlText w:val="o"/>
-      <w:lvlJc w:val="left"/>
-      <w:pPr>
-        <w:ind w:left="5760" w:hanging="360"/>
-      </w:pPr>
-      <w:rPr>
-        <w:rFonts w:ascii="Courier New" w:hAnsi="Courier New" w:cs="Courier New" w:hint="default"/>
-      </w:rPr>
-    </w:lvl>
-    <w:lvl w:ilvl="8" w:tplc="040C0005" w:tentative="1">
-      <w:start w:val="1"/>
-      <w:numFmt w:val="bullet"/>
-      <w:lvlText w:val=""/>
-      <w:lvlJc w:val="left"/>
-      <w:pPr>
-        <w:ind w:left="6480" w:hanging="360"/>
-      </w:pPr>
-      <w:rPr>
-        <w:rFonts w:ascii="Wingdings" w:hAnsi="Wingdings" w:hint="default"/>
-      </w:rPr>
-    </w:lvl>
-  </w:abstractNum>
-  <w:abstractNum w:abstractNumId="32" w15:restartNumberingAfterBreak="0">
-    <w:nsid w:val="4F59437A"/>
-    <w:multiLevelType w:val="hybridMultilevel"/>
-    <w:tmpl w:val="06C06D82"/>
-    <w:lvl w:ilvl="0" w:tplc="80666174">
-      <w:start w:val="1"/>
-      <w:numFmt w:val="bullet"/>
-      <w:lvlText w:val="-"/>
-      <w:lvlJc w:val="left"/>
-      <w:pPr>
-        <w:ind w:left="720" w:hanging="360"/>
-      </w:pPr>
-      <w:rPr>
-        <w:rFonts w:ascii="Calibri" w:eastAsiaTheme="minorHAnsi" w:hAnsi="Calibri" w:cs="Calibri" w:hint="default"/>
-      </w:rPr>
-    </w:lvl>
-    <w:lvl w:ilvl="1" w:tplc="FFFFFFFF" w:tentative="1">
-      <w:start w:val="1"/>
-      <w:numFmt w:val="bullet"/>
-      <w:lvlText w:val="o"/>
-      <w:lvlJc w:val="left"/>
-      <w:pPr>
-        <w:ind w:left="1440" w:hanging="360"/>
-      </w:pPr>
-      <w:rPr>
-        <w:rFonts w:ascii="Courier New" w:hAnsi="Courier New" w:cs="Courier New" w:hint="default"/>
-      </w:rPr>
-    </w:lvl>
-    <w:lvl w:ilvl="2" w:tplc="FFFFFFFF" w:tentative="1">
-      <w:start w:val="1"/>
-      <w:numFmt w:val="bullet"/>
-      <w:lvlText w:val=""/>
-      <w:lvlJc w:val="left"/>
-      <w:pPr>
-        <w:ind w:left="2160" w:hanging="360"/>
-      </w:pPr>
-      <w:rPr>
-        <w:rFonts w:ascii="Wingdings" w:hAnsi="Wingdings" w:hint="default"/>
-      </w:rPr>
-    </w:lvl>
-    <w:lvl w:ilvl="3" w:tplc="FFFFFFFF" w:tentative="1">
-      <w:start w:val="1"/>
-      <w:numFmt w:val="bullet"/>
-      <w:lvlText w:val=""/>
-      <w:lvlJc w:val="left"/>
-      <w:pPr>
-        <w:ind w:left="2880" w:hanging="360"/>
-      </w:pPr>
-      <w:rPr>
-        <w:rFonts w:ascii="Symbol" w:hAnsi="Symbol" w:hint="default"/>
-      </w:rPr>
-    </w:lvl>
-    <w:lvl w:ilvl="4" w:tplc="FFFFFFFF" w:tentative="1">
-      <w:start w:val="1"/>
-      <w:numFmt w:val="bullet"/>
-      <w:lvlText w:val="o"/>
-      <w:lvlJc w:val="left"/>
-      <w:pPr>
-        <w:ind w:left="3600" w:hanging="360"/>
-      </w:pPr>
-      <w:rPr>
-        <w:rFonts w:ascii="Courier New" w:hAnsi="Courier New" w:cs="Courier New" w:hint="default"/>
-      </w:rPr>
-    </w:lvl>
-    <w:lvl w:ilvl="5" w:tplc="FFFFFFFF" w:tentative="1">
-      <w:start w:val="1"/>
-      <w:numFmt w:val="bullet"/>
-      <w:lvlText w:val=""/>
-      <w:lvlJc w:val="left"/>
-      <w:pPr>
-        <w:ind w:left="4320" w:hanging="360"/>
-      </w:pPr>
-      <w:rPr>
-        <w:rFonts w:ascii="Wingdings" w:hAnsi="Wingdings" w:hint="default"/>
-      </w:rPr>
-    </w:lvl>
-    <w:lvl w:ilvl="6" w:tplc="FFFFFFFF" w:tentative="1">
-      <w:start w:val="1"/>
-      <w:numFmt w:val="bullet"/>
-      <w:lvlText w:val=""/>
-      <w:lvlJc w:val="left"/>
-      <w:pPr>
-        <w:ind w:left="5040" w:hanging="360"/>
-      </w:pPr>
-      <w:rPr>
-        <w:rFonts w:ascii="Symbol" w:hAnsi="Symbol" w:hint="default"/>
-      </w:rPr>
-    </w:lvl>
-    <w:lvl w:ilvl="7" w:tplc="FFFFFFFF" w:tentative="1">
-      <w:start w:val="1"/>
-      <w:numFmt w:val="bullet"/>
-      <w:lvlText w:val="o"/>
-      <w:lvlJc w:val="left"/>
-      <w:pPr>
-        <w:ind w:left="5760" w:hanging="360"/>
-      </w:pPr>
-      <w:rPr>
-        <w:rFonts w:ascii="Courier New" w:hAnsi="Courier New" w:cs="Courier New" w:hint="default"/>
-      </w:rPr>
-    </w:lvl>
-    <w:lvl w:ilvl="8" w:tplc="FFFFFFFF" w:tentative="1">
-      <w:start w:val="1"/>
-      <w:numFmt w:val="bullet"/>
-      <w:lvlText w:val=""/>
-      <w:lvlJc w:val="left"/>
-      <w:pPr>
-        <w:ind w:left="6480" w:hanging="360"/>
-      </w:pPr>
-      <w:rPr>
-        <w:rFonts w:ascii="Wingdings" w:hAnsi="Wingdings" w:hint="default"/>
-      </w:rPr>
-    </w:lvl>
-  </w:abstractNum>
-  <w:abstractNum w:abstractNumId="33" w15:restartNumberingAfterBreak="0">
-    <w:nsid w:val="50AB6917"/>
-    <w:multiLevelType w:val="multilevel"/>
-    <w:tmpl w:val="D14285AA"/>
-    <w:lvl w:ilvl="0">
-      <w:start w:val="2"/>
-      <w:numFmt w:val="decimal"/>
-      <w:lvlText w:val="%1."/>
-      <w:lvlJc w:val="left"/>
-      <w:pPr>
-        <w:tabs>
-          <w:tab w:val="num" w:pos="720"/>
-        </w:tabs>
-        <w:ind w:left="720" w:hanging="360"/>
-      </w:pPr>
-    </w:lvl>
-    <w:lvl w:ilvl="1" w:tentative="1">
-      <w:start w:val="1"/>
-      <w:numFmt w:val="decimal"/>
-      <w:lvlText w:val="%2."/>
-      <w:lvlJc w:val="left"/>
-      <w:pPr>
-        <w:tabs>
-          <w:tab w:val="num" w:pos="1440"/>
-        </w:tabs>
-        <w:ind w:left="1440" w:hanging="360"/>
-      </w:pPr>
-    </w:lvl>
-    <w:lvl w:ilvl="2" w:tentative="1">
-      <w:start w:val="1"/>
-      <w:numFmt w:val="decimal"/>
-      <w:lvlText w:val="%3."/>
-      <w:lvlJc w:val="left"/>
-      <w:pPr>
-        <w:tabs>
-          <w:tab w:val="num" w:pos="2160"/>
-        </w:tabs>
-        <w:ind w:left="2160" w:hanging="360"/>
-      </w:pPr>
-    </w:lvl>
-    <w:lvl w:ilvl="3" w:tentative="1">
-      <w:start w:val="1"/>
-      <w:numFmt w:val="decimal"/>
-      <w:lvlText w:val="%4."/>
-      <w:lvlJc w:val="left"/>
-      <w:pPr>
-        <w:tabs>
-          <w:tab w:val="num" w:pos="2880"/>
-        </w:tabs>
-        <w:ind w:left="2880" w:hanging="360"/>
-      </w:pPr>
-    </w:lvl>
-    <w:lvl w:ilvl="4" w:tentative="1">
-      <w:start w:val="1"/>
-      <w:numFmt w:val="decimal"/>
-      <w:lvlText w:val="%5."/>
-      <w:lvlJc w:val="left"/>
-      <w:pPr>
-        <w:tabs>
-          <w:tab w:val="num" w:pos="3600"/>
-        </w:tabs>
-        <w:ind w:left="3600" w:hanging="360"/>
-      </w:pPr>
-    </w:lvl>
-    <w:lvl w:ilvl="5" w:tentative="1">
-      <w:start w:val="1"/>
-      <w:numFmt w:val="decimal"/>
-      <w:lvlText w:val="%6."/>
-      <w:lvlJc w:val="left"/>
-      <w:pPr>
-        <w:tabs>
-          <w:tab w:val="num" w:pos="4320"/>
-        </w:tabs>
-        <w:ind w:left="4320" w:hanging="360"/>
-      </w:pPr>
-    </w:lvl>
-    <w:lvl w:ilvl="6" w:tentative="1">
-      <w:start w:val="1"/>
-      <w:numFmt w:val="decimal"/>
-      <w:lvlText w:val="%7."/>
-      <w:lvlJc w:val="left"/>
-      <w:pPr>
-        <w:tabs>
-          <w:tab w:val="num" w:pos="5040"/>
-        </w:tabs>
-        <w:ind w:left="5040" w:hanging="360"/>
-      </w:pPr>
-    </w:lvl>
-    <w:lvl w:ilvl="7" w:tentative="1">
-      <w:start w:val="1"/>
-      <w:numFmt w:val="decimal"/>
-      <w:lvlText w:val="%8."/>
-      <w:lvlJc w:val="left"/>
-      <w:pPr>
-        <w:tabs>
-          <w:tab w:val="num" w:pos="5760"/>
-        </w:tabs>
-        <w:ind w:left="5760" w:hanging="360"/>
-      </w:pPr>
-    </w:lvl>
-    <w:lvl w:ilvl="8" w:tentative="1">
-      <w:start w:val="1"/>
-      <w:numFmt w:val="decimal"/>
-      <w:lvlText w:val="%9."/>
-      <w:lvlJc w:val="left"/>
-      <w:pPr>
-        <w:tabs>
-          <w:tab w:val="num" w:pos="6480"/>
-        </w:tabs>
-        <w:ind w:left="6480" w:hanging="360"/>
-      </w:pPr>
-    </w:lvl>
-  </w:abstractNum>
-  <w:abstractNum w:abstractNumId="34" w15:restartNumberingAfterBreak="0">
-    <w:nsid w:val="53831D3F"/>
-    <w:multiLevelType w:val="hybridMultilevel"/>
-    <w:tmpl w:val="7A429FC8"/>
-    <w:lvl w:ilvl="0" w:tplc="96F0D9C8">
-      <w:start w:val="1"/>
-      <w:numFmt w:val="decimal"/>
-      <w:lvlText w:val="%1)"/>
-      <w:lvlJc w:val="left"/>
-      <w:pPr>
-        <w:ind w:left="1080" w:hanging="360"/>
-      </w:pPr>
-      <w:rPr>
-        <w:rFonts w:hint="default"/>
-      </w:rPr>
-    </w:lvl>
-    <w:lvl w:ilvl="1" w:tplc="08090019" w:tentative="1">
-      <w:start w:val="1"/>
-      <w:numFmt w:val="lowerLetter"/>
-      <w:lvlText w:val="%2."/>
-      <w:lvlJc w:val="left"/>
-      <w:pPr>
-        <w:ind w:left="1800" w:hanging="360"/>
-      </w:pPr>
-    </w:lvl>
-    <w:lvl w:ilvl="2" w:tplc="0809001B" w:tentative="1">
-      <w:start w:val="1"/>
-      <w:numFmt w:val="lowerRoman"/>
-      <w:lvlText w:val="%3."/>
-      <w:lvlJc w:val="right"/>
-      <w:pPr>
-        <w:ind w:left="2520" w:hanging="180"/>
-      </w:pPr>
-    </w:lvl>
-    <w:lvl w:ilvl="3" w:tplc="0809000F" w:tentative="1">
-      <w:start w:val="1"/>
-      <w:numFmt w:val="decimal"/>
-      <w:lvlText w:val="%4."/>
-      <w:lvlJc w:val="left"/>
-      <w:pPr>
-        <w:ind w:left="3240" w:hanging="360"/>
-      </w:pPr>
-    </w:lvl>
-    <w:lvl w:ilvl="4" w:tplc="08090019" w:tentative="1">
-      <w:start w:val="1"/>
-      <w:numFmt w:val="lowerLetter"/>
-      <w:lvlText w:val="%5."/>
-      <w:lvlJc w:val="left"/>
-      <w:pPr>
-        <w:ind w:left="3960" w:hanging="360"/>
-      </w:pPr>
-    </w:lvl>
-    <w:lvl w:ilvl="5" w:tplc="0809001B" w:tentative="1">
-      <w:start w:val="1"/>
-      <w:numFmt w:val="lowerRoman"/>
-      <w:lvlText w:val="%6."/>
-      <w:lvlJc w:val="right"/>
-      <w:pPr>
-        <w:ind w:left="4680" w:hanging="180"/>
-      </w:pPr>
-    </w:lvl>
-    <w:lvl w:ilvl="6" w:tplc="0809000F" w:tentative="1">
-      <w:start w:val="1"/>
-      <w:numFmt w:val="decimal"/>
-      <w:lvlText w:val="%7."/>
-      <w:lvlJc w:val="left"/>
-      <w:pPr>
-        <w:ind w:left="5400" w:hanging="360"/>
-      </w:pPr>
-    </w:lvl>
-    <w:lvl w:ilvl="7" w:tplc="08090019" w:tentative="1">
-      <w:start w:val="1"/>
-      <w:numFmt w:val="lowerLetter"/>
-      <w:lvlText w:val="%8."/>
-      <w:lvlJc w:val="left"/>
-      <w:pPr>
-        <w:ind w:left="6120" w:hanging="360"/>
-      </w:pPr>
-    </w:lvl>
-    <w:lvl w:ilvl="8" w:tplc="0809001B" w:tentative="1">
-      <w:start w:val="1"/>
-      <w:numFmt w:val="lowerRoman"/>
-      <w:lvlText w:val="%9."/>
-      <w:lvlJc w:val="right"/>
-      <w:pPr>
-        <w:ind w:left="6840" w:hanging="180"/>
-      </w:pPr>
-    </w:lvl>
-  </w:abstractNum>
-  <w:abstractNum w:abstractNumId="35" w15:restartNumberingAfterBreak="0">
-    <w:nsid w:val="538B51C1"/>
-    <w:multiLevelType w:val="hybridMultilevel"/>
-    <w:tmpl w:val="3A681F82"/>
-    <w:lvl w:ilvl="0" w:tplc="040C0001">
-      <w:start w:val="1"/>
-      <w:numFmt w:val="bullet"/>
-      <w:lvlText w:val=""/>
-      <w:lvlJc w:val="left"/>
-      <w:pPr>
-        <w:ind w:left="720" w:hanging="360"/>
-      </w:pPr>
-      <w:rPr>
-        <w:rFonts w:ascii="Symbol" w:hAnsi="Symbol" w:hint="default"/>
-      </w:rPr>
-    </w:lvl>
-    <w:lvl w:ilvl="1" w:tplc="040C0003" w:tentative="1">
-      <w:start w:val="1"/>
-      <w:numFmt w:val="bullet"/>
-      <w:lvlText w:val="o"/>
-      <w:lvlJc w:val="left"/>
-      <w:pPr>
-        <w:ind w:left="1440" w:hanging="360"/>
-      </w:pPr>
-      <w:rPr>
-        <w:rFonts w:ascii="Courier New" w:hAnsi="Courier New" w:cs="Courier New" w:hint="default"/>
-      </w:rPr>
-    </w:lvl>
-    <w:lvl w:ilvl="2" w:tplc="040C0005" w:tentative="1">
-      <w:start w:val="1"/>
-      <w:numFmt w:val="bullet"/>
-      <w:lvlText w:val=""/>
-      <w:lvlJc w:val="left"/>
-      <w:pPr>
-        <w:ind w:left="2160" w:hanging="360"/>
-      </w:pPr>
-      <w:rPr>
-        <w:rFonts w:ascii="Wingdings" w:hAnsi="Wingdings" w:hint="default"/>
-      </w:rPr>
-    </w:lvl>
-    <w:lvl w:ilvl="3" w:tplc="040C0001" w:tentative="1">
-      <w:start w:val="1"/>
-      <w:numFmt w:val="bullet"/>
-      <w:lvlText w:val=""/>
-      <w:lvlJc w:val="left"/>
-      <w:pPr>
-        <w:ind w:left="2880" w:hanging="360"/>
-      </w:pPr>
-      <w:rPr>
-        <w:rFonts w:ascii="Symbol" w:hAnsi="Symbol" w:hint="default"/>
-      </w:rPr>
-    </w:lvl>
-    <w:lvl w:ilvl="4" w:tplc="040C0003" w:tentative="1">
-      <w:start w:val="1"/>
-      <w:numFmt w:val="bullet"/>
-      <w:lvlText w:val="o"/>
-      <w:lvlJc w:val="left"/>
-      <w:pPr>
-        <w:ind w:left="3600" w:hanging="360"/>
-      </w:pPr>
-      <w:rPr>
-        <w:rFonts w:ascii="Courier New" w:hAnsi="Courier New" w:cs="Courier New" w:hint="default"/>
-      </w:rPr>
-    </w:lvl>
-    <w:lvl w:ilvl="5" w:tplc="040C0005" w:tentative="1">
-      <w:start w:val="1"/>
-      <w:numFmt w:val="bullet"/>
-      <w:lvlText w:val=""/>
-      <w:lvlJc w:val="left"/>
-      <w:pPr>
-        <w:ind w:left="4320" w:hanging="360"/>
-      </w:pPr>
-      <w:rPr>
-        <w:rFonts w:ascii="Wingdings" w:hAnsi="Wingdings" w:hint="default"/>
-      </w:rPr>
-    </w:lvl>
-    <w:lvl w:ilvl="6" w:tplc="040C0001" w:tentative="1">
-      <w:start w:val="1"/>
-      <w:numFmt w:val="bullet"/>
-      <w:lvlText w:val=""/>
-      <w:lvlJc w:val="left"/>
-      <w:pPr>
-        <w:ind w:left="5040" w:hanging="360"/>
-      </w:pPr>
-      <w:rPr>
-        <w:rFonts w:ascii="Symbol" w:hAnsi="Symbol" w:hint="default"/>
-      </w:rPr>
-    </w:lvl>
-    <w:lvl w:ilvl="7" w:tplc="040C0003" w:tentative="1">
-      <w:start w:val="1"/>
-      <w:numFmt w:val="bullet"/>
-      <w:lvlText w:val="o"/>
-      <w:lvlJc w:val="left"/>
-      <w:pPr>
-        <w:ind w:left="5760" w:hanging="360"/>
-      </w:pPr>
-      <w:rPr>
-        <w:rFonts w:ascii="Courier New" w:hAnsi="Courier New" w:cs="Courier New" w:hint="default"/>
-      </w:rPr>
-    </w:lvl>
-    <w:lvl w:ilvl="8" w:tplc="040C0005" w:tentative="1">
-      <w:start w:val="1"/>
-      <w:numFmt w:val="bullet"/>
-      <w:lvlText w:val=""/>
-      <w:lvlJc w:val="left"/>
-      <w:pPr>
-        <w:ind w:left="6480" w:hanging="360"/>
-      </w:pPr>
-      <w:rPr>
-        <w:rFonts w:ascii="Wingdings" w:hAnsi="Wingdings" w:hint="default"/>
-      </w:rPr>
-    </w:lvl>
-  </w:abstractNum>
-  <w:abstractNum w:abstractNumId="36" w15:restartNumberingAfterBreak="0">
-    <w:nsid w:val="592E14C3"/>
-    <w:multiLevelType w:val="hybridMultilevel"/>
-    <w:tmpl w:val="47C0FFB8"/>
-    <w:lvl w:ilvl="0" w:tplc="040C0001">
-      <w:start w:val="1"/>
-      <w:numFmt w:val="bullet"/>
-      <w:lvlText w:val=""/>
-      <w:lvlJc w:val="left"/>
-      <w:pPr>
-        <w:ind w:left="720" w:hanging="360"/>
-      </w:pPr>
-      <w:rPr>
-        <w:rFonts w:ascii="Symbol" w:hAnsi="Symbol" w:hint="default"/>
-      </w:rPr>
-    </w:lvl>
-    <w:lvl w:ilvl="1" w:tplc="040C0003" w:tentative="1">
-      <w:start w:val="1"/>
-      <w:numFmt w:val="bullet"/>
-      <w:lvlText w:val="o"/>
-      <w:lvlJc w:val="left"/>
-      <w:pPr>
-        <w:ind w:left="1440" w:hanging="360"/>
-      </w:pPr>
-      <w:rPr>
-        <w:rFonts w:ascii="Courier New" w:hAnsi="Courier New" w:cs="Courier New" w:hint="default"/>
-      </w:rPr>
-    </w:lvl>
-    <w:lvl w:ilvl="2" w:tplc="040C0005" w:tentative="1">
-      <w:start w:val="1"/>
-      <w:numFmt w:val="bullet"/>
-      <w:lvlText w:val=""/>
-      <w:lvlJc w:val="left"/>
-      <w:pPr>
-        <w:ind w:left="2160" w:hanging="360"/>
-      </w:pPr>
-      <w:rPr>
-        <w:rFonts w:ascii="Wingdings" w:hAnsi="Wingdings" w:hint="default"/>
-      </w:rPr>
-    </w:lvl>
-    <w:lvl w:ilvl="3" w:tplc="040C0001" w:tentative="1">
-      <w:start w:val="1"/>
-      <w:numFmt w:val="bullet"/>
-      <w:lvlText w:val=""/>
-      <w:lvlJc w:val="left"/>
-      <w:pPr>
-        <w:ind w:left="2880" w:hanging="360"/>
-      </w:pPr>
-      <w:rPr>
-        <w:rFonts w:ascii="Symbol" w:hAnsi="Symbol" w:hint="default"/>
-      </w:rPr>
-    </w:lvl>
-    <w:lvl w:ilvl="4" w:tplc="040C0003" w:tentative="1">
-      <w:start w:val="1"/>
-      <w:numFmt w:val="bullet"/>
-      <w:lvlText w:val="o"/>
-      <w:lvlJc w:val="left"/>
-      <w:pPr>
-        <w:ind w:left="3600" w:hanging="360"/>
-      </w:pPr>
-      <w:rPr>
-        <w:rFonts w:ascii="Courier New" w:hAnsi="Courier New" w:cs="Courier New" w:hint="default"/>
-      </w:rPr>
-    </w:lvl>
-    <w:lvl w:ilvl="5" w:tplc="040C0005" w:tentative="1">
-      <w:start w:val="1"/>
-      <w:numFmt w:val="bullet"/>
-      <w:lvlText w:val=""/>
-      <w:lvlJc w:val="left"/>
-      <w:pPr>
-        <w:ind w:left="4320" w:hanging="360"/>
-      </w:pPr>
-      <w:rPr>
-        <w:rFonts w:ascii="Wingdings" w:hAnsi="Wingdings" w:hint="default"/>
-      </w:rPr>
-    </w:lvl>
-    <w:lvl w:ilvl="6" w:tplc="040C0001" w:tentative="1">
-      <w:start w:val="1"/>
-      <w:numFmt w:val="bullet"/>
-      <w:lvlText w:val=""/>
-      <w:lvlJc w:val="left"/>
-      <w:pPr>
-        <w:ind w:left="5040" w:hanging="360"/>
-      </w:pPr>
-      <w:rPr>
-        <w:rFonts w:ascii="Symbol" w:hAnsi="Symbol" w:hint="default"/>
-      </w:rPr>
-    </w:lvl>
-    <w:lvl w:ilvl="7" w:tplc="040C0003" w:tentative="1">
-      <w:start w:val="1"/>
-      <w:numFmt w:val="bullet"/>
-      <w:lvlText w:val="o"/>
-      <w:lvlJc w:val="left"/>
-      <w:pPr>
-        <w:ind w:left="5760" w:hanging="360"/>
-      </w:pPr>
-      <w:rPr>
-        <w:rFonts w:ascii="Courier New" w:hAnsi="Courier New" w:cs="Courier New" w:hint="default"/>
-      </w:rPr>
-    </w:lvl>
-    <w:lvl w:ilvl="8" w:tplc="040C0005" w:tentative="1">
-      <w:start w:val="1"/>
-      <w:numFmt w:val="bullet"/>
-      <w:lvlText w:val=""/>
-      <w:lvlJc w:val="left"/>
-      <w:pPr>
-        <w:ind w:left="6480" w:hanging="360"/>
-      </w:pPr>
-      <w:rPr>
-        <w:rFonts w:ascii="Wingdings" w:hAnsi="Wingdings" w:hint="default"/>
-      </w:rPr>
-    </w:lvl>
-  </w:abstractNum>
-  <w:abstractNum w:abstractNumId="37" w15:restartNumberingAfterBreak="0">
-    <w:nsid w:val="5C950167"/>
-    <w:multiLevelType w:val="hybridMultilevel"/>
-    <w:tmpl w:val="6396FA74"/>
-    <w:lvl w:ilvl="0" w:tplc="441C4FCA">
-      <w:start w:val="1"/>
-      <w:numFmt w:val="lowerLetter"/>
-      <w:lvlText w:val="%1)"/>
-      <w:lvlJc w:val="left"/>
-      <w:pPr>
-        <w:ind w:left="1280" w:hanging="360"/>
-      </w:pPr>
-      <w:rPr>
-        <w:rFonts w:hint="default"/>
-      </w:rPr>
-    </w:lvl>
-    <w:lvl w:ilvl="1" w:tplc="08090019" w:tentative="1">
-      <w:start w:val="1"/>
-      <w:numFmt w:val="lowerLetter"/>
-      <w:lvlText w:val="%2."/>
-      <w:lvlJc w:val="left"/>
-      <w:pPr>
-        <w:ind w:left="2000" w:hanging="360"/>
-      </w:pPr>
-    </w:lvl>
-    <w:lvl w:ilvl="2" w:tplc="0809001B" w:tentative="1">
-      <w:start w:val="1"/>
-      <w:numFmt w:val="lowerRoman"/>
-      <w:lvlText w:val="%3."/>
-      <w:lvlJc w:val="right"/>
-      <w:pPr>
-        <w:ind w:left="2720" w:hanging="180"/>
-      </w:pPr>
-    </w:lvl>
-    <w:lvl w:ilvl="3" w:tplc="0809000F" w:tentative="1">
-      <w:start w:val="1"/>
-      <w:numFmt w:val="decimal"/>
-      <w:lvlText w:val="%4."/>
-      <w:lvlJc w:val="left"/>
-      <w:pPr>
-        <w:ind w:left="3440" w:hanging="360"/>
-      </w:pPr>
-    </w:lvl>
-    <w:lvl w:ilvl="4" w:tplc="08090019" w:tentative="1">
-      <w:start w:val="1"/>
-      <w:numFmt w:val="lowerLetter"/>
-      <w:lvlText w:val="%5."/>
-      <w:lvlJc w:val="left"/>
-      <w:pPr>
-        <w:ind w:left="4160" w:hanging="360"/>
-      </w:pPr>
-    </w:lvl>
-    <w:lvl w:ilvl="5" w:tplc="0809001B" w:tentative="1">
-      <w:start w:val="1"/>
-      <w:numFmt w:val="lowerRoman"/>
-      <w:lvlText w:val="%6."/>
-      <w:lvlJc w:val="right"/>
-      <w:pPr>
-        <w:ind w:left="4880" w:hanging="180"/>
-      </w:pPr>
-    </w:lvl>
-    <w:lvl w:ilvl="6" w:tplc="0809000F" w:tentative="1">
-      <w:start w:val="1"/>
-      <w:numFmt w:val="decimal"/>
-      <w:lvlText w:val="%7."/>
-      <w:lvlJc w:val="left"/>
-      <w:pPr>
-        <w:ind w:left="5600" w:hanging="360"/>
-      </w:pPr>
-    </w:lvl>
-    <w:lvl w:ilvl="7" w:tplc="08090019" w:tentative="1">
-      <w:start w:val="1"/>
-      <w:numFmt w:val="lowerLetter"/>
-      <w:lvlText w:val="%8."/>
-      <w:lvlJc w:val="left"/>
-      <w:pPr>
-        <w:ind w:left="6320" w:hanging="360"/>
-      </w:pPr>
-    </w:lvl>
-    <w:lvl w:ilvl="8" w:tplc="0809001B" w:tentative="1">
-      <w:start w:val="1"/>
-      <w:numFmt w:val="lowerRoman"/>
-      <w:lvlText w:val="%9."/>
-      <w:lvlJc w:val="right"/>
-      <w:pPr>
-        <w:ind w:left="7040" w:hanging="180"/>
-      </w:pPr>
-    </w:lvl>
-  </w:abstractNum>
-  <w:abstractNum w:abstractNumId="38" w15:restartNumberingAfterBreak="0">
-    <w:nsid w:val="5E006107"/>
-    <w:multiLevelType w:val="hybridMultilevel"/>
-    <w:tmpl w:val="386C1740"/>
-    <w:lvl w:ilvl="0" w:tplc="08090011">
-      <w:start w:val="1"/>
-      <w:numFmt w:val="decimal"/>
-      <w:lvlText w:val="%1)"/>
-      <w:lvlJc w:val="left"/>
-      <w:pPr>
-        <w:ind w:left="720" w:hanging="360"/>
-      </w:pPr>
-      <w:rPr>
-        <w:rFonts w:hint="default"/>
-      </w:rPr>
-    </w:lvl>
-    <w:lvl w:ilvl="1" w:tplc="08090019" w:tentative="1">
-      <w:start w:val="1"/>
-      <w:numFmt w:val="lowerLetter"/>
-      <w:lvlText w:val="%2."/>
-      <w:lvlJc w:val="left"/>
-      <w:pPr>
-        <w:ind w:left="1440" w:hanging="360"/>
-      </w:pPr>
-    </w:lvl>
-    <w:lvl w:ilvl="2" w:tplc="0809001B" w:tentative="1">
-      <w:start w:val="1"/>
-      <w:numFmt w:val="lowerRoman"/>
-      <w:lvlText w:val="%3."/>
-      <w:lvlJc w:val="right"/>
-      <w:pPr>
-        <w:ind w:left="2160" w:hanging="180"/>
-      </w:pPr>
-    </w:lvl>
-    <w:lvl w:ilvl="3" w:tplc="0809000F" w:tentative="1">
-      <w:start w:val="1"/>
-      <w:numFmt w:val="decimal"/>
-      <w:lvlText w:val="%4."/>
-      <w:lvlJc w:val="left"/>
-      <w:pPr>
-        <w:ind w:left="2880" w:hanging="360"/>
-      </w:pPr>
-    </w:lvl>
-    <w:lvl w:ilvl="4" w:tplc="08090019" w:tentative="1">
-      <w:start w:val="1"/>
-      <w:numFmt w:val="lowerLetter"/>
-      <w:lvlText w:val="%5."/>
-      <w:lvlJc w:val="left"/>
-      <w:pPr>
-        <w:ind w:left="3600" w:hanging="360"/>
-      </w:pPr>
-    </w:lvl>
-    <w:lvl w:ilvl="5" w:tplc="0809001B" w:tentative="1">
-      <w:start w:val="1"/>
-      <w:numFmt w:val="lowerRoman"/>
-      <w:lvlText w:val="%6."/>
-      <w:lvlJc w:val="right"/>
-      <w:pPr>
-        <w:ind w:left="4320" w:hanging="180"/>
-      </w:pPr>
-    </w:lvl>
-    <w:lvl w:ilvl="6" w:tplc="0809000F" w:tentative="1">
-      <w:start w:val="1"/>
-      <w:numFmt w:val="decimal"/>
-      <w:lvlText w:val="%7."/>
-      <w:lvlJc w:val="left"/>
-      <w:pPr>
-        <w:ind w:left="5040" w:hanging="360"/>
-      </w:pPr>
-    </w:lvl>
-    <w:lvl w:ilvl="7" w:tplc="08090019" w:tentative="1">
-      <w:start w:val="1"/>
-      <w:numFmt w:val="lowerLetter"/>
-      <w:lvlText w:val="%8."/>
-      <w:lvlJc w:val="left"/>
-      <w:pPr>
-        <w:ind w:left="5760" w:hanging="360"/>
-      </w:pPr>
-    </w:lvl>
-    <w:lvl w:ilvl="8" w:tplc="0809001B" w:tentative="1">
-      <w:start w:val="1"/>
-      <w:numFmt w:val="lowerRoman"/>
-      <w:lvlText w:val="%9."/>
-      <w:lvlJc w:val="right"/>
-      <w:pPr>
-        <w:ind w:left="6480" w:hanging="180"/>
-      </w:pPr>
-    </w:lvl>
-  </w:abstractNum>
-  <w:abstractNum w:abstractNumId="39" w15:restartNumberingAfterBreak="0">
-    <w:nsid w:val="5F6B5983"/>
-    <w:multiLevelType w:val="hybridMultilevel"/>
-    <w:tmpl w:val="909C19A4"/>
-    <w:lvl w:ilvl="0" w:tplc="040C0001">
-      <w:start w:val="1"/>
-      <w:numFmt w:val="bullet"/>
-      <w:lvlText w:val=""/>
-      <w:lvlJc w:val="left"/>
-      <w:pPr>
-        <w:ind w:left="720" w:hanging="360"/>
-      </w:pPr>
-      <w:rPr>
-        <w:rFonts w:ascii="Symbol" w:hAnsi="Symbol" w:hint="default"/>
-      </w:rPr>
-    </w:lvl>
-    <w:lvl w:ilvl="1" w:tplc="040C0003" w:tentative="1">
-      <w:start w:val="1"/>
-      <w:numFmt w:val="bullet"/>
-      <w:lvlText w:val="o"/>
-      <w:lvlJc w:val="left"/>
-      <w:pPr>
-        <w:ind w:left="1440" w:hanging="360"/>
-      </w:pPr>
-      <w:rPr>
-        <w:rFonts w:ascii="Courier New" w:hAnsi="Courier New" w:cs="Courier New" w:hint="default"/>
-      </w:rPr>
-    </w:lvl>
-    <w:lvl w:ilvl="2" w:tplc="040C0005" w:tentative="1">
-      <w:start w:val="1"/>
-      <w:numFmt w:val="bullet"/>
-      <w:lvlText w:val=""/>
-      <w:lvlJc w:val="left"/>
-      <w:pPr>
-        <w:ind w:left="2160" w:hanging="360"/>
-      </w:pPr>
-      <w:rPr>
-        <w:rFonts w:ascii="Wingdings" w:hAnsi="Wingdings" w:hint="default"/>
-      </w:rPr>
-    </w:lvl>
-    <w:lvl w:ilvl="3" w:tplc="040C0001" w:tentative="1">
-      <w:start w:val="1"/>
-      <w:numFmt w:val="bullet"/>
-      <w:lvlText w:val=""/>
-      <w:lvlJc w:val="left"/>
-      <w:pPr>
-        <w:ind w:left="2880" w:hanging="360"/>
-      </w:pPr>
-      <w:rPr>
-        <w:rFonts w:ascii="Symbol" w:hAnsi="Symbol" w:hint="default"/>
-      </w:rPr>
-    </w:lvl>
-    <w:lvl w:ilvl="4" w:tplc="040C0003" w:tentative="1">
-      <w:start w:val="1"/>
-      <w:numFmt w:val="bullet"/>
-      <w:lvlText w:val="o"/>
-      <w:lvlJc w:val="left"/>
-      <w:pPr>
-        <w:ind w:left="3600" w:hanging="360"/>
-      </w:pPr>
-      <w:rPr>
-        <w:rFonts w:ascii="Courier New" w:hAnsi="Courier New" w:cs="Courier New" w:hint="default"/>
-      </w:rPr>
-    </w:lvl>
-    <w:lvl w:ilvl="5" w:tplc="040C0005" w:tentative="1">
-      <w:start w:val="1"/>
-      <w:numFmt w:val="bullet"/>
-      <w:lvlText w:val=""/>
-      <w:lvlJc w:val="left"/>
-      <w:pPr>
-        <w:ind w:left="4320" w:hanging="360"/>
-      </w:pPr>
-      <w:rPr>
-        <w:rFonts w:ascii="Wingdings" w:hAnsi="Wingdings" w:hint="default"/>
-      </w:rPr>
-    </w:lvl>
-    <w:lvl w:ilvl="6" w:tplc="040C0001" w:tentative="1">
-      <w:start w:val="1"/>
-      <w:numFmt w:val="bullet"/>
-      <w:lvlText w:val=""/>
-      <w:lvlJc w:val="left"/>
-      <w:pPr>
-        <w:ind w:left="5040" w:hanging="360"/>
-      </w:pPr>
-      <w:rPr>
-        <w:rFonts w:ascii="Symbol" w:hAnsi="Symbol" w:hint="default"/>
-      </w:rPr>
-    </w:lvl>
-    <w:lvl w:ilvl="7" w:tplc="040C0003" w:tentative="1">
-      <w:start w:val="1"/>
-      <w:numFmt w:val="bullet"/>
-      <w:lvlText w:val="o"/>
-      <w:lvlJc w:val="left"/>
-      <w:pPr>
-        <w:ind w:left="5760" w:hanging="360"/>
-      </w:pPr>
-      <w:rPr>
-        <w:rFonts w:ascii="Courier New" w:hAnsi="Courier New" w:cs="Courier New" w:hint="default"/>
-      </w:rPr>
-    </w:lvl>
-    <w:lvl w:ilvl="8" w:tplc="040C0005" w:tentative="1">
-      <w:start w:val="1"/>
-      <w:numFmt w:val="bullet"/>
-      <w:lvlText w:val=""/>
-      <w:lvlJc w:val="left"/>
-      <w:pPr>
-        <w:ind w:left="6480" w:hanging="360"/>
-      </w:pPr>
-      <w:rPr>
-        <w:rFonts w:ascii="Wingdings" w:hAnsi="Wingdings" w:hint="default"/>
-      </w:rPr>
-    </w:lvl>
-  </w:abstractNum>
-  <w:abstractNum w:abstractNumId="40" w15:restartNumberingAfterBreak="0">
-    <w:nsid w:val="692911F6"/>
-    <w:multiLevelType w:val="hybridMultilevel"/>
-    <w:tmpl w:val="6BA2BF46"/>
-    <w:lvl w:ilvl="0" w:tplc="98A45586">
-      <w:start w:val="2"/>
-      <w:numFmt w:val="bullet"/>
-      <w:lvlText w:val=""/>
-      <w:lvlJc w:val="left"/>
-      <w:pPr>
-        <w:ind w:left="720" w:hanging="360"/>
-      </w:pPr>
-      <w:rPr>
-        <w:rFonts w:ascii="Symbol" w:eastAsia="Times New Roman" w:hAnsi="Symbol" w:cs="Courier New" w:hint="default"/>
-      </w:rPr>
-    </w:lvl>
-    <w:lvl w:ilvl="1" w:tplc="08090003" w:tentative="1">
-      <w:start w:val="1"/>
-      <w:numFmt w:val="bullet"/>
-      <w:lvlText w:val="o"/>
-      <w:lvlJc w:val="left"/>
-      <w:pPr>
-        <w:ind w:left="1440" w:hanging="360"/>
-      </w:pPr>
-      <w:rPr>
-        <w:rFonts w:ascii="Courier New" w:hAnsi="Courier New" w:cs="Courier New" w:hint="default"/>
-      </w:rPr>
-    </w:lvl>
-    <w:lvl w:ilvl="2" w:tplc="08090005" w:tentative="1">
-      <w:start w:val="1"/>
-      <w:numFmt w:val="bullet"/>
-      <w:lvlText w:val=""/>
-      <w:lvlJc w:val="left"/>
-      <w:pPr>
-        <w:ind w:left="2160" w:hanging="360"/>
-      </w:pPr>
-      <w:rPr>
-        <w:rFonts w:ascii="Wingdings" w:hAnsi="Wingdings" w:hint="default"/>
-      </w:rPr>
-    </w:lvl>
-    <w:lvl w:ilvl="3" w:tplc="08090001" w:tentative="1">
-      <w:start w:val="1"/>
-      <w:numFmt w:val="bullet"/>
-      <w:lvlText w:val=""/>
-      <w:lvlJc w:val="left"/>
-      <w:pPr>
-        <w:ind w:left="2880" w:hanging="360"/>
-      </w:pPr>
-      <w:rPr>
-        <w:rFonts w:ascii="Symbol" w:hAnsi="Symbol" w:hint="default"/>
-      </w:rPr>
-    </w:lvl>
-    <w:lvl w:ilvl="4" w:tplc="08090003" w:tentative="1">
-      <w:start w:val="1"/>
-      <w:numFmt w:val="bullet"/>
-      <w:lvlText w:val="o"/>
-      <w:lvlJc w:val="left"/>
-      <w:pPr>
-        <w:ind w:left="3600" w:hanging="360"/>
-      </w:pPr>
-      <w:rPr>
-        <w:rFonts w:ascii="Courier New" w:hAnsi="Courier New" w:cs="Courier New" w:hint="default"/>
-      </w:rPr>
-    </w:lvl>
-    <w:lvl w:ilvl="5" w:tplc="08090005" w:tentative="1">
-      <w:start w:val="1"/>
-      <w:numFmt w:val="bullet"/>
-      <w:lvlText w:val=""/>
-      <w:lvlJc w:val="left"/>
-      <w:pPr>
-        <w:ind w:left="4320" w:hanging="360"/>
-      </w:pPr>
-      <w:rPr>
-        <w:rFonts w:ascii="Wingdings" w:hAnsi="Wingdings" w:hint="default"/>
-      </w:rPr>
-    </w:lvl>
-    <w:lvl w:ilvl="6" w:tplc="08090001" w:tentative="1">
-      <w:start w:val="1"/>
-      <w:numFmt w:val="bullet"/>
-      <w:lvlText w:val=""/>
-      <w:lvlJc w:val="left"/>
-      <w:pPr>
-        <w:ind w:left="5040" w:hanging="360"/>
-      </w:pPr>
-      <w:rPr>
-        <w:rFonts w:ascii="Symbol" w:hAnsi="Symbol" w:hint="default"/>
-      </w:rPr>
-    </w:lvl>
-    <w:lvl w:ilvl="7" w:tplc="08090003" w:tentative="1">
-      <w:start w:val="1"/>
-      <w:numFmt w:val="bullet"/>
-      <w:lvlText w:val="o"/>
-      <w:lvlJc w:val="left"/>
-      <w:pPr>
-        <w:ind w:left="5760" w:hanging="360"/>
-      </w:pPr>
-      <w:rPr>
-        <w:rFonts w:ascii="Courier New" w:hAnsi="Courier New" w:cs="Courier New" w:hint="default"/>
-      </w:rPr>
-    </w:lvl>
-    <w:lvl w:ilvl="8" w:tplc="08090005" w:tentative="1">
-      <w:start w:val="1"/>
-      <w:numFmt w:val="bullet"/>
-      <w:lvlText w:val=""/>
-      <w:lvlJc w:val="left"/>
-      <w:pPr>
-        <w:ind w:left="6480" w:hanging="360"/>
-      </w:pPr>
-      <w:rPr>
-        <w:rFonts w:ascii="Wingdings" w:hAnsi="Wingdings" w:hint="default"/>
-      </w:rPr>
-    </w:lvl>
-  </w:abstractNum>
-  <w:abstractNum w:abstractNumId="41" w15:restartNumberingAfterBreak="0">
-    <w:nsid w:val="6E3961C5"/>
-    <w:multiLevelType w:val="hybridMultilevel"/>
-    <w:tmpl w:val="217E3568"/>
-    <w:lvl w:ilvl="0" w:tplc="80666174">
-      <w:start w:val="1"/>
-      <w:numFmt w:val="bullet"/>
-      <w:lvlText w:val="-"/>
-      <w:lvlJc w:val="left"/>
-      <w:pPr>
-        <w:ind w:left="720" w:hanging="360"/>
-      </w:pPr>
-      <w:rPr>
-        <w:rFonts w:ascii="Calibri" w:eastAsiaTheme="minorHAnsi" w:hAnsi="Calibri" w:cs="Calibri" w:hint="default"/>
-      </w:rPr>
-    </w:lvl>
-    <w:lvl w:ilvl="1" w:tplc="040C0003" w:tentative="1">
-      <w:start w:val="1"/>
-      <w:numFmt w:val="bullet"/>
-      <w:lvlText w:val="o"/>
-      <w:lvlJc w:val="left"/>
-      <w:pPr>
-        <w:ind w:left="1440" w:hanging="360"/>
-      </w:pPr>
-      <w:rPr>
-        <w:rFonts w:ascii="Courier New" w:hAnsi="Courier New" w:cs="Courier New" w:hint="default"/>
-      </w:rPr>
-    </w:lvl>
-    <w:lvl w:ilvl="2" w:tplc="040C0005" w:tentative="1">
-      <w:start w:val="1"/>
-      <w:numFmt w:val="bullet"/>
-      <w:lvlText w:val=""/>
-      <w:lvlJc w:val="left"/>
-      <w:pPr>
-        <w:ind w:left="2160" w:hanging="360"/>
-      </w:pPr>
-      <w:rPr>
-        <w:rFonts w:ascii="Wingdings" w:hAnsi="Wingdings" w:hint="default"/>
-      </w:rPr>
-    </w:lvl>
-    <w:lvl w:ilvl="3" w:tplc="040C0001" w:tentative="1">
-      <w:start w:val="1"/>
-      <w:numFmt w:val="bullet"/>
-      <w:lvlText w:val=""/>
-      <w:lvlJc w:val="left"/>
-      <w:pPr>
-        <w:ind w:left="2880" w:hanging="360"/>
-      </w:pPr>
-      <w:rPr>
-        <w:rFonts w:ascii="Symbol" w:hAnsi="Symbol" w:hint="default"/>
-      </w:rPr>
-    </w:lvl>
-    <w:lvl w:ilvl="4" w:tplc="040C0003" w:tentative="1">
-      <w:start w:val="1"/>
-      <w:numFmt w:val="bullet"/>
-      <w:lvlText w:val="o"/>
-      <w:lvlJc w:val="left"/>
-      <w:pPr>
-        <w:ind w:left="3600" w:hanging="360"/>
-      </w:pPr>
-      <w:rPr>
-        <w:rFonts w:ascii="Courier New" w:hAnsi="Courier New" w:cs="Courier New" w:hint="default"/>
-      </w:rPr>
-    </w:lvl>
-    <w:lvl w:ilvl="5" w:tplc="040C0005" w:tentative="1">
-      <w:start w:val="1"/>
-      <w:numFmt w:val="bullet"/>
-      <w:lvlText w:val=""/>
-      <w:lvlJc w:val="left"/>
-      <w:pPr>
-        <w:ind w:left="4320" w:hanging="360"/>
-      </w:pPr>
-      <w:rPr>
-        <w:rFonts w:ascii="Wingdings" w:hAnsi="Wingdings" w:hint="default"/>
-      </w:rPr>
-    </w:lvl>
-    <w:lvl w:ilvl="6" w:tplc="040C0001" w:tentative="1">
-      <w:start w:val="1"/>
-      <w:numFmt w:val="bullet"/>
-      <w:lvlText w:val=""/>
-      <w:lvlJc w:val="left"/>
-      <w:pPr>
-        <w:ind w:left="5040" w:hanging="360"/>
-      </w:pPr>
-      <w:rPr>
-        <w:rFonts w:ascii="Symbol" w:hAnsi="Symbol" w:hint="default"/>
-      </w:rPr>
-    </w:lvl>
-    <w:lvl w:ilvl="7" w:tplc="040C0003" w:tentative="1">
-      <w:start w:val="1"/>
-      <w:numFmt w:val="bullet"/>
-      <w:lvlText w:val="o"/>
-      <w:lvlJc w:val="left"/>
-      <w:pPr>
-        <w:ind w:left="5760" w:hanging="360"/>
-      </w:pPr>
-      <w:rPr>
-        <w:rFonts w:ascii="Courier New" w:hAnsi="Courier New" w:cs="Courier New" w:hint="default"/>
-      </w:rPr>
-    </w:lvl>
-    <w:lvl w:ilvl="8" w:tplc="040C0005" w:tentative="1">
-      <w:start w:val="1"/>
-      <w:numFmt w:val="bullet"/>
-      <w:lvlText w:val=""/>
-      <w:lvlJc w:val="left"/>
-      <w:pPr>
-        <w:ind w:left="6480" w:hanging="360"/>
-      </w:pPr>
-      <w:rPr>
-        <w:rFonts w:ascii="Wingdings" w:hAnsi="Wingdings" w:hint="default"/>
-      </w:rPr>
-    </w:lvl>
-  </w:abstractNum>
-  <w:abstractNum w:abstractNumId="42" w15:restartNumberingAfterBreak="0">
-    <w:nsid w:val="71092C2D"/>
-    <w:multiLevelType w:val="hybridMultilevel"/>
-    <w:tmpl w:val="EA4C2508"/>
-    <w:lvl w:ilvl="0" w:tplc="040C0001">
-      <w:start w:val="1"/>
-      <w:numFmt w:val="bullet"/>
-      <w:lvlText w:val=""/>
-      <w:lvlJc w:val="left"/>
-      <w:pPr>
-        <w:ind w:left="720" w:hanging="360"/>
-      </w:pPr>
-      <w:rPr>
-        <w:rFonts w:ascii="Symbol" w:hAnsi="Symbol" w:hint="default"/>
-      </w:rPr>
-    </w:lvl>
-    <w:lvl w:ilvl="1" w:tplc="040C0003" w:tentative="1">
-      <w:start w:val="1"/>
-      <w:numFmt w:val="bullet"/>
-      <w:lvlText w:val="o"/>
-      <w:lvlJc w:val="left"/>
-      <w:pPr>
-        <w:ind w:left="1440" w:hanging="360"/>
-      </w:pPr>
-      <w:rPr>
-        <w:rFonts w:ascii="Courier New" w:hAnsi="Courier New" w:cs="Courier New" w:hint="default"/>
-      </w:rPr>
-    </w:lvl>
-    <w:lvl w:ilvl="2" w:tplc="040C0005" w:tentative="1">
-      <w:start w:val="1"/>
-      <w:numFmt w:val="bullet"/>
-      <w:lvlText w:val=""/>
-      <w:lvlJc w:val="left"/>
-      <w:pPr>
-        <w:ind w:left="2160" w:hanging="360"/>
-      </w:pPr>
-      <w:rPr>
-        <w:rFonts w:ascii="Wingdings" w:hAnsi="Wingdings" w:hint="default"/>
-      </w:rPr>
-    </w:lvl>
-    <w:lvl w:ilvl="3" w:tplc="040C0001" w:tentative="1">
-      <w:start w:val="1"/>
-      <w:numFmt w:val="bullet"/>
-      <w:lvlText w:val=""/>
-      <w:lvlJc w:val="left"/>
-      <w:pPr>
-        <w:ind w:left="2880" w:hanging="360"/>
-      </w:pPr>
-      <w:rPr>
-        <w:rFonts w:ascii="Symbol" w:hAnsi="Symbol" w:hint="default"/>
-      </w:rPr>
-    </w:lvl>
-    <w:lvl w:ilvl="4" w:tplc="040C0003" w:tentative="1">
-      <w:start w:val="1"/>
-      <w:numFmt w:val="bullet"/>
-      <w:lvlText w:val="o"/>
-      <w:lvlJc w:val="left"/>
-      <w:pPr>
-        <w:ind w:left="3600" w:hanging="360"/>
-      </w:pPr>
-      <w:rPr>
-        <w:rFonts w:ascii="Courier New" w:hAnsi="Courier New" w:cs="Courier New" w:hint="default"/>
-      </w:rPr>
-    </w:lvl>
-    <w:lvl w:ilvl="5" w:tplc="040C0005" w:tentative="1">
-      <w:start w:val="1"/>
-      <w:numFmt w:val="bullet"/>
-      <w:lvlText w:val=""/>
-      <w:lvlJc w:val="left"/>
-      <w:pPr>
-        <w:ind w:left="4320" w:hanging="360"/>
-      </w:pPr>
-      <w:rPr>
-        <w:rFonts w:ascii="Wingdings" w:hAnsi="Wingdings" w:hint="default"/>
-      </w:rPr>
-    </w:lvl>
-    <w:lvl w:ilvl="6" w:tplc="040C0001" w:tentative="1">
-      <w:start w:val="1"/>
-      <w:numFmt w:val="bullet"/>
-      <w:lvlText w:val=""/>
-      <w:lvlJc w:val="left"/>
-      <w:pPr>
-        <w:ind w:left="5040" w:hanging="360"/>
-      </w:pPr>
-      <w:rPr>
-        <w:rFonts w:ascii="Symbol" w:hAnsi="Symbol" w:hint="default"/>
-      </w:rPr>
-    </w:lvl>
-    <w:lvl w:ilvl="7" w:tplc="040C0003" w:tentative="1">
-      <w:start w:val="1"/>
-      <w:numFmt w:val="bullet"/>
-      <w:lvlText w:val="o"/>
-      <w:lvlJc w:val="left"/>
-      <w:pPr>
-        <w:ind w:left="5760" w:hanging="360"/>
-      </w:pPr>
-      <w:rPr>
-        <w:rFonts w:ascii="Courier New" w:hAnsi="Courier New" w:cs="Courier New" w:hint="default"/>
-      </w:rPr>
-    </w:lvl>
-    <w:lvl w:ilvl="8" w:tplc="040C0005" w:tentative="1">
-      <w:start w:val="1"/>
-      <w:numFmt w:val="bullet"/>
-      <w:lvlText w:val=""/>
-      <w:lvlJc w:val="left"/>
-      <w:pPr>
-        <w:ind w:left="6480" w:hanging="360"/>
-      </w:pPr>
-      <w:rPr>
-        <w:rFonts w:ascii="Wingdings" w:hAnsi="Wingdings" w:hint="default"/>
-      </w:rPr>
-    </w:lvl>
-  </w:abstractNum>
-  <w:abstractNum w:abstractNumId="43" w15:restartNumberingAfterBreak="0">
-    <w:nsid w:val="737A561C"/>
-    <w:multiLevelType w:val="multilevel"/>
-    <w:tmpl w:val="677A2862"/>
-    <w:lvl w:ilvl="0">
-      <w:start w:val="1"/>
-      <w:numFmt w:val="decimal"/>
-      <w:lvlText w:val="%1."/>
-      <w:lvlJc w:val="left"/>
-      <w:pPr>
-        <w:tabs>
-          <w:tab w:val="num" w:pos="720"/>
-        </w:tabs>
-        <w:ind w:left="720" w:hanging="360"/>
-      </w:pPr>
-    </w:lvl>
-    <w:lvl w:ilvl="1" w:tentative="1">
-      <w:start w:val="1"/>
-      <w:numFmt w:val="decimal"/>
-      <w:lvlText w:val="%2."/>
-      <w:lvlJc w:val="left"/>
-      <w:pPr>
-        <w:tabs>
-          <w:tab w:val="num" w:pos="1440"/>
-        </w:tabs>
-        <w:ind w:left="1440" w:hanging="360"/>
-      </w:pPr>
-    </w:lvl>
-    <w:lvl w:ilvl="2" w:tentative="1">
-      <w:start w:val="1"/>
-      <w:numFmt w:val="decimal"/>
-      <w:lvlText w:val="%3."/>
-      <w:lvlJc w:val="left"/>
-      <w:pPr>
-        <w:tabs>
-          <w:tab w:val="num" w:pos="2160"/>
-        </w:tabs>
-        <w:ind w:left="2160" w:hanging="360"/>
-      </w:pPr>
-    </w:lvl>
-    <w:lvl w:ilvl="3" w:tentative="1">
-      <w:start w:val="1"/>
-      <w:numFmt w:val="decimal"/>
-      <w:lvlText w:val="%4."/>
-      <w:lvlJc w:val="left"/>
-      <w:pPr>
-        <w:tabs>
-          <w:tab w:val="num" w:pos="2880"/>
-        </w:tabs>
-        <w:ind w:left="2880" w:hanging="360"/>
-      </w:pPr>
-    </w:lvl>
-    <w:lvl w:ilvl="4" w:tentative="1">
-      <w:start w:val="1"/>
-      <w:numFmt w:val="decimal"/>
-      <w:lvlText w:val="%5."/>
-      <w:lvlJc w:val="left"/>
-      <w:pPr>
-        <w:tabs>
-          <w:tab w:val="num" w:pos="3600"/>
-        </w:tabs>
-        <w:ind w:left="3600" w:hanging="360"/>
-      </w:pPr>
-    </w:lvl>
-    <w:lvl w:ilvl="5" w:tentative="1">
-      <w:start w:val="1"/>
-      <w:numFmt w:val="decimal"/>
-      <w:lvlText w:val="%6."/>
-      <w:lvlJc w:val="left"/>
-      <w:pPr>
-        <w:tabs>
-          <w:tab w:val="num" w:pos="4320"/>
-        </w:tabs>
-        <w:ind w:left="4320" w:hanging="360"/>
-      </w:pPr>
-    </w:lvl>
-    <w:lvl w:ilvl="6" w:tentative="1">
-      <w:start w:val="1"/>
-      <w:numFmt w:val="decimal"/>
-      <w:lvlText w:val="%7."/>
-      <w:lvlJc w:val="left"/>
-      <w:pPr>
-        <w:tabs>
-          <w:tab w:val="num" w:pos="5040"/>
-        </w:tabs>
-        <w:ind w:left="5040" w:hanging="360"/>
-      </w:pPr>
-    </w:lvl>
-    <w:lvl w:ilvl="7" w:tentative="1">
-      <w:start w:val="1"/>
-      <w:numFmt w:val="decimal"/>
-      <w:lvlText w:val="%8."/>
-      <w:lvlJc w:val="left"/>
-      <w:pPr>
-        <w:tabs>
-          <w:tab w:val="num" w:pos="5760"/>
-        </w:tabs>
-        <w:ind w:left="5760" w:hanging="360"/>
-      </w:pPr>
-    </w:lvl>
-    <w:lvl w:ilvl="8" w:tentative="1">
-      <w:start w:val="1"/>
-      <w:numFmt w:val="decimal"/>
-      <w:lvlText w:val="%9."/>
-      <w:lvlJc w:val="left"/>
-      <w:pPr>
-        <w:tabs>
-          <w:tab w:val="num" w:pos="6480"/>
-        </w:tabs>
-        <w:ind w:left="6480" w:hanging="360"/>
-      </w:pPr>
-    </w:lvl>
-  </w:abstractNum>
-  <w:abstractNum w:abstractNumId="44" w15:restartNumberingAfterBreak="0">
-    <w:nsid w:val="73AB3482"/>
-    <w:multiLevelType w:val="hybridMultilevel"/>
-    <w:tmpl w:val="3DA69CEC"/>
-    <w:lvl w:ilvl="0" w:tplc="040C0001">
-      <w:start w:val="1"/>
-      <w:numFmt w:val="bullet"/>
-      <w:lvlText w:val=""/>
-      <w:lvlJc w:val="left"/>
-      <w:pPr>
-        <w:ind w:left="720" w:hanging="360"/>
-      </w:pPr>
-      <w:rPr>
-        <w:rFonts w:ascii="Symbol" w:hAnsi="Symbol" w:hint="default"/>
-      </w:rPr>
-    </w:lvl>
-    <w:lvl w:ilvl="1" w:tplc="040C0003" w:tentative="1">
-      <w:start w:val="1"/>
-      <w:numFmt w:val="bullet"/>
-      <w:lvlText w:val="o"/>
-      <w:lvlJc w:val="left"/>
-      <w:pPr>
-        <w:ind w:left="1440" w:hanging="360"/>
-      </w:pPr>
-      <w:rPr>
-        <w:rFonts w:ascii="Courier New" w:hAnsi="Courier New" w:cs="Courier New" w:hint="default"/>
-      </w:rPr>
-    </w:lvl>
-    <w:lvl w:ilvl="2" w:tplc="040C0005" w:tentative="1">
-      <w:start w:val="1"/>
-      <w:numFmt w:val="bullet"/>
-      <w:lvlText w:val=""/>
-      <w:lvlJc w:val="left"/>
-      <w:pPr>
-        <w:ind w:left="2160" w:hanging="360"/>
-      </w:pPr>
-      <w:rPr>
-        <w:rFonts w:ascii="Wingdings" w:hAnsi="Wingdings" w:hint="default"/>
-      </w:rPr>
-    </w:lvl>
-    <w:lvl w:ilvl="3" w:tplc="040C0001" w:tentative="1">
-      <w:start w:val="1"/>
-      <w:numFmt w:val="bullet"/>
-      <w:lvlText w:val=""/>
-      <w:lvlJc w:val="left"/>
-      <w:pPr>
-        <w:ind w:left="2880" w:hanging="360"/>
-      </w:pPr>
-      <w:rPr>
-        <w:rFonts w:ascii="Symbol" w:hAnsi="Symbol" w:hint="default"/>
-      </w:rPr>
-    </w:lvl>
-    <w:lvl w:ilvl="4" w:tplc="040C0003" w:tentative="1">
-      <w:start w:val="1"/>
-      <w:numFmt w:val="bullet"/>
-      <w:lvlText w:val="o"/>
-      <w:lvlJc w:val="left"/>
-      <w:pPr>
-        <w:ind w:left="3600" w:hanging="360"/>
-      </w:pPr>
-      <w:rPr>
-        <w:rFonts w:ascii="Courier New" w:hAnsi="Courier New" w:cs="Courier New" w:hint="default"/>
-      </w:rPr>
-    </w:lvl>
-    <w:lvl w:ilvl="5" w:tplc="040C0005" w:tentative="1">
-      <w:start w:val="1"/>
-      <w:numFmt w:val="bullet"/>
-      <w:lvlText w:val=""/>
-      <w:lvlJc w:val="left"/>
-      <w:pPr>
-        <w:ind w:left="4320" w:hanging="360"/>
-      </w:pPr>
-      <w:rPr>
-        <w:rFonts w:ascii="Wingdings" w:hAnsi="Wingdings" w:hint="default"/>
-      </w:rPr>
-    </w:lvl>
-    <w:lvl w:ilvl="6" w:tplc="040C0001" w:tentative="1">
-      <w:start w:val="1"/>
-      <w:numFmt w:val="bullet"/>
-      <w:lvlText w:val=""/>
-      <w:lvlJc w:val="left"/>
-      <w:pPr>
-        <w:ind w:left="5040" w:hanging="360"/>
-      </w:pPr>
-      <w:rPr>
-        <w:rFonts w:ascii="Symbol" w:hAnsi="Symbol" w:hint="default"/>
-      </w:rPr>
-    </w:lvl>
-    <w:lvl w:ilvl="7" w:tplc="040C0003" w:tentative="1">
-      <w:start w:val="1"/>
-      <w:numFmt w:val="bullet"/>
-      <w:lvlText w:val="o"/>
-      <w:lvlJc w:val="left"/>
-      <w:pPr>
-        <w:ind w:left="5760" w:hanging="360"/>
-      </w:pPr>
-      <w:rPr>
-        <w:rFonts w:ascii="Courier New" w:hAnsi="Courier New" w:cs="Courier New" w:hint="default"/>
-      </w:rPr>
-    </w:lvl>
-    <w:lvl w:ilvl="8" w:tplc="040C0005" w:tentative="1">
-      <w:start w:val="1"/>
-      <w:numFmt w:val="bullet"/>
-      <w:lvlText w:val=""/>
-      <w:lvlJc w:val="left"/>
-      <w:pPr>
-        <w:ind w:left="6480" w:hanging="360"/>
-      </w:pPr>
-      <w:rPr>
-        <w:rFonts w:ascii="Wingdings" w:hAnsi="Wingdings" w:hint="default"/>
-      </w:rPr>
-    </w:lvl>
-  </w:abstractNum>
-  <w:abstractNum w:abstractNumId="45" w15:restartNumberingAfterBreak="0">
-    <w:nsid w:val="76E030D3"/>
-    <w:multiLevelType w:val="multilevel"/>
-    <w:tmpl w:val="9AB45648"/>
-    <w:lvl w:ilvl="0">
-      <w:start w:val="1"/>
-      <w:numFmt w:val="decimal"/>
-      <w:lvlText w:val="%1."/>
-      <w:lvlJc w:val="left"/>
-      <w:pPr>
-        <w:ind w:left="360" w:hanging="360"/>
-      </w:pPr>
-    </w:lvl>
-    <w:lvl w:ilvl="1">
-      <w:start w:val="3"/>
-      <w:numFmt w:val="decimal"/>
-      <w:isLgl/>
-      <w:lvlText w:val="%1.%2"/>
-      <w:lvlJc w:val="left"/>
-      <w:pPr>
-        <w:ind w:left="820" w:hanging="820"/>
-      </w:pPr>
-      <w:rPr>
-        <w:rFonts w:hint="default"/>
-      </w:rPr>
-    </w:lvl>
-    <w:lvl w:ilvl="2">
-      <w:start w:val="2"/>
-      <w:numFmt w:val="decimal"/>
-      <w:isLgl/>
-      <w:lvlText w:val="%1.%2.%3"/>
-      <w:lvlJc w:val="left"/>
-      <w:pPr>
-        <w:ind w:left="820" w:hanging="820"/>
-      </w:pPr>
-      <w:rPr>
-        <w:rFonts w:hint="default"/>
-      </w:rPr>
-    </w:lvl>
-    <w:lvl w:ilvl="3">
-      <w:start w:val="2"/>
-      <w:numFmt w:val="decimal"/>
-      <w:isLgl/>
-      <w:lvlText w:val="%1.%2.%3.%4"/>
-      <w:lvlJc w:val="left"/>
-      <w:pPr>
-        <w:ind w:left="820" w:hanging="820"/>
-      </w:pPr>
-      <w:rPr>
-        <w:rFonts w:hint="default"/>
-      </w:rPr>
-    </w:lvl>
-    <w:lvl w:ilvl="4">
-      <w:start w:val="2"/>
-      <w:numFmt w:val="decimal"/>
-      <w:isLgl/>
-      <w:lvlText w:val="%1.%2.%3.%4.%5"/>
-      <w:lvlJc w:val="left"/>
-      <w:pPr>
-        <w:ind w:left="1080" w:hanging="1080"/>
-      </w:pPr>
-      <w:rPr>
-        <w:rFonts w:hint="default"/>
-      </w:rPr>
-    </w:lvl>
-    <w:lvl w:ilvl="5">
-      <w:start w:val="1"/>
-      <w:numFmt w:val="decimal"/>
-      <w:isLgl/>
-      <w:lvlText w:val="%1.%2.%3.%4.%5.%6"/>
-      <w:lvlJc w:val="left"/>
-      <w:pPr>
-        <w:ind w:left="1080" w:hanging="1080"/>
-      </w:pPr>
-      <w:rPr>
-        <w:rFonts w:hint="default"/>
-      </w:rPr>
-    </w:lvl>
-    <w:lvl w:ilvl="6">
-      <w:start w:val="1"/>
-      <w:numFmt w:val="decimal"/>
-      <w:isLgl/>
-      <w:lvlText w:val="%1.%2.%3.%4.%5.%6.%7"/>
-      <w:lvlJc w:val="left"/>
-      <w:pPr>
-        <w:ind w:left="1440" w:hanging="1440"/>
-      </w:pPr>
-      <w:rPr>
-        <w:rFonts w:hint="default"/>
-      </w:rPr>
-    </w:lvl>
-    <w:lvl w:ilvl="7">
-      <w:start w:val="1"/>
-      <w:numFmt w:val="decimal"/>
-      <w:isLgl/>
-      <w:lvlText w:val="%1.%2.%3.%4.%5.%6.%7.%8"/>
-      <w:lvlJc w:val="left"/>
-      <w:pPr>
-        <w:ind w:left="1440" w:hanging="1440"/>
-      </w:pPr>
-      <w:rPr>
-        <w:rFonts w:hint="default"/>
-      </w:rPr>
-    </w:lvl>
-    <w:lvl w:ilvl="8">
-      <w:start w:val="1"/>
-      <w:numFmt w:val="decimal"/>
-      <w:isLgl/>
-      <w:lvlText w:val="%1.%2.%3.%4.%5.%6.%7.%8.%9"/>
-      <w:lvlJc w:val="left"/>
-      <w:pPr>
-        <w:ind w:left="1440" w:hanging="1440"/>
-      </w:pPr>
-      <w:rPr>
-        <w:rFonts w:hint="default"/>
-      </w:rPr>
-    </w:lvl>
-  </w:abstractNum>
-  <w:abstractNum w:abstractNumId="46" w15:restartNumberingAfterBreak="0">
-    <w:nsid w:val="77717939"/>
-    <w:multiLevelType w:val="hybridMultilevel"/>
-    <w:tmpl w:val="33C0C26C"/>
-    <w:lvl w:ilvl="0" w:tplc="34ECA688">
-      <w:start w:val="1"/>
-      <w:numFmt w:val="lowerLetter"/>
-      <w:lvlText w:val="%1)"/>
-      <w:lvlJc w:val="left"/>
-      <w:pPr>
-        <w:ind w:left="1080" w:hanging="360"/>
-      </w:pPr>
-      <w:rPr>
-        <w:rFonts w:hint="default"/>
-      </w:rPr>
-    </w:lvl>
-    <w:lvl w:ilvl="1" w:tplc="08090019" w:tentative="1">
-      <w:start w:val="1"/>
-      <w:numFmt w:val="lowerLetter"/>
-      <w:lvlText w:val="%2."/>
-      <w:lvlJc w:val="left"/>
-      <w:pPr>
-        <w:ind w:left="1800" w:hanging="360"/>
-      </w:pPr>
-    </w:lvl>
-    <w:lvl w:ilvl="2" w:tplc="0809001B" w:tentative="1">
-      <w:start w:val="1"/>
-      <w:numFmt w:val="lowerRoman"/>
-      <w:lvlText w:val="%3."/>
-      <w:lvlJc w:val="right"/>
-      <w:pPr>
-        <w:ind w:left="2520" w:hanging="180"/>
-      </w:pPr>
-    </w:lvl>
-    <w:lvl w:ilvl="3" w:tplc="0809000F" w:tentative="1">
-      <w:start w:val="1"/>
-      <w:numFmt w:val="decimal"/>
-      <w:lvlText w:val="%4."/>
-      <w:lvlJc w:val="left"/>
-      <w:pPr>
-        <w:ind w:left="3240" w:hanging="360"/>
-      </w:pPr>
-    </w:lvl>
-    <w:lvl w:ilvl="4" w:tplc="08090019" w:tentative="1">
-      <w:start w:val="1"/>
-      <w:numFmt w:val="lowerLetter"/>
-      <w:lvlText w:val="%5."/>
-      <w:lvlJc w:val="left"/>
-      <w:pPr>
-        <w:ind w:left="3960" w:hanging="360"/>
-      </w:pPr>
-    </w:lvl>
-    <w:lvl w:ilvl="5" w:tplc="0809001B" w:tentative="1">
-      <w:start w:val="1"/>
-      <w:numFmt w:val="lowerRoman"/>
-      <w:lvlText w:val="%6."/>
-      <w:lvlJc w:val="right"/>
-      <w:pPr>
-        <w:ind w:left="4680" w:hanging="180"/>
-      </w:pPr>
-    </w:lvl>
-    <w:lvl w:ilvl="6" w:tplc="0809000F" w:tentative="1">
-      <w:start w:val="1"/>
-      <w:numFmt w:val="decimal"/>
-      <w:lvlText w:val="%7."/>
-      <w:lvlJc w:val="left"/>
-      <w:pPr>
-        <w:ind w:left="5400" w:hanging="360"/>
-      </w:pPr>
-    </w:lvl>
-    <w:lvl w:ilvl="7" w:tplc="08090019" w:tentative="1">
-      <w:start w:val="1"/>
-      <w:numFmt w:val="lowerLetter"/>
-      <w:lvlText w:val="%8."/>
-      <w:lvlJc w:val="left"/>
-      <w:pPr>
-        <w:ind w:left="6120" w:hanging="360"/>
-      </w:pPr>
-    </w:lvl>
-    <w:lvl w:ilvl="8" w:tplc="0809001B" w:tentative="1">
-      <w:start w:val="1"/>
-      <w:numFmt w:val="lowerRoman"/>
-      <w:lvlText w:val="%9."/>
-      <w:lvlJc w:val="right"/>
-      <w:pPr>
-        <w:ind w:left="6840" w:hanging="180"/>
-      </w:pPr>
-    </w:lvl>
-  </w:abstractNum>
-  <w:abstractNum w:abstractNumId="47" w15:restartNumberingAfterBreak="0">
-    <w:nsid w:val="7A574147"/>
-    <w:multiLevelType w:val="hybridMultilevel"/>
-    <w:tmpl w:val="64545EE8"/>
-    <w:lvl w:ilvl="0" w:tplc="15887A9E">
-      <w:start w:val="2"/>
-      <w:numFmt w:val="bullet"/>
-      <w:lvlText w:val=""/>
-      <w:lvlJc w:val="left"/>
-      <w:pPr>
-        <w:ind w:left="720" w:hanging="360"/>
-      </w:pPr>
-      <w:rPr>
-        <w:rFonts w:ascii="Symbol" w:eastAsia="Times New Roman" w:hAnsi="Symbol" w:cs="Courier New" w:hint="default"/>
-      </w:rPr>
-    </w:lvl>
-    <w:lvl w:ilvl="1" w:tplc="08090003" w:tentative="1">
-      <w:start w:val="1"/>
-      <w:numFmt w:val="bullet"/>
-      <w:lvlText w:val="o"/>
-      <w:lvlJc w:val="left"/>
-      <w:pPr>
-        <w:ind w:left="1440" w:hanging="360"/>
-      </w:pPr>
-      <w:rPr>
-        <w:rFonts w:ascii="Courier New" w:hAnsi="Courier New" w:cs="Courier New" w:hint="default"/>
-      </w:rPr>
-    </w:lvl>
-    <w:lvl w:ilvl="2" w:tplc="08090005" w:tentative="1">
-      <w:start w:val="1"/>
-      <w:numFmt w:val="bullet"/>
-      <w:lvlText w:val=""/>
-      <w:lvlJc w:val="left"/>
-      <w:pPr>
-        <w:ind w:left="2160" w:hanging="360"/>
-      </w:pPr>
-      <w:rPr>
-        <w:rFonts w:ascii="Wingdings" w:hAnsi="Wingdings" w:hint="default"/>
-      </w:rPr>
-    </w:lvl>
-    <w:lvl w:ilvl="3" w:tplc="08090001" w:tentative="1">
-      <w:start w:val="1"/>
-      <w:numFmt w:val="bullet"/>
-      <w:lvlText w:val=""/>
-      <w:lvlJc w:val="left"/>
-      <w:pPr>
-        <w:ind w:left="2880" w:hanging="360"/>
-      </w:pPr>
-      <w:rPr>
-        <w:rFonts w:ascii="Symbol" w:hAnsi="Symbol" w:hint="default"/>
-      </w:rPr>
-    </w:lvl>
-    <w:lvl w:ilvl="4" w:tplc="08090003" w:tentative="1">
-      <w:start w:val="1"/>
-      <w:numFmt w:val="bullet"/>
-      <w:lvlText w:val="o"/>
-      <w:lvlJc w:val="left"/>
-      <w:pPr>
-        <w:ind w:left="3600" w:hanging="360"/>
-      </w:pPr>
-      <w:rPr>
-        <w:rFonts w:ascii="Courier New" w:hAnsi="Courier New" w:cs="Courier New" w:hint="default"/>
-      </w:rPr>
-    </w:lvl>
-    <w:lvl w:ilvl="5" w:tplc="08090005" w:tentative="1">
-      <w:start w:val="1"/>
-      <w:numFmt w:val="bullet"/>
-      <w:lvlText w:val=""/>
-      <w:lvlJc w:val="left"/>
-      <w:pPr>
-        <w:ind w:left="4320" w:hanging="360"/>
-      </w:pPr>
-      <w:rPr>
-        <w:rFonts w:ascii="Wingdings" w:hAnsi="Wingdings" w:hint="default"/>
-      </w:rPr>
-    </w:lvl>
-    <w:lvl w:ilvl="6" w:tplc="08090001" w:tentative="1">
-      <w:start w:val="1"/>
-      <w:numFmt w:val="bullet"/>
-      <w:lvlText w:val=""/>
-      <w:lvlJc w:val="left"/>
-      <w:pPr>
-        <w:ind w:left="5040" w:hanging="360"/>
-      </w:pPr>
-      <w:rPr>
-        <w:rFonts w:ascii="Symbol" w:hAnsi="Symbol" w:hint="default"/>
-      </w:rPr>
-    </w:lvl>
-    <w:lvl w:ilvl="7" w:tplc="08090003" w:tentative="1">
-      <w:start w:val="1"/>
-      <w:numFmt w:val="bullet"/>
-      <w:lvlText w:val="o"/>
-      <w:lvlJc w:val="left"/>
-      <w:pPr>
-        <w:ind w:left="5760" w:hanging="360"/>
-      </w:pPr>
-      <w:rPr>
-        <w:rFonts w:ascii="Courier New" w:hAnsi="Courier New" w:cs="Courier New" w:hint="default"/>
-      </w:rPr>
-    </w:lvl>
-    <w:lvl w:ilvl="8" w:tplc="08090005" w:tentative="1">
-      <w:start w:val="1"/>
-      <w:numFmt w:val="bullet"/>
-      <w:lvlText w:val=""/>
-      <w:lvlJc w:val="left"/>
-      <w:pPr>
-        <w:ind w:left="6480" w:hanging="360"/>
-      </w:pPr>
-      <w:rPr>
-        <w:rFonts w:ascii="Wingdings" w:hAnsi="Wingdings" w:hint="default"/>
-      </w:rPr>
-    </w:lvl>
-  </w:abstractNum>
-  <w:abstractNum w:abstractNumId="48" w15:restartNumberingAfterBreak="0">
-    <w:nsid w:val="7C9F3A08"/>
-    <w:multiLevelType w:val="multilevel"/>
-    <w:tmpl w:val="1F8C96C2"/>
-    <w:lvl w:ilvl="0">
-      <w:start w:val="2"/>
-      <w:numFmt w:val="decimal"/>
-      <w:lvlText w:val="%1.0"/>
-      <w:lvlJc w:val="left"/>
-      <w:pPr>
-        <w:ind w:left="360" w:hanging="360"/>
-      </w:pPr>
-      <w:rPr>
-        <w:rFonts w:hint="default"/>
-      </w:rPr>
-    </w:lvl>
-    <w:lvl w:ilvl="1">
-      <w:start w:val="1"/>
-      <w:numFmt w:val="decimal"/>
-      <w:lvlText w:val="%1.%2"/>
-      <w:lvlJc w:val="left"/>
-      <w:pPr>
-        <w:ind w:left="1080" w:hanging="360"/>
-      </w:pPr>
-      <w:rPr>
-        <w:rFonts w:hint="default"/>
-      </w:rPr>
-    </w:lvl>
-    <w:lvl w:ilvl="2">
-      <w:start w:val="1"/>
-      <w:numFmt w:val="decimal"/>
-      <w:lvlText w:val="%1.%2.%3"/>
-      <w:lvlJc w:val="left"/>
-      <w:pPr>
-        <w:ind w:left="2160" w:hanging="720"/>
-      </w:pPr>
-      <w:rPr>
-        <w:rFonts w:hint="default"/>
-      </w:rPr>
-    </w:lvl>
-    <w:lvl w:ilvl="3">
-      <w:start w:val="1"/>
-      <w:numFmt w:val="decimal"/>
-      <w:lvlText w:val="%1.%2.%3.%4"/>
-      <w:lvlJc w:val="left"/>
-      <w:pPr>
-        <w:ind w:left="2880" w:hanging="720"/>
-      </w:pPr>
-      <w:rPr>
-        <w:rFonts w:hint="default"/>
-      </w:rPr>
-    </w:lvl>
-    <w:lvl w:ilvl="4">
-      <w:start w:val="1"/>
-      <w:numFmt w:val="decimal"/>
-      <w:lvlText w:val="%1.%2.%3.%4.%5"/>
-      <w:lvlJc w:val="left"/>
-      <w:pPr>
-        <w:ind w:left="3960" w:hanging="1080"/>
-      </w:pPr>
-      <w:rPr>
-        <w:rFonts w:hint="default"/>
-      </w:rPr>
-    </w:lvl>
-    <w:lvl w:ilvl="5">
-      <w:start w:val="1"/>
-      <w:numFmt w:val="decimal"/>
-      <w:lvlText w:val="%1.%2.%3.%4.%5.%6"/>
-      <w:lvlJc w:val="left"/>
-      <w:pPr>
-        <w:ind w:left="4680" w:hanging="1080"/>
-      </w:pPr>
-      <w:rPr>
-        <w:rFonts w:hint="default"/>
-      </w:rPr>
-    </w:lvl>
-    <w:lvl w:ilvl="6">
-      <w:start w:val="1"/>
-      <w:numFmt w:val="decimal"/>
-      <w:lvlText w:val="%1.%2.%3.%4.%5.%6.%7"/>
-      <w:lvlJc w:val="left"/>
-      <w:pPr>
-        <w:ind w:left="5760" w:hanging="1440"/>
-      </w:pPr>
-      <w:rPr>
-        <w:rFonts w:hint="default"/>
-      </w:rPr>
-    </w:lvl>
-    <w:lvl w:ilvl="7">
-      <w:start w:val="1"/>
-      <w:numFmt w:val="decimal"/>
-      <w:lvlText w:val="%1.%2.%3.%4.%5.%6.%7.%8"/>
-      <w:lvlJc w:val="left"/>
-      <w:pPr>
-        <w:ind w:left="6480" w:hanging="1440"/>
-      </w:pPr>
-      <w:rPr>
-        <w:rFonts w:hint="default"/>
-      </w:rPr>
-    </w:lvl>
-    <w:lvl w:ilvl="8">
-      <w:start w:val="1"/>
-      <w:numFmt w:val="decimal"/>
-      <w:lvlText w:val="%1.%2.%3.%4.%5.%6.%7.%8.%9"/>
-      <w:lvlJc w:val="left"/>
-      <w:pPr>
-        <w:ind w:left="7200" w:hanging="1440"/>
-      </w:pPr>
-      <w:rPr>
-        <w:rFonts w:hint="default"/>
-      </w:rPr>
-    </w:lvl>
-  </w:abstractNum>
-  <w:abstractNum w:abstractNumId="49" w15:restartNumberingAfterBreak="0">
-    <w:nsid w:val="7EAD0051"/>
-    <w:multiLevelType w:val="hybridMultilevel"/>
-    <w:tmpl w:val="3F2834CE"/>
-    <w:lvl w:ilvl="0" w:tplc="60F27D02">
-      <w:start w:val="1"/>
-      <w:numFmt w:val="lowerLetter"/>
-      <w:lvlText w:val="%1)"/>
-      <w:lvlJc w:val="left"/>
-      <w:pPr>
-        <w:ind w:left="1280" w:hanging="360"/>
-      </w:pPr>
-      <w:rPr>
-        <w:rFonts w:hint="default"/>
-      </w:rPr>
-    </w:lvl>
-    <w:lvl w:ilvl="1" w:tplc="08090019" w:tentative="1">
-      <w:start w:val="1"/>
-      <w:numFmt w:val="lowerLetter"/>
-      <w:lvlText w:val="%2."/>
-      <w:lvlJc w:val="left"/>
-      <w:pPr>
-        <w:ind w:left="2000" w:hanging="360"/>
-      </w:pPr>
-    </w:lvl>
-    <w:lvl w:ilvl="2" w:tplc="0809001B" w:tentative="1">
-      <w:start w:val="1"/>
-      <w:numFmt w:val="lowerRoman"/>
-      <w:lvlText w:val="%3."/>
-      <w:lvlJc w:val="right"/>
-      <w:pPr>
-        <w:ind w:left="2720" w:hanging="180"/>
-      </w:pPr>
-    </w:lvl>
-    <w:lvl w:ilvl="3" w:tplc="0809000F" w:tentative="1">
-      <w:start w:val="1"/>
-      <w:numFmt w:val="decimal"/>
-      <w:lvlText w:val="%4."/>
-      <w:lvlJc w:val="left"/>
-      <w:pPr>
-        <w:ind w:left="3440" w:hanging="360"/>
-      </w:pPr>
-    </w:lvl>
-    <w:lvl w:ilvl="4" w:tplc="08090019" w:tentative="1">
-      <w:start w:val="1"/>
-      <w:numFmt w:val="lowerLetter"/>
-      <w:lvlText w:val="%5."/>
-      <w:lvlJc w:val="left"/>
-      <w:pPr>
-        <w:ind w:left="4160" w:hanging="360"/>
-      </w:pPr>
-    </w:lvl>
-    <w:lvl w:ilvl="5" w:tplc="0809001B" w:tentative="1">
-      <w:start w:val="1"/>
-      <w:numFmt w:val="lowerRoman"/>
-      <w:lvlText w:val="%6."/>
-      <w:lvlJc w:val="right"/>
-      <w:pPr>
-        <w:ind w:left="4880" w:hanging="180"/>
-      </w:pPr>
-    </w:lvl>
-    <w:lvl w:ilvl="6" w:tplc="0809000F" w:tentative="1">
-      <w:start w:val="1"/>
-      <w:numFmt w:val="decimal"/>
-      <w:lvlText w:val="%7."/>
-      <w:lvlJc w:val="left"/>
-      <w:pPr>
-        <w:ind w:left="5600" w:hanging="360"/>
-      </w:pPr>
-    </w:lvl>
-    <w:lvl w:ilvl="7" w:tplc="08090019" w:tentative="1">
-      <w:start w:val="1"/>
-      <w:numFmt w:val="lowerLetter"/>
-      <w:lvlText w:val="%8."/>
-      <w:lvlJc w:val="left"/>
-      <w:pPr>
-        <w:ind w:left="6320" w:hanging="360"/>
-      </w:pPr>
-    </w:lvl>
-    <w:lvl w:ilvl="8" w:tplc="0809001B" w:tentative="1">
-      <w:start w:val="1"/>
-      <w:numFmt w:val="lowerRoman"/>
-      <w:lvlText w:val="%9."/>
-      <w:lvlJc w:val="right"/>
-      <w:pPr>
-        <w:ind w:left="7040" w:hanging="180"/>
-      </w:pPr>
-    </w:lvl>
-  </w:abstractNum>
-  <w:num w:numId="1" w16cid:durableId="1662854752">
-    <w:abstractNumId w:val="0"/>
+  <w:num w:numId="1" w16cid:durableId="146702151">
+    <w:abstractNumId w:val="8"/>
   </w:num>
-  <w:num w:numId="2" w16cid:durableId="1070033434">
-    <w:abstractNumId w:val="18"/>
-  </w:num>
-  <w:num w:numId="3" w16cid:durableId="1472406362">
-    <w:abstractNumId w:val="46"/>
-  </w:num>
-  <w:num w:numId="4" w16cid:durableId="1764260560">
-    <w:abstractNumId w:val="45"/>
-  </w:num>
-  <w:num w:numId="5" w16cid:durableId="62069072">
-    <w:abstractNumId w:val="24"/>
-  </w:num>
-  <w:num w:numId="6" w16cid:durableId="517962525">
-    <w:abstractNumId w:val="37"/>
-  </w:num>
-  <w:num w:numId="7" w16cid:durableId="1205363439">
-    <w:abstractNumId w:val="40"/>
-  </w:num>
-  <w:num w:numId="8" w16cid:durableId="1982534164">
-    <w:abstractNumId w:val="47"/>
-  </w:num>
-  <w:num w:numId="9" w16cid:durableId="296029551">
-    <w:abstractNumId w:val="30"/>
-  </w:num>
-  <w:num w:numId="10" w16cid:durableId="1179002555">
-    <w:abstractNumId w:val="49"/>
-  </w:num>
-  <w:num w:numId="11" w16cid:durableId="1614676787">
-    <w:abstractNumId w:val="9"/>
-  </w:num>
-  <w:num w:numId="12" w16cid:durableId="684094160">
-    <w:abstractNumId w:val="23"/>
-  </w:num>
-  <w:num w:numId="13" w16cid:durableId="1903372338">
-    <w:abstractNumId w:val="27"/>
-  </w:num>
-  <w:num w:numId="14" w16cid:durableId="215318019">
-    <w:abstractNumId w:val="17"/>
-  </w:num>
-  <w:num w:numId="15" w16cid:durableId="94058905">
-    <w:abstractNumId w:val="48"/>
-  </w:num>
-  <w:num w:numId="16" w16cid:durableId="1604416411">
-    <w:abstractNumId w:val="14"/>
-  </w:num>
-  <w:num w:numId="17" w16cid:durableId="1116174836">
-    <w:abstractNumId w:val="34"/>
-  </w:num>
-  <w:num w:numId="18" w16cid:durableId="1943800152">
-    <w:abstractNumId w:val="38"/>
-  </w:num>
-  <w:num w:numId="19" w16cid:durableId="102187100">
-    <w:abstractNumId w:val="6"/>
-  </w:num>
-  <w:num w:numId="20" w16cid:durableId="1153985852">
-    <w:abstractNumId w:val="13"/>
-  </w:num>
-  <w:num w:numId="21" w16cid:durableId="1506439045">
-    <w:abstractNumId w:val="11"/>
-  </w:num>
-  <w:num w:numId="22" w16cid:durableId="1643465204">
+  <w:num w:numId="2" w16cid:durableId="1496142729">
     <w:abstractNumId w:val="2"/>
   </w:num>
-  <w:num w:numId="23" w16cid:durableId="146702151">
-    <w:abstractNumId w:val="25"/>
+  <w:num w:numId="3" w16cid:durableId="1232501238">
+    <w:abstractNumId w:val="1"/>
   </w:num>
-  <w:num w:numId="24" w16cid:durableId="1496142729">
-    <w:abstractNumId w:val="5"/>
-  </w:num>
-  <w:num w:numId="25" w16cid:durableId="1232501238">
+  <w:num w:numId="4" w16cid:durableId="591472951">
     <w:abstractNumId w:val="4"/>
   </w:num>
-  <w:num w:numId="26" w16cid:durableId="1808693972">
-    <w:abstractNumId w:val="5"/>
+  <w:num w:numId="5" w16cid:durableId="303243840">
+    <w:abstractNumId w:val="2"/>
     <w:lvlOverride w:ilvl="0">
       <w:startOverride w:val="1"/>
     </w:lvlOverride>
@@ -14914,8 +11165,14 @@
       <w:startOverride w:val="1"/>
     </w:lvlOverride>
   </w:num>
-  <w:num w:numId="27" w16cid:durableId="792332439">
+  <w:num w:numId="6" w16cid:durableId="1955743141">
+    <w:abstractNumId w:val="3"/>
+  </w:num>
+  <w:num w:numId="7" w16cid:durableId="807674865">
     <w:abstractNumId w:val="5"/>
+  </w:num>
+  <w:num w:numId="8" w16cid:durableId="2078281653">
+    <w:abstractNumId w:val="2"/>
     <w:lvlOverride w:ilvl="0">
       <w:startOverride w:val="1"/>
     </w:lvlOverride>
@@ -14944,213 +11201,31 @@
       <w:startOverride w:val="1"/>
     </w:lvlOverride>
   </w:num>
-  <w:num w:numId="28" w16cid:durableId="548882461">
+  <w:num w:numId="9" w16cid:durableId="901334902">
+    <w:abstractNumId w:val="9"/>
+  </w:num>
+  <w:num w:numId="10" w16cid:durableId="1081028588">
+    <w:abstractNumId w:val="6"/>
+  </w:num>
+  <w:num w:numId="11" w16cid:durableId="1262714010">
+    <w:abstractNumId w:val="0"/>
+  </w:num>
+  <w:num w:numId="12" w16cid:durableId="761339938">
+    <w:abstractNumId w:val="12"/>
+  </w:num>
+  <w:num w:numId="13" w16cid:durableId="668560133">
+    <w:abstractNumId w:val="13"/>
+  </w:num>
+  <w:num w:numId="14" w16cid:durableId="273219641">
+    <w:abstractNumId w:val="10"/>
+  </w:num>
+  <w:num w:numId="15" w16cid:durableId="266890319">
+    <w:abstractNumId w:val="11"/>
+  </w:num>
+  <w:num w:numId="16" w16cid:durableId="1116560918">
     <w:abstractNumId w:val="7"/>
   </w:num>
-  <w:num w:numId="29" w16cid:durableId="2009940732">
-    <w:abstractNumId w:val="5"/>
-    <w:lvlOverride w:ilvl="0">
-      <w:startOverride w:val="1"/>
-    </w:lvlOverride>
-    <w:lvlOverride w:ilvl="1">
-      <w:startOverride w:val="1"/>
-    </w:lvlOverride>
-    <w:lvlOverride w:ilvl="2">
-      <w:startOverride w:val="1"/>
-    </w:lvlOverride>
-    <w:lvlOverride w:ilvl="3">
-      <w:startOverride w:val="1"/>
-    </w:lvlOverride>
-    <w:lvlOverride w:ilvl="4">
-      <w:startOverride w:val="1"/>
-    </w:lvlOverride>
-    <w:lvlOverride w:ilvl="5">
-      <w:startOverride w:val="1"/>
-    </w:lvlOverride>
-    <w:lvlOverride w:ilvl="6">
-      <w:startOverride w:val="1"/>
-    </w:lvlOverride>
-    <w:lvlOverride w:ilvl="7">
-      <w:startOverride w:val="1"/>
-    </w:lvlOverride>
-    <w:lvlOverride w:ilvl="8">
-      <w:startOverride w:val="1"/>
-    </w:lvlOverride>
-  </w:num>
-  <w:num w:numId="30" w16cid:durableId="971909454">
-    <w:abstractNumId w:val="43"/>
-  </w:num>
-  <w:num w:numId="31" w16cid:durableId="1814134333">
-    <w:abstractNumId w:val="33"/>
-  </w:num>
-  <w:num w:numId="32" w16cid:durableId="150878561">
-    <w:abstractNumId w:val="36"/>
-  </w:num>
-  <w:num w:numId="33" w16cid:durableId="848374098">
-    <w:abstractNumId w:val="44"/>
-  </w:num>
-  <w:num w:numId="34" w16cid:durableId="591472951">
-    <w:abstractNumId w:val="10"/>
-  </w:num>
-  <w:num w:numId="35" w16cid:durableId="303243840">
-    <w:abstractNumId w:val="5"/>
-    <w:lvlOverride w:ilvl="0">
-      <w:startOverride w:val="1"/>
-    </w:lvlOverride>
-    <w:lvlOverride w:ilvl="1">
-      <w:startOverride w:val="1"/>
-    </w:lvlOverride>
-    <w:lvlOverride w:ilvl="2">
-      <w:startOverride w:val="1"/>
-    </w:lvlOverride>
-    <w:lvlOverride w:ilvl="3">
-      <w:startOverride w:val="1"/>
-    </w:lvlOverride>
-    <w:lvlOverride w:ilvl="4">
-      <w:startOverride w:val="1"/>
-    </w:lvlOverride>
-    <w:lvlOverride w:ilvl="5">
-      <w:startOverride w:val="1"/>
-    </w:lvlOverride>
-    <w:lvlOverride w:ilvl="6">
-      <w:startOverride w:val="1"/>
-    </w:lvlOverride>
-    <w:lvlOverride w:ilvl="7">
-      <w:startOverride w:val="1"/>
-    </w:lvlOverride>
-    <w:lvlOverride w:ilvl="8">
-      <w:startOverride w:val="1"/>
-    </w:lvlOverride>
-  </w:num>
-  <w:num w:numId="36" w16cid:durableId="1946762473">
-    <w:abstractNumId w:val="10"/>
-    <w:lvlOverride w:ilvl="0">
-      <w:startOverride w:val="1"/>
-    </w:lvlOverride>
-  </w:num>
-  <w:num w:numId="37" w16cid:durableId="752166972">
-    <w:abstractNumId w:val="28"/>
-  </w:num>
-  <w:num w:numId="38" w16cid:durableId="2036077898">
-    <w:abstractNumId w:val="12"/>
-  </w:num>
-  <w:num w:numId="39" w16cid:durableId="257910259">
-    <w:abstractNumId w:val="22"/>
-  </w:num>
-  <w:num w:numId="40" w16cid:durableId="1833445011">
-    <w:abstractNumId w:val="5"/>
-    <w:lvlOverride w:ilvl="0">
-      <w:startOverride w:val="1"/>
-    </w:lvlOverride>
-    <w:lvlOverride w:ilvl="1">
-      <w:startOverride w:val="1"/>
-    </w:lvlOverride>
-    <w:lvlOverride w:ilvl="2">
-      <w:startOverride w:val="1"/>
-    </w:lvlOverride>
-    <w:lvlOverride w:ilvl="3">
-      <w:startOverride w:val="1"/>
-    </w:lvlOverride>
-    <w:lvlOverride w:ilvl="4">
-      <w:startOverride w:val="1"/>
-    </w:lvlOverride>
-    <w:lvlOverride w:ilvl="5">
-      <w:startOverride w:val="1"/>
-    </w:lvlOverride>
-    <w:lvlOverride w:ilvl="6">
-      <w:startOverride w:val="1"/>
-    </w:lvlOverride>
-    <w:lvlOverride w:ilvl="7">
-      <w:startOverride w:val="1"/>
-    </w:lvlOverride>
-    <w:lvlOverride w:ilvl="8">
-      <w:startOverride w:val="1"/>
-    </w:lvlOverride>
-  </w:num>
-  <w:num w:numId="41" w16cid:durableId="337735832">
-    <w:abstractNumId w:val="20"/>
-  </w:num>
-  <w:num w:numId="42" w16cid:durableId="1503660924">
-    <w:abstractNumId w:val="3"/>
-  </w:num>
-  <w:num w:numId="43" w16cid:durableId="358817594">
-    <w:abstractNumId w:val="10"/>
-    <w:lvlOverride w:ilvl="0">
-      <w:startOverride w:val="1"/>
-    </w:lvlOverride>
-  </w:num>
-  <w:num w:numId="44" w16cid:durableId="1175731115">
-    <w:abstractNumId w:val="31"/>
-  </w:num>
-  <w:num w:numId="45" w16cid:durableId="1609192820">
-    <w:abstractNumId w:val="32"/>
-  </w:num>
-  <w:num w:numId="46" w16cid:durableId="1822113618">
-    <w:abstractNumId w:val="41"/>
-  </w:num>
-  <w:num w:numId="47" w16cid:durableId="1184631464">
-    <w:abstractNumId w:val="19"/>
-  </w:num>
-  <w:num w:numId="48" w16cid:durableId="1955743141">
-    <w:abstractNumId w:val="8"/>
-  </w:num>
-  <w:num w:numId="49" w16cid:durableId="807674865">
-    <w:abstractNumId w:val="15"/>
-  </w:num>
-  <w:num w:numId="50" w16cid:durableId="2078281653">
-    <w:abstractNumId w:val="5"/>
-    <w:lvlOverride w:ilvl="0">
-      <w:startOverride w:val="1"/>
-    </w:lvlOverride>
-    <w:lvlOverride w:ilvl="1">
-      <w:startOverride w:val="1"/>
-    </w:lvlOverride>
-    <w:lvlOverride w:ilvl="2">
-      <w:startOverride w:val="1"/>
-    </w:lvlOverride>
-    <w:lvlOverride w:ilvl="3">
-      <w:startOverride w:val="1"/>
-    </w:lvlOverride>
-    <w:lvlOverride w:ilvl="4">
-      <w:startOverride w:val="1"/>
-    </w:lvlOverride>
-    <w:lvlOverride w:ilvl="5">
-      <w:startOverride w:val="1"/>
-    </w:lvlOverride>
-    <w:lvlOverride w:ilvl="6">
-      <w:startOverride w:val="1"/>
-    </w:lvlOverride>
-    <w:lvlOverride w:ilvl="7">
-      <w:startOverride w:val="1"/>
-    </w:lvlOverride>
-    <w:lvlOverride w:ilvl="8">
-      <w:startOverride w:val="1"/>
-    </w:lvlOverride>
-  </w:num>
-  <w:num w:numId="51" w16cid:durableId="901334902">
-    <w:abstractNumId w:val="26"/>
-  </w:num>
-  <w:num w:numId="52" w16cid:durableId="1081028588">
-    <w:abstractNumId w:val="16"/>
-  </w:num>
-  <w:num w:numId="53" w16cid:durableId="1262714010">
-    <w:abstractNumId w:val="1"/>
-  </w:num>
-  <w:num w:numId="54" w16cid:durableId="761339938">
-    <w:abstractNumId w:val="39"/>
-  </w:num>
-  <w:num w:numId="55" w16cid:durableId="668560133">
-    <w:abstractNumId w:val="42"/>
-  </w:num>
-  <w:num w:numId="56" w16cid:durableId="273219641">
-    <w:abstractNumId w:val="29"/>
-  </w:num>
-  <w:num w:numId="57" w16cid:durableId="266890319">
-    <w:abstractNumId w:val="35"/>
-  </w:num>
-  <w:num w:numId="58" w16cid:durableId="1116560918">
-    <w:abstractNumId w:val="21"/>
-  </w:num>
+  <w:numIdMacAtCleanup w:val="16"/>
 </w:numbering>
 </file>
 
@@ -15566,7 +11641,7 @@
       <w:keepNext/>
       <w:keepLines/>
       <w:numPr>
-        <w:numId w:val="23"/>
+        <w:numId w:val="1"/>
       </w:numPr>
       <w:spacing w:before="240" w:after="0"/>
       <w:outlineLvl w:val="0"/>
@@ -15592,7 +11667,7 @@
       <w:keepNext/>
       <w:keepLines/>
       <w:numPr>
-        <w:numId w:val="24"/>
+        <w:numId w:val="2"/>
       </w:numPr>
       <w:spacing w:before="40" w:after="0"/>
       <w:outlineLvl w:val="1"/>
@@ -15618,7 +11693,7 @@
       <w:keepNext/>
       <w:keepLines/>
       <w:numPr>
-        <w:numId w:val="34"/>
+        <w:numId w:val="4"/>
       </w:numPr>
       <w:spacing w:before="40" w:after="0"/>
       <w:outlineLvl w:val="2"/>

--- a/KonCierge50-HowTo.docx
+++ b/KonCierge50-HowTo.docx
@@ -675,7 +675,15 @@
                   <w:t xml:space="preserve"> element description</w:t>
                 </w:r>
                 <w:r>
-                  <w:t xml:space="preserve"> in Config.json section.</w:t>
+                  <w:t xml:space="preserve"> in </w:t>
+                </w:r>
+                <w:proofErr w:type="spellStart"/>
+                <w:r>
+                  <w:t>Config.json</w:t>
+                </w:r>
+                <w:proofErr w:type="spellEnd"/>
+                <w:r>
+                  <w:t xml:space="preserve"> section.</w:t>
                 </w:r>
               </w:p>
               <w:p>
@@ -736,7 +744,7 @@
           <w:r>
             <w:fldChar w:fldCharType="separate"/>
           </w:r>
-          <w:hyperlink w:anchor="_Toc199940987" w:history="1">
+          <w:hyperlink w:anchor="_Toc199943447" w:history="1">
             <w:r>
               <w:rPr>
                 <w:rStyle w:val="Hyperlink"/>
@@ -782,7 +790,7 @@
                 <w:noProof/>
                 <w:webHidden/>
               </w:rPr>
-              <w:instrText xml:space="preserve"> PAGEREF _Toc199940987 \h </w:instrText>
+              <w:instrText xml:space="preserve"> PAGEREF _Toc199943447 \h </w:instrText>
             </w:r>
             <w:r>
               <w:rPr>
@@ -830,7 +838,7 @@
               <w14:ligatures w14:val="standardContextual"/>
             </w:rPr>
           </w:pPr>
-          <w:hyperlink w:anchor="_Toc199940988" w:history="1">
+          <w:hyperlink w:anchor="_Toc199943448" w:history="1">
             <w:r>
               <w:rPr>
                 <w:rStyle w:val="Hyperlink"/>
@@ -876,7 +884,7 @@
                 <w:noProof/>
                 <w:webHidden/>
               </w:rPr>
-              <w:instrText xml:space="preserve"> PAGEREF _Toc199940988 \h </w:instrText>
+              <w:instrText xml:space="preserve"> PAGEREF _Toc199943448 \h </w:instrText>
             </w:r>
             <w:r>
               <w:rPr>
@@ -924,7 +932,7 @@
               <w14:ligatures w14:val="standardContextual"/>
             </w:rPr>
           </w:pPr>
-          <w:hyperlink w:anchor="_Toc199940989" w:history="1">
+          <w:hyperlink w:anchor="_Toc199943449" w:history="1">
             <w:r>
               <w:rPr>
                 <w:rStyle w:val="Hyperlink"/>
@@ -970,7 +978,7 @@
                 <w:noProof/>
                 <w:webHidden/>
               </w:rPr>
-              <w:instrText xml:space="preserve"> PAGEREF _Toc199940989 \h </w:instrText>
+              <w:instrText xml:space="preserve"> PAGEREF _Toc199943449 \h </w:instrText>
             </w:r>
             <w:r>
               <w:rPr>
@@ -990,7 +998,7 @@
                 <w:noProof/>
                 <w:webHidden/>
               </w:rPr>
-              <w:t>7</w:t>
+              <w:t>6</w:t>
             </w:r>
             <w:r>
               <w:rPr>
@@ -1018,7 +1026,7 @@
               <w14:ligatures w14:val="standardContextual"/>
             </w:rPr>
           </w:pPr>
-          <w:hyperlink w:anchor="_Toc199940990" w:history="1">
+          <w:hyperlink w:anchor="_Toc199943450" w:history="1">
             <w:r>
               <w:rPr>
                 <w:rStyle w:val="Hyperlink"/>
@@ -1064,7 +1072,7 @@
                 <w:noProof/>
                 <w:webHidden/>
               </w:rPr>
-              <w:instrText xml:space="preserve"> PAGEREF _Toc199940990 \h </w:instrText>
+              <w:instrText xml:space="preserve"> PAGEREF _Toc199943450 \h </w:instrText>
             </w:r>
             <w:r>
               <w:rPr>
@@ -1084,7 +1092,7 @@
                 <w:noProof/>
                 <w:webHidden/>
               </w:rPr>
-              <w:t>7</w:t>
+              <w:t>6</w:t>
             </w:r>
             <w:r>
               <w:rPr>
@@ -1112,7 +1120,7 @@
               <w14:ligatures w14:val="standardContextual"/>
             </w:rPr>
           </w:pPr>
-          <w:hyperlink w:anchor="_Toc199940991" w:history="1">
+          <w:hyperlink w:anchor="_Toc199943451" w:history="1">
             <w:r>
               <w:rPr>
                 <w:rStyle w:val="Hyperlink"/>
@@ -1158,7 +1166,7 @@
                 <w:noProof/>
                 <w:webHidden/>
               </w:rPr>
-              <w:instrText xml:space="preserve"> PAGEREF _Toc199940991 \h </w:instrText>
+              <w:instrText xml:space="preserve"> PAGEREF _Toc199943451 \h </w:instrText>
             </w:r>
             <w:r>
               <w:rPr>
@@ -1178,7 +1186,7 @@
                 <w:noProof/>
                 <w:webHidden/>
               </w:rPr>
-              <w:t>7</w:t>
+              <w:t>6</w:t>
             </w:r>
             <w:r>
               <w:rPr>
@@ -1206,7 +1214,7 @@
               <w14:ligatures w14:val="standardContextual"/>
             </w:rPr>
           </w:pPr>
-          <w:hyperlink w:anchor="_Toc199940992" w:history="1">
+          <w:hyperlink w:anchor="_Toc199943452" w:history="1">
             <w:r>
               <w:rPr>
                 <w:rStyle w:val="Hyperlink"/>
@@ -1252,7 +1260,7 @@
                 <w:noProof/>
                 <w:webHidden/>
               </w:rPr>
-              <w:instrText xml:space="preserve"> PAGEREF _Toc199940992 \h </w:instrText>
+              <w:instrText xml:space="preserve"> PAGEREF _Toc199943452 \h </w:instrText>
             </w:r>
             <w:r>
               <w:rPr>
@@ -1272,7 +1280,7 @@
                 <w:noProof/>
                 <w:webHidden/>
               </w:rPr>
-              <w:t>8</w:t>
+              <w:t>7</w:t>
             </w:r>
             <w:r>
               <w:rPr>
@@ -1300,7 +1308,7 @@
               <w14:ligatures w14:val="standardContextual"/>
             </w:rPr>
           </w:pPr>
-          <w:hyperlink w:anchor="_Toc199940993" w:history="1">
+          <w:hyperlink w:anchor="_Toc199943453" w:history="1">
             <w:r>
               <w:rPr>
                 <w:rStyle w:val="Hyperlink"/>
@@ -1346,7 +1354,7 @@
                 <w:noProof/>
                 <w:webHidden/>
               </w:rPr>
-              <w:instrText xml:space="preserve"> PAGEREF _Toc199940993 \h </w:instrText>
+              <w:instrText xml:space="preserve"> PAGEREF _Toc199943453 \h </w:instrText>
             </w:r>
             <w:r>
               <w:rPr>
@@ -1366,7 +1374,7 @@
                 <w:noProof/>
                 <w:webHidden/>
               </w:rPr>
-              <w:t>8</w:t>
+              <w:t>7</w:t>
             </w:r>
             <w:r>
               <w:rPr>
@@ -1394,7 +1402,7 @@
               <w14:ligatures w14:val="standardContextual"/>
             </w:rPr>
           </w:pPr>
-          <w:hyperlink w:anchor="_Toc199940994" w:history="1">
+          <w:hyperlink w:anchor="_Toc199943454" w:history="1">
             <w:r>
               <w:rPr>
                 <w:rStyle w:val="Hyperlink"/>
@@ -1440,7 +1448,7 @@
                 <w:noProof/>
                 <w:webHidden/>
               </w:rPr>
-              <w:instrText xml:space="preserve"> PAGEREF _Toc199940994 \h </w:instrText>
+              <w:instrText xml:space="preserve"> PAGEREF _Toc199943454 \h </w:instrText>
             </w:r>
             <w:r>
               <w:rPr>
@@ -1460,7 +1468,7 @@
                 <w:noProof/>
                 <w:webHidden/>
               </w:rPr>
-              <w:t>8</w:t>
+              <w:t>7</w:t>
             </w:r>
             <w:r>
               <w:rPr>
@@ -1488,7 +1496,7 @@
               <w14:ligatures w14:val="standardContextual"/>
             </w:rPr>
           </w:pPr>
-          <w:hyperlink w:anchor="_Toc199940995" w:history="1">
+          <w:hyperlink w:anchor="_Toc199943455" w:history="1">
             <w:r>
               <w:rPr>
                 <w:rStyle w:val="Hyperlink"/>
@@ -1534,7 +1542,7 @@
                 <w:noProof/>
                 <w:webHidden/>
               </w:rPr>
-              <w:instrText xml:space="preserve"> PAGEREF _Toc199940995 \h </w:instrText>
+              <w:instrText xml:space="preserve"> PAGEREF _Toc199943455 \h </w:instrText>
             </w:r>
             <w:r>
               <w:rPr>
@@ -1554,7 +1562,7 @@
                 <w:noProof/>
                 <w:webHidden/>
               </w:rPr>
-              <w:t>9</w:t>
+              <w:t>8</w:t>
             </w:r>
             <w:r>
               <w:rPr>
@@ -1582,7 +1590,7 @@
               <w14:ligatures w14:val="standardContextual"/>
             </w:rPr>
           </w:pPr>
-          <w:hyperlink w:anchor="_Toc199940996" w:history="1">
+          <w:hyperlink w:anchor="_Toc199943456" w:history="1">
             <w:r>
               <w:rPr>
                 <w:rStyle w:val="Hyperlink"/>
@@ -1628,7 +1636,7 @@
                 <w:noProof/>
                 <w:webHidden/>
               </w:rPr>
-              <w:instrText xml:space="preserve"> PAGEREF _Toc199940996 \h </w:instrText>
+              <w:instrText xml:space="preserve"> PAGEREF _Toc199943456 \h </w:instrText>
             </w:r>
             <w:r>
               <w:rPr>
@@ -1648,7 +1656,7 @@
                 <w:noProof/>
                 <w:webHidden/>
               </w:rPr>
-              <w:t>10</w:t>
+              <w:t>9</w:t>
             </w:r>
             <w:r>
               <w:rPr>
@@ -1676,7 +1684,7 @@
               <w14:ligatures w14:val="standardContextual"/>
             </w:rPr>
           </w:pPr>
-          <w:hyperlink w:anchor="_Toc199940997" w:history="1">
+          <w:hyperlink w:anchor="_Toc199943457" w:history="1">
             <w:r>
               <w:rPr>
                 <w:rStyle w:val="Hyperlink"/>
@@ -1722,7 +1730,7 @@
                 <w:noProof/>
                 <w:webHidden/>
               </w:rPr>
-              <w:instrText xml:space="preserve"> PAGEREF _Toc199940997 \h </w:instrText>
+              <w:instrText xml:space="preserve"> PAGEREF _Toc199943457 \h </w:instrText>
             </w:r>
             <w:r>
               <w:rPr>
@@ -1742,7 +1750,7 @@
                 <w:noProof/>
                 <w:webHidden/>
               </w:rPr>
-              <w:t>11</w:t>
+              <w:t>10</w:t>
             </w:r>
             <w:r>
               <w:rPr>
@@ -1770,7 +1778,7 @@
               <w14:ligatures w14:val="standardContextual"/>
             </w:rPr>
           </w:pPr>
-          <w:hyperlink w:anchor="_Toc199940998" w:history="1">
+          <w:hyperlink w:anchor="_Toc199943458" w:history="1">
             <w:r>
               <w:rPr>
                 <w:rStyle w:val="Hyperlink"/>
@@ -1816,7 +1824,7 @@
                 <w:noProof/>
                 <w:webHidden/>
               </w:rPr>
-              <w:instrText xml:space="preserve"> PAGEREF _Toc199940998 \h </w:instrText>
+              <w:instrText xml:space="preserve"> PAGEREF _Toc199943458 \h </w:instrText>
             </w:r>
             <w:r>
               <w:rPr>
@@ -1836,7 +1844,7 @@
                 <w:noProof/>
                 <w:webHidden/>
               </w:rPr>
-              <w:t>13</w:t>
+              <w:t>12</w:t>
             </w:r>
             <w:r>
               <w:rPr>
@@ -1864,7 +1872,7 @@
               <w14:ligatures w14:val="standardContextual"/>
             </w:rPr>
           </w:pPr>
-          <w:hyperlink w:anchor="_Toc199940999" w:history="1">
+          <w:hyperlink w:anchor="_Toc199943459" w:history="1">
             <w:r>
               <w:rPr>
                 <w:rStyle w:val="Hyperlink"/>
@@ -1910,7 +1918,7 @@
                 <w:noProof/>
                 <w:webHidden/>
               </w:rPr>
-              <w:instrText xml:space="preserve"> PAGEREF _Toc199940999 \h </w:instrText>
+              <w:instrText xml:space="preserve"> PAGEREF _Toc199943459 \h </w:instrText>
             </w:r>
             <w:r>
               <w:rPr>
@@ -1930,7 +1938,7 @@
                 <w:noProof/>
                 <w:webHidden/>
               </w:rPr>
-              <w:t>13</w:t>
+              <w:t>12</w:t>
             </w:r>
             <w:r>
               <w:rPr>
@@ -1958,7 +1966,7 @@
               <w14:ligatures w14:val="standardContextual"/>
             </w:rPr>
           </w:pPr>
-          <w:hyperlink w:anchor="_Toc199941000" w:history="1">
+          <w:hyperlink w:anchor="_Toc199943460" w:history="1">
             <w:r>
               <w:rPr>
                 <w:rStyle w:val="Hyperlink"/>
@@ -2004,7 +2012,7 @@
                 <w:noProof/>
                 <w:webHidden/>
               </w:rPr>
-              <w:instrText xml:space="preserve"> PAGEREF _Toc199941000 \h </w:instrText>
+              <w:instrText xml:space="preserve"> PAGEREF _Toc199943460 \h </w:instrText>
             </w:r>
             <w:r>
               <w:rPr>
@@ -2024,7 +2032,7 @@
                 <w:noProof/>
                 <w:webHidden/>
               </w:rPr>
-              <w:t>13</w:t>
+              <w:t>12</w:t>
             </w:r>
             <w:r>
               <w:rPr>
@@ -2052,7 +2060,7 @@
               <w14:ligatures w14:val="standardContextual"/>
             </w:rPr>
           </w:pPr>
-          <w:hyperlink w:anchor="_Toc199941001" w:history="1">
+          <w:hyperlink w:anchor="_Toc199943461" w:history="1">
             <w:r>
               <w:rPr>
                 <w:rStyle w:val="Hyperlink"/>
@@ -2098,7 +2106,7 @@
                 <w:noProof/>
                 <w:webHidden/>
               </w:rPr>
-              <w:instrText xml:space="preserve"> PAGEREF _Toc199941001 \h </w:instrText>
+              <w:instrText xml:space="preserve"> PAGEREF _Toc199943461 \h </w:instrText>
             </w:r>
             <w:r>
               <w:rPr>
@@ -2118,7 +2126,7 @@
                 <w:noProof/>
                 <w:webHidden/>
               </w:rPr>
-              <w:t>15</w:t>
+              <w:t>14</w:t>
             </w:r>
             <w:r>
               <w:rPr>
@@ -2146,7 +2154,7 @@
               <w14:ligatures w14:val="standardContextual"/>
             </w:rPr>
           </w:pPr>
-          <w:hyperlink w:anchor="_Toc199941002" w:history="1">
+          <w:hyperlink w:anchor="_Toc199943462" w:history="1">
             <w:r>
               <w:rPr>
                 <w:rStyle w:val="Hyperlink"/>
@@ -2194,7 +2202,7 @@
                 <w:noProof/>
                 <w:webHidden/>
               </w:rPr>
-              <w:instrText xml:space="preserve"> PAGEREF _Toc199941002 \h </w:instrText>
+              <w:instrText xml:space="preserve"> PAGEREF _Toc199943462 \h </w:instrText>
             </w:r>
             <w:r>
               <w:rPr>
@@ -2214,7 +2222,7 @@
                 <w:noProof/>
                 <w:webHidden/>
               </w:rPr>
-              <w:t>18</w:t>
+              <w:t>17</w:t>
             </w:r>
             <w:r>
               <w:rPr>
@@ -2242,7 +2250,7 @@
               <w14:ligatures w14:val="standardContextual"/>
             </w:rPr>
           </w:pPr>
-          <w:hyperlink w:anchor="_Toc199941003" w:history="1">
+          <w:hyperlink w:anchor="_Toc199943463" w:history="1">
             <w:r>
               <w:rPr>
                 <w:rStyle w:val="Hyperlink"/>
@@ -2290,7 +2298,7 @@
                 <w:noProof/>
                 <w:webHidden/>
               </w:rPr>
-              <w:instrText xml:space="preserve"> PAGEREF _Toc199941003 \h </w:instrText>
+              <w:instrText xml:space="preserve"> PAGEREF _Toc199943463 \h </w:instrText>
             </w:r>
             <w:r>
               <w:rPr>
@@ -2310,7 +2318,7 @@
                 <w:noProof/>
                 <w:webHidden/>
               </w:rPr>
-              <w:t>18</w:t>
+              <w:t>17</w:t>
             </w:r>
             <w:r>
               <w:rPr>
@@ -2338,7 +2346,7 @@
               <w14:ligatures w14:val="standardContextual"/>
             </w:rPr>
           </w:pPr>
-          <w:hyperlink w:anchor="_Toc199941004" w:history="1">
+          <w:hyperlink w:anchor="_Toc199943464" w:history="1">
             <w:r>
               <w:rPr>
                 <w:rStyle w:val="Hyperlink"/>
@@ -2386,7 +2394,7 @@
                 <w:noProof/>
                 <w:webHidden/>
               </w:rPr>
-              <w:instrText xml:space="preserve"> PAGEREF _Toc199941004 \h </w:instrText>
+              <w:instrText xml:space="preserve"> PAGEREF _Toc199943464 \h </w:instrText>
             </w:r>
             <w:r>
               <w:rPr>
@@ -2406,7 +2414,7 @@
                 <w:noProof/>
                 <w:webHidden/>
               </w:rPr>
-              <w:t>19</w:t>
+              <w:t>17</w:t>
             </w:r>
             <w:r>
               <w:rPr>
@@ -2434,7 +2442,7 @@
               <w14:ligatures w14:val="standardContextual"/>
             </w:rPr>
           </w:pPr>
-          <w:hyperlink w:anchor="_Toc199941005" w:history="1">
+          <w:hyperlink w:anchor="_Toc199943465" w:history="1">
             <w:r>
               <w:rPr>
                 <w:rStyle w:val="Hyperlink"/>
@@ -2482,7 +2490,7 @@
                 <w:noProof/>
                 <w:webHidden/>
               </w:rPr>
-              <w:instrText xml:space="preserve"> PAGEREF _Toc199941005 \h </w:instrText>
+              <w:instrText xml:space="preserve"> PAGEREF _Toc199943465 \h </w:instrText>
             </w:r>
             <w:r>
               <w:rPr>
@@ -2502,7 +2510,7 @@
                 <w:noProof/>
                 <w:webHidden/>
               </w:rPr>
-              <w:t>19</w:t>
+              <w:t>17</w:t>
             </w:r>
             <w:r>
               <w:rPr>
@@ -2530,7 +2538,7 @@
               <w14:ligatures w14:val="standardContextual"/>
             </w:rPr>
           </w:pPr>
-          <w:hyperlink w:anchor="_Toc199941006" w:history="1">
+          <w:hyperlink w:anchor="_Toc199943466" w:history="1">
             <w:r>
               <w:rPr>
                 <w:rStyle w:val="Hyperlink"/>
@@ -2578,7 +2586,7 @@
                 <w:noProof/>
                 <w:webHidden/>
               </w:rPr>
-              <w:instrText xml:space="preserve"> PAGEREF _Toc199941006 \h </w:instrText>
+              <w:instrText xml:space="preserve"> PAGEREF _Toc199943466 \h </w:instrText>
             </w:r>
             <w:r>
               <w:rPr>
@@ -2598,7 +2606,7 @@
                 <w:noProof/>
                 <w:webHidden/>
               </w:rPr>
-              <w:t>19</w:t>
+              <w:t>18</w:t>
             </w:r>
             <w:r>
               <w:rPr>
@@ -2626,7 +2634,7 @@
               <w14:ligatures w14:val="standardContextual"/>
             </w:rPr>
           </w:pPr>
-          <w:hyperlink w:anchor="_Toc199941007" w:history="1">
+          <w:hyperlink w:anchor="_Toc199943467" w:history="1">
             <w:r>
               <w:rPr>
                 <w:rStyle w:val="Hyperlink"/>
@@ -2674,7 +2682,7 @@
                 <w:noProof/>
                 <w:webHidden/>
               </w:rPr>
-              <w:instrText xml:space="preserve"> PAGEREF _Toc199941007 \h </w:instrText>
+              <w:instrText xml:space="preserve"> PAGEREF _Toc199943467 \h </w:instrText>
             </w:r>
             <w:r>
               <w:rPr>
@@ -2694,7 +2702,7 @@
                 <w:noProof/>
                 <w:webHidden/>
               </w:rPr>
-              <w:t>20</w:t>
+              <w:t>19</w:t>
             </w:r>
             <w:r>
               <w:rPr>
@@ -2722,7 +2730,7 @@
               <w14:ligatures w14:val="standardContextual"/>
             </w:rPr>
           </w:pPr>
-          <w:hyperlink w:anchor="_Toc199941008" w:history="1">
+          <w:hyperlink w:anchor="_Toc199943468" w:history="1">
             <w:r>
               <w:rPr>
                 <w:rStyle w:val="Hyperlink"/>
@@ -2770,7 +2778,7 @@
                 <w:noProof/>
                 <w:webHidden/>
               </w:rPr>
-              <w:instrText xml:space="preserve"> PAGEREF _Toc199941008 \h </w:instrText>
+              <w:instrText xml:space="preserve"> PAGEREF _Toc199943468 \h </w:instrText>
             </w:r>
             <w:r>
               <w:rPr>
@@ -2790,7 +2798,7 @@
                 <w:noProof/>
                 <w:webHidden/>
               </w:rPr>
-              <w:t>21</w:t>
+              <w:t>19</w:t>
             </w:r>
             <w:r>
               <w:rPr>
@@ -2847,7 +2855,7 @@
         <w:lastRenderedPageBreak/>
         <w:t xml:space="preserve"> </w:t>
       </w:r>
-      <w:bookmarkStart w:id="0" w:name="_Toc199940987"/>
+      <w:bookmarkStart w:id="0" w:name="_Toc199943447"/>
       <w:r>
         <w:t>Overview</w:t>
       </w:r>
@@ -2890,7 +2898,7 @@
           <w:color w:val="auto"/>
           <w:u w:val="none"/>
         </w:rPr>
-        <w:t>With the guest information, the application will print a badge on a ZC3XX card printer.</w:t>
+        <w:t>The guest can register herself/himself/themselves with a register button.</w:t>
       </w:r>
     </w:p>
     <w:p>
@@ -2907,75 +2915,154 @@
           <w:color w:val="auto"/>
           <w:u w:val="none"/>
         </w:rPr>
-        <w:t>The badge will contain the first name, the last name, the company name and if enabled, the role of the guest.</w:t>
-      </w:r>
-    </w:p>
-    <w:p>
-      <w:pPr>
+        <w:t>If card printing is enabled</w:t>
+      </w:r>
+      <w:r>
         <w:rPr>
           <w:rStyle w:val="Hyperlink"/>
           <w:color w:val="auto"/>
           <w:u w:val="none"/>
         </w:rPr>
-      </w:pPr>
-      <w:r>
+        <w:t>, the application will print a badge on a ZC3XX card printer.</w:t>
+      </w:r>
+    </w:p>
+    <w:p>
+      <w:pPr>
         <w:rPr>
           <w:rStyle w:val="Hyperlink"/>
           <w:color w:val="auto"/>
           <w:u w:val="none"/>
         </w:rPr>
-        <w:t>A VCard printed as a QRCode can be added to the badge.</w:t>
-      </w:r>
-    </w:p>
-    <w:p>
-      <w:pPr>
+      </w:pPr>
+      <w:r>
         <w:rPr>
           <w:rStyle w:val="Hyperlink"/>
           <w:color w:val="auto"/>
           <w:u w:val="none"/>
         </w:rPr>
-      </w:pPr>
-      <w:r>
+        <w:t>The badge will contain the first name, the last name, the company name and if enabled, the role of the guest.</w:t>
+      </w:r>
+    </w:p>
+    <w:p>
+      <w:pPr>
         <w:rPr>
           <w:rStyle w:val="Hyperlink"/>
           <w:color w:val="auto"/>
           <w:u w:val="none"/>
         </w:rPr>
-        <w:t>It will contain all the details of the guest that are either in the pre-built CSV or in the manual registration information.</w:t>
-      </w:r>
-    </w:p>
-    <w:p>
-      <w:pPr>
+      </w:pPr>
+      <w:r>
         <w:rPr>
           <w:rStyle w:val="Hyperlink"/>
           <w:color w:val="auto"/>
           <w:u w:val="none"/>
         </w:rPr>
-      </w:pPr>
+        <w:t xml:space="preserve">A </w:t>
+      </w:r>
+      <w:proofErr w:type="spellStart"/>
       <w:r>
         <w:rPr>
           <w:rStyle w:val="Hyperlink"/>
           <w:color w:val="auto"/>
           <w:u w:val="none"/>
         </w:rPr>
-        <w:t>The application can print a wristband as well if the guest has been identified as a VIP.</w:t>
-      </w:r>
-    </w:p>
-    <w:p>
-      <w:pPr>
+        <w:t>VCard</w:t>
+      </w:r>
+      <w:proofErr w:type="spellEnd"/>
+      <w:r>
         <w:rPr>
           <w:rStyle w:val="Hyperlink"/>
           <w:color w:val="auto"/>
           <w:u w:val="none"/>
         </w:rPr>
-      </w:pPr>
+        <w:t xml:space="preserve"> printed as a </w:t>
+      </w:r>
+      <w:proofErr w:type="spellStart"/>
       <w:r>
         <w:rPr>
           <w:rStyle w:val="Hyperlink"/>
           <w:color w:val="auto"/>
           <w:u w:val="none"/>
         </w:rPr>
-        <w:t xml:space="preserve">The Color LED add-on of the KC50 is supported if available. </w:t>
+        <w:t>QRCode</w:t>
+      </w:r>
+      <w:proofErr w:type="spellEnd"/>
+      <w:r>
+        <w:rPr>
+          <w:rStyle w:val="Hyperlink"/>
+          <w:color w:val="auto"/>
+          <w:u w:val="none"/>
+        </w:rPr>
+        <w:t xml:space="preserve"> can be added to the badge.</w:t>
+      </w:r>
+    </w:p>
+    <w:p>
+      <w:pPr>
+        <w:rPr>
+          <w:rStyle w:val="Hyperlink"/>
+          <w:color w:val="auto"/>
+          <w:u w:val="none"/>
+        </w:rPr>
+      </w:pPr>
+      <w:r>
+        <w:rPr>
+          <w:rStyle w:val="Hyperlink"/>
+          <w:color w:val="auto"/>
+          <w:u w:val="none"/>
+        </w:rPr>
+        <w:t>It will contain all the details of the guest that are either in the pre-built CSV or in the manual registration information.</w:t>
+      </w:r>
+    </w:p>
+    <w:p>
+      <w:pPr>
+        <w:rPr>
+          <w:rStyle w:val="Hyperlink"/>
+          <w:color w:val="auto"/>
+          <w:u w:val="none"/>
+        </w:rPr>
+      </w:pPr>
+      <w:r>
+        <w:rPr>
+          <w:rStyle w:val="Hyperlink"/>
+          <w:color w:val="auto"/>
+          <w:u w:val="none"/>
+        </w:rPr>
+        <w:t>The application can print a wristband as well if the guest has been identified as a VIP.</w:t>
+      </w:r>
+    </w:p>
+    <w:p>
+      <w:pPr>
+        <w:rPr>
+          <w:rStyle w:val="Hyperlink"/>
+          <w:color w:val="auto"/>
+          <w:u w:val="none"/>
+        </w:rPr>
+      </w:pPr>
+      <w:r>
+        <w:rPr>
+          <w:rStyle w:val="Hyperlink"/>
+          <w:color w:val="auto"/>
+          <w:u w:val="none"/>
+        </w:rPr>
+        <w:t xml:space="preserve">The </w:t>
+      </w:r>
+      <w:proofErr w:type="spellStart"/>
+      <w:r>
+        <w:rPr>
+          <w:rStyle w:val="Hyperlink"/>
+          <w:color w:val="auto"/>
+          <w:u w:val="none"/>
+        </w:rPr>
+        <w:t>Color</w:t>
+      </w:r>
+      <w:proofErr w:type="spellEnd"/>
+      <w:r>
+        <w:rPr>
+          <w:rStyle w:val="Hyperlink"/>
+          <w:color w:val="auto"/>
+          <w:u w:val="none"/>
+        </w:rPr>
+        <w:t xml:space="preserve"> LED add-on of the KC50 is supported if available. </w:t>
       </w:r>
     </w:p>
     <w:p>
@@ -3201,7 +3288,7 @@
       <w:pPr>
         <w:pStyle w:val="Heading1"/>
       </w:pPr>
-      <w:bookmarkStart w:id="1" w:name="_Toc199940988"/>
+      <w:bookmarkStart w:id="1" w:name="_Toc199943448"/>
       <w:r>
         <w:t>Sample cards printed with the application</w:t>
       </w:r>
@@ -3213,11 +3300,10 @@
         <w:rPr>
           <w:noProof/>
         </w:rPr>
-        <w:lastRenderedPageBreak/>
         <w:drawing>
-          <wp:inline distT="0" distB="0" distL="0" distR="0" wp14:anchorId="7BAA7F15" wp14:editId="537A14D3">
-            <wp:extent cx="5731510" cy="8561070"/>
-            <wp:effectExtent l="0" t="0" r="2540" b="0"/>
+          <wp:inline distT="0" distB="0" distL="0" distR="0" wp14:anchorId="7BAA7F15" wp14:editId="22714B2B">
+            <wp:extent cx="4634164" cy="6921982"/>
+            <wp:effectExtent l="0" t="0" r="0" b="0"/>
             <wp:docPr id="807618058" name="Picture 1" descr="A group of white cards with black text&#10;&#10;AI-generated content may be incorrect."/>
             <wp:cNvGraphicFramePr>
               <a:graphicFrameLocks xmlns:a="http://schemas.openxmlformats.org/drawingml/2006/main" noChangeAspect="1"/>
@@ -3238,7 +3324,7 @@
                   <pic:spPr>
                     <a:xfrm>
                       <a:off x="0" y="0"/>
-                      <a:ext cx="5731510" cy="8561070"/>
+                      <a:ext cx="4640535" cy="6931498"/>
                     </a:xfrm>
                     <a:prstGeom prst="rect">
                       <a:avLst/>
@@ -3253,9 +3339,23 @@
     </w:p>
     <w:p>
       <w:pPr>
+        <w:rPr>
+          <w:rFonts w:asciiTheme="majorHAnsi" w:eastAsiaTheme="majorEastAsia" w:hAnsiTheme="majorHAnsi" w:cstheme="majorBidi"/>
+          <w:b/>
+          <w:color w:val="2E74B5" w:themeColor="accent1" w:themeShade="BF"/>
+          <w:sz w:val="32"/>
+          <w:szCs w:val="32"/>
+        </w:rPr>
+      </w:pPr>
+      <w:r>
+        <w:br w:type="page"/>
+      </w:r>
+    </w:p>
+    <w:p>
+      <w:pPr>
         <w:pStyle w:val="Heading1"/>
       </w:pPr>
-      <w:bookmarkStart w:id="2" w:name="_Toc199940989"/>
+      <w:bookmarkStart w:id="2" w:name="_Toc199943449"/>
       <w:r>
         <w:lastRenderedPageBreak/>
         <w:t>Pre-requisites</w:t>
@@ -3398,7 +3498,7 @@
       <w:pPr>
         <w:pStyle w:val="Heading1"/>
       </w:pPr>
-      <w:bookmarkStart w:id="3" w:name="_Toc199940990"/>
+      <w:bookmarkStart w:id="3" w:name="_Toc199943450"/>
       <w:r>
         <w:t>Installation</w:t>
       </w:r>
@@ -3435,8 +3535,13 @@
     </w:p>
     <w:p>
       <w:r>
-        <w:t>Or you can install through adb</w:t>
-      </w:r>
+        <w:t xml:space="preserve">Or you can install through </w:t>
+      </w:r>
+      <w:proofErr w:type="spellStart"/>
+      <w:r>
+        <w:t>adb</w:t>
+      </w:r>
+      <w:proofErr w:type="spellEnd"/>
       <w:r>
         <w:t xml:space="preserve"> using the following command:</w:t>
       </w:r>
@@ -3449,12 +3554,21 @@
           <w:bCs/>
         </w:rPr>
       </w:pPr>
+      <w:proofErr w:type="spellStart"/>
       <w:r>
         <w:rPr>
           <w:b/>
           <w:bCs/>
         </w:rPr>
-        <w:t>adb install KonCierge50-release.apk</w:t>
+        <w:t>adb</w:t>
+      </w:r>
+      <w:proofErr w:type="spellEnd"/>
+      <w:r>
+        <w:rPr>
+          <w:b/>
+          <w:bCs/>
+        </w:rPr>
+        <w:t xml:space="preserve"> install KonCierge50-release.apk</w:t>
       </w:r>
     </w:p>
     <w:p>
@@ -3466,7 +3580,7 @@
       <w:pPr>
         <w:pStyle w:val="Heading1"/>
       </w:pPr>
-      <w:bookmarkStart w:id="4" w:name="_Toc199940991"/>
+      <w:bookmarkStart w:id="4" w:name="_Toc199943451"/>
       <w:r>
         <w:t>Licence</w:t>
       </w:r>
@@ -3580,7 +3694,7 @@
       <w:pPr>
         <w:pStyle w:val="Heading1"/>
       </w:pPr>
-      <w:bookmarkStart w:id="5" w:name="_Toc199940992"/>
+      <w:bookmarkStart w:id="5" w:name="_Toc199943452"/>
       <w:r>
         <w:lastRenderedPageBreak/>
         <w:t>Workflow</w:t>
@@ -3596,7 +3710,7 @@
           <w:numId w:val="5"/>
         </w:numPr>
       </w:pPr>
-      <w:bookmarkStart w:id="6" w:name="_Toc199940993"/>
+      <w:bookmarkStart w:id="6" w:name="_Toc199943453"/>
       <w:r>
         <w:t>Launching the application</w:t>
       </w:r>
@@ -3675,7 +3789,7 @@
           <w:numId w:val="5"/>
         </w:numPr>
       </w:pPr>
-      <w:bookmarkStart w:id="7" w:name="_Toc199940994"/>
+      <w:bookmarkStart w:id="7" w:name="_Toc199943454"/>
       <w:r>
         <w:t>Home Screen</w:t>
       </w:r>
@@ -3754,7 +3868,15 @@
         <w:t>ENABLE_SEARCH_MODE</w:t>
       </w:r>
       <w:r>
-        <w:t xml:space="preserve"> is set to true in the config.json file, the user will</w:t>
+        <w:t xml:space="preserve"> is set to true in the </w:t>
+      </w:r>
+      <w:proofErr w:type="spellStart"/>
+      <w:r>
+        <w:t>config.json</w:t>
+      </w:r>
+      <w:proofErr w:type="spellEnd"/>
+      <w:r>
+        <w:t xml:space="preserve"> file, the user will</w:t>
       </w:r>
       <w:r>
         <w:t xml:space="preserve"> find </w:t>
@@ -3782,7 +3904,7 @@
       <w:pPr>
         <w:pStyle w:val="Heading2"/>
       </w:pPr>
-      <w:bookmarkStart w:id="8" w:name="_Toc199940995"/>
+      <w:bookmarkStart w:id="8" w:name="_Toc199943455"/>
       <w:r>
         <w:t>Searching for an attendee</w:t>
       </w:r>
@@ -3801,7 +3923,17 @@
         <w:t>NUMBER_OF_CHARACTERS_BEFORE_SEARCHING_FOR_CANDIDATES</w:t>
       </w:r>
       <w:r>
-        <w:t xml:space="preserve"> element in config.json section of this document), the user can enter a series of letters inside this search box before the search occurs.</w:t>
+        <w:t xml:space="preserve"> element in </w:t>
+      </w:r>
+      <w:proofErr w:type="spellStart"/>
+      <w:proofErr w:type="gramStart"/>
+      <w:r>
+        <w:t>config.json</w:t>
+      </w:r>
+      <w:proofErr w:type="spellEnd"/>
+      <w:proofErr w:type="gramEnd"/>
+      <w:r>
+        <w:t xml:space="preserve"> section of this document), the user can enter a series of letters inside this search box before the search occurs.</w:t>
       </w:r>
     </w:p>
     <w:p>
@@ -3900,7 +4032,7 @@
       <w:pPr>
         <w:pStyle w:val="Heading2"/>
       </w:pPr>
-      <w:bookmarkStart w:id="10" w:name="_Toc199940996"/>
+      <w:bookmarkStart w:id="10" w:name="_Toc199943456"/>
       <w:r>
         <w:lastRenderedPageBreak/>
         <w:t>Welcome Screen</w:t>
@@ -3920,7 +4052,15 @@
         <w:t>VIP_MODE</w:t>
       </w:r>
       <w:r>
-        <w:t xml:space="preserve"> in the config.json file or if the user is or is not a VIP, one of these screens may appear:</w:t>
+        <w:t xml:space="preserve"> in the </w:t>
+      </w:r>
+      <w:proofErr w:type="spellStart"/>
+      <w:r>
+        <w:t>config.json</w:t>
+      </w:r>
+      <w:proofErr w:type="spellEnd"/>
+      <w:r>
+        <w:t xml:space="preserve"> file or if the user is or is not a VIP, one of these screens may appear:</w:t>
       </w:r>
     </w:p>
     <w:p>
@@ -4360,7 +4500,15 @@
         <w:t>XX</w:t>
       </w:r>
       <w:r>
-        <w:t xml:space="preserve"> printer that is setup in the settings file (see Config.json section for more information).</w:t>
+        <w:t xml:space="preserve"> printer that is setup in the settings file (see </w:t>
+      </w:r>
+      <w:proofErr w:type="spellStart"/>
+      <w:r>
+        <w:t>Config.json</w:t>
+      </w:r>
+      <w:proofErr w:type="spellEnd"/>
+      <w:r>
+        <w:t xml:space="preserve"> section for more information).</w:t>
       </w:r>
       <w:r>
         <w:br/>
@@ -4426,7 +4574,7 @@
       <w:pPr>
         <w:pStyle w:val="Heading2"/>
       </w:pPr>
-      <w:bookmarkStart w:id="11" w:name="_Toc199940997"/>
+      <w:bookmarkStart w:id="11" w:name="_Toc199943457"/>
       <w:r>
         <w:t>Register Screen</w:t>
       </w:r>
@@ -4821,7 +4969,15 @@
         <w:t>CAN_CREATE_VCARD</w:t>
       </w:r>
       <w:r>
-        <w:t xml:space="preserve"> element of the config.json file, the user will be able to enter </w:t>
+        <w:t xml:space="preserve"> element of the </w:t>
+      </w:r>
+      <w:proofErr w:type="spellStart"/>
+      <w:r>
+        <w:t>config.json</w:t>
+      </w:r>
+      <w:proofErr w:type="spellEnd"/>
+      <w:r>
+        <w:t xml:space="preserve"> file, the user will be able to enter </w:t>
       </w:r>
       <w:r>
         <w:t>a limited number of personal information, or a complete information set.</w:t>
@@ -4847,13 +5003,48 @@
     </w:p>
     <w:p>
       <w:r>
-        <w:t xml:space="preserve">If the Print button is touch, a card will be printed containing </w:t>
+        <w:t>If card printing is disabled, the user will be able to register himself using the “Register” button.</w:t>
+      </w:r>
+    </w:p>
+    <w:p>
+      <w:r>
+        <w:t>If the export data is enabled, his registration will be added to the log file.</w:t>
+      </w:r>
+    </w:p>
+    <w:p>
+      <w:r>
+        <w:t xml:space="preserve">If </w:t>
+      </w:r>
+      <w:r>
+        <w:t xml:space="preserve">card printing is enabled, </w:t>
+      </w:r>
+      <w:r>
+        <w:t xml:space="preserve">the </w:t>
+      </w:r>
+      <w:r>
+        <w:t>user can touch the Print button.</w:t>
+      </w:r>
+    </w:p>
+    <w:p>
+      <w:r>
+        <w:t>Then</w:t>
+      </w:r>
+      <w:r>
+        <w:t xml:space="preserve"> a card will be printed containing </w:t>
       </w:r>
       <w:r>
         <w:t>information</w:t>
       </w:r>
       <w:r>
-        <w:t xml:space="preserve"> depending on the settings of the application (see Config.json section of this document for more information).</w:t>
+        <w:t xml:space="preserve"> depending on the settings of the application (see </w:t>
+      </w:r>
+      <w:proofErr w:type="spellStart"/>
+      <w:r>
+        <w:t>Config.json</w:t>
+      </w:r>
+      <w:proofErr w:type="spellEnd"/>
+      <w:r>
+        <w:t xml:space="preserve"> section of this document for more information).</w:t>
       </w:r>
     </w:p>
     <w:p>
@@ -4875,7 +5066,23 @@
           <w:bCs/>
           <w:u w:val="single"/>
         </w:rPr>
-        <w:t>Only the elements First Name, Last Name and Company are mandatory to create a card.</w:t>
+        <w:t xml:space="preserve">Only the elements First Name, Last Name and Company are mandatory to </w:t>
+      </w:r>
+      <w:r>
+        <w:rPr>
+          <w:b/>
+          <w:bCs/>
+          <w:u w:val="single"/>
+        </w:rPr>
+        <w:t>register the user / create a new card</w:t>
+      </w:r>
+      <w:r>
+        <w:rPr>
+          <w:b/>
+          <w:bCs/>
+          <w:u w:val="single"/>
+        </w:rPr>
+        <w:t>.</w:t>
       </w:r>
     </w:p>
     <w:p>
@@ -4886,16 +5093,34 @@
         <w:t>PRINT_QRCODE</w:t>
       </w:r>
       <w:r>
-        <w:t xml:space="preserve"> is set to true in the settings, the application will only print the available data inside the VCard QRCode.</w:t>
+        <w:t xml:space="preserve"> is set to true in the settings, the application will only print the available data inside the </w:t>
+      </w:r>
+      <w:proofErr w:type="spellStart"/>
+      <w:r>
+        <w:t>VCard</w:t>
+      </w:r>
+      <w:proofErr w:type="spellEnd"/>
+      <w:r>
+        <w:t xml:space="preserve"> </w:t>
+      </w:r>
+      <w:proofErr w:type="spellStart"/>
+      <w:r>
+        <w:t>QRCode</w:t>
+      </w:r>
+      <w:proofErr w:type="spellEnd"/>
+      <w:r>
+        <w:t>.</w:t>
       </w:r>
     </w:p>
     <w:p>
       <w:r>
         <w:t xml:space="preserve">See </w:t>
       </w:r>
+      <w:proofErr w:type="spellStart"/>
       <w:r>
         <w:t>VCard</w:t>
       </w:r>
+      <w:proofErr w:type="spellEnd"/>
       <w:r>
         <w:t xml:space="preserve"> section of this document for more information.</w:t>
       </w:r>
@@ -4912,7 +5137,7 @@
       <w:pPr>
         <w:pStyle w:val="Heading1"/>
       </w:pPr>
-      <w:bookmarkStart w:id="12" w:name="_Toc199940998"/>
+      <w:bookmarkStart w:id="12" w:name="_Toc199943458"/>
       <w:r>
         <w:lastRenderedPageBreak/>
         <w:t>Setting up the application</w:t>
@@ -4928,7 +5153,7 @@
           <w:numId w:val="8"/>
         </w:numPr>
       </w:pPr>
-      <w:bookmarkStart w:id="13" w:name="_Toc199940999"/>
+      <w:bookmarkStart w:id="13" w:name="_Toc199943459"/>
       <w:r>
         <w:t>Configuration files</w:t>
       </w:r>
@@ -4942,7 +5167,15 @@
         <w:t>KonCierge50</w:t>
       </w:r>
       <w:r>
-        <w:t xml:space="preserve"> folder at the root of the Android SDCard.</w:t>
+        <w:t xml:space="preserve"> folder at the root of the Android </w:t>
+      </w:r>
+      <w:proofErr w:type="spellStart"/>
+      <w:r>
+        <w:t>SDCard</w:t>
+      </w:r>
+      <w:proofErr w:type="spellEnd"/>
+      <w:r>
+        <w:t>.</w:t>
       </w:r>
     </w:p>
     <w:p>
@@ -4970,9 +5203,13 @@
           <w:numId w:val="9"/>
         </w:numPr>
       </w:pPr>
+      <w:proofErr w:type="spellStart"/>
+      <w:proofErr w:type="gramStart"/>
       <w:r>
         <w:t>config.json</w:t>
       </w:r>
+      <w:proofErr w:type="spellEnd"/>
+      <w:proofErr w:type="gramEnd"/>
     </w:p>
     <w:p>
       <w:pPr>
@@ -5008,7 +5245,7 @@
       <w:pPr>
         <w:pStyle w:val="Heading2"/>
       </w:pPr>
-      <w:bookmarkStart w:id="14" w:name="_Toc199941000"/>
+      <w:bookmarkStart w:id="14" w:name="_Toc199943460"/>
       <w:r>
         <w:t>Attendees.csv file</w:t>
       </w:r>
@@ -5026,7 +5263,15 @@
     </w:p>
     <w:p>
       <w:r>
-        <w:t>If you change it while the application is running, you’ll need to kill the app using the Android Tasks screen, and then restart the application.</w:t>
+        <w:t xml:space="preserve">If you change it while the application is running, you’ll need to kill the app using the Android Tasks </w:t>
+      </w:r>
+      <w:proofErr w:type="gramStart"/>
+      <w:r>
+        <w:t>screen, and</w:t>
+      </w:r>
+      <w:proofErr w:type="gramEnd"/>
+      <w:r>
+        <w:t xml:space="preserve"> then restart the application.</w:t>
       </w:r>
     </w:p>
     <w:p>
@@ -5260,9 +5505,32 @@
       </w:r>
     </w:p>
     <w:p>
-      <w:r>
-        <w:t>FirstName;LastName;Company;Email;Mobile;Role;VIP</w:t>
-      </w:r>
+      <w:proofErr w:type="spellStart"/>
+      <w:proofErr w:type="gramStart"/>
+      <w:r>
+        <w:t>FirstName;LastName</w:t>
+      </w:r>
+      <w:proofErr w:type="gramEnd"/>
+      <w:r>
+        <w:t>;</w:t>
+      </w:r>
+      <w:proofErr w:type="gramStart"/>
+      <w:r>
+        <w:t>Company;Email</w:t>
+      </w:r>
+      <w:proofErr w:type="gramEnd"/>
+      <w:r>
+        <w:t>;</w:t>
+      </w:r>
+      <w:proofErr w:type="gramStart"/>
+      <w:r>
+        <w:t>Mobile;Role</w:t>
+      </w:r>
+      <w:proofErr w:type="gramEnd"/>
+      <w:r>
+        <w:t>;VIP</w:t>
+      </w:r>
+      <w:proofErr w:type="spellEnd"/>
     </w:p>
     <w:p>
       <w:r>
@@ -5658,9 +5926,34 @@
       </w:r>
     </w:p>
     <w:p>
-      <w:r>
-        <w:t>Frank;Harris;NextGen;;;Product Designer;NO</w:t>
-      </w:r>
+      <w:proofErr w:type="spellStart"/>
+      <w:proofErr w:type="gramStart"/>
+      <w:r>
+        <w:t>Frank;Harris</w:t>
+      </w:r>
+      <w:proofErr w:type="gramEnd"/>
+      <w:r>
+        <w:t>;</w:t>
+      </w:r>
+      <w:proofErr w:type="gramStart"/>
+      <w:r>
+        <w:t>NextGen</w:t>
+      </w:r>
+      <w:proofErr w:type="spellEnd"/>
+      <w:r>
+        <w:t>;;;</w:t>
+      </w:r>
+      <w:proofErr w:type="gramEnd"/>
+      <w:r>
+        <w:t xml:space="preserve">Product </w:t>
+      </w:r>
+      <w:proofErr w:type="spellStart"/>
+      <w:proofErr w:type="gramStart"/>
+      <w:r>
+        <w:t>Designer;NO</w:t>
+      </w:r>
+      <w:proofErr w:type="spellEnd"/>
+      <w:proofErr w:type="gramEnd"/>
     </w:p>
     <w:p>
       <w:pPr>
@@ -5692,7 +5985,25 @@
           <w:bCs/>
           <w:u w:val="single"/>
         </w:rPr>
-        <w:t>last line as the application can not interpret blank lines.</w:t>
+        <w:t xml:space="preserve">last line as the application </w:t>
+      </w:r>
+      <w:proofErr w:type="spellStart"/>
+      <w:r>
+        <w:rPr>
+          <w:b/>
+          <w:bCs/>
+          <w:u w:val="single"/>
+        </w:rPr>
+        <w:t>can not</w:t>
+      </w:r>
+      <w:proofErr w:type="spellEnd"/>
+      <w:r>
+        <w:rPr>
+          <w:b/>
+          <w:bCs/>
+          <w:u w:val="single"/>
+        </w:rPr>
+        <w:t xml:space="preserve"> interpret blank lines.</w:t>
       </w:r>
     </w:p>
     <w:p>
@@ -5703,12 +6014,36 @@
         <w:t>PRINT_QRCODE</w:t>
       </w:r>
       <w:r>
-        <w:t xml:space="preserve"> feature is used, the VCard QRCode that will be printed on the card will only contain the data that has be entered in the CSV file.</w:t>
-      </w:r>
-    </w:p>
-    <w:p>
-      <w:r>
-        <w:t>For example, if the phone number is missing, the VCard will not contain a phone number.</w:t>
+        <w:t xml:space="preserve"> feature is used, the </w:t>
+      </w:r>
+      <w:proofErr w:type="spellStart"/>
+      <w:r>
+        <w:t>VCard</w:t>
+      </w:r>
+      <w:proofErr w:type="spellEnd"/>
+      <w:r>
+        <w:t xml:space="preserve"> </w:t>
+      </w:r>
+      <w:proofErr w:type="spellStart"/>
+      <w:r>
+        <w:t>QRCode</w:t>
+      </w:r>
+      <w:proofErr w:type="spellEnd"/>
+      <w:r>
+        <w:t xml:space="preserve"> that will be printed on the card will only contain the data that has be entered in the CSV file.</w:t>
+      </w:r>
+    </w:p>
+    <w:p>
+      <w:r>
+        <w:t xml:space="preserve">For example, if the phone number is missing, the </w:t>
+      </w:r>
+      <w:proofErr w:type="spellStart"/>
+      <w:r>
+        <w:t>VCard</w:t>
+      </w:r>
+      <w:proofErr w:type="spellEnd"/>
+      <w:r>
+        <w:t xml:space="preserve"> will not contain a phone number.</w:t>
       </w:r>
     </w:p>
     <w:p>
@@ -5722,17 +6057,26 @@
       <w:pPr>
         <w:pStyle w:val="Heading2"/>
       </w:pPr>
-      <w:bookmarkStart w:id="15" w:name="_Toc199941001"/>
+      <w:bookmarkStart w:id="15" w:name="_Toc199943461"/>
+      <w:proofErr w:type="spellStart"/>
       <w:r>
         <w:lastRenderedPageBreak/>
         <w:t>Config.json</w:t>
       </w:r>
       <w:bookmarkEnd w:id="15"/>
-    </w:p>
-    <w:p/>
-    <w:p>
-      <w:r>
-        <w:t>The config.json file is used by the application to read its settings and configuration.</w:t>
+      <w:proofErr w:type="spellEnd"/>
+    </w:p>
+    <w:p>
+      <w:r>
+        <w:t xml:space="preserve">The </w:t>
+      </w:r>
+      <w:proofErr w:type="spellStart"/>
+      <w:r>
+        <w:t>config.json</w:t>
+      </w:r>
+      <w:proofErr w:type="spellEnd"/>
+      <w:r>
+        <w:t xml:space="preserve"> file is used by the application to read its settings and configuration.</w:t>
       </w:r>
     </w:p>
     <w:p>
@@ -5753,19 +6097,19 @@
     <w:tbl>
       <w:tblPr>
         <w:tblStyle w:val="TableGrid"/>
-        <w:tblW w:w="10774" w:type="dxa"/>
+        <w:tblW w:w="11058" w:type="dxa"/>
         <w:tblInd w:w="-998" w:type="dxa"/>
         <w:tblLook w:val="04A0" w:firstRow="1" w:lastRow="0" w:firstColumn="1" w:lastColumn="0" w:noHBand="0" w:noVBand="1"/>
       </w:tblPr>
       <w:tblGrid>
-        <w:gridCol w:w="4003"/>
-        <w:gridCol w:w="2093"/>
-        <w:gridCol w:w="4678"/>
+        <w:gridCol w:w="3545"/>
+        <w:gridCol w:w="1559"/>
+        <w:gridCol w:w="5954"/>
       </w:tblGrid>
       <w:tr>
         <w:tc>
           <w:tcPr>
-            <w:tcW w:w="4003" w:type="dxa"/>
+            <w:tcW w:w="3545" w:type="dxa"/>
           </w:tcPr>
           <w:p>
             <w:r>
@@ -5775,7 +6119,7 @@
         </w:tc>
         <w:tc>
           <w:tcPr>
-            <w:tcW w:w="2093" w:type="dxa"/>
+            <w:tcW w:w="1559" w:type="dxa"/>
           </w:tcPr>
           <w:p>
             <w:r>
@@ -5785,7 +6129,7 @@
         </w:tc>
         <w:tc>
           <w:tcPr>
-            <w:tcW w:w="4678" w:type="dxa"/>
+            <w:tcW w:w="5954" w:type="dxa"/>
           </w:tcPr>
           <w:p>
             <w:r>
@@ -5797,17 +6141,17 @@
       <w:tr>
         <w:tc>
           <w:tcPr>
-            <w:tcW w:w="4003" w:type="dxa"/>
+            <w:tcW w:w="3545" w:type="dxa"/>
           </w:tcPr>
           <w:p>
             <w:r>
-              <w:t>CAN_CREATE_CARD</w:t>
+              <w:t>DISABLE_CARD_PRINTING</w:t>
             </w:r>
           </w:p>
         </w:tc>
         <w:tc>
           <w:tcPr>
-            <w:tcW w:w="2093" w:type="dxa"/>
+            <w:tcW w:w="1559" w:type="dxa"/>
           </w:tcPr>
           <w:p>
             <w:r>
@@ -5843,16 +6187,50 @@
         </w:tc>
         <w:tc>
           <w:tcPr>
-            <w:tcW w:w="4678" w:type="dxa"/>
+            <w:tcW w:w="5954" w:type="dxa"/>
           </w:tcPr>
           <w:p>
             <w:r>
-              <w:t>If set to True, it will enable the “Register” button in the Welcome Screen.</w:t>
-            </w:r>
-          </w:p>
-          <w:p>
-            <w:r>
-              <w:t>If set to False, the “Register” button will be hidden.</w:t>
+              <w:t>Disable the card printing feature if you do not have a ZC3XX printer.</w:t>
+            </w:r>
+          </w:p>
+          <w:p>
+            <w:r>
+              <w:t>It is set to true by default, so card printing is disabled by default.</w:t>
+            </w:r>
+          </w:p>
+          <w:p>
+            <w:pPr>
+              <w:rPr>
+                <w:lang w:val="en-US"/>
+              </w:rPr>
+            </w:pPr>
+            <w:r>
+              <w:t xml:space="preserve">In that case, it is advised to let the </w:t>
+            </w:r>
+            <w:r>
+              <w:rPr>
+                <w:lang w:val="en-US"/>
+              </w:rPr>
+              <w:t>EXPORT_REGISTERED_DATA</w:t>
+            </w:r>
+            <w:r>
+              <w:rPr>
+                <w:lang w:val="en-US"/>
+              </w:rPr>
+              <w:t xml:space="preserve"> and </w:t>
+            </w:r>
+            <w:r>
+              <w:rPr>
+                <w:lang w:val="en-US"/>
+              </w:rPr>
+              <w:t>EXPORT_ATTENDEE_DATA</w:t>
+            </w:r>
+            <w:r>
+              <w:rPr>
+                <w:lang w:val="en-US"/>
+              </w:rPr>
+              <w:t xml:space="preserve"> elements to true.</w:t>
             </w:r>
           </w:p>
         </w:tc>
@@ -5860,17 +6238,17 @@
       <w:tr>
         <w:tc>
           <w:tcPr>
-            <w:tcW w:w="4003" w:type="dxa"/>
+            <w:tcW w:w="3545" w:type="dxa"/>
           </w:tcPr>
           <w:p>
             <w:r>
-              <w:t>CAN_CREATE_VCARD</w:t>
+              <w:t>CAN_CREATE_CARD</w:t>
             </w:r>
           </w:p>
         </w:tc>
         <w:tc>
           <w:tcPr>
-            <w:tcW w:w="2093" w:type="dxa"/>
+            <w:tcW w:w="1559" w:type="dxa"/>
           </w:tcPr>
           <w:p>
             <w:r>
@@ -5903,175 +6281,49 @@
               <w:t>False</w:t>
             </w:r>
           </w:p>
-          <w:p/>
-          <w:p>
-            <w:pPr>
-              <w:pStyle w:val="ListParagraph"/>
-              <w:ind w:left="139"/>
-            </w:pPr>
-          </w:p>
         </w:tc>
         <w:tc>
           <w:tcPr>
-            <w:tcW w:w="4678" w:type="dxa"/>
+            <w:tcW w:w="5954" w:type="dxa"/>
           </w:tcPr>
           <w:p>
             <w:r>
-              <w:t>If set to False, and if the CAN_CREATE_CARD is set to True as well, the Register window will contain a reduced set of data:</w:t>
-            </w:r>
-          </w:p>
-          <w:p>
-            <w:pPr>
-              <w:pStyle w:val="ListParagraph"/>
-              <w:numPr>
-                <w:ilvl w:val="0"/>
-                <w:numId w:val="11"/>
-              </w:numPr>
-            </w:pPr>
-            <w:r>
-              <w:t>First Name</w:t>
-            </w:r>
-          </w:p>
-          <w:p>
-            <w:pPr>
-              <w:pStyle w:val="ListParagraph"/>
-              <w:numPr>
-                <w:ilvl w:val="0"/>
-                <w:numId w:val="11"/>
-              </w:numPr>
-            </w:pPr>
-            <w:r>
-              <w:t>Last Name</w:t>
-            </w:r>
-          </w:p>
-          <w:p>
-            <w:pPr>
-              <w:pStyle w:val="ListParagraph"/>
-              <w:numPr>
-                <w:ilvl w:val="0"/>
-                <w:numId w:val="11"/>
-              </w:numPr>
-            </w:pPr>
-            <w:r>
-              <w:t>Company</w:t>
-            </w:r>
-          </w:p>
-          <w:p>
-            <w:pPr>
-              <w:pStyle w:val="ListParagraph"/>
-            </w:pPr>
-          </w:p>
-          <w:p>
-            <w:r>
-              <w:t>If set to True and if the CAN_CREATE_CARD is set to True as well, the Register window will contain the full data set describing an attendee:</w:t>
-            </w:r>
-          </w:p>
-          <w:p>
-            <w:pPr>
-              <w:pStyle w:val="ListParagraph"/>
-              <w:numPr>
-                <w:ilvl w:val="0"/>
-                <w:numId w:val="12"/>
-              </w:numPr>
-            </w:pPr>
-            <w:r>
-              <w:t>First Name</w:t>
-            </w:r>
-          </w:p>
-          <w:p>
-            <w:pPr>
-              <w:pStyle w:val="ListParagraph"/>
-              <w:numPr>
-                <w:ilvl w:val="0"/>
-                <w:numId w:val="12"/>
-              </w:numPr>
-            </w:pPr>
-            <w:r>
-              <w:t>Last Name</w:t>
-            </w:r>
-          </w:p>
-          <w:p>
-            <w:pPr>
-              <w:pStyle w:val="ListParagraph"/>
-              <w:numPr>
-                <w:ilvl w:val="0"/>
-                <w:numId w:val="12"/>
-              </w:numPr>
-            </w:pPr>
-            <w:r>
-              <w:t>Company</w:t>
-            </w:r>
-          </w:p>
-          <w:p>
-            <w:pPr>
-              <w:pStyle w:val="ListParagraph"/>
-              <w:numPr>
-                <w:ilvl w:val="0"/>
-                <w:numId w:val="12"/>
-              </w:numPr>
-            </w:pPr>
-            <w:r>
-              <w:t>Mobile Phone</w:t>
-            </w:r>
-          </w:p>
-          <w:p>
-            <w:pPr>
-              <w:pStyle w:val="ListParagraph"/>
-              <w:numPr>
-                <w:ilvl w:val="0"/>
-                <w:numId w:val="12"/>
-              </w:numPr>
-            </w:pPr>
-            <w:r>
-              <w:t>Email</w:t>
-            </w:r>
-          </w:p>
-          <w:p>
-            <w:pPr>
-              <w:pStyle w:val="ListParagraph"/>
-              <w:numPr>
-                <w:ilvl w:val="0"/>
-                <w:numId w:val="12"/>
-              </w:numPr>
-            </w:pPr>
-            <w:r>
-              <w:t>Function</w:t>
-            </w:r>
-            <w:r>
-              <w:t xml:space="preserve"> (Role)</w:t>
-            </w:r>
-          </w:p>
-          <w:p>
-            <w:r>
-              <w:t xml:space="preserve">Note that if you use this feature in conjunction with the </w:t>
-            </w:r>
-            <w:r>
-              <w:t>PRINT_QRCODE</w:t>
-            </w:r>
-            <w:r>
-              <w:t xml:space="preserve"> feature, the QRCODE printed will contain a VCard with only the </w:t>
-            </w:r>
-            <w:r>
-              <w:t>data that the user has entered.</w:t>
-            </w:r>
-          </w:p>
-          <w:p/>
+              <w:t>If set to True, it will enable the “</w:t>
+            </w:r>
+            <w:r>
+              <w:t>Add new attendee</w:t>
+            </w:r>
+            <w:r>
+              <w:t>” button in the Welcome Screen.</w:t>
+            </w:r>
+          </w:p>
+          <w:p>
+            <w:r>
+              <w:t>If set to False, the “</w:t>
+            </w:r>
+            <w:r>
+              <w:t>Add new attendee</w:t>
+            </w:r>
+            <w:r>
+              <w:t>” button will be hidden.</w:t>
+            </w:r>
+          </w:p>
         </w:tc>
       </w:tr>
       <w:tr>
         <w:tc>
           <w:tcPr>
-            <w:tcW w:w="4003" w:type="dxa"/>
+            <w:tcW w:w="3545" w:type="dxa"/>
           </w:tcPr>
           <w:p>
             <w:r>
-              <w:t>ENABLE_SEARCH_MODE</w:t>
+              <w:t>CAN_CREATE_VCARD</w:t>
             </w:r>
           </w:p>
         </w:tc>
         <w:tc>
           <w:tcPr>
-            <w:tcW w:w="2093" w:type="dxa"/>
+            <w:tcW w:w="1559" w:type="dxa"/>
           </w:tcPr>
           <w:p>
             <w:r>
@@ -6105,42 +6357,182 @@
             </w:r>
           </w:p>
           <w:p/>
+          <w:p>
+            <w:pPr>
+              <w:pStyle w:val="ListParagraph"/>
+              <w:ind w:left="139"/>
+            </w:pPr>
+          </w:p>
         </w:tc>
         <w:tc>
           <w:tcPr>
-            <w:tcW w:w="4678" w:type="dxa"/>
+            <w:tcW w:w="5954" w:type="dxa"/>
           </w:tcPr>
           <w:p>
             <w:r>
-              <w:t>If set to true, a search input control will be available at the home screen to allow the attendees to search for their data inside the Attendees.csv file.</w:t>
-            </w:r>
-          </w:p>
-          <w:p>
-            <w:r>
-              <w:t>The search is done on the first and last name of the attendees.</w:t>
-            </w:r>
-          </w:p>
-          <w:p>
-            <w:r>
-              <w:t>If set to false, the search input control will be hidden.</w:t>
-            </w:r>
-          </w:p>
+              <w:t>If set to False, and if the CAN_CREATE_CARD is set to True as well, the Register window will contain a reduced set of data:</w:t>
+            </w:r>
+          </w:p>
+          <w:p>
+            <w:pPr>
+              <w:pStyle w:val="ListParagraph"/>
+              <w:numPr>
+                <w:ilvl w:val="0"/>
+                <w:numId w:val="11"/>
+              </w:numPr>
+            </w:pPr>
+            <w:r>
+              <w:t>First Name</w:t>
+            </w:r>
+          </w:p>
+          <w:p>
+            <w:pPr>
+              <w:pStyle w:val="ListParagraph"/>
+              <w:numPr>
+                <w:ilvl w:val="0"/>
+                <w:numId w:val="11"/>
+              </w:numPr>
+            </w:pPr>
+            <w:r>
+              <w:t>Last Name</w:t>
+            </w:r>
+          </w:p>
+          <w:p>
+            <w:pPr>
+              <w:pStyle w:val="ListParagraph"/>
+              <w:numPr>
+                <w:ilvl w:val="0"/>
+                <w:numId w:val="11"/>
+              </w:numPr>
+            </w:pPr>
+            <w:r>
+              <w:t>Company</w:t>
+            </w:r>
+          </w:p>
+          <w:p>
+            <w:pPr>
+              <w:pStyle w:val="ListParagraph"/>
+            </w:pPr>
+          </w:p>
+          <w:p>
+            <w:r>
+              <w:t>If set to True and if the CAN_CREATE_CARD is set to True as well, the Register window will contain the full data set describing an attendee:</w:t>
+            </w:r>
+          </w:p>
+          <w:p>
+            <w:pPr>
+              <w:pStyle w:val="ListParagraph"/>
+              <w:numPr>
+                <w:ilvl w:val="0"/>
+                <w:numId w:val="12"/>
+              </w:numPr>
+            </w:pPr>
+            <w:r>
+              <w:t>First Name</w:t>
+            </w:r>
+          </w:p>
+          <w:p>
+            <w:pPr>
+              <w:pStyle w:val="ListParagraph"/>
+              <w:numPr>
+                <w:ilvl w:val="0"/>
+                <w:numId w:val="12"/>
+              </w:numPr>
+            </w:pPr>
+            <w:r>
+              <w:t>Last Name</w:t>
+            </w:r>
+          </w:p>
+          <w:p>
+            <w:pPr>
+              <w:pStyle w:val="ListParagraph"/>
+              <w:numPr>
+                <w:ilvl w:val="0"/>
+                <w:numId w:val="12"/>
+              </w:numPr>
+            </w:pPr>
+            <w:r>
+              <w:t>Company</w:t>
+            </w:r>
+          </w:p>
+          <w:p>
+            <w:pPr>
+              <w:pStyle w:val="ListParagraph"/>
+              <w:numPr>
+                <w:ilvl w:val="0"/>
+                <w:numId w:val="12"/>
+              </w:numPr>
+            </w:pPr>
+            <w:r>
+              <w:t>Mobile Phone</w:t>
+            </w:r>
+          </w:p>
+          <w:p>
+            <w:pPr>
+              <w:pStyle w:val="ListParagraph"/>
+              <w:numPr>
+                <w:ilvl w:val="0"/>
+                <w:numId w:val="12"/>
+              </w:numPr>
+            </w:pPr>
+            <w:r>
+              <w:t>Email</w:t>
+            </w:r>
+          </w:p>
+          <w:p>
+            <w:pPr>
+              <w:pStyle w:val="ListParagraph"/>
+              <w:numPr>
+                <w:ilvl w:val="0"/>
+                <w:numId w:val="12"/>
+              </w:numPr>
+            </w:pPr>
+            <w:r>
+              <w:t>Function</w:t>
+            </w:r>
+            <w:r>
+              <w:t xml:space="preserve"> (Role)</w:t>
+            </w:r>
+          </w:p>
+          <w:p>
+            <w:r>
+              <w:t xml:space="preserve">Note that if you use this feature in conjunction with the </w:t>
+            </w:r>
+            <w:r>
+              <w:t>PRINT_QRCODE</w:t>
+            </w:r>
+            <w:r>
+              <w:t xml:space="preserve"> feature, the QRCODE printed will contain a </w:t>
+            </w:r>
+            <w:proofErr w:type="spellStart"/>
+            <w:r>
+              <w:t>VCard</w:t>
+            </w:r>
+            <w:proofErr w:type="spellEnd"/>
+            <w:r>
+              <w:t xml:space="preserve"> with only the </w:t>
+            </w:r>
+            <w:r>
+              <w:t>data that the user has entered.</w:t>
+            </w:r>
+          </w:p>
+          <w:p/>
         </w:tc>
       </w:tr>
       <w:tr>
         <w:tc>
           <w:tcPr>
-            <w:tcW w:w="4003" w:type="dxa"/>
+            <w:tcW w:w="3545" w:type="dxa"/>
           </w:tcPr>
           <w:p>
             <w:r>
-              <w:t>VIP_MODE</w:t>
+              <w:t>ENABLE_SEARCH_MODE</w:t>
             </w:r>
           </w:p>
         </w:tc>
         <w:tc>
           <w:tcPr>
-            <w:tcW w:w="2093" w:type="dxa"/>
+            <w:tcW w:w="1559" w:type="dxa"/>
           </w:tcPr>
           <w:p>
             <w:r>
@@ -6177,16 +6569,21 @@
         </w:tc>
         <w:tc>
           <w:tcPr>
-            <w:tcW w:w="4678" w:type="dxa"/>
+            <w:tcW w:w="5954" w:type="dxa"/>
           </w:tcPr>
           <w:p>
             <w:r>
-              <w:t>If set to true, the application will interpret the VIP column of the Attendees.csv file.</w:t>
-            </w:r>
-          </w:p>
-          <w:p>
-            <w:r>
-              <w:t>See VIP Mode section for more information.</w:t>
+              <w:t>If set to true, a search input control will be available at the home screen to allow the attendees to search for their data inside the Attendees.csv file.</w:t>
+            </w:r>
+          </w:p>
+          <w:p>
+            <w:r>
+              <w:t>The search is done on the first and last name of the attendees.</w:t>
+            </w:r>
+          </w:p>
+          <w:p>
+            <w:r>
+              <w:t>If set to false, the search input control will be hidden.</w:t>
             </w:r>
           </w:p>
         </w:tc>
@@ -6194,47 +6591,63 @@
       <w:tr>
         <w:tc>
           <w:tcPr>
-            <w:tcW w:w="4003" w:type="dxa"/>
+            <w:tcW w:w="3545" w:type="dxa"/>
           </w:tcPr>
           <w:p>
             <w:r>
-              <w:lastRenderedPageBreak/>
-              <w:t>NUMBER_OF_CHARACTERS_BEFORE</w:t>
-            </w:r>
-          </w:p>
-          <w:p>
-            <w:r>
-              <w:t>_SEARCHING_FOR_CANDIDATES</w:t>
+              <w:t>VIP_MODE</w:t>
             </w:r>
           </w:p>
         </w:tc>
         <w:tc>
           <w:tcPr>
-            <w:tcW w:w="2093" w:type="dxa"/>
+            <w:tcW w:w="1559" w:type="dxa"/>
           </w:tcPr>
           <w:p>
             <w:r>
-              <w:t>Integer</w:t>
-            </w:r>
-          </w:p>
-          <w:p>
-            <w:r>
-              <w:t>Number &gt;= 1</w:t>
-            </w:r>
-          </w:p>
+              <w:t>Boolean</w:t>
+            </w:r>
+          </w:p>
+          <w:p>
+            <w:pPr>
+              <w:pStyle w:val="ListParagraph"/>
+              <w:numPr>
+                <w:ilvl w:val="0"/>
+                <w:numId w:val="10"/>
+              </w:numPr>
+              <w:ind w:left="139" w:hanging="139"/>
+            </w:pPr>
+            <w:r>
+              <w:t>True</w:t>
+            </w:r>
+          </w:p>
+          <w:p>
+            <w:pPr>
+              <w:pStyle w:val="ListParagraph"/>
+              <w:numPr>
+                <w:ilvl w:val="0"/>
+                <w:numId w:val="10"/>
+              </w:numPr>
+              <w:ind w:left="139" w:hanging="139"/>
+            </w:pPr>
+            <w:r>
+              <w:t>False</w:t>
+            </w:r>
+          </w:p>
+          <w:p/>
         </w:tc>
         <w:tc>
           <w:tcPr>
-            <w:tcW w:w="4678" w:type="dxa"/>
+            <w:tcW w:w="5954" w:type="dxa"/>
           </w:tcPr>
           <w:p>
             <w:r>
-              <w:t>The number of characters to be entered before the application start to find a candidate in the Attendees.csv file date.</w:t>
-            </w:r>
-          </w:p>
-          <w:p>
-            <w:r>
-              <w:t>The search is done on the first and last name of the attendees.</w:t>
+              <w:t>If set to true, the application will interpret the VIP column of the Attendees.csv file.</w:t>
+            </w:r>
+          </w:p>
+          <w:p>
+            <w:r>
+              <w:t>See VIP Mode section for more information.</w:t>
             </w:r>
           </w:p>
         </w:tc>
@@ -6242,36 +6655,46 @@
       <w:tr>
         <w:tc>
           <w:tcPr>
-            <w:tcW w:w="4003" w:type="dxa"/>
+            <w:tcW w:w="3545" w:type="dxa"/>
           </w:tcPr>
           <w:p>
             <w:r>
-              <w:t>CARD_PRINTER_IP</w:t>
+              <w:t>NUMBER_OF_CHARACTERS_BEFORE</w:t>
+            </w:r>
+          </w:p>
+          <w:p>
+            <w:r>
+              <w:t>_SEARCHING_FOR_CANDIDATES</w:t>
             </w:r>
           </w:p>
         </w:tc>
         <w:tc>
           <w:tcPr>
-            <w:tcW w:w="2093" w:type="dxa"/>
+            <w:tcW w:w="1559" w:type="dxa"/>
           </w:tcPr>
           <w:p>
             <w:r>
-              <w:t>String</w:t>
-            </w:r>
-          </w:p>
-          <w:p>
-            <w:r>
-              <w:t>IP format.</w:t>
+              <w:t>Integer</w:t>
+            </w:r>
+          </w:p>
+          <w:p>
+            <w:r>
+              <w:t>Number &gt;= 1</w:t>
             </w:r>
           </w:p>
         </w:tc>
         <w:tc>
           <w:tcPr>
-            <w:tcW w:w="4678" w:type="dxa"/>
+            <w:tcW w:w="5954" w:type="dxa"/>
           </w:tcPr>
           <w:p>
             <w:r>
-              <w:t>The IP of the ZC3XX card printer that will be used to print the cards.</w:t>
+              <w:t>The number of characters to be entered before the application start to find a candidate in the Attendees.csv file date.</w:t>
+            </w:r>
+          </w:p>
+          <w:p>
+            <w:r>
+              <w:t>The search is done on the first and last name of the attendees.</w:t>
             </w:r>
           </w:p>
         </w:tc>
@@ -6279,36 +6702,37 @@
       <w:tr>
         <w:tc>
           <w:tcPr>
-            <w:tcW w:w="4003" w:type="dxa"/>
+            <w:tcW w:w="3545" w:type="dxa"/>
           </w:tcPr>
           <w:p>
             <w:r>
-              <w:t>CARD_PRINTER_PORT</w:t>
+              <w:lastRenderedPageBreak/>
+              <w:t>CARD_PRINTER_IP</w:t>
             </w:r>
           </w:p>
         </w:tc>
         <w:tc>
           <w:tcPr>
-            <w:tcW w:w="2093" w:type="dxa"/>
+            <w:tcW w:w="1559" w:type="dxa"/>
           </w:tcPr>
           <w:p>
             <w:r>
-              <w:t>Integer</w:t>
-            </w:r>
-          </w:p>
-          <w:p>
-            <w:r>
-              <w:t>Number &gt;= 0</w:t>
+              <w:t>String</w:t>
+            </w:r>
+          </w:p>
+          <w:p>
+            <w:r>
+              <w:t>IP format.</w:t>
             </w:r>
           </w:p>
         </w:tc>
         <w:tc>
           <w:tcPr>
-            <w:tcW w:w="4678" w:type="dxa"/>
+            <w:tcW w:w="5954" w:type="dxa"/>
           </w:tcPr>
           <w:p>
             <w:r>
-              <w:t>The port number that will be used to connect to the card printer.</w:t>
+              <w:t>The IP of the ZC3XX card printer that will be used to print the cards.</w:t>
             </w:r>
           </w:p>
         </w:tc>
@@ -6316,17 +6740,54 @@
       <w:tr>
         <w:tc>
           <w:tcPr>
-            <w:tcW w:w="4003" w:type="dxa"/>
+            <w:tcW w:w="3545" w:type="dxa"/>
           </w:tcPr>
           <w:p>
             <w:r>
-              <w:t>CARD_ORIENTATION</w:t>
+              <w:t>CARD_PRINTER_PORT</w:t>
             </w:r>
           </w:p>
         </w:tc>
         <w:tc>
           <w:tcPr>
-            <w:tcW w:w="2093" w:type="dxa"/>
+            <w:tcW w:w="1559" w:type="dxa"/>
+          </w:tcPr>
+          <w:p>
+            <w:r>
+              <w:t>Integer</w:t>
+            </w:r>
+          </w:p>
+          <w:p>
+            <w:r>
+              <w:t>Number &gt;= 0</w:t>
+            </w:r>
+          </w:p>
+        </w:tc>
+        <w:tc>
+          <w:tcPr>
+            <w:tcW w:w="5954" w:type="dxa"/>
+          </w:tcPr>
+          <w:p>
+            <w:r>
+              <w:t>The port number that will be used to connect to the card printer.</w:t>
+            </w:r>
+          </w:p>
+        </w:tc>
+      </w:tr>
+      <w:tr>
+        <w:tc>
+          <w:tcPr>
+            <w:tcW w:w="3545" w:type="dxa"/>
+          </w:tcPr>
+          <w:p>
+            <w:r>
+              <w:t>CARD_ORIENTATION</w:t>
+            </w:r>
+          </w:p>
+        </w:tc>
+        <w:tc>
+          <w:tcPr>
+            <w:tcW w:w="1559" w:type="dxa"/>
           </w:tcPr>
           <w:p>
             <w:r>
@@ -6368,7 +6829,7 @@
         </w:tc>
         <w:tc>
           <w:tcPr>
-            <w:tcW w:w="4678" w:type="dxa"/>
+            <w:tcW w:w="5954" w:type="dxa"/>
           </w:tcPr>
           <w:p>
             <w:r>
@@ -6417,7 +6878,15 @@
           </w:p>
           <w:p>
             <w:r>
-              <w:t>Default value of theses CONFIG data have an orientation set to 90°.</w:t>
+              <w:t xml:space="preserve">Default value of </w:t>
+            </w:r>
+            <w:proofErr w:type="spellStart"/>
+            <w:r>
+              <w:t>theses</w:t>
+            </w:r>
+            <w:proofErr w:type="spellEnd"/>
+            <w:r>
+              <w:t xml:space="preserve"> CONFIG data have an orientation set to 90°.</w:t>
             </w:r>
           </w:p>
           <w:p>
@@ -6430,7 +6899,7 @@
       <w:tr>
         <w:tc>
           <w:tcPr>
-            <w:tcW w:w="4003" w:type="dxa"/>
+            <w:tcW w:w="3545" w:type="dxa"/>
           </w:tcPr>
           <w:p>
             <w:r>
@@ -6440,7 +6909,7 @@
         </w:tc>
         <w:tc>
           <w:tcPr>
-            <w:tcW w:w="2093" w:type="dxa"/>
+            <w:tcW w:w="1559" w:type="dxa"/>
           </w:tcPr>
           <w:p>
             <w:r>
@@ -6477,7 +6946,7 @@
         </w:tc>
         <w:tc>
           <w:tcPr>
-            <w:tcW w:w="4678" w:type="dxa"/>
+            <w:tcW w:w="5954" w:type="dxa"/>
           </w:tcPr>
           <w:p>
             <w:r>
@@ -6495,7 +6964,7 @@
       <w:tr>
         <w:tc>
           <w:tcPr>
-            <w:tcW w:w="4003" w:type="dxa"/>
+            <w:tcW w:w="3545" w:type="dxa"/>
           </w:tcPr>
           <w:p>
             <w:r>
@@ -6508,7 +6977,7 @@
         </w:tc>
         <w:tc>
           <w:tcPr>
-            <w:tcW w:w="2093" w:type="dxa"/>
+            <w:tcW w:w="1559" w:type="dxa"/>
           </w:tcPr>
           <w:p>
             <w:r>
@@ -6545,7 +7014,7 @@
         </w:tc>
         <w:tc>
           <w:tcPr>
-            <w:tcW w:w="4678" w:type="dxa"/>
+            <w:tcW w:w="5954" w:type="dxa"/>
           </w:tcPr>
           <w:p>
             <w:r>
@@ -6563,7 +7032,7 @@
       <w:tr>
         <w:tc>
           <w:tcPr>
-            <w:tcW w:w="4003" w:type="dxa"/>
+            <w:tcW w:w="3545" w:type="dxa"/>
           </w:tcPr>
           <w:p>
             <w:r>
@@ -6573,7 +7042,7 @@
         </w:tc>
         <w:tc>
           <w:tcPr>
-            <w:tcW w:w="2093" w:type="dxa"/>
+            <w:tcW w:w="1559" w:type="dxa"/>
           </w:tcPr>
           <w:p>
             <w:r>
@@ -6610,11 +7079,27 @@
         </w:tc>
         <w:tc>
           <w:tcPr>
-            <w:tcW w:w="4678" w:type="dxa"/>
+            <w:tcW w:w="5954" w:type="dxa"/>
           </w:tcPr>
           <w:p>
             <w:r>
-              <w:t xml:space="preserve">If set to true, a QRCode containing a VCard will be printed on the card using the </w:t>
+              <w:t xml:space="preserve">If set to true, a </w:t>
+            </w:r>
+            <w:proofErr w:type="spellStart"/>
+            <w:r>
+              <w:t>QRCode</w:t>
+            </w:r>
+            <w:proofErr w:type="spellEnd"/>
+            <w:r>
+              <w:t xml:space="preserve"> containing a </w:t>
+            </w:r>
+            <w:proofErr w:type="spellStart"/>
+            <w:r>
+              <w:t>VCard</w:t>
+            </w:r>
+            <w:proofErr w:type="spellEnd"/>
+            <w:r>
+              <w:t xml:space="preserve"> will be printed on the card using the </w:t>
             </w:r>
             <w:r>
               <w:t>QRCODE_CONFIG</w:t>
@@ -6628,7 +7113,7 @@
       <w:tr>
         <w:tc>
           <w:tcPr>
-            <w:tcW w:w="4003" w:type="dxa"/>
+            <w:tcW w:w="3545" w:type="dxa"/>
           </w:tcPr>
           <w:p>
             <w:r>
@@ -6638,7 +7123,7 @@
         </w:tc>
         <w:tc>
           <w:tcPr>
-            <w:tcW w:w="2093" w:type="dxa"/>
+            <w:tcW w:w="1559" w:type="dxa"/>
           </w:tcPr>
           <w:p>
             <w:r>
@@ -6675,7 +7160,7 @@
         </w:tc>
         <w:tc>
           <w:tcPr>
-            <w:tcW w:w="4678" w:type="dxa"/>
+            <w:tcW w:w="5954" w:type="dxa"/>
           </w:tcPr>
           <w:p>
             <w:r>
@@ -6687,7 +7172,7 @@
       <w:tr>
         <w:tc>
           <w:tcPr>
-            <w:tcW w:w="4003" w:type="dxa"/>
+            <w:tcW w:w="3545" w:type="dxa"/>
           </w:tcPr>
           <w:p>
             <w:r>
@@ -6697,7 +7182,7 @@
         </w:tc>
         <w:tc>
           <w:tcPr>
-            <w:tcW w:w="2093" w:type="dxa"/>
+            <w:tcW w:w="1559" w:type="dxa"/>
           </w:tcPr>
           <w:p>
             <w:r>
@@ -6734,7 +7219,7 @@
         </w:tc>
         <w:tc>
           <w:tcPr>
-            <w:tcW w:w="4678" w:type="dxa"/>
+            <w:tcW w:w="5954" w:type="dxa"/>
           </w:tcPr>
           <w:p>
             <w:r>
@@ -6751,7 +7236,7 @@
       <w:tr>
         <w:tc>
           <w:tcPr>
-            <w:tcW w:w="4003" w:type="dxa"/>
+            <w:tcW w:w="3545" w:type="dxa"/>
           </w:tcPr>
           <w:p>
             <w:r>
@@ -6761,7 +7246,7 @@
         </w:tc>
         <w:tc>
           <w:tcPr>
-            <w:tcW w:w="2093" w:type="dxa"/>
+            <w:tcW w:w="1559" w:type="dxa"/>
           </w:tcPr>
           <w:p>
             <w:r>
@@ -6776,7 +7261,7 @@
         </w:tc>
         <w:tc>
           <w:tcPr>
-            <w:tcW w:w="4678" w:type="dxa"/>
+            <w:tcW w:w="5954" w:type="dxa"/>
           </w:tcPr>
           <w:p>
             <w:r>
@@ -6788,7 +7273,7 @@
       <w:tr>
         <w:tc>
           <w:tcPr>
-            <w:tcW w:w="4003" w:type="dxa"/>
+            <w:tcW w:w="3545" w:type="dxa"/>
           </w:tcPr>
           <w:p>
             <w:r>
@@ -6798,7 +7283,7 @@
         </w:tc>
         <w:tc>
           <w:tcPr>
-            <w:tcW w:w="2093" w:type="dxa"/>
+            <w:tcW w:w="1559" w:type="dxa"/>
           </w:tcPr>
           <w:p>
             <w:r>
@@ -6813,7 +7298,7 @@
         </w:tc>
         <w:tc>
           <w:tcPr>
-            <w:tcW w:w="4678" w:type="dxa"/>
+            <w:tcW w:w="5954" w:type="dxa"/>
           </w:tcPr>
           <w:p>
             <w:r>
@@ -6825,7 +7310,7 @@
       <w:tr>
         <w:tc>
           <w:tcPr>
-            <w:tcW w:w="4003" w:type="dxa"/>
+            <w:tcW w:w="3545" w:type="dxa"/>
           </w:tcPr>
           <w:p/>
           <w:p/>
@@ -6834,13 +7319,13 @@
         </w:tc>
         <w:tc>
           <w:tcPr>
-            <w:tcW w:w="2093" w:type="dxa"/>
+            <w:tcW w:w="1559" w:type="dxa"/>
           </w:tcPr>
           <w:p/>
         </w:tc>
         <w:tc>
           <w:tcPr>
-            <w:tcW w:w="4678" w:type="dxa"/>
+            <w:tcW w:w="5954" w:type="dxa"/>
           </w:tcPr>
           <w:p/>
         </w:tc>
@@ -6848,11 +7333,10 @@
       <w:tr>
         <w:tc>
           <w:tcPr>
-            <w:tcW w:w="4003" w:type="dxa"/>
+            <w:tcW w:w="3545" w:type="dxa"/>
           </w:tcPr>
           <w:p>
             <w:r>
-              <w:lastRenderedPageBreak/>
               <w:t>FIRST_NAME_CONFIG</w:t>
             </w:r>
           </w:p>
@@ -6874,7 +7358,7 @@
         </w:tc>
         <w:tc>
           <w:tcPr>
-            <w:tcW w:w="2093" w:type="dxa"/>
+            <w:tcW w:w="1559" w:type="dxa"/>
           </w:tcPr>
           <w:p>
             <w:r>
@@ -6884,7 +7368,7 @@
         </w:tc>
         <w:tc>
           <w:tcPr>
-            <w:tcW w:w="4678" w:type="dxa"/>
+            <w:tcW w:w="5954" w:type="dxa"/>
           </w:tcPr>
           <w:p>
             <w:r>
@@ -6919,8 +7403,13 @@
               </w:numPr>
               <w:ind w:left="321" w:hanging="321"/>
             </w:pPr>
-            <w:r>
-              <w:t>fontsize: an integer &gt;= 1 that represent the size of the font.</w:t>
+            <w:proofErr w:type="spellStart"/>
+            <w:r>
+              <w:t>fontsize</w:t>
+            </w:r>
+            <w:proofErr w:type="spellEnd"/>
+            <w:r>
+              <w:t>: an integer &gt;= 1 that represent the size of the font.</w:t>
             </w:r>
           </w:p>
           <w:p>
@@ -6932,8 +7421,13 @@
               </w:numPr>
               <w:ind w:left="321" w:hanging="321"/>
             </w:pPr>
-            <w:r>
-              <w:t>height : the height of the textbox that will be printed.</w:t>
+            <w:proofErr w:type="gramStart"/>
+            <w:r>
+              <w:t>height :</w:t>
+            </w:r>
+            <w:proofErr w:type="gramEnd"/>
+            <w:r>
+              <w:t xml:space="preserve"> the height of the textbox that will be printed.</w:t>
             </w:r>
           </w:p>
           <w:p>
@@ -6972,6 +7466,7 @@
               <w:ind w:left="321" w:hanging="321"/>
             </w:pPr>
             <w:r>
+              <w:lastRenderedPageBreak/>
               <w:t>y: the y coordinate of the textbox that will be printed.</w:t>
             </w:r>
           </w:p>
@@ -6984,9 +7479,11 @@
               </w:numPr>
               <w:ind w:left="321" w:hanging="321"/>
             </w:pPr>
+            <w:proofErr w:type="spellStart"/>
             <w:r>
               <w:t>horizontalAlignment</w:t>
             </w:r>
+            <w:proofErr w:type="spellEnd"/>
             <w:r>
               <w:t>: the horizontal alignment of the text that will be printed in the textbox.</w:t>
             </w:r>
@@ -7024,9 +7521,11 @@
               </w:numPr>
               <w:ind w:left="321" w:hanging="321"/>
             </w:pPr>
+            <w:proofErr w:type="spellStart"/>
             <w:r>
               <w:t>verticalAlignment</w:t>
             </w:r>
+            <w:proofErr w:type="spellEnd"/>
             <w:r>
               <w:t>: the vertical alignment of the text that will be printed in the textbox.</w:t>
             </w:r>
@@ -7104,7 +7603,29 @@
               <w:rPr>
                 <w:lang w:val="en-US"/>
               </w:rPr>
-              <w:t>void drawText(String text,</w:t>
+              <w:t>void </w:t>
+            </w:r>
+            <w:proofErr w:type="spellStart"/>
+            <w:proofErr w:type="gramStart"/>
+            <w:r>
+              <w:rPr>
+                <w:lang w:val="en-US"/>
+              </w:rPr>
+              <w:t>drawText</w:t>
+            </w:r>
+            <w:proofErr w:type="spellEnd"/>
+            <w:r>
+              <w:rPr>
+                <w:lang w:val="en-US"/>
+              </w:rPr>
+              <w:t>(</w:t>
+            </w:r>
+            <w:proofErr w:type="gramEnd"/>
+            <w:r>
+              <w:rPr>
+                <w:lang w:val="en-US"/>
+              </w:rPr>
+              <w:t>String text,</w:t>
             </w:r>
             <w:r>
               <w:rPr>
@@ -7116,7 +7637,14 @@
               <w:rPr>
                 <w:lang w:val="en-US"/>
               </w:rPr>
-              <w:t>int x, int y,</w:t>
+              <w:t>int x, int </w:t>
+            </w:r>
+            <w:proofErr w:type="gramStart"/>
+            <w:r>
+              <w:rPr>
+                <w:lang w:val="en-US"/>
+              </w:rPr>
+              <w:t>y,</w:t>
             </w:r>
             <w:r>
               <w:rPr>
@@ -7128,19 +7656,68 @@
               <w:rPr>
                 <w:lang w:val="en-US"/>
               </w:rPr>
-              <w:t xml:space="preserve">           int width, int height, int angle,</w:t>
-            </w:r>
-            <w:r>
-              <w:rPr>
-                <w:lang w:val="en-US"/>
-              </w:rPr>
               <w:t xml:space="preserve">  </w:t>
             </w:r>
-            <w:r>
-              <w:rPr>
-                <w:lang w:val="en-US"/>
-              </w:rPr>
-              <w:t xml:space="preserve">           float textSize, int textColor)</w:t>
+            <w:proofErr w:type="gramEnd"/>
+            <w:r>
+              <w:rPr>
+                <w:lang w:val="en-US"/>
+              </w:rPr>
+              <w:t xml:space="preserve">         int width, int height, int </w:t>
+            </w:r>
+            <w:proofErr w:type="gramStart"/>
+            <w:r>
+              <w:rPr>
+                <w:lang w:val="en-US"/>
+              </w:rPr>
+              <w:t>angle,</w:t>
+            </w:r>
+            <w:r>
+              <w:rPr>
+                <w:lang w:val="en-US"/>
+              </w:rPr>
+              <w:t xml:space="preserve">  </w:t>
+            </w:r>
+            <w:r>
+              <w:rPr>
+                <w:lang w:val="en-US"/>
+              </w:rPr>
+              <w:t xml:space="preserve"> </w:t>
+            </w:r>
+            <w:proofErr w:type="gramEnd"/>
+            <w:r>
+              <w:rPr>
+                <w:lang w:val="en-US"/>
+              </w:rPr>
+              <w:t xml:space="preserve">          float </w:t>
+            </w:r>
+            <w:proofErr w:type="spellStart"/>
+            <w:r>
+              <w:rPr>
+                <w:lang w:val="en-US"/>
+              </w:rPr>
+              <w:t>textSize</w:t>
+            </w:r>
+            <w:proofErr w:type="spellEnd"/>
+            <w:r>
+              <w:rPr>
+                <w:lang w:val="en-US"/>
+              </w:rPr>
+              <w:t>, int </w:t>
+            </w:r>
+            <w:proofErr w:type="spellStart"/>
+            <w:r>
+              <w:rPr>
+                <w:lang w:val="en-US"/>
+              </w:rPr>
+              <w:t>textColor</w:t>
+            </w:r>
+            <w:proofErr w:type="spellEnd"/>
+            <w:r>
+              <w:rPr>
+                <w:lang w:val="en-US"/>
+              </w:rPr>
+              <w:t>)</w:t>
             </w:r>
           </w:p>
           <w:p>
@@ -7159,7 +7736,49 @@
               <w:rPr>
                 <w:lang w:val="en-US"/>
               </w:rPr>
-              <w:t xml:space="preserve">interface ZebraGraphics in the android_card documentation of the link_os SDK. </w:t>
+              <w:t xml:space="preserve">interface </w:t>
+            </w:r>
+            <w:proofErr w:type="spellStart"/>
+            <w:r>
+              <w:rPr>
+                <w:lang w:val="en-US"/>
+              </w:rPr>
+              <w:t>ZebraGraphics</w:t>
+            </w:r>
+            <w:proofErr w:type="spellEnd"/>
+            <w:r>
+              <w:rPr>
+                <w:lang w:val="en-US"/>
+              </w:rPr>
+              <w:t xml:space="preserve"> in the </w:t>
+            </w:r>
+            <w:proofErr w:type="spellStart"/>
+            <w:r>
+              <w:rPr>
+                <w:lang w:val="en-US"/>
+              </w:rPr>
+              <w:t>android_card</w:t>
+            </w:r>
+            <w:proofErr w:type="spellEnd"/>
+            <w:r>
+              <w:rPr>
+                <w:lang w:val="en-US"/>
+              </w:rPr>
+              <w:t xml:space="preserve"> documentation of the </w:t>
+            </w:r>
+            <w:proofErr w:type="spellStart"/>
+            <w:r>
+              <w:rPr>
+                <w:lang w:val="en-US"/>
+              </w:rPr>
+              <w:t>link_os</w:t>
+            </w:r>
+            <w:proofErr w:type="spellEnd"/>
+            <w:r>
+              <w:rPr>
+                <w:lang w:val="en-US"/>
+              </w:rPr>
+              <w:t xml:space="preserve"> SDK. </w:t>
             </w:r>
           </w:p>
           <w:p/>
@@ -7168,17 +7787,18 @@
       <w:tr>
         <w:tc>
           <w:tcPr>
-            <w:tcW w:w="4003" w:type="dxa"/>
+            <w:tcW w:w="3545" w:type="dxa"/>
           </w:tcPr>
           <w:p>
             <w:r>
+              <w:lastRenderedPageBreak/>
               <w:t>EXPORT_ATTENDEE_DATA</w:t>
             </w:r>
           </w:p>
         </w:tc>
         <w:tc>
           <w:tcPr>
-            <w:tcW w:w="2093" w:type="dxa"/>
+            <w:tcW w:w="1559" w:type="dxa"/>
           </w:tcPr>
           <w:p>
             <w:r>
@@ -7214,7 +7834,7 @@
         </w:tc>
         <w:tc>
           <w:tcPr>
-            <w:tcW w:w="4678" w:type="dxa"/>
+            <w:tcW w:w="5954" w:type="dxa"/>
           </w:tcPr>
           <w:p>
             <w:r>
@@ -7231,18 +7851,17 @@
       <w:tr>
         <w:tc>
           <w:tcPr>
-            <w:tcW w:w="4003" w:type="dxa"/>
+            <w:tcW w:w="3545" w:type="dxa"/>
           </w:tcPr>
           <w:p>
             <w:r>
-              <w:lastRenderedPageBreak/>
               <w:t>EXPORT_REGISTERED_DATA</w:t>
             </w:r>
           </w:p>
         </w:tc>
         <w:tc>
           <w:tcPr>
-            <w:tcW w:w="2093" w:type="dxa"/>
+            <w:tcW w:w="1559" w:type="dxa"/>
           </w:tcPr>
           <w:p>
             <w:r>
@@ -7278,7 +7897,7 @@
         </w:tc>
         <w:tc>
           <w:tcPr>
-            <w:tcW w:w="4678" w:type="dxa"/>
+            <w:tcW w:w="5954" w:type="dxa"/>
           </w:tcPr>
           <w:p>
             <w:r>
@@ -7295,7 +7914,7 @@
       <w:tr>
         <w:tc>
           <w:tcPr>
-            <w:tcW w:w="4003" w:type="dxa"/>
+            <w:tcW w:w="3545" w:type="dxa"/>
           </w:tcPr>
           <w:p>
             <w:r>
@@ -7305,7 +7924,7 @@
         </w:tc>
         <w:tc>
           <w:tcPr>
-            <w:tcW w:w="2093" w:type="dxa"/>
+            <w:tcW w:w="1559" w:type="dxa"/>
           </w:tcPr>
           <w:p>
             <w:r>
@@ -7315,11 +7934,27 @@
         </w:tc>
         <w:tc>
           <w:tcPr>
-            <w:tcW w:w="4678" w:type="dxa"/>
+            <w:tcW w:w="5954" w:type="dxa"/>
           </w:tcPr>
           <w:p>
             <w:r>
-              <w:t>The configuration of the QRCode that contains a VCard and will be printed on the card.</w:t>
+              <w:t xml:space="preserve">The configuration of the </w:t>
+            </w:r>
+            <w:proofErr w:type="spellStart"/>
+            <w:r>
+              <w:t>QRCode</w:t>
+            </w:r>
+            <w:proofErr w:type="spellEnd"/>
+            <w:r>
+              <w:t xml:space="preserve"> that contains a </w:t>
+            </w:r>
+            <w:proofErr w:type="spellStart"/>
+            <w:r>
+              <w:t>VCard</w:t>
+            </w:r>
+            <w:proofErr w:type="spellEnd"/>
+            <w:r>
+              <w:t xml:space="preserve"> and will be printed on the card.</w:t>
             </w:r>
           </w:p>
           <w:p>
@@ -7362,8 +7997,16 @@
               <w:rPr>
                 <w:lang w:val="en-US"/>
               </w:rPr>
-              <w:t>x: the x coordinate of the QRCode</w:t>
-            </w:r>
+              <w:t xml:space="preserve">x: the x coordinate of the </w:t>
+            </w:r>
+            <w:proofErr w:type="spellStart"/>
+            <w:r>
+              <w:rPr>
+                <w:lang w:val="en-US"/>
+              </w:rPr>
+              <w:t>QRCode</w:t>
+            </w:r>
+            <w:proofErr w:type="spellEnd"/>
           </w:p>
           <w:p>
             <w:pPr>
@@ -7381,8 +8024,16 @@
               <w:rPr>
                 <w:lang w:val="en-US"/>
               </w:rPr>
-              <w:t>y: the y coordinate of the QRCode</w:t>
-            </w:r>
+              <w:t xml:space="preserve">y: the y coordinate of the </w:t>
+            </w:r>
+            <w:proofErr w:type="spellStart"/>
+            <w:r>
+              <w:rPr>
+                <w:lang w:val="en-US"/>
+              </w:rPr>
+              <w:t>QRCode</w:t>
+            </w:r>
+            <w:proofErr w:type="spellEnd"/>
           </w:p>
           <w:p>
             <w:pPr>
@@ -7400,8 +8051,16 @@
               <w:rPr>
                 <w:lang w:val="en-US"/>
               </w:rPr>
-              <w:t>height: the height of the QRCode</w:t>
-            </w:r>
+              <w:t xml:space="preserve">height: the height of the </w:t>
+            </w:r>
+            <w:proofErr w:type="spellStart"/>
+            <w:r>
+              <w:rPr>
+                <w:lang w:val="en-US"/>
+              </w:rPr>
+              <w:t>QRCode</w:t>
+            </w:r>
+            <w:proofErr w:type="spellEnd"/>
           </w:p>
           <w:p>
             <w:pPr>
@@ -7415,12 +8074,28 @@
                 <w:lang w:val="en-US"/>
               </w:rPr>
             </w:pPr>
-            <w:r>
-              <w:rPr>
-                <w:lang w:val="en-US"/>
-              </w:rPr>
-              <w:t>width : the width of the QRCode</w:t>
-            </w:r>
+            <w:proofErr w:type="gramStart"/>
+            <w:r>
+              <w:rPr>
+                <w:lang w:val="en-US"/>
+              </w:rPr>
+              <w:t>width :</w:t>
+            </w:r>
+            <w:proofErr w:type="gramEnd"/>
+            <w:r>
+              <w:rPr>
+                <w:lang w:val="en-US"/>
+              </w:rPr>
+              <w:t xml:space="preserve"> the width of the </w:t>
+            </w:r>
+            <w:proofErr w:type="spellStart"/>
+            <w:r>
+              <w:rPr>
+                <w:lang w:val="en-US"/>
+              </w:rPr>
+              <w:t>QRCode</w:t>
+            </w:r>
+            <w:proofErr w:type="spellEnd"/>
           </w:p>
           <w:p>
             <w:pPr>
@@ -7435,7 +8110,21 @@
               <w:rPr>
                 <w:lang w:val="en-US"/>
               </w:rPr>
-              <w:t xml:space="preserve">rotation: a rotation that will be applied to the QRCode. </w:t>
+              <w:t xml:space="preserve">rotation: a rotation that will be applied to the </w:t>
+            </w:r>
+            <w:proofErr w:type="spellStart"/>
+            <w:r>
+              <w:rPr>
+                <w:lang w:val="en-US"/>
+              </w:rPr>
+              <w:t>QRCode</w:t>
+            </w:r>
+            <w:proofErr w:type="spellEnd"/>
+            <w:r>
+              <w:rPr>
+                <w:lang w:val="en-US"/>
+              </w:rPr>
+              <w:t xml:space="preserve">. </w:t>
             </w:r>
             <w:r>
               <w:rPr>
@@ -7476,13 +8165,28 @@
               <w:rPr>
                 <w:lang w:val="en-US"/>
               </w:rPr>
+              <w:lastRenderedPageBreak/>
               <w:t xml:space="preserve">For more information on these values, check the documentation of the method </w:t>
             </w:r>
             <w:r>
               <w:rPr>
                 <w:lang w:val="en-US"/>
               </w:rPr>
-              <w:t>void drawBarcode(String data,</w:t>
+              <w:t>void </w:t>
+            </w:r>
+            <w:proofErr w:type="spellStart"/>
+            <w:r>
+              <w:rPr>
+                <w:lang w:val="en-US"/>
+              </w:rPr>
+              <w:t>drawBarcode</w:t>
+            </w:r>
+            <w:proofErr w:type="spellEnd"/>
+            <w:r>
+              <w:rPr>
+                <w:lang w:val="en-US"/>
+              </w:rPr>
+              <w:t>(String data,</w:t>
             </w:r>
             <w:r>
               <w:rPr>
@@ -7540,7 +8244,49 @@
               <w:rPr>
                 <w:lang w:val="en-US"/>
               </w:rPr>
-              <w:t xml:space="preserve">of the interface CodeQRUtil in the android_card documentation of the link_os SDK. </w:t>
+              <w:t xml:space="preserve">of the interface </w:t>
+            </w:r>
+            <w:proofErr w:type="spellStart"/>
+            <w:r>
+              <w:rPr>
+                <w:lang w:val="en-US"/>
+              </w:rPr>
+              <w:t>CodeQRUtil</w:t>
+            </w:r>
+            <w:proofErr w:type="spellEnd"/>
+            <w:r>
+              <w:rPr>
+                <w:lang w:val="en-US"/>
+              </w:rPr>
+              <w:t xml:space="preserve"> in the </w:t>
+            </w:r>
+            <w:proofErr w:type="spellStart"/>
+            <w:r>
+              <w:rPr>
+                <w:lang w:val="en-US"/>
+              </w:rPr>
+              <w:t>android_card</w:t>
+            </w:r>
+            <w:proofErr w:type="spellEnd"/>
+            <w:r>
+              <w:rPr>
+                <w:lang w:val="en-US"/>
+              </w:rPr>
+              <w:t xml:space="preserve"> documentation of the </w:t>
+            </w:r>
+            <w:proofErr w:type="spellStart"/>
+            <w:r>
+              <w:rPr>
+                <w:lang w:val="en-US"/>
+              </w:rPr>
+              <w:t>link_os</w:t>
+            </w:r>
+            <w:proofErr w:type="spellEnd"/>
+            <w:r>
+              <w:rPr>
+                <w:lang w:val="en-US"/>
+              </w:rPr>
+              <w:t xml:space="preserve"> SDK. </w:t>
             </w:r>
           </w:p>
         </w:tc>
@@ -7560,7 +8306,7 @@
           <w:lang w:val="en-US"/>
         </w:rPr>
       </w:pPr>
-      <w:bookmarkStart w:id="16" w:name="_Toc199941002"/>
+      <w:bookmarkStart w:id="16" w:name="_Toc199943462"/>
       <w:r>
         <w:rPr>
           <w:lang w:val="en-US"/>
@@ -7591,7 +8337,21 @@
         <w:rPr>
           <w:lang w:val="en-US"/>
         </w:rPr>
-        <w:t xml:space="preserve"> is set to true in the config.json file, the application will load the file font.ttf contained in the KonCierge50 folder and use it to print on the card.</w:t>
+        <w:t xml:space="preserve"> is set to true in the </w:t>
+      </w:r>
+      <w:proofErr w:type="spellStart"/>
+      <w:r>
+        <w:rPr>
+          <w:lang w:val="en-US"/>
+        </w:rPr>
+        <w:t>config.json</w:t>
+      </w:r>
+      <w:proofErr w:type="spellEnd"/>
+      <w:r>
+        <w:rPr>
+          <w:lang w:val="en-US"/>
+        </w:rPr>
+        <w:t xml:space="preserve"> file, the application will load the file font.ttf contained in the KonCierge50 folder and use it to print on the card.</w:t>
       </w:r>
     </w:p>
     <w:p>
@@ -7614,7 +8374,7 @@
           <w:lang w:val="en-US"/>
         </w:rPr>
       </w:pPr>
-      <w:bookmarkStart w:id="17" w:name="_Toc199941003"/>
+      <w:bookmarkStart w:id="17" w:name="_Toc199943463"/>
       <w:r>
         <w:rPr>
           <w:lang w:val="en-US"/>
@@ -7746,7 +8506,21 @@
         <w:rPr>
           <w:lang w:val="en-US"/>
         </w:rPr>
-        <w:t>Feel free to replace this image by your own logo.</w:t>
+        <w:t xml:space="preserve">Feel free to replace this image </w:t>
+      </w:r>
+      <w:proofErr w:type="gramStart"/>
+      <w:r>
+        <w:rPr>
+          <w:lang w:val="en-US"/>
+        </w:rPr>
+        <w:t>by</w:t>
+      </w:r>
+      <w:proofErr w:type="gramEnd"/>
+      <w:r>
+        <w:rPr>
+          <w:lang w:val="en-US"/>
+        </w:rPr>
+        <w:t xml:space="preserve"> your own logo.</w:t>
       </w:r>
     </w:p>
     <w:p>
@@ -7769,177 +8543,229 @@
           <w:lang w:val="en-US"/>
         </w:rPr>
       </w:pPr>
-      <w:bookmarkStart w:id="18" w:name="_Toc199941004"/>
+      <w:bookmarkStart w:id="18" w:name="_Toc199943464"/>
+      <w:r>
+        <w:rPr>
+          <w:lang w:val="en-US"/>
+        </w:rPr>
+        <w:t>LED Color Module</w:t>
+      </w:r>
+      <w:bookmarkEnd w:id="18"/>
+    </w:p>
+    <w:p>
+      <w:pPr>
+        <w:rPr>
+          <w:lang w:val="en-US"/>
+        </w:rPr>
+      </w:pPr>
+      <w:r>
+        <w:rPr>
+          <w:lang w:val="en-US"/>
+        </w:rPr>
+        <w:t>If the LED Color Module is attached to the KC50, it will be used by the application.</w:t>
+      </w:r>
+    </w:p>
+    <w:p>
+      <w:pPr>
+        <w:rPr>
+          <w:lang w:val="en-US"/>
+        </w:rPr>
+      </w:pPr>
+      <w:r>
+        <w:rPr>
+          <w:lang w:val="en-US"/>
+        </w:rPr>
+        <w:t>When the application displays the home screen, the led colors will animate to all the possible</w:t>
+      </w:r>
+      <w:r>
+        <w:rPr>
+          <w:lang w:val="en-US"/>
+        </w:rPr>
+        <w:t xml:space="preserve"> colors in the</w:t>
+      </w:r>
+      <w:r>
+        <w:rPr>
+          <w:lang w:val="en-US"/>
+        </w:rPr>
+        <w:t xml:space="preserve"> RGB spectrum.</w:t>
+      </w:r>
+    </w:p>
+    <w:p>
+      <w:pPr>
+        <w:rPr>
+          <w:lang w:val="en-US"/>
+        </w:rPr>
+      </w:pPr>
+      <w:r>
+        <w:rPr>
+          <w:lang w:val="en-US"/>
+        </w:rPr>
+        <w:t>When the application displays the welcome screen of a non-VIP attendee, the led color will be set to BLUE.</w:t>
+      </w:r>
+    </w:p>
+    <w:p>
+      <w:pPr>
+        <w:rPr>
+          <w:lang w:val="en-US"/>
+        </w:rPr>
+      </w:pPr>
+      <w:r>
+        <w:rPr>
+          <w:lang w:val="en-US"/>
+        </w:rPr>
+        <w:t>When the application displays the welcome screen of a VIP attendee, the led color will be set to GREEN.</w:t>
+      </w:r>
+    </w:p>
+    <w:p>
+      <w:pPr>
+        <w:rPr>
+          <w:lang w:val="en-US"/>
+        </w:rPr>
+      </w:pPr>
+    </w:p>
+    <w:p>
+      <w:pPr>
+        <w:pStyle w:val="Heading1"/>
+        <w:rPr>
+          <w:lang w:val="en-US"/>
+        </w:rPr>
+      </w:pPr>
+      <w:bookmarkStart w:id="19" w:name="_Toc199943465"/>
+      <w:proofErr w:type="spellStart"/>
+      <w:r>
+        <w:rPr>
+          <w:lang w:val="en-US"/>
+        </w:rPr>
+        <w:t>VCard</w:t>
+      </w:r>
+      <w:bookmarkEnd w:id="19"/>
+      <w:proofErr w:type="spellEnd"/>
+    </w:p>
+    <w:p>
+      <w:pPr>
+        <w:rPr>
+          <w:lang w:val="en-US"/>
+        </w:rPr>
+      </w:pPr>
+      <w:r>
+        <w:rPr>
+          <w:lang w:val="en-US"/>
+        </w:rPr>
+        <w:t xml:space="preserve">If the element </w:t>
+      </w:r>
+      <w:r>
+        <w:rPr>
+          <w:lang w:val="en-US"/>
+        </w:rPr>
+        <w:t>PRINT_QRCODE</w:t>
+      </w:r>
+      <w:r>
+        <w:rPr>
+          <w:lang w:val="en-US"/>
+        </w:rPr>
+        <w:t xml:space="preserve"> in the </w:t>
+      </w:r>
+      <w:proofErr w:type="spellStart"/>
+      <w:r>
+        <w:rPr>
+          <w:lang w:val="en-US"/>
+        </w:rPr>
+        <w:t>config.json</w:t>
+      </w:r>
+      <w:proofErr w:type="spellEnd"/>
+      <w:r>
+        <w:rPr>
+          <w:lang w:val="en-US"/>
+        </w:rPr>
+        <w:t xml:space="preserve"> file is set to true, a QR code will be printed on the card.</w:t>
+      </w:r>
+    </w:p>
+    <w:p>
+      <w:pPr>
+        <w:rPr>
+          <w:lang w:val="en-US"/>
+        </w:rPr>
+      </w:pPr>
+      <w:r>
+        <w:rPr>
+          <w:lang w:val="en-US"/>
+        </w:rPr>
+        <w:t xml:space="preserve">This QR code will use the </w:t>
+      </w:r>
+      <w:r>
+        <w:rPr>
+          <w:lang w:val="en-US"/>
+        </w:rPr>
+        <w:t>QRCODE_CONFIG</w:t>
+      </w:r>
+      <w:r>
+        <w:rPr>
+          <w:lang w:val="en-US"/>
+        </w:rPr>
+        <w:t xml:space="preserve"> settings as parameters.</w:t>
+      </w:r>
+    </w:p>
+    <w:p>
+      <w:pPr>
+        <w:rPr>
+          <w:lang w:val="en-US"/>
+        </w:rPr>
+      </w:pPr>
+      <w:r>
+        <w:rPr>
+          <w:lang w:val="en-US"/>
+        </w:rPr>
+        <w:t xml:space="preserve">The </w:t>
+      </w:r>
+      <w:proofErr w:type="spellStart"/>
+      <w:r>
+        <w:rPr>
+          <w:lang w:val="en-US"/>
+        </w:rPr>
+        <w:t>QRCode</w:t>
+      </w:r>
+      <w:proofErr w:type="spellEnd"/>
+      <w:r>
+        <w:rPr>
+          <w:lang w:val="en-US"/>
+        </w:rPr>
+        <w:t xml:space="preserve"> will contain a </w:t>
+      </w:r>
+      <w:proofErr w:type="spellStart"/>
+      <w:r>
+        <w:rPr>
+          <w:lang w:val="en-US"/>
+        </w:rPr>
+        <w:t>VCard</w:t>
+      </w:r>
+      <w:proofErr w:type="spellEnd"/>
+      <w:r>
+        <w:rPr>
+          <w:lang w:val="en-US"/>
+        </w:rPr>
+        <w:t xml:space="preserve"> string encoded as this (variable elements are in bold):</w:t>
+      </w:r>
+    </w:p>
+    <w:p>
+      <w:pPr>
+        <w:rPr>
+          <w:lang w:val="en-US"/>
+        </w:rPr>
+      </w:pPr>
+      <w:proofErr w:type="gramStart"/>
       <w:r>
         <w:rPr>
           <w:lang w:val="en-US"/>
         </w:rPr>
         <w:lastRenderedPageBreak/>
-        <w:t>LED Color Module</w:t>
-      </w:r>
-      <w:bookmarkEnd w:id="18"/>
-    </w:p>
-    <w:p>
-      <w:pPr>
-        <w:rPr>
-          <w:lang w:val="en-US"/>
-        </w:rPr>
-      </w:pPr>
-      <w:r>
-        <w:rPr>
-          <w:lang w:val="en-US"/>
-        </w:rPr>
-        <w:t>If the LED Color Module is attached to the KC50, it will be used by the application.</w:t>
-      </w:r>
-    </w:p>
-    <w:p>
-      <w:pPr>
-        <w:rPr>
-          <w:lang w:val="en-US"/>
-        </w:rPr>
-      </w:pPr>
-      <w:r>
-        <w:rPr>
-          <w:lang w:val="en-US"/>
-        </w:rPr>
-        <w:t>When the application displays the home screen, the led colors will animate to all the possible</w:t>
-      </w:r>
-      <w:r>
-        <w:rPr>
-          <w:lang w:val="en-US"/>
-        </w:rPr>
-        <w:t xml:space="preserve"> colors in the</w:t>
-      </w:r>
-      <w:r>
-        <w:rPr>
-          <w:lang w:val="en-US"/>
-        </w:rPr>
-        <w:t xml:space="preserve"> RGB spectrum.</w:t>
-      </w:r>
-    </w:p>
-    <w:p>
-      <w:pPr>
-        <w:rPr>
-          <w:lang w:val="en-US"/>
-        </w:rPr>
-      </w:pPr>
-      <w:r>
-        <w:rPr>
-          <w:lang w:val="en-US"/>
-        </w:rPr>
-        <w:t>When the application displays the welcome screen of a non-VIP attendee, the led color will be set to BLUE.</w:t>
-      </w:r>
-    </w:p>
-    <w:p>
-      <w:pPr>
-        <w:rPr>
-          <w:lang w:val="en-US"/>
-        </w:rPr>
-      </w:pPr>
-      <w:r>
-        <w:rPr>
-          <w:lang w:val="en-US"/>
-        </w:rPr>
-        <w:t>When the application displays the welcome screen of a VIP attendee, the led color will be set to GREEN.</w:t>
-      </w:r>
-    </w:p>
-    <w:p>
-      <w:pPr>
-        <w:rPr>
-          <w:lang w:val="en-US"/>
-        </w:rPr>
-      </w:pPr>
-    </w:p>
-    <w:p>
-      <w:pPr>
-        <w:pStyle w:val="Heading1"/>
-        <w:rPr>
-          <w:lang w:val="en-US"/>
-        </w:rPr>
-      </w:pPr>
-      <w:bookmarkStart w:id="19" w:name="_Toc199941005"/>
-      <w:r>
-        <w:rPr>
-          <w:lang w:val="en-US"/>
-        </w:rPr>
-        <w:t>VCard</w:t>
-      </w:r>
-      <w:bookmarkEnd w:id="19"/>
-    </w:p>
-    <w:p>
-      <w:pPr>
-        <w:rPr>
-          <w:lang w:val="en-US"/>
-        </w:rPr>
-      </w:pPr>
-      <w:r>
-        <w:rPr>
-          <w:lang w:val="en-US"/>
-        </w:rPr>
-        <w:t xml:space="preserve">If the element </w:t>
-      </w:r>
-      <w:r>
-        <w:rPr>
-          <w:lang w:val="en-US"/>
-        </w:rPr>
-        <w:t>PRINT_QRCODE</w:t>
-      </w:r>
-      <w:r>
-        <w:rPr>
-          <w:lang w:val="en-US"/>
-        </w:rPr>
-        <w:t xml:space="preserve"> in the config.json file is set to true, a QR code will be printed on the card.</w:t>
-      </w:r>
-    </w:p>
-    <w:p>
-      <w:pPr>
-        <w:rPr>
-          <w:lang w:val="en-US"/>
-        </w:rPr>
-      </w:pPr>
-      <w:r>
-        <w:rPr>
-          <w:lang w:val="en-US"/>
-        </w:rPr>
-        <w:t xml:space="preserve">This QR code will use the </w:t>
-      </w:r>
-      <w:r>
-        <w:rPr>
-          <w:lang w:val="en-US"/>
-        </w:rPr>
-        <w:t>QRCODE_CONFIG</w:t>
-      </w:r>
-      <w:r>
-        <w:rPr>
-          <w:lang w:val="en-US"/>
-        </w:rPr>
-        <w:t xml:space="preserve"> settings as parameters.</w:t>
-      </w:r>
-    </w:p>
-    <w:p>
-      <w:pPr>
-        <w:rPr>
-          <w:lang w:val="en-US"/>
-        </w:rPr>
-      </w:pPr>
-      <w:r>
-        <w:rPr>
-          <w:lang w:val="en-US"/>
-        </w:rPr>
-        <w:t>The QRCode will contain a VCard string encoded as this (variable elements are in bold):</w:t>
-      </w:r>
-    </w:p>
-    <w:p>
-      <w:pPr>
-        <w:rPr>
-          <w:lang w:val="en-US"/>
-        </w:rPr>
-      </w:pPr>
-      <w:r>
-        <w:rPr>
-          <w:lang w:val="en-US"/>
-        </w:rPr>
-        <w:t xml:space="preserve">BEGIN:VCARD </w:t>
+        <w:t>BEGIN:VCARD</w:t>
+      </w:r>
+      <w:proofErr w:type="gramEnd"/>
+      <w:r>
+        <w:rPr>
+          <w:lang w:val="en-US"/>
+        </w:rPr>
+        <w:t xml:space="preserve"> </w:t>
       </w:r>
       <w:r>
         <w:rPr>
@@ -7953,6 +8779,12 @@
           <w:lang w:val="en-US"/>
         </w:rPr>
         <w:br/>
+      </w:r>
+      <w:proofErr w:type="gramStart"/>
+      <w:r>
+        <w:rPr>
+          <w:lang w:val="en-US"/>
+        </w:rPr>
         <w:t>N:</w:t>
       </w:r>
       <w:r>
@@ -7963,6 +8795,7 @@
         </w:rPr>
         <w:t>LastName</w:t>
       </w:r>
+      <w:proofErr w:type="gramEnd"/>
       <w:r>
         <w:rPr>
           <w:lang w:val="en-US"/>
@@ -7982,6 +8815,13 @@
           <w:lang w:val="en-US"/>
         </w:rPr>
         <w:br/>
+      </w:r>
+      <w:proofErr w:type="spellStart"/>
+      <w:proofErr w:type="gramStart"/>
+      <w:r>
+        <w:rPr>
+          <w:lang w:val="en-US"/>
+        </w:rPr>
         <w:t>FN</w:t>
       </w:r>
       <w:r>
@@ -7998,6 +8838,8 @@
         </w:rPr>
         <w:t>FirstName</w:t>
       </w:r>
+      <w:proofErr w:type="spellEnd"/>
+      <w:proofErr w:type="gramEnd"/>
       <w:r>
         <w:rPr>
           <w:lang w:val="en-US"/>
@@ -8017,7 +8859,21 @@
           <w:lang w:val="en-US"/>
         </w:rPr>
         <w:br/>
-        <w:t>TEL;CELL:</w:t>
+      </w:r>
+      <w:proofErr w:type="spellStart"/>
+      <w:proofErr w:type="gramStart"/>
+      <w:r>
+        <w:rPr>
+          <w:lang w:val="en-US"/>
+        </w:rPr>
+        <w:t>TEL;CELL</w:t>
+      </w:r>
+      <w:proofErr w:type="gramEnd"/>
+      <w:r>
+        <w:rPr>
+          <w:lang w:val="en-US"/>
+        </w:rPr>
+        <w:t>:</w:t>
       </w:r>
       <w:r>
         <w:rPr>
@@ -8027,12 +8883,34 @@
         </w:rPr>
         <w:t>MobilePhone</w:t>
       </w:r>
+      <w:proofErr w:type="spellEnd"/>
       <w:r>
         <w:rPr>
           <w:lang w:val="en-US"/>
         </w:rPr>
         <w:br/>
-        <w:t>EMAIL;WORK;INTERNET:</w:t>
+      </w:r>
+      <w:proofErr w:type="spellStart"/>
+      <w:proofErr w:type="gramStart"/>
+      <w:r>
+        <w:rPr>
+          <w:lang w:val="en-US"/>
+        </w:rPr>
+        <w:t>EMAIL;WORK</w:t>
+      </w:r>
+      <w:proofErr w:type="gramEnd"/>
+      <w:r>
+        <w:rPr>
+          <w:lang w:val="en-US"/>
+        </w:rPr>
+        <w:t>;</w:t>
+      </w:r>
+      <w:proofErr w:type="gramStart"/>
+      <w:r>
+        <w:rPr>
+          <w:lang w:val="en-US"/>
+        </w:rPr>
+        <w:t>INTERNET:</w:t>
       </w:r>
       <w:r>
         <w:rPr>
@@ -8042,11 +8920,20 @@
         </w:rPr>
         <w:t>Email</w:t>
       </w:r>
+      <w:proofErr w:type="spellEnd"/>
+      <w:proofErr w:type="gramEnd"/>
       <w:r>
         <w:rPr>
           <w:lang w:val="en-US"/>
         </w:rPr>
         <w:br/>
+      </w:r>
+      <w:proofErr w:type="spellStart"/>
+      <w:proofErr w:type="gramStart"/>
+      <w:r>
+        <w:rPr>
+          <w:lang w:val="en-US"/>
+        </w:rPr>
         <w:t>TITLE:</w:t>
       </w:r>
       <w:r>
@@ -8057,11 +8944,20 @@
         </w:rPr>
         <w:t>Function</w:t>
       </w:r>
+      <w:proofErr w:type="spellEnd"/>
+      <w:proofErr w:type="gramEnd"/>
       <w:r>
         <w:rPr>
           <w:lang w:val="en-US"/>
         </w:rPr>
         <w:br/>
+      </w:r>
+      <w:proofErr w:type="spellStart"/>
+      <w:proofErr w:type="gramStart"/>
+      <w:r>
+        <w:rPr>
+          <w:lang w:val="en-US"/>
+        </w:rPr>
         <w:t>ORG:</w:t>
       </w:r>
       <w:r>
@@ -8072,25 +8968,62 @@
         </w:rPr>
         <w:t>Company</w:t>
       </w:r>
+      <w:proofErr w:type="spellEnd"/>
+      <w:proofErr w:type="gramEnd"/>
       <w:r>
         <w:rPr>
           <w:lang w:val="en-US"/>
         </w:rPr>
         <w:br/>
+      </w:r>
+      <w:proofErr w:type="gramStart"/>
+      <w:r>
+        <w:rPr>
+          <w:lang w:val="en-US"/>
+        </w:rPr>
         <w:t>END:VCARD</w:t>
       </w:r>
-    </w:p>
-    <w:p>
-      <w:pPr>
-        <w:rPr>
-          <w:lang w:val="en-US"/>
-        </w:rPr>
-      </w:pPr>
-      <w:r>
-        <w:rPr>
-          <w:lang w:val="en-US"/>
-        </w:rPr>
-        <w:t>The VCard will contain only the available information.</w:t>
+      <w:proofErr w:type="gramEnd"/>
+    </w:p>
+    <w:p>
+      <w:pPr>
+        <w:rPr>
+          <w:lang w:val="en-US"/>
+        </w:rPr>
+      </w:pPr>
+      <w:r>
+        <w:rPr>
+          <w:lang w:val="en-US"/>
+        </w:rPr>
+        <w:t xml:space="preserve">The </w:t>
+      </w:r>
+      <w:proofErr w:type="spellStart"/>
+      <w:r>
+        <w:rPr>
+          <w:lang w:val="en-US"/>
+        </w:rPr>
+        <w:t>VCard</w:t>
+      </w:r>
+      <w:proofErr w:type="spellEnd"/>
+      <w:r>
+        <w:rPr>
+          <w:lang w:val="en-US"/>
+        </w:rPr>
+        <w:t xml:space="preserve"> will contain only </w:t>
+      </w:r>
+      <w:proofErr w:type="gramStart"/>
+      <w:r>
+        <w:rPr>
+          <w:lang w:val="en-US"/>
+        </w:rPr>
+        <w:t>the available</w:t>
+      </w:r>
+      <w:proofErr w:type="gramEnd"/>
+      <w:r>
+        <w:rPr>
+          <w:lang w:val="en-US"/>
+        </w:rPr>
+        <w:t xml:space="preserve"> information.</w:t>
       </w:r>
     </w:p>
     <w:p>
@@ -8105,17 +9038,39 @@
         </w:rPr>
         <w:t xml:space="preserve">For example, if the email is missing, the </w:t>
       </w:r>
-      <w:r>
-        <w:rPr>
-          <w:lang w:val="en-US"/>
-        </w:rPr>
-        <w:t>EMAIL;WORK;INTERNET</w:t>
-      </w:r>
-      <w:r>
-        <w:rPr>
-          <w:lang w:val="en-US"/>
-        </w:rPr>
-        <w:t xml:space="preserve"> won’t be added to the VCard.</w:t>
+      <w:proofErr w:type="gramStart"/>
+      <w:r>
+        <w:rPr>
+          <w:lang w:val="en-US"/>
+        </w:rPr>
+        <w:t>EMAIL;WORK</w:t>
+      </w:r>
+      <w:proofErr w:type="gramEnd"/>
+      <w:r>
+        <w:rPr>
+          <w:lang w:val="en-US"/>
+        </w:rPr>
+        <w:t>;INTERNET</w:t>
+      </w:r>
+      <w:r>
+        <w:rPr>
+          <w:lang w:val="en-US"/>
+        </w:rPr>
+        <w:t xml:space="preserve"> won’t be added to the </w:t>
+      </w:r>
+      <w:proofErr w:type="spellStart"/>
+      <w:r>
+        <w:rPr>
+          <w:lang w:val="en-US"/>
+        </w:rPr>
+        <w:t>VCard</w:t>
+      </w:r>
+      <w:proofErr w:type="spellEnd"/>
+      <w:r>
+        <w:rPr>
+          <w:lang w:val="en-US"/>
+        </w:rPr>
+        <w:t>.</w:t>
       </w:r>
     </w:p>
     <w:p>
@@ -8132,7 +9087,7 @@
           <w:lang w:val="en-US"/>
         </w:rPr>
       </w:pPr>
-      <w:bookmarkStart w:id="20" w:name="_Toc199941006"/>
+      <w:bookmarkStart w:id="20" w:name="_Toc199943466"/>
       <w:r>
         <w:rPr>
           <w:lang w:val="en-US"/>
@@ -8163,7 +9118,21 @@
         <w:rPr>
           <w:lang w:val="en-US"/>
         </w:rPr>
-        <w:t xml:space="preserve"> element is set to true in the config.json file, the application will run in VIP mode.</w:t>
+        <w:t xml:space="preserve"> element is set to true in the </w:t>
+      </w:r>
+      <w:proofErr w:type="spellStart"/>
+      <w:r>
+        <w:rPr>
+          <w:lang w:val="en-US"/>
+        </w:rPr>
+        <w:t>config.json</w:t>
+      </w:r>
+      <w:proofErr w:type="spellEnd"/>
+      <w:r>
+        <w:rPr>
+          <w:lang w:val="en-US"/>
+        </w:rPr>
+        <w:t xml:space="preserve"> file, the application will run in VIP mode.</w:t>
       </w:r>
     </w:p>
     <w:p>
@@ -8311,6 +9280,13 @@
           <w:lang w:val="en-US"/>
         </w:rPr>
       </w:pPr>
+    </w:p>
+    <w:p>
+      <w:pPr>
+        <w:rPr>
+          <w:lang w:val="en-US"/>
+        </w:rPr>
+      </w:pPr>
       <w:r>
         <w:rPr>
           <w:lang w:val="en-US"/>
@@ -8327,7 +9303,21 @@
         <w:rPr>
           <w:lang w:val="en-US"/>
         </w:rPr>
-        <w:t xml:space="preserve"> element of the config.json file is set to true, a wristband will be printed using a Zebra’s wristband printer.</w:t>
+        <w:t xml:space="preserve"> element of the </w:t>
+      </w:r>
+      <w:proofErr w:type="spellStart"/>
+      <w:r>
+        <w:rPr>
+          <w:lang w:val="en-US"/>
+        </w:rPr>
+        <w:t>config.json</w:t>
+      </w:r>
+      <w:proofErr w:type="spellEnd"/>
+      <w:r>
+        <w:rPr>
+          <w:lang w:val="en-US"/>
+        </w:rPr>
+        <w:t xml:space="preserve"> file is set to true, a wristband will be printed using a Zebra’s wristband printer.</w:t>
       </w:r>
     </w:p>
     <w:p>
@@ -8364,7 +9354,21 @@
         <w:rPr>
           <w:lang w:val="en-US"/>
         </w:rPr>
-        <w:t xml:space="preserve"> of the config.json file.</w:t>
+        <w:t xml:space="preserve"> of the </w:t>
+      </w:r>
+      <w:proofErr w:type="spellStart"/>
+      <w:r>
+        <w:rPr>
+          <w:lang w:val="en-US"/>
+        </w:rPr>
+        <w:t>config.json</w:t>
+      </w:r>
+      <w:proofErr w:type="spellEnd"/>
+      <w:r>
+        <w:rPr>
+          <w:lang w:val="en-US"/>
+        </w:rPr>
+        <w:t xml:space="preserve"> file.</w:t>
       </w:r>
     </w:p>
     <w:p>
@@ -8403,20 +9407,78 @@
         <w:rPr>
           <w:lang w:val="en-US"/>
         </w:rPr>
-        <w:t>Note that the data printed is not variable (no dynamic field passed to the VIP.ZPL file), so it is limited to what you put inside the zpl file.</w:t>
-      </w:r>
-    </w:p>
-    <w:p>
-      <w:pPr>
-        <w:rPr>
-          <w:lang w:val="en-US"/>
-        </w:rPr>
-      </w:pPr>
-      <w:r>
-        <w:rPr>
-          <w:lang w:val="en-US"/>
-        </w:rPr>
-        <w:t xml:space="preserve">This feature allows you to automatically print the wristband in parallel of the card printing so your VIP attendee will receive a card with her/his/their information printed as well as a wristband that will identify her/him/their as a VIP (for example : VIP access to specific exhibition zones). </w:t>
+        <w:t xml:space="preserve">Note that the data printed is not variable (no dynamic field passed to the VIP.ZPL file), so it is limited to what you put inside the </w:t>
+      </w:r>
+      <w:proofErr w:type="spellStart"/>
+      <w:r>
+        <w:rPr>
+          <w:lang w:val="en-US"/>
+        </w:rPr>
+        <w:t>zpl</w:t>
+      </w:r>
+      <w:proofErr w:type="spellEnd"/>
+      <w:r>
+        <w:rPr>
+          <w:lang w:val="en-US"/>
+        </w:rPr>
+        <w:t xml:space="preserve"> file.</w:t>
+      </w:r>
+    </w:p>
+    <w:p>
+      <w:pPr>
+        <w:rPr>
+          <w:lang w:val="en-US"/>
+        </w:rPr>
+      </w:pPr>
+      <w:r>
+        <w:rPr>
+          <w:lang w:val="en-US"/>
+        </w:rPr>
+        <w:t xml:space="preserve">This feature allows you to automatically print the wristband in parallel </w:t>
+      </w:r>
+      <w:proofErr w:type="gramStart"/>
+      <w:r>
+        <w:rPr>
+          <w:lang w:val="en-US"/>
+        </w:rPr>
+        <w:t>of</w:t>
+      </w:r>
+      <w:proofErr w:type="gramEnd"/>
+      <w:r>
+        <w:rPr>
+          <w:lang w:val="en-US"/>
+        </w:rPr>
+        <w:t xml:space="preserve"> the card printing so your VIP attendee will receive a card with her/his/their information printed as well as a wristband that will identify her/him/</w:t>
+      </w:r>
+      <w:proofErr w:type="spellStart"/>
+      <w:proofErr w:type="gramStart"/>
+      <w:r>
+        <w:rPr>
+          <w:lang w:val="en-US"/>
+        </w:rPr>
+        <w:t>their</w:t>
+      </w:r>
+      <w:proofErr w:type="spellEnd"/>
+      <w:proofErr w:type="gramEnd"/>
+      <w:r>
+        <w:rPr>
+          <w:lang w:val="en-US"/>
+        </w:rPr>
+        <w:t xml:space="preserve"> as a VIP (for </w:t>
+      </w:r>
+      <w:proofErr w:type="gramStart"/>
+      <w:r>
+        <w:rPr>
+          <w:lang w:val="en-US"/>
+        </w:rPr>
+        <w:t>example :</w:t>
+      </w:r>
+      <w:proofErr w:type="gramEnd"/>
+      <w:r>
+        <w:rPr>
+          <w:lang w:val="en-US"/>
+        </w:rPr>
+        <w:t xml:space="preserve"> VIP access to specific exhibition zones). </w:t>
       </w:r>
     </w:p>
     <w:p>
@@ -8426,11 +9488,12 @@
           <w:lang w:val="en-US"/>
         </w:rPr>
       </w:pPr>
-      <w:bookmarkStart w:id="21" w:name="_Toc199941007"/>
-      <w:r>
-        <w:rPr>
-          <w:lang w:val="en-US"/>
-        </w:rPr>
+      <w:bookmarkStart w:id="21" w:name="_Toc199943467"/>
+      <w:r>
+        <w:rPr>
+          <w:lang w:val="en-US"/>
+        </w:rPr>
+        <w:lastRenderedPageBreak/>
         <w:t>Export Data</w:t>
       </w:r>
       <w:bookmarkEnd w:id="21"/>
@@ -8457,7 +9520,21 @@
         <w:rPr>
           <w:lang w:val="en-US"/>
         </w:rPr>
-        <w:t xml:space="preserve"> element of the config.json file is set to true, every time an attendee prints her/his/their card, a new line will be added to an export CSV file.</w:t>
+        <w:t xml:space="preserve"> element of the </w:t>
+      </w:r>
+      <w:proofErr w:type="spellStart"/>
+      <w:r>
+        <w:rPr>
+          <w:lang w:val="en-US"/>
+        </w:rPr>
+        <w:t>config.json</w:t>
+      </w:r>
+      <w:proofErr w:type="spellEnd"/>
+      <w:r>
+        <w:rPr>
+          <w:lang w:val="en-US"/>
+        </w:rPr>
+        <w:t xml:space="preserve"> file is set to true, every time an attendee prints her/his/their card, a new line will be added to an export CSV file.</w:t>
       </w:r>
     </w:p>
     <w:p>
@@ -8482,20 +9559,48 @@
         <w:rPr>
           <w:lang w:val="en-US"/>
         </w:rPr>
-        <w:t xml:space="preserve"> element of the config.json file is set to true, every time a newly registered attendee prints her/his/their card, a new line will be added to an export CSV file.</w:t>
-      </w:r>
-    </w:p>
-    <w:p>
-      <w:pPr>
-        <w:rPr>
-          <w:lang w:val="en-US"/>
-        </w:rPr>
-      </w:pPr>
-      <w:r>
-        <w:rPr>
-          <w:lang w:val="en-US"/>
-        </w:rPr>
-        <w:t>The file is created in a sub folder of the KonCierge50 folder that is created at the root of the SDCard.</w:t>
+        <w:t xml:space="preserve"> element of the </w:t>
+      </w:r>
+      <w:proofErr w:type="spellStart"/>
+      <w:r>
+        <w:rPr>
+          <w:lang w:val="en-US"/>
+        </w:rPr>
+        <w:t>config.json</w:t>
+      </w:r>
+      <w:proofErr w:type="spellEnd"/>
+      <w:r>
+        <w:rPr>
+          <w:lang w:val="en-US"/>
+        </w:rPr>
+        <w:t xml:space="preserve"> file is set to true, every time a newly registered attendee prints her/his/their card, a new line will be added to an export CSV file.</w:t>
+      </w:r>
+    </w:p>
+    <w:p>
+      <w:pPr>
+        <w:rPr>
+          <w:lang w:val="en-US"/>
+        </w:rPr>
+      </w:pPr>
+      <w:r>
+        <w:rPr>
+          <w:lang w:val="en-US"/>
+        </w:rPr>
+        <w:t xml:space="preserve">The file is created in a sub folder of the KonCierge50 folder that is created at the root of the </w:t>
+      </w:r>
+      <w:proofErr w:type="spellStart"/>
+      <w:r>
+        <w:rPr>
+          <w:lang w:val="en-US"/>
+        </w:rPr>
+        <w:t>SDCard</w:t>
+      </w:r>
+      <w:proofErr w:type="spellEnd"/>
+      <w:r>
+        <w:rPr>
+          <w:lang w:val="en-US"/>
+        </w:rPr>
+        <w:t>.</w:t>
       </w:r>
     </w:p>
     <w:p>
@@ -8556,12 +9661,50 @@
           <w:lang w:val="en-US"/>
         </w:rPr>
       </w:pPr>
-      <w:r>
-        <w:rPr>
-          <w:lang w:val="en-US"/>
-        </w:rPr>
-        <w:t>FirstName;LastName;Company;Email;Mobile;Role;</w:t>
-      </w:r>
+      <w:proofErr w:type="spellStart"/>
+      <w:proofErr w:type="gramStart"/>
+      <w:r>
+        <w:rPr>
+          <w:lang w:val="en-US"/>
+        </w:rPr>
+        <w:t>FirstName;LastName</w:t>
+      </w:r>
+      <w:proofErr w:type="gramEnd"/>
+      <w:r>
+        <w:rPr>
+          <w:lang w:val="en-US"/>
+        </w:rPr>
+        <w:t>;</w:t>
+      </w:r>
+      <w:proofErr w:type="gramStart"/>
+      <w:r>
+        <w:rPr>
+          <w:lang w:val="en-US"/>
+        </w:rPr>
+        <w:t>Company;Email</w:t>
+      </w:r>
+      <w:proofErr w:type="gramEnd"/>
+      <w:r>
+        <w:rPr>
+          <w:lang w:val="en-US"/>
+        </w:rPr>
+        <w:t>;</w:t>
+      </w:r>
+      <w:proofErr w:type="gramStart"/>
+      <w:r>
+        <w:rPr>
+          <w:lang w:val="en-US"/>
+        </w:rPr>
+        <w:t>Mobile;Role</w:t>
+      </w:r>
+      <w:proofErr w:type="gramEnd"/>
+      <w:r>
+        <w:rPr>
+          <w:lang w:val="en-US"/>
+        </w:rPr>
+        <w:t>;</w:t>
+      </w:r>
+      <w:proofErr w:type="gramStart"/>
       <w:r>
         <w:rPr>
           <w:lang w:val="en-US"/>
@@ -8574,6 +9717,8 @@
         </w:rPr>
         <w:t>TimeStamp</w:t>
       </w:r>
+      <w:proofErr w:type="spellEnd"/>
+      <w:proofErr w:type="gramEnd"/>
     </w:p>
     <w:p>
       <w:pPr>
@@ -9109,12 +10254,14 @@
                 <w:lang w:val="en-US"/>
               </w:rPr>
             </w:pPr>
+            <w:proofErr w:type="spellStart"/>
             <w:r>
               <w:rPr>
                 <w:lang w:val="en-US"/>
               </w:rPr>
               <w:t>TimeStamp</w:t>
             </w:r>
+            <w:proofErr w:type="spellEnd"/>
           </w:p>
         </w:tc>
         <w:tc>
@@ -9149,7 +10296,29 @@
               <w:rPr>
                 <w:lang w:val="en-US"/>
               </w:rPr>
-              <w:t>The time when the attendee printed her/his/their card with the format Hours:Minutes:Seconds.</w:t>
+              <w:t xml:space="preserve">The time when the attendee printed her/his/their card with the format </w:t>
+            </w:r>
+            <w:proofErr w:type="spellStart"/>
+            <w:proofErr w:type="gramStart"/>
+            <w:r>
+              <w:rPr>
+                <w:lang w:val="en-US"/>
+              </w:rPr>
+              <w:t>Hours:Minutes</w:t>
+            </w:r>
+            <w:proofErr w:type="gramEnd"/>
+            <w:r>
+              <w:rPr>
+                <w:lang w:val="en-US"/>
+              </w:rPr>
+              <w:t>:Seconds</w:t>
+            </w:r>
+            <w:proofErr w:type="spellEnd"/>
+            <w:r>
+              <w:rPr>
+                <w:lang w:val="en-US"/>
+              </w:rPr>
+              <w:t>.</w:t>
             </w:r>
           </w:p>
         </w:tc>
@@ -9165,7 +10334,6 @@
         <w:rPr>
           <w:lang w:val="en-US"/>
         </w:rPr>
-        <w:lastRenderedPageBreak/>
         <w:t xml:space="preserve">Each time a </w:t>
       </w:r>
       <w:r>
@@ -9282,7 +10450,7 @@
           <w:lang w:val="en-US"/>
         </w:rPr>
       </w:pPr>
-      <w:bookmarkStart w:id="22" w:name="_Toc199941008"/>
+      <w:bookmarkStart w:id="22" w:name="_Toc199943468"/>
       <w:r>
         <w:rPr>
           <w:lang w:val="en-US"/>
@@ -9333,6 +10501,7 @@
         <w:rPr>
           <w:lang w:val="en-US"/>
         </w:rPr>
+        <w:lastRenderedPageBreak/>
         <w:t>Trying to run it in landscape mode will result in a degraded graphical user experience.</w:t>
       </w:r>
     </w:p>
@@ -9365,7 +10534,21 @@
         <w:rPr>
           <w:lang w:val="en-US"/>
         </w:rPr>
-        <w:t>You’ll have to create a profile containing a Display Manager CSP.</w:t>
+        <w:t xml:space="preserve">You’ll have to create a profile containing </w:t>
+      </w:r>
+      <w:proofErr w:type="gramStart"/>
+      <w:r>
+        <w:rPr>
+          <w:lang w:val="en-US"/>
+        </w:rPr>
+        <w:t>a Display</w:t>
+      </w:r>
+      <w:proofErr w:type="gramEnd"/>
+      <w:r>
+        <w:rPr>
+          <w:lang w:val="en-US"/>
+        </w:rPr>
+        <w:t xml:space="preserve"> Manager CSP.</w:t>
       </w:r>
     </w:p>
     <w:p>
@@ -9591,7 +10774,28 @@
         <w:rPr>
           <w:lang w:val="en-US"/>
         </w:rPr>
-        <w:t xml:space="preserve"> set all the switches to true and the drop down list to portrait </w:t>
+        <w:t xml:space="preserve"> set all the switches to true and the </w:t>
+      </w:r>
+      <w:proofErr w:type="gramStart"/>
+      <w:r>
+        <w:rPr>
+          <w:lang w:val="en-US"/>
+        </w:rPr>
+        <w:t>drop down</w:t>
+      </w:r>
+      <w:proofErr w:type="gramEnd"/>
+      <w:r>
+        <w:rPr>
+          <w:lang w:val="en-US"/>
+        </w:rPr>
+        <w:t xml:space="preserve"> list to </w:t>
+      </w:r>
+      <w:proofErr w:type="gramStart"/>
+      <w:r>
+        <w:rPr>
+          <w:lang w:val="en-US"/>
+        </w:rPr>
+        <w:t xml:space="preserve">portrait </w:t>
       </w:r>
       <w:r>
         <w:rPr>
@@ -9599,6 +10803,7 @@
         </w:rPr>
         <w:t>:</w:t>
       </w:r>
+      <w:proofErr w:type="gramEnd"/>
     </w:p>
     <w:p>
       <w:pPr>
@@ -11770,7 +12975,6 @@
   <w:style w:type="character" w:default="1" w:styleId="DefaultParagraphFont">
     <w:name w:val="Default Paragraph Font"/>
     <w:uiPriority w:val="1"/>
-    <w:semiHidden/>
     <w:unhideWhenUsed/>
   </w:style>
   <w:style w:type="table" w:default="1" w:styleId="TableNormal">

--- a/KonCierge50-HowTo.docx
+++ b/KonCierge50-HowTo.docx
@@ -675,15 +675,7 @@
                   <w:t xml:space="preserve"> element description</w:t>
                 </w:r>
                 <w:r>
-                  <w:t xml:space="preserve"> in </w:t>
-                </w:r>
-                <w:proofErr w:type="spellStart"/>
-                <w:r>
-                  <w:t>Config.json</w:t>
-                </w:r>
-                <w:proofErr w:type="spellEnd"/>
-                <w:r>
-                  <w:t xml:space="preserve"> section.</w:t>
+                  <w:t xml:space="preserve"> in Config.json section.</w:t>
                 </w:r>
               </w:p>
               <w:p>
@@ -744,7 +736,7 @@
           <w:r>
             <w:fldChar w:fldCharType="separate"/>
           </w:r>
-          <w:hyperlink w:anchor="_Toc199943447" w:history="1">
+          <w:hyperlink w:anchor="_Toc199943800" w:history="1">
             <w:r>
               <w:rPr>
                 <w:rStyle w:val="Hyperlink"/>
@@ -790,7 +782,7 @@
                 <w:noProof/>
                 <w:webHidden/>
               </w:rPr>
-              <w:instrText xml:space="preserve"> PAGEREF _Toc199943447 \h </w:instrText>
+              <w:instrText xml:space="preserve"> PAGEREF _Toc199943800 \h </w:instrText>
             </w:r>
             <w:r>
               <w:rPr>
@@ -838,7 +830,7 @@
               <w14:ligatures w14:val="standardContextual"/>
             </w:rPr>
           </w:pPr>
-          <w:hyperlink w:anchor="_Toc199943448" w:history="1">
+          <w:hyperlink w:anchor="_Toc199943801" w:history="1">
             <w:r>
               <w:rPr>
                 <w:rStyle w:val="Hyperlink"/>
@@ -884,7 +876,7 @@
                 <w:noProof/>
                 <w:webHidden/>
               </w:rPr>
-              <w:instrText xml:space="preserve"> PAGEREF _Toc199943448 \h </w:instrText>
+              <w:instrText xml:space="preserve"> PAGEREF _Toc199943801 \h </w:instrText>
             </w:r>
             <w:r>
               <w:rPr>
@@ -932,7 +924,7 @@
               <w14:ligatures w14:val="standardContextual"/>
             </w:rPr>
           </w:pPr>
-          <w:hyperlink w:anchor="_Toc199943449" w:history="1">
+          <w:hyperlink w:anchor="_Toc199943802" w:history="1">
             <w:r>
               <w:rPr>
                 <w:rStyle w:val="Hyperlink"/>
@@ -978,7 +970,7 @@
                 <w:noProof/>
                 <w:webHidden/>
               </w:rPr>
-              <w:instrText xml:space="preserve"> PAGEREF _Toc199943449 \h </w:instrText>
+              <w:instrText xml:space="preserve"> PAGEREF _Toc199943802 \h </w:instrText>
             </w:r>
             <w:r>
               <w:rPr>
@@ -1026,7 +1018,7 @@
               <w14:ligatures w14:val="standardContextual"/>
             </w:rPr>
           </w:pPr>
-          <w:hyperlink w:anchor="_Toc199943450" w:history="1">
+          <w:hyperlink w:anchor="_Toc199943803" w:history="1">
             <w:r>
               <w:rPr>
                 <w:rStyle w:val="Hyperlink"/>
@@ -1072,7 +1064,7 @@
                 <w:noProof/>
                 <w:webHidden/>
               </w:rPr>
-              <w:instrText xml:space="preserve"> PAGEREF _Toc199943450 \h </w:instrText>
+              <w:instrText xml:space="preserve"> PAGEREF _Toc199943803 \h </w:instrText>
             </w:r>
             <w:r>
               <w:rPr>
@@ -1120,7 +1112,7 @@
               <w14:ligatures w14:val="standardContextual"/>
             </w:rPr>
           </w:pPr>
-          <w:hyperlink w:anchor="_Toc199943451" w:history="1">
+          <w:hyperlink w:anchor="_Toc199943804" w:history="1">
             <w:r>
               <w:rPr>
                 <w:rStyle w:val="Hyperlink"/>
@@ -1166,7 +1158,7 @@
                 <w:noProof/>
                 <w:webHidden/>
               </w:rPr>
-              <w:instrText xml:space="preserve"> PAGEREF _Toc199943451 \h </w:instrText>
+              <w:instrText xml:space="preserve"> PAGEREF _Toc199943804 \h </w:instrText>
             </w:r>
             <w:r>
               <w:rPr>
@@ -1214,7 +1206,7 @@
               <w14:ligatures w14:val="standardContextual"/>
             </w:rPr>
           </w:pPr>
-          <w:hyperlink w:anchor="_Toc199943452" w:history="1">
+          <w:hyperlink w:anchor="_Toc199943805" w:history="1">
             <w:r>
               <w:rPr>
                 <w:rStyle w:val="Hyperlink"/>
@@ -1260,7 +1252,7 @@
                 <w:noProof/>
                 <w:webHidden/>
               </w:rPr>
-              <w:instrText xml:space="preserve"> PAGEREF _Toc199943452 \h </w:instrText>
+              <w:instrText xml:space="preserve"> PAGEREF _Toc199943805 \h </w:instrText>
             </w:r>
             <w:r>
               <w:rPr>
@@ -1308,7 +1300,7 @@
               <w14:ligatures w14:val="standardContextual"/>
             </w:rPr>
           </w:pPr>
-          <w:hyperlink w:anchor="_Toc199943453" w:history="1">
+          <w:hyperlink w:anchor="_Toc199943806" w:history="1">
             <w:r>
               <w:rPr>
                 <w:rStyle w:val="Hyperlink"/>
@@ -1354,7 +1346,7 @@
                 <w:noProof/>
                 <w:webHidden/>
               </w:rPr>
-              <w:instrText xml:space="preserve"> PAGEREF _Toc199943453 \h </w:instrText>
+              <w:instrText xml:space="preserve"> PAGEREF _Toc199943806 \h </w:instrText>
             </w:r>
             <w:r>
               <w:rPr>
@@ -1402,7 +1394,7 @@
               <w14:ligatures w14:val="standardContextual"/>
             </w:rPr>
           </w:pPr>
-          <w:hyperlink w:anchor="_Toc199943454" w:history="1">
+          <w:hyperlink w:anchor="_Toc199943807" w:history="1">
             <w:r>
               <w:rPr>
                 <w:rStyle w:val="Hyperlink"/>
@@ -1448,7 +1440,7 @@
                 <w:noProof/>
                 <w:webHidden/>
               </w:rPr>
-              <w:instrText xml:space="preserve"> PAGEREF _Toc199943454 \h </w:instrText>
+              <w:instrText xml:space="preserve"> PAGEREF _Toc199943807 \h </w:instrText>
             </w:r>
             <w:r>
               <w:rPr>
@@ -1496,7 +1488,7 @@
               <w14:ligatures w14:val="standardContextual"/>
             </w:rPr>
           </w:pPr>
-          <w:hyperlink w:anchor="_Toc199943455" w:history="1">
+          <w:hyperlink w:anchor="_Toc199943808" w:history="1">
             <w:r>
               <w:rPr>
                 <w:rStyle w:val="Hyperlink"/>
@@ -1542,7 +1534,7 @@
                 <w:noProof/>
                 <w:webHidden/>
               </w:rPr>
-              <w:instrText xml:space="preserve"> PAGEREF _Toc199943455 \h </w:instrText>
+              <w:instrText xml:space="preserve"> PAGEREF _Toc199943808 \h </w:instrText>
             </w:r>
             <w:r>
               <w:rPr>
@@ -1590,7 +1582,7 @@
               <w14:ligatures w14:val="standardContextual"/>
             </w:rPr>
           </w:pPr>
-          <w:hyperlink w:anchor="_Toc199943456" w:history="1">
+          <w:hyperlink w:anchor="_Toc199943809" w:history="1">
             <w:r>
               <w:rPr>
                 <w:rStyle w:val="Hyperlink"/>
@@ -1636,7 +1628,7 @@
                 <w:noProof/>
                 <w:webHidden/>
               </w:rPr>
-              <w:instrText xml:space="preserve"> PAGEREF _Toc199943456 \h </w:instrText>
+              <w:instrText xml:space="preserve"> PAGEREF _Toc199943809 \h </w:instrText>
             </w:r>
             <w:r>
               <w:rPr>
@@ -1684,7 +1676,7 @@
               <w14:ligatures w14:val="standardContextual"/>
             </w:rPr>
           </w:pPr>
-          <w:hyperlink w:anchor="_Toc199943457" w:history="1">
+          <w:hyperlink w:anchor="_Toc199943810" w:history="1">
             <w:r>
               <w:rPr>
                 <w:rStyle w:val="Hyperlink"/>
@@ -1730,7 +1722,7 @@
                 <w:noProof/>
                 <w:webHidden/>
               </w:rPr>
-              <w:instrText xml:space="preserve"> PAGEREF _Toc199943457 \h </w:instrText>
+              <w:instrText xml:space="preserve"> PAGEREF _Toc199943810 \h </w:instrText>
             </w:r>
             <w:r>
               <w:rPr>
@@ -1778,7 +1770,7 @@
               <w14:ligatures w14:val="standardContextual"/>
             </w:rPr>
           </w:pPr>
-          <w:hyperlink w:anchor="_Toc199943458" w:history="1">
+          <w:hyperlink w:anchor="_Toc199943811" w:history="1">
             <w:r>
               <w:rPr>
                 <w:rStyle w:val="Hyperlink"/>
@@ -1824,7 +1816,7 @@
                 <w:noProof/>
                 <w:webHidden/>
               </w:rPr>
-              <w:instrText xml:space="preserve"> PAGEREF _Toc199943458 \h </w:instrText>
+              <w:instrText xml:space="preserve"> PAGEREF _Toc199943811 \h </w:instrText>
             </w:r>
             <w:r>
               <w:rPr>
@@ -1872,7 +1864,7 @@
               <w14:ligatures w14:val="standardContextual"/>
             </w:rPr>
           </w:pPr>
-          <w:hyperlink w:anchor="_Toc199943459" w:history="1">
+          <w:hyperlink w:anchor="_Toc199943812" w:history="1">
             <w:r>
               <w:rPr>
                 <w:rStyle w:val="Hyperlink"/>
@@ -1918,7 +1910,7 @@
                 <w:noProof/>
                 <w:webHidden/>
               </w:rPr>
-              <w:instrText xml:space="preserve"> PAGEREF _Toc199943459 \h </w:instrText>
+              <w:instrText xml:space="preserve"> PAGEREF _Toc199943812 \h </w:instrText>
             </w:r>
             <w:r>
               <w:rPr>
@@ -1966,7 +1958,7 @@
               <w14:ligatures w14:val="standardContextual"/>
             </w:rPr>
           </w:pPr>
-          <w:hyperlink w:anchor="_Toc199943460" w:history="1">
+          <w:hyperlink w:anchor="_Toc199943813" w:history="1">
             <w:r>
               <w:rPr>
                 <w:rStyle w:val="Hyperlink"/>
@@ -2012,7 +2004,7 @@
                 <w:noProof/>
                 <w:webHidden/>
               </w:rPr>
-              <w:instrText xml:space="preserve"> PAGEREF _Toc199943460 \h </w:instrText>
+              <w:instrText xml:space="preserve"> PAGEREF _Toc199943813 \h </w:instrText>
             </w:r>
             <w:r>
               <w:rPr>
@@ -2060,7 +2052,7 @@
               <w14:ligatures w14:val="standardContextual"/>
             </w:rPr>
           </w:pPr>
-          <w:hyperlink w:anchor="_Toc199943461" w:history="1">
+          <w:hyperlink w:anchor="_Toc199943814" w:history="1">
             <w:r>
               <w:rPr>
                 <w:rStyle w:val="Hyperlink"/>
@@ -2106,7 +2098,7 @@
                 <w:noProof/>
                 <w:webHidden/>
               </w:rPr>
-              <w:instrText xml:space="preserve"> PAGEREF _Toc199943461 \h </w:instrText>
+              <w:instrText xml:space="preserve"> PAGEREF _Toc199943814 \h </w:instrText>
             </w:r>
             <w:r>
               <w:rPr>
@@ -2154,7 +2146,7 @@
               <w14:ligatures w14:val="standardContextual"/>
             </w:rPr>
           </w:pPr>
-          <w:hyperlink w:anchor="_Toc199943462" w:history="1">
+          <w:hyperlink w:anchor="_Toc199943815" w:history="1">
             <w:r>
               <w:rPr>
                 <w:rStyle w:val="Hyperlink"/>
@@ -2202,7 +2194,7 @@
                 <w:noProof/>
                 <w:webHidden/>
               </w:rPr>
-              <w:instrText xml:space="preserve"> PAGEREF _Toc199943462 \h </w:instrText>
+              <w:instrText xml:space="preserve"> PAGEREF _Toc199943815 \h </w:instrText>
             </w:r>
             <w:r>
               <w:rPr>
@@ -2250,7 +2242,7 @@
               <w14:ligatures w14:val="standardContextual"/>
             </w:rPr>
           </w:pPr>
-          <w:hyperlink w:anchor="_Toc199943463" w:history="1">
+          <w:hyperlink w:anchor="_Toc199943816" w:history="1">
             <w:r>
               <w:rPr>
                 <w:rStyle w:val="Hyperlink"/>
@@ -2298,7 +2290,7 @@
                 <w:noProof/>
                 <w:webHidden/>
               </w:rPr>
-              <w:instrText xml:space="preserve"> PAGEREF _Toc199943463 \h </w:instrText>
+              <w:instrText xml:space="preserve"> PAGEREF _Toc199943816 \h </w:instrText>
             </w:r>
             <w:r>
               <w:rPr>
@@ -2346,7 +2338,7 @@
               <w14:ligatures w14:val="standardContextual"/>
             </w:rPr>
           </w:pPr>
-          <w:hyperlink w:anchor="_Toc199943464" w:history="1">
+          <w:hyperlink w:anchor="_Toc199943817" w:history="1">
             <w:r>
               <w:rPr>
                 <w:rStyle w:val="Hyperlink"/>
@@ -2394,7 +2386,7 @@
                 <w:noProof/>
                 <w:webHidden/>
               </w:rPr>
-              <w:instrText xml:space="preserve"> PAGEREF _Toc199943464 \h </w:instrText>
+              <w:instrText xml:space="preserve"> PAGEREF _Toc199943817 \h </w:instrText>
             </w:r>
             <w:r>
               <w:rPr>
@@ -2442,7 +2434,7 @@
               <w14:ligatures w14:val="standardContextual"/>
             </w:rPr>
           </w:pPr>
-          <w:hyperlink w:anchor="_Toc199943465" w:history="1">
+          <w:hyperlink w:anchor="_Toc199943818" w:history="1">
             <w:r>
               <w:rPr>
                 <w:rStyle w:val="Hyperlink"/>
@@ -2490,7 +2482,7 @@
                 <w:noProof/>
                 <w:webHidden/>
               </w:rPr>
-              <w:instrText xml:space="preserve"> PAGEREF _Toc199943465 \h </w:instrText>
+              <w:instrText xml:space="preserve"> PAGEREF _Toc199943818 \h </w:instrText>
             </w:r>
             <w:r>
               <w:rPr>
@@ -2538,7 +2530,7 @@
               <w14:ligatures w14:val="standardContextual"/>
             </w:rPr>
           </w:pPr>
-          <w:hyperlink w:anchor="_Toc199943466" w:history="1">
+          <w:hyperlink w:anchor="_Toc199943819" w:history="1">
             <w:r>
               <w:rPr>
                 <w:rStyle w:val="Hyperlink"/>
@@ -2586,7 +2578,7 @@
                 <w:noProof/>
                 <w:webHidden/>
               </w:rPr>
-              <w:instrText xml:space="preserve"> PAGEREF _Toc199943466 \h </w:instrText>
+              <w:instrText xml:space="preserve"> PAGEREF _Toc199943819 \h </w:instrText>
             </w:r>
             <w:r>
               <w:rPr>
@@ -2634,7 +2626,7 @@
               <w14:ligatures w14:val="standardContextual"/>
             </w:rPr>
           </w:pPr>
-          <w:hyperlink w:anchor="_Toc199943467" w:history="1">
+          <w:hyperlink w:anchor="_Toc199943820" w:history="1">
             <w:r>
               <w:rPr>
                 <w:rStyle w:val="Hyperlink"/>
@@ -2682,7 +2674,7 @@
                 <w:noProof/>
                 <w:webHidden/>
               </w:rPr>
-              <w:instrText xml:space="preserve"> PAGEREF _Toc199943467 \h </w:instrText>
+              <w:instrText xml:space="preserve"> PAGEREF _Toc199943820 \h </w:instrText>
             </w:r>
             <w:r>
               <w:rPr>
@@ -2730,7 +2722,7 @@
               <w14:ligatures w14:val="standardContextual"/>
             </w:rPr>
           </w:pPr>
-          <w:hyperlink w:anchor="_Toc199943468" w:history="1">
+          <w:hyperlink w:anchor="_Toc199943821" w:history="1">
             <w:r>
               <w:rPr>
                 <w:rStyle w:val="Hyperlink"/>
@@ -2778,7 +2770,7 @@
                 <w:noProof/>
                 <w:webHidden/>
               </w:rPr>
-              <w:instrText xml:space="preserve"> PAGEREF _Toc199943468 \h </w:instrText>
+              <w:instrText xml:space="preserve"> PAGEREF _Toc199943821 \h </w:instrText>
             </w:r>
             <w:r>
               <w:rPr>
@@ -2855,7 +2847,7 @@
         <w:lastRenderedPageBreak/>
         <w:t xml:space="preserve"> </w:t>
       </w:r>
-      <w:bookmarkStart w:id="0" w:name="_Toc199943447"/>
+      <w:bookmarkStart w:id="0" w:name="_Toc199943800"/>
       <w:r>
         <w:t>Overview</w:t>
       </w:r>
@@ -2957,43 +2949,41 @@
           <w:color w:val="auto"/>
           <w:u w:val="none"/>
         </w:rPr>
-        <w:t xml:space="preserve">A </w:t>
-      </w:r>
-      <w:proofErr w:type="spellStart"/>
-      <w:r>
+        <w:t>A VCard printed as a QRCode can be added to the badge.</w:t>
+      </w:r>
+    </w:p>
+    <w:p>
+      <w:pPr>
         <w:rPr>
           <w:rStyle w:val="Hyperlink"/>
           <w:color w:val="auto"/>
           <w:u w:val="none"/>
         </w:rPr>
-        <w:t>VCard</w:t>
-      </w:r>
-      <w:proofErr w:type="spellEnd"/>
+      </w:pPr>
       <w:r>
         <w:rPr>
           <w:rStyle w:val="Hyperlink"/>
           <w:color w:val="auto"/>
           <w:u w:val="none"/>
         </w:rPr>
-        <w:t xml:space="preserve"> printed as a </w:t>
-      </w:r>
-      <w:proofErr w:type="spellStart"/>
-      <w:r>
+        <w:t>It will contain all the details of the guest that are either in the pre-built CSV or in the manual registration information.</w:t>
+      </w:r>
+    </w:p>
+    <w:p>
+      <w:pPr>
         <w:rPr>
           <w:rStyle w:val="Hyperlink"/>
           <w:color w:val="auto"/>
           <w:u w:val="none"/>
         </w:rPr>
-        <w:t>QRCode</w:t>
-      </w:r>
-      <w:proofErr w:type="spellEnd"/>
+      </w:pPr>
       <w:r>
         <w:rPr>
           <w:rStyle w:val="Hyperlink"/>
           <w:color w:val="auto"/>
           <w:u w:val="none"/>
         </w:rPr>
-        <w:t xml:space="preserve"> can be added to the badge.</w:t>
+        <w:t>The application can print a wristband as well if the guest has been identified as a VIP.</w:t>
       </w:r>
     </w:p>
     <w:p>
@@ -3010,59 +3000,7 @@
           <w:color w:val="auto"/>
           <w:u w:val="none"/>
         </w:rPr>
-        <w:t>It will contain all the details of the guest that are either in the pre-built CSV or in the manual registration information.</w:t>
-      </w:r>
-    </w:p>
-    <w:p>
-      <w:pPr>
-        <w:rPr>
-          <w:rStyle w:val="Hyperlink"/>
-          <w:color w:val="auto"/>
-          <w:u w:val="none"/>
-        </w:rPr>
-      </w:pPr>
-      <w:r>
-        <w:rPr>
-          <w:rStyle w:val="Hyperlink"/>
-          <w:color w:val="auto"/>
-          <w:u w:val="none"/>
-        </w:rPr>
-        <w:t>The application can print a wristband as well if the guest has been identified as a VIP.</w:t>
-      </w:r>
-    </w:p>
-    <w:p>
-      <w:pPr>
-        <w:rPr>
-          <w:rStyle w:val="Hyperlink"/>
-          <w:color w:val="auto"/>
-          <w:u w:val="none"/>
-        </w:rPr>
-      </w:pPr>
-      <w:r>
-        <w:rPr>
-          <w:rStyle w:val="Hyperlink"/>
-          <w:color w:val="auto"/>
-          <w:u w:val="none"/>
-        </w:rPr>
-        <w:t xml:space="preserve">The </w:t>
-      </w:r>
-      <w:proofErr w:type="spellStart"/>
-      <w:r>
-        <w:rPr>
-          <w:rStyle w:val="Hyperlink"/>
-          <w:color w:val="auto"/>
-          <w:u w:val="none"/>
-        </w:rPr>
-        <w:t>Color</w:t>
-      </w:r>
-      <w:proofErr w:type="spellEnd"/>
-      <w:r>
-        <w:rPr>
-          <w:rStyle w:val="Hyperlink"/>
-          <w:color w:val="auto"/>
-          <w:u w:val="none"/>
-        </w:rPr>
-        <w:t xml:space="preserve"> LED add-on of the KC50 is supported if available. </w:t>
+        <w:t xml:space="preserve">The Color LED add-on of the KC50 is supported if available. </w:t>
       </w:r>
     </w:p>
     <w:p>
@@ -3288,7 +3226,7 @@
       <w:pPr>
         <w:pStyle w:val="Heading1"/>
       </w:pPr>
-      <w:bookmarkStart w:id="1" w:name="_Toc199943448"/>
+      <w:bookmarkStart w:id="1" w:name="_Toc199943801"/>
       <w:r>
         <w:t>Sample cards printed with the application</w:t>
       </w:r>
@@ -3355,7 +3293,7 @@
       <w:pPr>
         <w:pStyle w:val="Heading1"/>
       </w:pPr>
-      <w:bookmarkStart w:id="2" w:name="_Toc199943449"/>
+      <w:bookmarkStart w:id="2" w:name="_Toc199943802"/>
       <w:r>
         <w:lastRenderedPageBreak/>
         <w:t>Pre-requisites</w:t>
@@ -3432,8 +3370,6 @@
       </w:pPr>
       <w:r>
         <w:rPr>
-          <w:b/>
-          <w:bCs/>
           <w:lang w:val="en-US"/>
         </w:rPr>
         <w:t>A ZC3XX Card Printer</w:t>
@@ -3442,7 +3378,13 @@
         <w:rPr>
           <w:lang w:val="en-US"/>
         </w:rPr>
-        <w:t xml:space="preserve"> (mandatory</w:t>
+        <w:t xml:space="preserve"> (</w:t>
+      </w:r>
+      <w:r>
+        <w:rPr>
+          <w:lang w:val="en-US"/>
+        </w:rPr>
+        <w:t>optional</w:t>
       </w:r>
       <w:r>
         <w:rPr>
@@ -3498,7 +3440,7 @@
       <w:pPr>
         <w:pStyle w:val="Heading1"/>
       </w:pPr>
-      <w:bookmarkStart w:id="3" w:name="_Toc199943450"/>
+      <w:bookmarkStart w:id="3" w:name="_Toc199943803"/>
       <w:r>
         <w:t>Installation</w:t>
       </w:r>
@@ -3535,13 +3477,8 @@
     </w:p>
     <w:p>
       <w:r>
-        <w:t xml:space="preserve">Or you can install through </w:t>
-      </w:r>
-      <w:proofErr w:type="spellStart"/>
-      <w:r>
-        <w:t>adb</w:t>
-      </w:r>
-      <w:proofErr w:type="spellEnd"/>
+        <w:t>Or you can install through adb</w:t>
+      </w:r>
       <w:r>
         <w:t xml:space="preserve"> using the following command:</w:t>
       </w:r>
@@ -3554,21 +3491,12 @@
           <w:bCs/>
         </w:rPr>
       </w:pPr>
-      <w:proofErr w:type="spellStart"/>
       <w:r>
         <w:rPr>
           <w:b/>
           <w:bCs/>
         </w:rPr>
-        <w:t>adb</w:t>
-      </w:r>
-      <w:proofErr w:type="spellEnd"/>
-      <w:r>
-        <w:rPr>
-          <w:b/>
-          <w:bCs/>
-        </w:rPr>
-        <w:t xml:space="preserve"> install KonCierge50-release.apk</w:t>
+        <w:t>adb install KonCierge50-release.apk</w:t>
       </w:r>
     </w:p>
     <w:p>
@@ -3580,7 +3508,7 @@
       <w:pPr>
         <w:pStyle w:val="Heading1"/>
       </w:pPr>
-      <w:bookmarkStart w:id="4" w:name="_Toc199943451"/>
+      <w:bookmarkStart w:id="4" w:name="_Toc199943804"/>
       <w:r>
         <w:t>Licence</w:t>
       </w:r>
@@ -3694,7 +3622,7 @@
       <w:pPr>
         <w:pStyle w:val="Heading1"/>
       </w:pPr>
-      <w:bookmarkStart w:id="5" w:name="_Toc199943452"/>
+      <w:bookmarkStart w:id="5" w:name="_Toc199943805"/>
       <w:r>
         <w:lastRenderedPageBreak/>
         <w:t>Workflow</w:t>
@@ -3710,7 +3638,7 @@
           <w:numId w:val="5"/>
         </w:numPr>
       </w:pPr>
-      <w:bookmarkStart w:id="6" w:name="_Toc199943453"/>
+      <w:bookmarkStart w:id="6" w:name="_Toc199943806"/>
       <w:r>
         <w:t>Launching the application</w:t>
       </w:r>
@@ -3789,7 +3717,7 @@
           <w:numId w:val="5"/>
         </w:numPr>
       </w:pPr>
-      <w:bookmarkStart w:id="7" w:name="_Toc199943454"/>
+      <w:bookmarkStart w:id="7" w:name="_Toc199943807"/>
       <w:r>
         <w:t>Home Screen</w:t>
       </w:r>
@@ -3868,15 +3796,7 @@
         <w:t>ENABLE_SEARCH_MODE</w:t>
       </w:r>
       <w:r>
-        <w:t xml:space="preserve"> is set to true in the </w:t>
-      </w:r>
-      <w:proofErr w:type="spellStart"/>
-      <w:r>
-        <w:t>config.json</w:t>
-      </w:r>
-      <w:proofErr w:type="spellEnd"/>
-      <w:r>
-        <w:t xml:space="preserve"> file, the user will</w:t>
+        <w:t xml:space="preserve"> is set to true in the config.json file, the user will</w:t>
       </w:r>
       <w:r>
         <w:t xml:space="preserve"> find </w:t>
@@ -3904,7 +3824,7 @@
       <w:pPr>
         <w:pStyle w:val="Heading2"/>
       </w:pPr>
-      <w:bookmarkStart w:id="8" w:name="_Toc199943455"/>
+      <w:bookmarkStart w:id="8" w:name="_Toc199943808"/>
       <w:r>
         <w:t>Searching for an attendee</w:t>
       </w:r>
@@ -3923,17 +3843,7 @@
         <w:t>NUMBER_OF_CHARACTERS_BEFORE_SEARCHING_FOR_CANDIDATES</w:t>
       </w:r>
       <w:r>
-        <w:t xml:space="preserve"> element in </w:t>
-      </w:r>
-      <w:proofErr w:type="spellStart"/>
-      <w:proofErr w:type="gramStart"/>
-      <w:r>
-        <w:t>config.json</w:t>
-      </w:r>
-      <w:proofErr w:type="spellEnd"/>
-      <w:proofErr w:type="gramEnd"/>
-      <w:r>
-        <w:t xml:space="preserve"> section of this document), the user can enter a series of letters inside this search box before the search occurs.</w:t>
+        <w:t xml:space="preserve"> element in config.json section of this document), the user can enter a series of letters inside this search box before the search occurs.</w:t>
       </w:r>
     </w:p>
     <w:p>
@@ -4032,7 +3942,7 @@
       <w:pPr>
         <w:pStyle w:val="Heading2"/>
       </w:pPr>
-      <w:bookmarkStart w:id="10" w:name="_Toc199943456"/>
+      <w:bookmarkStart w:id="10" w:name="_Toc199943809"/>
       <w:r>
         <w:lastRenderedPageBreak/>
         <w:t>Welcome Screen</w:t>
@@ -4052,15 +3962,7 @@
         <w:t>VIP_MODE</w:t>
       </w:r>
       <w:r>
-        <w:t xml:space="preserve"> in the </w:t>
-      </w:r>
-      <w:proofErr w:type="spellStart"/>
-      <w:r>
-        <w:t>config.json</w:t>
-      </w:r>
-      <w:proofErr w:type="spellEnd"/>
-      <w:r>
-        <w:t xml:space="preserve"> file or if the user is or is not a VIP, one of these screens may appear:</w:t>
+        <w:t xml:space="preserve"> in the config.json file or if the user is or is not a VIP, one of these screens may appear:</w:t>
       </w:r>
     </w:p>
     <w:p>
@@ -4500,15 +4402,7 @@
         <w:t>XX</w:t>
       </w:r>
       <w:r>
-        <w:t xml:space="preserve"> printer that is setup in the settings file (see </w:t>
-      </w:r>
-      <w:proofErr w:type="spellStart"/>
-      <w:r>
-        <w:t>Config.json</w:t>
-      </w:r>
-      <w:proofErr w:type="spellEnd"/>
-      <w:r>
-        <w:t xml:space="preserve"> section for more information).</w:t>
+        <w:t xml:space="preserve"> printer that is setup in the settings file (see Config.json section for more information).</w:t>
       </w:r>
       <w:r>
         <w:br/>
@@ -4574,7 +4468,7 @@
       <w:pPr>
         <w:pStyle w:val="Heading2"/>
       </w:pPr>
-      <w:bookmarkStart w:id="11" w:name="_Toc199943457"/>
+      <w:bookmarkStart w:id="11" w:name="_Toc199943810"/>
       <w:r>
         <w:t>Register Screen</w:t>
       </w:r>
@@ -4969,15 +4863,7 @@
         <w:t>CAN_CREATE_VCARD</w:t>
       </w:r>
       <w:r>
-        <w:t xml:space="preserve"> element of the </w:t>
-      </w:r>
-      <w:proofErr w:type="spellStart"/>
-      <w:r>
-        <w:t>config.json</w:t>
-      </w:r>
-      <w:proofErr w:type="spellEnd"/>
-      <w:r>
-        <w:t xml:space="preserve"> file, the user will be able to enter </w:t>
+        <w:t xml:space="preserve"> element of the config.json file, the user will be able to enter </w:t>
       </w:r>
       <w:r>
         <w:t>a limited number of personal information, or a complete information set.</w:t>
@@ -5036,15 +4922,7 @@
         <w:t>information</w:t>
       </w:r>
       <w:r>
-        <w:t xml:space="preserve"> depending on the settings of the application (see </w:t>
-      </w:r>
-      <w:proofErr w:type="spellStart"/>
-      <w:r>
-        <w:t>Config.json</w:t>
-      </w:r>
-      <w:proofErr w:type="spellEnd"/>
-      <w:r>
-        <w:t xml:space="preserve"> section of this document for more information).</w:t>
+        <w:t xml:space="preserve"> depending on the settings of the application (see Config.json section of this document for more information).</w:t>
       </w:r>
     </w:p>
     <w:p>
@@ -5093,40 +4971,22 @@
         <w:t>PRINT_QRCODE</w:t>
       </w:r>
       <w:r>
-        <w:t xml:space="preserve"> is set to true in the settings, the application will only print the available data inside the </w:t>
-      </w:r>
-      <w:proofErr w:type="spellStart"/>
+        <w:t xml:space="preserve"> is set to true in the settings, the application will only print the available data inside the VCard QRCode.</w:t>
+      </w:r>
+    </w:p>
+    <w:p>
+      <w:r>
+        <w:t xml:space="preserve">See </w:t>
+      </w:r>
       <w:r>
         <w:t>VCard</w:t>
       </w:r>
-      <w:proofErr w:type="spellEnd"/>
+      <w:r>
+        <w:t xml:space="preserve"> section of this document for more information.</w:t>
+      </w:r>
       <w:r>
         <w:t xml:space="preserve"> </w:t>
       </w:r>
-      <w:proofErr w:type="spellStart"/>
-      <w:r>
-        <w:t>QRCode</w:t>
-      </w:r>
-      <w:proofErr w:type="spellEnd"/>
-      <w:r>
-        <w:t>.</w:t>
-      </w:r>
-    </w:p>
-    <w:p>
-      <w:r>
-        <w:t xml:space="preserve">See </w:t>
-      </w:r>
-      <w:proofErr w:type="spellStart"/>
-      <w:r>
-        <w:t>VCard</w:t>
-      </w:r>
-      <w:proofErr w:type="spellEnd"/>
-      <w:r>
-        <w:t xml:space="preserve"> section of this document for more information.</w:t>
-      </w:r>
-      <w:r>
-        <w:t xml:space="preserve"> </w:t>
-      </w:r>
     </w:p>
     <w:p>
       <w:r>
@@ -5137,7 +4997,7 @@
       <w:pPr>
         <w:pStyle w:val="Heading1"/>
       </w:pPr>
-      <w:bookmarkStart w:id="12" w:name="_Toc199943458"/>
+      <w:bookmarkStart w:id="12" w:name="_Toc199943811"/>
       <w:r>
         <w:lastRenderedPageBreak/>
         <w:t>Setting up the application</w:t>
@@ -5153,7 +5013,7 @@
           <w:numId w:val="8"/>
         </w:numPr>
       </w:pPr>
-      <w:bookmarkStart w:id="13" w:name="_Toc199943459"/>
+      <w:bookmarkStart w:id="13" w:name="_Toc199943812"/>
       <w:r>
         <w:t>Configuration files</w:t>
       </w:r>
@@ -5167,15 +5027,7 @@
         <w:t>KonCierge50</w:t>
       </w:r>
       <w:r>
-        <w:t xml:space="preserve"> folder at the root of the Android </w:t>
-      </w:r>
-      <w:proofErr w:type="spellStart"/>
-      <w:r>
-        <w:t>SDCard</w:t>
-      </w:r>
-      <w:proofErr w:type="spellEnd"/>
-      <w:r>
-        <w:t>.</w:t>
+        <w:t xml:space="preserve"> folder at the root of the Android SDCard.</w:t>
       </w:r>
     </w:p>
     <w:p>
@@ -5203,13 +5055,9 @@
           <w:numId w:val="9"/>
         </w:numPr>
       </w:pPr>
-      <w:proofErr w:type="spellStart"/>
-      <w:proofErr w:type="gramStart"/>
       <w:r>
         <w:t>config.json</w:t>
       </w:r>
-      <w:proofErr w:type="spellEnd"/>
-      <w:proofErr w:type="gramEnd"/>
     </w:p>
     <w:p>
       <w:pPr>
@@ -5245,7 +5093,7 @@
       <w:pPr>
         <w:pStyle w:val="Heading2"/>
       </w:pPr>
-      <w:bookmarkStart w:id="14" w:name="_Toc199943460"/>
+      <w:bookmarkStart w:id="14" w:name="_Toc199943813"/>
       <w:r>
         <w:t>Attendees.csv file</w:t>
       </w:r>
@@ -5263,15 +5111,7 @@
     </w:p>
     <w:p>
       <w:r>
-        <w:t xml:space="preserve">If you change it while the application is running, you’ll need to kill the app using the Android Tasks </w:t>
-      </w:r>
-      <w:proofErr w:type="gramStart"/>
-      <w:r>
-        <w:t>screen, and</w:t>
-      </w:r>
-      <w:proofErr w:type="gramEnd"/>
-      <w:r>
-        <w:t xml:space="preserve"> then restart the application.</w:t>
+        <w:t>If you change it while the application is running, you’ll need to kill the app using the Android Tasks screen, and then restart the application.</w:t>
       </w:r>
     </w:p>
     <w:p>
@@ -5505,32 +5345,9 @@
       </w:r>
     </w:p>
     <w:p>
-      <w:proofErr w:type="spellStart"/>
-      <w:proofErr w:type="gramStart"/>
-      <w:r>
-        <w:t>FirstName;LastName</w:t>
-      </w:r>
-      <w:proofErr w:type="gramEnd"/>
-      <w:r>
-        <w:t>;</w:t>
-      </w:r>
-      <w:proofErr w:type="gramStart"/>
-      <w:r>
-        <w:t>Company;Email</w:t>
-      </w:r>
-      <w:proofErr w:type="gramEnd"/>
-      <w:r>
-        <w:t>;</w:t>
-      </w:r>
-      <w:proofErr w:type="gramStart"/>
-      <w:r>
-        <w:t>Mobile;Role</w:t>
-      </w:r>
-      <w:proofErr w:type="gramEnd"/>
-      <w:r>
-        <w:t>;VIP</w:t>
-      </w:r>
-      <w:proofErr w:type="spellEnd"/>
+      <w:r>
+        <w:t>FirstName;LastName;Company;Email;Mobile;Role;VIP</w:t>
+      </w:r>
     </w:p>
     <w:p>
       <w:r>
@@ -5926,34 +5743,9 @@
       </w:r>
     </w:p>
     <w:p>
-      <w:proofErr w:type="spellStart"/>
-      <w:proofErr w:type="gramStart"/>
-      <w:r>
-        <w:t>Frank;Harris</w:t>
-      </w:r>
-      <w:proofErr w:type="gramEnd"/>
-      <w:r>
-        <w:t>;</w:t>
-      </w:r>
-      <w:proofErr w:type="gramStart"/>
-      <w:r>
-        <w:t>NextGen</w:t>
-      </w:r>
-      <w:proofErr w:type="spellEnd"/>
-      <w:r>
-        <w:t>;;;</w:t>
-      </w:r>
-      <w:proofErr w:type="gramEnd"/>
-      <w:r>
-        <w:t xml:space="preserve">Product </w:t>
-      </w:r>
-      <w:proofErr w:type="spellStart"/>
-      <w:proofErr w:type="gramStart"/>
-      <w:r>
-        <w:t>Designer;NO</w:t>
-      </w:r>
-      <w:proofErr w:type="spellEnd"/>
-      <w:proofErr w:type="gramEnd"/>
+      <w:r>
+        <w:t>Frank;Harris;NextGen;;;Product Designer;NO</w:t>
+      </w:r>
     </w:p>
     <w:p>
       <w:pPr>
@@ -5985,25 +5777,7 @@
           <w:bCs/>
           <w:u w:val="single"/>
         </w:rPr>
-        <w:t xml:space="preserve">last line as the application </w:t>
-      </w:r>
-      <w:proofErr w:type="spellStart"/>
-      <w:r>
-        <w:rPr>
-          <w:b/>
-          <w:bCs/>
-          <w:u w:val="single"/>
-        </w:rPr>
-        <w:t>can not</w:t>
-      </w:r>
-      <w:proofErr w:type="spellEnd"/>
-      <w:r>
-        <w:rPr>
-          <w:b/>
-          <w:bCs/>
-          <w:u w:val="single"/>
-        </w:rPr>
-        <w:t xml:space="preserve"> interpret blank lines.</w:t>
+        <w:t>last line as the application can not interpret blank lines.</w:t>
       </w:r>
     </w:p>
     <w:p>
@@ -6014,36 +5788,12 @@
         <w:t>PRINT_QRCODE</w:t>
       </w:r>
       <w:r>
-        <w:t xml:space="preserve"> feature is used, the </w:t>
-      </w:r>
-      <w:proofErr w:type="spellStart"/>
-      <w:r>
-        <w:t>VCard</w:t>
-      </w:r>
-      <w:proofErr w:type="spellEnd"/>
-      <w:r>
-        <w:t xml:space="preserve"> </w:t>
-      </w:r>
-      <w:proofErr w:type="spellStart"/>
-      <w:r>
-        <w:t>QRCode</w:t>
-      </w:r>
-      <w:proofErr w:type="spellEnd"/>
-      <w:r>
-        <w:t xml:space="preserve"> that will be printed on the card will only contain the data that has be entered in the CSV file.</w:t>
-      </w:r>
-    </w:p>
-    <w:p>
-      <w:r>
-        <w:t xml:space="preserve">For example, if the phone number is missing, the </w:t>
-      </w:r>
-      <w:proofErr w:type="spellStart"/>
-      <w:r>
-        <w:t>VCard</w:t>
-      </w:r>
-      <w:proofErr w:type="spellEnd"/>
-      <w:r>
-        <w:t xml:space="preserve"> will not contain a phone number.</w:t>
+        <w:t xml:space="preserve"> feature is used, the VCard QRCode that will be printed on the card will only contain the data that has be entered in the CSV file.</w:t>
+      </w:r>
+    </w:p>
+    <w:p>
+      <w:r>
+        <w:t>For example, if the phone number is missing, the VCard will not contain a phone number.</w:t>
       </w:r>
     </w:p>
     <w:p>
@@ -6057,26 +5807,16 @@
       <w:pPr>
         <w:pStyle w:val="Heading2"/>
       </w:pPr>
-      <w:bookmarkStart w:id="15" w:name="_Toc199943461"/>
-      <w:proofErr w:type="spellStart"/>
+      <w:bookmarkStart w:id="15" w:name="_Toc199943814"/>
       <w:r>
         <w:lastRenderedPageBreak/>
         <w:t>Config.json</w:t>
       </w:r>
       <w:bookmarkEnd w:id="15"/>
-      <w:proofErr w:type="spellEnd"/>
-    </w:p>
-    <w:p>
-      <w:r>
-        <w:t xml:space="preserve">The </w:t>
-      </w:r>
-      <w:proofErr w:type="spellStart"/>
-      <w:r>
-        <w:t>config.json</w:t>
-      </w:r>
-      <w:proofErr w:type="spellEnd"/>
-      <w:r>
-        <w:t xml:space="preserve"> file is used by the application to read its settings and configuration.</w:t>
+    </w:p>
+    <w:p>
+      <w:r>
+        <w:t>The config.json file is used by the application to read its settings and configuration.</w:t>
       </w:r>
     </w:p>
     <w:p>
@@ -6502,15 +6242,7 @@
               <w:t>PRINT_QRCODE</w:t>
             </w:r>
             <w:r>
-              <w:t xml:space="preserve"> feature, the QRCODE printed will contain a </w:t>
-            </w:r>
-            <w:proofErr w:type="spellStart"/>
-            <w:r>
-              <w:t>VCard</w:t>
-            </w:r>
-            <w:proofErr w:type="spellEnd"/>
-            <w:r>
-              <w:t xml:space="preserve"> with only the </w:t>
+              <w:t xml:space="preserve"> feature, the QRCODE printed will contain a VCard with only the </w:t>
             </w:r>
             <w:r>
               <w:t>data that the user has entered.</w:t>
@@ -6878,15 +6610,7 @@
           </w:p>
           <w:p>
             <w:r>
-              <w:t xml:space="preserve">Default value of </w:t>
-            </w:r>
-            <w:proofErr w:type="spellStart"/>
-            <w:r>
-              <w:t>theses</w:t>
-            </w:r>
-            <w:proofErr w:type="spellEnd"/>
-            <w:r>
-              <w:t xml:space="preserve"> CONFIG data have an orientation set to 90°.</w:t>
+              <w:t>Default value of theses CONFIG data have an orientation set to 90°.</w:t>
             </w:r>
           </w:p>
           <w:p>
@@ -7083,23 +6807,7 @@
           </w:tcPr>
           <w:p>
             <w:r>
-              <w:t xml:space="preserve">If set to true, a </w:t>
-            </w:r>
-            <w:proofErr w:type="spellStart"/>
-            <w:r>
-              <w:t>QRCode</w:t>
-            </w:r>
-            <w:proofErr w:type="spellEnd"/>
-            <w:r>
-              <w:t xml:space="preserve"> containing a </w:t>
-            </w:r>
-            <w:proofErr w:type="spellStart"/>
-            <w:r>
-              <w:t>VCard</w:t>
-            </w:r>
-            <w:proofErr w:type="spellEnd"/>
-            <w:r>
-              <w:t xml:space="preserve"> will be printed on the card using the </w:t>
+              <w:t xml:space="preserve">If set to true, a QRCode containing a VCard will be printed on the card using the </w:t>
             </w:r>
             <w:r>
               <w:t>QRCODE_CONFIG</w:t>
@@ -7403,13 +7111,8 @@
               </w:numPr>
               <w:ind w:left="321" w:hanging="321"/>
             </w:pPr>
-            <w:proofErr w:type="spellStart"/>
-            <w:r>
-              <w:t>fontsize</w:t>
-            </w:r>
-            <w:proofErr w:type="spellEnd"/>
-            <w:r>
-              <w:t>: an integer &gt;= 1 that represent the size of the font.</w:t>
+            <w:r>
+              <w:t>fontsize: an integer &gt;= 1 that represent the size of the font.</w:t>
             </w:r>
           </w:p>
           <w:p>
@@ -7421,13 +7124,8 @@
               </w:numPr>
               <w:ind w:left="321" w:hanging="321"/>
             </w:pPr>
-            <w:proofErr w:type="gramStart"/>
-            <w:r>
-              <w:t>height :</w:t>
-            </w:r>
-            <w:proofErr w:type="gramEnd"/>
-            <w:r>
-              <w:t xml:space="preserve"> the height of the textbox that will be printed.</w:t>
+            <w:r>
+              <w:t>height : the height of the textbox that will be printed.</w:t>
             </w:r>
           </w:p>
           <w:p>
@@ -7479,11 +7177,9 @@
               </w:numPr>
               <w:ind w:left="321" w:hanging="321"/>
             </w:pPr>
-            <w:proofErr w:type="spellStart"/>
             <w:r>
               <w:t>horizontalAlignment</w:t>
             </w:r>
-            <w:proofErr w:type="spellEnd"/>
             <w:r>
               <w:t>: the horizontal alignment of the text that will be printed in the textbox.</w:t>
             </w:r>
@@ -7521,11 +7217,9 @@
               </w:numPr>
               <w:ind w:left="321" w:hanging="321"/>
             </w:pPr>
-            <w:proofErr w:type="spellStart"/>
             <w:r>
               <w:t>verticalAlignment</w:t>
             </w:r>
-            <w:proofErr w:type="spellEnd"/>
             <w:r>
               <w:t>: the vertical alignment of the text that will be printed in the textbox.</w:t>
             </w:r>
@@ -7603,182 +7297,62 @@
               <w:rPr>
                 <w:lang w:val="en-US"/>
               </w:rPr>
-              <w:t>void </w:t>
-            </w:r>
-            <w:proofErr w:type="spellStart"/>
-            <w:proofErr w:type="gramStart"/>
+              <w:t>void drawText(String text,</w:t>
+            </w:r>
             <w:r>
               <w:rPr>
                 <w:lang w:val="en-US"/>
               </w:rPr>
-              <w:t>drawText</w:t>
-            </w:r>
-            <w:proofErr w:type="spellEnd"/>
+              <w:t xml:space="preserve"> </w:t>
+            </w:r>
             <w:r>
               <w:rPr>
                 <w:lang w:val="en-US"/>
               </w:rPr>
-              <w:t>(</w:t>
-            </w:r>
-            <w:proofErr w:type="gramEnd"/>
+              <w:t>int x, int y,</w:t>
+            </w:r>
             <w:r>
               <w:rPr>
                 <w:lang w:val="en-US"/>
               </w:rPr>
-              <w:t>String text,</w:t>
+              <w:t xml:space="preserve"> </w:t>
             </w:r>
             <w:r>
               <w:rPr>
                 <w:lang w:val="en-US"/>
               </w:rPr>
-              <w:t xml:space="preserve"> </w:t>
+              <w:t xml:space="preserve">           int width, int height, int angle,</w:t>
             </w:r>
             <w:r>
               <w:rPr>
                 <w:lang w:val="en-US"/>
               </w:rPr>
-              <w:t>int x, int </w:t>
-            </w:r>
-            <w:proofErr w:type="gramStart"/>
+              <w:t xml:space="preserve">  </w:t>
+            </w:r>
             <w:r>
               <w:rPr>
                 <w:lang w:val="en-US"/>
               </w:rPr>
-              <w:t>y,</w:t>
-            </w:r>
-            <w:r>
+              <w:t xml:space="preserve">           float textSize, int textColor)</w:t>
+            </w:r>
+          </w:p>
+          <w:p>
+            <w:pPr>
               <w:rPr>
                 <w:lang w:val="en-US"/>
               </w:rPr>
-              <w:t xml:space="preserve"> </w:t>
-            </w:r>
+            </w:pPr>
             <w:r>
               <w:rPr>
                 <w:lang w:val="en-US"/>
               </w:rPr>
-              <w:t xml:space="preserve">  </w:t>
-            </w:r>
-            <w:proofErr w:type="gramEnd"/>
+              <w:t xml:space="preserve">of the </w:t>
+            </w:r>
             <w:r>
               <w:rPr>
                 <w:lang w:val="en-US"/>
               </w:rPr>
-              <w:t xml:space="preserve">         int width, int height, int </w:t>
-            </w:r>
-            <w:proofErr w:type="gramStart"/>
-            <w:r>
-              <w:rPr>
-                <w:lang w:val="en-US"/>
-              </w:rPr>
-              <w:t>angle,</w:t>
-            </w:r>
-            <w:r>
-              <w:rPr>
-                <w:lang w:val="en-US"/>
-              </w:rPr>
-              <w:t xml:space="preserve">  </w:t>
-            </w:r>
-            <w:r>
-              <w:rPr>
-                <w:lang w:val="en-US"/>
-              </w:rPr>
-              <w:t xml:space="preserve"> </w:t>
-            </w:r>
-            <w:proofErr w:type="gramEnd"/>
-            <w:r>
-              <w:rPr>
-                <w:lang w:val="en-US"/>
-              </w:rPr>
-              <w:t xml:space="preserve">          float </w:t>
-            </w:r>
-            <w:proofErr w:type="spellStart"/>
-            <w:r>
-              <w:rPr>
-                <w:lang w:val="en-US"/>
-              </w:rPr>
-              <w:t>textSize</w:t>
-            </w:r>
-            <w:proofErr w:type="spellEnd"/>
-            <w:r>
-              <w:rPr>
-                <w:lang w:val="en-US"/>
-              </w:rPr>
-              <w:t>, int </w:t>
-            </w:r>
-            <w:proofErr w:type="spellStart"/>
-            <w:r>
-              <w:rPr>
-                <w:lang w:val="en-US"/>
-              </w:rPr>
-              <w:t>textColor</w:t>
-            </w:r>
-            <w:proofErr w:type="spellEnd"/>
-            <w:r>
-              <w:rPr>
-                <w:lang w:val="en-US"/>
-              </w:rPr>
-              <w:t>)</w:t>
-            </w:r>
-          </w:p>
-          <w:p>
-            <w:pPr>
-              <w:rPr>
-                <w:lang w:val="en-US"/>
-              </w:rPr>
-            </w:pPr>
-            <w:r>
-              <w:rPr>
-                <w:lang w:val="en-US"/>
-              </w:rPr>
-              <w:t xml:space="preserve">of the </w:t>
-            </w:r>
-            <w:r>
-              <w:rPr>
-                <w:lang w:val="en-US"/>
-              </w:rPr>
-              <w:t xml:space="preserve">interface </w:t>
-            </w:r>
-            <w:proofErr w:type="spellStart"/>
-            <w:r>
-              <w:rPr>
-                <w:lang w:val="en-US"/>
-              </w:rPr>
-              <w:t>ZebraGraphics</w:t>
-            </w:r>
-            <w:proofErr w:type="spellEnd"/>
-            <w:r>
-              <w:rPr>
-                <w:lang w:val="en-US"/>
-              </w:rPr>
-              <w:t xml:space="preserve"> in the </w:t>
-            </w:r>
-            <w:proofErr w:type="spellStart"/>
-            <w:r>
-              <w:rPr>
-                <w:lang w:val="en-US"/>
-              </w:rPr>
-              <w:t>android_card</w:t>
-            </w:r>
-            <w:proofErr w:type="spellEnd"/>
-            <w:r>
-              <w:rPr>
-                <w:lang w:val="en-US"/>
-              </w:rPr>
-              <w:t xml:space="preserve"> documentation of the </w:t>
-            </w:r>
-            <w:proofErr w:type="spellStart"/>
-            <w:r>
-              <w:rPr>
-                <w:lang w:val="en-US"/>
-              </w:rPr>
-              <w:t>link_os</w:t>
-            </w:r>
-            <w:proofErr w:type="spellEnd"/>
-            <w:r>
-              <w:rPr>
-                <w:lang w:val="en-US"/>
-              </w:rPr>
-              <w:t xml:space="preserve"> SDK. </w:t>
+              <w:t xml:space="preserve">interface ZebraGraphics in the android_card documentation of the link_os SDK. </w:t>
             </w:r>
           </w:p>
           <w:p/>
@@ -7938,23 +7512,7 @@
           </w:tcPr>
           <w:p>
             <w:r>
-              <w:t xml:space="preserve">The configuration of the </w:t>
-            </w:r>
-            <w:proofErr w:type="spellStart"/>
-            <w:r>
-              <w:t>QRCode</w:t>
-            </w:r>
-            <w:proofErr w:type="spellEnd"/>
-            <w:r>
-              <w:t xml:space="preserve"> that contains a </w:t>
-            </w:r>
-            <w:proofErr w:type="spellStart"/>
-            <w:r>
-              <w:t>VCard</w:t>
-            </w:r>
-            <w:proofErr w:type="spellEnd"/>
-            <w:r>
-              <w:t xml:space="preserve"> and will be printed on the card.</w:t>
+              <w:t>The configuration of the QRCode that contains a VCard and will be printed on the card.</w:t>
             </w:r>
           </w:p>
           <w:p>
@@ -7997,16 +7555,8 @@
               <w:rPr>
                 <w:lang w:val="en-US"/>
               </w:rPr>
-              <w:t xml:space="preserve">x: the x coordinate of the </w:t>
-            </w:r>
-            <w:proofErr w:type="spellStart"/>
-            <w:r>
-              <w:rPr>
-                <w:lang w:val="en-US"/>
-              </w:rPr>
-              <w:t>QRCode</w:t>
-            </w:r>
-            <w:proofErr w:type="spellEnd"/>
+              <w:t>x: the x coordinate of the QRCode</w:t>
+            </w:r>
           </w:p>
           <w:p>
             <w:pPr>
@@ -8024,16 +7574,8 @@
               <w:rPr>
                 <w:lang w:val="en-US"/>
               </w:rPr>
-              <w:t xml:space="preserve">y: the y coordinate of the </w:t>
-            </w:r>
-            <w:proofErr w:type="spellStart"/>
-            <w:r>
-              <w:rPr>
-                <w:lang w:val="en-US"/>
-              </w:rPr>
-              <w:t>QRCode</w:t>
-            </w:r>
-            <w:proofErr w:type="spellEnd"/>
+              <w:t>y: the y coordinate of the QRCode</w:t>
+            </w:r>
           </w:p>
           <w:p>
             <w:pPr>
@@ -8051,16 +7593,8 @@
               <w:rPr>
                 <w:lang w:val="en-US"/>
               </w:rPr>
-              <w:t xml:space="preserve">height: the height of the </w:t>
-            </w:r>
-            <w:proofErr w:type="spellStart"/>
-            <w:r>
-              <w:rPr>
-                <w:lang w:val="en-US"/>
-              </w:rPr>
-              <w:t>QRCode</w:t>
-            </w:r>
-            <w:proofErr w:type="spellEnd"/>
+              <w:t>height: the height of the QRCode</w:t>
+            </w:r>
           </w:p>
           <w:p>
             <w:pPr>
@@ -8074,28 +7608,12 @@
                 <w:lang w:val="en-US"/>
               </w:rPr>
             </w:pPr>
-            <w:proofErr w:type="gramStart"/>
             <w:r>
               <w:rPr>
                 <w:lang w:val="en-US"/>
               </w:rPr>
-              <w:t>width :</w:t>
-            </w:r>
-            <w:proofErr w:type="gramEnd"/>
-            <w:r>
-              <w:rPr>
-                <w:lang w:val="en-US"/>
-              </w:rPr>
-              <w:t xml:space="preserve"> the width of the </w:t>
-            </w:r>
-            <w:proofErr w:type="spellStart"/>
-            <w:r>
-              <w:rPr>
-                <w:lang w:val="en-US"/>
-              </w:rPr>
-              <w:t>QRCode</w:t>
-            </w:r>
-            <w:proofErr w:type="spellEnd"/>
+              <w:t>width : the width of the QRCode</w:t>
+            </w:r>
           </w:p>
           <w:p>
             <w:pPr>
@@ -8110,21 +7628,7 @@
               <w:rPr>
                 <w:lang w:val="en-US"/>
               </w:rPr>
-              <w:t xml:space="preserve">rotation: a rotation that will be applied to the </w:t>
-            </w:r>
-            <w:proofErr w:type="spellStart"/>
-            <w:r>
-              <w:rPr>
-                <w:lang w:val="en-US"/>
-              </w:rPr>
-              <w:t>QRCode</w:t>
-            </w:r>
-            <w:proofErr w:type="spellEnd"/>
-            <w:r>
-              <w:rPr>
-                <w:lang w:val="en-US"/>
-              </w:rPr>
-              <w:t xml:space="preserve">. </w:t>
+              <w:t xml:space="preserve">rotation: a rotation that will be applied to the QRCode. </w:t>
             </w:r>
             <w:r>
               <w:rPr>
@@ -8172,21 +7676,7 @@
               <w:rPr>
                 <w:lang w:val="en-US"/>
               </w:rPr>
-              <w:t>void </w:t>
-            </w:r>
-            <w:proofErr w:type="spellStart"/>
-            <w:r>
-              <w:rPr>
-                <w:lang w:val="en-US"/>
-              </w:rPr>
-              <w:t>drawBarcode</w:t>
-            </w:r>
-            <w:proofErr w:type="spellEnd"/>
-            <w:r>
-              <w:rPr>
-                <w:lang w:val="en-US"/>
-              </w:rPr>
-              <w:t>(String data,</w:t>
+              <w:t>void drawBarcode(String data,</w:t>
             </w:r>
             <w:r>
               <w:rPr>
@@ -8244,49 +7734,7 @@
               <w:rPr>
                 <w:lang w:val="en-US"/>
               </w:rPr>
-              <w:t xml:space="preserve">of the interface </w:t>
-            </w:r>
-            <w:proofErr w:type="spellStart"/>
-            <w:r>
-              <w:rPr>
-                <w:lang w:val="en-US"/>
-              </w:rPr>
-              <w:t>CodeQRUtil</w:t>
-            </w:r>
-            <w:proofErr w:type="spellEnd"/>
-            <w:r>
-              <w:rPr>
-                <w:lang w:val="en-US"/>
-              </w:rPr>
-              <w:t xml:space="preserve"> in the </w:t>
-            </w:r>
-            <w:proofErr w:type="spellStart"/>
-            <w:r>
-              <w:rPr>
-                <w:lang w:val="en-US"/>
-              </w:rPr>
-              <w:t>android_card</w:t>
-            </w:r>
-            <w:proofErr w:type="spellEnd"/>
-            <w:r>
-              <w:rPr>
-                <w:lang w:val="en-US"/>
-              </w:rPr>
-              <w:t xml:space="preserve"> documentation of the </w:t>
-            </w:r>
-            <w:proofErr w:type="spellStart"/>
-            <w:r>
-              <w:rPr>
-                <w:lang w:val="en-US"/>
-              </w:rPr>
-              <w:t>link_os</w:t>
-            </w:r>
-            <w:proofErr w:type="spellEnd"/>
-            <w:r>
-              <w:rPr>
-                <w:lang w:val="en-US"/>
-              </w:rPr>
-              <w:t xml:space="preserve"> SDK. </w:t>
+              <w:t xml:space="preserve">of the interface CodeQRUtil in the android_card documentation of the link_os SDK. </w:t>
             </w:r>
           </w:p>
         </w:tc>
@@ -8306,7 +7754,7 @@
           <w:lang w:val="en-US"/>
         </w:rPr>
       </w:pPr>
-      <w:bookmarkStart w:id="16" w:name="_Toc199943462"/>
+      <w:bookmarkStart w:id="16" w:name="_Toc199943815"/>
       <w:r>
         <w:rPr>
           <w:lang w:val="en-US"/>
@@ -8337,21 +7785,7 @@
         <w:rPr>
           <w:lang w:val="en-US"/>
         </w:rPr>
-        <w:t xml:space="preserve"> is set to true in the </w:t>
-      </w:r>
-      <w:proofErr w:type="spellStart"/>
-      <w:r>
-        <w:rPr>
-          <w:lang w:val="en-US"/>
-        </w:rPr>
-        <w:t>config.json</w:t>
-      </w:r>
-      <w:proofErr w:type="spellEnd"/>
-      <w:r>
-        <w:rPr>
-          <w:lang w:val="en-US"/>
-        </w:rPr>
-        <w:t xml:space="preserve"> file, the application will load the file font.ttf contained in the KonCierge50 folder and use it to print on the card.</w:t>
+        <w:t xml:space="preserve"> is set to true in the config.json file, the application will load the file font.ttf contained in the KonCierge50 folder and use it to print on the card.</w:t>
       </w:r>
     </w:p>
     <w:p>
@@ -8374,7 +7808,7 @@
           <w:lang w:val="en-US"/>
         </w:rPr>
       </w:pPr>
-      <w:bookmarkStart w:id="17" w:name="_Toc199943463"/>
+      <w:bookmarkStart w:id="17" w:name="_Toc199943816"/>
       <w:r>
         <w:rPr>
           <w:lang w:val="en-US"/>
@@ -8506,21 +7940,7 @@
         <w:rPr>
           <w:lang w:val="en-US"/>
         </w:rPr>
-        <w:t xml:space="preserve">Feel free to replace this image </w:t>
-      </w:r>
-      <w:proofErr w:type="gramStart"/>
-      <w:r>
-        <w:rPr>
-          <w:lang w:val="en-US"/>
-        </w:rPr>
-        <w:t>by</w:t>
-      </w:r>
-      <w:proofErr w:type="gramEnd"/>
-      <w:r>
-        <w:rPr>
-          <w:lang w:val="en-US"/>
-        </w:rPr>
-        <w:t xml:space="preserve"> your own logo.</w:t>
+        <w:t>Feel free to replace this image by your own logo.</w:t>
       </w:r>
     </w:p>
     <w:p>
@@ -8543,7 +7963,7 @@
           <w:lang w:val="en-US"/>
         </w:rPr>
       </w:pPr>
-      <w:bookmarkStart w:id="18" w:name="_Toc199943464"/>
+      <w:bookmarkStart w:id="18" w:name="_Toc199943817"/>
       <w:r>
         <w:rPr>
           <w:lang w:val="en-US"/>
@@ -8630,8 +8050,7 @@
           <w:lang w:val="en-US"/>
         </w:rPr>
       </w:pPr>
-      <w:bookmarkStart w:id="19" w:name="_Toc199943465"/>
-      <w:proofErr w:type="spellStart"/>
+      <w:bookmarkStart w:id="19" w:name="_Toc199943818"/>
       <w:r>
         <w:rPr>
           <w:lang w:val="en-US"/>
@@ -8639,7 +8058,6 @@
         <w:t>VCard</w:t>
       </w:r>
       <w:bookmarkEnd w:id="19"/>
-      <w:proofErr w:type="spellEnd"/>
     </w:p>
     <w:p>
       <w:pPr>
@@ -8663,21 +8081,7 @@
         <w:rPr>
           <w:lang w:val="en-US"/>
         </w:rPr>
-        <w:t xml:space="preserve"> in the </w:t>
-      </w:r>
-      <w:proofErr w:type="spellStart"/>
-      <w:r>
-        <w:rPr>
-          <w:lang w:val="en-US"/>
-        </w:rPr>
-        <w:t>config.json</w:t>
-      </w:r>
-      <w:proofErr w:type="spellEnd"/>
-      <w:r>
-        <w:rPr>
-          <w:lang w:val="en-US"/>
-        </w:rPr>
-        <w:t xml:space="preserve"> file is set to true, a QR code will be printed on the card.</w:t>
+        <w:t xml:space="preserve"> in the config.json file is set to true, a QR code will be printed on the card.</w:t>
       </w:r>
     </w:p>
     <w:p>
@@ -8715,57 +8119,21 @@
         <w:rPr>
           <w:lang w:val="en-US"/>
         </w:rPr>
-        <w:t xml:space="preserve">The </w:t>
-      </w:r>
-      <w:proofErr w:type="spellStart"/>
-      <w:r>
-        <w:rPr>
-          <w:lang w:val="en-US"/>
-        </w:rPr>
-        <w:t>QRCode</w:t>
-      </w:r>
-      <w:proofErr w:type="spellEnd"/>
-      <w:r>
-        <w:rPr>
-          <w:lang w:val="en-US"/>
-        </w:rPr>
-        <w:t xml:space="preserve"> will contain a </w:t>
-      </w:r>
-      <w:proofErr w:type="spellStart"/>
-      <w:r>
-        <w:rPr>
-          <w:lang w:val="en-US"/>
-        </w:rPr>
-        <w:t>VCard</w:t>
-      </w:r>
-      <w:proofErr w:type="spellEnd"/>
-      <w:r>
-        <w:rPr>
-          <w:lang w:val="en-US"/>
-        </w:rPr>
-        <w:t xml:space="preserve"> string encoded as this (variable elements are in bold):</w:t>
-      </w:r>
-    </w:p>
-    <w:p>
-      <w:pPr>
-        <w:rPr>
-          <w:lang w:val="en-US"/>
-        </w:rPr>
-      </w:pPr>
-      <w:proofErr w:type="gramStart"/>
+        <w:t>The QRCode will contain a VCard string encoded as this (variable elements are in bold):</w:t>
+      </w:r>
+    </w:p>
+    <w:p>
+      <w:pPr>
+        <w:rPr>
+          <w:lang w:val="en-US"/>
+        </w:rPr>
+      </w:pPr>
       <w:r>
         <w:rPr>
           <w:lang w:val="en-US"/>
         </w:rPr>
         <w:lastRenderedPageBreak/>
-        <w:t>BEGIN:VCARD</w:t>
-      </w:r>
-      <w:proofErr w:type="gramEnd"/>
-      <w:r>
-        <w:rPr>
-          <w:lang w:val="en-US"/>
-        </w:rPr>
-        <w:t xml:space="preserve"> </w:t>
+        <w:t xml:space="preserve">BEGIN:VCARD </w:t>
       </w:r>
       <w:r>
         <w:rPr>
@@ -8779,12 +8147,6 @@
           <w:lang w:val="en-US"/>
         </w:rPr>
         <w:br/>
-      </w:r>
-      <w:proofErr w:type="gramStart"/>
-      <w:r>
-        <w:rPr>
-          <w:lang w:val="en-US"/>
-        </w:rPr>
         <w:t>N:</w:t>
       </w:r>
       <w:r>
@@ -8795,7 +8157,6 @@
         </w:rPr>
         <w:t>LastName</w:t>
       </w:r>
-      <w:proofErr w:type="gramEnd"/>
       <w:r>
         <w:rPr>
           <w:lang w:val="en-US"/>
@@ -8815,13 +8176,6 @@
           <w:lang w:val="en-US"/>
         </w:rPr>
         <w:br/>
-      </w:r>
-      <w:proofErr w:type="spellStart"/>
-      <w:proofErr w:type="gramStart"/>
-      <w:r>
-        <w:rPr>
-          <w:lang w:val="en-US"/>
-        </w:rPr>
         <w:t>FN</w:t>
       </w:r>
       <w:r>
@@ -8838,8 +8192,6 @@
         </w:rPr>
         <w:t>FirstName</w:t>
       </w:r>
-      <w:proofErr w:type="spellEnd"/>
-      <w:proofErr w:type="gramEnd"/>
       <w:r>
         <w:rPr>
           <w:lang w:val="en-US"/>
@@ -8859,21 +8211,7 @@
           <w:lang w:val="en-US"/>
         </w:rPr>
         <w:br/>
-      </w:r>
-      <w:proofErr w:type="spellStart"/>
-      <w:proofErr w:type="gramStart"/>
-      <w:r>
-        <w:rPr>
-          <w:lang w:val="en-US"/>
-        </w:rPr>
-        <w:t>TEL;CELL</w:t>
-      </w:r>
-      <w:proofErr w:type="gramEnd"/>
-      <w:r>
-        <w:rPr>
-          <w:lang w:val="en-US"/>
-        </w:rPr>
-        <w:t>:</w:t>
+        <w:t>TEL;CELL:</w:t>
       </w:r>
       <w:r>
         <w:rPr>
@@ -8883,34 +8221,12 @@
         </w:rPr>
         <w:t>MobilePhone</w:t>
       </w:r>
-      <w:proofErr w:type="spellEnd"/>
       <w:r>
         <w:rPr>
           <w:lang w:val="en-US"/>
         </w:rPr>
         <w:br/>
-      </w:r>
-      <w:proofErr w:type="spellStart"/>
-      <w:proofErr w:type="gramStart"/>
-      <w:r>
-        <w:rPr>
-          <w:lang w:val="en-US"/>
-        </w:rPr>
-        <w:t>EMAIL;WORK</w:t>
-      </w:r>
-      <w:proofErr w:type="gramEnd"/>
-      <w:r>
-        <w:rPr>
-          <w:lang w:val="en-US"/>
-        </w:rPr>
-        <w:t>;</w:t>
-      </w:r>
-      <w:proofErr w:type="gramStart"/>
-      <w:r>
-        <w:rPr>
-          <w:lang w:val="en-US"/>
-        </w:rPr>
-        <w:t>INTERNET:</w:t>
+        <w:t>EMAIL;WORK;INTERNET:</w:t>
       </w:r>
       <w:r>
         <w:rPr>
@@ -8920,20 +8236,11 @@
         </w:rPr>
         <w:t>Email</w:t>
       </w:r>
-      <w:proofErr w:type="spellEnd"/>
-      <w:proofErr w:type="gramEnd"/>
       <w:r>
         <w:rPr>
           <w:lang w:val="en-US"/>
         </w:rPr>
         <w:br/>
-      </w:r>
-      <w:proofErr w:type="spellStart"/>
-      <w:proofErr w:type="gramStart"/>
-      <w:r>
-        <w:rPr>
-          <w:lang w:val="en-US"/>
-        </w:rPr>
         <w:t>TITLE:</w:t>
       </w:r>
       <w:r>
@@ -8944,20 +8251,11 @@
         </w:rPr>
         <w:t>Function</w:t>
       </w:r>
-      <w:proofErr w:type="spellEnd"/>
-      <w:proofErr w:type="gramEnd"/>
       <w:r>
         <w:rPr>
           <w:lang w:val="en-US"/>
         </w:rPr>
         <w:br/>
-      </w:r>
-      <w:proofErr w:type="spellStart"/>
-      <w:proofErr w:type="gramStart"/>
-      <w:r>
-        <w:rPr>
-          <w:lang w:val="en-US"/>
-        </w:rPr>
         <w:t>ORG:</w:t>
       </w:r>
       <w:r>
@@ -8968,62 +8266,25 @@
         </w:rPr>
         <w:t>Company</w:t>
       </w:r>
-      <w:proofErr w:type="spellEnd"/>
-      <w:proofErr w:type="gramEnd"/>
       <w:r>
         <w:rPr>
           <w:lang w:val="en-US"/>
         </w:rPr>
         <w:br/>
-      </w:r>
-      <w:proofErr w:type="gramStart"/>
-      <w:r>
-        <w:rPr>
-          <w:lang w:val="en-US"/>
-        </w:rPr>
         <w:t>END:VCARD</w:t>
       </w:r>
-      <w:proofErr w:type="gramEnd"/>
-    </w:p>
-    <w:p>
-      <w:pPr>
-        <w:rPr>
-          <w:lang w:val="en-US"/>
-        </w:rPr>
-      </w:pPr>
-      <w:r>
-        <w:rPr>
-          <w:lang w:val="en-US"/>
-        </w:rPr>
-        <w:t xml:space="preserve">The </w:t>
-      </w:r>
-      <w:proofErr w:type="spellStart"/>
-      <w:r>
-        <w:rPr>
-          <w:lang w:val="en-US"/>
-        </w:rPr>
-        <w:t>VCard</w:t>
-      </w:r>
-      <w:proofErr w:type="spellEnd"/>
-      <w:r>
-        <w:rPr>
-          <w:lang w:val="en-US"/>
-        </w:rPr>
-        <w:t xml:space="preserve"> will contain only </w:t>
-      </w:r>
-      <w:proofErr w:type="gramStart"/>
-      <w:r>
-        <w:rPr>
-          <w:lang w:val="en-US"/>
-        </w:rPr>
-        <w:t>the available</w:t>
-      </w:r>
-      <w:proofErr w:type="gramEnd"/>
-      <w:r>
-        <w:rPr>
-          <w:lang w:val="en-US"/>
-        </w:rPr>
-        <w:t xml:space="preserve"> information.</w:t>
+    </w:p>
+    <w:p>
+      <w:pPr>
+        <w:rPr>
+          <w:lang w:val="en-US"/>
+        </w:rPr>
+      </w:pPr>
+      <w:r>
+        <w:rPr>
+          <w:lang w:val="en-US"/>
+        </w:rPr>
+        <w:t>The VCard will contain only the available information.</w:t>
       </w:r>
     </w:p>
     <w:p>
@@ -9038,39 +8299,17 @@
         </w:rPr>
         <w:t xml:space="preserve">For example, if the email is missing, the </w:t>
       </w:r>
-      <w:proofErr w:type="gramStart"/>
-      <w:r>
-        <w:rPr>
-          <w:lang w:val="en-US"/>
-        </w:rPr>
-        <w:t>EMAIL;WORK</w:t>
-      </w:r>
-      <w:proofErr w:type="gramEnd"/>
-      <w:r>
-        <w:rPr>
-          <w:lang w:val="en-US"/>
-        </w:rPr>
-        <w:t>;INTERNET</w:t>
-      </w:r>
-      <w:r>
-        <w:rPr>
-          <w:lang w:val="en-US"/>
-        </w:rPr>
-        <w:t xml:space="preserve"> won’t be added to the </w:t>
-      </w:r>
-      <w:proofErr w:type="spellStart"/>
-      <w:r>
-        <w:rPr>
-          <w:lang w:val="en-US"/>
-        </w:rPr>
-        <w:t>VCard</w:t>
-      </w:r>
-      <w:proofErr w:type="spellEnd"/>
-      <w:r>
-        <w:rPr>
-          <w:lang w:val="en-US"/>
-        </w:rPr>
-        <w:t>.</w:t>
+      <w:r>
+        <w:rPr>
+          <w:lang w:val="en-US"/>
+        </w:rPr>
+        <w:t>EMAIL;WORK;INTERNET</w:t>
+      </w:r>
+      <w:r>
+        <w:rPr>
+          <w:lang w:val="en-US"/>
+        </w:rPr>
+        <w:t xml:space="preserve"> won’t be added to the VCard.</w:t>
       </w:r>
     </w:p>
     <w:p>
@@ -9087,7 +8326,7 @@
           <w:lang w:val="en-US"/>
         </w:rPr>
       </w:pPr>
-      <w:bookmarkStart w:id="20" w:name="_Toc199943466"/>
+      <w:bookmarkStart w:id="20" w:name="_Toc199943819"/>
       <w:r>
         <w:rPr>
           <w:lang w:val="en-US"/>
@@ -9118,21 +8357,7 @@
         <w:rPr>
           <w:lang w:val="en-US"/>
         </w:rPr>
-        <w:t xml:space="preserve"> element is set to true in the </w:t>
-      </w:r>
-      <w:proofErr w:type="spellStart"/>
-      <w:r>
-        <w:rPr>
-          <w:lang w:val="en-US"/>
-        </w:rPr>
-        <w:t>config.json</w:t>
-      </w:r>
-      <w:proofErr w:type="spellEnd"/>
-      <w:r>
-        <w:rPr>
-          <w:lang w:val="en-US"/>
-        </w:rPr>
-        <w:t xml:space="preserve"> file, the application will run in VIP mode.</w:t>
+        <w:t xml:space="preserve"> element is set to true in the config.json file, the application will run in VIP mode.</w:t>
       </w:r>
     </w:p>
     <w:p>
@@ -9303,21 +8528,7 @@
         <w:rPr>
           <w:lang w:val="en-US"/>
         </w:rPr>
-        <w:t xml:space="preserve"> element of the </w:t>
-      </w:r>
-      <w:proofErr w:type="spellStart"/>
-      <w:r>
-        <w:rPr>
-          <w:lang w:val="en-US"/>
-        </w:rPr>
-        <w:t>config.json</w:t>
-      </w:r>
-      <w:proofErr w:type="spellEnd"/>
-      <w:r>
-        <w:rPr>
-          <w:lang w:val="en-US"/>
-        </w:rPr>
-        <w:t xml:space="preserve"> file is set to true, a wristband will be printed using a Zebra’s wristband printer.</w:t>
+        <w:t xml:space="preserve"> element of the config.json file is set to true, a wristband will be printed using a Zebra’s wristband printer.</w:t>
       </w:r>
     </w:p>
     <w:p>
@@ -9354,21 +8565,7 @@
         <w:rPr>
           <w:lang w:val="en-US"/>
         </w:rPr>
-        <w:t xml:space="preserve"> of the </w:t>
-      </w:r>
-      <w:proofErr w:type="spellStart"/>
-      <w:r>
-        <w:rPr>
-          <w:lang w:val="en-US"/>
-        </w:rPr>
-        <w:t>config.json</w:t>
-      </w:r>
-      <w:proofErr w:type="spellEnd"/>
-      <w:r>
-        <w:rPr>
-          <w:lang w:val="en-US"/>
-        </w:rPr>
-        <w:t xml:space="preserve"> file.</w:t>
+        <w:t xml:space="preserve"> of the config.json file.</w:t>
       </w:r>
     </w:p>
     <w:p>
@@ -9407,78 +8604,20 @@
         <w:rPr>
           <w:lang w:val="en-US"/>
         </w:rPr>
-        <w:t xml:space="preserve">Note that the data printed is not variable (no dynamic field passed to the VIP.ZPL file), so it is limited to what you put inside the </w:t>
-      </w:r>
-      <w:proofErr w:type="spellStart"/>
-      <w:r>
-        <w:rPr>
-          <w:lang w:val="en-US"/>
-        </w:rPr>
-        <w:t>zpl</w:t>
-      </w:r>
-      <w:proofErr w:type="spellEnd"/>
-      <w:r>
-        <w:rPr>
-          <w:lang w:val="en-US"/>
-        </w:rPr>
-        <w:t xml:space="preserve"> file.</w:t>
-      </w:r>
-    </w:p>
-    <w:p>
-      <w:pPr>
-        <w:rPr>
-          <w:lang w:val="en-US"/>
-        </w:rPr>
-      </w:pPr>
-      <w:r>
-        <w:rPr>
-          <w:lang w:val="en-US"/>
-        </w:rPr>
-        <w:t xml:space="preserve">This feature allows you to automatically print the wristband in parallel </w:t>
-      </w:r>
-      <w:proofErr w:type="gramStart"/>
-      <w:r>
-        <w:rPr>
-          <w:lang w:val="en-US"/>
-        </w:rPr>
-        <w:t>of</w:t>
-      </w:r>
-      <w:proofErr w:type="gramEnd"/>
-      <w:r>
-        <w:rPr>
-          <w:lang w:val="en-US"/>
-        </w:rPr>
-        <w:t xml:space="preserve"> the card printing so your VIP attendee will receive a card with her/his/their information printed as well as a wristband that will identify her/him/</w:t>
-      </w:r>
-      <w:proofErr w:type="spellStart"/>
-      <w:proofErr w:type="gramStart"/>
-      <w:r>
-        <w:rPr>
-          <w:lang w:val="en-US"/>
-        </w:rPr>
-        <w:t>their</w:t>
-      </w:r>
-      <w:proofErr w:type="spellEnd"/>
-      <w:proofErr w:type="gramEnd"/>
-      <w:r>
-        <w:rPr>
-          <w:lang w:val="en-US"/>
-        </w:rPr>
-        <w:t xml:space="preserve"> as a VIP (for </w:t>
-      </w:r>
-      <w:proofErr w:type="gramStart"/>
-      <w:r>
-        <w:rPr>
-          <w:lang w:val="en-US"/>
-        </w:rPr>
-        <w:t>example :</w:t>
-      </w:r>
-      <w:proofErr w:type="gramEnd"/>
-      <w:r>
-        <w:rPr>
-          <w:lang w:val="en-US"/>
-        </w:rPr>
-        <w:t xml:space="preserve"> VIP access to specific exhibition zones). </w:t>
+        <w:t>Note that the data printed is not variable (no dynamic field passed to the VIP.ZPL file), so it is limited to what you put inside the zpl file.</w:t>
+      </w:r>
+    </w:p>
+    <w:p>
+      <w:pPr>
+        <w:rPr>
+          <w:lang w:val="en-US"/>
+        </w:rPr>
+      </w:pPr>
+      <w:r>
+        <w:rPr>
+          <w:lang w:val="en-US"/>
+        </w:rPr>
+        <w:t xml:space="preserve">This feature allows you to automatically print the wristband in parallel of the card printing so your VIP attendee will receive a card with her/his/their information printed as well as a wristband that will identify her/him/their as a VIP (for example : VIP access to specific exhibition zones). </w:t>
       </w:r>
     </w:p>
     <w:p>
@@ -9488,7 +8627,7 @@
           <w:lang w:val="en-US"/>
         </w:rPr>
       </w:pPr>
-      <w:bookmarkStart w:id="21" w:name="_Toc199943467"/>
+      <w:bookmarkStart w:id="21" w:name="_Toc199943820"/>
       <w:r>
         <w:rPr>
           <w:lang w:val="en-US"/>
@@ -9520,21 +8659,7 @@
         <w:rPr>
           <w:lang w:val="en-US"/>
         </w:rPr>
-        <w:t xml:space="preserve"> element of the </w:t>
-      </w:r>
-      <w:proofErr w:type="spellStart"/>
-      <w:r>
-        <w:rPr>
-          <w:lang w:val="en-US"/>
-        </w:rPr>
-        <w:t>config.json</w:t>
-      </w:r>
-      <w:proofErr w:type="spellEnd"/>
-      <w:r>
-        <w:rPr>
-          <w:lang w:val="en-US"/>
-        </w:rPr>
-        <w:t xml:space="preserve"> file is set to true, every time an attendee prints her/his/their card, a new line will be added to an export CSV file.</w:t>
+        <w:t xml:space="preserve"> element of the config.json file is set to true, every time an attendee prints her/his/their card, a new line will be added to an export CSV file.</w:t>
       </w:r>
     </w:p>
     <w:p>
@@ -9559,48 +8684,20 @@
         <w:rPr>
           <w:lang w:val="en-US"/>
         </w:rPr>
-        <w:t xml:space="preserve"> element of the </w:t>
-      </w:r>
-      <w:proofErr w:type="spellStart"/>
-      <w:r>
-        <w:rPr>
-          <w:lang w:val="en-US"/>
-        </w:rPr>
-        <w:t>config.json</w:t>
-      </w:r>
-      <w:proofErr w:type="spellEnd"/>
-      <w:r>
-        <w:rPr>
-          <w:lang w:val="en-US"/>
-        </w:rPr>
-        <w:t xml:space="preserve"> file is set to true, every time a newly registered attendee prints her/his/their card, a new line will be added to an export CSV file.</w:t>
-      </w:r>
-    </w:p>
-    <w:p>
-      <w:pPr>
-        <w:rPr>
-          <w:lang w:val="en-US"/>
-        </w:rPr>
-      </w:pPr>
-      <w:r>
-        <w:rPr>
-          <w:lang w:val="en-US"/>
-        </w:rPr>
-        <w:t xml:space="preserve">The file is created in a sub folder of the KonCierge50 folder that is created at the root of the </w:t>
-      </w:r>
-      <w:proofErr w:type="spellStart"/>
-      <w:r>
-        <w:rPr>
-          <w:lang w:val="en-US"/>
-        </w:rPr>
-        <w:t>SDCard</w:t>
-      </w:r>
-      <w:proofErr w:type="spellEnd"/>
-      <w:r>
-        <w:rPr>
-          <w:lang w:val="en-US"/>
-        </w:rPr>
-        <w:t>.</w:t>
+        <w:t xml:space="preserve"> element of the config.json file is set to true, every time a newly registered attendee prints her/his/their card, a new line will be added to an export CSV file.</w:t>
+      </w:r>
+    </w:p>
+    <w:p>
+      <w:pPr>
+        <w:rPr>
+          <w:lang w:val="en-US"/>
+        </w:rPr>
+      </w:pPr>
+      <w:r>
+        <w:rPr>
+          <w:lang w:val="en-US"/>
+        </w:rPr>
+        <w:t>The file is created in a sub folder of the KonCierge50 folder that is created at the root of the SDCard.</w:t>
       </w:r>
     </w:p>
     <w:p>
@@ -9661,50 +8758,12 @@
           <w:lang w:val="en-US"/>
         </w:rPr>
       </w:pPr>
-      <w:proofErr w:type="spellStart"/>
-      <w:proofErr w:type="gramStart"/>
-      <w:r>
-        <w:rPr>
-          <w:lang w:val="en-US"/>
-        </w:rPr>
-        <w:t>FirstName;LastName</w:t>
-      </w:r>
-      <w:proofErr w:type="gramEnd"/>
-      <w:r>
-        <w:rPr>
-          <w:lang w:val="en-US"/>
-        </w:rPr>
-        <w:t>;</w:t>
-      </w:r>
-      <w:proofErr w:type="gramStart"/>
-      <w:r>
-        <w:rPr>
-          <w:lang w:val="en-US"/>
-        </w:rPr>
-        <w:t>Company;Email</w:t>
-      </w:r>
-      <w:proofErr w:type="gramEnd"/>
-      <w:r>
-        <w:rPr>
-          <w:lang w:val="en-US"/>
-        </w:rPr>
-        <w:t>;</w:t>
-      </w:r>
-      <w:proofErr w:type="gramStart"/>
-      <w:r>
-        <w:rPr>
-          <w:lang w:val="en-US"/>
-        </w:rPr>
-        <w:t>Mobile;Role</w:t>
-      </w:r>
-      <w:proofErr w:type="gramEnd"/>
-      <w:r>
-        <w:rPr>
-          <w:lang w:val="en-US"/>
-        </w:rPr>
-        <w:t>;</w:t>
-      </w:r>
-      <w:proofErr w:type="gramStart"/>
+      <w:r>
+        <w:rPr>
+          <w:lang w:val="en-US"/>
+        </w:rPr>
+        <w:t>FirstName;LastName;Company;Email;Mobile;Role;</w:t>
+      </w:r>
       <w:r>
         <w:rPr>
           <w:lang w:val="en-US"/>
@@ -9717,8 +8776,6 @@
         </w:rPr>
         <w:t>TimeStamp</w:t>
       </w:r>
-      <w:proofErr w:type="spellEnd"/>
-      <w:proofErr w:type="gramEnd"/>
     </w:p>
     <w:p>
       <w:pPr>
@@ -10254,14 +9311,12 @@
                 <w:lang w:val="en-US"/>
               </w:rPr>
             </w:pPr>
-            <w:proofErr w:type="spellStart"/>
             <w:r>
               <w:rPr>
                 <w:lang w:val="en-US"/>
               </w:rPr>
               <w:t>TimeStamp</w:t>
             </w:r>
-            <w:proofErr w:type="spellEnd"/>
           </w:p>
         </w:tc>
         <w:tc>
@@ -10296,29 +9351,7 @@
               <w:rPr>
                 <w:lang w:val="en-US"/>
               </w:rPr>
-              <w:t xml:space="preserve">The time when the attendee printed her/his/their card with the format </w:t>
-            </w:r>
-            <w:proofErr w:type="spellStart"/>
-            <w:proofErr w:type="gramStart"/>
-            <w:r>
-              <w:rPr>
-                <w:lang w:val="en-US"/>
-              </w:rPr>
-              <w:t>Hours:Minutes</w:t>
-            </w:r>
-            <w:proofErr w:type="gramEnd"/>
-            <w:r>
-              <w:rPr>
-                <w:lang w:val="en-US"/>
-              </w:rPr>
-              <w:t>:Seconds</w:t>
-            </w:r>
-            <w:proofErr w:type="spellEnd"/>
-            <w:r>
-              <w:rPr>
-                <w:lang w:val="en-US"/>
-              </w:rPr>
-              <w:t>.</w:t>
+              <w:t>The time when the attendee printed her/his/their card with the format Hours:Minutes:Seconds.</w:t>
             </w:r>
           </w:p>
         </w:tc>
@@ -10450,7 +9483,7 @@
           <w:lang w:val="en-US"/>
         </w:rPr>
       </w:pPr>
-      <w:bookmarkStart w:id="22" w:name="_Toc199943468"/>
+      <w:bookmarkStart w:id="22" w:name="_Toc199943821"/>
       <w:r>
         <w:rPr>
           <w:lang w:val="en-US"/>
@@ -10534,21 +9567,7 @@
         <w:rPr>
           <w:lang w:val="en-US"/>
         </w:rPr>
-        <w:t xml:space="preserve">You’ll have to create a profile containing </w:t>
-      </w:r>
-      <w:proofErr w:type="gramStart"/>
-      <w:r>
-        <w:rPr>
-          <w:lang w:val="en-US"/>
-        </w:rPr>
-        <w:t>a Display</w:t>
-      </w:r>
-      <w:proofErr w:type="gramEnd"/>
-      <w:r>
-        <w:rPr>
-          <w:lang w:val="en-US"/>
-        </w:rPr>
-        <w:t xml:space="preserve"> Manager CSP.</w:t>
+        <w:t>You’ll have to create a profile containing a Display Manager CSP.</w:t>
       </w:r>
     </w:p>
     <w:p>
@@ -10774,28 +9793,7 @@
         <w:rPr>
           <w:lang w:val="en-US"/>
         </w:rPr>
-        <w:t xml:space="preserve"> set all the switches to true and the </w:t>
-      </w:r>
-      <w:proofErr w:type="gramStart"/>
-      <w:r>
-        <w:rPr>
-          <w:lang w:val="en-US"/>
-        </w:rPr>
-        <w:t>drop down</w:t>
-      </w:r>
-      <w:proofErr w:type="gramEnd"/>
-      <w:r>
-        <w:rPr>
-          <w:lang w:val="en-US"/>
-        </w:rPr>
-        <w:t xml:space="preserve"> list to </w:t>
-      </w:r>
-      <w:proofErr w:type="gramStart"/>
-      <w:r>
-        <w:rPr>
-          <w:lang w:val="en-US"/>
-        </w:rPr>
-        <w:t xml:space="preserve">portrait </w:t>
+        <w:t xml:space="preserve"> set all the switches to true and the drop down list to portrait </w:t>
       </w:r>
       <w:r>
         <w:rPr>
@@ -10803,7 +9801,6 @@
         </w:rPr>
         <w:t>:</w:t>
       </w:r>
-      <w:proofErr w:type="gramEnd"/>
     </w:p>
     <w:p>
       <w:pPr>
@@ -12975,6 +11972,7 @@
   <w:style w:type="character" w:default="1" w:styleId="DefaultParagraphFont">
     <w:name w:val="Default Paragraph Font"/>
     <w:uiPriority w:val="1"/>
+    <w:semiHidden/>
     <w:unhideWhenUsed/>
   </w:style>
   <w:style w:type="table" w:default="1" w:styleId="TableNormal">

--- a/KonCierge50-HowTo.docx
+++ b/KonCierge50-HowTo.docx
@@ -3506,6 +3506,22 @@
     </w:p>
     <w:p>
       <w:pPr>
+        <w:rPr>
+          <w:b/>
+          <w:bCs/>
+        </w:rPr>
+      </w:pPr>
+      <w:r>
+        <w:rPr>
+          <w:b/>
+          <w:bCs/>
+          <w:highlight w:val="yellow"/>
+        </w:rPr>
+        <w:t>The application is designed to run in DARK MODE, so you should set your KC50 to Dark Mode to get the best graphical experience.</w:t>
+      </w:r>
+    </w:p>
+    <w:p>
+      <w:pPr>
         <w:pStyle w:val="Heading1"/>
       </w:pPr>
       <w:bookmarkStart w:id="4" w:name="_Toc199943804"/>
@@ -3579,34 +3595,6 @@
     <w:p>
       <w:pPr>
         <w:rPr>
-          <w:b/>
-          <w:bCs/>
-          <w:u w:val="single"/>
-        </w:rPr>
-      </w:pPr>
-      <w:r>
-        <w:rPr>
-          <w:b/>
-          <w:bCs/>
-          <w:highlight w:val="yellow"/>
-          <w:u w:val="single"/>
-        </w:rPr>
-        <w:t>IT CAN NOT BE MODIFIED TO BE USED ON OTHER BRAND DEVICES SINCE IT WILL BE A FAILURE TO COMPLY WITH THE LICENSE.</w:t>
-      </w:r>
-    </w:p>
-    <w:p>
-      <w:pPr>
-        <w:pStyle w:val="Heading1"/>
-        <w:numPr>
-          <w:ilvl w:val="0"/>
-          <w:numId w:val="0"/>
-        </w:numPr>
-        <w:ind w:left="720"/>
-      </w:pPr>
-    </w:p>
-    <w:p>
-      <w:pPr>
-        <w:rPr>
           <w:rFonts w:asciiTheme="majorHAnsi" w:eastAsiaTheme="majorEastAsia" w:hAnsiTheme="majorHAnsi" w:cstheme="majorBidi"/>
           <w:b/>
           <w:color w:val="2E74B5" w:themeColor="accent1" w:themeShade="BF"/>
@@ -3614,6 +3602,15 @@
           <w:szCs w:val="32"/>
         </w:rPr>
       </w:pPr>
+      <w:r>
+        <w:rPr>
+          <w:b/>
+          <w:bCs/>
+          <w:highlight w:val="yellow"/>
+          <w:u w:val="single"/>
+        </w:rPr>
+        <w:t>IT CAN NOT BE MODIFIED TO BE USED ON OTHER BRAND DEVICES SINCE IT WILL BE A FAILURE TO COMPLY WITH THE LICENSE.</w:t>
+      </w:r>
       <w:r>
         <w:br w:type="page"/>
       </w:r>
@@ -7365,7 +7362,6 @@
           </w:tcPr>
           <w:p>
             <w:r>
-              <w:lastRenderedPageBreak/>
               <w:t>EXPORT_ATTENDEE_DATA</w:t>
             </w:r>
           </w:p>

--- a/KonCierge50-HowTo.docx
+++ b/KonCierge50-HowTo.docx
@@ -675,7 +675,15 @@
                   <w:t xml:space="preserve"> element description</w:t>
                 </w:r>
                 <w:r>
-                  <w:t xml:space="preserve"> in Config.json section.</w:t>
+                  <w:t xml:space="preserve"> in </w:t>
+                </w:r>
+                <w:proofErr w:type="spellStart"/>
+                <w:r>
+                  <w:t>Config.json</w:t>
+                </w:r>
+                <w:proofErr w:type="spellEnd"/>
+                <w:r>
+                  <w:t xml:space="preserve"> section.</w:t>
                 </w:r>
               </w:p>
               <w:p>
@@ -2949,41 +2957,43 @@
           <w:color w:val="auto"/>
           <w:u w:val="none"/>
         </w:rPr>
-        <w:t>A VCard printed as a QRCode can be added to the badge.</w:t>
-      </w:r>
-    </w:p>
-    <w:p>
-      <w:pPr>
+        <w:t xml:space="preserve">A </w:t>
+      </w:r>
+      <w:proofErr w:type="spellStart"/>
+      <w:r>
         <w:rPr>
           <w:rStyle w:val="Hyperlink"/>
           <w:color w:val="auto"/>
           <w:u w:val="none"/>
         </w:rPr>
-      </w:pPr>
+        <w:t>VCard</w:t>
+      </w:r>
+      <w:proofErr w:type="spellEnd"/>
       <w:r>
         <w:rPr>
           <w:rStyle w:val="Hyperlink"/>
           <w:color w:val="auto"/>
           <w:u w:val="none"/>
         </w:rPr>
-        <w:t>It will contain all the details of the guest that are either in the pre-built CSV or in the manual registration information.</w:t>
-      </w:r>
-    </w:p>
-    <w:p>
-      <w:pPr>
+        <w:t xml:space="preserve"> printed as a </w:t>
+      </w:r>
+      <w:proofErr w:type="spellStart"/>
+      <w:r>
         <w:rPr>
           <w:rStyle w:val="Hyperlink"/>
           <w:color w:val="auto"/>
           <w:u w:val="none"/>
         </w:rPr>
-      </w:pPr>
+        <w:t>QRCode</w:t>
+      </w:r>
+      <w:proofErr w:type="spellEnd"/>
       <w:r>
         <w:rPr>
           <w:rStyle w:val="Hyperlink"/>
           <w:color w:val="auto"/>
           <w:u w:val="none"/>
         </w:rPr>
-        <w:t>The application can print a wristband as well if the guest has been identified as a VIP.</w:t>
+        <w:t xml:space="preserve"> can be added to the badge.</w:t>
       </w:r>
     </w:p>
     <w:p>
@@ -3000,7 +3010,59 @@
           <w:color w:val="auto"/>
           <w:u w:val="none"/>
         </w:rPr>
-        <w:t xml:space="preserve">The Color LED add-on of the KC50 is supported if available. </w:t>
+        <w:t>It will contain all the details of the guest that are either in the pre-built CSV or in the manual registration information.</w:t>
+      </w:r>
+    </w:p>
+    <w:p>
+      <w:pPr>
+        <w:rPr>
+          <w:rStyle w:val="Hyperlink"/>
+          <w:color w:val="auto"/>
+          <w:u w:val="none"/>
+        </w:rPr>
+      </w:pPr>
+      <w:r>
+        <w:rPr>
+          <w:rStyle w:val="Hyperlink"/>
+          <w:color w:val="auto"/>
+          <w:u w:val="none"/>
+        </w:rPr>
+        <w:t>The application can print a wristband as well if the guest has been identified as a VIP.</w:t>
+      </w:r>
+    </w:p>
+    <w:p>
+      <w:pPr>
+        <w:rPr>
+          <w:rStyle w:val="Hyperlink"/>
+          <w:color w:val="auto"/>
+          <w:u w:val="none"/>
+        </w:rPr>
+      </w:pPr>
+      <w:r>
+        <w:rPr>
+          <w:rStyle w:val="Hyperlink"/>
+          <w:color w:val="auto"/>
+          <w:u w:val="none"/>
+        </w:rPr>
+        <w:t xml:space="preserve">The </w:t>
+      </w:r>
+      <w:proofErr w:type="spellStart"/>
+      <w:r>
+        <w:rPr>
+          <w:rStyle w:val="Hyperlink"/>
+          <w:color w:val="auto"/>
+          <w:u w:val="none"/>
+        </w:rPr>
+        <w:t>Color</w:t>
+      </w:r>
+      <w:proofErr w:type="spellEnd"/>
+      <w:r>
+        <w:rPr>
+          <w:rStyle w:val="Hyperlink"/>
+          <w:color w:val="auto"/>
+          <w:u w:val="none"/>
+        </w:rPr>
+        <w:t xml:space="preserve"> LED add-on of the KC50 is supported if available. </w:t>
       </w:r>
     </w:p>
     <w:p>
@@ -3477,8 +3539,13 @@
     </w:p>
     <w:p>
       <w:r>
-        <w:t>Or you can install through adb</w:t>
-      </w:r>
+        <w:t xml:space="preserve">Or you can install through </w:t>
+      </w:r>
+      <w:proofErr w:type="spellStart"/>
+      <w:r>
+        <w:t>adb</w:t>
+      </w:r>
+      <w:proofErr w:type="spellEnd"/>
       <w:r>
         <w:t xml:space="preserve"> using the following command:</w:t>
       </w:r>
@@ -3491,12 +3558,21 @@
           <w:bCs/>
         </w:rPr>
       </w:pPr>
+      <w:proofErr w:type="spellStart"/>
       <w:r>
         <w:rPr>
           <w:b/>
           <w:bCs/>
         </w:rPr>
-        <w:t>adb install KonCierge50-release.apk</w:t>
+        <w:t>adb</w:t>
+      </w:r>
+      <w:proofErr w:type="spellEnd"/>
+      <w:r>
+        <w:rPr>
+          <w:b/>
+          <w:bCs/>
+        </w:rPr>
+        <w:t xml:space="preserve"> install KonCierge50-release.apk</w:t>
       </w:r>
     </w:p>
     <w:p>
@@ -3793,7 +3869,15 @@
         <w:t>ENABLE_SEARCH_MODE</w:t>
       </w:r>
       <w:r>
-        <w:t xml:space="preserve"> is set to true in the config.json file, the user will</w:t>
+        <w:t xml:space="preserve"> is set to true in the </w:t>
+      </w:r>
+      <w:proofErr w:type="spellStart"/>
+      <w:r>
+        <w:t>config.json</w:t>
+      </w:r>
+      <w:proofErr w:type="spellEnd"/>
+      <w:r>
+        <w:t xml:space="preserve"> file, the user will</w:t>
       </w:r>
       <w:r>
         <w:t xml:space="preserve"> find </w:t>
@@ -3840,7 +3924,17 @@
         <w:t>NUMBER_OF_CHARACTERS_BEFORE_SEARCHING_FOR_CANDIDATES</w:t>
       </w:r>
       <w:r>
-        <w:t xml:space="preserve"> element in config.json section of this document), the user can enter a series of letters inside this search box before the search occurs.</w:t>
+        <w:t xml:space="preserve"> element in </w:t>
+      </w:r>
+      <w:proofErr w:type="spellStart"/>
+      <w:proofErr w:type="gramStart"/>
+      <w:r>
+        <w:t>config.json</w:t>
+      </w:r>
+      <w:proofErr w:type="spellEnd"/>
+      <w:proofErr w:type="gramEnd"/>
+      <w:r>
+        <w:t xml:space="preserve"> section of this document), the user can enter a series of letters inside this search box before the search occurs.</w:t>
       </w:r>
     </w:p>
     <w:p>
@@ -3959,7 +4053,15 @@
         <w:t>VIP_MODE</w:t>
       </w:r>
       <w:r>
-        <w:t xml:space="preserve"> in the config.json file or if the user is or is not a VIP, one of these screens may appear:</w:t>
+        <w:t xml:space="preserve"> in the </w:t>
+      </w:r>
+      <w:proofErr w:type="spellStart"/>
+      <w:r>
+        <w:t>config.json</w:t>
+      </w:r>
+      <w:proofErr w:type="spellEnd"/>
+      <w:r>
+        <w:t xml:space="preserve"> file or if the user is or is not a VIP, one of these screens may appear:</w:t>
       </w:r>
     </w:p>
     <w:p>
@@ -4399,7 +4501,15 @@
         <w:t>XX</w:t>
       </w:r>
       <w:r>
-        <w:t xml:space="preserve"> printer that is setup in the settings file (see Config.json section for more information).</w:t>
+        <w:t xml:space="preserve"> printer that is setup in the settings file (see </w:t>
+      </w:r>
+      <w:proofErr w:type="spellStart"/>
+      <w:r>
+        <w:t>Config.json</w:t>
+      </w:r>
+      <w:proofErr w:type="spellEnd"/>
+      <w:r>
+        <w:t xml:space="preserve"> section for more information).</w:t>
       </w:r>
       <w:r>
         <w:br/>
@@ -4860,7 +4970,15 @@
         <w:t>CAN_CREATE_VCARD</w:t>
       </w:r>
       <w:r>
-        <w:t xml:space="preserve"> element of the config.json file, the user will be able to enter </w:t>
+        <w:t xml:space="preserve"> element of the </w:t>
+      </w:r>
+      <w:proofErr w:type="spellStart"/>
+      <w:r>
+        <w:t>config.json</w:t>
+      </w:r>
+      <w:proofErr w:type="spellEnd"/>
+      <w:r>
+        <w:t xml:space="preserve"> file, the user will be able to enter </w:t>
       </w:r>
       <w:r>
         <w:t>a limited number of personal information, or a complete information set.</w:t>
@@ -4919,7 +5037,15 @@
         <w:t>information</w:t>
       </w:r>
       <w:r>
-        <w:t xml:space="preserve"> depending on the settings of the application (see Config.json section of this document for more information).</w:t>
+        <w:t xml:space="preserve"> depending on the settings of the application (see </w:t>
+      </w:r>
+      <w:proofErr w:type="spellStart"/>
+      <w:r>
+        <w:t>Config.json</w:t>
+      </w:r>
+      <w:proofErr w:type="spellEnd"/>
+      <w:r>
+        <w:t xml:space="preserve"> section of this document for more information).</w:t>
       </w:r>
     </w:p>
     <w:p>
@@ -4968,16 +5094,34 @@
         <w:t>PRINT_QRCODE</w:t>
       </w:r>
       <w:r>
-        <w:t xml:space="preserve"> is set to true in the settings, the application will only print the available data inside the VCard QRCode.</w:t>
+        <w:t xml:space="preserve"> is set to true in the settings, the application will only print the available data inside the </w:t>
+      </w:r>
+      <w:proofErr w:type="spellStart"/>
+      <w:r>
+        <w:t>VCard</w:t>
+      </w:r>
+      <w:proofErr w:type="spellEnd"/>
+      <w:r>
+        <w:t xml:space="preserve"> </w:t>
+      </w:r>
+      <w:proofErr w:type="spellStart"/>
+      <w:r>
+        <w:t>QRCode</w:t>
+      </w:r>
+      <w:proofErr w:type="spellEnd"/>
+      <w:r>
+        <w:t>.</w:t>
       </w:r>
     </w:p>
     <w:p>
       <w:r>
         <w:t xml:space="preserve">See </w:t>
       </w:r>
+      <w:proofErr w:type="spellStart"/>
       <w:r>
         <w:t>VCard</w:t>
       </w:r>
+      <w:proofErr w:type="spellEnd"/>
       <w:r>
         <w:t xml:space="preserve"> section of this document for more information.</w:t>
       </w:r>
@@ -5024,7 +5168,15 @@
         <w:t>KonCierge50</w:t>
       </w:r>
       <w:r>
-        <w:t xml:space="preserve"> folder at the root of the Android SDCard.</w:t>
+        <w:t xml:space="preserve"> folder at the root of the Android </w:t>
+      </w:r>
+      <w:proofErr w:type="spellStart"/>
+      <w:r>
+        <w:t>SDCard</w:t>
+      </w:r>
+      <w:proofErr w:type="spellEnd"/>
+      <w:r>
+        <w:t>.</w:t>
       </w:r>
     </w:p>
     <w:p>
@@ -5052,9 +5204,13 @@
           <w:numId w:val="9"/>
         </w:numPr>
       </w:pPr>
+      <w:proofErr w:type="spellStart"/>
+      <w:proofErr w:type="gramStart"/>
       <w:r>
         <w:t>config.json</w:t>
       </w:r>
+      <w:proofErr w:type="spellEnd"/>
+      <w:proofErr w:type="gramEnd"/>
     </w:p>
     <w:p>
       <w:pPr>
@@ -5108,7 +5264,15 @@
     </w:p>
     <w:p>
       <w:r>
-        <w:t>If you change it while the application is running, you’ll need to kill the app using the Android Tasks screen, and then restart the application.</w:t>
+        <w:t xml:space="preserve">If you change it while the application is running, you’ll need to kill the app using the Android Tasks </w:t>
+      </w:r>
+      <w:proofErr w:type="gramStart"/>
+      <w:r>
+        <w:t>screen, and</w:t>
+      </w:r>
+      <w:proofErr w:type="gramEnd"/>
+      <w:r>
+        <w:t xml:space="preserve"> then restart the application.</w:t>
       </w:r>
     </w:p>
     <w:p>
@@ -5342,9 +5506,32 @@
       </w:r>
     </w:p>
     <w:p>
-      <w:r>
-        <w:t>FirstName;LastName;Company;Email;Mobile;Role;VIP</w:t>
-      </w:r>
+      <w:proofErr w:type="spellStart"/>
+      <w:proofErr w:type="gramStart"/>
+      <w:r>
+        <w:t>FirstName;LastName</w:t>
+      </w:r>
+      <w:proofErr w:type="gramEnd"/>
+      <w:r>
+        <w:t>;</w:t>
+      </w:r>
+      <w:proofErr w:type="gramStart"/>
+      <w:r>
+        <w:t>Company;Email</w:t>
+      </w:r>
+      <w:proofErr w:type="gramEnd"/>
+      <w:r>
+        <w:t>;</w:t>
+      </w:r>
+      <w:proofErr w:type="gramStart"/>
+      <w:r>
+        <w:t>Mobile;Role</w:t>
+      </w:r>
+      <w:proofErr w:type="gramEnd"/>
+      <w:r>
+        <w:t>;VIP</w:t>
+      </w:r>
+      <w:proofErr w:type="spellEnd"/>
     </w:p>
     <w:p>
       <w:r>
@@ -5740,9 +5927,34 @@
       </w:r>
     </w:p>
     <w:p>
-      <w:r>
-        <w:t>Frank;Harris;NextGen;;;Product Designer;NO</w:t>
-      </w:r>
+      <w:proofErr w:type="spellStart"/>
+      <w:proofErr w:type="gramStart"/>
+      <w:r>
+        <w:t>Frank;Harris</w:t>
+      </w:r>
+      <w:proofErr w:type="gramEnd"/>
+      <w:r>
+        <w:t>;</w:t>
+      </w:r>
+      <w:proofErr w:type="gramStart"/>
+      <w:r>
+        <w:t>NextGen</w:t>
+      </w:r>
+      <w:proofErr w:type="spellEnd"/>
+      <w:r>
+        <w:t>;;;</w:t>
+      </w:r>
+      <w:proofErr w:type="gramEnd"/>
+      <w:r>
+        <w:t xml:space="preserve">Product </w:t>
+      </w:r>
+      <w:proofErr w:type="spellStart"/>
+      <w:proofErr w:type="gramStart"/>
+      <w:r>
+        <w:t>Designer;NO</w:t>
+      </w:r>
+      <w:proofErr w:type="spellEnd"/>
+      <w:proofErr w:type="gramEnd"/>
     </w:p>
     <w:p>
       <w:pPr>
@@ -5758,7 +5970,7 @@
           <w:bCs/>
           <w:u w:val="single"/>
         </w:rPr>
-        <w:t xml:space="preserve">The last line of the Attendees.csv file MUST be a line that contains data, avoid putting a carriage return at the </w:t>
+        <w:t xml:space="preserve">The last line of the Attendees.csv file MUST be a line that contains data, avoid putting a carriage return </w:t>
       </w:r>
       <w:r>
         <w:rPr>
@@ -5766,7 +5978,7 @@
           <w:bCs/>
           <w:u w:val="single"/>
         </w:rPr>
-        <w:t xml:space="preserve">before </w:t>
+        <w:t>after the</w:t>
       </w:r>
       <w:r>
         <w:rPr>
@@ -5774,7 +5986,47 @@
           <w:bCs/>
           <w:u w:val="single"/>
         </w:rPr>
-        <w:t>last line as the application can not interpret blank lines.</w:t>
+        <w:t xml:space="preserve"> </w:t>
+      </w:r>
+      <w:r>
+        <w:rPr>
+          <w:b/>
+          <w:bCs/>
+          <w:u w:val="single"/>
+        </w:rPr>
+        <w:t>last line</w:t>
+      </w:r>
+      <w:r>
+        <w:rPr>
+          <w:b/>
+          <w:bCs/>
+          <w:u w:val="single"/>
+        </w:rPr>
+        <w:t xml:space="preserve"> data</w:t>
+      </w:r>
+      <w:r>
+        <w:rPr>
+          <w:b/>
+          <w:bCs/>
+          <w:u w:val="single"/>
+        </w:rPr>
+        <w:t xml:space="preserve"> as the application </w:t>
+      </w:r>
+      <w:r>
+        <w:rPr>
+          <w:b/>
+          <w:bCs/>
+          <w:u w:val="single"/>
+        </w:rPr>
+        <w:t>cannot</w:t>
+      </w:r>
+      <w:r>
+        <w:rPr>
+          <w:b/>
+          <w:bCs/>
+          <w:u w:val="single"/>
+        </w:rPr>
+        <w:t xml:space="preserve"> interpret blank lines.</w:t>
       </w:r>
     </w:p>
     <w:p>
@@ -5785,12 +6037,36 @@
         <w:t>PRINT_QRCODE</w:t>
       </w:r>
       <w:r>
-        <w:t xml:space="preserve"> feature is used, the VCard QRCode that will be printed on the card will only contain the data that has be entered in the CSV file.</w:t>
-      </w:r>
-    </w:p>
-    <w:p>
-      <w:r>
-        <w:t>For example, if the phone number is missing, the VCard will not contain a phone number.</w:t>
+        <w:t xml:space="preserve"> feature is used, the </w:t>
+      </w:r>
+      <w:proofErr w:type="spellStart"/>
+      <w:r>
+        <w:t>VCard</w:t>
+      </w:r>
+      <w:proofErr w:type="spellEnd"/>
+      <w:r>
+        <w:t xml:space="preserve"> </w:t>
+      </w:r>
+      <w:proofErr w:type="spellStart"/>
+      <w:r>
+        <w:t>QRCode</w:t>
+      </w:r>
+      <w:proofErr w:type="spellEnd"/>
+      <w:r>
+        <w:t xml:space="preserve"> that will be printed on the card will only contain the data that has be entered in the CSV file.</w:t>
+      </w:r>
+    </w:p>
+    <w:p>
+      <w:r>
+        <w:t xml:space="preserve">For example, if the phone number is missing, the </w:t>
+      </w:r>
+      <w:proofErr w:type="spellStart"/>
+      <w:r>
+        <w:t>VCard</w:t>
+      </w:r>
+      <w:proofErr w:type="spellEnd"/>
+      <w:r>
+        <w:t xml:space="preserve"> will not contain a phone number.</w:t>
       </w:r>
     </w:p>
     <w:p>
@@ -5805,15 +6081,25 @@
         <w:pStyle w:val="Heading2"/>
       </w:pPr>
       <w:bookmarkStart w:id="15" w:name="_Toc199943814"/>
+      <w:proofErr w:type="spellStart"/>
       <w:r>
         <w:lastRenderedPageBreak/>
         <w:t>Config.json</w:t>
       </w:r>
       <w:bookmarkEnd w:id="15"/>
-    </w:p>
-    <w:p>
-      <w:r>
-        <w:t>The config.json file is used by the application to read its settings and configuration.</w:t>
+      <w:proofErr w:type="spellEnd"/>
+    </w:p>
+    <w:p>
+      <w:r>
+        <w:t xml:space="preserve">The </w:t>
+      </w:r>
+      <w:proofErr w:type="spellStart"/>
+      <w:r>
+        <w:t>config.json</w:t>
+      </w:r>
+      <w:proofErr w:type="spellEnd"/>
+      <w:r>
+        <w:t xml:space="preserve"> file is used by the application to read its settings and configuration.</w:t>
       </w:r>
     </w:p>
     <w:p>
@@ -6239,7 +6525,15 @@
               <w:t>PRINT_QRCODE</w:t>
             </w:r>
             <w:r>
-              <w:t xml:space="preserve"> feature, the QRCODE printed will contain a VCard with only the </w:t>
+              <w:t xml:space="preserve"> feature, the QRCODE printed will contain a </w:t>
+            </w:r>
+            <w:proofErr w:type="spellStart"/>
+            <w:r>
+              <w:t>VCard</w:t>
+            </w:r>
+            <w:proofErr w:type="spellEnd"/>
+            <w:r>
+              <w:t xml:space="preserve"> with only the </w:t>
             </w:r>
             <w:r>
               <w:t>data that the user has entered.</w:t>
@@ -6607,7 +6901,15 @@
           </w:p>
           <w:p>
             <w:r>
-              <w:t>Default value of theses CONFIG data have an orientation set to 90°.</w:t>
+              <w:t xml:space="preserve">Default value of </w:t>
+            </w:r>
+            <w:proofErr w:type="spellStart"/>
+            <w:r>
+              <w:t>theses</w:t>
+            </w:r>
+            <w:proofErr w:type="spellEnd"/>
+            <w:r>
+              <w:t xml:space="preserve"> CONFIG data have an orientation set to 90°.</w:t>
             </w:r>
           </w:p>
           <w:p>
@@ -6804,7 +7106,23 @@
           </w:tcPr>
           <w:p>
             <w:r>
-              <w:t xml:space="preserve">If set to true, a QRCode containing a VCard will be printed on the card using the </w:t>
+              <w:t xml:space="preserve">If set to true, a </w:t>
+            </w:r>
+            <w:proofErr w:type="spellStart"/>
+            <w:r>
+              <w:t>QRCode</w:t>
+            </w:r>
+            <w:proofErr w:type="spellEnd"/>
+            <w:r>
+              <w:t xml:space="preserve"> containing a </w:t>
+            </w:r>
+            <w:proofErr w:type="spellStart"/>
+            <w:r>
+              <w:t>VCard</w:t>
+            </w:r>
+            <w:proofErr w:type="spellEnd"/>
+            <w:r>
+              <w:t xml:space="preserve"> will be printed on the card using the </w:t>
             </w:r>
             <w:r>
               <w:t>QRCODE_CONFIG</w:t>
@@ -7108,8 +7426,13 @@
               </w:numPr>
               <w:ind w:left="321" w:hanging="321"/>
             </w:pPr>
-            <w:r>
-              <w:t>fontsize: an integer &gt;= 1 that represent the size of the font.</w:t>
+            <w:proofErr w:type="spellStart"/>
+            <w:r>
+              <w:t>fontsize</w:t>
+            </w:r>
+            <w:proofErr w:type="spellEnd"/>
+            <w:r>
+              <w:t>: an integer &gt;= 1 that represent the size of the font.</w:t>
             </w:r>
           </w:p>
           <w:p>
@@ -7121,8 +7444,13 @@
               </w:numPr>
               <w:ind w:left="321" w:hanging="321"/>
             </w:pPr>
-            <w:r>
-              <w:t>height : the height of the textbox that will be printed.</w:t>
+            <w:proofErr w:type="gramStart"/>
+            <w:r>
+              <w:t>height :</w:t>
+            </w:r>
+            <w:proofErr w:type="gramEnd"/>
+            <w:r>
+              <w:t xml:space="preserve"> the height of the textbox that will be printed.</w:t>
             </w:r>
           </w:p>
           <w:p>
@@ -7174,9 +7502,11 @@
               </w:numPr>
               <w:ind w:left="321" w:hanging="321"/>
             </w:pPr>
+            <w:proofErr w:type="spellStart"/>
             <w:r>
               <w:t>horizontalAlignment</w:t>
             </w:r>
+            <w:proofErr w:type="spellEnd"/>
             <w:r>
               <w:t>: the horizontal alignment of the text that will be printed in the textbox.</w:t>
             </w:r>
@@ -7214,9 +7544,11 @@
               </w:numPr>
               <w:ind w:left="321" w:hanging="321"/>
             </w:pPr>
+            <w:proofErr w:type="spellStart"/>
             <w:r>
               <w:t>verticalAlignment</w:t>
             </w:r>
+            <w:proofErr w:type="spellEnd"/>
             <w:r>
               <w:t>: the vertical alignment of the text that will be printed in the textbox.</w:t>
             </w:r>
@@ -7294,7 +7626,29 @@
               <w:rPr>
                 <w:lang w:val="en-US"/>
               </w:rPr>
-              <w:t>void drawText(String text,</w:t>
+              <w:t>void </w:t>
+            </w:r>
+            <w:proofErr w:type="spellStart"/>
+            <w:proofErr w:type="gramStart"/>
+            <w:r>
+              <w:rPr>
+                <w:lang w:val="en-US"/>
+              </w:rPr>
+              <w:t>drawText</w:t>
+            </w:r>
+            <w:proofErr w:type="spellEnd"/>
+            <w:r>
+              <w:rPr>
+                <w:lang w:val="en-US"/>
+              </w:rPr>
+              <w:t>(</w:t>
+            </w:r>
+            <w:proofErr w:type="gramEnd"/>
+            <w:r>
+              <w:rPr>
+                <w:lang w:val="en-US"/>
+              </w:rPr>
+              <w:t>String text,</w:t>
             </w:r>
             <w:r>
               <w:rPr>
@@ -7306,7 +7660,14 @@
               <w:rPr>
                 <w:lang w:val="en-US"/>
               </w:rPr>
-              <w:t>int x, int y,</w:t>
+              <w:t>int x, int </w:t>
+            </w:r>
+            <w:proofErr w:type="gramStart"/>
+            <w:r>
+              <w:rPr>
+                <w:lang w:val="en-US"/>
+              </w:rPr>
+              <w:t>y,</w:t>
             </w:r>
             <w:r>
               <w:rPr>
@@ -7318,19 +7679,68 @@
               <w:rPr>
                 <w:lang w:val="en-US"/>
               </w:rPr>
-              <w:t xml:space="preserve">           int width, int height, int angle,</w:t>
-            </w:r>
-            <w:r>
-              <w:rPr>
-                <w:lang w:val="en-US"/>
-              </w:rPr>
               <w:t xml:space="preserve">  </w:t>
             </w:r>
-            <w:r>
-              <w:rPr>
-                <w:lang w:val="en-US"/>
-              </w:rPr>
-              <w:t xml:space="preserve">           float textSize, int textColor)</w:t>
+            <w:proofErr w:type="gramEnd"/>
+            <w:r>
+              <w:rPr>
+                <w:lang w:val="en-US"/>
+              </w:rPr>
+              <w:t xml:space="preserve">         int width, int height, int </w:t>
+            </w:r>
+            <w:proofErr w:type="gramStart"/>
+            <w:r>
+              <w:rPr>
+                <w:lang w:val="en-US"/>
+              </w:rPr>
+              <w:t>angle,</w:t>
+            </w:r>
+            <w:r>
+              <w:rPr>
+                <w:lang w:val="en-US"/>
+              </w:rPr>
+              <w:t xml:space="preserve">  </w:t>
+            </w:r>
+            <w:r>
+              <w:rPr>
+                <w:lang w:val="en-US"/>
+              </w:rPr>
+              <w:t xml:space="preserve"> </w:t>
+            </w:r>
+            <w:proofErr w:type="gramEnd"/>
+            <w:r>
+              <w:rPr>
+                <w:lang w:val="en-US"/>
+              </w:rPr>
+              <w:t xml:space="preserve">          float </w:t>
+            </w:r>
+            <w:proofErr w:type="spellStart"/>
+            <w:r>
+              <w:rPr>
+                <w:lang w:val="en-US"/>
+              </w:rPr>
+              <w:t>textSize</w:t>
+            </w:r>
+            <w:proofErr w:type="spellEnd"/>
+            <w:r>
+              <w:rPr>
+                <w:lang w:val="en-US"/>
+              </w:rPr>
+              <w:t>, int </w:t>
+            </w:r>
+            <w:proofErr w:type="spellStart"/>
+            <w:r>
+              <w:rPr>
+                <w:lang w:val="en-US"/>
+              </w:rPr>
+              <w:t>textColor</w:t>
+            </w:r>
+            <w:proofErr w:type="spellEnd"/>
+            <w:r>
+              <w:rPr>
+                <w:lang w:val="en-US"/>
+              </w:rPr>
+              <w:t>)</w:t>
             </w:r>
           </w:p>
           <w:p>
@@ -7349,7 +7759,49 @@
               <w:rPr>
                 <w:lang w:val="en-US"/>
               </w:rPr>
-              <w:t xml:space="preserve">interface ZebraGraphics in the android_card documentation of the link_os SDK. </w:t>
+              <w:t xml:space="preserve">interface </w:t>
+            </w:r>
+            <w:proofErr w:type="spellStart"/>
+            <w:r>
+              <w:rPr>
+                <w:lang w:val="en-US"/>
+              </w:rPr>
+              <w:t>ZebraGraphics</w:t>
+            </w:r>
+            <w:proofErr w:type="spellEnd"/>
+            <w:r>
+              <w:rPr>
+                <w:lang w:val="en-US"/>
+              </w:rPr>
+              <w:t xml:space="preserve"> in the </w:t>
+            </w:r>
+            <w:proofErr w:type="spellStart"/>
+            <w:r>
+              <w:rPr>
+                <w:lang w:val="en-US"/>
+              </w:rPr>
+              <w:t>android_card</w:t>
+            </w:r>
+            <w:proofErr w:type="spellEnd"/>
+            <w:r>
+              <w:rPr>
+                <w:lang w:val="en-US"/>
+              </w:rPr>
+              <w:t xml:space="preserve"> documentation of the </w:t>
+            </w:r>
+            <w:proofErr w:type="spellStart"/>
+            <w:r>
+              <w:rPr>
+                <w:lang w:val="en-US"/>
+              </w:rPr>
+              <w:t>link_os</w:t>
+            </w:r>
+            <w:proofErr w:type="spellEnd"/>
+            <w:r>
+              <w:rPr>
+                <w:lang w:val="en-US"/>
+              </w:rPr>
+              <w:t xml:space="preserve"> SDK. </w:t>
             </w:r>
           </w:p>
           <w:p/>
@@ -7362,6 +7814,7 @@
           </w:tcPr>
           <w:p>
             <w:r>
+              <w:lastRenderedPageBreak/>
               <w:t>EXPORT_ATTENDEE_DATA</w:t>
             </w:r>
           </w:p>
@@ -7508,7 +7961,23 @@
           </w:tcPr>
           <w:p>
             <w:r>
-              <w:t>The configuration of the QRCode that contains a VCard and will be printed on the card.</w:t>
+              <w:t xml:space="preserve">The configuration of the </w:t>
+            </w:r>
+            <w:proofErr w:type="spellStart"/>
+            <w:r>
+              <w:t>QRCode</w:t>
+            </w:r>
+            <w:proofErr w:type="spellEnd"/>
+            <w:r>
+              <w:t xml:space="preserve"> that contains a </w:t>
+            </w:r>
+            <w:proofErr w:type="spellStart"/>
+            <w:r>
+              <w:t>VCard</w:t>
+            </w:r>
+            <w:proofErr w:type="spellEnd"/>
+            <w:r>
+              <w:t xml:space="preserve"> and will be printed on the card.</w:t>
             </w:r>
           </w:p>
           <w:p>
@@ -7551,8 +8020,16 @@
               <w:rPr>
                 <w:lang w:val="en-US"/>
               </w:rPr>
-              <w:t>x: the x coordinate of the QRCode</w:t>
-            </w:r>
+              <w:t xml:space="preserve">x: the x coordinate of the </w:t>
+            </w:r>
+            <w:proofErr w:type="spellStart"/>
+            <w:r>
+              <w:rPr>
+                <w:lang w:val="en-US"/>
+              </w:rPr>
+              <w:t>QRCode</w:t>
+            </w:r>
+            <w:proofErr w:type="spellEnd"/>
           </w:p>
           <w:p>
             <w:pPr>
@@ -7570,8 +8047,16 @@
               <w:rPr>
                 <w:lang w:val="en-US"/>
               </w:rPr>
-              <w:t>y: the y coordinate of the QRCode</w:t>
-            </w:r>
+              <w:t xml:space="preserve">y: the y coordinate of the </w:t>
+            </w:r>
+            <w:proofErr w:type="spellStart"/>
+            <w:r>
+              <w:rPr>
+                <w:lang w:val="en-US"/>
+              </w:rPr>
+              <w:t>QRCode</w:t>
+            </w:r>
+            <w:proofErr w:type="spellEnd"/>
           </w:p>
           <w:p>
             <w:pPr>
@@ -7589,8 +8074,16 @@
               <w:rPr>
                 <w:lang w:val="en-US"/>
               </w:rPr>
-              <w:t>height: the height of the QRCode</w:t>
-            </w:r>
+              <w:t xml:space="preserve">height: the height of the </w:t>
+            </w:r>
+            <w:proofErr w:type="spellStart"/>
+            <w:r>
+              <w:rPr>
+                <w:lang w:val="en-US"/>
+              </w:rPr>
+              <w:t>QRCode</w:t>
+            </w:r>
+            <w:proofErr w:type="spellEnd"/>
           </w:p>
           <w:p>
             <w:pPr>
@@ -7604,12 +8097,28 @@
                 <w:lang w:val="en-US"/>
               </w:rPr>
             </w:pPr>
-            <w:r>
-              <w:rPr>
-                <w:lang w:val="en-US"/>
-              </w:rPr>
-              <w:t>width : the width of the QRCode</w:t>
-            </w:r>
+            <w:proofErr w:type="gramStart"/>
+            <w:r>
+              <w:rPr>
+                <w:lang w:val="en-US"/>
+              </w:rPr>
+              <w:t>width :</w:t>
+            </w:r>
+            <w:proofErr w:type="gramEnd"/>
+            <w:r>
+              <w:rPr>
+                <w:lang w:val="en-US"/>
+              </w:rPr>
+              <w:t xml:space="preserve"> the width of the </w:t>
+            </w:r>
+            <w:proofErr w:type="spellStart"/>
+            <w:r>
+              <w:rPr>
+                <w:lang w:val="en-US"/>
+              </w:rPr>
+              <w:t>QRCode</w:t>
+            </w:r>
+            <w:proofErr w:type="spellEnd"/>
           </w:p>
           <w:p>
             <w:pPr>
@@ -7624,7 +8133,21 @@
               <w:rPr>
                 <w:lang w:val="en-US"/>
               </w:rPr>
-              <w:t xml:space="preserve">rotation: a rotation that will be applied to the QRCode. </w:t>
+              <w:t xml:space="preserve">rotation: a rotation that will be applied to the </w:t>
+            </w:r>
+            <w:proofErr w:type="spellStart"/>
+            <w:r>
+              <w:rPr>
+                <w:lang w:val="en-US"/>
+              </w:rPr>
+              <w:t>QRCode</w:t>
+            </w:r>
+            <w:proofErr w:type="spellEnd"/>
+            <w:r>
+              <w:rPr>
+                <w:lang w:val="en-US"/>
+              </w:rPr>
+              <w:t xml:space="preserve">. </w:t>
             </w:r>
             <w:r>
               <w:rPr>
@@ -7672,7 +8195,21 @@
               <w:rPr>
                 <w:lang w:val="en-US"/>
               </w:rPr>
-              <w:t>void drawBarcode(String data,</w:t>
+              <w:t>void </w:t>
+            </w:r>
+            <w:proofErr w:type="spellStart"/>
+            <w:r>
+              <w:rPr>
+                <w:lang w:val="en-US"/>
+              </w:rPr>
+              <w:t>drawBarcode</w:t>
+            </w:r>
+            <w:proofErr w:type="spellEnd"/>
+            <w:r>
+              <w:rPr>
+                <w:lang w:val="en-US"/>
+              </w:rPr>
+              <w:t>(String data,</w:t>
             </w:r>
             <w:r>
               <w:rPr>
@@ -7730,7 +8267,49 @@
               <w:rPr>
                 <w:lang w:val="en-US"/>
               </w:rPr>
-              <w:t xml:space="preserve">of the interface CodeQRUtil in the android_card documentation of the link_os SDK. </w:t>
+              <w:t xml:space="preserve">of the interface </w:t>
+            </w:r>
+            <w:proofErr w:type="spellStart"/>
+            <w:r>
+              <w:rPr>
+                <w:lang w:val="en-US"/>
+              </w:rPr>
+              <w:t>CodeQRUtil</w:t>
+            </w:r>
+            <w:proofErr w:type="spellEnd"/>
+            <w:r>
+              <w:rPr>
+                <w:lang w:val="en-US"/>
+              </w:rPr>
+              <w:t xml:space="preserve"> in the </w:t>
+            </w:r>
+            <w:proofErr w:type="spellStart"/>
+            <w:r>
+              <w:rPr>
+                <w:lang w:val="en-US"/>
+              </w:rPr>
+              <w:t>android_card</w:t>
+            </w:r>
+            <w:proofErr w:type="spellEnd"/>
+            <w:r>
+              <w:rPr>
+                <w:lang w:val="en-US"/>
+              </w:rPr>
+              <w:t xml:space="preserve"> documentation of the </w:t>
+            </w:r>
+            <w:proofErr w:type="spellStart"/>
+            <w:r>
+              <w:rPr>
+                <w:lang w:val="en-US"/>
+              </w:rPr>
+              <w:t>link_os</w:t>
+            </w:r>
+            <w:proofErr w:type="spellEnd"/>
+            <w:r>
+              <w:rPr>
+                <w:lang w:val="en-US"/>
+              </w:rPr>
+              <w:t xml:space="preserve"> SDK. </w:t>
             </w:r>
           </w:p>
         </w:tc>
@@ -7781,7 +8360,21 @@
         <w:rPr>
           <w:lang w:val="en-US"/>
         </w:rPr>
-        <w:t xml:space="preserve"> is set to true in the config.json file, the application will load the file font.ttf contained in the KonCierge50 folder and use it to print on the card.</w:t>
+        <w:t xml:space="preserve"> is set to true in the </w:t>
+      </w:r>
+      <w:proofErr w:type="spellStart"/>
+      <w:r>
+        <w:rPr>
+          <w:lang w:val="en-US"/>
+        </w:rPr>
+        <w:t>config.json</w:t>
+      </w:r>
+      <w:proofErr w:type="spellEnd"/>
+      <w:r>
+        <w:rPr>
+          <w:lang w:val="en-US"/>
+        </w:rPr>
+        <w:t xml:space="preserve"> file, the application will load the file font.ttf contained in the KonCierge50 folder and use it to print on the card.</w:t>
       </w:r>
     </w:p>
     <w:p>
@@ -7936,7 +8529,21 @@
         <w:rPr>
           <w:lang w:val="en-US"/>
         </w:rPr>
-        <w:t>Feel free to replace this image by your own logo.</w:t>
+        <w:t xml:space="preserve">Feel free to replace this image </w:t>
+      </w:r>
+      <w:proofErr w:type="gramStart"/>
+      <w:r>
+        <w:rPr>
+          <w:lang w:val="en-US"/>
+        </w:rPr>
+        <w:t>by</w:t>
+      </w:r>
+      <w:proofErr w:type="gramEnd"/>
+      <w:r>
+        <w:rPr>
+          <w:lang w:val="en-US"/>
+        </w:rPr>
+        <w:t xml:space="preserve"> your own logo.</w:t>
       </w:r>
     </w:p>
     <w:p>
@@ -8047,6 +8654,7 @@
         </w:rPr>
       </w:pPr>
       <w:bookmarkStart w:id="19" w:name="_Toc199943818"/>
+      <w:proofErr w:type="spellStart"/>
       <w:r>
         <w:rPr>
           <w:lang w:val="en-US"/>
@@ -8054,6 +8662,7 @@
         <w:t>VCard</w:t>
       </w:r>
       <w:bookmarkEnd w:id="19"/>
+      <w:proofErr w:type="spellEnd"/>
     </w:p>
     <w:p>
       <w:pPr>
@@ -8077,7 +8686,21 @@
         <w:rPr>
           <w:lang w:val="en-US"/>
         </w:rPr>
-        <w:t xml:space="preserve"> in the config.json file is set to true, a QR code will be printed on the card.</w:t>
+        <w:t xml:space="preserve"> in the </w:t>
+      </w:r>
+      <w:proofErr w:type="spellStart"/>
+      <w:r>
+        <w:rPr>
+          <w:lang w:val="en-US"/>
+        </w:rPr>
+        <w:t>config.json</w:t>
+      </w:r>
+      <w:proofErr w:type="spellEnd"/>
+      <w:r>
+        <w:rPr>
+          <w:lang w:val="en-US"/>
+        </w:rPr>
+        <w:t xml:space="preserve"> file is set to true, a QR code will be printed on the card.</w:t>
       </w:r>
     </w:p>
     <w:p>
@@ -8115,21 +8738,57 @@
         <w:rPr>
           <w:lang w:val="en-US"/>
         </w:rPr>
-        <w:t>The QRCode will contain a VCard string encoded as this (variable elements are in bold):</w:t>
-      </w:r>
-    </w:p>
-    <w:p>
-      <w:pPr>
-        <w:rPr>
-          <w:lang w:val="en-US"/>
-        </w:rPr>
-      </w:pPr>
+        <w:t xml:space="preserve">The </w:t>
+      </w:r>
+      <w:proofErr w:type="spellStart"/>
+      <w:r>
+        <w:rPr>
+          <w:lang w:val="en-US"/>
+        </w:rPr>
+        <w:t>QRCode</w:t>
+      </w:r>
+      <w:proofErr w:type="spellEnd"/>
+      <w:r>
+        <w:rPr>
+          <w:lang w:val="en-US"/>
+        </w:rPr>
+        <w:t xml:space="preserve"> will contain a </w:t>
+      </w:r>
+      <w:proofErr w:type="spellStart"/>
+      <w:r>
+        <w:rPr>
+          <w:lang w:val="en-US"/>
+        </w:rPr>
+        <w:t>VCard</w:t>
+      </w:r>
+      <w:proofErr w:type="spellEnd"/>
+      <w:r>
+        <w:rPr>
+          <w:lang w:val="en-US"/>
+        </w:rPr>
+        <w:t xml:space="preserve"> string encoded as this (variable elements are in bold):</w:t>
+      </w:r>
+    </w:p>
+    <w:p>
+      <w:pPr>
+        <w:rPr>
+          <w:lang w:val="en-US"/>
+        </w:rPr>
+      </w:pPr>
+      <w:proofErr w:type="gramStart"/>
       <w:r>
         <w:rPr>
           <w:lang w:val="en-US"/>
         </w:rPr>
         <w:lastRenderedPageBreak/>
-        <w:t xml:space="preserve">BEGIN:VCARD </w:t>
+        <w:t>BEGIN:VCARD</w:t>
+      </w:r>
+      <w:proofErr w:type="gramEnd"/>
+      <w:r>
+        <w:rPr>
+          <w:lang w:val="en-US"/>
+        </w:rPr>
+        <w:t xml:space="preserve"> </w:t>
       </w:r>
       <w:r>
         <w:rPr>
@@ -8143,6 +8802,12 @@
           <w:lang w:val="en-US"/>
         </w:rPr>
         <w:br/>
+      </w:r>
+      <w:proofErr w:type="gramStart"/>
+      <w:r>
+        <w:rPr>
+          <w:lang w:val="en-US"/>
+        </w:rPr>
         <w:t>N:</w:t>
       </w:r>
       <w:r>
@@ -8153,6 +8818,7 @@
         </w:rPr>
         <w:t>LastName</w:t>
       </w:r>
+      <w:proofErr w:type="gramEnd"/>
       <w:r>
         <w:rPr>
           <w:lang w:val="en-US"/>
@@ -8172,6 +8838,13 @@
           <w:lang w:val="en-US"/>
         </w:rPr>
         <w:br/>
+      </w:r>
+      <w:proofErr w:type="spellStart"/>
+      <w:proofErr w:type="gramStart"/>
+      <w:r>
+        <w:rPr>
+          <w:lang w:val="en-US"/>
+        </w:rPr>
         <w:t>FN</w:t>
       </w:r>
       <w:r>
@@ -8188,6 +8861,8 @@
         </w:rPr>
         <w:t>FirstName</w:t>
       </w:r>
+      <w:proofErr w:type="spellEnd"/>
+      <w:proofErr w:type="gramEnd"/>
       <w:r>
         <w:rPr>
           <w:lang w:val="en-US"/>
@@ -8207,7 +8882,21 @@
           <w:lang w:val="en-US"/>
         </w:rPr>
         <w:br/>
-        <w:t>TEL;CELL:</w:t>
+      </w:r>
+      <w:proofErr w:type="spellStart"/>
+      <w:proofErr w:type="gramStart"/>
+      <w:r>
+        <w:rPr>
+          <w:lang w:val="en-US"/>
+        </w:rPr>
+        <w:t>TEL;CELL</w:t>
+      </w:r>
+      <w:proofErr w:type="gramEnd"/>
+      <w:r>
+        <w:rPr>
+          <w:lang w:val="en-US"/>
+        </w:rPr>
+        <w:t>:</w:t>
       </w:r>
       <w:r>
         <w:rPr>
@@ -8217,12 +8906,34 @@
         </w:rPr>
         <w:t>MobilePhone</w:t>
       </w:r>
+      <w:proofErr w:type="spellEnd"/>
       <w:r>
         <w:rPr>
           <w:lang w:val="en-US"/>
         </w:rPr>
         <w:br/>
-        <w:t>EMAIL;WORK;INTERNET:</w:t>
+      </w:r>
+      <w:proofErr w:type="spellStart"/>
+      <w:proofErr w:type="gramStart"/>
+      <w:r>
+        <w:rPr>
+          <w:lang w:val="en-US"/>
+        </w:rPr>
+        <w:t>EMAIL;WORK</w:t>
+      </w:r>
+      <w:proofErr w:type="gramEnd"/>
+      <w:r>
+        <w:rPr>
+          <w:lang w:val="en-US"/>
+        </w:rPr>
+        <w:t>;</w:t>
+      </w:r>
+      <w:proofErr w:type="gramStart"/>
+      <w:r>
+        <w:rPr>
+          <w:lang w:val="en-US"/>
+        </w:rPr>
+        <w:t>INTERNET:</w:t>
       </w:r>
       <w:r>
         <w:rPr>
@@ -8232,11 +8943,20 @@
         </w:rPr>
         <w:t>Email</w:t>
       </w:r>
+      <w:proofErr w:type="spellEnd"/>
+      <w:proofErr w:type="gramEnd"/>
       <w:r>
         <w:rPr>
           <w:lang w:val="en-US"/>
         </w:rPr>
         <w:br/>
+      </w:r>
+      <w:proofErr w:type="spellStart"/>
+      <w:proofErr w:type="gramStart"/>
+      <w:r>
+        <w:rPr>
+          <w:lang w:val="en-US"/>
+        </w:rPr>
         <w:t>TITLE:</w:t>
       </w:r>
       <w:r>
@@ -8247,11 +8967,20 @@
         </w:rPr>
         <w:t>Function</w:t>
       </w:r>
+      <w:proofErr w:type="spellEnd"/>
+      <w:proofErr w:type="gramEnd"/>
       <w:r>
         <w:rPr>
           <w:lang w:val="en-US"/>
         </w:rPr>
         <w:br/>
+      </w:r>
+      <w:proofErr w:type="spellStart"/>
+      <w:proofErr w:type="gramStart"/>
+      <w:r>
+        <w:rPr>
+          <w:lang w:val="en-US"/>
+        </w:rPr>
         <w:t>ORG:</w:t>
       </w:r>
       <w:r>
@@ -8262,25 +8991,62 @@
         </w:rPr>
         <w:t>Company</w:t>
       </w:r>
+      <w:proofErr w:type="spellEnd"/>
+      <w:proofErr w:type="gramEnd"/>
       <w:r>
         <w:rPr>
           <w:lang w:val="en-US"/>
         </w:rPr>
         <w:br/>
+      </w:r>
+      <w:proofErr w:type="gramStart"/>
+      <w:r>
+        <w:rPr>
+          <w:lang w:val="en-US"/>
+        </w:rPr>
         <w:t>END:VCARD</w:t>
       </w:r>
-    </w:p>
-    <w:p>
-      <w:pPr>
-        <w:rPr>
-          <w:lang w:val="en-US"/>
-        </w:rPr>
-      </w:pPr>
-      <w:r>
-        <w:rPr>
-          <w:lang w:val="en-US"/>
-        </w:rPr>
-        <w:t>The VCard will contain only the available information.</w:t>
+      <w:proofErr w:type="gramEnd"/>
+    </w:p>
+    <w:p>
+      <w:pPr>
+        <w:rPr>
+          <w:lang w:val="en-US"/>
+        </w:rPr>
+      </w:pPr>
+      <w:r>
+        <w:rPr>
+          <w:lang w:val="en-US"/>
+        </w:rPr>
+        <w:t xml:space="preserve">The </w:t>
+      </w:r>
+      <w:proofErr w:type="spellStart"/>
+      <w:r>
+        <w:rPr>
+          <w:lang w:val="en-US"/>
+        </w:rPr>
+        <w:t>VCard</w:t>
+      </w:r>
+      <w:proofErr w:type="spellEnd"/>
+      <w:r>
+        <w:rPr>
+          <w:lang w:val="en-US"/>
+        </w:rPr>
+        <w:t xml:space="preserve"> will contain only </w:t>
+      </w:r>
+      <w:proofErr w:type="gramStart"/>
+      <w:r>
+        <w:rPr>
+          <w:lang w:val="en-US"/>
+        </w:rPr>
+        <w:t>the available</w:t>
+      </w:r>
+      <w:proofErr w:type="gramEnd"/>
+      <w:r>
+        <w:rPr>
+          <w:lang w:val="en-US"/>
+        </w:rPr>
+        <w:t xml:space="preserve"> information.</w:t>
       </w:r>
     </w:p>
     <w:p>
@@ -8295,17 +9061,39 @@
         </w:rPr>
         <w:t xml:space="preserve">For example, if the email is missing, the </w:t>
       </w:r>
-      <w:r>
-        <w:rPr>
-          <w:lang w:val="en-US"/>
-        </w:rPr>
-        <w:t>EMAIL;WORK;INTERNET</w:t>
-      </w:r>
-      <w:r>
-        <w:rPr>
-          <w:lang w:val="en-US"/>
-        </w:rPr>
-        <w:t xml:space="preserve"> won’t be added to the VCard.</w:t>
+      <w:proofErr w:type="gramStart"/>
+      <w:r>
+        <w:rPr>
+          <w:lang w:val="en-US"/>
+        </w:rPr>
+        <w:t>EMAIL;WORK</w:t>
+      </w:r>
+      <w:proofErr w:type="gramEnd"/>
+      <w:r>
+        <w:rPr>
+          <w:lang w:val="en-US"/>
+        </w:rPr>
+        <w:t>;INTERNET</w:t>
+      </w:r>
+      <w:r>
+        <w:rPr>
+          <w:lang w:val="en-US"/>
+        </w:rPr>
+        <w:t xml:space="preserve"> won’t be added to the </w:t>
+      </w:r>
+      <w:proofErr w:type="spellStart"/>
+      <w:r>
+        <w:rPr>
+          <w:lang w:val="en-US"/>
+        </w:rPr>
+        <w:t>VCard</w:t>
+      </w:r>
+      <w:proofErr w:type="spellEnd"/>
+      <w:r>
+        <w:rPr>
+          <w:lang w:val="en-US"/>
+        </w:rPr>
+        <w:t>.</w:t>
       </w:r>
     </w:p>
     <w:p>
@@ -8353,7 +9141,21 @@
         <w:rPr>
           <w:lang w:val="en-US"/>
         </w:rPr>
-        <w:t xml:space="preserve"> element is set to true in the config.json file, the application will run in VIP mode.</w:t>
+        <w:t xml:space="preserve"> element is set to true in the </w:t>
+      </w:r>
+      <w:proofErr w:type="spellStart"/>
+      <w:r>
+        <w:rPr>
+          <w:lang w:val="en-US"/>
+        </w:rPr>
+        <w:t>config.json</w:t>
+      </w:r>
+      <w:proofErr w:type="spellEnd"/>
+      <w:r>
+        <w:rPr>
+          <w:lang w:val="en-US"/>
+        </w:rPr>
+        <w:t xml:space="preserve"> file, the application will run in VIP mode.</w:t>
       </w:r>
     </w:p>
     <w:p>
@@ -8524,7 +9326,21 @@
         <w:rPr>
           <w:lang w:val="en-US"/>
         </w:rPr>
-        <w:t xml:space="preserve"> element of the config.json file is set to true, a wristband will be printed using a Zebra’s wristband printer.</w:t>
+        <w:t xml:space="preserve"> element of the </w:t>
+      </w:r>
+      <w:proofErr w:type="spellStart"/>
+      <w:r>
+        <w:rPr>
+          <w:lang w:val="en-US"/>
+        </w:rPr>
+        <w:t>config.json</w:t>
+      </w:r>
+      <w:proofErr w:type="spellEnd"/>
+      <w:r>
+        <w:rPr>
+          <w:lang w:val="en-US"/>
+        </w:rPr>
+        <w:t xml:space="preserve"> file is set to true, a wristband will be printed using a Zebra’s wristband printer.</w:t>
       </w:r>
     </w:p>
     <w:p>
@@ -8561,7 +9377,21 @@
         <w:rPr>
           <w:lang w:val="en-US"/>
         </w:rPr>
-        <w:t xml:space="preserve"> of the config.json file.</w:t>
+        <w:t xml:space="preserve"> of the </w:t>
+      </w:r>
+      <w:proofErr w:type="spellStart"/>
+      <w:r>
+        <w:rPr>
+          <w:lang w:val="en-US"/>
+        </w:rPr>
+        <w:t>config.json</w:t>
+      </w:r>
+      <w:proofErr w:type="spellEnd"/>
+      <w:r>
+        <w:rPr>
+          <w:lang w:val="en-US"/>
+        </w:rPr>
+        <w:t xml:space="preserve"> file.</w:t>
       </w:r>
     </w:p>
     <w:p>
@@ -8600,20 +9430,78 @@
         <w:rPr>
           <w:lang w:val="en-US"/>
         </w:rPr>
-        <w:t>Note that the data printed is not variable (no dynamic field passed to the VIP.ZPL file), so it is limited to what you put inside the zpl file.</w:t>
-      </w:r>
-    </w:p>
-    <w:p>
-      <w:pPr>
-        <w:rPr>
-          <w:lang w:val="en-US"/>
-        </w:rPr>
-      </w:pPr>
-      <w:r>
-        <w:rPr>
-          <w:lang w:val="en-US"/>
-        </w:rPr>
-        <w:t xml:space="preserve">This feature allows you to automatically print the wristband in parallel of the card printing so your VIP attendee will receive a card with her/his/their information printed as well as a wristband that will identify her/him/their as a VIP (for example : VIP access to specific exhibition zones). </w:t>
+        <w:t xml:space="preserve">Note that the data printed is not variable (no dynamic field passed to the VIP.ZPL file), so it is limited to what you put inside the </w:t>
+      </w:r>
+      <w:proofErr w:type="spellStart"/>
+      <w:r>
+        <w:rPr>
+          <w:lang w:val="en-US"/>
+        </w:rPr>
+        <w:t>zpl</w:t>
+      </w:r>
+      <w:proofErr w:type="spellEnd"/>
+      <w:r>
+        <w:rPr>
+          <w:lang w:val="en-US"/>
+        </w:rPr>
+        <w:t xml:space="preserve"> file.</w:t>
+      </w:r>
+    </w:p>
+    <w:p>
+      <w:pPr>
+        <w:rPr>
+          <w:lang w:val="en-US"/>
+        </w:rPr>
+      </w:pPr>
+      <w:r>
+        <w:rPr>
+          <w:lang w:val="en-US"/>
+        </w:rPr>
+        <w:t xml:space="preserve">This feature allows you to automatically print the wristband in parallel </w:t>
+      </w:r>
+      <w:proofErr w:type="gramStart"/>
+      <w:r>
+        <w:rPr>
+          <w:lang w:val="en-US"/>
+        </w:rPr>
+        <w:t>of</w:t>
+      </w:r>
+      <w:proofErr w:type="gramEnd"/>
+      <w:r>
+        <w:rPr>
+          <w:lang w:val="en-US"/>
+        </w:rPr>
+        <w:t xml:space="preserve"> the card printing so your VIP attendee will receive a card with her/his/their information printed as well as a wristband that will identify her/him/</w:t>
+      </w:r>
+      <w:proofErr w:type="spellStart"/>
+      <w:proofErr w:type="gramStart"/>
+      <w:r>
+        <w:rPr>
+          <w:lang w:val="en-US"/>
+        </w:rPr>
+        <w:t>their</w:t>
+      </w:r>
+      <w:proofErr w:type="spellEnd"/>
+      <w:proofErr w:type="gramEnd"/>
+      <w:r>
+        <w:rPr>
+          <w:lang w:val="en-US"/>
+        </w:rPr>
+        <w:t xml:space="preserve"> as a VIP (for </w:t>
+      </w:r>
+      <w:proofErr w:type="gramStart"/>
+      <w:r>
+        <w:rPr>
+          <w:lang w:val="en-US"/>
+        </w:rPr>
+        <w:t>example :</w:t>
+      </w:r>
+      <w:proofErr w:type="gramEnd"/>
+      <w:r>
+        <w:rPr>
+          <w:lang w:val="en-US"/>
+        </w:rPr>
+        <w:t xml:space="preserve"> VIP access to specific exhibition zones). </w:t>
       </w:r>
     </w:p>
     <w:p>
@@ -8655,7 +9543,21 @@
         <w:rPr>
           <w:lang w:val="en-US"/>
         </w:rPr>
-        <w:t xml:space="preserve"> element of the config.json file is set to true, every time an attendee prints her/his/their card, a new line will be added to an export CSV file.</w:t>
+        <w:t xml:space="preserve"> element of the </w:t>
+      </w:r>
+      <w:proofErr w:type="spellStart"/>
+      <w:r>
+        <w:rPr>
+          <w:lang w:val="en-US"/>
+        </w:rPr>
+        <w:t>config.json</w:t>
+      </w:r>
+      <w:proofErr w:type="spellEnd"/>
+      <w:r>
+        <w:rPr>
+          <w:lang w:val="en-US"/>
+        </w:rPr>
+        <w:t xml:space="preserve"> file is set to true, every time an attendee prints her/his/their card, a new line will be added to an export CSV file.</w:t>
       </w:r>
     </w:p>
     <w:p>
@@ -8680,20 +9582,48 @@
         <w:rPr>
           <w:lang w:val="en-US"/>
         </w:rPr>
-        <w:t xml:space="preserve"> element of the config.json file is set to true, every time a newly registered attendee prints her/his/their card, a new line will be added to an export CSV file.</w:t>
-      </w:r>
-    </w:p>
-    <w:p>
-      <w:pPr>
-        <w:rPr>
-          <w:lang w:val="en-US"/>
-        </w:rPr>
-      </w:pPr>
-      <w:r>
-        <w:rPr>
-          <w:lang w:val="en-US"/>
-        </w:rPr>
-        <w:t>The file is created in a sub folder of the KonCierge50 folder that is created at the root of the SDCard.</w:t>
+        <w:t xml:space="preserve"> element of the </w:t>
+      </w:r>
+      <w:proofErr w:type="spellStart"/>
+      <w:r>
+        <w:rPr>
+          <w:lang w:val="en-US"/>
+        </w:rPr>
+        <w:t>config.json</w:t>
+      </w:r>
+      <w:proofErr w:type="spellEnd"/>
+      <w:r>
+        <w:rPr>
+          <w:lang w:val="en-US"/>
+        </w:rPr>
+        <w:t xml:space="preserve"> file is set to true, every time a newly registered attendee prints her/his/their card, a new line will be added to an export CSV file.</w:t>
+      </w:r>
+    </w:p>
+    <w:p>
+      <w:pPr>
+        <w:rPr>
+          <w:lang w:val="en-US"/>
+        </w:rPr>
+      </w:pPr>
+      <w:r>
+        <w:rPr>
+          <w:lang w:val="en-US"/>
+        </w:rPr>
+        <w:t xml:space="preserve">The file is created in a sub folder of the KonCierge50 folder that is created at the root of the </w:t>
+      </w:r>
+      <w:proofErr w:type="spellStart"/>
+      <w:r>
+        <w:rPr>
+          <w:lang w:val="en-US"/>
+        </w:rPr>
+        <w:t>SDCard</w:t>
+      </w:r>
+      <w:proofErr w:type="spellEnd"/>
+      <w:r>
+        <w:rPr>
+          <w:lang w:val="en-US"/>
+        </w:rPr>
+        <w:t>.</w:t>
       </w:r>
     </w:p>
     <w:p>
@@ -8754,12 +9684,50 @@
           <w:lang w:val="en-US"/>
         </w:rPr>
       </w:pPr>
-      <w:r>
-        <w:rPr>
-          <w:lang w:val="en-US"/>
-        </w:rPr>
-        <w:t>FirstName;LastName;Company;Email;Mobile;Role;</w:t>
-      </w:r>
+      <w:proofErr w:type="spellStart"/>
+      <w:proofErr w:type="gramStart"/>
+      <w:r>
+        <w:rPr>
+          <w:lang w:val="en-US"/>
+        </w:rPr>
+        <w:t>FirstName;LastName</w:t>
+      </w:r>
+      <w:proofErr w:type="gramEnd"/>
+      <w:r>
+        <w:rPr>
+          <w:lang w:val="en-US"/>
+        </w:rPr>
+        <w:t>;</w:t>
+      </w:r>
+      <w:proofErr w:type="gramStart"/>
+      <w:r>
+        <w:rPr>
+          <w:lang w:val="en-US"/>
+        </w:rPr>
+        <w:t>Company;Email</w:t>
+      </w:r>
+      <w:proofErr w:type="gramEnd"/>
+      <w:r>
+        <w:rPr>
+          <w:lang w:val="en-US"/>
+        </w:rPr>
+        <w:t>;</w:t>
+      </w:r>
+      <w:proofErr w:type="gramStart"/>
+      <w:r>
+        <w:rPr>
+          <w:lang w:val="en-US"/>
+        </w:rPr>
+        <w:t>Mobile;Role</w:t>
+      </w:r>
+      <w:proofErr w:type="gramEnd"/>
+      <w:r>
+        <w:rPr>
+          <w:lang w:val="en-US"/>
+        </w:rPr>
+        <w:t>;</w:t>
+      </w:r>
+      <w:proofErr w:type="gramStart"/>
       <w:r>
         <w:rPr>
           <w:lang w:val="en-US"/>
@@ -8772,6 +9740,8 @@
         </w:rPr>
         <w:t>TimeStamp</w:t>
       </w:r>
+      <w:proofErr w:type="spellEnd"/>
+      <w:proofErr w:type="gramEnd"/>
     </w:p>
     <w:p>
       <w:pPr>
@@ -9307,12 +10277,14 @@
                 <w:lang w:val="en-US"/>
               </w:rPr>
             </w:pPr>
+            <w:proofErr w:type="spellStart"/>
             <w:r>
               <w:rPr>
                 <w:lang w:val="en-US"/>
               </w:rPr>
               <w:t>TimeStamp</w:t>
             </w:r>
+            <w:proofErr w:type="spellEnd"/>
           </w:p>
         </w:tc>
         <w:tc>
@@ -9347,7 +10319,29 @@
               <w:rPr>
                 <w:lang w:val="en-US"/>
               </w:rPr>
-              <w:t>The time when the attendee printed her/his/their card with the format Hours:Minutes:Seconds.</w:t>
+              <w:t xml:space="preserve">The time when the attendee printed her/his/their card with the format </w:t>
+            </w:r>
+            <w:proofErr w:type="spellStart"/>
+            <w:proofErr w:type="gramStart"/>
+            <w:r>
+              <w:rPr>
+                <w:lang w:val="en-US"/>
+              </w:rPr>
+              <w:t>Hours:Minutes</w:t>
+            </w:r>
+            <w:proofErr w:type="gramEnd"/>
+            <w:r>
+              <w:rPr>
+                <w:lang w:val="en-US"/>
+              </w:rPr>
+              <w:t>:Seconds</w:t>
+            </w:r>
+            <w:proofErr w:type="spellEnd"/>
+            <w:r>
+              <w:rPr>
+                <w:lang w:val="en-US"/>
+              </w:rPr>
+              <w:t>.</w:t>
             </w:r>
           </w:p>
         </w:tc>
@@ -9563,7 +10557,19 @@
         <w:rPr>
           <w:lang w:val="en-US"/>
         </w:rPr>
-        <w:t>You’ll have to create a profile containing a Display Manager CSP.</w:t>
+        <w:t xml:space="preserve">You’ll have to create a profile containing </w:t>
+      </w:r>
+      <w:r>
+        <w:rPr>
+          <w:lang w:val="en-US"/>
+        </w:rPr>
+        <w:t>Display</w:t>
+      </w:r>
+      <w:r>
+        <w:rPr>
+          <w:lang w:val="en-US"/>
+        </w:rPr>
+        <w:t xml:space="preserve"> Manager CSP.</w:t>
       </w:r>
     </w:p>
     <w:p>
@@ -9789,13 +10795,25 @@
         <w:rPr>
           <w:lang w:val="en-US"/>
         </w:rPr>
-        <w:t xml:space="preserve"> set all the switches to true and the drop down list to portrait </w:t>
-      </w:r>
-      <w:r>
-        <w:rPr>
-          <w:lang w:val="en-US"/>
-        </w:rPr>
-        <w:t>:</w:t>
+        <w:t xml:space="preserve"> set all the switches to true and the </w:t>
+      </w:r>
+      <w:r>
+        <w:rPr>
+          <w:lang w:val="en-US"/>
+        </w:rPr>
+        <w:t>drop-down</w:t>
+      </w:r>
+      <w:r>
+        <w:rPr>
+          <w:lang w:val="en-US"/>
+        </w:rPr>
+        <w:t xml:space="preserve"> list to </w:t>
+      </w:r>
+      <w:r>
+        <w:rPr>
+          <w:lang w:val="en-US"/>
+        </w:rPr>
+        <w:t>portrait:</w:t>
       </w:r>
     </w:p>
     <w:p>
